--- a/Dokumentacija/dokumentacijaEAI.docx
+++ b/Dokumentacija/dokumentacijaEAI.docx
@@ -6066,11 +6066,926 @@
       </w:pPr>
       <w:bookmarkStart w:id="4" w:name="_Toc170409954"/>
       <w:r>
+        <w:lastRenderedPageBreak/>
         <w:t>Mobilna aplikacija</w:t>
       </w:r>
       <w:bookmarkEnd w:id="4"/>
     </w:p>
     <w:p>
+      <w:r>
+        <w:rPr>
+          <w:noProof/>
+          <w14:ligatures w14:val="standardContextual"/>
+        </w:rPr>
+        <w:lastRenderedPageBreak/>
+        <w:drawing>
+          <wp:inline distT="0" distB="0" distL="0" distR="0" wp14:anchorId="45F05593" wp14:editId="7FEB3544">
+            <wp:extent cx="4137660" cy="8863330"/>
+            <wp:effectExtent l="0" t="0" r="0" b="0"/>
+            <wp:docPr id="308716918" name="Slika 68" descr="Slika, ki vsebuje besede besedilo, posnetek zaslona, pisava, oblikovanje&#10;&#10;Opis je samodejno ustvarjen"/>
+            <wp:cNvGraphicFramePr>
+              <a:graphicFrameLocks xmlns:a="http://schemas.openxmlformats.org/drawingml/2006/main" noChangeAspect="1"/>
+            </wp:cNvGraphicFramePr>
+            <a:graphic xmlns:a="http://schemas.openxmlformats.org/drawingml/2006/main">
+              <a:graphicData uri="http://schemas.openxmlformats.org/drawingml/2006/picture">
+                <pic:pic xmlns:pic="http://schemas.openxmlformats.org/drawingml/2006/picture">
+                  <pic:nvPicPr>
+                    <pic:cNvPr id="308716918" name="Slika 68" descr="Slika, ki vsebuje besede besedilo, posnetek zaslona, pisava, oblikovanje&#10;&#10;Opis je samodejno ustvarjen"/>
+                    <pic:cNvPicPr/>
+                  </pic:nvPicPr>
+                  <pic:blipFill>
+                    <a:blip r:embed="rId8">
+                      <a:extLst>
+                        <a:ext uri="{28A0092B-C50C-407E-A947-70E740481C1C}">
+                          <a14:useLocalDpi xmlns:a14="http://schemas.microsoft.com/office/drawing/2010/main" val="0"/>
+                        </a:ext>
+                      </a:extLst>
+                    </a:blip>
+                    <a:stretch>
+                      <a:fillRect/>
+                    </a:stretch>
+                  </pic:blipFill>
+                  <pic:spPr>
+                    <a:xfrm>
+                      <a:off x="0" y="0"/>
+                      <a:ext cx="4137660" cy="8863330"/>
+                    </a:xfrm>
+                    <a:prstGeom prst="rect">
+                      <a:avLst/>
+                    </a:prstGeom>
+                  </pic:spPr>
+                </pic:pic>
+              </a:graphicData>
+            </a:graphic>
+          </wp:inline>
+        </w:drawing>
+      </w:r>
+      <w:r>
+        <w:rPr>
+          <w:noProof/>
+          <w14:ligatures w14:val="standardContextual"/>
+        </w:rPr>
+        <w:lastRenderedPageBreak/>
+        <w:drawing>
+          <wp:inline distT="0" distB="0" distL="0" distR="0" wp14:anchorId="10169A3A" wp14:editId="6FBDC0A3">
+            <wp:extent cx="4137660" cy="8863330"/>
+            <wp:effectExtent l="0" t="0" r="0" b="0"/>
+            <wp:docPr id="538416912" name="Slika 69" descr="Slika, ki vsebuje besede besedilo, posnetek zaslona, pisava, oblikovanje&#10;&#10;Opis je samodejno ustvarjen"/>
+            <wp:cNvGraphicFramePr>
+              <a:graphicFrameLocks xmlns:a="http://schemas.openxmlformats.org/drawingml/2006/main" noChangeAspect="1"/>
+            </wp:cNvGraphicFramePr>
+            <a:graphic xmlns:a="http://schemas.openxmlformats.org/drawingml/2006/main">
+              <a:graphicData uri="http://schemas.openxmlformats.org/drawingml/2006/picture">
+                <pic:pic xmlns:pic="http://schemas.openxmlformats.org/drawingml/2006/picture">
+                  <pic:nvPicPr>
+                    <pic:cNvPr id="538416912" name="Slika 69" descr="Slika, ki vsebuje besede besedilo, posnetek zaslona, pisava, oblikovanje&#10;&#10;Opis je samodejno ustvarjen"/>
+                    <pic:cNvPicPr/>
+                  </pic:nvPicPr>
+                  <pic:blipFill>
+                    <a:blip r:embed="rId9">
+                      <a:extLst>
+                        <a:ext uri="{28A0092B-C50C-407E-A947-70E740481C1C}">
+                          <a14:useLocalDpi xmlns:a14="http://schemas.microsoft.com/office/drawing/2010/main" val="0"/>
+                        </a:ext>
+                      </a:extLst>
+                    </a:blip>
+                    <a:stretch>
+                      <a:fillRect/>
+                    </a:stretch>
+                  </pic:blipFill>
+                  <pic:spPr>
+                    <a:xfrm>
+                      <a:off x="0" y="0"/>
+                      <a:ext cx="4137660" cy="8863330"/>
+                    </a:xfrm>
+                    <a:prstGeom prst="rect">
+                      <a:avLst/>
+                    </a:prstGeom>
+                  </pic:spPr>
+                </pic:pic>
+              </a:graphicData>
+            </a:graphic>
+          </wp:inline>
+        </w:drawing>
+      </w:r>
+      <w:r>
+        <w:rPr>
+          <w:noProof/>
+          <w14:ligatures w14:val="standardContextual"/>
+        </w:rPr>
+        <w:lastRenderedPageBreak/>
+        <w:drawing>
+          <wp:inline distT="0" distB="0" distL="0" distR="0" wp14:anchorId="725E5F1C" wp14:editId="1578087B">
+            <wp:extent cx="4137660" cy="8863330"/>
+            <wp:effectExtent l="0" t="0" r="0" b="0"/>
+            <wp:docPr id="1298441441" name="Slika 70" descr="Slika, ki vsebuje besede besedilo, posnetek zaslona, pisava, številka&#10;&#10;Opis je samodejno ustvarjen"/>
+            <wp:cNvGraphicFramePr>
+              <a:graphicFrameLocks xmlns:a="http://schemas.openxmlformats.org/drawingml/2006/main" noChangeAspect="1"/>
+            </wp:cNvGraphicFramePr>
+            <a:graphic xmlns:a="http://schemas.openxmlformats.org/drawingml/2006/main">
+              <a:graphicData uri="http://schemas.openxmlformats.org/drawingml/2006/picture">
+                <pic:pic xmlns:pic="http://schemas.openxmlformats.org/drawingml/2006/picture">
+                  <pic:nvPicPr>
+                    <pic:cNvPr id="1298441441" name="Slika 70" descr="Slika, ki vsebuje besede besedilo, posnetek zaslona, pisava, številka&#10;&#10;Opis je samodejno ustvarjen"/>
+                    <pic:cNvPicPr/>
+                  </pic:nvPicPr>
+                  <pic:blipFill>
+                    <a:blip r:embed="rId10">
+                      <a:extLst>
+                        <a:ext uri="{28A0092B-C50C-407E-A947-70E740481C1C}">
+                          <a14:useLocalDpi xmlns:a14="http://schemas.microsoft.com/office/drawing/2010/main" val="0"/>
+                        </a:ext>
+                      </a:extLst>
+                    </a:blip>
+                    <a:stretch>
+                      <a:fillRect/>
+                    </a:stretch>
+                  </pic:blipFill>
+                  <pic:spPr>
+                    <a:xfrm>
+                      <a:off x="0" y="0"/>
+                      <a:ext cx="4137660" cy="8863330"/>
+                    </a:xfrm>
+                    <a:prstGeom prst="rect">
+                      <a:avLst/>
+                    </a:prstGeom>
+                  </pic:spPr>
+                </pic:pic>
+              </a:graphicData>
+            </a:graphic>
+          </wp:inline>
+        </w:drawing>
+      </w:r>
+      <w:r>
+        <w:rPr>
+          <w:noProof/>
+          <w14:ligatures w14:val="standardContextual"/>
+        </w:rPr>
+        <w:lastRenderedPageBreak/>
+        <w:drawing>
+          <wp:inline distT="0" distB="0" distL="0" distR="0" wp14:anchorId="2F437BC0" wp14:editId="32D2EA58">
+            <wp:extent cx="4137660" cy="8863330"/>
+            <wp:effectExtent l="0" t="0" r="0" b="0"/>
+            <wp:docPr id="276639922" name="Slika 71" descr="Slika, ki vsebuje besede besedilo, posnetek zaslona, pisava, oblikovanje&#10;&#10;Opis je samodejno ustvarjen"/>
+            <wp:cNvGraphicFramePr>
+              <a:graphicFrameLocks xmlns:a="http://schemas.openxmlformats.org/drawingml/2006/main" noChangeAspect="1"/>
+            </wp:cNvGraphicFramePr>
+            <a:graphic xmlns:a="http://schemas.openxmlformats.org/drawingml/2006/main">
+              <a:graphicData uri="http://schemas.openxmlformats.org/drawingml/2006/picture">
+                <pic:pic xmlns:pic="http://schemas.openxmlformats.org/drawingml/2006/picture">
+                  <pic:nvPicPr>
+                    <pic:cNvPr id="276639922" name="Slika 71" descr="Slika, ki vsebuje besede besedilo, posnetek zaslona, pisava, oblikovanje&#10;&#10;Opis je samodejno ustvarjen"/>
+                    <pic:cNvPicPr/>
+                  </pic:nvPicPr>
+                  <pic:blipFill>
+                    <a:blip r:embed="rId11">
+                      <a:extLst>
+                        <a:ext uri="{28A0092B-C50C-407E-A947-70E740481C1C}">
+                          <a14:useLocalDpi xmlns:a14="http://schemas.microsoft.com/office/drawing/2010/main" val="0"/>
+                        </a:ext>
+                      </a:extLst>
+                    </a:blip>
+                    <a:stretch>
+                      <a:fillRect/>
+                    </a:stretch>
+                  </pic:blipFill>
+                  <pic:spPr>
+                    <a:xfrm>
+                      <a:off x="0" y="0"/>
+                      <a:ext cx="4137660" cy="8863330"/>
+                    </a:xfrm>
+                    <a:prstGeom prst="rect">
+                      <a:avLst/>
+                    </a:prstGeom>
+                  </pic:spPr>
+                </pic:pic>
+              </a:graphicData>
+            </a:graphic>
+          </wp:inline>
+        </w:drawing>
+      </w:r>
+      <w:r>
+        <w:rPr>
+          <w:noProof/>
+          <w14:ligatures w14:val="standardContextual"/>
+        </w:rPr>
+        <w:lastRenderedPageBreak/>
+        <w:drawing>
+          <wp:inline distT="0" distB="0" distL="0" distR="0" wp14:anchorId="4358FFF5" wp14:editId="28CEE7C2">
+            <wp:extent cx="4137660" cy="8863330"/>
+            <wp:effectExtent l="0" t="0" r="0" b="0"/>
+            <wp:docPr id="493786012" name="Slika 72" descr="Slika, ki vsebuje besede besedilo, posnetek zaslona, pisava, številka&#10;&#10;Opis je samodejno ustvarjen"/>
+            <wp:cNvGraphicFramePr>
+              <a:graphicFrameLocks xmlns:a="http://schemas.openxmlformats.org/drawingml/2006/main" noChangeAspect="1"/>
+            </wp:cNvGraphicFramePr>
+            <a:graphic xmlns:a="http://schemas.openxmlformats.org/drawingml/2006/main">
+              <a:graphicData uri="http://schemas.openxmlformats.org/drawingml/2006/picture">
+                <pic:pic xmlns:pic="http://schemas.openxmlformats.org/drawingml/2006/picture">
+                  <pic:nvPicPr>
+                    <pic:cNvPr id="493786012" name="Slika 72" descr="Slika, ki vsebuje besede besedilo, posnetek zaslona, pisava, številka&#10;&#10;Opis je samodejno ustvarjen"/>
+                    <pic:cNvPicPr/>
+                  </pic:nvPicPr>
+                  <pic:blipFill>
+                    <a:blip r:embed="rId12">
+                      <a:extLst>
+                        <a:ext uri="{28A0092B-C50C-407E-A947-70E740481C1C}">
+                          <a14:useLocalDpi xmlns:a14="http://schemas.microsoft.com/office/drawing/2010/main" val="0"/>
+                        </a:ext>
+                      </a:extLst>
+                    </a:blip>
+                    <a:stretch>
+                      <a:fillRect/>
+                    </a:stretch>
+                  </pic:blipFill>
+                  <pic:spPr>
+                    <a:xfrm>
+                      <a:off x="0" y="0"/>
+                      <a:ext cx="4137660" cy="8863330"/>
+                    </a:xfrm>
+                    <a:prstGeom prst="rect">
+                      <a:avLst/>
+                    </a:prstGeom>
+                  </pic:spPr>
+                </pic:pic>
+              </a:graphicData>
+            </a:graphic>
+          </wp:inline>
+        </w:drawing>
+      </w:r>
+      <w:r>
+        <w:rPr>
+          <w:noProof/>
+          <w14:ligatures w14:val="standardContextual"/>
+        </w:rPr>
+        <w:lastRenderedPageBreak/>
+        <w:drawing>
+          <wp:inline distT="0" distB="0" distL="0" distR="0" wp14:anchorId="13877E16" wp14:editId="3EF25F37">
+            <wp:extent cx="4137660" cy="8863330"/>
+            <wp:effectExtent l="0" t="0" r="0" b="0"/>
+            <wp:docPr id="347437665" name="Slika 73" descr="Slika, ki vsebuje besede besedilo, posnetek zaslona, pisava, številka&#10;&#10;Opis je samodejno ustvarjen"/>
+            <wp:cNvGraphicFramePr>
+              <a:graphicFrameLocks xmlns:a="http://schemas.openxmlformats.org/drawingml/2006/main" noChangeAspect="1"/>
+            </wp:cNvGraphicFramePr>
+            <a:graphic xmlns:a="http://schemas.openxmlformats.org/drawingml/2006/main">
+              <a:graphicData uri="http://schemas.openxmlformats.org/drawingml/2006/picture">
+                <pic:pic xmlns:pic="http://schemas.openxmlformats.org/drawingml/2006/picture">
+                  <pic:nvPicPr>
+                    <pic:cNvPr id="347437665" name="Slika 73" descr="Slika, ki vsebuje besede besedilo, posnetek zaslona, pisava, številka&#10;&#10;Opis je samodejno ustvarjen"/>
+                    <pic:cNvPicPr/>
+                  </pic:nvPicPr>
+                  <pic:blipFill>
+                    <a:blip r:embed="rId13">
+                      <a:extLst>
+                        <a:ext uri="{28A0092B-C50C-407E-A947-70E740481C1C}">
+                          <a14:useLocalDpi xmlns:a14="http://schemas.microsoft.com/office/drawing/2010/main" val="0"/>
+                        </a:ext>
+                      </a:extLst>
+                    </a:blip>
+                    <a:stretch>
+                      <a:fillRect/>
+                    </a:stretch>
+                  </pic:blipFill>
+                  <pic:spPr>
+                    <a:xfrm>
+                      <a:off x="0" y="0"/>
+                      <a:ext cx="4137660" cy="8863330"/>
+                    </a:xfrm>
+                    <a:prstGeom prst="rect">
+                      <a:avLst/>
+                    </a:prstGeom>
+                  </pic:spPr>
+                </pic:pic>
+              </a:graphicData>
+            </a:graphic>
+          </wp:inline>
+        </w:drawing>
+      </w:r>
+      <w:r>
+        <w:rPr>
+          <w:noProof/>
+          <w14:ligatures w14:val="standardContextual"/>
+        </w:rPr>
+        <w:lastRenderedPageBreak/>
+        <w:drawing>
+          <wp:inline distT="0" distB="0" distL="0" distR="0" wp14:anchorId="10D2221A" wp14:editId="44936A87">
+            <wp:extent cx="4137660" cy="8863330"/>
+            <wp:effectExtent l="0" t="0" r="0" b="0"/>
+            <wp:docPr id="375741630" name="Slika 74" descr="Slika, ki vsebuje besede besedilo, posnetek zaslona, pisava, številka&#10;&#10;Opis je samodejno ustvarjen"/>
+            <wp:cNvGraphicFramePr>
+              <a:graphicFrameLocks xmlns:a="http://schemas.openxmlformats.org/drawingml/2006/main" noChangeAspect="1"/>
+            </wp:cNvGraphicFramePr>
+            <a:graphic xmlns:a="http://schemas.openxmlformats.org/drawingml/2006/main">
+              <a:graphicData uri="http://schemas.openxmlformats.org/drawingml/2006/picture">
+                <pic:pic xmlns:pic="http://schemas.openxmlformats.org/drawingml/2006/picture">
+                  <pic:nvPicPr>
+                    <pic:cNvPr id="375741630" name="Slika 74" descr="Slika, ki vsebuje besede besedilo, posnetek zaslona, pisava, številka&#10;&#10;Opis je samodejno ustvarjen"/>
+                    <pic:cNvPicPr/>
+                  </pic:nvPicPr>
+                  <pic:blipFill>
+                    <a:blip r:embed="rId14">
+                      <a:extLst>
+                        <a:ext uri="{28A0092B-C50C-407E-A947-70E740481C1C}">
+                          <a14:useLocalDpi xmlns:a14="http://schemas.microsoft.com/office/drawing/2010/main" val="0"/>
+                        </a:ext>
+                      </a:extLst>
+                    </a:blip>
+                    <a:stretch>
+                      <a:fillRect/>
+                    </a:stretch>
+                  </pic:blipFill>
+                  <pic:spPr>
+                    <a:xfrm>
+                      <a:off x="0" y="0"/>
+                      <a:ext cx="4137660" cy="8863330"/>
+                    </a:xfrm>
+                    <a:prstGeom prst="rect">
+                      <a:avLst/>
+                    </a:prstGeom>
+                  </pic:spPr>
+                </pic:pic>
+              </a:graphicData>
+            </a:graphic>
+          </wp:inline>
+        </w:drawing>
+      </w:r>
+      <w:r>
+        <w:rPr>
+          <w:noProof/>
+          <w14:ligatures w14:val="standardContextual"/>
+        </w:rPr>
+        <w:lastRenderedPageBreak/>
+        <w:drawing>
+          <wp:inline distT="0" distB="0" distL="0" distR="0" wp14:anchorId="6E14591F" wp14:editId="04F620A0">
+            <wp:extent cx="4137660" cy="8863330"/>
+            <wp:effectExtent l="0" t="0" r="0" b="0"/>
+            <wp:docPr id="1339395671" name="Slika 75" descr="Slika, ki vsebuje besede besedilo, posnetek zaslona, pisava, številka&#10;&#10;Opis je samodejno ustvarjen"/>
+            <wp:cNvGraphicFramePr>
+              <a:graphicFrameLocks xmlns:a="http://schemas.openxmlformats.org/drawingml/2006/main" noChangeAspect="1"/>
+            </wp:cNvGraphicFramePr>
+            <a:graphic xmlns:a="http://schemas.openxmlformats.org/drawingml/2006/main">
+              <a:graphicData uri="http://schemas.openxmlformats.org/drawingml/2006/picture">
+                <pic:pic xmlns:pic="http://schemas.openxmlformats.org/drawingml/2006/picture">
+                  <pic:nvPicPr>
+                    <pic:cNvPr id="1339395671" name="Slika 75" descr="Slika, ki vsebuje besede besedilo, posnetek zaslona, pisava, številka&#10;&#10;Opis je samodejno ustvarjen"/>
+                    <pic:cNvPicPr/>
+                  </pic:nvPicPr>
+                  <pic:blipFill>
+                    <a:blip r:embed="rId15">
+                      <a:extLst>
+                        <a:ext uri="{28A0092B-C50C-407E-A947-70E740481C1C}">
+                          <a14:useLocalDpi xmlns:a14="http://schemas.microsoft.com/office/drawing/2010/main" val="0"/>
+                        </a:ext>
+                      </a:extLst>
+                    </a:blip>
+                    <a:stretch>
+                      <a:fillRect/>
+                    </a:stretch>
+                  </pic:blipFill>
+                  <pic:spPr>
+                    <a:xfrm>
+                      <a:off x="0" y="0"/>
+                      <a:ext cx="4137660" cy="8863330"/>
+                    </a:xfrm>
+                    <a:prstGeom prst="rect">
+                      <a:avLst/>
+                    </a:prstGeom>
+                  </pic:spPr>
+                </pic:pic>
+              </a:graphicData>
+            </a:graphic>
+          </wp:inline>
+        </w:drawing>
+      </w:r>
+      <w:r>
+        <w:rPr>
+          <w:noProof/>
+          <w14:ligatures w14:val="standardContextual"/>
+        </w:rPr>
+        <w:lastRenderedPageBreak/>
+        <w:drawing>
+          <wp:inline distT="0" distB="0" distL="0" distR="0" wp14:anchorId="5FCDFAE2" wp14:editId="4F1CD986">
+            <wp:extent cx="4137660" cy="8863330"/>
+            <wp:effectExtent l="0" t="0" r="0" b="0"/>
+            <wp:docPr id="80708413" name="Slika 76" descr="Slika, ki vsebuje besede besedilo, posnetek zaslona, pisava, diagram&#10;&#10;Opis je samodejno ustvarjen"/>
+            <wp:cNvGraphicFramePr>
+              <a:graphicFrameLocks xmlns:a="http://schemas.openxmlformats.org/drawingml/2006/main" noChangeAspect="1"/>
+            </wp:cNvGraphicFramePr>
+            <a:graphic xmlns:a="http://schemas.openxmlformats.org/drawingml/2006/main">
+              <a:graphicData uri="http://schemas.openxmlformats.org/drawingml/2006/picture">
+                <pic:pic xmlns:pic="http://schemas.openxmlformats.org/drawingml/2006/picture">
+                  <pic:nvPicPr>
+                    <pic:cNvPr id="80708413" name="Slika 76" descr="Slika, ki vsebuje besede besedilo, posnetek zaslona, pisava, diagram&#10;&#10;Opis je samodejno ustvarjen"/>
+                    <pic:cNvPicPr/>
+                  </pic:nvPicPr>
+                  <pic:blipFill>
+                    <a:blip r:embed="rId16">
+                      <a:extLst>
+                        <a:ext uri="{28A0092B-C50C-407E-A947-70E740481C1C}">
+                          <a14:useLocalDpi xmlns:a14="http://schemas.microsoft.com/office/drawing/2010/main" val="0"/>
+                        </a:ext>
+                      </a:extLst>
+                    </a:blip>
+                    <a:stretch>
+                      <a:fillRect/>
+                    </a:stretch>
+                  </pic:blipFill>
+                  <pic:spPr>
+                    <a:xfrm>
+                      <a:off x="0" y="0"/>
+                      <a:ext cx="4137660" cy="8863330"/>
+                    </a:xfrm>
+                    <a:prstGeom prst="rect">
+                      <a:avLst/>
+                    </a:prstGeom>
+                  </pic:spPr>
+                </pic:pic>
+              </a:graphicData>
+            </a:graphic>
+          </wp:inline>
+        </w:drawing>
+      </w:r>
+      <w:r>
+        <w:rPr>
+          <w:noProof/>
+          <w14:ligatures w14:val="standardContextual"/>
+        </w:rPr>
+        <w:lastRenderedPageBreak/>
+        <w:drawing>
+          <wp:inline distT="0" distB="0" distL="0" distR="0" wp14:anchorId="182D45D4" wp14:editId="5B176EA2">
+            <wp:extent cx="4137660" cy="8863330"/>
+            <wp:effectExtent l="0" t="0" r="0" b="0"/>
+            <wp:docPr id="1361990330" name="Slika 77" descr="Slika, ki vsebuje besede besedilo, posnetek zaslona, pisava, številka&#10;&#10;Opis je samodejno ustvarjen"/>
+            <wp:cNvGraphicFramePr>
+              <a:graphicFrameLocks xmlns:a="http://schemas.openxmlformats.org/drawingml/2006/main" noChangeAspect="1"/>
+            </wp:cNvGraphicFramePr>
+            <a:graphic xmlns:a="http://schemas.openxmlformats.org/drawingml/2006/main">
+              <a:graphicData uri="http://schemas.openxmlformats.org/drawingml/2006/picture">
+                <pic:pic xmlns:pic="http://schemas.openxmlformats.org/drawingml/2006/picture">
+                  <pic:nvPicPr>
+                    <pic:cNvPr id="1361990330" name="Slika 77" descr="Slika, ki vsebuje besede besedilo, posnetek zaslona, pisava, številka&#10;&#10;Opis je samodejno ustvarjen"/>
+                    <pic:cNvPicPr/>
+                  </pic:nvPicPr>
+                  <pic:blipFill>
+                    <a:blip r:embed="rId17">
+                      <a:extLst>
+                        <a:ext uri="{28A0092B-C50C-407E-A947-70E740481C1C}">
+                          <a14:useLocalDpi xmlns:a14="http://schemas.microsoft.com/office/drawing/2010/main" val="0"/>
+                        </a:ext>
+                      </a:extLst>
+                    </a:blip>
+                    <a:stretch>
+                      <a:fillRect/>
+                    </a:stretch>
+                  </pic:blipFill>
+                  <pic:spPr>
+                    <a:xfrm>
+                      <a:off x="0" y="0"/>
+                      <a:ext cx="4137660" cy="8863330"/>
+                    </a:xfrm>
+                    <a:prstGeom prst="rect">
+                      <a:avLst/>
+                    </a:prstGeom>
+                  </pic:spPr>
+                </pic:pic>
+              </a:graphicData>
+            </a:graphic>
+          </wp:inline>
+        </w:drawing>
+      </w:r>
+      <w:r>
+        <w:rPr>
+          <w:noProof/>
+          <w14:ligatures w14:val="standardContextual"/>
+        </w:rPr>
+        <w:lastRenderedPageBreak/>
+        <w:drawing>
+          <wp:inline distT="0" distB="0" distL="0" distR="0" wp14:anchorId="6752AD38" wp14:editId="68090873">
+            <wp:extent cx="4137660" cy="8863330"/>
+            <wp:effectExtent l="0" t="0" r="0" b="0"/>
+            <wp:docPr id="261098156" name="Slika 78" descr="Slika, ki vsebuje besede besedilo, posnetek zaslona, pisava, številka&#10;&#10;Opis je samodejno ustvarjen"/>
+            <wp:cNvGraphicFramePr>
+              <a:graphicFrameLocks xmlns:a="http://schemas.openxmlformats.org/drawingml/2006/main" noChangeAspect="1"/>
+            </wp:cNvGraphicFramePr>
+            <a:graphic xmlns:a="http://schemas.openxmlformats.org/drawingml/2006/main">
+              <a:graphicData uri="http://schemas.openxmlformats.org/drawingml/2006/picture">
+                <pic:pic xmlns:pic="http://schemas.openxmlformats.org/drawingml/2006/picture">
+                  <pic:nvPicPr>
+                    <pic:cNvPr id="261098156" name="Slika 78" descr="Slika, ki vsebuje besede besedilo, posnetek zaslona, pisava, številka&#10;&#10;Opis je samodejno ustvarjen"/>
+                    <pic:cNvPicPr/>
+                  </pic:nvPicPr>
+                  <pic:blipFill>
+                    <a:blip r:embed="rId18">
+                      <a:extLst>
+                        <a:ext uri="{28A0092B-C50C-407E-A947-70E740481C1C}">
+                          <a14:useLocalDpi xmlns:a14="http://schemas.microsoft.com/office/drawing/2010/main" val="0"/>
+                        </a:ext>
+                      </a:extLst>
+                    </a:blip>
+                    <a:stretch>
+                      <a:fillRect/>
+                    </a:stretch>
+                  </pic:blipFill>
+                  <pic:spPr>
+                    <a:xfrm>
+                      <a:off x="0" y="0"/>
+                      <a:ext cx="4137660" cy="8863330"/>
+                    </a:xfrm>
+                    <a:prstGeom prst="rect">
+                      <a:avLst/>
+                    </a:prstGeom>
+                  </pic:spPr>
+                </pic:pic>
+              </a:graphicData>
+            </a:graphic>
+          </wp:inline>
+        </w:drawing>
+      </w:r>
+      <w:r>
+        <w:rPr>
+          <w:noProof/>
+          <w14:ligatures w14:val="standardContextual"/>
+        </w:rPr>
+        <w:lastRenderedPageBreak/>
+        <w:drawing>
+          <wp:inline distT="0" distB="0" distL="0" distR="0" wp14:anchorId="4861A6DB" wp14:editId="1FC19ADC">
+            <wp:extent cx="4137660" cy="8863330"/>
+            <wp:effectExtent l="0" t="0" r="0" b="0"/>
+            <wp:docPr id="1277369490" name="Slika 79" descr="Slika, ki vsebuje besede besedilo, posnetek zaslona, pisava, številka&#10;&#10;Opis je samodejno ustvarjen"/>
+            <wp:cNvGraphicFramePr>
+              <a:graphicFrameLocks xmlns:a="http://schemas.openxmlformats.org/drawingml/2006/main" noChangeAspect="1"/>
+            </wp:cNvGraphicFramePr>
+            <a:graphic xmlns:a="http://schemas.openxmlformats.org/drawingml/2006/main">
+              <a:graphicData uri="http://schemas.openxmlformats.org/drawingml/2006/picture">
+                <pic:pic xmlns:pic="http://schemas.openxmlformats.org/drawingml/2006/picture">
+                  <pic:nvPicPr>
+                    <pic:cNvPr id="1277369490" name="Slika 79" descr="Slika, ki vsebuje besede besedilo, posnetek zaslona, pisava, številka&#10;&#10;Opis je samodejno ustvarjen"/>
+                    <pic:cNvPicPr/>
+                  </pic:nvPicPr>
+                  <pic:blipFill>
+                    <a:blip r:embed="rId19">
+                      <a:extLst>
+                        <a:ext uri="{28A0092B-C50C-407E-A947-70E740481C1C}">
+                          <a14:useLocalDpi xmlns:a14="http://schemas.microsoft.com/office/drawing/2010/main" val="0"/>
+                        </a:ext>
+                      </a:extLst>
+                    </a:blip>
+                    <a:stretch>
+                      <a:fillRect/>
+                    </a:stretch>
+                  </pic:blipFill>
+                  <pic:spPr>
+                    <a:xfrm>
+                      <a:off x="0" y="0"/>
+                      <a:ext cx="4137660" cy="8863330"/>
+                    </a:xfrm>
+                    <a:prstGeom prst="rect">
+                      <a:avLst/>
+                    </a:prstGeom>
+                  </pic:spPr>
+                </pic:pic>
+              </a:graphicData>
+            </a:graphic>
+          </wp:inline>
+        </w:drawing>
+      </w:r>
+      <w:r>
+        <w:rPr>
+          <w:noProof/>
+          <w14:ligatures w14:val="standardContextual"/>
+        </w:rPr>
+        <w:lastRenderedPageBreak/>
+        <w:drawing>
+          <wp:inline distT="0" distB="0" distL="0" distR="0" wp14:anchorId="429C6E3C" wp14:editId="3324ED8A">
+            <wp:extent cx="4137660" cy="8863330"/>
+            <wp:effectExtent l="0" t="0" r="0" b="0"/>
+            <wp:docPr id="803651597" name="Slika 80" descr="Slika, ki vsebuje besede besedilo, pisava, grafični prikaz, diagram&#10;&#10;Opis je samodejno ustvarjen"/>
+            <wp:cNvGraphicFramePr>
+              <a:graphicFrameLocks xmlns:a="http://schemas.openxmlformats.org/drawingml/2006/main" noChangeAspect="1"/>
+            </wp:cNvGraphicFramePr>
+            <a:graphic xmlns:a="http://schemas.openxmlformats.org/drawingml/2006/main">
+              <a:graphicData uri="http://schemas.openxmlformats.org/drawingml/2006/picture">
+                <pic:pic xmlns:pic="http://schemas.openxmlformats.org/drawingml/2006/picture">
+                  <pic:nvPicPr>
+                    <pic:cNvPr id="803651597" name="Slika 80" descr="Slika, ki vsebuje besede besedilo, pisava, grafični prikaz, diagram&#10;&#10;Opis je samodejno ustvarjen"/>
+                    <pic:cNvPicPr/>
+                  </pic:nvPicPr>
+                  <pic:blipFill>
+                    <a:blip r:embed="rId20">
+                      <a:extLst>
+                        <a:ext uri="{28A0092B-C50C-407E-A947-70E740481C1C}">
+                          <a14:useLocalDpi xmlns:a14="http://schemas.microsoft.com/office/drawing/2010/main" val="0"/>
+                        </a:ext>
+                      </a:extLst>
+                    </a:blip>
+                    <a:stretch>
+                      <a:fillRect/>
+                    </a:stretch>
+                  </pic:blipFill>
+                  <pic:spPr>
+                    <a:xfrm>
+                      <a:off x="0" y="0"/>
+                      <a:ext cx="4137660" cy="8863330"/>
+                    </a:xfrm>
+                    <a:prstGeom prst="rect">
+                      <a:avLst/>
+                    </a:prstGeom>
+                  </pic:spPr>
+                </pic:pic>
+              </a:graphicData>
+            </a:graphic>
+          </wp:inline>
+        </w:drawing>
+      </w:r>
+      <w:r>
+        <w:rPr>
+          <w:noProof/>
+          <w14:ligatures w14:val="standardContextual"/>
+        </w:rPr>
+        <w:lastRenderedPageBreak/>
+        <w:drawing>
+          <wp:inline distT="0" distB="0" distL="0" distR="0" wp14:anchorId="7AEE7721" wp14:editId="19DBFC23">
+            <wp:extent cx="4137660" cy="8863330"/>
+            <wp:effectExtent l="0" t="0" r="0" b="0"/>
+            <wp:docPr id="1649726212" name="Slika 81" descr="Slika, ki vsebuje besede besedilo, zemljevid, posnetek zaslona, pisava&#10;&#10;Opis je samodejno ustvarjen"/>
+            <wp:cNvGraphicFramePr>
+              <a:graphicFrameLocks xmlns:a="http://schemas.openxmlformats.org/drawingml/2006/main" noChangeAspect="1"/>
+            </wp:cNvGraphicFramePr>
+            <a:graphic xmlns:a="http://schemas.openxmlformats.org/drawingml/2006/main">
+              <a:graphicData uri="http://schemas.openxmlformats.org/drawingml/2006/picture">
+                <pic:pic xmlns:pic="http://schemas.openxmlformats.org/drawingml/2006/picture">
+                  <pic:nvPicPr>
+                    <pic:cNvPr id="1649726212" name="Slika 81" descr="Slika, ki vsebuje besede besedilo, zemljevid, posnetek zaslona, pisava&#10;&#10;Opis je samodejno ustvarjen"/>
+                    <pic:cNvPicPr/>
+                  </pic:nvPicPr>
+                  <pic:blipFill>
+                    <a:blip r:embed="rId21">
+                      <a:extLst>
+                        <a:ext uri="{28A0092B-C50C-407E-A947-70E740481C1C}">
+                          <a14:useLocalDpi xmlns:a14="http://schemas.microsoft.com/office/drawing/2010/main" val="0"/>
+                        </a:ext>
+                      </a:extLst>
+                    </a:blip>
+                    <a:stretch>
+                      <a:fillRect/>
+                    </a:stretch>
+                  </pic:blipFill>
+                  <pic:spPr>
+                    <a:xfrm>
+                      <a:off x="0" y="0"/>
+                      <a:ext cx="4137660" cy="8863330"/>
+                    </a:xfrm>
+                    <a:prstGeom prst="rect">
+                      <a:avLst/>
+                    </a:prstGeom>
+                  </pic:spPr>
+                </pic:pic>
+              </a:graphicData>
+            </a:graphic>
+          </wp:inline>
+        </w:drawing>
+      </w:r>
+      <w:r>
+        <w:rPr>
+          <w:noProof/>
+          <w14:ligatures w14:val="standardContextual"/>
+        </w:rPr>
+        <w:lastRenderedPageBreak/>
+        <w:drawing>
+          <wp:inline distT="0" distB="0" distL="0" distR="0" wp14:anchorId="19DA3772" wp14:editId="7E9C1B20">
+            <wp:extent cx="4137660" cy="8863330"/>
+            <wp:effectExtent l="0" t="0" r="0" b="0"/>
+            <wp:docPr id="646600709" name="Slika 82" descr="Slika, ki vsebuje besede besedilo, posnetek zaslona, pisava, številka&#10;&#10;Opis je samodejno ustvarjen"/>
+            <wp:cNvGraphicFramePr>
+              <a:graphicFrameLocks xmlns:a="http://schemas.openxmlformats.org/drawingml/2006/main" noChangeAspect="1"/>
+            </wp:cNvGraphicFramePr>
+            <a:graphic xmlns:a="http://schemas.openxmlformats.org/drawingml/2006/main">
+              <a:graphicData uri="http://schemas.openxmlformats.org/drawingml/2006/picture">
+                <pic:pic xmlns:pic="http://schemas.openxmlformats.org/drawingml/2006/picture">
+                  <pic:nvPicPr>
+                    <pic:cNvPr id="646600709" name="Slika 82" descr="Slika, ki vsebuje besede besedilo, posnetek zaslona, pisava, številka&#10;&#10;Opis je samodejno ustvarjen"/>
+                    <pic:cNvPicPr/>
+                  </pic:nvPicPr>
+                  <pic:blipFill>
+                    <a:blip r:embed="rId22">
+                      <a:extLst>
+                        <a:ext uri="{28A0092B-C50C-407E-A947-70E740481C1C}">
+                          <a14:useLocalDpi xmlns:a14="http://schemas.microsoft.com/office/drawing/2010/main" val="0"/>
+                        </a:ext>
+                      </a:extLst>
+                    </a:blip>
+                    <a:stretch>
+                      <a:fillRect/>
+                    </a:stretch>
+                  </pic:blipFill>
+                  <pic:spPr>
+                    <a:xfrm>
+                      <a:off x="0" y="0"/>
+                      <a:ext cx="4137660" cy="8863330"/>
+                    </a:xfrm>
+                    <a:prstGeom prst="rect">
+                      <a:avLst/>
+                    </a:prstGeom>
+                  </pic:spPr>
+                </pic:pic>
+              </a:graphicData>
+            </a:graphic>
+          </wp:inline>
+        </w:drawing>
+      </w:r>
+      <w:r>
+        <w:rPr>
+          <w:noProof/>
+          <w14:ligatures w14:val="standardContextual"/>
+        </w:rPr>
+        <w:lastRenderedPageBreak/>
+        <w:drawing>
+          <wp:inline distT="0" distB="0" distL="0" distR="0" wp14:anchorId="32C7C176" wp14:editId="02C1C3F0">
+            <wp:extent cx="4137660" cy="8863330"/>
+            <wp:effectExtent l="0" t="0" r="0" b="0"/>
+            <wp:docPr id="823693793" name="Slika 83" descr="Slika, ki vsebuje besede besedilo, posnetek zaslona, pisava, številka&#10;&#10;Opis je samodejno ustvarjen"/>
+            <wp:cNvGraphicFramePr>
+              <a:graphicFrameLocks xmlns:a="http://schemas.openxmlformats.org/drawingml/2006/main" noChangeAspect="1"/>
+            </wp:cNvGraphicFramePr>
+            <a:graphic xmlns:a="http://schemas.openxmlformats.org/drawingml/2006/main">
+              <a:graphicData uri="http://schemas.openxmlformats.org/drawingml/2006/picture">
+                <pic:pic xmlns:pic="http://schemas.openxmlformats.org/drawingml/2006/picture">
+                  <pic:nvPicPr>
+                    <pic:cNvPr id="823693793" name="Slika 83" descr="Slika, ki vsebuje besede besedilo, posnetek zaslona, pisava, številka&#10;&#10;Opis je samodejno ustvarjen"/>
+                    <pic:cNvPicPr/>
+                  </pic:nvPicPr>
+                  <pic:blipFill>
+                    <a:blip r:embed="rId23">
+                      <a:extLst>
+                        <a:ext uri="{28A0092B-C50C-407E-A947-70E740481C1C}">
+                          <a14:useLocalDpi xmlns:a14="http://schemas.microsoft.com/office/drawing/2010/main" val="0"/>
+                        </a:ext>
+                      </a:extLst>
+                    </a:blip>
+                    <a:stretch>
+                      <a:fillRect/>
+                    </a:stretch>
+                  </pic:blipFill>
+                  <pic:spPr>
+                    <a:xfrm>
+                      <a:off x="0" y="0"/>
+                      <a:ext cx="4137660" cy="8863330"/>
+                    </a:xfrm>
+                    <a:prstGeom prst="rect">
+                      <a:avLst/>
+                    </a:prstGeom>
+                  </pic:spPr>
+                </pic:pic>
+              </a:graphicData>
+            </a:graphic>
+          </wp:inline>
+        </w:drawing>
+      </w:r>
+      <w:r>
+        <w:rPr>
+          <w:noProof/>
+          <w14:ligatures w14:val="standardContextual"/>
+        </w:rPr>
+        <w:lastRenderedPageBreak/>
+        <w:drawing>
+          <wp:inline distT="0" distB="0" distL="0" distR="0" wp14:anchorId="1AB8F8BF" wp14:editId="21F57DA4">
+            <wp:extent cx="4137660" cy="8863330"/>
+            <wp:effectExtent l="0" t="0" r="0" b="0"/>
+            <wp:docPr id="615522642" name="Slika 84" descr="Slika, ki vsebuje besede besedilo, posnetek zaslona, programska oprema, pisava&#10;&#10;Opis je samodejno ustvarjen"/>
+            <wp:cNvGraphicFramePr>
+              <a:graphicFrameLocks xmlns:a="http://schemas.openxmlformats.org/drawingml/2006/main" noChangeAspect="1"/>
+            </wp:cNvGraphicFramePr>
+            <a:graphic xmlns:a="http://schemas.openxmlformats.org/drawingml/2006/main">
+              <a:graphicData uri="http://schemas.openxmlformats.org/drawingml/2006/picture">
+                <pic:pic xmlns:pic="http://schemas.openxmlformats.org/drawingml/2006/picture">
+                  <pic:nvPicPr>
+                    <pic:cNvPr id="615522642" name="Slika 84" descr="Slika, ki vsebuje besede besedilo, posnetek zaslona, programska oprema, pisava&#10;&#10;Opis je samodejno ustvarjen"/>
+                    <pic:cNvPicPr/>
+                  </pic:nvPicPr>
+                  <pic:blipFill>
+                    <a:blip r:embed="rId24">
+                      <a:extLst>
+                        <a:ext uri="{28A0092B-C50C-407E-A947-70E740481C1C}">
+                          <a14:useLocalDpi xmlns:a14="http://schemas.microsoft.com/office/drawing/2010/main" val="0"/>
+                        </a:ext>
+                      </a:extLst>
+                    </a:blip>
+                    <a:stretch>
+                      <a:fillRect/>
+                    </a:stretch>
+                  </pic:blipFill>
+                  <pic:spPr>
+                    <a:xfrm>
+                      <a:off x="0" y="0"/>
+                      <a:ext cx="4137660" cy="8863330"/>
+                    </a:xfrm>
+                    <a:prstGeom prst="rect">
+                      <a:avLst/>
+                    </a:prstGeom>
+                  </pic:spPr>
+                </pic:pic>
+              </a:graphicData>
+            </a:graphic>
+          </wp:inline>
+        </w:drawing>
+      </w:r>
+      <w:r>
+        <w:rPr>
+          <w:noProof/>
+          <w14:ligatures w14:val="standardContextual"/>
+        </w:rPr>
+        <w:lastRenderedPageBreak/>
+        <w:drawing>
+          <wp:inline distT="0" distB="0" distL="0" distR="0" wp14:anchorId="04DF4731" wp14:editId="1E50A278">
+            <wp:extent cx="4137660" cy="8863330"/>
+            <wp:effectExtent l="0" t="0" r="0" b="0"/>
+            <wp:docPr id="285209527" name="Slika 85" descr="Slika, ki vsebuje besede besedilo, posnetek zaslona, pisava, številka&#10;&#10;Opis je samodejno ustvarjen"/>
+            <wp:cNvGraphicFramePr>
+              <a:graphicFrameLocks xmlns:a="http://schemas.openxmlformats.org/drawingml/2006/main" noChangeAspect="1"/>
+            </wp:cNvGraphicFramePr>
+            <a:graphic xmlns:a="http://schemas.openxmlformats.org/drawingml/2006/main">
+              <a:graphicData uri="http://schemas.openxmlformats.org/drawingml/2006/picture">
+                <pic:pic xmlns:pic="http://schemas.openxmlformats.org/drawingml/2006/picture">
+                  <pic:nvPicPr>
+                    <pic:cNvPr id="285209527" name="Slika 85" descr="Slika, ki vsebuje besede besedilo, posnetek zaslona, pisava, številka&#10;&#10;Opis je samodejno ustvarjen"/>
+                    <pic:cNvPicPr/>
+                  </pic:nvPicPr>
+                  <pic:blipFill>
+                    <a:blip r:embed="rId25">
+                      <a:extLst>
+                        <a:ext uri="{28A0092B-C50C-407E-A947-70E740481C1C}">
+                          <a14:useLocalDpi xmlns:a14="http://schemas.microsoft.com/office/drawing/2010/main" val="0"/>
+                        </a:ext>
+                      </a:extLst>
+                    </a:blip>
+                    <a:stretch>
+                      <a:fillRect/>
+                    </a:stretch>
+                  </pic:blipFill>
+                  <pic:spPr>
+                    <a:xfrm>
+                      <a:off x="0" y="0"/>
+                      <a:ext cx="4137660" cy="8863330"/>
+                    </a:xfrm>
+                    <a:prstGeom prst="rect">
+                      <a:avLst/>
+                    </a:prstGeom>
+                  </pic:spPr>
+                </pic:pic>
+              </a:graphicData>
+            </a:graphic>
+          </wp:inline>
+        </w:drawing>
+      </w:r>
+      <w:r>
+        <w:rPr>
+          <w:noProof/>
+          <w14:ligatures w14:val="standardContextual"/>
+        </w:rPr>
+        <w:lastRenderedPageBreak/>
+        <w:drawing>
+          <wp:inline distT="0" distB="0" distL="0" distR="0" wp14:anchorId="326F117D" wp14:editId="62886FB0">
+            <wp:extent cx="4137660" cy="8863330"/>
+            <wp:effectExtent l="0" t="0" r="0" b="0"/>
+            <wp:docPr id="1087310309" name="Slika 86" descr="Slika, ki vsebuje besede besedilo, posnetek zaslona, pisava, programska oprema&#10;&#10;Opis je samodejno ustvarjen"/>
+            <wp:cNvGraphicFramePr>
+              <a:graphicFrameLocks xmlns:a="http://schemas.openxmlformats.org/drawingml/2006/main" noChangeAspect="1"/>
+            </wp:cNvGraphicFramePr>
+            <a:graphic xmlns:a="http://schemas.openxmlformats.org/drawingml/2006/main">
+              <a:graphicData uri="http://schemas.openxmlformats.org/drawingml/2006/picture">
+                <pic:pic xmlns:pic="http://schemas.openxmlformats.org/drawingml/2006/picture">
+                  <pic:nvPicPr>
+                    <pic:cNvPr id="1087310309" name="Slika 86" descr="Slika, ki vsebuje besede besedilo, posnetek zaslona, pisava, programska oprema&#10;&#10;Opis je samodejno ustvarjen"/>
+                    <pic:cNvPicPr/>
+                  </pic:nvPicPr>
+                  <pic:blipFill>
+                    <a:blip r:embed="rId26">
+                      <a:extLst>
+                        <a:ext uri="{28A0092B-C50C-407E-A947-70E740481C1C}">
+                          <a14:useLocalDpi xmlns:a14="http://schemas.microsoft.com/office/drawing/2010/main" val="0"/>
+                        </a:ext>
+                      </a:extLst>
+                    </a:blip>
+                    <a:stretch>
+                      <a:fillRect/>
+                    </a:stretch>
+                  </pic:blipFill>
+                  <pic:spPr>
+                    <a:xfrm>
+                      <a:off x="0" y="0"/>
+                      <a:ext cx="4137660" cy="8863330"/>
+                    </a:xfrm>
+                    <a:prstGeom prst="rect">
+                      <a:avLst/>
+                    </a:prstGeom>
+                  </pic:spPr>
+                </pic:pic>
+              </a:graphicData>
+            </a:graphic>
+          </wp:inline>
+        </w:drawing>
+      </w:r>
+    </w:p>
+    <w:p>
       <w:pPr>
         <w:rPr>
           <w:sz w:val="24"/>
@@ -6095,7 +7010,6 @@
       </w:pPr>
       <w:bookmarkStart w:id="6" w:name="_Toc170409956"/>
       <w:r>
-        <w:lastRenderedPageBreak/>
         <w:t xml:space="preserve">Uporabniški priročnik za uporabo administrativne plošče aplikacije </w:t>
       </w:r>
       <w:proofErr w:type="spellStart"/>
@@ -6183,7 +7097,7 @@
         </w:rPr>
         <w:t xml:space="preserve"> </w:t>
       </w:r>
-      <w:hyperlink r:id="rId8" w:history="1">
+      <w:hyperlink r:id="rId27" w:history="1">
         <w:r>
           <w:rPr>
             <w:rStyle w:val="Hiperpovezava"/>
@@ -6267,7 +7181,7 @@
         </w:rPr>
         <w:t xml:space="preserve">: </w:t>
       </w:r>
-      <w:hyperlink r:id="rId9" w:history="1">
+      <w:hyperlink r:id="rId28" w:history="1">
         <w:r>
           <w:rPr>
             <w:rStyle w:val="Hiperpovezava"/>
@@ -6436,7 +7350,7 @@
           </mc:Choice>
           <mc:Fallback>
             <w:pict>
-              <v:shapetype w14:anchorId="76529D60" id="_x0000_t13" coordsize="21600,21600" o:spt="13" adj="16200,5400" path="m@0,l@0@1,0@1,0@2@0@2@0,21600,21600,10800xe">
+              <v:shapetype w14:anchorId="17089572" id="_x0000_t13" coordsize="21600,21600" o:spt="13" adj="16200,5400" path="m@0,l@0@1,0@1,0@2@0@2@0,21600,21600,10800xe">
                 <v:stroke joinstyle="miter"/>
                 <v:formulas>
                   <v:f eqn="val #0"/>
@@ -6540,7 +7454,7 @@
           </mc:Choice>
           <mc:Fallback>
             <w:pict>
-              <v:shape w14:anchorId="07F58323" id="Puščica: desno 65" o:spid="_x0000_s1026" type="#_x0000_t13" style="position:absolute;margin-left:162pt;margin-top:98.95pt;width:23.5pt;height:10.25pt;z-index:251663360;visibility:visible;mso-wrap-style:square;mso-width-percent:0;mso-height-percent:0;mso-wrap-distance-left:9pt;mso-wrap-distance-top:0;mso-wrap-distance-right:9pt;mso-wrap-distance-bottom:0;mso-position-horizontal:absolute;mso-position-horizontal-relative:text;mso-position-vertical:absolute;mso-position-vertical-relative:text;mso-width-percent:0;mso-height-percent:0;mso-width-relative:margin;mso-height-relative:margin;v-text-anchor:middle" o:gfxdata="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" adj="16889" fillcolor="red" strokecolor="#c00000" strokeweight="1pt">
+              <v:shape w14:anchorId="3CF5117B" id="Puščica: desno 65" o:spid="_x0000_s1026" type="#_x0000_t13" style="position:absolute;margin-left:162pt;margin-top:98.95pt;width:23.5pt;height:10.25pt;z-index:251663360;visibility:visible;mso-wrap-style:square;mso-width-percent:0;mso-height-percent:0;mso-wrap-distance-left:9pt;mso-wrap-distance-top:0;mso-wrap-distance-right:9pt;mso-wrap-distance-bottom:0;mso-position-horizontal:absolute;mso-position-horizontal-relative:text;mso-position-vertical:absolute;mso-position-vertical-relative:text;mso-width-percent:0;mso-height-percent:0;mso-width-relative:margin;mso-height-relative:margin;v-text-anchor:middle" o:gfxdata="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" adj="16889" fillcolor="red" strokecolor="#c00000" strokeweight="1pt">
                 <v:path arrowok="t"/>
               </v:shape>
             </w:pict>
@@ -6628,7 +7542,7 @@
           </mc:Choice>
           <mc:Fallback>
             <w:pict>
-              <v:oval w14:anchorId="6E8D34FD" id="Elipsa 63" o:spid="_x0000_s1026" style="position:absolute;margin-left:192.65pt;margin-top:140.35pt;width:142.45pt;height:21.45pt;z-index:251659264;visibility:visible;mso-wrap-style:square;mso-width-percent:0;mso-height-percent:0;mso-wrap-distance-left:9pt;mso-wrap-distance-top:0;mso-wrap-distance-right:9pt;mso-wrap-distance-bottom:0;mso-position-horizontal:absolute;mso-position-horizontal-relative:text;mso-position-vertical:absolute;mso-position-vertical-relative:text;mso-width-percent:0;mso-height-percent:0;mso-width-relative:page;mso-height-relative:page;v-text-anchor:middle" o:gfxdata="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" filled="f" strokecolor="red" strokeweight="1.5pt">
+              <v:oval w14:anchorId="7AE046B3" id="Elipsa 63" o:spid="_x0000_s1026" style="position:absolute;margin-left:192.65pt;margin-top:140.35pt;width:142.45pt;height:21.45pt;z-index:251659264;visibility:visible;mso-wrap-style:square;mso-width-percent:0;mso-height-percent:0;mso-wrap-distance-left:9pt;mso-wrap-distance-top:0;mso-wrap-distance-right:9pt;mso-wrap-distance-bottom:0;mso-position-horizontal:absolute;mso-position-horizontal-relative:text;mso-position-vertical:absolute;mso-position-vertical-relative:text;mso-width-percent:0;mso-height-percent:0;mso-width-relative:page;mso-height-relative:page;v-text-anchor:middle" o:gfxdata="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" filled="f" strokecolor="red" strokeweight="1.5pt">
                 <v:path arrowok="t"/>
               </v:oval>
             </w:pict>
@@ -6657,7 +7571,7 @@
                     <pic:cNvPicPr/>
                   </pic:nvPicPr>
                   <pic:blipFill>
-                    <a:blip r:embed="rId10"/>
+                    <a:blip r:embed="rId29"/>
                     <a:stretch>
                       <a:fillRect/>
                     </a:stretch>
@@ -6893,7 +7807,7 @@
           </mc:Choice>
           <mc:Fallback>
             <w:pict>
-              <v:oval w14:anchorId="51E04C8B" id="Elipsa 61" o:spid="_x0000_s1026" style="position:absolute;margin-left:307.5pt;margin-top:20.7pt;width:37.3pt;height:21.45pt;z-index:251665408;visibility:visible;mso-wrap-style:square;mso-width-percent:0;mso-height-percent:0;mso-wrap-distance-left:9pt;mso-wrap-distance-top:0;mso-wrap-distance-right:9pt;mso-wrap-distance-bottom:0;mso-position-horizontal:absolute;mso-position-horizontal-relative:text;mso-position-vertical:absolute;mso-position-vertical-relative:text;mso-width-percent:0;mso-height-percent:0;mso-width-relative:margin;mso-height-relative:page;v-text-anchor:middle" o:gfxdata="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" filled="f" strokecolor="red" strokeweight="1.5pt">
+              <v:oval w14:anchorId="143AA31C" id="Elipsa 61" o:spid="_x0000_s1026" style="position:absolute;margin-left:307.5pt;margin-top:20.7pt;width:37.3pt;height:21.45pt;z-index:251665408;visibility:visible;mso-wrap-style:square;mso-width-percent:0;mso-height-percent:0;mso-wrap-distance-left:9pt;mso-wrap-distance-top:0;mso-wrap-distance-right:9pt;mso-wrap-distance-bottom:0;mso-position-horizontal:absolute;mso-position-horizontal-relative:text;mso-position-vertical:absolute;mso-position-vertical-relative:text;mso-width-percent:0;mso-height-percent:0;mso-width-relative:margin;mso-height-relative:page;v-text-anchor:middle" o:gfxdata="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" filled="f" strokecolor="red" strokeweight="1.5pt">
                 <v:path arrowok="t"/>
               </v:oval>
             </w:pict>
@@ -6981,7 +7895,7 @@
           </mc:Choice>
           <mc:Fallback>
             <w:pict>
-              <v:oval w14:anchorId="1FC12959" id="Elipsa 59" o:spid="_x0000_s1026" style="position:absolute;margin-left:33.1pt;margin-top:19.5pt;width:68.95pt;height:21.4pt;z-index:251666432;visibility:visible;mso-wrap-style:square;mso-width-percent:0;mso-height-percent:0;mso-wrap-distance-left:9pt;mso-wrap-distance-top:0;mso-wrap-distance-right:9pt;mso-wrap-distance-bottom:0;mso-position-horizontal:absolute;mso-position-horizontal-relative:text;mso-position-vertical:absolute;mso-position-vertical-relative:text;mso-width-percent:0;mso-height-percent:0;mso-width-relative:margin;mso-height-relative:page;v-text-anchor:middle" o:gfxdata="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" filled="f" strokecolor="red" strokeweight="1.5pt">
+              <v:oval w14:anchorId="4D72573D" id="Elipsa 59" o:spid="_x0000_s1026" style="position:absolute;margin-left:33.1pt;margin-top:19.5pt;width:68.95pt;height:21.4pt;z-index:251666432;visibility:visible;mso-wrap-style:square;mso-width-percent:0;mso-height-percent:0;mso-wrap-distance-left:9pt;mso-wrap-distance-top:0;mso-wrap-distance-right:9pt;mso-wrap-distance-bottom:0;mso-position-horizontal:absolute;mso-position-horizontal-relative:text;mso-position-vertical:absolute;mso-position-vertical-relative:text;mso-width-percent:0;mso-height-percent:0;mso-width-relative:margin;mso-height-relative:page;v-text-anchor:middle" o:gfxdata="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" filled="f" strokecolor="red" strokeweight="1.5pt">
                 <v:path arrowok="t"/>
               </v:oval>
             </w:pict>
@@ -7004,6 +7918,7 @@
           <w:sz w:val="24"/>
           <w:szCs w:val="24"/>
         </w:rPr>
+        <w:lastRenderedPageBreak/>
         <w:drawing>
           <wp:inline distT="0" distB="0" distL="0" distR="0" wp14:anchorId="7F4799BA" wp14:editId="78E171D9">
             <wp:extent cx="5760720" cy="391795"/>
@@ -7020,7 +7935,7 @@
                     <pic:cNvPicPr/>
                   </pic:nvPicPr>
                   <pic:blipFill>
-                    <a:blip r:embed="rId11"/>
+                    <a:blip r:embed="rId30"/>
                     <a:stretch>
                       <a:fillRect/>
                     </a:stretch>
@@ -7098,7 +8013,6 @@
           <w:sz w:val="24"/>
           <w:szCs w:val="24"/>
         </w:rPr>
-        <w:lastRenderedPageBreak/>
         <w:drawing>
           <wp:inline distT="0" distB="0" distL="0" distR="0" wp14:anchorId="7BD986A4" wp14:editId="630F48AC">
             <wp:extent cx="5760720" cy="464185"/>
@@ -7115,7 +8029,7 @@
                     <pic:cNvPicPr/>
                   </pic:nvPicPr>
                   <pic:blipFill>
-                    <a:blip r:embed="rId12"/>
+                    <a:blip r:embed="rId31"/>
                     <a:stretch>
                       <a:fillRect/>
                     </a:stretch>
@@ -7230,7 +8144,7 @@
           </mc:Choice>
           <mc:Fallback>
             <w:pict>
-              <v:oval w14:anchorId="0BF951E0" id="Elipsa 57" o:spid="_x0000_s1026" style="position:absolute;margin-left:461.4pt;margin-top:21.75pt;width:29.9pt;height:22.45pt;z-index:251661312;visibility:visible;mso-wrap-style:square;mso-width-percent:0;mso-height-percent:0;mso-wrap-distance-left:9pt;mso-wrap-distance-top:0;mso-wrap-distance-right:9pt;mso-wrap-distance-bottom:0;mso-position-horizontal:absolute;mso-position-horizontal-relative:text;mso-position-vertical:absolute;mso-position-vertical-relative:text;mso-width-percent:0;mso-height-percent:0;mso-width-relative:margin;mso-height-relative:margin;v-text-anchor:middle" o:gfxdata="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" filled="f" strokecolor="red" strokeweight="1.5pt">
+              <v:oval w14:anchorId="36D28E77" id="Elipsa 57" o:spid="_x0000_s1026" style="position:absolute;margin-left:461.4pt;margin-top:21.75pt;width:29.9pt;height:22.45pt;z-index:251661312;visibility:visible;mso-wrap-style:square;mso-width-percent:0;mso-height-percent:0;mso-wrap-distance-left:9pt;mso-wrap-distance-top:0;mso-wrap-distance-right:9pt;mso-wrap-distance-bottom:0;mso-position-horizontal:absolute;mso-position-horizontal-relative:text;mso-position-vertical:absolute;mso-position-vertical-relative:text;mso-width-percent:0;mso-height-percent:0;mso-width-relative:margin;mso-height-relative:margin;v-text-anchor:middle" o:gfxdata="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" filled="f" strokecolor="red" strokeweight="1.5pt">
                 <v:path arrowok="t"/>
               </v:oval>
             </w:pict>
@@ -7276,7 +8190,7 @@
                     <pic:cNvPicPr/>
                   </pic:nvPicPr>
                   <pic:blipFill>
-                    <a:blip r:embed="rId13"/>
+                    <a:blip r:embed="rId32"/>
                     <a:stretch>
                       <a:fillRect/>
                     </a:stretch>
@@ -7512,7 +8426,7 @@
           </mc:Choice>
           <mc:Fallback>
             <w:pict>
-              <v:oval w14:anchorId="532EB887" id="Elipsa 55" o:spid="_x0000_s1026" style="position:absolute;margin-left:345.3pt;margin-top:.7pt;width:52.6pt;height:21.45pt;z-index:251664384;visibility:visible;mso-wrap-style:square;mso-width-percent:0;mso-height-percent:0;mso-wrap-distance-left:9pt;mso-wrap-distance-top:0;mso-wrap-distance-right:9pt;mso-wrap-distance-bottom:0;mso-position-horizontal:absolute;mso-position-horizontal-relative:text;mso-position-vertical:absolute;mso-position-vertical-relative:text;mso-width-percent:0;mso-height-percent:0;mso-width-relative:margin;mso-height-relative:page;v-text-anchor:middle" o:gfxdata="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" filled="f" strokecolor="red" strokeweight="1.5pt">
+              <v:oval w14:anchorId="607CBDE9" id="Elipsa 55" o:spid="_x0000_s1026" style="position:absolute;margin-left:345.3pt;margin-top:.7pt;width:52.6pt;height:21.45pt;z-index:251664384;visibility:visible;mso-wrap-style:square;mso-width-percent:0;mso-height-percent:0;mso-wrap-distance-left:9pt;mso-wrap-distance-top:0;mso-wrap-distance-right:9pt;mso-wrap-distance-bottom:0;mso-position-horizontal:absolute;mso-position-horizontal-relative:text;mso-position-vertical:absolute;mso-position-vertical-relative:text;mso-width-percent:0;mso-height-percent:0;mso-width-relative:margin;mso-height-relative:page;v-text-anchor:middle" o:gfxdata="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" filled="f" strokecolor="red" strokeweight="1.5pt">
                 <v:path arrowok="t"/>
               </v:oval>
             </w:pict>
@@ -7541,7 +8455,7 @@
                     <pic:cNvPicPr/>
                   </pic:nvPicPr>
                   <pic:blipFill>
-                    <a:blip r:embed="rId14"/>
+                    <a:blip r:embed="rId33"/>
                     <a:stretch>
                       <a:fillRect/>
                     </a:stretch>
@@ -7640,7 +8554,7 @@
                     <pic:cNvPicPr/>
                   </pic:nvPicPr>
                   <pic:blipFill>
-                    <a:blip r:embed="rId15"/>
+                    <a:blip r:embed="rId34"/>
                     <a:stretch>
                       <a:fillRect/>
                     </a:stretch>
@@ -7731,6 +8645,7 @@
           <w:sz w:val="24"/>
           <w:szCs w:val="24"/>
         </w:rPr>
+        <w:lastRenderedPageBreak/>
         <w:t>Prijavite se v administratorsko ploščo.</w:t>
       </w:r>
     </w:p>
@@ -7826,7 +8741,6 @@
         <w:rPr>
           <w:noProof/>
         </w:rPr>
-        <w:lastRenderedPageBreak/>
         <mc:AlternateContent>
           <mc:Choice Requires="wps">
             <w:drawing>
@@ -7904,7 +8818,7 @@
           </mc:Choice>
           <mc:Fallback>
             <w:pict>
-              <v:oval w14:anchorId="5D6EAC3D" id="Elipsa 53" o:spid="_x0000_s1026" style="position:absolute;margin-left:364.1pt;margin-top:5.95pt;width:52.6pt;height:21.45pt;z-index:251660288;visibility:visible;mso-wrap-style:square;mso-width-percent:0;mso-height-percent:0;mso-wrap-distance-left:9pt;mso-wrap-distance-top:0;mso-wrap-distance-right:9pt;mso-wrap-distance-bottom:0;mso-position-horizontal:absolute;mso-position-horizontal-relative:text;mso-position-vertical:absolute;mso-position-vertical-relative:text;mso-width-percent:0;mso-height-percent:0;mso-width-relative:margin;mso-height-relative:page;v-text-anchor:middle" o:gfxdata="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" filled="f" strokecolor="red" strokeweight="1.5pt">
+              <v:oval w14:anchorId="7A30314E" id="Elipsa 53" o:spid="_x0000_s1026" style="position:absolute;margin-left:364.1pt;margin-top:5.95pt;width:52.6pt;height:21.45pt;z-index:251660288;visibility:visible;mso-wrap-style:square;mso-width-percent:0;mso-height-percent:0;mso-wrap-distance-left:9pt;mso-wrap-distance-top:0;mso-wrap-distance-right:9pt;mso-wrap-distance-bottom:0;mso-position-horizontal:absolute;mso-position-horizontal-relative:text;mso-position-vertical:absolute;mso-position-vertical-relative:text;mso-width-percent:0;mso-height-percent:0;mso-width-relative:margin;mso-height-relative:page;v-text-anchor:middle" o:gfxdata="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" filled="f" strokecolor="red" strokeweight="1.5pt">
                 <v:path arrowok="t"/>
               </v:oval>
             </w:pict>
@@ -7933,7 +8847,7 @@
                     <pic:cNvPicPr/>
                   </pic:nvPicPr>
                   <pic:blipFill rotWithShape="1">
-                    <a:blip r:embed="rId15"/>
+                    <a:blip r:embed="rId34"/>
                     <a:srcRect t="73076"/>
                     <a:stretch/>
                   </pic:blipFill>
@@ -8126,7 +9040,7 @@
           </mc:Choice>
           <mc:Fallback>
             <w:pict>
-              <v:oval w14:anchorId="0BD427C0" id="Elipsa 51" o:spid="_x0000_s1026" style="position:absolute;margin-left:335.85pt;margin-top:61.6pt;width:52.6pt;height:21.45pt;z-index:251668480;visibility:visible;mso-wrap-style:square;mso-width-percent:0;mso-height-percent:0;mso-wrap-distance-left:9pt;mso-wrap-distance-top:0;mso-wrap-distance-right:9pt;mso-wrap-distance-bottom:0;mso-position-horizontal:absolute;mso-position-horizontal-relative:text;mso-position-vertical:absolute;mso-position-vertical-relative:text;mso-width-percent:0;mso-height-percent:0;mso-width-relative:margin;mso-height-relative:page;v-text-anchor:middle" o:gfxdata="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" filled="f" strokecolor="red" strokeweight="1.5pt">
+              <v:oval w14:anchorId="33807BC2" id="Elipsa 51" o:spid="_x0000_s1026" style="position:absolute;margin-left:335.85pt;margin-top:61.6pt;width:52.6pt;height:21.45pt;z-index:251668480;visibility:visible;mso-wrap-style:square;mso-width-percent:0;mso-height-percent:0;mso-wrap-distance-left:9pt;mso-wrap-distance-top:0;mso-wrap-distance-right:9pt;mso-wrap-distance-bottom:0;mso-position-horizontal:absolute;mso-position-horizontal-relative:text;mso-position-vertical:absolute;mso-position-vertical-relative:text;mso-width-percent:0;mso-height-percent:0;mso-width-relative:margin;mso-height-relative:page;v-text-anchor:middle" o:gfxdata="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" filled="f" strokecolor="red" strokeweight="1.5pt">
                 <v:path arrowok="t"/>
               </v:oval>
             </w:pict>
@@ -8155,7 +9069,7 @@
                     <pic:cNvPicPr/>
                   </pic:nvPicPr>
                   <pic:blipFill>
-                    <a:blip r:embed="rId16"/>
+                    <a:blip r:embed="rId35"/>
                     <a:stretch>
                       <a:fillRect/>
                     </a:stretch>
@@ -8393,7 +9307,7 @@
           </mc:Choice>
           <mc:Fallback>
             <w:pict>
-              <v:oval w14:anchorId="0D43D425" id="Elipsa 49" o:spid="_x0000_s1026" style="position:absolute;margin-left:392.8pt;margin-top:.5pt;width:52.6pt;height:21.45pt;z-index:251667456;visibility:visible;mso-wrap-style:square;mso-width-percent:0;mso-height-percent:0;mso-wrap-distance-left:9pt;mso-wrap-distance-top:0;mso-wrap-distance-right:9pt;mso-wrap-distance-bottom:0;mso-position-horizontal:absolute;mso-position-horizontal-relative:text;mso-position-vertical:absolute;mso-position-vertical-relative:text;mso-width-percent:0;mso-height-percent:0;mso-width-relative:margin;mso-height-relative:page;v-text-anchor:middle" o:gfxdata="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" filled="f" strokecolor="red" strokeweight="1.5pt">
+              <v:oval w14:anchorId="3BD868AB" id="Elipsa 49" o:spid="_x0000_s1026" style="position:absolute;margin-left:392.8pt;margin-top:.5pt;width:52.6pt;height:21.45pt;z-index:251667456;visibility:visible;mso-wrap-style:square;mso-width-percent:0;mso-height-percent:0;mso-wrap-distance-left:9pt;mso-wrap-distance-top:0;mso-wrap-distance-right:9pt;mso-wrap-distance-bottom:0;mso-position-horizontal:absolute;mso-position-horizontal-relative:text;mso-position-vertical:absolute;mso-position-vertical-relative:text;mso-width-percent:0;mso-height-percent:0;mso-width-relative:margin;mso-height-relative:page;v-text-anchor:middle" o:gfxdata="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" filled="f" strokecolor="red" strokeweight="1.5pt">
                 <v:path arrowok="t"/>
               </v:oval>
             </w:pict>
@@ -8422,7 +9336,7 @@
                     <pic:cNvPicPr/>
                   </pic:nvPicPr>
                   <pic:blipFill>
-                    <a:blip r:embed="rId17"/>
+                    <a:blip r:embed="rId36"/>
                     <a:stretch>
                       <a:fillRect/>
                     </a:stretch>
@@ -8479,6 +9393,7 @@
           <w:sz w:val="24"/>
           <w:szCs w:val="24"/>
         </w:rPr>
+        <w:lastRenderedPageBreak/>
         <w:drawing>
           <wp:inline distT="0" distB="0" distL="0" distR="0" wp14:anchorId="58345563" wp14:editId="6ABC9FA3">
             <wp:extent cx="5760720" cy="2282825"/>
@@ -8495,7 +9410,7 @@
                     <pic:cNvPicPr/>
                   </pic:nvPicPr>
                   <pic:blipFill>
-                    <a:blip r:embed="rId18"/>
+                    <a:blip r:embed="rId37"/>
                     <a:stretch>
                       <a:fillRect/>
                     </a:stretch>
@@ -8555,7 +9470,6 @@
           <w:sz w:val="24"/>
           <w:szCs w:val="24"/>
         </w:rPr>
-        <w:lastRenderedPageBreak/>
         <w:t xml:space="preserve">Za dodajanje oznak vpišite oznako in kliknite tipko Enter. Oznake se bodo prikazale pod vnosnim poljem. </w:t>
       </w:r>
     </w:p>
@@ -8590,7 +9504,7 @@
                     <pic:cNvPicPr/>
                   </pic:nvPicPr>
                   <pic:blipFill>
-                    <a:blip r:embed="rId19"/>
+                    <a:blip r:embed="rId38"/>
                     <a:stretch>
                       <a:fillRect/>
                     </a:stretch>
@@ -8663,7 +9577,7 @@
                     <pic:cNvPicPr/>
                   </pic:nvPicPr>
                   <pic:blipFill>
-                    <a:blip r:embed="rId20"/>
+                    <a:blip r:embed="rId39"/>
                     <a:stretch>
                       <a:fillRect/>
                     </a:stretch>
@@ -8862,7 +9776,7 @@
           </mc:Choice>
           <mc:Fallback>
             <w:pict>
-              <v:oval w14:anchorId="2940CA3B" id="Elipsa 47" o:spid="_x0000_s1026" style="position:absolute;margin-left:209.45pt;margin-top:24.15pt;width:65.35pt;height:21.45pt;z-index:251669504;visibility:visible;mso-wrap-style:square;mso-width-percent:0;mso-height-percent:0;mso-wrap-distance-left:9pt;mso-wrap-distance-top:0;mso-wrap-distance-right:9pt;mso-wrap-distance-bottom:0;mso-position-horizontal:absolute;mso-position-horizontal-relative:text;mso-position-vertical:absolute;mso-position-vertical-relative:text;mso-width-percent:0;mso-height-percent:0;mso-width-relative:margin;mso-height-relative:page;v-text-anchor:middle" o:gfxdata="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" filled="f" strokecolor="red" strokeweight="1.5pt">
+              <v:oval w14:anchorId="47322C74" id="Elipsa 47" o:spid="_x0000_s1026" style="position:absolute;margin-left:209.45pt;margin-top:24.15pt;width:65.35pt;height:21.45pt;z-index:251669504;visibility:visible;mso-wrap-style:square;mso-width-percent:0;mso-height-percent:0;mso-wrap-distance-left:9pt;mso-wrap-distance-top:0;mso-wrap-distance-right:9pt;mso-wrap-distance-bottom:0;mso-position-horizontal:absolute;mso-position-horizontal-relative:text;mso-position-vertical:absolute;mso-position-vertical-relative:text;mso-width-percent:0;mso-height-percent:0;mso-width-relative:margin;mso-height-relative:page;v-text-anchor:middle" o:gfxdata="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" filled="f" strokecolor="red" strokeweight="1.5pt">
                 <v:path arrowok="t"/>
               </v:oval>
             </w:pict>
@@ -8891,7 +9805,7 @@
                     <pic:cNvPicPr/>
                   </pic:nvPicPr>
                   <pic:blipFill>
-                    <a:blip r:embed="rId21"/>
+                    <a:blip r:embed="rId40"/>
                     <a:stretch>
                       <a:fillRect/>
                     </a:stretch>
@@ -8937,6 +9851,7 @@
           <w:sz w:val="24"/>
           <w:szCs w:val="24"/>
         </w:rPr>
+        <w:lastRenderedPageBreak/>
         <w:t>Ta bo naslov pretvoril v koordinate, ki se prikažejo pod gumbom. Če se ne prikažejo, pomeni, da iskan naslov ne obstaja.</w:t>
       </w:r>
     </w:p>
@@ -9041,7 +9956,7 @@
           </mc:Choice>
           <mc:Fallback>
             <w:pict>
-              <v:oval w14:anchorId="69BED255" id="Elipsa 45" o:spid="_x0000_s1026" style="position:absolute;margin-left:127.8pt;margin-top:40.5pt;width:127.65pt;height:17.3pt;z-index:251670528;visibility:visible;mso-wrap-style:square;mso-width-percent:0;mso-height-percent:0;mso-wrap-distance-left:9pt;mso-wrap-distance-top:0;mso-wrap-distance-right:9pt;mso-wrap-distance-bottom:0;mso-position-horizontal:absolute;mso-position-horizontal-relative:text;mso-position-vertical:absolute;mso-position-vertical-relative:text;mso-width-percent:0;mso-height-percent:0;mso-width-relative:margin;mso-height-relative:margin;v-text-anchor:middle" o:gfxdata="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" filled="f" strokecolor="red" strokeweight="1.5pt">
+              <v:oval w14:anchorId="7B9F236F" id="Elipsa 45" o:spid="_x0000_s1026" style="position:absolute;margin-left:127.8pt;margin-top:40.5pt;width:127.65pt;height:17.3pt;z-index:251670528;visibility:visible;mso-wrap-style:square;mso-width-percent:0;mso-height-percent:0;mso-wrap-distance-left:9pt;mso-wrap-distance-top:0;mso-wrap-distance-right:9pt;mso-wrap-distance-bottom:0;mso-position-horizontal:absolute;mso-position-horizontal-relative:text;mso-position-vertical:absolute;mso-position-vertical-relative:text;mso-width-percent:0;mso-height-percent:0;mso-width-relative:margin;mso-height-relative:margin;v-text-anchor:middle" o:gfxdata="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" filled="f" strokecolor="red" strokeweight="1.5pt">
                 <v:path arrowok="t"/>
               </v:oval>
             </w:pict>
@@ -9070,7 +9985,7 @@
                     <pic:cNvPicPr/>
                   </pic:nvPicPr>
                   <pic:blipFill>
-                    <a:blip r:embed="rId22"/>
+                    <a:blip r:embed="rId41"/>
                     <a:stretch>
                       <a:fillRect/>
                     </a:stretch>
@@ -9118,7 +10033,6 @@
           <w:sz w:val="24"/>
           <w:szCs w:val="24"/>
         </w:rPr>
-        <w:lastRenderedPageBreak/>
         <w:t>POZOR:</w:t>
       </w:r>
       <w:r>
@@ -9251,7 +10165,7 @@
           </mc:Choice>
           <mc:Fallback>
             <w:pict>
-              <v:oval w14:anchorId="7126D755" id="Elipsa 43" o:spid="_x0000_s1026" style="position:absolute;margin-left:181.85pt;margin-top:58.85pt;width:127.65pt;height:17.3pt;z-index:251671552;visibility:visible;mso-wrap-style:square;mso-width-percent:0;mso-height-percent:0;mso-wrap-distance-left:9pt;mso-wrap-distance-top:0;mso-wrap-distance-right:9pt;mso-wrap-distance-bottom:0;mso-position-horizontal:absolute;mso-position-horizontal-relative:text;mso-position-vertical:absolute;mso-position-vertical-relative:text;mso-width-percent:0;mso-height-percent:0;mso-width-relative:margin;mso-height-relative:margin;v-text-anchor:middle" o:gfxdata="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" filled="f" strokecolor="red" strokeweight="1.5pt">
+              <v:oval w14:anchorId="778BE694" id="Elipsa 43" o:spid="_x0000_s1026" style="position:absolute;margin-left:181.85pt;margin-top:58.85pt;width:127.65pt;height:17.3pt;z-index:251671552;visibility:visible;mso-wrap-style:square;mso-width-percent:0;mso-height-percent:0;mso-wrap-distance-left:9pt;mso-wrap-distance-top:0;mso-wrap-distance-right:9pt;mso-wrap-distance-bottom:0;mso-position-horizontal:absolute;mso-position-horizontal-relative:text;mso-position-vertical:absolute;mso-position-vertical-relative:text;mso-width-percent:0;mso-height-percent:0;mso-width-relative:margin;mso-height-relative:margin;v-text-anchor:middle" o:gfxdata="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" filled="f" strokecolor="red" strokeweight="1.5pt">
                 <v:path arrowok="t"/>
               </v:oval>
             </w:pict>
@@ -9280,7 +10194,7 @@
                     <pic:cNvPicPr/>
                   </pic:nvPicPr>
                   <pic:blipFill>
-                    <a:blip r:embed="rId23"/>
+                    <a:blip r:embed="rId42"/>
                     <a:stretch>
                       <a:fillRect/>
                     </a:stretch>
@@ -9412,7 +10326,7 @@
           </mc:Choice>
           <mc:Fallback>
             <w:pict>
-              <v:rect w14:anchorId="5EDE2914" id="Pravokotnik 41" o:spid="_x0000_s1026" style="position:absolute;margin-left:30.75pt;margin-top:86.75pt;width:86.8pt;height:37.3pt;z-index:251672576;visibility:visible;mso-wrap-style:square;mso-width-percent:0;mso-height-percent:0;mso-wrap-distance-left:9pt;mso-wrap-distance-top:0;mso-wrap-distance-right:9pt;mso-wrap-distance-bottom:0;mso-position-horizontal:absolute;mso-position-horizontal-relative:text;mso-position-vertical:absolute;mso-position-vertical-relative:text;mso-width-percent:0;mso-height-percent:0;mso-width-relative:page;mso-height-relative:page;v-text-anchor:middle" o:gfxdata="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" filled="f" strokecolor="red" strokeweight="1.5pt">
+              <v:rect w14:anchorId="000C3672" id="Pravokotnik 41" o:spid="_x0000_s1026" style="position:absolute;margin-left:30.75pt;margin-top:86.75pt;width:86.8pt;height:37.3pt;z-index:251672576;visibility:visible;mso-wrap-style:square;mso-width-percent:0;mso-height-percent:0;mso-wrap-distance-left:9pt;mso-wrap-distance-top:0;mso-wrap-distance-right:9pt;mso-wrap-distance-bottom:0;mso-position-horizontal:absolute;mso-position-horizontal-relative:text;mso-position-vertical:absolute;mso-position-vertical-relative:text;mso-width-percent:0;mso-height-percent:0;mso-width-relative:page;mso-height-relative:page;v-text-anchor:middle" o:gfxdata="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" filled="f" strokecolor="red" strokeweight="1.5pt">
                 <v:stroke joinstyle="round"/>
                 <v:path arrowok="t"/>
               </v:rect>
@@ -9442,7 +10356,7 @@
                     <pic:cNvPicPr/>
                   </pic:nvPicPr>
                   <pic:blipFill>
-                    <a:blip r:embed="rId24"/>
+                    <a:blip r:embed="rId43"/>
                     <a:stretch>
                       <a:fillRect/>
                     </a:stretch>
@@ -9497,6 +10411,7 @@
         <w:rPr>
           <w:noProof/>
         </w:rPr>
+        <w:lastRenderedPageBreak/>
         <mc:AlternateContent>
           <mc:Choice Requires="wps">
             <w:drawing>
@@ -9574,7 +10489,7 @@
           </mc:Choice>
           <mc:Fallback>
             <w:pict>
-              <v:oval w14:anchorId="327BB33A" id="Elipsa 39" o:spid="_x0000_s1026" style="position:absolute;margin-left:89.85pt;margin-top:139.6pt;width:127.65pt;height:17.3pt;z-index:251673600;visibility:visible;mso-wrap-style:square;mso-width-percent:0;mso-height-percent:0;mso-wrap-distance-left:9pt;mso-wrap-distance-top:0;mso-wrap-distance-right:9pt;mso-wrap-distance-bottom:0;mso-position-horizontal:absolute;mso-position-horizontal-relative:text;mso-position-vertical:absolute;mso-position-vertical-relative:text;mso-width-percent:0;mso-height-percent:0;mso-width-relative:margin;mso-height-relative:margin;v-text-anchor:middle" o:gfxdata="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" filled="f" strokecolor="red" strokeweight="1.5pt">
+              <v:oval w14:anchorId="38886B97" id="Elipsa 39" o:spid="_x0000_s1026" style="position:absolute;margin-left:89.85pt;margin-top:139.6pt;width:127.65pt;height:17.3pt;z-index:251673600;visibility:visible;mso-wrap-style:square;mso-width-percent:0;mso-height-percent:0;mso-wrap-distance-left:9pt;mso-wrap-distance-top:0;mso-wrap-distance-right:9pt;mso-wrap-distance-bottom:0;mso-position-horizontal:absolute;mso-position-horizontal-relative:text;mso-position-vertical:absolute;mso-position-vertical-relative:text;mso-width-percent:0;mso-height-percent:0;mso-width-relative:margin;mso-height-relative:margin;v-text-anchor:middle" o:gfxdata="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" filled="f" strokecolor="red" strokeweight="1.5pt">
                 <v:path arrowok="t"/>
               </v:oval>
             </w:pict>
@@ -9610,7 +10525,7 @@
                     <pic:cNvPicPr/>
                   </pic:nvPicPr>
                   <pic:blipFill>
-                    <a:blip r:embed="rId25"/>
+                    <a:blip r:embed="rId44"/>
                     <a:stretch>
                       <a:fillRect/>
                     </a:stretch>
@@ -9753,7 +10668,7 @@
           </mc:Choice>
           <mc:Fallback>
             <w:pict>
-              <v:oval w14:anchorId="6D9DCDB2" id="Elipsa 37" o:spid="_x0000_s1026" style="position:absolute;margin-left:154.3pt;margin-top:37.55pt;width:56.15pt;height:21.95pt;z-index:251674624;visibility:visible;mso-wrap-style:square;mso-width-percent:0;mso-height-percent:0;mso-wrap-distance-left:9pt;mso-wrap-distance-top:0;mso-wrap-distance-right:9pt;mso-wrap-distance-bottom:0;mso-position-horizontal:absolute;mso-position-horizontal-relative:text;mso-position-vertical:absolute;mso-position-vertical-relative:text;mso-width-percent:0;mso-height-percent:0;mso-width-relative:margin;mso-height-relative:margin;v-text-anchor:middle" o:gfxdata="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" filled="f" strokecolor="red" strokeweight="1.5pt">
+              <v:oval w14:anchorId="7CC2B085" id="Elipsa 37" o:spid="_x0000_s1026" style="position:absolute;margin-left:154.3pt;margin-top:37.55pt;width:56.15pt;height:21.95pt;z-index:251674624;visibility:visible;mso-wrap-style:square;mso-width-percent:0;mso-height-percent:0;mso-wrap-distance-left:9pt;mso-wrap-distance-top:0;mso-wrap-distance-right:9pt;mso-wrap-distance-bottom:0;mso-position-horizontal:absolute;mso-position-horizontal-relative:text;mso-position-vertical:absolute;mso-position-vertical-relative:text;mso-width-percent:0;mso-height-percent:0;mso-width-relative:margin;mso-height-relative:margin;v-text-anchor:middle" o:gfxdata="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" filled="f" strokecolor="red" strokeweight="1.5pt">
                 <v:path arrowok="t"/>
               </v:oval>
             </w:pict>
@@ -9782,7 +10697,7 @@
                     <pic:cNvPicPr/>
                   </pic:nvPicPr>
                   <pic:blipFill>
-                    <a:blip r:embed="rId26"/>
+                    <a:blip r:embed="rId45"/>
                     <a:stretch>
                       <a:fillRect/>
                     </a:stretch>
@@ -9809,7 +10724,6 @@
       </w:pPr>
       <w:bookmarkStart w:id="12" w:name="_Toc170409962"/>
       <w:r>
-        <w:lastRenderedPageBreak/>
         <w:t>Objava poti</w:t>
       </w:r>
       <w:bookmarkEnd w:id="12"/>
@@ -10016,7 +10930,7 @@
           </mc:Choice>
           <mc:Fallback>
             <w:pict>
-              <v:oval w14:anchorId="6FC32926" id="Elipsa 33" o:spid="_x0000_s1026" style="position:absolute;margin-left:307.5pt;margin-top:.7pt;width:37.25pt;height:21.4pt;z-index:251675648;visibility:visible;mso-wrap-style:square;mso-width-percent:0;mso-height-percent:0;mso-wrap-distance-left:9pt;mso-wrap-distance-top:0;mso-wrap-distance-right:9pt;mso-wrap-distance-bottom:0;mso-position-horizontal:absolute;mso-position-horizontal-relative:text;mso-position-vertical:absolute;mso-position-vertical-relative:text;mso-width-percent:0;mso-height-percent:0;mso-width-relative:margin;mso-height-relative:page;v-text-anchor:middle" o:gfxdata="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" filled="f" strokecolor="red" strokeweight="1.5pt">
+              <v:oval w14:anchorId="49C4B912" id="Elipsa 33" o:spid="_x0000_s1026" style="position:absolute;margin-left:307.5pt;margin-top:.7pt;width:37.25pt;height:21.4pt;z-index:251675648;visibility:visible;mso-wrap-style:square;mso-width-percent:0;mso-height-percent:0;mso-wrap-distance-left:9pt;mso-wrap-distance-top:0;mso-wrap-distance-right:9pt;mso-wrap-distance-bottom:0;mso-position-horizontal:absolute;mso-position-horizontal-relative:text;mso-position-vertical:absolute;mso-position-vertical-relative:text;mso-width-percent:0;mso-height-percent:0;mso-width-relative:margin;mso-height-relative:page;v-text-anchor:middle" o:gfxdata="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" filled="f" strokecolor="red" strokeweight="1.5pt">
                 <v:path arrowok="t"/>
               </v:oval>
             </w:pict>
@@ -10045,7 +10959,7 @@
                     <pic:cNvPicPr/>
                   </pic:nvPicPr>
                   <pic:blipFill>
-                    <a:blip r:embed="rId11"/>
+                    <a:blip r:embed="rId30"/>
                     <a:stretch>
                       <a:fillRect/>
                     </a:stretch>
@@ -10139,7 +11053,7 @@
                     <pic:cNvPicPr/>
                   </pic:nvPicPr>
                   <pic:blipFill>
-                    <a:blip r:embed="rId12"/>
+                    <a:blip r:embed="rId31"/>
                     <a:stretch>
                       <a:fillRect/>
                     </a:stretch>
@@ -10254,7 +11168,7 @@
           </mc:Choice>
           <mc:Fallback>
             <w:pict>
-              <v:oval w14:anchorId="7E0ED068" id="Elipsa 31" o:spid="_x0000_s1026" style="position:absolute;margin-left:454.7pt;margin-top:22.4pt;width:37.3pt;height:21.45pt;z-index:251676672;visibility:visible;mso-wrap-style:square;mso-width-percent:0;mso-height-percent:0;mso-wrap-distance-left:9pt;mso-wrap-distance-top:0;mso-wrap-distance-right:9pt;mso-wrap-distance-bottom:0;mso-position-horizontal:absolute;mso-position-horizontal-relative:text;mso-position-vertical:absolute;mso-position-vertical-relative:text;mso-width-percent:0;mso-height-percent:0;mso-width-relative:margin;mso-height-relative:page;v-text-anchor:middle" o:gfxdata="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" filled="f" strokecolor="red" strokeweight="1.5pt">
+              <v:oval w14:anchorId="4A30BB18" id="Elipsa 31" o:spid="_x0000_s1026" style="position:absolute;margin-left:454.7pt;margin-top:22.4pt;width:37.3pt;height:21.45pt;z-index:251676672;visibility:visible;mso-wrap-style:square;mso-width-percent:0;mso-height-percent:0;mso-wrap-distance-left:9pt;mso-wrap-distance-top:0;mso-wrap-distance-right:9pt;mso-wrap-distance-bottom:0;mso-position-horizontal:absolute;mso-position-horizontal-relative:text;mso-position-vertical:absolute;mso-position-vertical-relative:text;mso-width-percent:0;mso-height-percent:0;mso-width-relative:margin;mso-height-relative:page;v-text-anchor:middle" o:gfxdata="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" filled="f" strokecolor="red" strokeweight="1.5pt">
                 <v:path arrowok="t"/>
               </v:oval>
             </w:pict>
@@ -10308,7 +11222,7 @@
                     <pic:cNvPicPr/>
                   </pic:nvPicPr>
                   <pic:blipFill>
-                    <a:blip r:embed="rId13"/>
+                    <a:blip r:embed="rId32"/>
                     <a:stretch>
                       <a:fillRect/>
                     </a:stretch>
@@ -10357,6 +11271,7 @@
           <w:sz w:val="24"/>
           <w:szCs w:val="24"/>
         </w:rPr>
+        <w:lastRenderedPageBreak/>
         <w:t>Za objavo poti, kliknite na gumb »Objavi pot«.</w:t>
       </w:r>
     </w:p>
@@ -10460,7 +11375,7 @@
           </mc:Choice>
           <mc:Fallback>
             <w:pict>
-              <v:oval w14:anchorId="4ADBEE1E" id="Elipsa 29" o:spid="_x0000_s1026" style="position:absolute;margin-left:227.6pt;margin-top:.85pt;width:62.8pt;height:21.4pt;z-index:251677696;visibility:visible;mso-wrap-style:square;mso-width-percent:0;mso-height-percent:0;mso-wrap-distance-left:9pt;mso-wrap-distance-top:0;mso-wrap-distance-right:9pt;mso-wrap-distance-bottom:0;mso-position-horizontal:absolute;mso-position-horizontal-relative:text;mso-position-vertical:absolute;mso-position-vertical-relative:text;mso-width-percent:0;mso-height-percent:0;mso-width-relative:margin;mso-height-relative:margin;v-text-anchor:middle" o:gfxdata="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" filled="f" strokecolor="red" strokeweight="1.5pt">
+              <v:oval w14:anchorId="5B685518" id="Elipsa 29" o:spid="_x0000_s1026" style="position:absolute;margin-left:227.6pt;margin-top:.85pt;width:62.8pt;height:21.4pt;z-index:251677696;visibility:visible;mso-wrap-style:square;mso-width-percent:0;mso-height-percent:0;mso-wrap-distance-left:9pt;mso-wrap-distance-top:0;mso-wrap-distance-right:9pt;mso-wrap-distance-bottom:0;mso-position-horizontal:absolute;mso-position-horizontal-relative:text;mso-position-vertical:absolute;mso-position-vertical-relative:text;mso-width-percent:0;mso-height-percent:0;mso-width-relative:margin;mso-height-relative:margin;v-text-anchor:middle" o:gfxdata="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" filled="f" strokecolor="red" strokeweight="1.5pt">
                 <v:path arrowok="t"/>
               </v:oval>
             </w:pict>
@@ -10489,7 +11404,7 @@
                     <pic:cNvPicPr/>
                   </pic:nvPicPr>
                   <pic:blipFill>
-                    <a:blip r:embed="rId27"/>
+                    <a:blip r:embed="rId46"/>
                     <a:stretch>
                       <a:fillRect/>
                     </a:stretch>
@@ -10664,7 +11579,7 @@
           </mc:Choice>
           <mc:Fallback>
             <w:pict>
-              <v:oval w14:anchorId="49F9D32C" id="Elipsa 27" o:spid="_x0000_s1026" style="position:absolute;margin-left:38.4pt;margin-top:35.1pt;width:62.8pt;height:14.3pt;z-index:251678720;visibility:visible;mso-wrap-style:square;mso-width-percent:0;mso-height-percent:0;mso-wrap-distance-left:9pt;mso-wrap-distance-top:0;mso-wrap-distance-right:9pt;mso-wrap-distance-bottom:0;mso-position-horizontal:absolute;mso-position-horizontal-relative:text;mso-position-vertical:absolute;mso-position-vertical-relative:text;mso-width-percent:0;mso-height-percent:0;mso-width-relative:margin;mso-height-relative:margin;v-text-anchor:middle" o:gfxdata="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" filled="f" strokecolor="red" strokeweight="1.5pt">
+              <v:oval w14:anchorId="44485355" id="Elipsa 27" o:spid="_x0000_s1026" style="position:absolute;margin-left:38.4pt;margin-top:35.1pt;width:62.8pt;height:14.3pt;z-index:251678720;visibility:visible;mso-wrap-style:square;mso-width-percent:0;mso-height-percent:0;mso-wrap-distance-left:9pt;mso-wrap-distance-top:0;mso-wrap-distance-right:9pt;mso-wrap-distance-bottom:0;mso-position-horizontal:absolute;mso-position-horizontal-relative:text;mso-position-vertical:absolute;mso-position-vertical-relative:text;mso-width-percent:0;mso-height-percent:0;mso-width-relative:margin;mso-height-relative:margin;v-text-anchor:middle" o:gfxdata="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" filled="f" strokecolor="red" strokeweight="1.5pt">
                 <v:path arrowok="t"/>
               </v:oval>
             </w:pict>
@@ -10693,7 +11608,7 @@
                     <pic:cNvPicPr/>
                   </pic:nvPicPr>
                   <pic:blipFill>
-                    <a:blip r:embed="rId28"/>
+                    <a:blip r:embed="rId47"/>
                     <a:stretch>
                       <a:fillRect/>
                     </a:stretch>
@@ -10729,7 +11644,6 @@
       </w:pPr>
       <w:bookmarkStart w:id="13" w:name="_Toc170409963"/>
       <w:r>
-        <w:lastRenderedPageBreak/>
         <w:t>Urejanje poti</w:t>
       </w:r>
       <w:bookmarkEnd w:id="13"/>
@@ -10929,7 +11843,7 @@
           </mc:Choice>
           <mc:Fallback>
             <w:pict>
-              <v:oval w14:anchorId="4CB7FC9C" id="Elipsa 25" o:spid="_x0000_s1026" style="position:absolute;margin-left:287.6pt;margin-top:3.15pt;width:44.95pt;height:18.4pt;z-index:251680768;visibility:visible;mso-wrap-style:square;mso-width-percent:0;mso-height-percent:0;mso-wrap-distance-left:9pt;mso-wrap-distance-top:0;mso-wrap-distance-right:9pt;mso-wrap-distance-bottom:0;mso-position-horizontal:absolute;mso-position-horizontal-relative:text;mso-position-vertical:absolute;mso-position-vertical-relative:text;mso-width-percent:0;mso-height-percent:0;mso-width-relative:margin;mso-height-relative:margin;v-text-anchor:middle" o:gfxdata="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" filled="f" strokecolor="red" strokeweight="1.5pt">
+              <v:oval w14:anchorId="6DAF7763" id="Elipsa 25" o:spid="_x0000_s1026" style="position:absolute;margin-left:287.6pt;margin-top:3.15pt;width:44.95pt;height:18.4pt;z-index:251680768;visibility:visible;mso-wrap-style:square;mso-width-percent:0;mso-height-percent:0;mso-wrap-distance-left:9pt;mso-wrap-distance-top:0;mso-wrap-distance-right:9pt;mso-wrap-distance-bottom:0;mso-position-horizontal:absolute;mso-position-horizontal-relative:text;mso-position-vertical:absolute;mso-position-vertical-relative:text;mso-width-percent:0;mso-height-percent:0;mso-width-relative:margin;mso-height-relative:margin;v-text-anchor:middle" o:gfxdata="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" filled="f" strokecolor="red" strokeweight="1.5pt">
                 <v:path arrowok="t"/>
               </v:oval>
             </w:pict>
@@ -11017,7 +11931,7 @@
           </mc:Choice>
           <mc:Fallback>
             <w:pict>
-              <v:oval w14:anchorId="35E71A5A" id="Elipsa 23" o:spid="_x0000_s1026" style="position:absolute;margin-left:19pt;margin-top:.55pt;width:69.95pt;height:23.45pt;z-index:251679744;visibility:visible;mso-wrap-style:square;mso-width-percent:0;mso-height-percent:0;mso-wrap-distance-left:9pt;mso-wrap-distance-top:0;mso-wrap-distance-right:9pt;mso-wrap-distance-bottom:0;mso-position-horizontal:absolute;mso-position-horizontal-relative:text;mso-position-vertical:absolute;mso-position-vertical-relative:text;mso-width-percent:0;mso-height-percent:0;mso-width-relative:margin;mso-height-relative:margin;v-text-anchor:middle" o:gfxdata="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" filled="f" strokecolor="red" strokeweight="1.5pt">
+              <v:oval w14:anchorId="728D3B1B" id="Elipsa 23" o:spid="_x0000_s1026" style="position:absolute;margin-left:19pt;margin-top:.55pt;width:69.95pt;height:23.45pt;z-index:251679744;visibility:visible;mso-wrap-style:square;mso-width-percent:0;mso-height-percent:0;mso-wrap-distance-left:9pt;mso-wrap-distance-top:0;mso-wrap-distance-right:9pt;mso-wrap-distance-bottom:0;mso-position-horizontal:absolute;mso-position-horizontal-relative:text;mso-position-vertical:absolute;mso-position-vertical-relative:text;mso-width-percent:0;mso-height-percent:0;mso-width-relative:margin;mso-height-relative:margin;v-text-anchor:middle" o:gfxdata="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" filled="f" strokecolor="red" strokeweight="1.5pt">
                 <v:path arrowok="t"/>
               </v:oval>
             </w:pict>
@@ -11046,7 +11960,7 @@
                     <pic:cNvPicPr/>
                   </pic:nvPicPr>
                   <pic:blipFill>
-                    <a:blip r:embed="rId29"/>
+                    <a:blip r:embed="rId48"/>
                     <a:stretch>
                       <a:fillRect/>
                     </a:stretch>
@@ -11198,7 +12112,7 @@
           </mc:Choice>
           <mc:Fallback>
             <w:pict>
-              <v:oval w14:anchorId="1FE757FF" id="Elipsa 21" o:spid="_x0000_s1026" style="position:absolute;margin-left:0;margin-top:.4pt;width:41.35pt;height:23pt;z-index:251681792;visibility:visible;mso-wrap-style:square;mso-width-percent:0;mso-height-percent:0;mso-wrap-distance-left:9pt;mso-wrap-distance-top:0;mso-wrap-distance-right:9pt;mso-wrap-distance-bottom:0;mso-position-horizontal:left;mso-position-horizontal-relative:right-margin-area;mso-position-vertical:absolute;mso-position-vertical-relative:text;mso-width-percent:0;mso-height-percent:0;mso-width-relative:margin;mso-height-relative:margin;v-text-anchor:middle" o:gfxdata="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" filled="f" strokecolor="red" strokeweight="1.5pt">
+              <v:oval w14:anchorId="0ECFF210" id="Elipsa 21" o:spid="_x0000_s1026" style="position:absolute;margin-left:0;margin-top:.4pt;width:41.35pt;height:23pt;z-index:251681792;visibility:visible;mso-wrap-style:square;mso-width-percent:0;mso-height-percent:0;mso-wrap-distance-left:9pt;mso-wrap-distance-top:0;mso-wrap-distance-right:9pt;mso-wrap-distance-bottom:0;mso-position-horizontal:left;mso-position-horizontal-relative:right-margin-area;mso-position-vertical:absolute;mso-position-vertical-relative:text;mso-width-percent:0;mso-height-percent:0;mso-width-relative:margin;mso-height-relative:margin;v-text-anchor:middle" o:gfxdata="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" filled="f" strokecolor="red" strokeweight="1.5pt">
                 <v:path arrowok="t"/>
                 <w10:wrap anchorx="margin"/>
               </v:oval>
@@ -11230,7 +12144,7 @@
                     </pic:cNvPicPr>
                   </pic:nvPicPr>
                   <pic:blipFill>
-                    <a:blip r:embed="rId30">
+                    <a:blip r:embed="rId49">
                       <a:extLst>
                         <a:ext uri="{28A0092B-C50C-407E-A947-70E740481C1C}">
                           <a14:useLocalDpi xmlns:a14="http://schemas.microsoft.com/office/drawing/2010/main" val="0"/>
@@ -11373,7 +12287,7 @@
           </mc:Choice>
           <mc:Fallback>
             <w:pict>
-              <v:oval w14:anchorId="19E938A9" id="Elipsa 19" o:spid="_x0000_s1026" style="position:absolute;margin-left:-222.15pt;margin-top:23.05pt;width:61.3pt;height:15.3pt;z-index:251682816;visibility:visible;mso-wrap-style:square;mso-width-percent:0;mso-height-percent:0;mso-wrap-distance-left:9pt;mso-wrap-distance-top:0;mso-wrap-distance-right:9pt;mso-wrap-distance-bottom:0;mso-position-horizontal:absolute;mso-position-horizontal-relative:right-margin-area;mso-position-vertical:absolute;mso-position-vertical-relative:text;mso-width-percent:0;mso-height-percent:0;mso-width-relative:margin;mso-height-relative:margin;v-text-anchor:middle" o:gfxdata="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" filled="f" strokecolor="red" strokeweight="1.5pt">
+              <v:oval w14:anchorId="19A29A18" id="Elipsa 19" o:spid="_x0000_s1026" style="position:absolute;margin-left:-222.15pt;margin-top:23.05pt;width:61.3pt;height:15.3pt;z-index:251682816;visibility:visible;mso-wrap-style:square;mso-width-percent:0;mso-height-percent:0;mso-wrap-distance-left:9pt;mso-wrap-distance-top:0;mso-wrap-distance-right:9pt;mso-wrap-distance-bottom:0;mso-position-horizontal:absolute;mso-position-horizontal-relative:right-margin-area;mso-position-vertical:absolute;mso-position-vertical-relative:text;mso-width-percent:0;mso-height-percent:0;mso-width-relative:margin;mso-height-relative:margin;v-text-anchor:middle" o:gfxdata="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" filled="f" strokecolor="red" strokeweight="1.5pt">
                 <v:path arrowok="t"/>
                 <w10:wrap anchorx="margin"/>
               </v:oval>
@@ -11403,7 +12317,7 @@
                     <pic:cNvPicPr/>
                   </pic:nvPicPr>
                   <pic:blipFill>
-                    <a:blip r:embed="rId31"/>
+                    <a:blip r:embed="rId50"/>
                     <a:stretch>
                       <a:fillRect/>
                     </a:stretch>
@@ -11567,7 +12481,7 @@
           </mc:Choice>
           <mc:Fallback>
             <w:pict>
-              <v:oval w14:anchorId="579AECD9" id="Elipsa 17" o:spid="_x0000_s1026" style="position:absolute;margin-left:-266.1pt;margin-top:5.3pt;width:35.25pt;height:23.5pt;z-index:251683840;visibility:visible;mso-wrap-style:square;mso-width-percent:0;mso-height-percent:0;mso-wrap-distance-left:9pt;mso-wrap-distance-top:0;mso-wrap-distance-right:9pt;mso-wrap-distance-bottom:0;mso-position-horizontal:absolute;mso-position-horizontal-relative:right-margin-area;mso-position-vertical:absolute;mso-position-vertical-relative:text;mso-width-percent:0;mso-height-percent:0;mso-width-relative:margin;mso-height-relative:margin;v-text-anchor:middle" o:gfxdata="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" filled="f" strokecolor="red" strokeweight="1.5pt">
+              <v:oval w14:anchorId="54EFCFE6" id="Elipsa 17" o:spid="_x0000_s1026" style="position:absolute;margin-left:-266.1pt;margin-top:5.3pt;width:35.25pt;height:23.5pt;z-index:251683840;visibility:visible;mso-wrap-style:square;mso-width-percent:0;mso-height-percent:0;mso-wrap-distance-left:9pt;mso-wrap-distance-top:0;mso-wrap-distance-right:9pt;mso-wrap-distance-bottom:0;mso-position-horizontal:absolute;mso-position-horizontal-relative:right-margin-area;mso-position-vertical:absolute;mso-position-vertical-relative:text;mso-width-percent:0;mso-height-percent:0;mso-width-relative:margin;mso-height-relative:margin;v-text-anchor:middle" o:gfxdata="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" filled="f" strokecolor="red" strokeweight="1.5pt">
                 <v:path arrowok="t"/>
                 <w10:wrap anchorx="margin"/>
               </v:oval>
@@ -11597,7 +12511,7 @@
                     <pic:cNvPicPr/>
                   </pic:nvPicPr>
                   <pic:blipFill>
-                    <a:blip r:embed="rId32"/>
+                    <a:blip r:embed="rId51"/>
                     <a:stretch>
                       <a:fillRect/>
                     </a:stretch>
@@ -11663,7 +12577,6 @@
         <w:rPr>
           <w:noProof/>
         </w:rPr>
-        <w:lastRenderedPageBreak/>
         <mc:AlternateContent>
           <mc:Choice Requires="wps">
             <w:drawing>
@@ -11741,7 +12654,7 @@
           </mc:Choice>
           <mc:Fallback>
             <w:pict>
-              <v:oval w14:anchorId="2851EF86" id="Elipsa 15" o:spid="_x0000_s1026" style="position:absolute;margin-left:-422.3pt;margin-top:161.3pt;width:105.7pt;height:23.5pt;z-index:251684864;visibility:visible;mso-wrap-style:square;mso-width-percent:0;mso-height-percent:0;mso-wrap-distance-left:9pt;mso-wrap-distance-top:0;mso-wrap-distance-right:9pt;mso-wrap-distance-bottom:0;mso-position-horizontal:absolute;mso-position-horizontal-relative:right-margin-area;mso-position-vertical:absolute;mso-position-vertical-relative:text;mso-width-percent:0;mso-height-percent:0;mso-width-relative:margin;mso-height-relative:margin;v-text-anchor:middle" o:gfxdata="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" filled="f" strokecolor="red" strokeweight="1.5pt">
+              <v:oval w14:anchorId="71A43E9C" id="Elipsa 15" o:spid="_x0000_s1026" style="position:absolute;margin-left:-422.3pt;margin-top:161.3pt;width:105.7pt;height:23.5pt;z-index:251684864;visibility:visible;mso-wrap-style:square;mso-width-percent:0;mso-height-percent:0;mso-wrap-distance-left:9pt;mso-wrap-distance-top:0;mso-wrap-distance-right:9pt;mso-wrap-distance-bottom:0;mso-position-horizontal:absolute;mso-position-horizontal-relative:right-margin-area;mso-position-vertical:absolute;mso-position-vertical-relative:text;mso-width-percent:0;mso-height-percent:0;mso-width-relative:margin;mso-height-relative:margin;v-text-anchor:middle" o:gfxdata="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" filled="f" strokecolor="red" strokeweight="1.5pt">
                 <v:path arrowok="t"/>
                 <w10:wrap anchorx="margin"/>
               </v:oval>
@@ -11771,7 +12684,7 @@
                     <pic:cNvPicPr/>
                   </pic:nvPicPr>
                   <pic:blipFill>
-                    <a:blip r:embed="rId33"/>
+                    <a:blip r:embed="rId52"/>
                     <a:stretch>
                       <a:fillRect/>
                     </a:stretch>
@@ -11923,7 +12836,7 @@
           </mc:Choice>
           <mc:Fallback>
             <w:pict>
-              <v:oval w14:anchorId="095C041C" id="Elipsa 13" o:spid="_x0000_s1026" style="position:absolute;margin-left:-232.85pt;margin-top:3.8pt;width:78.15pt;height:12.75pt;z-index:251685888;visibility:visible;mso-wrap-style:square;mso-width-percent:0;mso-height-percent:0;mso-wrap-distance-left:9pt;mso-wrap-distance-top:0;mso-wrap-distance-right:9pt;mso-wrap-distance-bottom:0;mso-position-horizontal:absolute;mso-position-horizontal-relative:right-margin-area;mso-position-vertical:absolute;mso-position-vertical-relative:text;mso-width-percent:0;mso-height-percent:0;mso-width-relative:margin;mso-height-relative:margin;v-text-anchor:middle" o:gfxdata="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" filled="f" strokecolor="red" strokeweight="1.5pt">
+              <v:oval w14:anchorId="18935189" id="Elipsa 13" o:spid="_x0000_s1026" style="position:absolute;margin-left:-232.85pt;margin-top:3.8pt;width:78.15pt;height:12.75pt;z-index:251685888;visibility:visible;mso-wrap-style:square;mso-width-percent:0;mso-height-percent:0;mso-wrap-distance-left:9pt;mso-wrap-distance-top:0;mso-wrap-distance-right:9pt;mso-wrap-distance-bottom:0;mso-position-horizontal:absolute;mso-position-horizontal-relative:right-margin-area;mso-position-vertical:absolute;mso-position-vertical-relative:text;mso-width-percent:0;mso-height-percent:0;mso-width-relative:margin;mso-height-relative:margin;v-text-anchor:middle" o:gfxdata="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" filled="f" strokecolor="red" strokeweight="1.5pt">
                 <v:path arrowok="t"/>
                 <w10:wrap anchorx="margin"/>
               </v:oval>
@@ -11953,7 +12866,7 @@
                     <pic:cNvPicPr/>
                   </pic:nvPicPr>
                   <pic:blipFill>
-                    <a:blip r:embed="rId34"/>
+                    <a:blip r:embed="rId53"/>
                     <a:stretch>
                       <a:fillRect/>
                     </a:stretch>
@@ -12148,6 +13061,7 @@
         <w:rPr>
           <w:noProof/>
         </w:rPr>
+        <w:lastRenderedPageBreak/>
         <mc:AlternateContent>
           <mc:Choice Requires="wps">
             <w:drawing>
@@ -12225,7 +13139,7 @@
           </mc:Choice>
           <mc:Fallback>
             <w:pict>
-              <v:oval w14:anchorId="7F766601" id="Elipsa 11" o:spid="_x0000_s1026" style="position:absolute;margin-left:287.6pt;margin-top:3.15pt;width:44.95pt;height:18.4pt;z-index:251687936;visibility:visible;mso-wrap-style:square;mso-width-percent:0;mso-height-percent:0;mso-wrap-distance-left:9pt;mso-wrap-distance-top:0;mso-wrap-distance-right:9pt;mso-wrap-distance-bottom:0;mso-position-horizontal:absolute;mso-position-horizontal-relative:text;mso-position-vertical:absolute;mso-position-vertical-relative:text;mso-width-percent:0;mso-height-percent:0;mso-width-relative:margin;mso-height-relative:margin;v-text-anchor:middle" o:gfxdata="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" filled="f" strokecolor="red" strokeweight="1.5pt">
+              <v:oval w14:anchorId="663FDDB7" id="Elipsa 11" o:spid="_x0000_s1026" style="position:absolute;margin-left:287.6pt;margin-top:3.15pt;width:44.95pt;height:18.4pt;z-index:251687936;visibility:visible;mso-wrap-style:square;mso-width-percent:0;mso-height-percent:0;mso-wrap-distance-left:9pt;mso-wrap-distance-top:0;mso-wrap-distance-right:9pt;mso-wrap-distance-bottom:0;mso-position-horizontal:absolute;mso-position-horizontal-relative:text;mso-position-vertical:absolute;mso-position-vertical-relative:text;mso-width-percent:0;mso-height-percent:0;mso-width-relative:margin;mso-height-relative:margin;v-text-anchor:middle" o:gfxdata="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" filled="f" strokecolor="red" strokeweight="1.5pt">
                 <v:path arrowok="t"/>
               </v:oval>
             </w:pict>
@@ -12313,7 +13227,7 @@
           </mc:Choice>
           <mc:Fallback>
             <w:pict>
-              <v:oval w14:anchorId="76F029E5" id="Elipsa 9" o:spid="_x0000_s1026" style="position:absolute;margin-left:19pt;margin-top:.55pt;width:69.95pt;height:23.45pt;z-index:251686912;visibility:visible;mso-wrap-style:square;mso-width-percent:0;mso-height-percent:0;mso-wrap-distance-left:9pt;mso-wrap-distance-top:0;mso-wrap-distance-right:9pt;mso-wrap-distance-bottom:0;mso-position-horizontal:absolute;mso-position-horizontal-relative:text;mso-position-vertical:absolute;mso-position-vertical-relative:text;mso-width-percent:0;mso-height-percent:0;mso-width-relative:margin;mso-height-relative:margin;v-text-anchor:middle" o:gfxdata="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" filled="f" strokecolor="red" strokeweight="1.5pt">
+              <v:oval w14:anchorId="74AC1193" id="Elipsa 9" o:spid="_x0000_s1026" style="position:absolute;margin-left:19pt;margin-top:.55pt;width:69.95pt;height:23.45pt;z-index:251686912;visibility:visible;mso-wrap-style:square;mso-width-percent:0;mso-height-percent:0;mso-wrap-distance-left:9pt;mso-wrap-distance-top:0;mso-wrap-distance-right:9pt;mso-wrap-distance-bottom:0;mso-position-horizontal:absolute;mso-position-horizontal-relative:text;mso-position-vertical:absolute;mso-position-vertical-relative:text;mso-width-percent:0;mso-height-percent:0;mso-width-relative:margin;mso-height-relative:margin;v-text-anchor:middle" o:gfxdata="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" filled="f" strokecolor="red" strokeweight="1.5pt">
                 <v:path arrowok="t"/>
               </v:oval>
             </w:pict>
@@ -12342,7 +13256,7 @@
                     <pic:cNvPicPr/>
                   </pic:nvPicPr>
                   <pic:blipFill>
-                    <a:blip r:embed="rId29"/>
+                    <a:blip r:embed="rId48"/>
                     <a:stretch>
                       <a:fillRect/>
                     </a:stretch>
@@ -12494,7 +13408,7 @@
           </mc:Choice>
           <mc:Fallback>
             <w:pict>
-              <v:oval w14:anchorId="3E11D297" id="Elipsa 7" o:spid="_x0000_s1026" style="position:absolute;margin-left:0;margin-top:.4pt;width:41.35pt;height:23pt;z-index:251688960;visibility:visible;mso-wrap-style:square;mso-width-percent:0;mso-height-percent:0;mso-wrap-distance-left:9pt;mso-wrap-distance-top:0;mso-wrap-distance-right:9pt;mso-wrap-distance-bottom:0;mso-position-horizontal:left;mso-position-horizontal-relative:right-margin-area;mso-position-vertical:absolute;mso-position-vertical-relative:text;mso-width-percent:0;mso-height-percent:0;mso-width-relative:margin;mso-height-relative:margin;v-text-anchor:middle" o:gfxdata="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" filled="f" strokecolor="red" strokeweight="1.5pt">
+              <v:oval w14:anchorId="56B243E6" id="Elipsa 7" o:spid="_x0000_s1026" style="position:absolute;margin-left:0;margin-top:.4pt;width:41.35pt;height:23pt;z-index:251688960;visibility:visible;mso-wrap-style:square;mso-width-percent:0;mso-height-percent:0;mso-wrap-distance-left:9pt;mso-wrap-distance-top:0;mso-wrap-distance-right:9pt;mso-wrap-distance-bottom:0;mso-position-horizontal:left;mso-position-horizontal-relative:right-margin-area;mso-position-vertical:absolute;mso-position-vertical-relative:text;mso-width-percent:0;mso-height-percent:0;mso-width-relative:margin;mso-height-relative:margin;v-text-anchor:middle" o:gfxdata="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" filled="f" strokecolor="red" strokeweight="1.5pt">
                 <v:path arrowok="t"/>
                 <w10:wrap anchorx="margin"/>
               </v:oval>
@@ -12526,7 +13440,7 @@
                     </pic:cNvPicPr>
                   </pic:nvPicPr>
                   <pic:blipFill>
-                    <a:blip r:embed="rId30">
+                    <a:blip r:embed="rId49">
                       <a:extLst>
                         <a:ext uri="{28A0092B-C50C-407E-A947-70E740481C1C}">
                           <a14:useLocalDpi xmlns:a14="http://schemas.microsoft.com/office/drawing/2010/main" val="0"/>
@@ -12592,7 +13506,6 @@
         <w:rPr>
           <w:noProof/>
         </w:rPr>
-        <w:lastRenderedPageBreak/>
         <mc:AlternateContent>
           <mc:Choice Requires="wps">
             <w:drawing>
@@ -12670,7 +13583,7 @@
           </mc:Choice>
           <mc:Fallback>
             <w:pict>
-              <v:oval w14:anchorId="53B53480" id="Elipsa 5" o:spid="_x0000_s1026" style="position:absolute;margin-left:-221.1pt;margin-top:39.85pt;width:61.3pt;height:15.3pt;z-index:251689984;visibility:visible;mso-wrap-style:square;mso-width-percent:0;mso-height-percent:0;mso-wrap-distance-left:9pt;mso-wrap-distance-top:0;mso-wrap-distance-right:9pt;mso-wrap-distance-bottom:0;mso-position-horizontal:absolute;mso-position-horizontal-relative:right-margin-area;mso-position-vertical:absolute;mso-position-vertical-relative:text;mso-width-percent:0;mso-height-percent:0;mso-width-relative:margin;mso-height-relative:margin;v-text-anchor:middle" o:gfxdata="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" filled="f" strokecolor="red" strokeweight="1.5pt">
+              <v:oval w14:anchorId="5562ADCF" id="Elipsa 5" o:spid="_x0000_s1026" style="position:absolute;margin-left:-221.1pt;margin-top:39.85pt;width:61.3pt;height:15.3pt;z-index:251689984;visibility:visible;mso-wrap-style:square;mso-width-percent:0;mso-height-percent:0;mso-wrap-distance-left:9pt;mso-wrap-distance-top:0;mso-wrap-distance-right:9pt;mso-wrap-distance-bottom:0;mso-position-horizontal:absolute;mso-position-horizontal-relative:right-margin-area;mso-position-vertical:absolute;mso-position-vertical-relative:text;mso-width-percent:0;mso-height-percent:0;mso-width-relative:margin;mso-height-relative:margin;v-text-anchor:middle" o:gfxdata="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" filled="f" strokecolor="red" strokeweight="1.5pt">
                 <v:path arrowok="t"/>
                 <w10:wrap anchorx="margin"/>
               </v:oval>
@@ -12700,7 +13613,7 @@
                     <pic:cNvPicPr/>
                   </pic:nvPicPr>
                   <pic:blipFill>
-                    <a:blip r:embed="rId31"/>
+                    <a:blip r:embed="rId50"/>
                     <a:stretch>
                       <a:fillRect/>
                     </a:stretch>
@@ -12901,7 +13814,7 @@
           </mc:Choice>
           <mc:Fallback>
             <w:pict>
-              <v:oval w14:anchorId="28B3C571" id="Elipsa 3" o:spid="_x0000_s1026" style="position:absolute;margin-left:-272.15pt;margin-top:30.05pt;width:61.3pt;height:27.05pt;z-index:251691008;visibility:visible;mso-wrap-style:square;mso-width-percent:0;mso-height-percent:0;mso-wrap-distance-left:9pt;mso-wrap-distance-top:0;mso-wrap-distance-right:9pt;mso-wrap-distance-bottom:0;mso-position-horizontal:absolute;mso-position-horizontal-relative:right-margin-area;mso-position-vertical:absolute;mso-position-vertical-relative:text;mso-width-percent:0;mso-height-percent:0;mso-width-relative:margin;mso-height-relative:margin;v-text-anchor:middle" o:gfxdata="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" filled="f" strokecolor="red" strokeweight="1.5pt">
+              <v:oval w14:anchorId="3799A017" id="Elipsa 3" o:spid="_x0000_s1026" style="position:absolute;margin-left:-272.15pt;margin-top:30.05pt;width:61.3pt;height:27.05pt;z-index:251691008;visibility:visible;mso-wrap-style:square;mso-width-percent:0;mso-height-percent:0;mso-wrap-distance-left:9pt;mso-wrap-distance-top:0;mso-wrap-distance-right:9pt;mso-wrap-distance-bottom:0;mso-position-horizontal:absolute;mso-position-horizontal-relative:right-margin-area;mso-position-vertical:absolute;mso-position-vertical-relative:text;mso-width-percent:0;mso-height-percent:0;mso-width-relative:margin;mso-height-relative:margin;v-text-anchor:middle" o:gfxdata="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" filled="f" strokecolor="red" strokeweight="1.5pt">
                 <v:path arrowok="t"/>
                 <w10:wrap anchorx="margin"/>
               </v:oval>
@@ -12931,7 +13844,7 @@
                     <pic:cNvPicPr/>
                   </pic:nvPicPr>
                   <pic:blipFill>
-                    <a:blip r:embed="rId35"/>
+                    <a:blip r:embed="rId54"/>
                     <a:stretch>
                       <a:fillRect/>
                     </a:stretch>
@@ -13146,7 +14059,7 @@
           </mc:Choice>
           <mc:Fallback>
             <w:pict>
-              <v:oval w14:anchorId="0DBD8710" id="Elipsa 1" o:spid="_x0000_s1026" style="position:absolute;margin-left:-10.7pt;margin-top:.6pt;width:48pt;height:18.9pt;z-index:251692032;visibility:visible;mso-wrap-style:square;mso-width-percent:0;mso-height-percent:0;mso-wrap-distance-left:9pt;mso-wrap-distance-top:0;mso-wrap-distance-right:9pt;mso-wrap-distance-bottom:0;mso-position-horizontal:absolute;mso-position-horizontal-relative:right-margin-area;mso-position-vertical:absolute;mso-position-vertical-relative:text;mso-width-percent:0;mso-height-percent:0;mso-width-relative:margin;mso-height-relative:margin;v-text-anchor:middle" o:gfxdata="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" filled="f" strokecolor="red" strokeweight="1.5pt">
+              <v:oval w14:anchorId="034CF2B6" id="Elipsa 1" o:spid="_x0000_s1026" style="position:absolute;margin-left:-10.7pt;margin-top:.6pt;width:48pt;height:18.9pt;z-index:251692032;visibility:visible;mso-wrap-style:square;mso-width-percent:0;mso-height-percent:0;mso-wrap-distance-left:9pt;mso-wrap-distance-top:0;mso-wrap-distance-right:9pt;mso-wrap-distance-bottom:0;mso-position-horizontal:absolute;mso-position-horizontal-relative:right-margin-area;mso-position-vertical:absolute;mso-position-vertical-relative:text;mso-width-percent:0;mso-height-percent:0;mso-width-relative:margin;mso-height-relative:margin;v-text-anchor:middle" o:gfxdata="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" filled="f" strokecolor="red" strokeweight="1.5pt">
                 <v:path arrowok="t"/>
                 <w10:wrap anchorx="margin"/>
               </v:oval>
@@ -13176,7 +14089,7 @@
                     <pic:cNvPicPr/>
                   </pic:nvPicPr>
                   <pic:blipFill>
-                    <a:blip r:embed="rId36"/>
+                    <a:blip r:embed="rId55"/>
                     <a:stretch>
                       <a:fillRect/>
                     </a:stretch>
@@ -13225,6 +14138,7 @@
           <w:sz w:val="24"/>
           <w:szCs w:val="24"/>
         </w:rPr>
+        <w:lastRenderedPageBreak/>
         <w:t>Po uspešni odjavi ste preusmerjeni na stran za prijavo.</w:t>
       </w:r>
     </w:p>
@@ -13286,7 +14200,6 @@
         <w:rPr>
           <w:lang w:eastAsia="en-US"/>
         </w:rPr>
-        <w:lastRenderedPageBreak/>
         <w:t>Testiranje</w:t>
       </w:r>
       <w:bookmarkEnd w:id="16"/>
@@ -13710,6 +14623,7 @@
               <w:spacing w:line="360" w:lineRule="auto"/>
             </w:pPr>
             <w:r>
+              <w:lastRenderedPageBreak/>
               <w:t>Ime poti</w:t>
             </w:r>
           </w:p>
@@ -14420,6 +15334,7 @@
               <w:jc w:val="center"/>
             </w:pPr>
             <w:r>
+              <w:lastRenderedPageBreak/>
               <w:t>10.</w:t>
             </w:r>
           </w:p>
@@ -14607,11 +15522,7 @@
               <w:spacing w:line="360" w:lineRule="auto"/>
             </w:pPr>
             <w:r>
-              <w:t xml:space="preserve">Ko uporabnik shrani pot, se mu mora prikazati pojavno okno ki potrjuje uspešnost shranjevanja poti in </w:t>
-            </w:r>
-            <w:r>
-              <w:lastRenderedPageBreak/>
-              <w:t>uporabniku ponudi gumb za preusmeritev na stran z njegovimi osnutki poti.</w:t>
+              <w:t>Ko uporabnik shrani pot, se mu mora prikazati pojavno okno ki potrjuje uspešnost shranjevanja poti in uporabniku ponudi gumb za preusmeritev na stran z njegovimi osnutki poti.</w:t>
             </w:r>
           </w:p>
         </w:tc>
@@ -14630,7 +15541,6 @@
               <w:jc w:val="center"/>
             </w:pPr>
             <w:r>
-              <w:lastRenderedPageBreak/>
               <w:t>2.</w:t>
             </w:r>
           </w:p>
@@ -15192,6 +16102,7 @@
               <w:jc w:val="center"/>
             </w:pPr>
             <w:r>
+              <w:lastRenderedPageBreak/>
               <w:t>1.</w:t>
             </w:r>
           </w:p>
@@ -15523,7 +16434,6 @@
               </w:tabs>
             </w:pPr>
             <w:r>
-              <w:lastRenderedPageBreak/>
               <w:t>V aplikaciji se v izbranem jeziku ne prikazujejo podatki kot so ime poti, opis poti, oznake itd. Ti podatki se prikazujejo v jeziku, v katerem je bila pot ustvarjena.</w:t>
             </w:r>
           </w:p>
@@ -16359,6 +17269,7 @@
               <w:jc w:val="center"/>
             </w:pPr>
             <w:r>
+              <w:lastRenderedPageBreak/>
               <w:t>4.</w:t>
             </w:r>
           </w:p>
@@ -16724,7 +17635,6 @@
                 <w:b/>
                 <w:bCs/>
               </w:rPr>
-              <w:lastRenderedPageBreak/>
               <w:t>Opombe, komentarji</w:t>
             </w:r>
           </w:p>
@@ -17614,7 +18524,11 @@
               </w:tabs>
             </w:pPr>
             <w:r>
-              <w:t>Po uspešnem deljenju rezultatov kviza je uporabnik preusmerjen na izbrano socialno omrežje, kjer vidi poslano sporočilo prijateljem.</w:t>
+              <w:t xml:space="preserve">Po uspešnem deljenju rezultatov kviza je uporabnik preusmerjen na izbrano </w:t>
+            </w:r>
+            <w:r>
+              <w:lastRenderedPageBreak/>
+              <w:t>socialno omrežje, kjer vidi poslano sporočilo prijateljem.</w:t>
             </w:r>
           </w:p>
         </w:tc>
@@ -17924,7 +18838,6 @@
                 <w:b/>
                 <w:bCs/>
               </w:rPr>
-              <w:lastRenderedPageBreak/>
               <w:t>Namen:</w:t>
             </w:r>
           </w:p>
@@ -19199,7 +20112,6 @@
                 <w:b/>
                 <w:bCs/>
               </w:rPr>
-              <w:lastRenderedPageBreak/>
               <w:t>Vhodni podatki:</w:t>
             </w:r>
           </w:p>
@@ -20136,6 +21048,7 @@
                 <w:b/>
                 <w:bCs/>
               </w:rPr>
+              <w:lastRenderedPageBreak/>
               <w:t>Opombe, komentarji</w:t>
             </w:r>
           </w:p>
@@ -20435,7 +21348,6 @@
                 <w:b/>
                 <w:bCs/>
               </w:rPr>
-              <w:lastRenderedPageBreak/>
               <w:t>Predpogoji:</w:t>
             </w:r>
           </w:p>
@@ -21149,6 +22061,7 @@
       </w:pPr>
       <w:bookmarkStart w:id="25" w:name="_Toc170409975"/>
       <w:r>
+        <w:lastRenderedPageBreak/>
         <w:t>Predvajanje besedila</w:t>
       </w:r>
       <w:bookmarkEnd w:id="25"/>
@@ -21520,7 +22433,6 @@
                 <w:b/>
                 <w:bCs/>
               </w:rPr>
-              <w:lastRenderedPageBreak/>
               <w:tab/>
               <w:t>Scenarij testiranja</w:t>
             </w:r>
@@ -22204,6 +23116,7 @@
               <w:spacing w:line="360" w:lineRule="auto"/>
             </w:pPr>
             <w:r>
+              <w:lastRenderedPageBreak/>
               <w:t>Opis poti: »Opis testna poti 1«</w:t>
             </w:r>
           </w:p>
@@ -22444,7 +23357,6 @@
               <w:jc w:val="center"/>
             </w:pPr>
             <w:r>
-              <w:lastRenderedPageBreak/>
               <w:t>1.</w:t>
             </w:r>
           </w:p>
@@ -22904,6 +23816,7 @@
               <w:jc w:val="center"/>
             </w:pPr>
             <w:r>
+              <w:lastRenderedPageBreak/>
               <w:t>10.</w:t>
             </w:r>
           </w:p>
@@ -23183,7 +24096,6 @@
                 <w:b/>
                 <w:bCs/>
               </w:rPr>
-              <w:lastRenderedPageBreak/>
               <w:t>Verzija:</w:t>
             </w:r>
             <w:r>
@@ -23938,6 +24850,7 @@
               <w:spacing w:after="160"/>
             </w:pPr>
             <w:r>
+              <w:lastRenderedPageBreak/>
               <w:t>Odgovor na vprašanje 4: »Vsaj 1 uro na dan«</w:t>
             </w:r>
           </w:p>
@@ -24286,7 +25199,6 @@
               <w:jc w:val="center"/>
             </w:pPr>
             <w:r>
-              <w:lastRenderedPageBreak/>
               <w:t>3.</w:t>
             </w:r>
           </w:p>
@@ -25478,7 +26390,6 @@
                 <w:b/>
                 <w:bCs/>
               </w:rPr>
-              <w:lastRenderedPageBreak/>
               <w:t>Potek testiranja:</w:t>
             </w:r>
           </w:p>
@@ -26327,6 +27238,7 @@
               </w:tabs>
             </w:pPr>
             <w:r>
+              <w:lastRenderedPageBreak/>
               <w:t>Korak</w:t>
             </w:r>
           </w:p>
@@ -26741,7 +27653,6 @@
               <w:jc w:val="center"/>
             </w:pPr>
             <w:r>
-              <w:lastRenderedPageBreak/>
               <w:t>6.</w:t>
             </w:r>
           </w:p>
@@ -27153,7 +28064,7 @@
                           <pic:cNvPicPr/>
                         </pic:nvPicPr>
                         <pic:blipFill rotWithShape="1">
-                          <a:blip r:embed="rId37">
+                          <a:blip r:embed="rId56">
                             <a:extLst>
                               <a:ext uri="{28A0092B-C50C-407E-A947-70E740481C1C}">
                                 <a14:useLocalDpi xmlns:a14="http://schemas.microsoft.com/office/drawing/2010/main" val="0"/>
@@ -27363,6 +28274,7 @@
               <w:jc w:val="center"/>
             </w:pPr>
             <w:r>
+              <w:lastRenderedPageBreak/>
               <w:t>2.</w:t>
             </w:r>
           </w:p>
@@ -27633,11 +28545,7 @@
             </w:r>
             <w:proofErr w:type="spellEnd"/>
             <w:r>
-              <w:t xml:space="preserve"> lit </w:t>
-            </w:r>
-            <w:r>
-              <w:lastRenderedPageBreak/>
-              <w:t xml:space="preserve">up in Maribor, </w:t>
+              <w:t xml:space="preserve"> lit up in Maribor, </w:t>
             </w:r>
             <w:proofErr w:type="spellStart"/>
             <w:r>
@@ -28328,6 +29236,7 @@
       </w:pPr>
       <w:bookmarkStart w:id="36" w:name="_Toc170409986"/>
       <w:r>
+        <w:lastRenderedPageBreak/>
         <w:t>Brisanje uporabnika</w:t>
       </w:r>
       <w:bookmarkEnd w:id="36"/>
@@ -28617,7 +29526,6 @@
               </w:tabs>
             </w:pPr>
             <w:r>
-              <w:lastRenderedPageBreak/>
               <w:t xml:space="preserve">Uporabnik je prijavljen kot administrator v administratorsko ploščo </w:t>
             </w:r>
             <w:proofErr w:type="spellStart"/>
@@ -28660,7 +29568,6 @@
                 <w:b/>
                 <w:bCs/>
               </w:rPr>
-              <w:lastRenderedPageBreak/>
               <w:t>Vhodni podatki:</w:t>
             </w:r>
           </w:p>
@@ -29408,6 +30315,7 @@
                 <w:b/>
                 <w:bCs/>
               </w:rPr>
+              <w:lastRenderedPageBreak/>
               <w:t>Namen:</w:t>
             </w:r>
           </w:p>
@@ -29593,7 +30501,6 @@
               <w:spacing w:after="160" w:line="360" w:lineRule="auto"/>
             </w:pPr>
             <w:r>
-              <w:lastRenderedPageBreak/>
               <w:t>Trajanje  poti</w:t>
             </w:r>
           </w:p>
@@ -30286,6 +31193,7 @@
               <w:jc w:val="center"/>
             </w:pPr>
             <w:r>
+              <w:lastRenderedPageBreak/>
               <w:t>2.</w:t>
             </w:r>
           </w:p>
@@ -30568,7 +31476,6 @@
                 <w:b/>
                 <w:bCs/>
               </w:rPr>
-              <w:lastRenderedPageBreak/>
               <w:t>Verzija:</w:t>
             </w:r>
             <w:r>
@@ -31602,7 +32509,6 @@
               </w:tabs>
             </w:pPr>
             <w:r>
-              <w:lastRenderedPageBreak/>
               <w:t xml:space="preserve">Uporabnik je prijavljen kot administrator v administratorsko ploščo </w:t>
             </w:r>
             <w:proofErr w:type="spellStart"/>
@@ -31660,7 +32566,6 @@
                 <w:b/>
                 <w:bCs/>
               </w:rPr>
-              <w:lastRenderedPageBreak/>
               <w:t>Vhodni podatki:</w:t>
             </w:r>
           </w:p>
@@ -32207,6 +33112,7 @@
       </w:pPr>
       <w:bookmarkStart w:id="40" w:name="_Toc170409990"/>
       <w:r>
+        <w:lastRenderedPageBreak/>
         <w:t>Brisanje poti</w:t>
       </w:r>
       <w:bookmarkEnd w:id="40"/>
@@ -32538,7 +33444,6 @@
                 <w:b/>
                 <w:bCs/>
               </w:rPr>
-              <w:lastRenderedPageBreak/>
               <w:t>Vhodni podatki:</w:t>
             </w:r>
           </w:p>
@@ -33189,7 +34094,7 @@
                     <pic:cNvPicPr/>
                   </pic:nvPicPr>
                   <pic:blipFill>
-                    <a:blip r:embed="rId38"/>
+                    <a:blip r:embed="rId57"/>
                     <a:stretch>
                       <a:fillRect/>
                     </a:stretch>
@@ -33277,7 +34182,7 @@
                     <pic:cNvPicPr/>
                   </pic:nvPicPr>
                   <pic:blipFill rotWithShape="1">
-                    <a:blip r:embed="rId39"/>
+                    <a:blip r:embed="rId58"/>
                     <a:srcRect t="4045"/>
                     <a:stretch/>
                   </pic:blipFill>
@@ -33376,7 +34281,7 @@
                     <pic:cNvPicPr/>
                   </pic:nvPicPr>
                   <pic:blipFill>
-                    <a:blip r:embed="rId40"/>
+                    <a:blip r:embed="rId59"/>
                     <a:stretch>
                       <a:fillRect/>
                     </a:stretch>

--- a/Dokumentacija/dokumentacijaEAI.docx
+++ b/Dokumentacija/dokumentacijaEAI.docx
@@ -294,7 +294,7 @@
               <w:kern w:val="2"/>
               <w:sz w:val="24"/>
               <w:szCs w:val="24"/>
-              <w:lang w:val="sl-SI" w:eastAsia="sl-SI"/>
+              <w:lang w:val="en-SI" w:eastAsia="en-SI"/>
               <w14:ligatures w14:val="standardContextual"/>
             </w:rPr>
           </w:pPr>
@@ -307,7 +307,7 @@
           <w:r>
             <w:fldChar w:fldCharType="separate"/>
           </w:r>
-          <w:hyperlink w:anchor="_Toc170409950" w:history="1">
+          <w:hyperlink w:anchor="_Toc170429382" w:history="1">
             <w:r>
               <w:rPr>
                 <w:rStyle w:val="Hiperpovezava"/>
@@ -322,7 +322,7 @@
                 <w:kern w:val="2"/>
                 <w:sz w:val="24"/>
                 <w:szCs w:val="24"/>
-                <w:lang w:val="sl-SI" w:eastAsia="sl-SI"/>
+                <w:lang w:val="en-SI" w:eastAsia="en-SI"/>
                 <w14:ligatures w14:val="standardContextual"/>
               </w:rPr>
               <w:tab/>
@@ -353,7 +353,7 @@
                 <w:noProof/>
                 <w:webHidden/>
               </w:rPr>
-              <w:instrText xml:space="preserve"> PAGEREF _Toc170409950 \h </w:instrText>
+              <w:instrText xml:space="preserve"> PAGEREF _Toc170429382 \h </w:instrText>
             </w:r>
             <w:r>
               <w:rPr>
@@ -373,7 +373,7 @@
                 <w:noProof/>
                 <w:webHidden/>
               </w:rPr>
-              <w:t>4</w:t>
+              <w:t>5</w:t>
             </w:r>
             <w:r>
               <w:rPr>
@@ -397,11 +397,11 @@
               <w:kern w:val="2"/>
               <w:sz w:val="24"/>
               <w:szCs w:val="24"/>
-              <w:lang w:val="sl-SI" w:eastAsia="sl-SI"/>
+              <w:lang w:val="en-SI" w:eastAsia="en-SI"/>
               <w14:ligatures w14:val="standardContextual"/>
             </w:rPr>
           </w:pPr>
-          <w:hyperlink w:anchor="_Toc170409951" w:history="1">
+          <w:hyperlink w:anchor="_Toc170429383" w:history="1">
             <w:r>
               <w:rPr>
                 <w:rStyle w:val="Hiperpovezava"/>
@@ -416,7 +416,7 @@
                 <w:kern w:val="2"/>
                 <w:sz w:val="24"/>
                 <w:szCs w:val="24"/>
-                <w:lang w:val="sl-SI" w:eastAsia="sl-SI"/>
+                <w:lang w:val="en-SI" w:eastAsia="en-SI"/>
                 <w14:ligatures w14:val="standardContextual"/>
               </w:rPr>
               <w:tab/>
@@ -447,7 +447,7 @@
                 <w:noProof/>
                 <w:webHidden/>
               </w:rPr>
-              <w:instrText xml:space="preserve"> PAGEREF _Toc170409951 \h </w:instrText>
+              <w:instrText xml:space="preserve"> PAGEREF _Toc170429383 \h </w:instrText>
             </w:r>
             <w:r>
               <w:rPr>
@@ -467,7 +467,7 @@
                 <w:noProof/>
                 <w:webHidden/>
               </w:rPr>
-              <w:t>4</w:t>
+              <w:t>5</w:t>
             </w:r>
             <w:r>
               <w:rPr>
@@ -491,11 +491,11 @@
               <w:kern w:val="2"/>
               <w:sz w:val="24"/>
               <w:szCs w:val="24"/>
-              <w:lang w:val="sl-SI" w:eastAsia="sl-SI"/>
+              <w:lang w:val="en-SI" w:eastAsia="en-SI"/>
               <w14:ligatures w14:val="standardContextual"/>
             </w:rPr>
           </w:pPr>
-          <w:hyperlink w:anchor="_Toc170409952" w:history="1">
+          <w:hyperlink w:anchor="_Toc170429384" w:history="1">
             <w:r>
               <w:rPr>
                 <w:rStyle w:val="Hiperpovezava"/>
@@ -510,7 +510,7 @@
                 <w:kern w:val="2"/>
                 <w:sz w:val="24"/>
                 <w:szCs w:val="24"/>
-                <w:lang w:val="sl-SI" w:eastAsia="sl-SI"/>
+                <w:lang w:val="en-SI" w:eastAsia="en-SI"/>
                 <w14:ligatures w14:val="standardContextual"/>
               </w:rPr>
               <w:tab/>
@@ -541,7 +541,7 @@
                 <w:noProof/>
                 <w:webHidden/>
               </w:rPr>
-              <w:instrText xml:space="preserve"> PAGEREF _Toc170409952 \h </w:instrText>
+              <w:instrText xml:space="preserve"> PAGEREF _Toc170429384 \h </w:instrText>
             </w:r>
             <w:r>
               <w:rPr>
@@ -561,7 +561,7 @@
                 <w:noProof/>
                 <w:webHidden/>
               </w:rPr>
-              <w:t>4</w:t>
+              <w:t>5</w:t>
             </w:r>
             <w:r>
               <w:rPr>
@@ -585,11 +585,11 @@
               <w:kern w:val="2"/>
               <w:sz w:val="24"/>
               <w:szCs w:val="24"/>
-              <w:lang w:val="sl-SI" w:eastAsia="sl-SI"/>
+              <w:lang w:val="en-SI" w:eastAsia="en-SI"/>
               <w14:ligatures w14:val="standardContextual"/>
             </w:rPr>
           </w:pPr>
-          <w:hyperlink w:anchor="_Toc170409953" w:history="1">
+          <w:hyperlink w:anchor="_Toc170429385" w:history="1">
             <w:r>
               <w:rPr>
                 <w:rStyle w:val="Hiperpovezava"/>
@@ -604,7 +604,7 @@
                 <w:kern w:val="2"/>
                 <w:sz w:val="24"/>
                 <w:szCs w:val="24"/>
-                <w:lang w:val="sl-SI" w:eastAsia="sl-SI"/>
+                <w:lang w:val="en-SI" w:eastAsia="en-SI"/>
                 <w14:ligatures w14:val="standardContextual"/>
               </w:rPr>
               <w:tab/>
@@ -635,7 +635,7 @@
                 <w:noProof/>
                 <w:webHidden/>
               </w:rPr>
-              <w:instrText xml:space="preserve"> PAGEREF _Toc170409953 \h </w:instrText>
+              <w:instrText xml:space="preserve"> PAGEREF _Toc170429385 \h </w:instrText>
             </w:r>
             <w:r>
               <w:rPr>
@@ -655,7 +655,7 @@
                 <w:noProof/>
                 <w:webHidden/>
               </w:rPr>
-              <w:t>4</w:t>
+              <w:t>5</w:t>
             </w:r>
             <w:r>
               <w:rPr>
@@ -679,11 +679,11 @@
               <w:kern w:val="2"/>
               <w:sz w:val="24"/>
               <w:szCs w:val="24"/>
-              <w:lang w:val="sl-SI" w:eastAsia="sl-SI"/>
+              <w:lang w:val="en-SI" w:eastAsia="en-SI"/>
               <w14:ligatures w14:val="standardContextual"/>
             </w:rPr>
           </w:pPr>
-          <w:hyperlink w:anchor="_Toc170409954" w:history="1">
+          <w:hyperlink w:anchor="_Toc170429386" w:history="1">
             <w:r>
               <w:rPr>
                 <w:rStyle w:val="Hiperpovezava"/>
@@ -698,7 +698,7 @@
                 <w:kern w:val="2"/>
                 <w:sz w:val="24"/>
                 <w:szCs w:val="24"/>
-                <w:lang w:val="sl-SI" w:eastAsia="sl-SI"/>
+                <w:lang w:val="en-SI" w:eastAsia="en-SI"/>
                 <w14:ligatures w14:val="standardContextual"/>
               </w:rPr>
               <w:tab/>
@@ -729,7 +729,7 @@
                 <w:noProof/>
                 <w:webHidden/>
               </w:rPr>
-              <w:instrText xml:space="preserve"> PAGEREF _Toc170409954 \h </w:instrText>
+              <w:instrText xml:space="preserve"> PAGEREF _Toc170429386 \h </w:instrText>
             </w:r>
             <w:r>
               <w:rPr>
@@ -749,7 +749,927 @@
                 <w:noProof/>
                 <w:webHidden/>
               </w:rPr>
-              <w:t>4</w:t>
+              <w:t>5</w:t>
+            </w:r>
+            <w:r>
+              <w:rPr>
+                <w:noProof/>
+                <w:webHidden/>
+              </w:rPr>
+              <w:fldChar w:fldCharType="end"/>
+            </w:r>
+          </w:hyperlink>
+        </w:p>
+        <w:p>
+          <w:pPr>
+            <w:pStyle w:val="Kazalovsebine3"/>
+            <w:tabs>
+              <w:tab w:val="left" w:pos="1200"/>
+              <w:tab w:val="right" w:leader="dot" w:pos="9016"/>
+            </w:tabs>
+            <w:rPr>
+              <w:rFonts w:cstheme="minorBidi"/>
+              <w:noProof/>
+              <w:kern w:val="2"/>
+              <w:sz w:val="24"/>
+              <w:szCs w:val="24"/>
+              <w:lang w:val="en-SI" w:eastAsia="en-SI"/>
+              <w14:ligatures w14:val="standardContextual"/>
+            </w:rPr>
+          </w:pPr>
+          <w:hyperlink w:anchor="_Toc170429387" w:history="1">
+            <w:r>
+              <w:rPr>
+                <w:rStyle w:val="Hiperpovezava"/>
+                <w:noProof/>
+              </w:rPr>
+              <w:t>4.2.1</w:t>
+            </w:r>
+            <w:r>
+              <w:rPr>
+                <w:rFonts w:cstheme="minorBidi"/>
+                <w:noProof/>
+                <w:kern w:val="2"/>
+                <w:sz w:val="24"/>
+                <w:szCs w:val="24"/>
+                <w:lang w:val="en-SI" w:eastAsia="en-SI"/>
+                <w14:ligatures w14:val="standardContextual"/>
+              </w:rPr>
+              <w:tab/>
+            </w:r>
+            <w:r>
+              <w:rPr>
+                <w:rStyle w:val="Hiperpovezava"/>
+                <w:noProof/>
+              </w:rPr>
+              <w:t>Reševanje kviza</w:t>
+            </w:r>
+            <w:r>
+              <w:rPr>
+                <w:noProof/>
+                <w:webHidden/>
+              </w:rPr>
+              <w:tab/>
+            </w:r>
+            <w:r>
+              <w:rPr>
+                <w:noProof/>
+                <w:webHidden/>
+              </w:rPr>
+              <w:fldChar w:fldCharType="begin"/>
+            </w:r>
+            <w:r>
+              <w:rPr>
+                <w:noProof/>
+                <w:webHidden/>
+              </w:rPr>
+              <w:instrText xml:space="preserve"> PAGEREF _Toc170429387 \h </w:instrText>
+            </w:r>
+            <w:r>
+              <w:rPr>
+                <w:noProof/>
+                <w:webHidden/>
+              </w:rPr>
+            </w:r>
+            <w:r>
+              <w:rPr>
+                <w:noProof/>
+                <w:webHidden/>
+              </w:rPr>
+              <w:fldChar w:fldCharType="separate"/>
+            </w:r>
+            <w:r>
+              <w:rPr>
+                <w:noProof/>
+                <w:webHidden/>
+              </w:rPr>
+              <w:t>5</w:t>
+            </w:r>
+            <w:r>
+              <w:rPr>
+                <w:noProof/>
+                <w:webHidden/>
+              </w:rPr>
+              <w:fldChar w:fldCharType="end"/>
+            </w:r>
+          </w:hyperlink>
+        </w:p>
+        <w:p>
+          <w:pPr>
+            <w:pStyle w:val="Kazalovsebine3"/>
+            <w:tabs>
+              <w:tab w:val="left" w:pos="1200"/>
+              <w:tab w:val="right" w:leader="dot" w:pos="9016"/>
+            </w:tabs>
+            <w:rPr>
+              <w:rFonts w:cstheme="minorBidi"/>
+              <w:noProof/>
+              <w:kern w:val="2"/>
+              <w:sz w:val="24"/>
+              <w:szCs w:val="24"/>
+              <w:lang w:val="en-SI" w:eastAsia="en-SI"/>
+              <w14:ligatures w14:val="standardContextual"/>
+            </w:rPr>
+          </w:pPr>
+          <w:hyperlink w:anchor="_Toc170429388" w:history="1">
+            <w:r>
+              <w:rPr>
+                <w:rStyle w:val="Hiperpovezava"/>
+                <w:noProof/>
+              </w:rPr>
+              <w:t>4.2.2</w:t>
+            </w:r>
+            <w:r>
+              <w:rPr>
+                <w:rFonts w:cstheme="minorBidi"/>
+                <w:noProof/>
+                <w:kern w:val="2"/>
+                <w:sz w:val="24"/>
+                <w:szCs w:val="24"/>
+                <w:lang w:val="en-SI" w:eastAsia="en-SI"/>
+                <w14:ligatures w14:val="standardContextual"/>
+              </w:rPr>
+              <w:tab/>
+            </w:r>
+            <w:r>
+              <w:rPr>
+                <w:rStyle w:val="Hiperpovezava"/>
+                <w:noProof/>
+              </w:rPr>
+              <w:t>Delitev rezultatov kviza</w:t>
+            </w:r>
+            <w:r>
+              <w:rPr>
+                <w:noProof/>
+                <w:webHidden/>
+              </w:rPr>
+              <w:tab/>
+            </w:r>
+            <w:r>
+              <w:rPr>
+                <w:noProof/>
+                <w:webHidden/>
+              </w:rPr>
+              <w:fldChar w:fldCharType="begin"/>
+            </w:r>
+            <w:r>
+              <w:rPr>
+                <w:noProof/>
+                <w:webHidden/>
+              </w:rPr>
+              <w:instrText xml:space="preserve"> PAGEREF _Toc170429388 \h </w:instrText>
+            </w:r>
+            <w:r>
+              <w:rPr>
+                <w:noProof/>
+                <w:webHidden/>
+              </w:rPr>
+            </w:r>
+            <w:r>
+              <w:rPr>
+                <w:noProof/>
+                <w:webHidden/>
+              </w:rPr>
+              <w:fldChar w:fldCharType="separate"/>
+            </w:r>
+            <w:r>
+              <w:rPr>
+                <w:noProof/>
+                <w:webHidden/>
+              </w:rPr>
+              <w:t>6</w:t>
+            </w:r>
+            <w:r>
+              <w:rPr>
+                <w:noProof/>
+                <w:webHidden/>
+              </w:rPr>
+              <w:fldChar w:fldCharType="end"/>
+            </w:r>
+          </w:hyperlink>
+        </w:p>
+        <w:p>
+          <w:pPr>
+            <w:pStyle w:val="Kazalovsebine3"/>
+            <w:tabs>
+              <w:tab w:val="left" w:pos="1200"/>
+              <w:tab w:val="right" w:leader="dot" w:pos="9016"/>
+            </w:tabs>
+            <w:rPr>
+              <w:rFonts w:cstheme="minorBidi"/>
+              <w:noProof/>
+              <w:kern w:val="2"/>
+              <w:sz w:val="24"/>
+              <w:szCs w:val="24"/>
+              <w:lang w:val="en-SI" w:eastAsia="en-SI"/>
+              <w14:ligatures w14:val="standardContextual"/>
+            </w:rPr>
+          </w:pPr>
+          <w:hyperlink w:anchor="_Toc170429389" w:history="1">
+            <w:r>
+              <w:rPr>
+                <w:rStyle w:val="Hiperpovezava"/>
+                <w:noProof/>
+              </w:rPr>
+              <w:t>4.2.3</w:t>
+            </w:r>
+            <w:r>
+              <w:rPr>
+                <w:rFonts w:cstheme="minorBidi"/>
+                <w:noProof/>
+                <w:kern w:val="2"/>
+                <w:sz w:val="24"/>
+                <w:szCs w:val="24"/>
+                <w:lang w:val="en-SI" w:eastAsia="en-SI"/>
+                <w14:ligatures w14:val="standardContextual"/>
+              </w:rPr>
+              <w:tab/>
+            </w:r>
+            <w:r>
+              <w:rPr>
+                <w:rStyle w:val="Hiperpovezava"/>
+                <w:noProof/>
+              </w:rPr>
+              <w:t>Pregled poti</w:t>
+            </w:r>
+            <w:r>
+              <w:rPr>
+                <w:noProof/>
+                <w:webHidden/>
+              </w:rPr>
+              <w:tab/>
+            </w:r>
+            <w:r>
+              <w:rPr>
+                <w:noProof/>
+                <w:webHidden/>
+              </w:rPr>
+              <w:fldChar w:fldCharType="begin"/>
+            </w:r>
+            <w:r>
+              <w:rPr>
+                <w:noProof/>
+                <w:webHidden/>
+              </w:rPr>
+              <w:instrText xml:space="preserve"> PAGEREF _Toc170429389 \h </w:instrText>
+            </w:r>
+            <w:r>
+              <w:rPr>
+                <w:noProof/>
+                <w:webHidden/>
+              </w:rPr>
+            </w:r>
+            <w:r>
+              <w:rPr>
+                <w:noProof/>
+                <w:webHidden/>
+              </w:rPr>
+              <w:fldChar w:fldCharType="separate"/>
+            </w:r>
+            <w:r>
+              <w:rPr>
+                <w:noProof/>
+                <w:webHidden/>
+              </w:rPr>
+              <w:t>7</w:t>
+            </w:r>
+            <w:r>
+              <w:rPr>
+                <w:noProof/>
+                <w:webHidden/>
+              </w:rPr>
+              <w:fldChar w:fldCharType="end"/>
+            </w:r>
+          </w:hyperlink>
+        </w:p>
+        <w:p>
+          <w:pPr>
+            <w:pStyle w:val="Kazalovsebine3"/>
+            <w:tabs>
+              <w:tab w:val="left" w:pos="1200"/>
+              <w:tab w:val="right" w:leader="dot" w:pos="9016"/>
+            </w:tabs>
+            <w:rPr>
+              <w:rFonts w:cstheme="minorBidi"/>
+              <w:noProof/>
+              <w:kern w:val="2"/>
+              <w:sz w:val="24"/>
+              <w:szCs w:val="24"/>
+              <w:lang w:val="en-SI" w:eastAsia="en-SI"/>
+              <w14:ligatures w14:val="standardContextual"/>
+            </w:rPr>
+          </w:pPr>
+          <w:hyperlink w:anchor="_Toc170429390" w:history="1">
+            <w:r>
+              <w:rPr>
+                <w:rStyle w:val="Hiperpovezava"/>
+                <w:noProof/>
+              </w:rPr>
+              <w:t>4.2.4</w:t>
+            </w:r>
+            <w:r>
+              <w:rPr>
+                <w:rFonts w:cstheme="minorBidi"/>
+                <w:noProof/>
+                <w:kern w:val="2"/>
+                <w:sz w:val="24"/>
+                <w:szCs w:val="24"/>
+                <w:lang w:val="en-SI" w:eastAsia="en-SI"/>
+                <w14:ligatures w14:val="standardContextual"/>
+              </w:rPr>
+              <w:tab/>
+            </w:r>
+            <w:r>
+              <w:rPr>
+                <w:rStyle w:val="Hiperpovezava"/>
+                <w:noProof/>
+              </w:rPr>
+              <w:t>Prehod poti</w:t>
+            </w:r>
+            <w:r>
+              <w:rPr>
+                <w:noProof/>
+                <w:webHidden/>
+              </w:rPr>
+              <w:tab/>
+            </w:r>
+            <w:r>
+              <w:rPr>
+                <w:noProof/>
+                <w:webHidden/>
+              </w:rPr>
+              <w:fldChar w:fldCharType="begin"/>
+            </w:r>
+            <w:r>
+              <w:rPr>
+                <w:noProof/>
+                <w:webHidden/>
+              </w:rPr>
+              <w:instrText xml:space="preserve"> PAGEREF _Toc170429390 \h </w:instrText>
+            </w:r>
+            <w:r>
+              <w:rPr>
+                <w:noProof/>
+                <w:webHidden/>
+              </w:rPr>
+            </w:r>
+            <w:r>
+              <w:rPr>
+                <w:noProof/>
+                <w:webHidden/>
+              </w:rPr>
+              <w:fldChar w:fldCharType="separate"/>
+            </w:r>
+            <w:r>
+              <w:rPr>
+                <w:noProof/>
+                <w:webHidden/>
+              </w:rPr>
+              <w:t>8</w:t>
+            </w:r>
+            <w:r>
+              <w:rPr>
+                <w:noProof/>
+                <w:webHidden/>
+              </w:rPr>
+              <w:fldChar w:fldCharType="end"/>
+            </w:r>
+          </w:hyperlink>
+        </w:p>
+        <w:p>
+          <w:pPr>
+            <w:pStyle w:val="Kazalovsebine3"/>
+            <w:tabs>
+              <w:tab w:val="left" w:pos="1200"/>
+              <w:tab w:val="right" w:leader="dot" w:pos="9016"/>
+            </w:tabs>
+            <w:rPr>
+              <w:rFonts w:cstheme="minorBidi"/>
+              <w:noProof/>
+              <w:kern w:val="2"/>
+              <w:sz w:val="24"/>
+              <w:szCs w:val="24"/>
+              <w:lang w:val="en-SI" w:eastAsia="en-SI"/>
+              <w14:ligatures w14:val="standardContextual"/>
+            </w:rPr>
+          </w:pPr>
+          <w:hyperlink w:anchor="_Toc170429391" w:history="1">
+            <w:r>
+              <w:rPr>
+                <w:rStyle w:val="Hiperpovezava"/>
+                <w:noProof/>
+              </w:rPr>
+              <w:t>4.2.5</w:t>
+            </w:r>
+            <w:r>
+              <w:rPr>
+                <w:rFonts w:cstheme="minorBidi"/>
+                <w:noProof/>
+                <w:kern w:val="2"/>
+                <w:sz w:val="24"/>
+                <w:szCs w:val="24"/>
+                <w:lang w:val="en-SI" w:eastAsia="en-SI"/>
+                <w14:ligatures w14:val="standardContextual"/>
+              </w:rPr>
+              <w:tab/>
+            </w:r>
+            <w:r>
+              <w:rPr>
+                <w:rStyle w:val="Hiperpovezava"/>
+                <w:noProof/>
+              </w:rPr>
+              <w:t>Pregled lastne statistike</w:t>
+            </w:r>
+            <w:r>
+              <w:rPr>
+                <w:noProof/>
+                <w:webHidden/>
+              </w:rPr>
+              <w:tab/>
+            </w:r>
+            <w:r>
+              <w:rPr>
+                <w:noProof/>
+                <w:webHidden/>
+              </w:rPr>
+              <w:fldChar w:fldCharType="begin"/>
+            </w:r>
+            <w:r>
+              <w:rPr>
+                <w:noProof/>
+                <w:webHidden/>
+              </w:rPr>
+              <w:instrText xml:space="preserve"> PAGEREF _Toc170429391 \h </w:instrText>
+            </w:r>
+            <w:r>
+              <w:rPr>
+                <w:noProof/>
+                <w:webHidden/>
+              </w:rPr>
+            </w:r>
+            <w:r>
+              <w:rPr>
+                <w:noProof/>
+                <w:webHidden/>
+              </w:rPr>
+              <w:fldChar w:fldCharType="separate"/>
+            </w:r>
+            <w:r>
+              <w:rPr>
+                <w:noProof/>
+                <w:webHidden/>
+              </w:rPr>
+              <w:t>9</w:t>
+            </w:r>
+            <w:r>
+              <w:rPr>
+                <w:noProof/>
+                <w:webHidden/>
+              </w:rPr>
+              <w:fldChar w:fldCharType="end"/>
+            </w:r>
+          </w:hyperlink>
+        </w:p>
+        <w:p>
+          <w:pPr>
+            <w:pStyle w:val="Kazalovsebine3"/>
+            <w:tabs>
+              <w:tab w:val="left" w:pos="1200"/>
+              <w:tab w:val="right" w:leader="dot" w:pos="9016"/>
+            </w:tabs>
+            <w:rPr>
+              <w:rFonts w:cstheme="minorBidi"/>
+              <w:noProof/>
+              <w:kern w:val="2"/>
+              <w:sz w:val="24"/>
+              <w:szCs w:val="24"/>
+              <w:lang w:val="en-SI" w:eastAsia="en-SI"/>
+              <w14:ligatures w14:val="standardContextual"/>
+            </w:rPr>
+          </w:pPr>
+          <w:hyperlink w:anchor="_Toc170429392" w:history="1">
+            <w:r>
+              <w:rPr>
+                <w:rStyle w:val="Hiperpovezava"/>
+                <w:noProof/>
+              </w:rPr>
+              <w:t>4.2.6</w:t>
+            </w:r>
+            <w:r>
+              <w:rPr>
+                <w:rFonts w:cstheme="minorBidi"/>
+                <w:noProof/>
+                <w:kern w:val="2"/>
+                <w:sz w:val="24"/>
+                <w:szCs w:val="24"/>
+                <w:lang w:val="en-SI" w:eastAsia="en-SI"/>
+                <w14:ligatures w14:val="standardContextual"/>
+              </w:rPr>
+              <w:tab/>
+            </w:r>
+            <w:r>
+              <w:rPr>
+                <w:rStyle w:val="Hiperpovezava"/>
+                <w:noProof/>
+              </w:rPr>
+              <w:t>Prevajanje besedila in branje prevedenega besedila</w:t>
+            </w:r>
+            <w:r>
+              <w:rPr>
+                <w:noProof/>
+                <w:webHidden/>
+              </w:rPr>
+              <w:tab/>
+            </w:r>
+            <w:r>
+              <w:rPr>
+                <w:noProof/>
+                <w:webHidden/>
+              </w:rPr>
+              <w:fldChar w:fldCharType="begin"/>
+            </w:r>
+            <w:r>
+              <w:rPr>
+                <w:noProof/>
+                <w:webHidden/>
+              </w:rPr>
+              <w:instrText xml:space="preserve"> PAGEREF _Toc170429392 \h </w:instrText>
+            </w:r>
+            <w:r>
+              <w:rPr>
+                <w:noProof/>
+                <w:webHidden/>
+              </w:rPr>
+            </w:r>
+            <w:r>
+              <w:rPr>
+                <w:noProof/>
+                <w:webHidden/>
+              </w:rPr>
+              <w:fldChar w:fldCharType="separate"/>
+            </w:r>
+            <w:r>
+              <w:rPr>
+                <w:noProof/>
+                <w:webHidden/>
+              </w:rPr>
+              <w:t>10</w:t>
+            </w:r>
+            <w:r>
+              <w:rPr>
+                <w:noProof/>
+                <w:webHidden/>
+              </w:rPr>
+              <w:fldChar w:fldCharType="end"/>
+            </w:r>
+          </w:hyperlink>
+        </w:p>
+        <w:p>
+          <w:pPr>
+            <w:pStyle w:val="Kazalovsebine3"/>
+            <w:tabs>
+              <w:tab w:val="left" w:pos="1200"/>
+              <w:tab w:val="right" w:leader="dot" w:pos="9016"/>
+            </w:tabs>
+            <w:rPr>
+              <w:rFonts w:cstheme="minorBidi"/>
+              <w:noProof/>
+              <w:kern w:val="2"/>
+              <w:sz w:val="24"/>
+              <w:szCs w:val="24"/>
+              <w:lang w:val="en-SI" w:eastAsia="en-SI"/>
+              <w14:ligatures w14:val="standardContextual"/>
+            </w:rPr>
+          </w:pPr>
+          <w:hyperlink w:anchor="_Toc170429393" w:history="1">
+            <w:r>
+              <w:rPr>
+                <w:rStyle w:val="Hiperpovezava"/>
+                <w:noProof/>
+              </w:rPr>
+              <w:t>4.2.7</w:t>
+            </w:r>
+            <w:r>
+              <w:rPr>
+                <w:rFonts w:cstheme="minorBidi"/>
+                <w:noProof/>
+                <w:kern w:val="2"/>
+                <w:sz w:val="24"/>
+                <w:szCs w:val="24"/>
+                <w:lang w:val="en-SI" w:eastAsia="en-SI"/>
+                <w14:ligatures w14:val="standardContextual"/>
+              </w:rPr>
+              <w:tab/>
+            </w:r>
+            <w:r>
+              <w:rPr>
+                <w:rStyle w:val="Hiperpovezava"/>
+                <w:noProof/>
+              </w:rPr>
+              <w:t>Dodajanje poti</w:t>
+            </w:r>
+            <w:r>
+              <w:rPr>
+                <w:noProof/>
+                <w:webHidden/>
+              </w:rPr>
+              <w:tab/>
+            </w:r>
+            <w:r>
+              <w:rPr>
+                <w:noProof/>
+                <w:webHidden/>
+              </w:rPr>
+              <w:fldChar w:fldCharType="begin"/>
+            </w:r>
+            <w:r>
+              <w:rPr>
+                <w:noProof/>
+                <w:webHidden/>
+              </w:rPr>
+              <w:instrText xml:space="preserve"> PAGEREF _Toc170429393 \h </w:instrText>
+            </w:r>
+            <w:r>
+              <w:rPr>
+                <w:noProof/>
+                <w:webHidden/>
+              </w:rPr>
+            </w:r>
+            <w:r>
+              <w:rPr>
+                <w:noProof/>
+                <w:webHidden/>
+              </w:rPr>
+              <w:fldChar w:fldCharType="separate"/>
+            </w:r>
+            <w:r>
+              <w:rPr>
+                <w:noProof/>
+                <w:webHidden/>
+              </w:rPr>
+              <w:t>11</w:t>
+            </w:r>
+            <w:r>
+              <w:rPr>
+                <w:noProof/>
+                <w:webHidden/>
+              </w:rPr>
+              <w:fldChar w:fldCharType="end"/>
+            </w:r>
+          </w:hyperlink>
+        </w:p>
+        <w:p>
+          <w:pPr>
+            <w:pStyle w:val="Kazalovsebine3"/>
+            <w:tabs>
+              <w:tab w:val="left" w:pos="1200"/>
+              <w:tab w:val="right" w:leader="dot" w:pos="9016"/>
+            </w:tabs>
+            <w:rPr>
+              <w:rFonts w:cstheme="minorBidi"/>
+              <w:noProof/>
+              <w:kern w:val="2"/>
+              <w:sz w:val="24"/>
+              <w:szCs w:val="24"/>
+              <w:lang w:val="en-SI" w:eastAsia="en-SI"/>
+              <w14:ligatures w14:val="standardContextual"/>
+            </w:rPr>
+          </w:pPr>
+          <w:hyperlink w:anchor="_Toc170429394" w:history="1">
+            <w:r>
+              <w:rPr>
+                <w:rStyle w:val="Hiperpovezava"/>
+                <w:noProof/>
+              </w:rPr>
+              <w:t>4.2.8</w:t>
+            </w:r>
+            <w:r>
+              <w:rPr>
+                <w:rFonts w:cstheme="minorBidi"/>
+                <w:noProof/>
+                <w:kern w:val="2"/>
+                <w:sz w:val="24"/>
+                <w:szCs w:val="24"/>
+                <w:lang w:val="en-SI" w:eastAsia="en-SI"/>
+                <w14:ligatures w14:val="standardContextual"/>
+              </w:rPr>
+              <w:tab/>
+            </w:r>
+            <w:r>
+              <w:rPr>
+                <w:rStyle w:val="Hiperpovezava"/>
+                <w:noProof/>
+              </w:rPr>
+              <w:t>Urejanje poti</w:t>
+            </w:r>
+            <w:r>
+              <w:rPr>
+                <w:noProof/>
+                <w:webHidden/>
+              </w:rPr>
+              <w:tab/>
+            </w:r>
+            <w:r>
+              <w:rPr>
+                <w:noProof/>
+                <w:webHidden/>
+              </w:rPr>
+              <w:fldChar w:fldCharType="begin"/>
+            </w:r>
+            <w:r>
+              <w:rPr>
+                <w:noProof/>
+                <w:webHidden/>
+              </w:rPr>
+              <w:instrText xml:space="preserve"> PAGEREF _Toc170429394 \h </w:instrText>
+            </w:r>
+            <w:r>
+              <w:rPr>
+                <w:noProof/>
+                <w:webHidden/>
+              </w:rPr>
+            </w:r>
+            <w:r>
+              <w:rPr>
+                <w:noProof/>
+                <w:webHidden/>
+              </w:rPr>
+              <w:fldChar w:fldCharType="separate"/>
+            </w:r>
+            <w:r>
+              <w:rPr>
+                <w:noProof/>
+                <w:webHidden/>
+              </w:rPr>
+              <w:t>12</w:t>
+            </w:r>
+            <w:r>
+              <w:rPr>
+                <w:noProof/>
+                <w:webHidden/>
+              </w:rPr>
+              <w:fldChar w:fldCharType="end"/>
+            </w:r>
+          </w:hyperlink>
+        </w:p>
+        <w:p>
+          <w:pPr>
+            <w:pStyle w:val="Kazalovsebine3"/>
+            <w:tabs>
+              <w:tab w:val="left" w:pos="1200"/>
+              <w:tab w:val="right" w:leader="dot" w:pos="9016"/>
+            </w:tabs>
+            <w:rPr>
+              <w:rFonts w:cstheme="minorBidi"/>
+              <w:noProof/>
+              <w:kern w:val="2"/>
+              <w:sz w:val="24"/>
+              <w:szCs w:val="24"/>
+              <w:lang w:val="en-SI" w:eastAsia="en-SI"/>
+              <w14:ligatures w14:val="standardContextual"/>
+            </w:rPr>
+          </w:pPr>
+          <w:hyperlink w:anchor="_Toc170429395" w:history="1">
+            <w:r>
+              <w:rPr>
+                <w:rStyle w:val="Hiperpovezava"/>
+                <w:noProof/>
+              </w:rPr>
+              <w:t>4.2.9</w:t>
+            </w:r>
+            <w:r>
+              <w:rPr>
+                <w:rFonts w:cstheme="minorBidi"/>
+                <w:noProof/>
+                <w:kern w:val="2"/>
+                <w:sz w:val="24"/>
+                <w:szCs w:val="24"/>
+                <w:lang w:val="en-SI" w:eastAsia="en-SI"/>
+                <w14:ligatures w14:val="standardContextual"/>
+              </w:rPr>
+              <w:tab/>
+            </w:r>
+            <w:r>
+              <w:rPr>
+                <w:rStyle w:val="Hiperpovezava"/>
+                <w:noProof/>
+              </w:rPr>
+              <w:t>Prijava in registracija</w:t>
+            </w:r>
+            <w:r>
+              <w:rPr>
+                <w:noProof/>
+                <w:webHidden/>
+              </w:rPr>
+              <w:tab/>
+            </w:r>
+            <w:r>
+              <w:rPr>
+                <w:noProof/>
+                <w:webHidden/>
+              </w:rPr>
+              <w:fldChar w:fldCharType="begin"/>
+            </w:r>
+            <w:r>
+              <w:rPr>
+                <w:noProof/>
+                <w:webHidden/>
+              </w:rPr>
+              <w:instrText xml:space="preserve"> PAGEREF _Toc170429395 \h </w:instrText>
+            </w:r>
+            <w:r>
+              <w:rPr>
+                <w:noProof/>
+                <w:webHidden/>
+              </w:rPr>
+            </w:r>
+            <w:r>
+              <w:rPr>
+                <w:noProof/>
+                <w:webHidden/>
+              </w:rPr>
+              <w:fldChar w:fldCharType="separate"/>
+            </w:r>
+            <w:r>
+              <w:rPr>
+                <w:noProof/>
+                <w:webHidden/>
+              </w:rPr>
+              <w:t>13</w:t>
+            </w:r>
+            <w:r>
+              <w:rPr>
+                <w:noProof/>
+                <w:webHidden/>
+              </w:rPr>
+              <w:fldChar w:fldCharType="end"/>
+            </w:r>
+          </w:hyperlink>
+        </w:p>
+        <w:p>
+          <w:pPr>
+            <w:pStyle w:val="Kazalovsebine3"/>
+            <w:tabs>
+              <w:tab w:val="right" w:leader="dot" w:pos="9016"/>
+            </w:tabs>
+            <w:rPr>
+              <w:rFonts w:cstheme="minorBidi"/>
+              <w:noProof/>
+              <w:kern w:val="2"/>
+              <w:sz w:val="24"/>
+              <w:szCs w:val="24"/>
+              <w:lang w:val="en-SI" w:eastAsia="en-SI"/>
+              <w14:ligatures w14:val="standardContextual"/>
+            </w:rPr>
+          </w:pPr>
+          <w:hyperlink w:anchor="_Toc170429396" w:history="1">
+            <w:r>
+              <w:rPr>
+                <w:rStyle w:val="Hiperpovezava"/>
+                <w:noProof/>
+              </w:rPr>
+              <w:t>4.2.10 Večjezičnost</w:t>
+            </w:r>
+            <w:r>
+              <w:rPr>
+                <w:noProof/>
+                <w:webHidden/>
+              </w:rPr>
+              <w:tab/>
+            </w:r>
+            <w:r>
+              <w:rPr>
+                <w:noProof/>
+                <w:webHidden/>
+              </w:rPr>
+              <w:fldChar w:fldCharType="begin"/>
+            </w:r>
+            <w:r>
+              <w:rPr>
+                <w:noProof/>
+                <w:webHidden/>
+              </w:rPr>
+              <w:instrText xml:space="preserve"> PAGEREF _Toc170429396 \h </w:instrText>
+            </w:r>
+            <w:r>
+              <w:rPr>
+                <w:noProof/>
+                <w:webHidden/>
+              </w:rPr>
+            </w:r>
+            <w:r>
+              <w:rPr>
+                <w:noProof/>
+                <w:webHidden/>
+              </w:rPr>
+              <w:fldChar w:fldCharType="separate"/>
+            </w:r>
+            <w:r>
+              <w:rPr>
+                <w:noProof/>
+                <w:webHidden/>
+              </w:rPr>
+              <w:t>14</w:t>
             </w:r>
             <w:r>
               <w:rPr>
@@ -773,11 +1693,11 @@
               <w:kern w:val="2"/>
               <w:sz w:val="24"/>
               <w:szCs w:val="24"/>
-              <w:lang w:val="sl-SI" w:eastAsia="sl-SI"/>
+              <w:lang w:val="en-SI" w:eastAsia="en-SI"/>
               <w14:ligatures w14:val="standardContextual"/>
             </w:rPr>
           </w:pPr>
-          <w:hyperlink w:anchor="_Toc170409955" w:history="1">
+          <w:hyperlink w:anchor="_Toc170429397" w:history="1">
             <w:r>
               <w:rPr>
                 <w:rStyle w:val="Hiperpovezava"/>
@@ -792,7 +1712,7 @@
                 <w:kern w:val="2"/>
                 <w:sz w:val="24"/>
                 <w:szCs w:val="24"/>
-                <w:lang w:val="sl-SI" w:eastAsia="sl-SI"/>
+                <w:lang w:val="en-SI" w:eastAsia="en-SI"/>
                 <w14:ligatures w14:val="standardContextual"/>
               </w:rPr>
               <w:tab/>
@@ -823,7 +1743,7 @@
                 <w:noProof/>
                 <w:webHidden/>
               </w:rPr>
-              <w:instrText xml:space="preserve"> PAGEREF _Toc170409955 \h </w:instrText>
+              <w:instrText xml:space="preserve"> PAGEREF _Toc170429397 \h </w:instrText>
             </w:r>
             <w:r>
               <w:rPr>
@@ -843,7 +1763,289 @@
                 <w:noProof/>
                 <w:webHidden/>
               </w:rPr>
-              <w:t>4</w:t>
+              <w:t>15</w:t>
+            </w:r>
+            <w:r>
+              <w:rPr>
+                <w:noProof/>
+                <w:webHidden/>
+              </w:rPr>
+              <w:fldChar w:fldCharType="end"/>
+            </w:r>
+          </w:hyperlink>
+        </w:p>
+        <w:p>
+          <w:pPr>
+            <w:pStyle w:val="Kazalovsebine3"/>
+            <w:tabs>
+              <w:tab w:val="left" w:pos="1200"/>
+              <w:tab w:val="right" w:leader="dot" w:pos="9016"/>
+            </w:tabs>
+            <w:rPr>
+              <w:rFonts w:cstheme="minorBidi"/>
+              <w:noProof/>
+              <w:kern w:val="2"/>
+              <w:sz w:val="24"/>
+              <w:szCs w:val="24"/>
+              <w:lang w:val="en-SI" w:eastAsia="en-SI"/>
+              <w14:ligatures w14:val="standardContextual"/>
+            </w:rPr>
+          </w:pPr>
+          <w:hyperlink w:anchor="_Toc170429398" w:history="1">
+            <w:r>
+              <w:rPr>
+                <w:rStyle w:val="Hiperpovezava"/>
+                <w:noProof/>
+              </w:rPr>
+              <w:t>4.3.1</w:t>
+            </w:r>
+            <w:r>
+              <w:rPr>
+                <w:rFonts w:cstheme="minorBidi"/>
+                <w:noProof/>
+                <w:kern w:val="2"/>
+                <w:sz w:val="24"/>
+                <w:szCs w:val="24"/>
+                <w:lang w:val="en-SI" w:eastAsia="en-SI"/>
+                <w14:ligatures w14:val="standardContextual"/>
+              </w:rPr>
+              <w:tab/>
+            </w:r>
+            <w:r>
+              <w:rPr>
+                <w:rStyle w:val="Hiperpovezava"/>
+                <w:noProof/>
+              </w:rPr>
+              <w:t>Upravljanje s potmi</w:t>
+            </w:r>
+            <w:r>
+              <w:rPr>
+                <w:noProof/>
+                <w:webHidden/>
+              </w:rPr>
+              <w:tab/>
+            </w:r>
+            <w:r>
+              <w:rPr>
+                <w:noProof/>
+                <w:webHidden/>
+              </w:rPr>
+              <w:fldChar w:fldCharType="begin"/>
+            </w:r>
+            <w:r>
+              <w:rPr>
+                <w:noProof/>
+                <w:webHidden/>
+              </w:rPr>
+              <w:instrText xml:space="preserve"> PAGEREF _Toc170429398 \h </w:instrText>
+            </w:r>
+            <w:r>
+              <w:rPr>
+                <w:noProof/>
+                <w:webHidden/>
+              </w:rPr>
+            </w:r>
+            <w:r>
+              <w:rPr>
+                <w:noProof/>
+                <w:webHidden/>
+              </w:rPr>
+              <w:fldChar w:fldCharType="separate"/>
+            </w:r>
+            <w:r>
+              <w:rPr>
+                <w:noProof/>
+                <w:webHidden/>
+              </w:rPr>
+              <w:t>15</w:t>
+            </w:r>
+            <w:r>
+              <w:rPr>
+                <w:noProof/>
+                <w:webHidden/>
+              </w:rPr>
+              <w:fldChar w:fldCharType="end"/>
+            </w:r>
+          </w:hyperlink>
+        </w:p>
+        <w:p>
+          <w:pPr>
+            <w:pStyle w:val="Kazalovsebine3"/>
+            <w:tabs>
+              <w:tab w:val="left" w:pos="1200"/>
+              <w:tab w:val="right" w:leader="dot" w:pos="9016"/>
+            </w:tabs>
+            <w:rPr>
+              <w:rFonts w:cstheme="minorBidi"/>
+              <w:noProof/>
+              <w:kern w:val="2"/>
+              <w:sz w:val="24"/>
+              <w:szCs w:val="24"/>
+              <w:lang w:val="en-SI" w:eastAsia="en-SI"/>
+              <w14:ligatures w14:val="standardContextual"/>
+            </w:rPr>
+          </w:pPr>
+          <w:hyperlink w:anchor="_Toc170429399" w:history="1">
+            <w:r>
+              <w:rPr>
+                <w:rStyle w:val="Hiperpovezava"/>
+                <w:noProof/>
+              </w:rPr>
+              <w:t>4.3.2</w:t>
+            </w:r>
+            <w:r>
+              <w:rPr>
+                <w:rFonts w:cstheme="minorBidi"/>
+                <w:noProof/>
+                <w:kern w:val="2"/>
+                <w:sz w:val="24"/>
+                <w:szCs w:val="24"/>
+                <w:lang w:val="en-SI" w:eastAsia="en-SI"/>
+                <w14:ligatures w14:val="standardContextual"/>
+              </w:rPr>
+              <w:tab/>
+            </w:r>
+            <w:r>
+              <w:rPr>
+                <w:rStyle w:val="Hiperpovezava"/>
+                <w:noProof/>
+              </w:rPr>
+              <w:t>Dodajanje sezonskih poti</w:t>
+            </w:r>
+            <w:r>
+              <w:rPr>
+                <w:noProof/>
+                <w:webHidden/>
+              </w:rPr>
+              <w:tab/>
+            </w:r>
+            <w:r>
+              <w:rPr>
+                <w:noProof/>
+                <w:webHidden/>
+              </w:rPr>
+              <w:fldChar w:fldCharType="begin"/>
+            </w:r>
+            <w:r>
+              <w:rPr>
+                <w:noProof/>
+                <w:webHidden/>
+              </w:rPr>
+              <w:instrText xml:space="preserve"> PAGEREF _Toc170429399 \h </w:instrText>
+            </w:r>
+            <w:r>
+              <w:rPr>
+                <w:noProof/>
+                <w:webHidden/>
+              </w:rPr>
+            </w:r>
+            <w:r>
+              <w:rPr>
+                <w:noProof/>
+                <w:webHidden/>
+              </w:rPr>
+              <w:fldChar w:fldCharType="separate"/>
+            </w:r>
+            <w:r>
+              <w:rPr>
+                <w:noProof/>
+                <w:webHidden/>
+              </w:rPr>
+              <w:t>15</w:t>
+            </w:r>
+            <w:r>
+              <w:rPr>
+                <w:noProof/>
+                <w:webHidden/>
+              </w:rPr>
+              <w:fldChar w:fldCharType="end"/>
+            </w:r>
+          </w:hyperlink>
+        </w:p>
+        <w:p>
+          <w:pPr>
+            <w:pStyle w:val="Kazalovsebine3"/>
+            <w:tabs>
+              <w:tab w:val="left" w:pos="1200"/>
+              <w:tab w:val="right" w:leader="dot" w:pos="9016"/>
+            </w:tabs>
+            <w:rPr>
+              <w:rFonts w:cstheme="minorBidi"/>
+              <w:noProof/>
+              <w:kern w:val="2"/>
+              <w:sz w:val="24"/>
+              <w:szCs w:val="24"/>
+              <w:lang w:val="en-SI" w:eastAsia="en-SI"/>
+              <w14:ligatures w14:val="standardContextual"/>
+            </w:rPr>
+          </w:pPr>
+          <w:hyperlink w:anchor="_Toc170429400" w:history="1">
+            <w:r>
+              <w:rPr>
+                <w:rStyle w:val="Hiperpovezava"/>
+                <w:noProof/>
+              </w:rPr>
+              <w:t>4.3.3</w:t>
+            </w:r>
+            <w:r>
+              <w:rPr>
+                <w:rFonts w:cstheme="minorBidi"/>
+                <w:noProof/>
+                <w:kern w:val="2"/>
+                <w:sz w:val="24"/>
+                <w:szCs w:val="24"/>
+                <w:lang w:val="en-SI" w:eastAsia="en-SI"/>
+                <w14:ligatures w14:val="standardContextual"/>
+              </w:rPr>
+              <w:tab/>
+            </w:r>
+            <w:r>
+              <w:rPr>
+                <w:rStyle w:val="Hiperpovezava"/>
+                <w:noProof/>
+              </w:rPr>
+              <w:t>Pregled in brisanje uporabnikov</w:t>
+            </w:r>
+            <w:r>
+              <w:rPr>
+                <w:noProof/>
+                <w:webHidden/>
+              </w:rPr>
+              <w:tab/>
+            </w:r>
+            <w:r>
+              <w:rPr>
+                <w:noProof/>
+                <w:webHidden/>
+              </w:rPr>
+              <w:fldChar w:fldCharType="begin"/>
+            </w:r>
+            <w:r>
+              <w:rPr>
+                <w:noProof/>
+                <w:webHidden/>
+              </w:rPr>
+              <w:instrText xml:space="preserve"> PAGEREF _Toc170429400 \h </w:instrText>
+            </w:r>
+            <w:r>
+              <w:rPr>
+                <w:noProof/>
+                <w:webHidden/>
+              </w:rPr>
+            </w:r>
+            <w:r>
+              <w:rPr>
+                <w:noProof/>
+                <w:webHidden/>
+              </w:rPr>
+              <w:fldChar w:fldCharType="separate"/>
+            </w:r>
+            <w:r>
+              <w:rPr>
+                <w:noProof/>
+                <w:webHidden/>
+              </w:rPr>
+              <w:t>15</w:t>
             </w:r>
             <w:r>
               <w:rPr>
@@ -867,11 +2069,11 @@
               <w:kern w:val="2"/>
               <w:sz w:val="24"/>
               <w:szCs w:val="24"/>
-              <w:lang w:val="sl-SI" w:eastAsia="sl-SI"/>
+              <w:lang w:val="en-SI" w:eastAsia="en-SI"/>
               <w14:ligatures w14:val="standardContextual"/>
             </w:rPr>
           </w:pPr>
-          <w:hyperlink w:anchor="_Toc170409956" w:history="1">
+          <w:hyperlink w:anchor="_Toc170429401" w:history="1">
             <w:r>
               <w:rPr>
                 <w:rStyle w:val="Hiperpovezava"/>
@@ -886,7 +2088,7 @@
                 <w:kern w:val="2"/>
                 <w:sz w:val="24"/>
                 <w:szCs w:val="24"/>
-                <w:lang w:val="sl-SI" w:eastAsia="sl-SI"/>
+                <w:lang w:val="en-SI" w:eastAsia="en-SI"/>
                 <w14:ligatures w14:val="standardContextual"/>
               </w:rPr>
               <w:tab/>
@@ -917,7 +2119,7 @@
                 <w:noProof/>
                 <w:webHidden/>
               </w:rPr>
-              <w:instrText xml:space="preserve"> PAGEREF _Toc170409956 \h </w:instrText>
+              <w:instrText xml:space="preserve"> PAGEREF _Toc170429401 \h </w:instrText>
             </w:r>
             <w:r>
               <w:rPr>
@@ -937,7 +2139,7 @@
                 <w:noProof/>
                 <w:webHidden/>
               </w:rPr>
-              <w:t>5</w:t>
+              <w:t>15</w:t>
             </w:r>
             <w:r>
               <w:rPr>
@@ -961,11 +2163,11 @@
               <w:kern w:val="2"/>
               <w:sz w:val="24"/>
               <w:szCs w:val="24"/>
-              <w:lang w:val="sl-SI" w:eastAsia="sl-SI"/>
+              <w:lang w:val="en-SI" w:eastAsia="en-SI"/>
               <w14:ligatures w14:val="standardContextual"/>
             </w:rPr>
           </w:pPr>
-          <w:hyperlink w:anchor="_Toc170409957" w:history="1">
+          <w:hyperlink w:anchor="_Toc170429402" w:history="1">
             <w:r>
               <w:rPr>
                 <w:rStyle w:val="Hiperpovezava"/>
@@ -980,7 +2182,7 @@
                 <w:kern w:val="2"/>
                 <w:sz w:val="24"/>
                 <w:szCs w:val="24"/>
-                <w:lang w:val="sl-SI" w:eastAsia="sl-SI"/>
+                <w:lang w:val="en-SI" w:eastAsia="en-SI"/>
                 <w14:ligatures w14:val="standardContextual"/>
               </w:rPr>
               <w:tab/>
@@ -1011,7 +2213,7 @@
                 <w:noProof/>
                 <w:webHidden/>
               </w:rPr>
-              <w:instrText xml:space="preserve"> PAGEREF _Toc170409957 \h </w:instrText>
+              <w:instrText xml:space="preserve"> PAGEREF _Toc170429402 \h </w:instrText>
             </w:r>
             <w:r>
               <w:rPr>
@@ -1031,7 +2233,7 @@
                 <w:noProof/>
                 <w:webHidden/>
               </w:rPr>
-              <w:t>5</w:t>
+              <w:t>15</w:t>
             </w:r>
             <w:r>
               <w:rPr>
@@ -1055,11 +2257,11 @@
               <w:kern w:val="2"/>
               <w:sz w:val="24"/>
               <w:szCs w:val="24"/>
-              <w:lang w:val="sl-SI" w:eastAsia="sl-SI"/>
+              <w:lang w:val="en-SI" w:eastAsia="en-SI"/>
               <w14:ligatures w14:val="standardContextual"/>
             </w:rPr>
           </w:pPr>
-          <w:hyperlink w:anchor="_Toc170409958" w:history="1">
+          <w:hyperlink w:anchor="_Toc170429403" w:history="1">
             <w:r>
               <w:rPr>
                 <w:rStyle w:val="Hiperpovezava"/>
@@ -1074,7 +2276,7 @@
                 <w:kern w:val="2"/>
                 <w:sz w:val="24"/>
                 <w:szCs w:val="24"/>
-                <w:lang w:val="sl-SI" w:eastAsia="sl-SI"/>
+                <w:lang w:val="en-SI" w:eastAsia="en-SI"/>
                 <w14:ligatures w14:val="standardContextual"/>
               </w:rPr>
               <w:tab/>
@@ -1105,7 +2307,7 @@
                 <w:noProof/>
                 <w:webHidden/>
               </w:rPr>
-              <w:instrText xml:space="preserve"> PAGEREF _Toc170409958 \h </w:instrText>
+              <w:instrText xml:space="preserve"> PAGEREF _Toc170429403 \h </w:instrText>
             </w:r>
             <w:r>
               <w:rPr>
@@ -1125,7 +2327,7 @@
                 <w:noProof/>
                 <w:webHidden/>
               </w:rPr>
-              <w:t>5</w:t>
+              <w:t>16</w:t>
             </w:r>
             <w:r>
               <w:rPr>
@@ -1149,11 +2351,11 @@
               <w:kern w:val="2"/>
               <w:sz w:val="24"/>
               <w:szCs w:val="24"/>
-              <w:lang w:val="sl-SI" w:eastAsia="sl-SI"/>
+              <w:lang w:val="en-SI" w:eastAsia="en-SI"/>
               <w14:ligatures w14:val="standardContextual"/>
             </w:rPr>
           </w:pPr>
-          <w:hyperlink w:anchor="_Toc170409959" w:history="1">
+          <w:hyperlink w:anchor="_Toc170429404" w:history="1">
             <w:r>
               <w:rPr>
                 <w:rStyle w:val="Hiperpovezava"/>
@@ -1168,7 +2370,7 @@
                 <w:kern w:val="2"/>
                 <w:sz w:val="24"/>
                 <w:szCs w:val="24"/>
-                <w:lang w:val="sl-SI" w:eastAsia="sl-SI"/>
+                <w:lang w:val="en-SI" w:eastAsia="en-SI"/>
                 <w14:ligatures w14:val="standardContextual"/>
               </w:rPr>
               <w:tab/>
@@ -1178,7 +2380,7 @@
                 <w:rStyle w:val="Hiperpovezava"/>
                 <w:noProof/>
               </w:rPr>
-              <w:t>Pregled registriranih uporabnik aplikacije ExplorerAI</w:t>
+              <w:t>Pregled registriranih uporabnikov aplikacije ExplorerAI</w:t>
             </w:r>
             <w:r>
               <w:rPr>
@@ -1199,7 +2401,7 @@
                 <w:noProof/>
                 <w:webHidden/>
               </w:rPr>
-              <w:instrText xml:space="preserve"> PAGEREF _Toc170409959 \h </w:instrText>
+              <w:instrText xml:space="preserve"> PAGEREF _Toc170429404 \h </w:instrText>
             </w:r>
             <w:r>
               <w:rPr>
@@ -1219,7 +2421,7 @@
                 <w:noProof/>
                 <w:webHidden/>
               </w:rPr>
-              <w:t>6</w:t>
+              <w:t>16</w:t>
             </w:r>
             <w:r>
               <w:rPr>
@@ -1243,11 +2445,11 @@
               <w:kern w:val="2"/>
               <w:sz w:val="24"/>
               <w:szCs w:val="24"/>
-              <w:lang w:val="sl-SI" w:eastAsia="sl-SI"/>
+              <w:lang w:val="en-SI" w:eastAsia="en-SI"/>
               <w14:ligatures w14:val="standardContextual"/>
             </w:rPr>
           </w:pPr>
-          <w:hyperlink w:anchor="_Toc170409960" w:history="1">
+          <w:hyperlink w:anchor="_Toc170429405" w:history="1">
             <w:r>
               <w:rPr>
                 <w:rStyle w:val="Hiperpovezava"/>
@@ -1262,7 +2464,7 @@
                 <w:kern w:val="2"/>
                 <w:sz w:val="24"/>
                 <w:szCs w:val="24"/>
-                <w:lang w:val="sl-SI" w:eastAsia="sl-SI"/>
+                <w:lang w:val="en-SI" w:eastAsia="en-SI"/>
                 <w14:ligatures w14:val="standardContextual"/>
               </w:rPr>
               <w:tab/>
@@ -1293,7 +2495,7 @@
                 <w:noProof/>
                 <w:webHidden/>
               </w:rPr>
-              <w:instrText xml:space="preserve"> PAGEREF _Toc170409960 \h </w:instrText>
+              <w:instrText xml:space="preserve"> PAGEREF _Toc170429405 \h </w:instrText>
             </w:r>
             <w:r>
               <w:rPr>
@@ -1313,7 +2515,7 @@
                 <w:noProof/>
                 <w:webHidden/>
               </w:rPr>
-              <w:t>6</w:t>
+              <w:t>17</w:t>
             </w:r>
             <w:r>
               <w:rPr>
@@ -1337,11 +2539,11 @@
               <w:kern w:val="2"/>
               <w:sz w:val="24"/>
               <w:szCs w:val="24"/>
-              <w:lang w:val="sl-SI" w:eastAsia="sl-SI"/>
+              <w:lang w:val="en-SI" w:eastAsia="en-SI"/>
               <w14:ligatures w14:val="standardContextual"/>
             </w:rPr>
           </w:pPr>
-          <w:hyperlink w:anchor="_Toc170409961" w:history="1">
+          <w:hyperlink w:anchor="_Toc170429406" w:history="1">
             <w:r>
               <w:rPr>
                 <w:rStyle w:val="Hiperpovezava"/>
@@ -1356,7 +2558,7 @@
                 <w:kern w:val="2"/>
                 <w:sz w:val="24"/>
                 <w:szCs w:val="24"/>
-                <w:lang w:val="sl-SI" w:eastAsia="sl-SI"/>
+                <w:lang w:val="en-SI" w:eastAsia="en-SI"/>
                 <w14:ligatures w14:val="standardContextual"/>
               </w:rPr>
               <w:tab/>
@@ -1387,7 +2589,7 @@
                 <w:noProof/>
                 <w:webHidden/>
               </w:rPr>
-              <w:instrText xml:space="preserve"> PAGEREF _Toc170409961 \h </w:instrText>
+              <w:instrText xml:space="preserve"> PAGEREF _Toc170429406 \h </w:instrText>
             </w:r>
             <w:r>
               <w:rPr>
@@ -1407,7 +2609,7 @@
                 <w:noProof/>
                 <w:webHidden/>
               </w:rPr>
-              <w:t>7</w:t>
+              <w:t>18</w:t>
             </w:r>
             <w:r>
               <w:rPr>
@@ -1431,11 +2633,11 @@
               <w:kern w:val="2"/>
               <w:sz w:val="24"/>
               <w:szCs w:val="24"/>
-              <w:lang w:val="sl-SI" w:eastAsia="sl-SI"/>
+              <w:lang w:val="en-SI" w:eastAsia="en-SI"/>
               <w14:ligatures w14:val="standardContextual"/>
             </w:rPr>
           </w:pPr>
-          <w:hyperlink w:anchor="_Toc170409962" w:history="1">
+          <w:hyperlink w:anchor="_Toc170429407" w:history="1">
             <w:r>
               <w:rPr>
                 <w:rStyle w:val="Hiperpovezava"/>
@@ -1450,7 +2652,7 @@
                 <w:kern w:val="2"/>
                 <w:sz w:val="24"/>
                 <w:szCs w:val="24"/>
-                <w:lang w:val="sl-SI" w:eastAsia="sl-SI"/>
+                <w:lang w:val="en-SI" w:eastAsia="en-SI"/>
                 <w14:ligatures w14:val="standardContextual"/>
               </w:rPr>
               <w:tab/>
@@ -1481,7 +2683,7 @@
                 <w:noProof/>
                 <w:webHidden/>
               </w:rPr>
-              <w:instrText xml:space="preserve"> PAGEREF _Toc170409962 \h </w:instrText>
+              <w:instrText xml:space="preserve"> PAGEREF _Toc170429407 \h </w:instrText>
             </w:r>
             <w:r>
               <w:rPr>
@@ -1501,7 +2703,7 @@
                 <w:noProof/>
                 <w:webHidden/>
               </w:rPr>
-              <w:t>10</w:t>
+              <w:t>20</w:t>
             </w:r>
             <w:r>
               <w:rPr>
@@ -1525,11 +2727,11 @@
               <w:kern w:val="2"/>
               <w:sz w:val="24"/>
               <w:szCs w:val="24"/>
-              <w:lang w:val="sl-SI" w:eastAsia="sl-SI"/>
+              <w:lang w:val="en-SI" w:eastAsia="en-SI"/>
               <w14:ligatures w14:val="standardContextual"/>
             </w:rPr>
           </w:pPr>
-          <w:hyperlink w:anchor="_Toc170409963" w:history="1">
+          <w:hyperlink w:anchor="_Toc170429408" w:history="1">
             <w:r>
               <w:rPr>
                 <w:rStyle w:val="Hiperpovezava"/>
@@ -1544,7 +2746,7 @@
                 <w:kern w:val="2"/>
                 <w:sz w:val="24"/>
                 <w:szCs w:val="24"/>
-                <w:lang w:val="sl-SI" w:eastAsia="sl-SI"/>
+                <w:lang w:val="en-SI" w:eastAsia="en-SI"/>
                 <w14:ligatures w14:val="standardContextual"/>
               </w:rPr>
               <w:tab/>
@@ -1575,7 +2777,7 @@
                 <w:noProof/>
                 <w:webHidden/>
               </w:rPr>
-              <w:instrText xml:space="preserve"> PAGEREF _Toc170409963 \h </w:instrText>
+              <w:instrText xml:space="preserve"> PAGEREF _Toc170429408 \h </w:instrText>
             </w:r>
             <w:r>
               <w:rPr>
@@ -1595,7 +2797,7 @@
                 <w:noProof/>
                 <w:webHidden/>
               </w:rPr>
-              <w:t>11</w:t>
+              <w:t>21</w:t>
             </w:r>
             <w:r>
               <w:rPr>
@@ -1619,11 +2821,11 @@
               <w:kern w:val="2"/>
               <w:sz w:val="24"/>
               <w:szCs w:val="24"/>
-              <w:lang w:val="sl-SI" w:eastAsia="sl-SI"/>
+              <w:lang w:val="en-SI" w:eastAsia="en-SI"/>
               <w14:ligatures w14:val="standardContextual"/>
             </w:rPr>
           </w:pPr>
-          <w:hyperlink w:anchor="_Toc170409964" w:history="1">
+          <w:hyperlink w:anchor="_Toc170429409" w:history="1">
             <w:r>
               <w:rPr>
                 <w:rStyle w:val="Hiperpovezava"/>
@@ -1638,7 +2840,7 @@
                 <w:kern w:val="2"/>
                 <w:sz w:val="24"/>
                 <w:szCs w:val="24"/>
-                <w:lang w:val="sl-SI" w:eastAsia="sl-SI"/>
+                <w:lang w:val="en-SI" w:eastAsia="en-SI"/>
                 <w14:ligatures w14:val="standardContextual"/>
               </w:rPr>
               <w:tab/>
@@ -1669,7 +2871,7 @@
                 <w:noProof/>
                 <w:webHidden/>
               </w:rPr>
-              <w:instrText xml:space="preserve"> PAGEREF _Toc170409964 \h </w:instrText>
+              <w:instrText xml:space="preserve"> PAGEREF _Toc170429409 \h </w:instrText>
             </w:r>
             <w:r>
               <w:rPr>
@@ -1689,7 +2891,7 @@
                 <w:noProof/>
                 <w:webHidden/>
               </w:rPr>
-              <w:t>12</w:t>
+              <w:t>23</w:t>
             </w:r>
             <w:r>
               <w:rPr>
@@ -1713,11 +2915,11 @@
               <w:kern w:val="2"/>
               <w:sz w:val="24"/>
               <w:szCs w:val="24"/>
-              <w:lang w:val="sl-SI" w:eastAsia="sl-SI"/>
+              <w:lang w:val="en-SI" w:eastAsia="en-SI"/>
               <w14:ligatures w14:val="standardContextual"/>
             </w:rPr>
           </w:pPr>
-          <w:hyperlink w:anchor="_Toc170409965" w:history="1">
+          <w:hyperlink w:anchor="_Toc170429410" w:history="1">
             <w:r>
               <w:rPr>
                 <w:rStyle w:val="Hiperpovezava"/>
@@ -1732,7 +2934,7 @@
                 <w:kern w:val="2"/>
                 <w:sz w:val="24"/>
                 <w:szCs w:val="24"/>
-                <w:lang w:val="sl-SI" w:eastAsia="sl-SI"/>
+                <w:lang w:val="en-SI" w:eastAsia="en-SI"/>
                 <w14:ligatures w14:val="standardContextual"/>
               </w:rPr>
               <w:tab/>
@@ -1763,7 +2965,7 @@
                 <w:noProof/>
                 <w:webHidden/>
               </w:rPr>
-              <w:instrText xml:space="preserve"> PAGEREF _Toc170409965 \h </w:instrText>
+              <w:instrText xml:space="preserve"> PAGEREF _Toc170429410 \h </w:instrText>
             </w:r>
             <w:r>
               <w:rPr>
@@ -1783,7 +2985,7 @@
                 <w:noProof/>
                 <w:webHidden/>
               </w:rPr>
-              <w:t>13</w:t>
+              <w:t>24</w:t>
             </w:r>
             <w:r>
               <w:rPr>
@@ -1807,16 +3009,16 @@
               <w:kern w:val="2"/>
               <w:sz w:val="24"/>
               <w:szCs w:val="24"/>
-              <w:lang w:val="sl-SI" w:eastAsia="sl-SI"/>
+              <w:lang w:val="en-SI" w:eastAsia="en-SI"/>
               <w14:ligatures w14:val="standardContextual"/>
             </w:rPr>
           </w:pPr>
-          <w:hyperlink w:anchor="_Toc170409966" w:history="1">
+          <w:hyperlink w:anchor="_Toc170429411" w:history="1">
             <w:r>
               <w:rPr>
                 <w:rStyle w:val="Hiperpovezava"/>
                 <w:noProof/>
-                <w:lang w:val="sl-SI" w:eastAsia="en-US"/>
+                <w:lang w:val="sl-SI"/>
               </w:rPr>
               <w:t>6</w:t>
             </w:r>
@@ -1827,7 +3029,7 @@
                 <w:kern w:val="2"/>
                 <w:sz w:val="24"/>
                 <w:szCs w:val="24"/>
-                <w:lang w:val="sl-SI" w:eastAsia="sl-SI"/>
+                <w:lang w:val="en-SI" w:eastAsia="en-SI"/>
                 <w14:ligatures w14:val="standardContextual"/>
               </w:rPr>
               <w:tab/>
@@ -1836,7 +3038,6 @@
               <w:rPr>
                 <w:rStyle w:val="Hiperpovezava"/>
                 <w:noProof/>
-                <w:lang w:eastAsia="en-US"/>
               </w:rPr>
               <w:t>Testiranje</w:t>
             </w:r>
@@ -1859,7 +3060,7 @@
                 <w:noProof/>
                 <w:webHidden/>
               </w:rPr>
-              <w:instrText xml:space="preserve"> PAGEREF _Toc170409966 \h </w:instrText>
+              <w:instrText xml:space="preserve"> PAGEREF _Toc170429411 \h </w:instrText>
             </w:r>
             <w:r>
               <w:rPr>
@@ -1879,7 +3080,7 @@
                 <w:noProof/>
                 <w:webHidden/>
               </w:rPr>
-              <w:t>14</w:t>
+              <w:t>24</w:t>
             </w:r>
             <w:r>
               <w:rPr>
@@ -1903,11 +3104,11 @@
               <w:kern w:val="2"/>
               <w:sz w:val="24"/>
               <w:szCs w:val="24"/>
-              <w:lang w:val="sl-SI" w:eastAsia="sl-SI"/>
+              <w:lang w:val="en-SI" w:eastAsia="en-SI"/>
               <w14:ligatures w14:val="standardContextual"/>
             </w:rPr>
           </w:pPr>
-          <w:hyperlink w:anchor="_Toc170409967" w:history="1">
+          <w:hyperlink w:anchor="_Toc170429412" w:history="1">
             <w:r>
               <w:rPr>
                 <w:rStyle w:val="Hiperpovezava"/>
@@ -1922,7 +3123,7 @@
                 <w:kern w:val="2"/>
                 <w:sz w:val="24"/>
                 <w:szCs w:val="24"/>
-                <w:lang w:val="sl-SI" w:eastAsia="sl-SI"/>
+                <w:lang w:val="en-SI" w:eastAsia="en-SI"/>
                 <w14:ligatures w14:val="standardContextual"/>
               </w:rPr>
               <w:tab/>
@@ -1953,7 +3154,7 @@
                 <w:noProof/>
                 <w:webHidden/>
               </w:rPr>
-              <w:instrText xml:space="preserve"> PAGEREF _Toc170409967 \h </w:instrText>
+              <w:instrText xml:space="preserve"> PAGEREF _Toc170429412 \h </w:instrText>
             </w:r>
             <w:r>
               <w:rPr>
@@ -1973,7 +3174,7 @@
                 <w:noProof/>
                 <w:webHidden/>
               </w:rPr>
-              <w:t>14</w:t>
+              <w:t>24</w:t>
             </w:r>
             <w:r>
               <w:rPr>
@@ -1997,11 +3198,11 @@
               <w:kern w:val="2"/>
               <w:sz w:val="24"/>
               <w:szCs w:val="24"/>
-              <w:lang w:val="sl-SI" w:eastAsia="sl-SI"/>
+              <w:lang w:val="en-SI" w:eastAsia="en-SI"/>
               <w14:ligatures w14:val="standardContextual"/>
             </w:rPr>
           </w:pPr>
-          <w:hyperlink w:anchor="_Toc170409968" w:history="1">
+          <w:hyperlink w:anchor="_Toc170429413" w:history="1">
             <w:r>
               <w:rPr>
                 <w:rStyle w:val="Hiperpovezava"/>
@@ -2016,7 +3217,7 @@
                 <w:kern w:val="2"/>
                 <w:sz w:val="24"/>
                 <w:szCs w:val="24"/>
-                <w:lang w:val="sl-SI" w:eastAsia="sl-SI"/>
+                <w:lang w:val="en-SI" w:eastAsia="en-SI"/>
                 <w14:ligatures w14:val="standardContextual"/>
               </w:rPr>
               <w:tab/>
@@ -2047,7 +3248,7 @@
                 <w:noProof/>
                 <w:webHidden/>
               </w:rPr>
-              <w:instrText xml:space="preserve"> PAGEREF _Toc170409968 \h </w:instrText>
+              <w:instrText xml:space="preserve"> PAGEREF _Toc170429413 \h </w:instrText>
             </w:r>
             <w:r>
               <w:rPr>
@@ -2067,7 +3268,7 @@
                 <w:noProof/>
                 <w:webHidden/>
               </w:rPr>
-              <w:t>14</w:t>
+              <w:t>24</w:t>
             </w:r>
             <w:r>
               <w:rPr>
@@ -2091,11 +3292,11 @@
               <w:kern w:val="2"/>
               <w:sz w:val="24"/>
               <w:szCs w:val="24"/>
-              <w:lang w:val="sl-SI" w:eastAsia="sl-SI"/>
+              <w:lang w:val="en-SI" w:eastAsia="en-SI"/>
               <w14:ligatures w14:val="standardContextual"/>
             </w:rPr>
           </w:pPr>
-          <w:hyperlink w:anchor="_Toc170409969" w:history="1">
+          <w:hyperlink w:anchor="_Toc170429414" w:history="1">
             <w:r>
               <w:rPr>
                 <w:rStyle w:val="Hiperpovezava"/>
@@ -2110,7 +3311,7 @@
                 <w:kern w:val="2"/>
                 <w:sz w:val="24"/>
                 <w:szCs w:val="24"/>
-                <w:lang w:val="sl-SI" w:eastAsia="sl-SI"/>
+                <w:lang w:val="en-SI" w:eastAsia="en-SI"/>
                 <w14:ligatures w14:val="standardContextual"/>
               </w:rPr>
               <w:tab/>
@@ -2141,7 +3342,7 @@
                 <w:noProof/>
                 <w:webHidden/>
               </w:rPr>
-              <w:instrText xml:space="preserve"> PAGEREF _Toc170409969 \h </w:instrText>
+              <w:instrText xml:space="preserve"> PAGEREF _Toc170429414 \h </w:instrText>
             </w:r>
             <w:r>
               <w:rPr>
@@ -2161,7 +3362,7 @@
                 <w:noProof/>
                 <w:webHidden/>
               </w:rPr>
-              <w:t>16</w:t>
+              <w:t>26</w:t>
             </w:r>
             <w:r>
               <w:rPr>
@@ -2185,11 +3386,11 @@
               <w:kern w:val="2"/>
               <w:sz w:val="24"/>
               <w:szCs w:val="24"/>
-              <w:lang w:val="sl-SI" w:eastAsia="sl-SI"/>
+              <w:lang w:val="en-SI" w:eastAsia="en-SI"/>
               <w14:ligatures w14:val="standardContextual"/>
             </w:rPr>
           </w:pPr>
-          <w:hyperlink w:anchor="_Toc170409970" w:history="1">
+          <w:hyperlink w:anchor="_Toc170429415" w:history="1">
             <w:r>
               <w:rPr>
                 <w:rStyle w:val="Hiperpovezava"/>
@@ -2204,7 +3405,7 @@
                 <w:kern w:val="2"/>
                 <w:sz w:val="24"/>
                 <w:szCs w:val="24"/>
-                <w:lang w:val="sl-SI" w:eastAsia="sl-SI"/>
+                <w:lang w:val="en-SI" w:eastAsia="en-SI"/>
                 <w14:ligatures w14:val="standardContextual"/>
               </w:rPr>
               <w:tab/>
@@ -2235,7 +3436,7 @@
                 <w:noProof/>
                 <w:webHidden/>
               </w:rPr>
-              <w:instrText xml:space="preserve"> PAGEREF _Toc170409970 \h </w:instrText>
+              <w:instrText xml:space="preserve"> PAGEREF _Toc170429415 \h </w:instrText>
             </w:r>
             <w:r>
               <w:rPr>
@@ -2255,7 +3456,7 @@
                 <w:noProof/>
                 <w:webHidden/>
               </w:rPr>
-              <w:t>17</w:t>
+              <w:t>27</w:t>
             </w:r>
             <w:r>
               <w:rPr>
@@ -2279,11 +3480,11 @@
               <w:kern w:val="2"/>
               <w:sz w:val="24"/>
               <w:szCs w:val="24"/>
-              <w:lang w:val="sl-SI" w:eastAsia="sl-SI"/>
+              <w:lang w:val="en-SI" w:eastAsia="en-SI"/>
               <w14:ligatures w14:val="standardContextual"/>
             </w:rPr>
           </w:pPr>
-          <w:hyperlink w:anchor="_Toc170409971" w:history="1">
+          <w:hyperlink w:anchor="_Toc170429416" w:history="1">
             <w:r>
               <w:rPr>
                 <w:rStyle w:val="Hiperpovezava"/>
@@ -2298,7 +3499,7 @@
                 <w:kern w:val="2"/>
                 <w:sz w:val="24"/>
                 <w:szCs w:val="24"/>
-                <w:lang w:val="sl-SI" w:eastAsia="sl-SI"/>
+                <w:lang w:val="en-SI" w:eastAsia="en-SI"/>
                 <w14:ligatures w14:val="standardContextual"/>
               </w:rPr>
               <w:tab/>
@@ -2329,7 +3530,7 @@
                 <w:noProof/>
                 <w:webHidden/>
               </w:rPr>
-              <w:instrText xml:space="preserve"> PAGEREF _Toc170409971 \h </w:instrText>
+              <w:instrText xml:space="preserve"> PAGEREF _Toc170429416 \h </w:instrText>
             </w:r>
             <w:r>
               <w:rPr>
@@ -2349,7 +3550,7 @@
                 <w:noProof/>
                 <w:webHidden/>
               </w:rPr>
-              <w:t>18</w:t>
+              <w:t>28</w:t>
             </w:r>
             <w:r>
               <w:rPr>
@@ -2373,11 +3574,11 @@
               <w:kern w:val="2"/>
               <w:sz w:val="24"/>
               <w:szCs w:val="24"/>
-              <w:lang w:val="sl-SI" w:eastAsia="sl-SI"/>
+              <w:lang w:val="en-SI" w:eastAsia="en-SI"/>
               <w14:ligatures w14:val="standardContextual"/>
             </w:rPr>
           </w:pPr>
-          <w:hyperlink w:anchor="_Toc170409972" w:history="1">
+          <w:hyperlink w:anchor="_Toc170429417" w:history="1">
             <w:r>
               <w:rPr>
                 <w:rStyle w:val="Hiperpovezava"/>
@@ -2392,7 +3593,7 @@
                 <w:kern w:val="2"/>
                 <w:sz w:val="24"/>
                 <w:szCs w:val="24"/>
-                <w:lang w:val="sl-SI" w:eastAsia="sl-SI"/>
+                <w:lang w:val="en-SI" w:eastAsia="en-SI"/>
                 <w14:ligatures w14:val="standardContextual"/>
               </w:rPr>
               <w:tab/>
@@ -2423,7 +3624,7 @@
                 <w:noProof/>
                 <w:webHidden/>
               </w:rPr>
-              <w:instrText xml:space="preserve"> PAGEREF _Toc170409972 \h </w:instrText>
+              <w:instrText xml:space="preserve"> PAGEREF _Toc170429417 \h </w:instrText>
             </w:r>
             <w:r>
               <w:rPr>
@@ -2443,7 +3644,7 @@
                 <w:noProof/>
                 <w:webHidden/>
               </w:rPr>
-              <w:t>18</w:t>
+              <w:t>29</w:t>
             </w:r>
             <w:r>
               <w:rPr>
@@ -2467,11 +3668,11 @@
               <w:kern w:val="2"/>
               <w:sz w:val="24"/>
               <w:szCs w:val="24"/>
-              <w:lang w:val="sl-SI" w:eastAsia="sl-SI"/>
+              <w:lang w:val="en-SI" w:eastAsia="en-SI"/>
               <w14:ligatures w14:val="standardContextual"/>
             </w:rPr>
           </w:pPr>
-          <w:hyperlink w:anchor="_Toc170409973" w:history="1">
+          <w:hyperlink w:anchor="_Toc170429418" w:history="1">
             <w:r>
               <w:rPr>
                 <w:rStyle w:val="Hiperpovezava"/>
@@ -2486,7 +3687,7 @@
                 <w:kern w:val="2"/>
                 <w:sz w:val="24"/>
                 <w:szCs w:val="24"/>
-                <w:lang w:val="sl-SI" w:eastAsia="sl-SI"/>
+                <w:lang w:val="en-SI" w:eastAsia="en-SI"/>
                 <w14:ligatures w14:val="standardContextual"/>
               </w:rPr>
               <w:tab/>
@@ -2517,7 +3718,7 @@
                 <w:noProof/>
                 <w:webHidden/>
               </w:rPr>
-              <w:instrText xml:space="preserve"> PAGEREF _Toc170409973 \h </w:instrText>
+              <w:instrText xml:space="preserve"> PAGEREF _Toc170429418 \h </w:instrText>
             </w:r>
             <w:r>
               <w:rPr>
@@ -2537,7 +3738,7 @@
                 <w:noProof/>
                 <w:webHidden/>
               </w:rPr>
-              <w:t>19</w:t>
+              <w:t>30</w:t>
             </w:r>
             <w:r>
               <w:rPr>
@@ -2561,11 +3762,11 @@
               <w:kern w:val="2"/>
               <w:sz w:val="24"/>
               <w:szCs w:val="24"/>
-              <w:lang w:val="sl-SI" w:eastAsia="sl-SI"/>
+              <w:lang w:val="en-SI" w:eastAsia="en-SI"/>
               <w14:ligatures w14:val="standardContextual"/>
             </w:rPr>
           </w:pPr>
-          <w:hyperlink w:anchor="_Toc170409974" w:history="1">
+          <w:hyperlink w:anchor="_Toc170429419" w:history="1">
             <w:r>
               <w:rPr>
                 <w:rStyle w:val="Hiperpovezava"/>
@@ -2580,7 +3781,7 @@
                 <w:kern w:val="2"/>
                 <w:sz w:val="24"/>
                 <w:szCs w:val="24"/>
-                <w:lang w:val="sl-SI" w:eastAsia="sl-SI"/>
+                <w:lang w:val="en-SI" w:eastAsia="en-SI"/>
                 <w14:ligatures w14:val="standardContextual"/>
               </w:rPr>
               <w:tab/>
@@ -2611,7 +3812,7 @@
                 <w:noProof/>
                 <w:webHidden/>
               </w:rPr>
-              <w:instrText xml:space="preserve"> PAGEREF _Toc170409974 \h </w:instrText>
+              <w:instrText xml:space="preserve"> PAGEREF _Toc170429419 \h </w:instrText>
             </w:r>
             <w:r>
               <w:rPr>
@@ -2631,7 +3832,7 @@
                 <w:noProof/>
                 <w:webHidden/>
               </w:rPr>
-              <w:t>20</w:t>
+              <w:t>31</w:t>
             </w:r>
             <w:r>
               <w:rPr>
@@ -2655,11 +3856,11 @@
               <w:kern w:val="2"/>
               <w:sz w:val="24"/>
               <w:szCs w:val="24"/>
-              <w:lang w:val="sl-SI" w:eastAsia="sl-SI"/>
+              <w:lang w:val="en-SI" w:eastAsia="en-SI"/>
               <w14:ligatures w14:val="standardContextual"/>
             </w:rPr>
           </w:pPr>
-          <w:hyperlink w:anchor="_Toc170409975" w:history="1">
+          <w:hyperlink w:anchor="_Toc170429420" w:history="1">
             <w:r>
               <w:rPr>
                 <w:rStyle w:val="Hiperpovezava"/>
@@ -2674,7 +3875,7 @@
                 <w:kern w:val="2"/>
                 <w:sz w:val="24"/>
                 <w:szCs w:val="24"/>
-                <w:lang w:val="sl-SI" w:eastAsia="sl-SI"/>
+                <w:lang w:val="en-SI" w:eastAsia="en-SI"/>
                 <w14:ligatures w14:val="standardContextual"/>
               </w:rPr>
               <w:tab/>
@@ -2705,7 +3906,7 @@
                 <w:noProof/>
                 <w:webHidden/>
               </w:rPr>
-              <w:instrText xml:space="preserve"> PAGEREF _Toc170409975 \h </w:instrText>
+              <w:instrText xml:space="preserve"> PAGEREF _Toc170429420 \h </w:instrText>
             </w:r>
             <w:r>
               <w:rPr>
@@ -2725,7 +3926,7 @@
                 <w:noProof/>
                 <w:webHidden/>
               </w:rPr>
-              <w:t>21</w:t>
+              <w:t>32</w:t>
             </w:r>
             <w:r>
               <w:rPr>
@@ -2749,11 +3950,11 @@
               <w:kern w:val="2"/>
               <w:sz w:val="24"/>
               <w:szCs w:val="24"/>
-              <w:lang w:val="sl-SI" w:eastAsia="sl-SI"/>
+              <w:lang w:val="en-SI" w:eastAsia="en-SI"/>
               <w14:ligatures w14:val="standardContextual"/>
             </w:rPr>
           </w:pPr>
-          <w:hyperlink w:anchor="_Toc170409976" w:history="1">
+          <w:hyperlink w:anchor="_Toc170429421" w:history="1">
             <w:r>
               <w:rPr>
                 <w:rStyle w:val="Hiperpovezava"/>
@@ -2768,7 +3969,7 @@
                 <w:kern w:val="2"/>
                 <w:sz w:val="24"/>
                 <w:szCs w:val="24"/>
-                <w:lang w:val="sl-SI" w:eastAsia="sl-SI"/>
+                <w:lang w:val="en-SI" w:eastAsia="en-SI"/>
                 <w14:ligatures w14:val="standardContextual"/>
               </w:rPr>
               <w:tab/>
@@ -2799,7 +4000,7 @@
                 <w:noProof/>
                 <w:webHidden/>
               </w:rPr>
-              <w:instrText xml:space="preserve"> PAGEREF _Toc170409976 \h </w:instrText>
+              <w:instrText xml:space="preserve"> PAGEREF _Toc170429421 \h </w:instrText>
             </w:r>
             <w:r>
               <w:rPr>
@@ -2819,7 +4020,7 @@
                 <w:noProof/>
                 <w:webHidden/>
               </w:rPr>
-              <w:t>22</w:t>
+              <w:t>32</w:t>
             </w:r>
             <w:r>
               <w:rPr>
@@ -2843,11 +4044,11 @@
               <w:kern w:val="2"/>
               <w:sz w:val="24"/>
               <w:szCs w:val="24"/>
-              <w:lang w:val="sl-SI" w:eastAsia="sl-SI"/>
+              <w:lang w:val="en-SI" w:eastAsia="en-SI"/>
               <w14:ligatures w14:val="standardContextual"/>
             </w:rPr>
           </w:pPr>
-          <w:hyperlink w:anchor="_Toc170409977" w:history="1">
+          <w:hyperlink w:anchor="_Toc170429422" w:history="1">
             <w:r>
               <w:rPr>
                 <w:rStyle w:val="Hiperpovezava"/>
@@ -2862,7 +4063,7 @@
                 <w:kern w:val="2"/>
                 <w:sz w:val="24"/>
                 <w:szCs w:val="24"/>
-                <w:lang w:val="sl-SI" w:eastAsia="sl-SI"/>
+                <w:lang w:val="en-SI" w:eastAsia="en-SI"/>
                 <w14:ligatures w14:val="standardContextual"/>
               </w:rPr>
               <w:tab/>
@@ -2893,7 +4094,7 @@
                 <w:noProof/>
                 <w:webHidden/>
               </w:rPr>
-              <w:instrText xml:space="preserve"> PAGEREF _Toc170409977 \h </w:instrText>
+              <w:instrText xml:space="preserve"> PAGEREF _Toc170429422 \h </w:instrText>
             </w:r>
             <w:r>
               <w:rPr>
@@ -2913,7 +4114,7 @@
                 <w:noProof/>
                 <w:webHidden/>
               </w:rPr>
-              <w:t>22</w:t>
+              <w:t>32</w:t>
             </w:r>
             <w:r>
               <w:rPr>
@@ -2937,11 +4138,11 @@
               <w:kern w:val="2"/>
               <w:sz w:val="24"/>
               <w:szCs w:val="24"/>
-              <w:lang w:val="sl-SI" w:eastAsia="sl-SI"/>
+              <w:lang w:val="en-SI" w:eastAsia="en-SI"/>
               <w14:ligatures w14:val="standardContextual"/>
             </w:rPr>
           </w:pPr>
-          <w:hyperlink w:anchor="_Toc170409978" w:history="1">
+          <w:hyperlink w:anchor="_Toc170429423" w:history="1">
             <w:r>
               <w:rPr>
                 <w:rStyle w:val="Hiperpovezava"/>
@@ -2956,7 +4157,7 @@
                 <w:kern w:val="2"/>
                 <w:sz w:val="24"/>
                 <w:szCs w:val="24"/>
-                <w:lang w:val="sl-SI" w:eastAsia="sl-SI"/>
+                <w:lang w:val="en-SI" w:eastAsia="en-SI"/>
                 <w14:ligatures w14:val="standardContextual"/>
               </w:rPr>
               <w:tab/>
@@ -2987,7 +4188,7 @@
                 <w:noProof/>
                 <w:webHidden/>
               </w:rPr>
-              <w:instrText xml:space="preserve"> PAGEREF _Toc170409978 \h </w:instrText>
+              <w:instrText xml:space="preserve"> PAGEREF _Toc170429423 \h </w:instrText>
             </w:r>
             <w:r>
               <w:rPr>
@@ -3007,7 +4208,7 @@
                 <w:noProof/>
                 <w:webHidden/>
               </w:rPr>
-              <w:t>23</w:t>
+              <w:t>34</w:t>
             </w:r>
             <w:r>
               <w:rPr>
@@ -3031,11 +4232,11 @@
               <w:kern w:val="2"/>
               <w:sz w:val="24"/>
               <w:szCs w:val="24"/>
-              <w:lang w:val="sl-SI" w:eastAsia="sl-SI"/>
+              <w:lang w:val="en-SI" w:eastAsia="en-SI"/>
               <w14:ligatures w14:val="standardContextual"/>
             </w:rPr>
           </w:pPr>
-          <w:hyperlink w:anchor="_Toc170409979" w:history="1">
+          <w:hyperlink w:anchor="_Toc170429424" w:history="1">
             <w:r>
               <w:rPr>
                 <w:rStyle w:val="Hiperpovezava"/>
@@ -3050,7 +4251,7 @@
                 <w:kern w:val="2"/>
                 <w:sz w:val="24"/>
                 <w:szCs w:val="24"/>
-                <w:lang w:val="sl-SI" w:eastAsia="sl-SI"/>
+                <w:lang w:val="en-SI" w:eastAsia="en-SI"/>
                 <w14:ligatures w14:val="standardContextual"/>
               </w:rPr>
               <w:tab/>
@@ -3081,7 +4282,7 @@
                 <w:noProof/>
                 <w:webHidden/>
               </w:rPr>
-              <w:instrText xml:space="preserve"> PAGEREF _Toc170409979 \h </w:instrText>
+              <w:instrText xml:space="preserve"> PAGEREF _Toc170429424 \h </w:instrText>
             </w:r>
             <w:r>
               <w:rPr>
@@ -3101,7 +4302,7 @@
                 <w:noProof/>
                 <w:webHidden/>
               </w:rPr>
-              <w:t>24</w:t>
+              <w:t>34</w:t>
             </w:r>
             <w:r>
               <w:rPr>
@@ -3125,11 +4326,11 @@
               <w:kern w:val="2"/>
               <w:sz w:val="24"/>
               <w:szCs w:val="24"/>
-              <w:lang w:val="sl-SI" w:eastAsia="sl-SI"/>
+              <w:lang w:val="en-SI" w:eastAsia="en-SI"/>
               <w14:ligatures w14:val="standardContextual"/>
             </w:rPr>
           </w:pPr>
-          <w:hyperlink w:anchor="_Toc170409980" w:history="1">
+          <w:hyperlink w:anchor="_Toc170429425" w:history="1">
             <w:r>
               <w:rPr>
                 <w:rStyle w:val="Hiperpovezava"/>
@@ -3144,7 +4345,7 @@
                 <w:kern w:val="2"/>
                 <w:sz w:val="24"/>
                 <w:szCs w:val="24"/>
-                <w:lang w:val="sl-SI" w:eastAsia="sl-SI"/>
+                <w:lang w:val="en-SI" w:eastAsia="en-SI"/>
                 <w14:ligatures w14:val="standardContextual"/>
               </w:rPr>
               <w:tab/>
@@ -3175,7 +4376,7 @@
                 <w:noProof/>
                 <w:webHidden/>
               </w:rPr>
-              <w:instrText xml:space="preserve"> PAGEREF _Toc170409980 \h </w:instrText>
+              <w:instrText xml:space="preserve"> PAGEREF _Toc170429425 \h </w:instrText>
             </w:r>
             <w:r>
               <w:rPr>
@@ -3195,7 +4396,7 @@
                 <w:noProof/>
                 <w:webHidden/>
               </w:rPr>
-              <w:t>25</w:t>
+              <w:t>35</w:t>
             </w:r>
             <w:r>
               <w:rPr>
@@ -3219,11 +4420,11 @@
               <w:kern w:val="2"/>
               <w:sz w:val="24"/>
               <w:szCs w:val="24"/>
-              <w:lang w:val="sl-SI" w:eastAsia="sl-SI"/>
+              <w:lang w:val="en-SI" w:eastAsia="en-SI"/>
               <w14:ligatures w14:val="standardContextual"/>
             </w:rPr>
           </w:pPr>
-          <w:hyperlink w:anchor="_Toc170409981" w:history="1">
+          <w:hyperlink w:anchor="_Toc170429426" w:history="1">
             <w:r>
               <w:rPr>
                 <w:rStyle w:val="Hiperpovezava"/>
@@ -3238,7 +4439,7 @@
                 <w:kern w:val="2"/>
                 <w:sz w:val="24"/>
                 <w:szCs w:val="24"/>
-                <w:lang w:val="sl-SI" w:eastAsia="sl-SI"/>
+                <w:lang w:val="en-SI" w:eastAsia="en-SI"/>
                 <w14:ligatures w14:val="standardContextual"/>
               </w:rPr>
               <w:tab/>
@@ -3269,7 +4470,7 @@
                 <w:noProof/>
                 <w:webHidden/>
               </w:rPr>
-              <w:instrText xml:space="preserve"> PAGEREF _Toc170409981 \h </w:instrText>
+              <w:instrText xml:space="preserve"> PAGEREF _Toc170429426 \h </w:instrText>
             </w:r>
             <w:r>
               <w:rPr>
@@ -3289,7 +4490,7 @@
                 <w:noProof/>
                 <w:webHidden/>
               </w:rPr>
-              <w:t>25</w:t>
+              <w:t>36</w:t>
             </w:r>
             <w:r>
               <w:rPr>
@@ -3313,11 +4514,11 @@
               <w:kern w:val="2"/>
               <w:sz w:val="24"/>
               <w:szCs w:val="24"/>
-              <w:lang w:val="sl-SI" w:eastAsia="sl-SI"/>
+              <w:lang w:val="en-SI" w:eastAsia="en-SI"/>
               <w14:ligatures w14:val="standardContextual"/>
             </w:rPr>
           </w:pPr>
-          <w:hyperlink w:anchor="_Toc170409982" w:history="1">
+          <w:hyperlink w:anchor="_Toc170429427" w:history="1">
             <w:r>
               <w:rPr>
                 <w:rStyle w:val="Hiperpovezava"/>
@@ -3332,7 +4533,7 @@
                 <w:kern w:val="2"/>
                 <w:sz w:val="24"/>
                 <w:szCs w:val="24"/>
-                <w:lang w:val="sl-SI" w:eastAsia="sl-SI"/>
+                <w:lang w:val="en-SI" w:eastAsia="en-SI"/>
                 <w14:ligatures w14:val="standardContextual"/>
               </w:rPr>
               <w:tab/>
@@ -3363,7 +4564,7 @@
                 <w:noProof/>
                 <w:webHidden/>
               </w:rPr>
-              <w:instrText xml:space="preserve"> PAGEREF _Toc170409982 \h </w:instrText>
+              <w:instrText xml:space="preserve"> PAGEREF _Toc170429427 \h </w:instrText>
             </w:r>
             <w:r>
               <w:rPr>
@@ -3383,7 +4584,7 @@
                 <w:noProof/>
                 <w:webHidden/>
               </w:rPr>
-              <w:t>26</w:t>
+              <w:t>36</w:t>
             </w:r>
             <w:r>
               <w:rPr>
@@ -3407,11 +4608,11 @@
               <w:kern w:val="2"/>
               <w:sz w:val="24"/>
               <w:szCs w:val="24"/>
-              <w:lang w:val="sl-SI" w:eastAsia="sl-SI"/>
+              <w:lang w:val="en-SI" w:eastAsia="en-SI"/>
               <w14:ligatures w14:val="standardContextual"/>
             </w:rPr>
           </w:pPr>
-          <w:hyperlink w:anchor="_Toc170409983" w:history="1">
+          <w:hyperlink w:anchor="_Toc170429428" w:history="1">
             <w:r>
               <w:rPr>
                 <w:rStyle w:val="Hiperpovezava"/>
@@ -3426,7 +4627,7 @@
                 <w:kern w:val="2"/>
                 <w:sz w:val="24"/>
                 <w:szCs w:val="24"/>
-                <w:lang w:val="sl-SI" w:eastAsia="sl-SI"/>
+                <w:lang w:val="en-SI" w:eastAsia="en-SI"/>
                 <w14:ligatures w14:val="standardContextual"/>
               </w:rPr>
               <w:tab/>
@@ -3457,7 +4658,7 @@
                 <w:noProof/>
                 <w:webHidden/>
               </w:rPr>
-              <w:instrText xml:space="preserve"> PAGEREF _Toc170409983 \h </w:instrText>
+              <w:instrText xml:space="preserve"> PAGEREF _Toc170429428 \h </w:instrText>
             </w:r>
             <w:r>
               <w:rPr>
@@ -3477,7 +4678,7 @@
                 <w:noProof/>
                 <w:webHidden/>
               </w:rPr>
-              <w:t>27</w:t>
+              <w:t>37</w:t>
             </w:r>
             <w:r>
               <w:rPr>
@@ -3501,11 +4702,11 @@
               <w:kern w:val="2"/>
               <w:sz w:val="24"/>
               <w:szCs w:val="24"/>
-              <w:lang w:val="sl-SI" w:eastAsia="sl-SI"/>
+              <w:lang w:val="en-SI" w:eastAsia="en-SI"/>
               <w14:ligatures w14:val="standardContextual"/>
             </w:rPr>
           </w:pPr>
-          <w:hyperlink w:anchor="_Toc170409984" w:history="1">
+          <w:hyperlink w:anchor="_Toc170429429" w:history="1">
             <w:r>
               <w:rPr>
                 <w:rStyle w:val="Hiperpovezava"/>
@@ -3520,7 +4721,7 @@
                 <w:kern w:val="2"/>
                 <w:sz w:val="24"/>
                 <w:szCs w:val="24"/>
-                <w:lang w:val="sl-SI" w:eastAsia="sl-SI"/>
+                <w:lang w:val="en-SI" w:eastAsia="en-SI"/>
                 <w14:ligatures w14:val="standardContextual"/>
               </w:rPr>
               <w:tab/>
@@ -3551,7 +4752,7 @@
                 <w:noProof/>
                 <w:webHidden/>
               </w:rPr>
-              <w:instrText xml:space="preserve"> PAGEREF _Toc170409984 \h </w:instrText>
+              <w:instrText xml:space="preserve"> PAGEREF _Toc170429429 \h </w:instrText>
             </w:r>
             <w:r>
               <w:rPr>
@@ -3571,7 +4772,7 @@
                 <w:noProof/>
                 <w:webHidden/>
               </w:rPr>
-              <w:t>28</w:t>
+              <w:t>38</w:t>
             </w:r>
             <w:r>
               <w:rPr>
@@ -3595,11 +4796,11 @@
               <w:kern w:val="2"/>
               <w:sz w:val="24"/>
               <w:szCs w:val="24"/>
-              <w:lang w:val="sl-SI" w:eastAsia="sl-SI"/>
+              <w:lang w:val="en-SI" w:eastAsia="en-SI"/>
               <w14:ligatures w14:val="standardContextual"/>
             </w:rPr>
           </w:pPr>
-          <w:hyperlink w:anchor="_Toc170409985" w:history="1">
+          <w:hyperlink w:anchor="_Toc170429430" w:history="1">
             <w:r>
               <w:rPr>
                 <w:rStyle w:val="Hiperpovezava"/>
@@ -3614,7 +4815,7 @@
                 <w:kern w:val="2"/>
                 <w:sz w:val="24"/>
                 <w:szCs w:val="24"/>
-                <w:lang w:val="sl-SI" w:eastAsia="sl-SI"/>
+                <w:lang w:val="en-SI" w:eastAsia="en-SI"/>
                 <w14:ligatures w14:val="standardContextual"/>
               </w:rPr>
               <w:tab/>
@@ -3645,7 +4846,7 @@
                 <w:noProof/>
                 <w:webHidden/>
               </w:rPr>
-              <w:instrText xml:space="preserve"> PAGEREF _Toc170409985 \h </w:instrText>
+              <w:instrText xml:space="preserve"> PAGEREF _Toc170429430 \h </w:instrText>
             </w:r>
             <w:r>
               <w:rPr>
@@ -3665,7 +4866,7 @@
                 <w:noProof/>
                 <w:webHidden/>
               </w:rPr>
-              <w:t>28</w:t>
+              <w:t>39</w:t>
             </w:r>
             <w:r>
               <w:rPr>
@@ -3689,11 +4890,11 @@
               <w:kern w:val="2"/>
               <w:sz w:val="24"/>
               <w:szCs w:val="24"/>
-              <w:lang w:val="sl-SI" w:eastAsia="sl-SI"/>
+              <w:lang w:val="en-SI" w:eastAsia="en-SI"/>
               <w14:ligatures w14:val="standardContextual"/>
             </w:rPr>
           </w:pPr>
-          <w:hyperlink w:anchor="_Toc170409986" w:history="1">
+          <w:hyperlink w:anchor="_Toc170429431" w:history="1">
             <w:r>
               <w:rPr>
                 <w:rStyle w:val="Hiperpovezava"/>
@@ -3708,7 +4909,7 @@
                 <w:kern w:val="2"/>
                 <w:sz w:val="24"/>
                 <w:szCs w:val="24"/>
-                <w:lang w:val="sl-SI" w:eastAsia="sl-SI"/>
+                <w:lang w:val="en-SI" w:eastAsia="en-SI"/>
                 <w14:ligatures w14:val="standardContextual"/>
               </w:rPr>
               <w:tab/>
@@ -3739,7 +4940,7 @@
                 <w:noProof/>
                 <w:webHidden/>
               </w:rPr>
-              <w:instrText xml:space="preserve"> PAGEREF _Toc170409986 \h </w:instrText>
+              <w:instrText xml:space="preserve"> PAGEREF _Toc170429431 \h </w:instrText>
             </w:r>
             <w:r>
               <w:rPr>
@@ -3759,7 +4960,7 @@
                 <w:noProof/>
                 <w:webHidden/>
               </w:rPr>
-              <w:t>28</w:t>
+              <w:t>39</w:t>
             </w:r>
             <w:r>
               <w:rPr>
@@ -3783,11 +4984,11 @@
               <w:kern w:val="2"/>
               <w:sz w:val="24"/>
               <w:szCs w:val="24"/>
-              <w:lang w:val="sl-SI" w:eastAsia="sl-SI"/>
+              <w:lang w:val="en-SI" w:eastAsia="en-SI"/>
               <w14:ligatures w14:val="standardContextual"/>
             </w:rPr>
           </w:pPr>
-          <w:hyperlink w:anchor="_Toc170409987" w:history="1">
+          <w:hyperlink w:anchor="_Toc170429432" w:history="1">
             <w:r>
               <w:rPr>
                 <w:rStyle w:val="Hiperpovezava"/>
@@ -3802,7 +5003,7 @@
                 <w:kern w:val="2"/>
                 <w:sz w:val="24"/>
                 <w:szCs w:val="24"/>
-                <w:lang w:val="sl-SI" w:eastAsia="sl-SI"/>
+                <w:lang w:val="en-SI" w:eastAsia="en-SI"/>
                 <w14:ligatures w14:val="standardContextual"/>
               </w:rPr>
               <w:tab/>
@@ -3833,7 +5034,7 @@
                 <w:noProof/>
                 <w:webHidden/>
               </w:rPr>
-              <w:instrText xml:space="preserve"> PAGEREF _Toc170409987 \h </w:instrText>
+              <w:instrText xml:space="preserve"> PAGEREF _Toc170429432 \h </w:instrText>
             </w:r>
             <w:r>
               <w:rPr>
@@ -3853,7 +5054,7 @@
                 <w:noProof/>
                 <w:webHidden/>
               </w:rPr>
-              <w:t>29</w:t>
+              <w:t>40</w:t>
             </w:r>
             <w:r>
               <w:rPr>
@@ -3877,11 +5078,11 @@
               <w:kern w:val="2"/>
               <w:sz w:val="24"/>
               <w:szCs w:val="24"/>
-              <w:lang w:val="sl-SI" w:eastAsia="sl-SI"/>
+              <w:lang w:val="en-SI" w:eastAsia="en-SI"/>
               <w14:ligatures w14:val="standardContextual"/>
             </w:rPr>
           </w:pPr>
-          <w:hyperlink w:anchor="_Toc170409988" w:history="1">
+          <w:hyperlink w:anchor="_Toc170429433" w:history="1">
             <w:r>
               <w:rPr>
                 <w:rStyle w:val="Hiperpovezava"/>
@@ -3896,7 +5097,7 @@
                 <w:kern w:val="2"/>
                 <w:sz w:val="24"/>
                 <w:szCs w:val="24"/>
-                <w:lang w:val="sl-SI" w:eastAsia="sl-SI"/>
+                <w:lang w:val="en-SI" w:eastAsia="en-SI"/>
                 <w14:ligatures w14:val="standardContextual"/>
               </w:rPr>
               <w:tab/>
@@ -3927,7 +5128,7 @@
                 <w:noProof/>
                 <w:webHidden/>
               </w:rPr>
-              <w:instrText xml:space="preserve"> PAGEREF _Toc170409988 \h </w:instrText>
+              <w:instrText xml:space="preserve"> PAGEREF _Toc170429433 \h </w:instrText>
             </w:r>
             <w:r>
               <w:rPr>
@@ -3947,7 +5148,7 @@
                 <w:noProof/>
                 <w:webHidden/>
               </w:rPr>
-              <w:t>30</w:t>
+              <w:t>41</w:t>
             </w:r>
             <w:r>
               <w:rPr>
@@ -3971,11 +5172,11 @@
               <w:kern w:val="2"/>
               <w:sz w:val="24"/>
               <w:szCs w:val="24"/>
-              <w:lang w:val="sl-SI" w:eastAsia="sl-SI"/>
+              <w:lang w:val="en-SI" w:eastAsia="en-SI"/>
               <w14:ligatures w14:val="standardContextual"/>
             </w:rPr>
           </w:pPr>
-          <w:hyperlink w:anchor="_Toc170409989" w:history="1">
+          <w:hyperlink w:anchor="_Toc170429434" w:history="1">
             <w:r>
               <w:rPr>
                 <w:rStyle w:val="Hiperpovezava"/>
@@ -3990,7 +5191,7 @@
                 <w:kern w:val="2"/>
                 <w:sz w:val="24"/>
                 <w:szCs w:val="24"/>
-                <w:lang w:val="sl-SI" w:eastAsia="sl-SI"/>
+                <w:lang w:val="en-SI" w:eastAsia="en-SI"/>
                 <w14:ligatures w14:val="standardContextual"/>
               </w:rPr>
               <w:tab/>
@@ -4021,7 +5222,7 @@
                 <w:noProof/>
                 <w:webHidden/>
               </w:rPr>
-              <w:instrText xml:space="preserve"> PAGEREF _Toc170409989 \h </w:instrText>
+              <w:instrText xml:space="preserve"> PAGEREF _Toc170429434 \h </w:instrText>
             </w:r>
             <w:r>
               <w:rPr>
@@ -4041,7 +5242,7 @@
                 <w:noProof/>
                 <w:webHidden/>
               </w:rPr>
-              <w:t>31</w:t>
+              <w:t>42</w:t>
             </w:r>
             <w:r>
               <w:rPr>
@@ -4065,11 +5266,11 @@
               <w:kern w:val="2"/>
               <w:sz w:val="24"/>
               <w:szCs w:val="24"/>
-              <w:lang w:val="sl-SI" w:eastAsia="sl-SI"/>
+              <w:lang w:val="en-SI" w:eastAsia="en-SI"/>
               <w14:ligatures w14:val="standardContextual"/>
             </w:rPr>
           </w:pPr>
-          <w:hyperlink w:anchor="_Toc170409990" w:history="1">
+          <w:hyperlink w:anchor="_Toc170429435" w:history="1">
             <w:r>
               <w:rPr>
                 <w:rStyle w:val="Hiperpovezava"/>
@@ -4084,7 +5285,7 @@
                 <w:kern w:val="2"/>
                 <w:sz w:val="24"/>
                 <w:szCs w:val="24"/>
-                <w:lang w:val="sl-SI" w:eastAsia="sl-SI"/>
+                <w:lang w:val="en-SI" w:eastAsia="en-SI"/>
                 <w14:ligatures w14:val="standardContextual"/>
               </w:rPr>
               <w:tab/>
@@ -4115,7 +5316,7 @@
                 <w:noProof/>
                 <w:webHidden/>
               </w:rPr>
-              <w:instrText xml:space="preserve"> PAGEREF _Toc170409990 \h </w:instrText>
+              <w:instrText xml:space="preserve"> PAGEREF _Toc170429435 \h </w:instrText>
             </w:r>
             <w:r>
               <w:rPr>
@@ -4135,7 +5336,7 @@
                 <w:noProof/>
                 <w:webHidden/>
               </w:rPr>
-              <w:t>32</w:t>
+              <w:t>43</w:t>
             </w:r>
             <w:r>
               <w:rPr>
@@ -4159,11 +5360,11 @@
               <w:kern w:val="2"/>
               <w:sz w:val="24"/>
               <w:szCs w:val="24"/>
-              <w:lang w:val="sl-SI" w:eastAsia="sl-SI"/>
+              <w:lang w:val="en-SI" w:eastAsia="en-SI"/>
               <w14:ligatures w14:val="standardContextual"/>
             </w:rPr>
           </w:pPr>
-          <w:hyperlink w:anchor="_Toc170409991" w:history="1">
+          <w:hyperlink w:anchor="_Toc170429436" w:history="1">
             <w:r>
               <w:rPr>
                 <w:rStyle w:val="Hiperpovezava"/>
@@ -4178,7 +5379,7 @@
                 <w:kern w:val="2"/>
                 <w:sz w:val="24"/>
                 <w:szCs w:val="24"/>
-                <w:lang w:val="sl-SI" w:eastAsia="sl-SI"/>
+                <w:lang w:val="en-SI" w:eastAsia="en-SI"/>
                 <w14:ligatures w14:val="standardContextual"/>
               </w:rPr>
               <w:tab/>
@@ -4209,7 +5410,7 @@
                 <w:noProof/>
                 <w:webHidden/>
               </w:rPr>
-              <w:instrText xml:space="preserve"> PAGEREF _Toc170409991 \h </w:instrText>
+              <w:instrText xml:space="preserve"> PAGEREF _Toc170429436 \h </w:instrText>
             </w:r>
             <w:r>
               <w:rPr>
@@ -4229,7 +5430,7 @@
                 <w:noProof/>
                 <w:webHidden/>
               </w:rPr>
-              <w:t>33</w:t>
+              <w:t>44</w:t>
             </w:r>
             <w:r>
               <w:rPr>
@@ -4253,11 +5454,11 @@
               <w:kern w:val="2"/>
               <w:sz w:val="24"/>
               <w:szCs w:val="24"/>
-              <w:lang w:val="sl-SI" w:eastAsia="sl-SI"/>
+              <w:lang w:val="en-SI" w:eastAsia="en-SI"/>
               <w14:ligatures w14:val="standardContextual"/>
             </w:rPr>
           </w:pPr>
-          <w:hyperlink w:anchor="_Toc170409992" w:history="1">
+          <w:hyperlink w:anchor="_Toc170429437" w:history="1">
             <w:r>
               <w:rPr>
                 <w:rStyle w:val="Hiperpovezava"/>
@@ -4272,7 +5473,7 @@
                 <w:kern w:val="2"/>
                 <w:sz w:val="24"/>
                 <w:szCs w:val="24"/>
-                <w:lang w:val="sl-SI" w:eastAsia="sl-SI"/>
+                <w:lang w:val="en-SI" w:eastAsia="en-SI"/>
                 <w14:ligatures w14:val="standardContextual"/>
               </w:rPr>
               <w:tab/>
@@ -4303,7 +5504,7 @@
                 <w:noProof/>
                 <w:webHidden/>
               </w:rPr>
-              <w:instrText xml:space="preserve"> PAGEREF _Toc170409992 \h </w:instrText>
+              <w:instrText xml:space="preserve"> PAGEREF _Toc170429437 \h </w:instrText>
             </w:r>
             <w:r>
               <w:rPr>
@@ -4323,7 +5524,7 @@
                 <w:noProof/>
                 <w:webHidden/>
               </w:rPr>
-              <w:t>34</w:t>
+              <w:t>44</w:t>
             </w:r>
             <w:r>
               <w:rPr>
@@ -4347,11 +5548,11 @@
               <w:kern w:val="2"/>
               <w:sz w:val="24"/>
               <w:szCs w:val="24"/>
-              <w:lang w:val="sl-SI" w:eastAsia="sl-SI"/>
+              <w:lang w:val="en-SI" w:eastAsia="en-SI"/>
               <w14:ligatures w14:val="standardContextual"/>
             </w:rPr>
           </w:pPr>
-          <w:hyperlink w:anchor="_Toc170409993" w:history="1">
+          <w:hyperlink w:anchor="_Toc170429438" w:history="1">
             <w:r>
               <w:rPr>
                 <w:rStyle w:val="Hiperpovezava"/>
@@ -4366,7 +5567,7 @@
                 <w:kern w:val="2"/>
                 <w:sz w:val="24"/>
                 <w:szCs w:val="24"/>
-                <w:lang w:val="sl-SI" w:eastAsia="sl-SI"/>
+                <w:lang w:val="en-SI" w:eastAsia="en-SI"/>
                 <w14:ligatures w14:val="standardContextual"/>
               </w:rPr>
               <w:tab/>
@@ -4397,7 +5598,7 @@
                 <w:noProof/>
                 <w:webHidden/>
               </w:rPr>
-              <w:instrText xml:space="preserve"> PAGEREF _Toc170409993 \h </w:instrText>
+              <w:instrText xml:space="preserve"> PAGEREF _Toc170429438 \h </w:instrText>
             </w:r>
             <w:r>
               <w:rPr>
@@ -4417,7 +5618,7 @@
                 <w:noProof/>
                 <w:webHidden/>
               </w:rPr>
-              <w:t>34</w:t>
+              <w:t>44</w:t>
             </w:r>
             <w:r>
               <w:rPr>
@@ -4441,11 +5642,11 @@
               <w:kern w:val="2"/>
               <w:sz w:val="24"/>
               <w:szCs w:val="24"/>
-              <w:lang w:val="sl-SI" w:eastAsia="sl-SI"/>
+              <w:lang w:val="en-SI" w:eastAsia="en-SI"/>
               <w14:ligatures w14:val="standardContextual"/>
             </w:rPr>
           </w:pPr>
-          <w:hyperlink w:anchor="_Toc170409994" w:history="1">
+          <w:hyperlink w:anchor="_Toc170429439" w:history="1">
             <w:r>
               <w:rPr>
                 <w:rStyle w:val="Hiperpovezava"/>
@@ -4460,7 +5661,7 @@
                 <w:kern w:val="2"/>
                 <w:sz w:val="24"/>
                 <w:szCs w:val="24"/>
-                <w:lang w:val="sl-SI" w:eastAsia="sl-SI"/>
+                <w:lang w:val="en-SI" w:eastAsia="en-SI"/>
                 <w14:ligatures w14:val="standardContextual"/>
               </w:rPr>
               <w:tab/>
@@ -4491,7 +5692,7 @@
                 <w:noProof/>
                 <w:webHidden/>
               </w:rPr>
-              <w:instrText xml:space="preserve"> PAGEREF _Toc170409994 \h </w:instrText>
+              <w:instrText xml:space="preserve"> PAGEREF _Toc170429439 \h </w:instrText>
             </w:r>
             <w:r>
               <w:rPr>
@@ -4511,7 +5712,7 @@
                 <w:noProof/>
                 <w:webHidden/>
               </w:rPr>
-              <w:t>35</w:t>
+              <w:t>45</w:t>
             </w:r>
             <w:r>
               <w:rPr>
@@ -4535,16 +5736,15 @@
               <w:kern w:val="2"/>
               <w:sz w:val="24"/>
               <w:szCs w:val="24"/>
-              <w:lang w:val="sl-SI" w:eastAsia="sl-SI"/>
+              <w:lang w:val="en-SI" w:eastAsia="en-SI"/>
               <w14:ligatures w14:val="standardContextual"/>
             </w:rPr>
           </w:pPr>
-          <w:hyperlink w:anchor="_Toc170409995" w:history="1">
+          <w:hyperlink w:anchor="_Toc170429440" w:history="1">
             <w:r>
               <w:rPr>
                 <w:rStyle w:val="Hiperpovezava"/>
                 <w:noProof/>
-                <w:lang w:eastAsia="en-US"/>
               </w:rPr>
               <w:t>7</w:t>
             </w:r>
@@ -4555,7 +5755,7 @@
                 <w:kern w:val="2"/>
                 <w:sz w:val="24"/>
                 <w:szCs w:val="24"/>
-                <w:lang w:val="sl-SI" w:eastAsia="sl-SI"/>
+                <w:lang w:val="en-SI" w:eastAsia="en-SI"/>
                 <w14:ligatures w14:val="standardContextual"/>
               </w:rPr>
               <w:tab/>
@@ -4564,7 +5764,6 @@
               <w:rPr>
                 <w:rStyle w:val="Hiperpovezava"/>
                 <w:noProof/>
-                <w:lang w:eastAsia="en-US"/>
               </w:rPr>
               <w:t>Sestanki</w:t>
             </w:r>
@@ -4587,7 +5786,7 @@
                 <w:noProof/>
                 <w:webHidden/>
               </w:rPr>
-              <w:instrText xml:space="preserve"> PAGEREF _Toc170409995 \h </w:instrText>
+              <w:instrText xml:space="preserve"> PAGEREF _Toc170429440 \h </w:instrText>
             </w:r>
             <w:r>
               <w:rPr>
@@ -4607,7 +5806,7 @@
                 <w:noProof/>
                 <w:webHidden/>
               </w:rPr>
-              <w:t>37</w:t>
+              <w:t>46</w:t>
             </w:r>
             <w:r>
               <w:rPr>
@@ -4631,16 +5830,15 @@
               <w:kern w:val="2"/>
               <w:sz w:val="24"/>
               <w:szCs w:val="24"/>
-              <w:lang w:val="sl-SI" w:eastAsia="sl-SI"/>
+              <w:lang w:val="en-SI" w:eastAsia="en-SI"/>
               <w14:ligatures w14:val="standardContextual"/>
             </w:rPr>
           </w:pPr>
-          <w:hyperlink w:anchor="_Toc170409996" w:history="1">
+          <w:hyperlink w:anchor="_Toc170429441" w:history="1">
             <w:r>
               <w:rPr>
                 <w:rStyle w:val="Hiperpovezava"/>
                 <w:noProof/>
-                <w:lang w:eastAsia="en-US"/>
               </w:rPr>
               <w:t>7.1</w:t>
             </w:r>
@@ -4651,7 +5849,7 @@
                 <w:kern w:val="2"/>
                 <w:sz w:val="24"/>
                 <w:szCs w:val="24"/>
-                <w:lang w:val="sl-SI" w:eastAsia="sl-SI"/>
+                <w:lang w:val="en-SI" w:eastAsia="en-SI"/>
                 <w14:ligatures w14:val="standardContextual"/>
               </w:rPr>
               <w:tab/>
@@ -4660,7 +5858,6 @@
               <w:rPr>
                 <w:rStyle w:val="Hiperpovezava"/>
                 <w:noProof/>
-                <w:lang w:eastAsia="en-US"/>
               </w:rPr>
               <w:t>Sestanek z mentorico – v živo (5.4.2024)</w:t>
             </w:r>
@@ -4683,7 +5880,7 @@
                 <w:noProof/>
                 <w:webHidden/>
               </w:rPr>
-              <w:instrText xml:space="preserve"> PAGEREF _Toc170409996 \h </w:instrText>
+              <w:instrText xml:space="preserve"> PAGEREF _Toc170429441 \h </w:instrText>
             </w:r>
             <w:r>
               <w:rPr>
@@ -4703,7 +5900,7 @@
                 <w:noProof/>
                 <w:webHidden/>
               </w:rPr>
-              <w:t>37</w:t>
+              <w:t>46</w:t>
             </w:r>
             <w:r>
               <w:rPr>
@@ -4727,11 +5924,11 @@
               <w:kern w:val="2"/>
               <w:sz w:val="24"/>
               <w:szCs w:val="24"/>
-              <w:lang w:val="sl-SI" w:eastAsia="sl-SI"/>
+              <w:lang w:val="en-SI" w:eastAsia="en-SI"/>
               <w14:ligatures w14:val="standardContextual"/>
             </w:rPr>
           </w:pPr>
-          <w:hyperlink w:anchor="_Toc170409997" w:history="1">
+          <w:hyperlink w:anchor="_Toc170429442" w:history="1">
             <w:r>
               <w:rPr>
                 <w:rStyle w:val="Hiperpovezava"/>
@@ -4747,7 +5944,7 @@
                 <w:kern w:val="2"/>
                 <w:sz w:val="24"/>
                 <w:szCs w:val="24"/>
-                <w:lang w:val="sl-SI" w:eastAsia="sl-SI"/>
+                <w:lang w:val="en-SI" w:eastAsia="en-SI"/>
                 <w14:ligatures w14:val="standardContextual"/>
               </w:rPr>
               <w:tab/>
@@ -4779,7 +5976,7 @@
                 <w:noProof/>
                 <w:webHidden/>
               </w:rPr>
-              <w:instrText xml:space="preserve"> PAGEREF _Toc170409997 \h </w:instrText>
+              <w:instrText xml:space="preserve"> PAGEREF _Toc170429442 \h </w:instrText>
             </w:r>
             <w:r>
               <w:rPr>
@@ -4799,7 +5996,7 @@
                 <w:noProof/>
                 <w:webHidden/>
               </w:rPr>
-              <w:t>37</w:t>
+              <w:t>46</w:t>
             </w:r>
             <w:r>
               <w:rPr>
@@ -4823,11 +6020,11 @@
               <w:kern w:val="2"/>
               <w:sz w:val="24"/>
               <w:szCs w:val="24"/>
-              <w:lang w:val="sl-SI" w:eastAsia="sl-SI"/>
+              <w:lang w:val="en-SI" w:eastAsia="en-SI"/>
               <w14:ligatures w14:val="standardContextual"/>
             </w:rPr>
           </w:pPr>
-          <w:hyperlink w:anchor="_Toc170409998" w:history="1">
+          <w:hyperlink w:anchor="_Toc170429443" w:history="1">
             <w:r>
               <w:rPr>
                 <w:rStyle w:val="Hiperpovezava"/>
@@ -4843,7 +6040,7 @@
                 <w:kern w:val="2"/>
                 <w:sz w:val="24"/>
                 <w:szCs w:val="24"/>
-                <w:lang w:val="sl-SI" w:eastAsia="sl-SI"/>
+                <w:lang w:val="en-SI" w:eastAsia="en-SI"/>
                 <w14:ligatures w14:val="standardContextual"/>
               </w:rPr>
               <w:tab/>
@@ -4875,7 +6072,7 @@
                 <w:noProof/>
                 <w:webHidden/>
               </w:rPr>
-              <w:instrText xml:space="preserve"> PAGEREF _Toc170409998 \h </w:instrText>
+              <w:instrText xml:space="preserve"> PAGEREF _Toc170429443 \h </w:instrText>
             </w:r>
             <w:r>
               <w:rPr>
@@ -4895,7 +6092,7 @@
                 <w:noProof/>
                 <w:webHidden/>
               </w:rPr>
-              <w:t>37</w:t>
+              <w:t>46</w:t>
             </w:r>
             <w:r>
               <w:rPr>
@@ -4919,11 +6116,11 @@
               <w:kern w:val="2"/>
               <w:sz w:val="24"/>
               <w:szCs w:val="24"/>
-              <w:lang w:val="sl-SI" w:eastAsia="sl-SI"/>
+              <w:lang w:val="en-SI" w:eastAsia="en-SI"/>
               <w14:ligatures w14:val="standardContextual"/>
             </w:rPr>
           </w:pPr>
-          <w:hyperlink w:anchor="_Toc170409999" w:history="1">
+          <w:hyperlink w:anchor="_Toc170429444" w:history="1">
             <w:r>
               <w:rPr>
                 <w:rStyle w:val="Hiperpovezava"/>
@@ -4939,7 +6136,7 @@
                 <w:kern w:val="2"/>
                 <w:sz w:val="24"/>
                 <w:szCs w:val="24"/>
-                <w:lang w:val="sl-SI" w:eastAsia="sl-SI"/>
+                <w:lang w:val="en-SI" w:eastAsia="en-SI"/>
                 <w14:ligatures w14:val="standardContextual"/>
               </w:rPr>
               <w:tab/>
@@ -4971,7 +6168,7 @@
                 <w:noProof/>
                 <w:webHidden/>
               </w:rPr>
-              <w:instrText xml:space="preserve"> PAGEREF _Toc170409999 \h </w:instrText>
+              <w:instrText xml:space="preserve"> PAGEREF _Toc170429444 \h </w:instrText>
             </w:r>
             <w:r>
               <w:rPr>
@@ -4991,7 +6188,7 @@
                 <w:noProof/>
                 <w:webHidden/>
               </w:rPr>
-              <w:t>37</w:t>
+              <w:t>46</w:t>
             </w:r>
             <w:r>
               <w:rPr>
@@ -5015,11 +6212,11 @@
               <w:kern w:val="2"/>
               <w:sz w:val="24"/>
               <w:szCs w:val="24"/>
-              <w:lang w:val="sl-SI" w:eastAsia="sl-SI"/>
+              <w:lang w:val="en-SI" w:eastAsia="en-SI"/>
               <w14:ligatures w14:val="standardContextual"/>
             </w:rPr>
           </w:pPr>
-          <w:hyperlink w:anchor="_Toc170410000" w:history="1">
+          <w:hyperlink w:anchor="_Toc170429445" w:history="1">
             <w:r>
               <w:rPr>
                 <w:rStyle w:val="Hiperpovezava"/>
@@ -5035,7 +6232,7 @@
                 <w:kern w:val="2"/>
                 <w:sz w:val="24"/>
                 <w:szCs w:val="24"/>
-                <w:lang w:val="sl-SI" w:eastAsia="sl-SI"/>
+                <w:lang w:val="en-SI" w:eastAsia="en-SI"/>
                 <w14:ligatures w14:val="standardContextual"/>
               </w:rPr>
               <w:tab/>
@@ -5067,7 +6264,7 @@
                 <w:noProof/>
                 <w:webHidden/>
               </w:rPr>
-              <w:instrText xml:space="preserve"> PAGEREF _Toc170410000 \h </w:instrText>
+              <w:instrText xml:space="preserve"> PAGEREF _Toc170429445 \h </w:instrText>
             </w:r>
             <w:r>
               <w:rPr>
@@ -5087,7 +6284,7 @@
                 <w:noProof/>
                 <w:webHidden/>
               </w:rPr>
-              <w:t>38</w:t>
+              <w:t>47</w:t>
             </w:r>
             <w:r>
               <w:rPr>
@@ -5111,11 +6308,11 @@
               <w:kern w:val="2"/>
               <w:sz w:val="24"/>
               <w:szCs w:val="24"/>
-              <w:lang w:val="sl-SI" w:eastAsia="sl-SI"/>
+              <w:lang w:val="en-SI" w:eastAsia="en-SI"/>
               <w14:ligatures w14:val="standardContextual"/>
             </w:rPr>
           </w:pPr>
-          <w:hyperlink w:anchor="_Toc170410001" w:history="1">
+          <w:hyperlink w:anchor="_Toc170429446" w:history="1">
             <w:r>
               <w:rPr>
                 <w:rStyle w:val="Hiperpovezava"/>
@@ -5131,7 +6328,7 @@
                 <w:kern w:val="2"/>
                 <w:sz w:val="24"/>
                 <w:szCs w:val="24"/>
-                <w:lang w:val="sl-SI" w:eastAsia="sl-SI"/>
+                <w:lang w:val="en-SI" w:eastAsia="en-SI"/>
                 <w14:ligatures w14:val="standardContextual"/>
               </w:rPr>
               <w:tab/>
@@ -5163,7 +6360,7 @@
                 <w:noProof/>
                 <w:webHidden/>
               </w:rPr>
-              <w:instrText xml:space="preserve"> PAGEREF _Toc170410001 \h </w:instrText>
+              <w:instrText xml:space="preserve"> PAGEREF _Toc170429446 \h </w:instrText>
             </w:r>
             <w:r>
               <w:rPr>
@@ -5183,7 +6380,7 @@
                 <w:noProof/>
                 <w:webHidden/>
               </w:rPr>
-              <w:t>38</w:t>
+              <w:t>47</w:t>
             </w:r>
             <w:r>
               <w:rPr>
@@ -5207,11 +6404,11 @@
               <w:kern w:val="2"/>
               <w:sz w:val="24"/>
               <w:szCs w:val="24"/>
-              <w:lang w:val="sl-SI" w:eastAsia="sl-SI"/>
+              <w:lang w:val="en-SI" w:eastAsia="en-SI"/>
               <w14:ligatures w14:val="standardContextual"/>
             </w:rPr>
           </w:pPr>
-          <w:hyperlink w:anchor="_Toc170410002" w:history="1">
+          <w:hyperlink w:anchor="_Toc170429447" w:history="1">
             <w:r>
               <w:rPr>
                 <w:rStyle w:val="Hiperpovezava"/>
@@ -5227,7 +6424,7 @@
                 <w:kern w:val="2"/>
                 <w:sz w:val="24"/>
                 <w:szCs w:val="24"/>
-                <w:lang w:val="sl-SI" w:eastAsia="sl-SI"/>
+                <w:lang w:val="en-SI" w:eastAsia="en-SI"/>
                 <w14:ligatures w14:val="standardContextual"/>
               </w:rPr>
               <w:tab/>
@@ -5259,7 +6456,7 @@
                 <w:noProof/>
                 <w:webHidden/>
               </w:rPr>
-              <w:instrText xml:space="preserve"> PAGEREF _Toc170410002 \h </w:instrText>
+              <w:instrText xml:space="preserve"> PAGEREF _Toc170429447 \h </w:instrText>
             </w:r>
             <w:r>
               <w:rPr>
@@ -5279,7 +6476,7 @@
                 <w:noProof/>
                 <w:webHidden/>
               </w:rPr>
-              <w:t>38</w:t>
+              <w:t>47</w:t>
             </w:r>
             <w:r>
               <w:rPr>
@@ -5303,11 +6500,11 @@
               <w:kern w:val="2"/>
               <w:sz w:val="24"/>
               <w:szCs w:val="24"/>
-              <w:lang w:val="sl-SI" w:eastAsia="sl-SI"/>
+              <w:lang w:val="en-SI" w:eastAsia="en-SI"/>
               <w14:ligatures w14:val="standardContextual"/>
             </w:rPr>
           </w:pPr>
-          <w:hyperlink w:anchor="_Toc170410003" w:history="1">
+          <w:hyperlink w:anchor="_Toc170429448" w:history="1">
             <w:r>
               <w:rPr>
                 <w:rStyle w:val="Hiperpovezava"/>
@@ -5323,7 +6520,7 @@
                 <w:kern w:val="2"/>
                 <w:sz w:val="24"/>
                 <w:szCs w:val="24"/>
-                <w:lang w:val="sl-SI" w:eastAsia="sl-SI"/>
+                <w:lang w:val="en-SI" w:eastAsia="en-SI"/>
                 <w14:ligatures w14:val="standardContextual"/>
               </w:rPr>
               <w:tab/>
@@ -5355,7 +6552,7 @@
                 <w:noProof/>
                 <w:webHidden/>
               </w:rPr>
-              <w:instrText xml:space="preserve"> PAGEREF _Toc170410003 \h </w:instrText>
+              <w:instrText xml:space="preserve"> PAGEREF _Toc170429448 \h </w:instrText>
             </w:r>
             <w:r>
               <w:rPr>
@@ -5375,7 +6572,7 @@
                 <w:noProof/>
                 <w:webHidden/>
               </w:rPr>
-              <w:t>38</w:t>
+              <w:t>47</w:t>
             </w:r>
             <w:r>
               <w:rPr>
@@ -5399,11 +6596,11 @@
               <w:kern w:val="2"/>
               <w:sz w:val="24"/>
               <w:szCs w:val="24"/>
-              <w:lang w:val="sl-SI" w:eastAsia="sl-SI"/>
+              <w:lang w:val="en-SI" w:eastAsia="en-SI"/>
               <w14:ligatures w14:val="standardContextual"/>
             </w:rPr>
           </w:pPr>
-          <w:hyperlink w:anchor="_Toc170410004" w:history="1">
+          <w:hyperlink w:anchor="_Toc170429449" w:history="1">
             <w:r>
               <w:rPr>
                 <w:rStyle w:val="Hiperpovezava"/>
@@ -5419,7 +6616,7 @@
                 <w:kern w:val="2"/>
                 <w:sz w:val="24"/>
                 <w:szCs w:val="24"/>
-                <w:lang w:val="sl-SI" w:eastAsia="sl-SI"/>
+                <w:lang w:val="en-SI" w:eastAsia="en-SI"/>
                 <w14:ligatures w14:val="standardContextual"/>
               </w:rPr>
               <w:tab/>
@@ -5451,7 +6648,7 @@
                 <w:noProof/>
                 <w:webHidden/>
               </w:rPr>
-              <w:instrText xml:space="preserve"> PAGEREF _Toc170410004 \h </w:instrText>
+              <w:instrText xml:space="preserve"> PAGEREF _Toc170429449 \h </w:instrText>
             </w:r>
             <w:r>
               <w:rPr>
@@ -5471,7 +6668,7 @@
                 <w:noProof/>
                 <w:webHidden/>
               </w:rPr>
-              <w:t>39</w:t>
+              <w:t>47</w:t>
             </w:r>
             <w:r>
               <w:rPr>
@@ -5495,11 +6692,11 @@
               <w:kern w:val="2"/>
               <w:sz w:val="24"/>
               <w:szCs w:val="24"/>
-              <w:lang w:val="sl-SI" w:eastAsia="sl-SI"/>
+              <w:lang w:val="en-SI" w:eastAsia="en-SI"/>
               <w14:ligatures w14:val="standardContextual"/>
             </w:rPr>
           </w:pPr>
-          <w:hyperlink w:anchor="_Toc170410005" w:history="1">
+          <w:hyperlink w:anchor="_Toc170429450" w:history="1">
             <w:r>
               <w:rPr>
                 <w:rStyle w:val="Hiperpovezava"/>
@@ -5515,7 +6712,7 @@
                 <w:kern w:val="2"/>
                 <w:sz w:val="24"/>
                 <w:szCs w:val="24"/>
-                <w:lang w:val="sl-SI" w:eastAsia="sl-SI"/>
+                <w:lang w:val="en-SI" w:eastAsia="en-SI"/>
                 <w14:ligatures w14:val="standardContextual"/>
               </w:rPr>
               <w:tab/>
@@ -5547,7 +6744,7 @@
                 <w:noProof/>
                 <w:webHidden/>
               </w:rPr>
-              <w:instrText xml:space="preserve"> PAGEREF _Toc170410005 \h </w:instrText>
+              <w:instrText xml:space="preserve"> PAGEREF _Toc170429450 \h </w:instrText>
             </w:r>
             <w:r>
               <w:rPr>
@@ -5567,7 +6764,7 @@
                 <w:noProof/>
                 <w:webHidden/>
               </w:rPr>
-              <w:t>39</w:t>
+              <w:t>48</w:t>
             </w:r>
             <w:r>
               <w:rPr>
@@ -5591,11 +6788,11 @@
               <w:kern w:val="2"/>
               <w:sz w:val="24"/>
               <w:szCs w:val="24"/>
-              <w:lang w:val="sl-SI" w:eastAsia="sl-SI"/>
+              <w:lang w:val="en-SI" w:eastAsia="en-SI"/>
               <w14:ligatures w14:val="standardContextual"/>
             </w:rPr>
           </w:pPr>
-          <w:hyperlink w:anchor="_Toc170410006" w:history="1">
+          <w:hyperlink w:anchor="_Toc170429451" w:history="1">
             <w:r>
               <w:rPr>
                 <w:rStyle w:val="Hiperpovezava"/>
@@ -5611,7 +6808,7 @@
                 <w:kern w:val="2"/>
                 <w:sz w:val="24"/>
                 <w:szCs w:val="24"/>
-                <w:lang w:val="sl-SI" w:eastAsia="sl-SI"/>
+                <w:lang w:val="en-SI" w:eastAsia="en-SI"/>
                 <w14:ligatures w14:val="standardContextual"/>
               </w:rPr>
               <w:tab/>
@@ -5643,7 +6840,7 @@
                 <w:noProof/>
                 <w:webHidden/>
               </w:rPr>
-              <w:instrText xml:space="preserve"> PAGEREF _Toc170410006 \h </w:instrText>
+              <w:instrText xml:space="preserve"> PAGEREF _Toc170429451 \h </w:instrText>
             </w:r>
             <w:r>
               <w:rPr>
@@ -5663,7 +6860,7 @@
                 <w:noProof/>
                 <w:webHidden/>
               </w:rPr>
-              <w:t>39</w:t>
+              <w:t>48</w:t>
             </w:r>
             <w:r>
               <w:rPr>
@@ -5687,11 +6884,11 @@
               <w:kern w:val="2"/>
               <w:sz w:val="24"/>
               <w:szCs w:val="24"/>
-              <w:lang w:val="sl-SI" w:eastAsia="sl-SI"/>
+              <w:lang w:val="en-SI" w:eastAsia="en-SI"/>
               <w14:ligatures w14:val="standardContextual"/>
             </w:rPr>
           </w:pPr>
-          <w:hyperlink w:anchor="_Toc170410007" w:history="1">
+          <w:hyperlink w:anchor="_Toc170429452" w:history="1">
             <w:r>
               <w:rPr>
                 <w:rStyle w:val="Hiperpovezava"/>
@@ -5707,7 +6904,7 @@
                 <w:kern w:val="2"/>
                 <w:sz w:val="24"/>
                 <w:szCs w:val="24"/>
-                <w:lang w:val="sl-SI" w:eastAsia="sl-SI"/>
+                <w:lang w:val="en-SI" w:eastAsia="en-SI"/>
                 <w14:ligatures w14:val="standardContextual"/>
               </w:rPr>
               <w:tab/>
@@ -5739,7 +6936,7 @@
                 <w:noProof/>
                 <w:webHidden/>
               </w:rPr>
-              <w:instrText xml:space="preserve"> PAGEREF _Toc170410007 \h </w:instrText>
+              <w:instrText xml:space="preserve"> PAGEREF _Toc170429452 \h </w:instrText>
             </w:r>
             <w:r>
               <w:rPr>
@@ -5759,7 +6956,7 @@
                 <w:noProof/>
                 <w:webHidden/>
               </w:rPr>
-              <w:t>39</w:t>
+              <w:t>48</w:t>
             </w:r>
             <w:r>
               <w:rPr>
@@ -5783,16 +6980,15 @@
               <w:kern w:val="2"/>
               <w:sz w:val="24"/>
               <w:szCs w:val="24"/>
-              <w:lang w:val="sl-SI" w:eastAsia="sl-SI"/>
+              <w:lang w:val="en-SI" w:eastAsia="en-SI"/>
               <w14:ligatures w14:val="standardContextual"/>
             </w:rPr>
           </w:pPr>
-          <w:hyperlink w:anchor="_Toc170410008" w:history="1">
+          <w:hyperlink w:anchor="_Toc170429453" w:history="1">
             <w:r>
               <w:rPr>
                 <w:rStyle w:val="Hiperpovezava"/>
                 <w:noProof/>
-                <w:lang w:eastAsia="en-US"/>
               </w:rPr>
               <w:t>8</w:t>
             </w:r>
@@ -5803,7 +6999,7 @@
                 <w:kern w:val="2"/>
                 <w:sz w:val="24"/>
                 <w:szCs w:val="24"/>
-                <w:lang w:val="sl-SI" w:eastAsia="sl-SI"/>
+                <w:lang w:val="en-SI" w:eastAsia="en-SI"/>
                 <w14:ligatures w14:val="standardContextual"/>
               </w:rPr>
               <w:tab/>
@@ -5812,7 +7008,6 @@
               <w:rPr>
                 <w:rStyle w:val="Hiperpovezava"/>
                 <w:noProof/>
-                <w:lang w:eastAsia="en-US"/>
               </w:rPr>
               <w:t>Zaključek</w:t>
             </w:r>
@@ -5835,7 +7030,7 @@
                 <w:noProof/>
                 <w:webHidden/>
               </w:rPr>
-              <w:instrText xml:space="preserve"> PAGEREF _Toc170410008 \h </w:instrText>
+              <w:instrText xml:space="preserve"> PAGEREF _Toc170429453 \h </w:instrText>
             </w:r>
             <w:r>
               <w:rPr>
@@ -5855,7 +7050,7 @@
                 <w:noProof/>
                 <w:webHidden/>
               </w:rPr>
-              <w:t>39</w:t>
+              <w:t>48</w:t>
             </w:r>
             <w:r>
               <w:rPr>
@@ -5903,7 +7098,7 @@
       <w:pPr>
         <w:pStyle w:val="Naslov1"/>
       </w:pPr>
-      <w:bookmarkStart w:id="0" w:name="_Toc170409950"/>
+      <w:bookmarkStart w:id="0" w:name="_Toc170429382"/>
       <w:r>
         <w:lastRenderedPageBreak/>
         <w:t>Uvod</w:t>
@@ -5930,7 +7125,7 @@
       <w:pPr>
         <w:pStyle w:val="Naslov1"/>
       </w:pPr>
-      <w:bookmarkStart w:id="1" w:name="_Toc170409951"/>
+      <w:bookmarkStart w:id="1" w:name="_Toc170429383"/>
       <w:r>
         <w:t>Uporabljene tehnologije</w:t>
       </w:r>
@@ -5956,7 +7151,7 @@
       <w:pPr>
         <w:pStyle w:val="Naslov1"/>
       </w:pPr>
-      <w:bookmarkStart w:id="2" w:name="_Toc170409952"/>
+      <w:bookmarkStart w:id="2" w:name="_Toc170429384"/>
       <w:r>
         <w:t>Opis funkcionalnosti</w:t>
       </w:r>
@@ -5966,7 +7161,7 @@
       <w:pPr>
         <w:pStyle w:val="Naslov2"/>
       </w:pPr>
-      <w:bookmarkStart w:id="3" w:name="_Toc170409953"/>
+      <w:bookmarkStart w:id="3" w:name="_Toc170429385"/>
       <w:r>
         <w:t>Diagram primerov uporabe</w:t>
       </w:r>
@@ -6064,25 +7259,83 @@
       <w:pPr>
         <w:pStyle w:val="Naslov2"/>
       </w:pPr>
-      <w:bookmarkStart w:id="4" w:name="_Toc170409954"/>
+      <w:bookmarkStart w:id="4" w:name="_Toc170429386"/>
+      <w:r>
+        <w:t>Mobilna aplikacija</w:t>
+      </w:r>
+      <w:bookmarkEnd w:id="4"/>
+    </w:p>
+    <w:p>
+      <w:pPr>
+        <w:pStyle w:val="Naslov3"/>
+      </w:pPr>
+      <w:bookmarkStart w:id="5" w:name="_Toc170429387"/>
+      <w:r>
+        <w:t>Reševanje kviza</w:t>
+      </w:r>
+      <w:bookmarkEnd w:id="5"/>
+    </w:p>
+    <w:p>
+      <w:pPr>
+        <w:keepNext/>
+        <w:rPr>
+          <w:sz w:val="24"/>
+          <w:szCs w:val="24"/>
+        </w:rPr>
+      </w:pPr>
+      <w:r>
+        <w:t xml:space="preserve">Uporabniki </w:t>
+      </w:r>
+      <w:proofErr w:type="spellStart"/>
+      <w:r>
+        <w:t>ExplorerAI</w:t>
+      </w:r>
+      <w:proofErr w:type="spellEnd"/>
+      <w:r>
+        <w:t xml:space="preserve">, ki ne vedo točno, kakšno pot bi prehodili, lahko rešijo kratek kviz, ki jim bo na koncu predlagal tip poti, ki bi zanje najbolj ustrezal, glede na njihove odgovore. </w:t>
+      </w:r>
+      <w:r>
+        <w:t xml:space="preserve">Nahaja se na domači strani aplikacije, poleg promocije sezonskih poti in najbolj popularne poti. </w:t>
+      </w:r>
+      <w:r>
+        <w:t xml:space="preserve">Kviz vsebuje 7 vprašanj, ki uporabnika vprašajo o tem, kako se počuti in kaj ima rad na različnih področjih. Kviz ima 3 različne tipe poti, ki jih lahko poda kot rešitev: športne poti, kulturne poti in poti v naravi. Ko uporabnik kviz konča, se bo prejel en izmed teh tipov kot </w:t>
+      </w:r>
       <w:r>
         <w:lastRenderedPageBreak/>
-        <w:t>Mobilna aplikacija</w:t>
-      </w:r>
-      <w:bookmarkEnd w:id="4"/>
-    </w:p>
-    <w:p>
+        <w:t>rešitev, hkrati pa mu bodo podane vse poti iz baze zapisanih poti, ki se ujemajo z njegovim</w:t>
+      </w:r>
+      <w:r>
+        <w:t xml:space="preserve"> </w:t>
+      </w:r>
+      <w:r>
+        <w:t>danim tipom.</w:t>
+      </w:r>
+      <w:r>
+        <w:rPr>
+          <w:sz w:val="24"/>
+          <w:szCs w:val="24"/>
+        </w:rPr>
+        <w:t xml:space="preserve"> </w:t>
+      </w:r>
+    </w:p>
+    <w:p>
+      <w:pPr>
+        <w:keepNext/>
+        <w:rPr>
+          <w:sz w:val="24"/>
+          <w:szCs w:val="24"/>
+        </w:rPr>
+      </w:pPr>
       <w:r>
         <w:rPr>
           <w:noProof/>
           <w14:ligatures w14:val="standardContextual"/>
         </w:rPr>
-        <w:lastRenderedPageBreak/>
         <w:drawing>
-          <wp:inline distT="0" distB="0" distL="0" distR="0" wp14:anchorId="45F05593" wp14:editId="7FEB3544">
-            <wp:extent cx="4137660" cy="8863330"/>
-            <wp:effectExtent l="0" t="0" r="0" b="0"/>
-            <wp:docPr id="308716918" name="Slika 68" descr="Slika, ki vsebuje besede besedilo, posnetek zaslona, pisava, oblikovanje&#10;&#10;Opis je samodejno ustvarjen"/>
+          <wp:inline distT="0" distB="0" distL="0" distR="0" wp14:anchorId="292195D6" wp14:editId="25125F84">
+            <wp:extent cx="2056007" cy="3665220"/>
+            <wp:effectExtent l="0" t="0" r="1905" b="0"/>
+            <wp:docPr id="2093734865" name="Slika 70" descr="Slika, ki vsebuje besede besedilo, posnetek zaslona, pisava, številka&#10;&#10;Opis je samodejno ustvarjen"/>
             <wp:cNvGraphicFramePr>
               <a:graphicFrameLocks xmlns:a="http://schemas.openxmlformats.org/drawingml/2006/main" noChangeAspect="1"/>
             </wp:cNvGraphicFramePr>
@@ -6090,11 +7343,248 @@
               <a:graphicData uri="http://schemas.openxmlformats.org/drawingml/2006/picture">
                 <pic:pic xmlns:pic="http://schemas.openxmlformats.org/drawingml/2006/picture">
                   <pic:nvPicPr>
-                    <pic:cNvPr id="308716918" name="Slika 68" descr="Slika, ki vsebuje besede besedilo, posnetek zaslona, pisava, oblikovanje&#10;&#10;Opis je samodejno ustvarjen"/>
+                    <pic:cNvPr id="1298441441" name="Slika 70" descr="Slika, ki vsebuje besede besedilo, posnetek zaslona, pisava, številka&#10;&#10;Opis je samodejno ustvarjen"/>
+                    <pic:cNvPicPr/>
+                  </pic:nvPicPr>
+                  <pic:blipFill rotWithShape="1">
+                    <a:blip r:embed="rId8" cstate="print">
+                      <a:extLst>
+                        <a:ext uri="{28A0092B-C50C-407E-A947-70E740481C1C}">
+                          <a14:useLocalDpi xmlns:a14="http://schemas.microsoft.com/office/drawing/2010/main" val="0"/>
+                        </a:ext>
+                      </a:extLst>
+                    </a:blip>
+                    <a:srcRect t="11606" b="5171"/>
+                    <a:stretch/>
+                  </pic:blipFill>
+                  <pic:spPr bwMode="auto">
+                    <a:xfrm>
+                      <a:off x="0" y="0"/>
+                      <a:ext cx="2059424" cy="3671311"/>
+                    </a:xfrm>
+                    <a:prstGeom prst="rect">
+                      <a:avLst/>
+                    </a:prstGeom>
+                    <a:ln>
+                      <a:noFill/>
+                    </a:ln>
+                    <a:extLst>
+                      <a:ext uri="{53640926-AAD7-44D8-BBD7-CCE9431645EC}">
+                        <a14:shadowObscured xmlns:a14="http://schemas.microsoft.com/office/drawing/2010/main"/>
+                      </a:ext>
+                    </a:extLst>
+                  </pic:spPr>
+                </pic:pic>
+              </a:graphicData>
+            </a:graphic>
+          </wp:inline>
+        </w:drawing>
+      </w:r>
+      <w:r>
+        <w:rPr>
+          <w:sz w:val="24"/>
+          <w:szCs w:val="24"/>
+        </w:rPr>
+        <w:t xml:space="preserve">           </w:t>
+      </w:r>
+      <w:r>
+        <w:rPr>
+          <w:sz w:val="24"/>
+          <w:szCs w:val="24"/>
+        </w:rPr>
+        <w:t xml:space="preserve"> </w:t>
+      </w:r>
+      <w:r>
+        <w:rPr>
+          <w:noProof/>
+          <w:sz w:val="24"/>
+          <w:szCs w:val="24"/>
+        </w:rPr>
+        <w:drawing>
+          <wp:inline distT="0" distB="0" distL="0" distR="0" wp14:anchorId="4F9EDE61" wp14:editId="61E18523">
+            <wp:extent cx="2018150" cy="3970020"/>
+            <wp:effectExtent l="0" t="0" r="1270" b="0"/>
+            <wp:docPr id="1998322806" name="Slika 34"/>
+            <wp:cNvGraphicFramePr>
+              <a:graphicFrameLocks xmlns:a="http://schemas.openxmlformats.org/drawingml/2006/main" noChangeAspect="1"/>
+            </wp:cNvGraphicFramePr>
+            <a:graphic xmlns:a="http://schemas.openxmlformats.org/drawingml/2006/main">
+              <a:graphicData uri="http://schemas.openxmlformats.org/drawingml/2006/picture">
+                <pic:pic xmlns:pic="http://schemas.openxmlformats.org/drawingml/2006/picture">
+                  <pic:nvPicPr>
+                    <pic:cNvPr id="0" name="Picture 2"/>
+                    <pic:cNvPicPr>
+                      <a:picLocks noChangeAspect="1" noChangeArrowheads="1"/>
+                    </pic:cNvPicPr>
+                  </pic:nvPicPr>
+                  <pic:blipFill rotWithShape="1">
+                    <a:blip r:embed="rId9" cstate="print">
+                      <a:extLst>
+                        <a:ext uri="{28A0092B-C50C-407E-A947-70E740481C1C}">
+                          <a14:useLocalDpi xmlns:a14="http://schemas.microsoft.com/office/drawing/2010/main" val="0"/>
+                        </a:ext>
+                      </a:extLst>
+                    </a:blip>
+                    <a:srcRect t="4075" b="4063"/>
+                    <a:stretch/>
+                  </pic:blipFill>
+                  <pic:spPr bwMode="auto">
+                    <a:xfrm>
+                      <a:off x="0" y="0"/>
+                      <a:ext cx="2031325" cy="3995937"/>
+                    </a:xfrm>
+                    <a:prstGeom prst="rect">
+                      <a:avLst/>
+                    </a:prstGeom>
+                    <a:noFill/>
+                    <a:ln>
+                      <a:noFill/>
+                    </a:ln>
+                    <a:extLst>
+                      <a:ext uri="{53640926-AAD7-44D8-BBD7-CCE9431645EC}">
+                        <a14:shadowObscured xmlns:a14="http://schemas.microsoft.com/office/drawing/2010/main"/>
+                      </a:ext>
+                    </a:extLst>
+                  </pic:spPr>
+                </pic:pic>
+              </a:graphicData>
+            </a:graphic>
+          </wp:inline>
+        </w:drawing>
+      </w:r>
+    </w:p>
+    <w:p>
+      <w:pPr>
+        <w:keepNext/>
+      </w:pPr>
+      <w:r>
+        <w:rPr>
+          <w:noProof/>
+          <w:sz w:val="24"/>
+          <w:szCs w:val="24"/>
+        </w:rPr>
+        <w:drawing>
+          <wp:inline distT="0" distB="0" distL="0" distR="0" wp14:anchorId="05516D36" wp14:editId="1B7CFD69">
+            <wp:extent cx="2019300" cy="3954979"/>
+            <wp:effectExtent l="0" t="0" r="0" b="7620"/>
+            <wp:docPr id="2044660906" name="Slika 36"/>
+            <wp:cNvGraphicFramePr>
+              <a:graphicFrameLocks xmlns:a="http://schemas.openxmlformats.org/drawingml/2006/main" noChangeAspect="1"/>
+            </wp:cNvGraphicFramePr>
+            <a:graphic xmlns:a="http://schemas.openxmlformats.org/drawingml/2006/main">
+              <a:graphicData uri="http://schemas.openxmlformats.org/drawingml/2006/picture">
+                <pic:pic xmlns:pic="http://schemas.openxmlformats.org/drawingml/2006/picture">
+                  <pic:nvPicPr>
+                    <pic:cNvPr id="0" name="Picture 4"/>
+                    <pic:cNvPicPr>
+                      <a:picLocks noChangeAspect="1" noChangeArrowheads="1"/>
+                    </pic:cNvPicPr>
+                  </pic:nvPicPr>
+                  <pic:blipFill rotWithShape="1">
+                    <a:blip r:embed="rId10" cstate="print">
+                      <a:extLst>
+                        <a:ext uri="{28A0092B-C50C-407E-A947-70E740481C1C}">
+                          <a14:useLocalDpi xmlns:a14="http://schemas.microsoft.com/office/drawing/2010/main" val="0"/>
+                        </a:ext>
+                      </a:extLst>
+                    </a:blip>
+                    <a:srcRect t="4685" b="3853"/>
+                    <a:stretch/>
+                  </pic:blipFill>
+                  <pic:spPr bwMode="auto">
+                    <a:xfrm>
+                      <a:off x="0" y="0"/>
+                      <a:ext cx="2019300" cy="3954979"/>
+                    </a:xfrm>
+                    <a:prstGeom prst="rect">
+                      <a:avLst/>
+                    </a:prstGeom>
+                    <a:noFill/>
+                    <a:ln>
+                      <a:noFill/>
+                    </a:ln>
+                    <a:extLst>
+                      <a:ext uri="{53640926-AAD7-44D8-BBD7-CCE9431645EC}">
+                        <a14:shadowObscured xmlns:a14="http://schemas.microsoft.com/office/drawing/2010/main"/>
+                      </a:ext>
+                    </a:extLst>
+                  </pic:spPr>
+                </pic:pic>
+              </a:graphicData>
+            </a:graphic>
+          </wp:inline>
+        </w:drawing>
+      </w:r>
+    </w:p>
+    <w:p>
+      <w:pPr>
+        <w:pStyle w:val="Naslov3"/>
+      </w:pPr>
+      <w:r>
+        <w:t xml:space="preserve"> </w:t>
+      </w:r>
+      <w:r>
+        <w:tab/>
+      </w:r>
+      <w:bookmarkStart w:id="6" w:name="_Toc170429388"/>
+      <w:r>
+        <w:t>Delitev rezultatov kviza</w:t>
+      </w:r>
+      <w:bookmarkEnd w:id="6"/>
+    </w:p>
+    <w:p>
+      <w:r>
+        <w:lastRenderedPageBreak/>
+        <w:t xml:space="preserve">Ob koncu rešenega kviza, lahko uporabnik svoj rezultat deli z drugimi preko sporočil katerekoli aplikacije, ki to omogoča (npr. </w:t>
+      </w:r>
+      <w:proofErr w:type="spellStart"/>
+      <w:r>
+        <w:t>Instagram</w:t>
+      </w:r>
+      <w:proofErr w:type="spellEnd"/>
+      <w:r>
+        <w:t xml:space="preserve">, Facebook, Outlook,...). Če se uporabnik za to odloči, na koncu kviza preprosto klikne na gumb »Deli rezultat </w:t>
+      </w:r>
+      <w:proofErr w:type="spellStart"/>
+      <w:r>
+        <w:t>kvia</w:t>
+      </w:r>
+      <w:proofErr w:type="spellEnd"/>
+      <w:r>
+        <w:t xml:space="preserve">«, aplikacija pa mu samodejno ustvari sporočilo, v katerem sporoči uporabnikov rezultat kviza, hkrati pa prejemnika sporočila povabi, da tudi sam obišče aplikacijo </w:t>
+      </w:r>
+      <w:proofErr w:type="spellStart"/>
+      <w:r>
+        <w:t>ExplorerAI</w:t>
+      </w:r>
+      <w:proofErr w:type="spellEnd"/>
+      <w:r>
+        <w:t xml:space="preserve"> in reši kviz.</w:t>
+      </w:r>
+    </w:p>
+    <w:p>
+      <w:r>
+        <w:rPr>
+          <w:noProof/>
+          <w14:ligatures w14:val="standardContextual"/>
+        </w:rPr>
+        <w:drawing>
+          <wp:inline distT="0" distB="0" distL="0" distR="0" wp14:anchorId="096E6EA1" wp14:editId="57E56295">
+            <wp:extent cx="1828800" cy="2744821"/>
+            <wp:effectExtent l="0" t="0" r="0" b="0"/>
+            <wp:docPr id="1695135100" name="Slika 40" descr="Slika, ki vsebuje besede besedilo, posnetek zaslona, računalniška ikona, operacijski sistem&#10;&#10;Opis je samodejno ustvarjen"/>
+            <wp:cNvGraphicFramePr>
+              <a:graphicFrameLocks xmlns:a="http://schemas.openxmlformats.org/drawingml/2006/main" noChangeAspect="1"/>
+            </wp:cNvGraphicFramePr>
+            <a:graphic xmlns:a="http://schemas.openxmlformats.org/drawingml/2006/main">
+              <a:graphicData uri="http://schemas.openxmlformats.org/drawingml/2006/picture">
+                <pic:pic xmlns:pic="http://schemas.openxmlformats.org/drawingml/2006/picture">
+                  <pic:nvPicPr>
+                    <pic:cNvPr id="1695135100" name="Slika 40" descr="Slika, ki vsebuje besede besedilo, posnetek zaslona, računalniška ikona, operacijski sistem&#10;&#10;Opis je samodejno ustvarjen"/>
                     <pic:cNvPicPr/>
                   </pic:nvPicPr>
                   <pic:blipFill>
-                    <a:blip r:embed="rId8">
+                    <a:blip r:embed="rId11" cstate="print">
                       <a:extLst>
                         <a:ext uri="{28A0092B-C50C-407E-A947-70E740481C1C}">
                           <a14:useLocalDpi xmlns:a14="http://schemas.microsoft.com/office/drawing/2010/main" val="0"/>
@@ -6108,7 +7598,7 @@
                   <pic:spPr>
                     <a:xfrm>
                       <a:off x="0" y="0"/>
-                      <a:ext cx="4137660" cy="8863330"/>
+                      <a:ext cx="1847483" cy="2772863"/>
                     </a:xfrm>
                     <a:prstGeom prst="rect">
                       <a:avLst/>
@@ -6120,17 +7610,972 @@
           </wp:inline>
         </w:drawing>
       </w:r>
+    </w:p>
+    <w:p>
+      <w:pPr>
+        <w:pStyle w:val="Naslov3"/>
+      </w:pPr>
+      <w:bookmarkStart w:id="7" w:name="_Toc170429389"/>
+      <w:r>
+        <w:t>Pregled poti</w:t>
+      </w:r>
+      <w:bookmarkEnd w:id="7"/>
+    </w:p>
+    <w:p>
+      <w:r>
+        <w:t xml:space="preserve">Na zavihku »Poti«, si uporabnik lahko ogleda vse poti, ki so trenutno zabeležene v bazi poti. Za vsako izmed poti si lahko ogleda najprej ime, opis, predvideno trajanje poti, število znamenitosti, ki jih pot vsebuje in število, ki nam pove, kolikokrat so uporabniki določeno pot prehodili. V desnem zgornjem kotu posamezne poti lahko vidimo, če je pot sezonska (pot, ki je aktivna le v določenem obdobju, v katerem jo imajo uporabniki možnost prehoditi) ali ni sezonska oziroma je javna. Uporabnik lahko na posamezno pot klikne, pri čemer se mu o dani poti prikaže še več informacij. </w:t>
+      </w:r>
+      <w:r>
+        <w:t>Prikaže se mu seznam vseh znamenitosti, ki so za določeno pot zabeležene, pri vsaki izmed njih pa je podano ime, opis ter možnost, da uporabnik pot prehodi</w:t>
+      </w:r>
+    </w:p>
+    <w:p/>
+    <w:p>
+      <w:pPr>
+        <w:rPr>
+          <w:sz w:val="24"/>
+          <w:szCs w:val="24"/>
+        </w:rPr>
+      </w:pPr>
+      <w:r>
+        <w:rPr>
+          <w:noProof/>
+          <w:sz w:val="24"/>
+          <w:szCs w:val="24"/>
+        </w:rPr>
+        <w:lastRenderedPageBreak/>
+        <w:drawing>
+          <wp:inline distT="0" distB="0" distL="0" distR="0" wp14:anchorId="0DC575AC" wp14:editId="61C10ADB">
+            <wp:extent cx="2399665" cy="4267200"/>
+            <wp:effectExtent l="0" t="0" r="635" b="0"/>
+            <wp:docPr id="890950381" name="Slika 41"/>
+            <wp:cNvGraphicFramePr>
+              <a:graphicFrameLocks xmlns:a="http://schemas.openxmlformats.org/drawingml/2006/main" noChangeAspect="1"/>
+            </wp:cNvGraphicFramePr>
+            <a:graphic xmlns:a="http://schemas.openxmlformats.org/drawingml/2006/main">
+              <a:graphicData uri="http://schemas.openxmlformats.org/drawingml/2006/picture">
+                <pic:pic xmlns:pic="http://schemas.openxmlformats.org/drawingml/2006/picture">
+                  <pic:nvPicPr>
+                    <pic:cNvPr id="0" name="Picture 5"/>
+                    <pic:cNvPicPr>
+                      <a:picLocks noChangeAspect="1" noChangeArrowheads="1"/>
+                    </pic:cNvPicPr>
+                  </pic:nvPicPr>
+                  <pic:blipFill rotWithShape="1">
+                    <a:blip r:embed="rId12" cstate="print">
+                      <a:extLst>
+                        <a:ext uri="{28A0092B-C50C-407E-A947-70E740481C1C}">
+                          <a14:useLocalDpi xmlns:a14="http://schemas.microsoft.com/office/drawing/2010/main" val="0"/>
+                        </a:ext>
+                      </a:extLst>
+                    </a:blip>
+                    <a:srcRect t="4447" b="12512"/>
+                    <a:stretch/>
+                  </pic:blipFill>
+                  <pic:spPr bwMode="auto">
+                    <a:xfrm>
+                      <a:off x="0" y="0"/>
+                      <a:ext cx="2409196" cy="4284148"/>
+                    </a:xfrm>
+                    <a:prstGeom prst="rect">
+                      <a:avLst/>
+                    </a:prstGeom>
+                    <a:noFill/>
+                    <a:ln>
+                      <a:noFill/>
+                    </a:ln>
+                    <a:extLst>
+                      <a:ext uri="{53640926-AAD7-44D8-BBD7-CCE9431645EC}">
+                        <a14:shadowObscured xmlns:a14="http://schemas.microsoft.com/office/drawing/2010/main"/>
+                      </a:ext>
+                    </a:extLst>
+                  </pic:spPr>
+                </pic:pic>
+              </a:graphicData>
+            </a:graphic>
+          </wp:inline>
+        </w:drawing>
+      </w:r>
+      <w:r>
+        <w:rPr>
+          <w:sz w:val="24"/>
+          <w:szCs w:val="24"/>
+        </w:rPr>
+        <w:t xml:space="preserve">    </w:t>
+      </w:r>
       <w:r>
         <w:rPr>
           <w:noProof/>
           <w14:ligatures w14:val="standardContextual"/>
         </w:rPr>
+        <w:drawing>
+          <wp:inline distT="0" distB="0" distL="0" distR="0" wp14:anchorId="3A2687A4" wp14:editId="783B7178">
+            <wp:extent cx="2560320" cy="4130331"/>
+            <wp:effectExtent l="0" t="0" r="0" b="3810"/>
+            <wp:docPr id="1114220561" name="Slika 75" descr="Slika, ki vsebuje besede besedilo, posnetek zaslona, pisava, številka&#10;&#10;Opis je samodejno ustvarjen"/>
+            <wp:cNvGraphicFramePr>
+              <a:graphicFrameLocks xmlns:a="http://schemas.openxmlformats.org/drawingml/2006/main" noChangeAspect="1"/>
+            </wp:cNvGraphicFramePr>
+            <a:graphic xmlns:a="http://schemas.openxmlformats.org/drawingml/2006/main">
+              <a:graphicData uri="http://schemas.openxmlformats.org/drawingml/2006/picture">
+                <pic:pic xmlns:pic="http://schemas.openxmlformats.org/drawingml/2006/picture">
+                  <pic:nvPicPr>
+                    <pic:cNvPr id="1339395671" name="Slika 75" descr="Slika, ki vsebuje besede besedilo, posnetek zaslona, pisava, številka&#10;&#10;Opis je samodejno ustvarjen"/>
+                    <pic:cNvPicPr/>
+                  </pic:nvPicPr>
+                  <pic:blipFill rotWithShape="1">
+                    <a:blip r:embed="rId13" cstate="print">
+                      <a:extLst>
+                        <a:ext uri="{28A0092B-C50C-407E-A947-70E740481C1C}">
+                          <a14:useLocalDpi xmlns:a14="http://schemas.microsoft.com/office/drawing/2010/main" val="0"/>
+                        </a:ext>
+                      </a:extLst>
+                    </a:blip>
+                    <a:srcRect t="12437" b="12253"/>
+                    <a:stretch/>
+                  </pic:blipFill>
+                  <pic:spPr bwMode="auto">
+                    <a:xfrm>
+                      <a:off x="0" y="0"/>
+                      <a:ext cx="2568169" cy="4142993"/>
+                    </a:xfrm>
+                    <a:prstGeom prst="rect">
+                      <a:avLst/>
+                    </a:prstGeom>
+                    <a:ln>
+                      <a:noFill/>
+                    </a:ln>
+                    <a:extLst>
+                      <a:ext uri="{53640926-AAD7-44D8-BBD7-CCE9431645EC}">
+                        <a14:shadowObscured xmlns:a14="http://schemas.microsoft.com/office/drawing/2010/main"/>
+                      </a:ext>
+                    </a:extLst>
+                  </pic:spPr>
+                </pic:pic>
+              </a:graphicData>
+            </a:graphic>
+          </wp:inline>
+        </w:drawing>
+      </w:r>
+    </w:p>
+    <w:p>
+      <w:pPr>
+        <w:pStyle w:val="Naslov3"/>
+      </w:pPr>
+      <w:bookmarkStart w:id="8" w:name="_Toc170429390"/>
+      <w:r>
+        <w:t>Prehod poti</w:t>
+      </w:r>
+      <w:bookmarkEnd w:id="8"/>
+    </w:p>
+    <w:p>
+      <w:r>
+        <w:t>Uporabnik lahko na seznamu vseh poti izbere tisto, ki jo želi prehoditi in nanjo klikne. Na koncu seznama znamenitosti poti je gumb »Začni«, katerega uporabnik klikne, da pot prehodi. Odpre se mu zemljevid, na katerem so po vrsti označene vse znamenitosti</w:t>
+      </w:r>
+      <w:r>
+        <w:t xml:space="preserve"> dane poti, med njimi pa je povezana pot. Ob odprtju tega zemljevida se uporabniku avtomatsko sproži štoparica, ki meri, kako dolgo bo uporabnik hodil po dani poti. Poleg tega, ima v kilometrih zapisano, kako dolga je pot ter navedeno število vseh znamenitosti, ki jih pot vsebuje. Prav tako je navedeno, kako dolgo je predvideno, da uporabnik potrebuje, da prehodi pot od začetka do konca. Med hojo po poti je omogočen ogled informacij o poti in znamenitostih, ki se na poti nahajajo. Ko uporabnik pot prehodi, lahko klikne na gumb »Končaj«. S tem se bo njegova štoparica zaključila, aplikacija pa ga bo obvestila o času, ki ga je potreboval, da je pot prehodil. V bazi se bo povečalo število, ki nam pove, kolikokrat je bila dana pot prehojena, če pa je uporabnik prijavljen, pa se bo v bazo zabeležil tudi njegov rezultat.</w:t>
+      </w:r>
+    </w:p>
+    <w:p>
+      <w:r>
+        <w:rPr>
+          <w:noProof/>
+          <w14:ligatures w14:val="standardContextual"/>
+        </w:rPr>
         <w:lastRenderedPageBreak/>
         <w:drawing>
-          <wp:inline distT="0" distB="0" distL="0" distR="0" wp14:anchorId="10169A3A" wp14:editId="6FBDC0A3">
-            <wp:extent cx="4137660" cy="8863330"/>
+          <wp:inline distT="0" distB="0" distL="0" distR="0" wp14:anchorId="30EAD588" wp14:editId="49D47FE6">
+            <wp:extent cx="2210366" cy="3924300"/>
             <wp:effectExtent l="0" t="0" r="0" b="0"/>
-            <wp:docPr id="538416912" name="Slika 69" descr="Slika, ki vsebuje besede besedilo, posnetek zaslona, pisava, oblikovanje&#10;&#10;Opis je samodejno ustvarjen"/>
+            <wp:docPr id="964311891" name="Slika 76" descr="Slika, ki vsebuje besede besedilo, posnetek zaslona, pisava, diagram&#10;&#10;Opis je samodejno ustvarjen"/>
+            <wp:cNvGraphicFramePr>
+              <a:graphicFrameLocks xmlns:a="http://schemas.openxmlformats.org/drawingml/2006/main" noChangeAspect="1"/>
+            </wp:cNvGraphicFramePr>
+            <a:graphic xmlns:a="http://schemas.openxmlformats.org/drawingml/2006/main">
+              <a:graphicData uri="http://schemas.openxmlformats.org/drawingml/2006/picture">
+                <pic:pic xmlns:pic="http://schemas.openxmlformats.org/drawingml/2006/picture">
+                  <pic:nvPicPr>
+                    <pic:cNvPr id="80708413" name="Slika 76" descr="Slika, ki vsebuje besede besedilo, posnetek zaslona, pisava, diagram&#10;&#10;Opis je samodejno ustvarjen"/>
+                    <pic:cNvPicPr/>
+                  </pic:nvPicPr>
+                  <pic:blipFill rotWithShape="1">
+                    <a:blip r:embed="rId14" cstate="print">
+                      <a:extLst>
+                        <a:ext uri="{28A0092B-C50C-407E-A947-70E740481C1C}">
+                          <a14:useLocalDpi xmlns:a14="http://schemas.microsoft.com/office/drawing/2010/main" val="0"/>
+                        </a:ext>
+                      </a:extLst>
+                    </a:blip>
+                    <a:srcRect t="4480" b="12640"/>
+                    <a:stretch/>
+                  </pic:blipFill>
+                  <pic:spPr bwMode="auto">
+                    <a:xfrm>
+                      <a:off x="0" y="0"/>
+                      <a:ext cx="2217323" cy="3936651"/>
+                    </a:xfrm>
+                    <a:prstGeom prst="rect">
+                      <a:avLst/>
+                    </a:prstGeom>
+                    <a:ln>
+                      <a:noFill/>
+                    </a:ln>
+                    <a:extLst>
+                      <a:ext uri="{53640926-AAD7-44D8-BBD7-CCE9431645EC}">
+                        <a14:shadowObscured xmlns:a14="http://schemas.microsoft.com/office/drawing/2010/main"/>
+                      </a:ext>
+                    </a:extLst>
+                  </pic:spPr>
+                </pic:pic>
+              </a:graphicData>
+            </a:graphic>
+          </wp:inline>
+        </w:drawing>
+      </w:r>
+      <w:r>
+        <w:t xml:space="preserve">     </w:t>
+      </w:r>
+      <w:r>
+        <w:rPr>
+          <w:noProof/>
+          <w14:ligatures w14:val="standardContextual"/>
+        </w:rPr>
+        <w:drawing>
+          <wp:inline distT="0" distB="0" distL="0" distR="0" wp14:anchorId="7EB871D5" wp14:editId="0D13C0B4">
+            <wp:extent cx="2202180" cy="3916906"/>
+            <wp:effectExtent l="0" t="0" r="7620" b="7620"/>
+            <wp:docPr id="1202829684" name="Slika 77" descr="Slika, ki vsebuje besede besedilo, posnetek zaslona, pisava, številka&#10;&#10;Opis je samodejno ustvarjen"/>
+            <wp:cNvGraphicFramePr>
+              <a:graphicFrameLocks xmlns:a="http://schemas.openxmlformats.org/drawingml/2006/main" noChangeAspect="1"/>
+            </wp:cNvGraphicFramePr>
+            <a:graphic xmlns:a="http://schemas.openxmlformats.org/drawingml/2006/main">
+              <a:graphicData uri="http://schemas.openxmlformats.org/drawingml/2006/picture">
+                <pic:pic xmlns:pic="http://schemas.openxmlformats.org/drawingml/2006/picture">
+                  <pic:nvPicPr>
+                    <pic:cNvPr id="1361990330" name="Slika 77" descr="Slika, ki vsebuje besede besedilo, posnetek zaslona, pisava, številka&#10;&#10;Opis je samodejno ustvarjen"/>
+                    <pic:cNvPicPr/>
+                  </pic:nvPicPr>
+                  <pic:blipFill rotWithShape="1">
+                    <a:blip r:embed="rId15" cstate="print">
+                      <a:extLst>
+                        <a:ext uri="{28A0092B-C50C-407E-A947-70E740481C1C}">
+                          <a14:useLocalDpi xmlns:a14="http://schemas.microsoft.com/office/drawing/2010/main" val="0"/>
+                        </a:ext>
+                      </a:extLst>
+                    </a:blip>
+                    <a:srcRect t="4905" b="12062"/>
+                    <a:stretch/>
+                  </pic:blipFill>
+                  <pic:spPr bwMode="auto">
+                    <a:xfrm>
+                      <a:off x="0" y="0"/>
+                      <a:ext cx="2209533" cy="3929985"/>
+                    </a:xfrm>
+                    <a:prstGeom prst="rect">
+                      <a:avLst/>
+                    </a:prstGeom>
+                    <a:ln>
+                      <a:noFill/>
+                    </a:ln>
+                    <a:extLst>
+                      <a:ext uri="{53640926-AAD7-44D8-BBD7-CCE9431645EC}">
+                        <a14:shadowObscured xmlns:a14="http://schemas.microsoft.com/office/drawing/2010/main"/>
+                      </a:ext>
+                    </a:extLst>
+                  </pic:spPr>
+                </pic:pic>
+              </a:graphicData>
+            </a:graphic>
+          </wp:inline>
+        </w:drawing>
+      </w:r>
+    </w:p>
+    <w:p>
+      <w:pPr>
+        <w:pStyle w:val="Naslov3"/>
+      </w:pPr>
+      <w:bookmarkStart w:id="9" w:name="_Toc170429391"/>
+      <w:r>
+        <w:t>Pregled lastne statistike</w:t>
+      </w:r>
+      <w:bookmarkEnd w:id="9"/>
+    </w:p>
+    <w:p>
+      <w:r>
+        <w:t>Na svojem profilu ima uporabnik možnost vpogleda svoje statistike</w:t>
+      </w:r>
+      <w:r>
+        <w:t xml:space="preserve"> uporabe aplikacije</w:t>
+      </w:r>
+      <w:r>
+        <w:t xml:space="preserve">. Za tekoče leto si lahko s pomočjo različnih grafov ogleda, koliko različnih poti je prehodil, </w:t>
+      </w:r>
+      <w:r>
+        <w:t>koliko poti je prehodil v posameznem mesecu in število minut, ki jih je prehodil v določenem mesecu.</w:t>
+      </w:r>
+    </w:p>
+    <w:p>
+      <w:pPr>
+        <w:rPr>
+          <w:sz w:val="24"/>
+          <w:szCs w:val="24"/>
+        </w:rPr>
+      </w:pPr>
+      <w:r>
+        <w:rPr>
+          <w:noProof/>
+          <w14:ligatures w14:val="standardContextual"/>
+        </w:rPr>
+        <w:lastRenderedPageBreak/>
+        <w:drawing>
+          <wp:inline distT="0" distB="0" distL="0" distR="0" wp14:anchorId="3DB82D9F" wp14:editId="2DBB7F6A">
+            <wp:extent cx="2349314" cy="4244340"/>
+            <wp:effectExtent l="0" t="0" r="0" b="3810"/>
+            <wp:docPr id="1992343441" name="Slika 80" descr="Slika, ki vsebuje besede besedilo, pisava, grafični prikaz, diagram&#10;&#10;Opis je samodejno ustvarjen"/>
+            <wp:cNvGraphicFramePr>
+              <a:graphicFrameLocks xmlns:a="http://schemas.openxmlformats.org/drawingml/2006/main" noChangeAspect="1"/>
+            </wp:cNvGraphicFramePr>
+            <a:graphic xmlns:a="http://schemas.openxmlformats.org/drawingml/2006/main">
+              <a:graphicData uri="http://schemas.openxmlformats.org/drawingml/2006/picture">
+                <pic:pic xmlns:pic="http://schemas.openxmlformats.org/drawingml/2006/picture">
+                  <pic:nvPicPr>
+                    <pic:cNvPr id="803651597" name="Slika 80" descr="Slika, ki vsebuje besede besedilo, pisava, grafični prikaz, diagram&#10;&#10;Opis je samodejno ustvarjen"/>
+                    <pic:cNvPicPr/>
+                  </pic:nvPicPr>
+                  <pic:blipFill rotWithShape="1">
+                    <a:blip r:embed="rId16" cstate="print">
+                      <a:extLst>
+                        <a:ext uri="{28A0092B-C50C-407E-A947-70E740481C1C}">
+                          <a14:useLocalDpi xmlns:a14="http://schemas.microsoft.com/office/drawing/2010/main" val="0"/>
+                        </a:ext>
+                      </a:extLst>
+                    </a:blip>
+                    <a:srcRect t="4899" b="10761"/>
+                    <a:stretch/>
+                  </pic:blipFill>
+                  <pic:spPr bwMode="auto">
+                    <a:xfrm>
+                      <a:off x="0" y="0"/>
+                      <a:ext cx="2357657" cy="4259412"/>
+                    </a:xfrm>
+                    <a:prstGeom prst="rect">
+                      <a:avLst/>
+                    </a:prstGeom>
+                    <a:ln>
+                      <a:noFill/>
+                    </a:ln>
+                    <a:extLst>
+                      <a:ext uri="{53640926-AAD7-44D8-BBD7-CCE9431645EC}">
+                        <a14:shadowObscured xmlns:a14="http://schemas.microsoft.com/office/drawing/2010/main"/>
+                      </a:ext>
+                    </a:extLst>
+                  </pic:spPr>
+                </pic:pic>
+              </a:graphicData>
+            </a:graphic>
+          </wp:inline>
+        </w:drawing>
+      </w:r>
+    </w:p>
+    <w:p>
+      <w:pPr>
+        <w:pStyle w:val="Naslov3"/>
+      </w:pPr>
+      <w:bookmarkStart w:id="10" w:name="_Toc170429392"/>
+      <w:r>
+        <w:t>Prevajanje besedila</w:t>
+      </w:r>
+      <w:r>
+        <w:t xml:space="preserve"> in branje prevedenega besedila</w:t>
+      </w:r>
+      <w:bookmarkEnd w:id="10"/>
+    </w:p>
+    <w:p>
+      <w:r>
+        <w:t xml:space="preserve">Prijavljen uporabnik lahko na svojem profilu prevede besedilo iz slike iz kateregakoli jezika v enega izmed ponujenih jezikov. Uporabnik lahko iz svoje galerije slik poišče eno izmed slik z besedilom, ki jo želi prevesti, lahko pa tudi uporabi svojo kamero in v svoji okolici slika in obreže tekst, ki ga želi prevesti znotraj </w:t>
+      </w:r>
+      <w:proofErr w:type="spellStart"/>
+      <w:r>
+        <w:t>ExplorerAI</w:t>
+      </w:r>
+      <w:proofErr w:type="spellEnd"/>
+      <w:r>
+        <w:t xml:space="preserve"> aplikacije. Ko aplikacija sliko analizira in izloči podano besedilo, uporabnik izbere jezik, v katerega želi prevesti tekst in klikne »Prevedi«, kar mu ustvari prevod. Podan prevod lahko aplikacija na glas prebere. Vse kar mora uporabnik narediti je, da pod prevedenim tekstom generira glasovno datoteko in jo nato predvaja.</w:t>
+      </w:r>
+    </w:p>
+    <w:p>
+      <w:pPr>
+        <w:rPr>
+          <w:sz w:val="24"/>
+          <w:szCs w:val="24"/>
+        </w:rPr>
+      </w:pPr>
+      <w:r>
+        <w:rPr>
+          <w:noProof/>
+          <w14:ligatures w14:val="standardContextual"/>
+        </w:rPr>
+        <w:lastRenderedPageBreak/>
+        <w:drawing>
+          <wp:inline distT="0" distB="0" distL="0" distR="0" wp14:anchorId="1927305D" wp14:editId="202104A2">
+            <wp:extent cx="2268264" cy="3596640"/>
+            <wp:effectExtent l="0" t="0" r="0" b="3810"/>
+            <wp:docPr id="1682592075" name="Slika 86" descr="Slika, ki vsebuje besede besedilo, posnetek zaslona, pisava, programska oprema&#10;&#10;Opis je samodejno ustvarjen"/>
+            <wp:cNvGraphicFramePr>
+              <a:graphicFrameLocks xmlns:a="http://schemas.openxmlformats.org/drawingml/2006/main" noChangeAspect="1"/>
+            </wp:cNvGraphicFramePr>
+            <a:graphic xmlns:a="http://schemas.openxmlformats.org/drawingml/2006/main">
+              <a:graphicData uri="http://schemas.openxmlformats.org/drawingml/2006/picture">
+                <pic:pic xmlns:pic="http://schemas.openxmlformats.org/drawingml/2006/picture">
+                  <pic:nvPicPr>
+                    <pic:cNvPr id="1087310309" name="Slika 86" descr="Slika, ki vsebuje besede besedilo, posnetek zaslona, pisava, programska oprema&#10;&#10;Opis je samodejno ustvarjen"/>
+                    <pic:cNvPicPr/>
+                  </pic:nvPicPr>
+                  <pic:blipFill rotWithShape="1">
+                    <a:blip r:embed="rId17" cstate="print">
+                      <a:extLst>
+                        <a:ext uri="{28A0092B-C50C-407E-A947-70E740481C1C}">
+                          <a14:useLocalDpi xmlns:a14="http://schemas.microsoft.com/office/drawing/2010/main" val="0"/>
+                        </a:ext>
+                      </a:extLst>
+                    </a:blip>
+                    <a:srcRect t="5415" b="20562"/>
+                    <a:stretch/>
+                  </pic:blipFill>
+                  <pic:spPr bwMode="auto">
+                    <a:xfrm>
+                      <a:off x="0" y="0"/>
+                      <a:ext cx="2270525" cy="3600225"/>
+                    </a:xfrm>
+                    <a:prstGeom prst="rect">
+                      <a:avLst/>
+                    </a:prstGeom>
+                    <a:ln>
+                      <a:noFill/>
+                    </a:ln>
+                    <a:extLst>
+                      <a:ext uri="{53640926-AAD7-44D8-BBD7-CCE9431645EC}">
+                        <a14:shadowObscured xmlns:a14="http://schemas.microsoft.com/office/drawing/2010/main"/>
+                      </a:ext>
+                    </a:extLst>
+                  </pic:spPr>
+                </pic:pic>
+              </a:graphicData>
+            </a:graphic>
+          </wp:inline>
+        </w:drawing>
+      </w:r>
+    </w:p>
+    <w:p>
+      <w:pPr>
+        <w:pStyle w:val="Naslov3"/>
+      </w:pPr>
+      <w:bookmarkStart w:id="11" w:name="_Toc170429393"/>
+      <w:r>
+        <w:t>Dodajanje poti</w:t>
+      </w:r>
+      <w:bookmarkEnd w:id="11"/>
+    </w:p>
+    <w:p>
+      <w:r>
+        <w:t>Vsak prijavljen uporabnik ima možnost, da doda novo lastno pot znotraj svojega profila. Najprej mora podati neke osnovne informacije o poti, kot je ime, opis in predvideno trajanje poti, kot on predvideva da bo. Po želji lahko doda tudi razne oznake, s katerimi lahko že na hitro signalizira sebi ali ostalim uporabnikom, kakšna je ta pot. Nato lahko svoji poti doda različne znamenitosti. Za vsako izmed njih lahko določi ime, opis in lokacijo, kjer se znamenitost nahaja. To lokacijo lahko poišče na zemljevidu, v primeru, pa da točno pozna lokacijo znamenitosti, jo lahko poišče preko naslova. Med dodajanjem lahko pot kadarkoli shrani med svoje osnutke, ter se k njej vrne kasneje in jo izpolni do konca. Ko se odloči, da je pot vnesel v celoti, jo lahko objavi, kar pomeni, da bo pot vidna vsem uporabnikom, tako prijavljenim kot ne prijavljenim. Če tega ne želi, jo lahko pusti med osnutki.</w:t>
+      </w:r>
+    </w:p>
+    <w:p>
+      <w:pPr>
+        <w:rPr>
+          <w:noProof/>
+          <w14:ligatures w14:val="standardContextual"/>
+        </w:rPr>
+      </w:pPr>
+      <w:r>
+        <w:rPr>
+          <w:noProof/>
+          <w14:ligatures w14:val="standardContextual"/>
+        </w:rPr>
+        <w:lastRenderedPageBreak/>
+        <w:drawing>
+          <wp:inline distT="0" distB="0" distL="0" distR="0" wp14:anchorId="7B9970D2" wp14:editId="4920C0CE">
+            <wp:extent cx="1957694" cy="3489960"/>
+            <wp:effectExtent l="0" t="0" r="5080" b="0"/>
+            <wp:docPr id="1172456415" name="Slika 83" descr="Slika, ki vsebuje besede besedilo, posnetek zaslona, pisava, številka&#10;&#10;Opis je samodejno ustvarjen"/>
+            <wp:cNvGraphicFramePr>
+              <a:graphicFrameLocks xmlns:a="http://schemas.openxmlformats.org/drawingml/2006/main" noChangeAspect="1"/>
+            </wp:cNvGraphicFramePr>
+            <a:graphic xmlns:a="http://schemas.openxmlformats.org/drawingml/2006/main">
+              <a:graphicData uri="http://schemas.openxmlformats.org/drawingml/2006/picture">
+                <pic:pic xmlns:pic="http://schemas.openxmlformats.org/drawingml/2006/picture">
+                  <pic:nvPicPr>
+                    <pic:cNvPr id="823693793" name="Slika 83" descr="Slika, ki vsebuje besede besedilo, posnetek zaslona, pisava, številka&#10;&#10;Opis je samodejno ustvarjen"/>
+                    <pic:cNvPicPr/>
+                  </pic:nvPicPr>
+                  <pic:blipFill rotWithShape="1">
+                    <a:blip r:embed="rId18" cstate="print">
+                      <a:extLst>
+                        <a:ext uri="{28A0092B-C50C-407E-A947-70E740481C1C}">
+                          <a14:useLocalDpi xmlns:a14="http://schemas.microsoft.com/office/drawing/2010/main" val="0"/>
+                        </a:ext>
+                      </a:extLst>
+                    </a:blip>
+                    <a:srcRect t="4729" b="12050"/>
+                    <a:stretch/>
+                  </pic:blipFill>
+                  <pic:spPr bwMode="auto">
+                    <a:xfrm>
+                      <a:off x="0" y="0"/>
+                      <a:ext cx="1960785" cy="3495470"/>
+                    </a:xfrm>
+                    <a:prstGeom prst="rect">
+                      <a:avLst/>
+                    </a:prstGeom>
+                    <a:ln>
+                      <a:noFill/>
+                    </a:ln>
+                    <a:extLst>
+                      <a:ext uri="{53640926-AAD7-44D8-BBD7-CCE9431645EC}">
+                        <a14:shadowObscured xmlns:a14="http://schemas.microsoft.com/office/drawing/2010/main"/>
+                      </a:ext>
+                    </a:extLst>
+                  </pic:spPr>
+                </pic:pic>
+              </a:graphicData>
+            </a:graphic>
+          </wp:inline>
+        </w:drawing>
+      </w:r>
+      <w:r>
+        <w:rPr>
+          <w:noProof/>
+          <w14:ligatures w14:val="standardContextual"/>
+        </w:rPr>
+        <w:t xml:space="preserve">     </w:t>
+      </w:r>
+      <w:r>
+        <w:rPr>
+          <w:noProof/>
+          <w14:ligatures w14:val="standardContextual"/>
+        </w:rPr>
+        <w:drawing>
+          <wp:inline distT="0" distB="0" distL="0" distR="0" wp14:anchorId="42761553" wp14:editId="28FD7FEA">
+            <wp:extent cx="1762020" cy="3374773"/>
+            <wp:effectExtent l="0" t="0" r="0" b="0"/>
+            <wp:docPr id="1503985440" name="Slika 81" descr="Slika, ki vsebuje besede besedilo, zemljevid, posnetek zaslona, pisava&#10;&#10;Opis je samodejno ustvarjen"/>
+            <wp:cNvGraphicFramePr>
+              <a:graphicFrameLocks xmlns:a="http://schemas.openxmlformats.org/drawingml/2006/main" noChangeAspect="1"/>
+            </wp:cNvGraphicFramePr>
+            <a:graphic xmlns:a="http://schemas.openxmlformats.org/drawingml/2006/main">
+              <a:graphicData uri="http://schemas.openxmlformats.org/drawingml/2006/picture">
+                <pic:pic xmlns:pic="http://schemas.openxmlformats.org/drawingml/2006/picture">
+                  <pic:nvPicPr>
+                    <pic:cNvPr id="1649726212" name="Slika 81" descr="Slika, ki vsebuje besede besedilo, zemljevid, posnetek zaslona, pisava&#10;&#10;Opis je samodejno ustvarjen"/>
+                    <pic:cNvPicPr/>
+                  </pic:nvPicPr>
+                  <pic:blipFill rotWithShape="1">
+                    <a:blip r:embed="rId19" cstate="print">
+                      <a:extLst>
+                        <a:ext uri="{28A0092B-C50C-407E-A947-70E740481C1C}">
+                          <a14:useLocalDpi xmlns:a14="http://schemas.microsoft.com/office/drawing/2010/main" val="0"/>
+                        </a:ext>
+                      </a:extLst>
+                    </a:blip>
+                    <a:srcRect t="4471" b="6118"/>
+                    <a:stretch/>
+                  </pic:blipFill>
+                  <pic:spPr bwMode="auto">
+                    <a:xfrm>
+                      <a:off x="0" y="0"/>
+                      <a:ext cx="1774385" cy="3398455"/>
+                    </a:xfrm>
+                    <a:prstGeom prst="rect">
+                      <a:avLst/>
+                    </a:prstGeom>
+                    <a:ln>
+                      <a:noFill/>
+                    </a:ln>
+                    <a:extLst>
+                      <a:ext uri="{53640926-AAD7-44D8-BBD7-CCE9431645EC}">
+                        <a14:shadowObscured xmlns:a14="http://schemas.microsoft.com/office/drawing/2010/main"/>
+                      </a:ext>
+                    </a:extLst>
+                  </pic:spPr>
+                </pic:pic>
+              </a:graphicData>
+            </a:graphic>
+          </wp:inline>
+        </w:drawing>
+      </w:r>
+    </w:p>
+    <w:p>
+      <w:r>
+        <w:rPr>
+          <w:noProof/>
+          <w14:ligatures w14:val="standardContextual"/>
+        </w:rPr>
+        <w:drawing>
+          <wp:inline distT="0" distB="0" distL="0" distR="0" wp14:anchorId="5E368C9D" wp14:editId="142C0D12">
+            <wp:extent cx="1895130" cy="2926080"/>
+            <wp:effectExtent l="0" t="0" r="0" b="7620"/>
+            <wp:docPr id="212385421" name="Slika 82" descr="Slika, ki vsebuje besede besedilo, posnetek zaslona, pisava, številka&#10;&#10;Opis je samodejno ustvarjen"/>
+            <wp:cNvGraphicFramePr>
+              <a:graphicFrameLocks xmlns:a="http://schemas.openxmlformats.org/drawingml/2006/main" noChangeAspect="1"/>
+            </wp:cNvGraphicFramePr>
+            <a:graphic xmlns:a="http://schemas.openxmlformats.org/drawingml/2006/main">
+              <a:graphicData uri="http://schemas.openxmlformats.org/drawingml/2006/picture">
+                <pic:pic xmlns:pic="http://schemas.openxmlformats.org/drawingml/2006/picture">
+                  <pic:nvPicPr>
+                    <pic:cNvPr id="646600709" name="Slika 82" descr="Slika, ki vsebuje besede besedilo, posnetek zaslona, pisava, številka&#10;&#10;Opis je samodejno ustvarjen"/>
+                    <pic:cNvPicPr/>
+                  </pic:nvPicPr>
+                  <pic:blipFill rotWithShape="1">
+                    <a:blip r:embed="rId20" cstate="print">
+                      <a:extLst>
+                        <a:ext uri="{28A0092B-C50C-407E-A947-70E740481C1C}">
+                          <a14:useLocalDpi xmlns:a14="http://schemas.microsoft.com/office/drawing/2010/main" val="0"/>
+                        </a:ext>
+                      </a:extLst>
+                    </a:blip>
+                    <a:srcRect l="3315" t="5158" r="4604" b="28471"/>
+                    <a:stretch/>
+                  </pic:blipFill>
+                  <pic:spPr bwMode="auto">
+                    <a:xfrm>
+                      <a:off x="0" y="0"/>
+                      <a:ext cx="1897524" cy="2929777"/>
+                    </a:xfrm>
+                    <a:prstGeom prst="rect">
+                      <a:avLst/>
+                    </a:prstGeom>
+                    <a:ln>
+                      <a:noFill/>
+                    </a:ln>
+                    <a:extLst>
+                      <a:ext uri="{53640926-AAD7-44D8-BBD7-CCE9431645EC}">
+                        <a14:shadowObscured xmlns:a14="http://schemas.microsoft.com/office/drawing/2010/main"/>
+                      </a:ext>
+                    </a:extLst>
+                  </pic:spPr>
+                </pic:pic>
+              </a:graphicData>
+            </a:graphic>
+          </wp:inline>
+        </w:drawing>
+      </w:r>
+      <w:r>
+        <w:t xml:space="preserve">     </w:t>
+      </w:r>
+      <w:r>
+        <w:rPr>
+          <w:noProof/>
+          <w14:ligatures w14:val="standardContextual"/>
+        </w:rPr>
+        <w:drawing>
+          <wp:inline distT="0" distB="0" distL="0" distR="0" wp14:anchorId="2D499D68" wp14:editId="24755ABF">
+            <wp:extent cx="2240280" cy="3126082"/>
+            <wp:effectExtent l="0" t="0" r="7620" b="0"/>
+            <wp:docPr id="1518713397" name="Slika 84" descr="Slika, ki vsebuje besede besedilo, posnetek zaslona, programska oprema, pisava&#10;&#10;Opis je samodejno ustvarjen"/>
+            <wp:cNvGraphicFramePr>
+              <a:graphicFrameLocks xmlns:a="http://schemas.openxmlformats.org/drawingml/2006/main" noChangeAspect="1"/>
+            </wp:cNvGraphicFramePr>
+            <a:graphic xmlns:a="http://schemas.openxmlformats.org/drawingml/2006/main">
+              <a:graphicData uri="http://schemas.openxmlformats.org/drawingml/2006/picture">
+                <pic:pic xmlns:pic="http://schemas.openxmlformats.org/drawingml/2006/picture">
+                  <pic:nvPicPr>
+                    <pic:cNvPr id="615522642" name="Slika 84" descr="Slika, ki vsebuje besede besedilo, posnetek zaslona, programska oprema, pisava&#10;&#10;Opis je samodejno ustvarjen"/>
+                    <pic:cNvPicPr/>
+                  </pic:nvPicPr>
+                  <pic:blipFill rotWithShape="1">
+                    <a:blip r:embed="rId21" cstate="print">
+                      <a:extLst>
+                        <a:ext uri="{28A0092B-C50C-407E-A947-70E740481C1C}">
+                          <a14:useLocalDpi xmlns:a14="http://schemas.microsoft.com/office/drawing/2010/main" val="0"/>
+                        </a:ext>
+                      </a:extLst>
+                    </a:blip>
+                    <a:srcRect t="4610" b="30249"/>
+                    <a:stretch/>
+                  </pic:blipFill>
+                  <pic:spPr bwMode="auto">
+                    <a:xfrm>
+                      <a:off x="0" y="0"/>
+                      <a:ext cx="2247980" cy="3136826"/>
+                    </a:xfrm>
+                    <a:prstGeom prst="rect">
+                      <a:avLst/>
+                    </a:prstGeom>
+                    <a:ln>
+                      <a:noFill/>
+                    </a:ln>
+                    <a:extLst>
+                      <a:ext uri="{53640926-AAD7-44D8-BBD7-CCE9431645EC}">
+                        <a14:shadowObscured xmlns:a14="http://schemas.microsoft.com/office/drawing/2010/main"/>
+                      </a:ext>
+                    </a:extLst>
+                  </pic:spPr>
+                </pic:pic>
+              </a:graphicData>
+            </a:graphic>
+          </wp:inline>
+        </w:drawing>
+      </w:r>
+    </w:p>
+    <w:p>
+      <w:pPr>
+        <w:pStyle w:val="Naslov3"/>
+      </w:pPr>
+      <w:bookmarkStart w:id="12" w:name="_Toc170429394"/>
+      <w:r>
+        <w:t>Urejanje poti</w:t>
+      </w:r>
+      <w:bookmarkEnd w:id="12"/>
+    </w:p>
+    <w:p>
+      <w:r>
+        <w:t>Uporabnik lahko svoje objavljene poti ureja. Pri tem lahko spremeni vse informacije o poti, ali pa le eno določeno. Omogočeno ima dodajanje novih znamenitosti ter urejanje ali brisanje že obstoječih. Prav tako ima možnost, da celotno pot izbriše.</w:t>
+      </w:r>
+    </w:p>
+    <w:p>
+      <w:r>
+        <w:rPr>
+          <w:noProof/>
+          <w14:ligatures w14:val="standardContextual"/>
+        </w:rPr>
+        <w:lastRenderedPageBreak/>
+        <w:drawing>
+          <wp:inline distT="0" distB="0" distL="0" distR="0" wp14:anchorId="49230D83" wp14:editId="1DC1262B">
+            <wp:extent cx="2019300" cy="3793159"/>
+            <wp:effectExtent l="0" t="0" r="0" b="0"/>
+            <wp:docPr id="511009174" name="Slika 85" descr="Slika, ki vsebuje besede besedilo, posnetek zaslona, pisava, številka&#10;&#10;Opis je samodejno ustvarjen"/>
+            <wp:cNvGraphicFramePr>
+              <a:graphicFrameLocks xmlns:a="http://schemas.openxmlformats.org/drawingml/2006/main" noChangeAspect="1"/>
+            </wp:cNvGraphicFramePr>
+            <a:graphic xmlns:a="http://schemas.openxmlformats.org/drawingml/2006/main">
+              <a:graphicData uri="http://schemas.openxmlformats.org/drawingml/2006/picture">
+                <pic:pic xmlns:pic="http://schemas.openxmlformats.org/drawingml/2006/picture">
+                  <pic:nvPicPr>
+                    <pic:cNvPr id="285209527" name="Slika 85" descr="Slika, ki vsebuje besede besedilo, posnetek zaslona, pisava, številka&#10;&#10;Opis je samodejno ustvarjen"/>
+                    <pic:cNvPicPr/>
+                  </pic:nvPicPr>
+                  <pic:blipFill rotWithShape="1">
+                    <a:blip r:embed="rId22" cstate="print">
+                      <a:extLst>
+                        <a:ext uri="{28A0092B-C50C-407E-A947-70E740481C1C}">
+                          <a14:useLocalDpi xmlns:a14="http://schemas.microsoft.com/office/drawing/2010/main" val="0"/>
+                        </a:ext>
+                      </a:extLst>
+                    </a:blip>
+                    <a:srcRect t="6534" b="5774"/>
+                    <a:stretch/>
+                  </pic:blipFill>
+                  <pic:spPr bwMode="auto">
+                    <a:xfrm>
+                      <a:off x="0" y="0"/>
+                      <a:ext cx="2028637" cy="3810698"/>
+                    </a:xfrm>
+                    <a:prstGeom prst="rect">
+                      <a:avLst/>
+                    </a:prstGeom>
+                    <a:ln>
+                      <a:noFill/>
+                    </a:ln>
+                    <a:extLst>
+                      <a:ext uri="{53640926-AAD7-44D8-BBD7-CCE9431645EC}">
+                        <a14:shadowObscured xmlns:a14="http://schemas.microsoft.com/office/drawing/2010/main"/>
+                      </a:ext>
+                    </a:extLst>
+                  </pic:spPr>
+                </pic:pic>
+              </a:graphicData>
+            </a:graphic>
+          </wp:inline>
+        </w:drawing>
+      </w:r>
+    </w:p>
+    <w:p>
+      <w:pPr>
+        <w:pStyle w:val="Naslov3"/>
+      </w:pPr>
+      <w:bookmarkStart w:id="13" w:name="_Toc170429395"/>
+      <w:r>
+        <w:t>Prijava in registracija</w:t>
+      </w:r>
+      <w:bookmarkEnd w:id="13"/>
+    </w:p>
+    <w:p>
+      <w:r>
+        <w:t>Za uporabo določenih funkcionalnosti se mora uporabnik registrirati ali prijaviti v aplikacijo. Ob registraciji more navesti le svojo e-pošto in geslo, s katerim se nato prijavlja v aplikacijo. Ob uspešni prijavi je uporabnik preusmerjen na svoj profil, kjer lahko dostopa do določenih funkcionalnosti, kot so beleženje lastnih poti, prevajanje besedila in pregled lastne statistike uporabe. Na zaslonu svojega profila se nahaja tudi možnost, da se uporabnik odjavi.</w:t>
+      </w:r>
+    </w:p>
+    <w:p>
+      <w:pPr>
+        <w:rPr>
+          <w:sz w:val="24"/>
+          <w:szCs w:val="24"/>
+        </w:rPr>
+      </w:pPr>
+      <w:r>
+        <w:rPr>
+          <w:noProof/>
+          <w14:ligatures w14:val="standardContextual"/>
+        </w:rPr>
+        <w:drawing>
+          <wp:inline distT="0" distB="0" distL="0" distR="0" wp14:anchorId="777B2C9B" wp14:editId="4DC180A0">
+            <wp:extent cx="2021002" cy="3580806"/>
+            <wp:effectExtent l="0" t="0" r="0" b="635"/>
+            <wp:docPr id="1878857837" name="Slika 79" descr="Slika, ki vsebuje besede besedilo, posnetek zaslona, pisava, številka&#10;&#10;Opis je samodejno ustvarjen"/>
+            <wp:cNvGraphicFramePr>
+              <a:graphicFrameLocks xmlns:a="http://schemas.openxmlformats.org/drawingml/2006/main" noChangeAspect="1"/>
+            </wp:cNvGraphicFramePr>
+            <a:graphic xmlns:a="http://schemas.openxmlformats.org/drawingml/2006/main">
+              <a:graphicData uri="http://schemas.openxmlformats.org/drawingml/2006/picture">
+                <pic:pic xmlns:pic="http://schemas.openxmlformats.org/drawingml/2006/picture">
+                  <pic:nvPicPr>
+                    <pic:cNvPr id="1277369490" name="Slika 79" descr="Slika, ki vsebuje besede besedilo, posnetek zaslona, pisava, številka&#10;&#10;Opis je samodejno ustvarjen"/>
+                    <pic:cNvPicPr/>
+                  </pic:nvPicPr>
+                  <pic:blipFill rotWithShape="1">
+                    <a:blip r:embed="rId23" cstate="print">
+                      <a:extLst>
+                        <a:ext uri="{28A0092B-C50C-407E-A947-70E740481C1C}">
+                          <a14:useLocalDpi xmlns:a14="http://schemas.microsoft.com/office/drawing/2010/main" val="0"/>
+                        </a:ext>
+                      </a:extLst>
+                    </a:blip>
+                    <a:srcRect t="4751" b="12537"/>
+                    <a:stretch/>
+                  </pic:blipFill>
+                  <pic:spPr bwMode="auto">
+                    <a:xfrm>
+                      <a:off x="0" y="0"/>
+                      <a:ext cx="2027787" cy="3592828"/>
+                    </a:xfrm>
+                    <a:prstGeom prst="rect">
+                      <a:avLst/>
+                    </a:prstGeom>
+                    <a:ln>
+                      <a:noFill/>
+                    </a:ln>
+                    <a:extLst>
+                      <a:ext uri="{53640926-AAD7-44D8-BBD7-CCE9431645EC}">
+                        <a14:shadowObscured xmlns:a14="http://schemas.microsoft.com/office/drawing/2010/main"/>
+                      </a:ext>
+                    </a:extLst>
+                  </pic:spPr>
+                </pic:pic>
+              </a:graphicData>
+            </a:graphic>
+          </wp:inline>
+        </w:drawing>
+      </w:r>
+      <w:r>
+        <w:rPr>
+          <w:sz w:val="24"/>
+          <w:szCs w:val="24"/>
+        </w:rPr>
+        <w:t xml:space="preserve">        </w:t>
+      </w:r>
+      <w:r>
+        <w:rPr>
+          <w:noProof/>
+          <w14:ligatures w14:val="standardContextual"/>
+        </w:rPr>
+        <w:drawing>
+          <wp:inline distT="0" distB="0" distL="0" distR="0" wp14:anchorId="33E80711" wp14:editId="6CB3D592">
+            <wp:extent cx="3054765" cy="3561080"/>
+            <wp:effectExtent l="0" t="0" r="0" b="1270"/>
+            <wp:docPr id="1864457989" name="Slika 78" descr="Slika, ki vsebuje besede besedilo, posnetek zaslona, pisava, številka&#10;&#10;Opis je samodejno ustvarjen"/>
+            <wp:cNvGraphicFramePr>
+              <a:graphicFrameLocks xmlns:a="http://schemas.openxmlformats.org/drawingml/2006/main" noChangeAspect="1"/>
+            </wp:cNvGraphicFramePr>
+            <a:graphic xmlns:a="http://schemas.openxmlformats.org/drawingml/2006/main">
+              <a:graphicData uri="http://schemas.openxmlformats.org/drawingml/2006/picture">
+                <pic:pic xmlns:pic="http://schemas.openxmlformats.org/drawingml/2006/picture">
+                  <pic:nvPicPr>
+                    <pic:cNvPr id="261098156" name="Slika 78" descr="Slika, ki vsebuje besede besedilo, posnetek zaslona, pisava, številka&#10;&#10;Opis je samodejno ustvarjen"/>
+                    <pic:cNvPicPr/>
+                  </pic:nvPicPr>
+                  <pic:blipFill rotWithShape="1">
+                    <a:blip r:embed="rId24" cstate="print">
+                      <a:extLst>
+                        <a:ext uri="{28A0092B-C50C-407E-A947-70E740481C1C}">
+                          <a14:useLocalDpi xmlns:a14="http://schemas.microsoft.com/office/drawing/2010/main" val="0"/>
+                        </a:ext>
+                      </a:extLst>
+                    </a:blip>
+                    <a:srcRect t="19859" b="25720"/>
+                    <a:stretch/>
+                  </pic:blipFill>
+                  <pic:spPr bwMode="auto">
+                    <a:xfrm>
+                      <a:off x="0" y="0"/>
+                      <a:ext cx="3064659" cy="3572614"/>
+                    </a:xfrm>
+                    <a:prstGeom prst="rect">
+                      <a:avLst/>
+                    </a:prstGeom>
+                    <a:ln>
+                      <a:noFill/>
+                    </a:ln>
+                    <a:extLst>
+                      <a:ext uri="{53640926-AAD7-44D8-BBD7-CCE9431645EC}">
+                        <a14:shadowObscured xmlns:a14="http://schemas.microsoft.com/office/drawing/2010/main"/>
+                      </a:ext>
+                    </a:extLst>
+                  </pic:spPr>
+                </pic:pic>
+              </a:graphicData>
+            </a:graphic>
+          </wp:inline>
+        </w:drawing>
+      </w:r>
+      <w:r>
+        <w:rPr>
+          <w:sz w:val="24"/>
+          <w:szCs w:val="24"/>
+        </w:rPr>
+        <w:t xml:space="preserve"> </w:t>
+      </w:r>
+    </w:p>
+    <w:p>
+      <w:pPr>
+        <w:pStyle w:val="Naslov3"/>
+        <w:numPr>
+          <w:ilvl w:val="0"/>
+          <w:numId w:val="0"/>
+        </w:numPr>
+        <w:ind w:left="720" w:hanging="720"/>
+      </w:pPr>
+      <w:bookmarkStart w:id="14" w:name="_Toc170429396"/>
+      <w:r>
+        <w:lastRenderedPageBreak/>
+        <w:t xml:space="preserve">4.2.10 </w:t>
+      </w:r>
+      <w:r>
+        <w:t>Večjezičnost</w:t>
+      </w:r>
+      <w:bookmarkEnd w:id="14"/>
+    </w:p>
+    <w:p>
+      <w:r>
+        <w:t xml:space="preserve">Mobilna aplikacija podpira večjezičnost, pri kateri je aplikacijo mogoče uporabljati v določenih podanih jezikih: slovenščina, angleščina, nemščina, italijanščina, španščina in francoščina. </w:t>
+      </w:r>
+    </w:p>
+    <w:p>
+      <w:pPr>
+        <w:rPr>
+          <w:sz w:val="24"/>
+          <w:szCs w:val="24"/>
+        </w:rPr>
+      </w:pPr>
+      <w:r>
+        <w:rPr>
+          <w:noProof/>
+          <w14:ligatures w14:val="standardContextual"/>
+        </w:rPr>
+        <w:drawing>
+          <wp:inline distT="0" distB="0" distL="0" distR="0" wp14:anchorId="769B279D" wp14:editId="66C92847">
+            <wp:extent cx="1932531" cy="3025140"/>
+            <wp:effectExtent l="0" t="0" r="0" b="3810"/>
+            <wp:docPr id="2087608094" name="Slika 69" descr="Slika, ki vsebuje besede besedilo, posnetek zaslona, pisava, oblikovanje&#10;&#10;Opis je samodejno ustvarjen"/>
             <wp:cNvGraphicFramePr>
               <a:graphicFrameLocks xmlns:a="http://schemas.openxmlformats.org/drawingml/2006/main" noChangeAspect="1"/>
             </wp:cNvGraphicFramePr>
@@ -6141,14 +8586,374 @@
                     <pic:cNvPr id="538416912" name="Slika 69" descr="Slika, ki vsebuje besede besedilo, posnetek zaslona, pisava, oblikovanje&#10;&#10;Opis je samodejno ustvarjen"/>
                     <pic:cNvPicPr/>
                   </pic:nvPicPr>
-                  <pic:blipFill>
-                    <a:blip r:embed="rId9">
+                  <pic:blipFill rotWithShape="1">
+                    <a:blip r:embed="rId25" cstate="print">
                       <a:extLst>
                         <a:ext uri="{28A0092B-C50C-407E-A947-70E740481C1C}">
                           <a14:useLocalDpi xmlns:a14="http://schemas.microsoft.com/office/drawing/2010/main" val="0"/>
                         </a:ext>
                       </a:extLst>
                     </a:blip>
+                    <a:srcRect t="12896" b="14027"/>
+                    <a:stretch/>
+                  </pic:blipFill>
+                  <pic:spPr bwMode="auto">
+                    <a:xfrm>
+                      <a:off x="0" y="0"/>
+                      <a:ext cx="1937799" cy="3033386"/>
+                    </a:xfrm>
+                    <a:prstGeom prst="rect">
+                      <a:avLst/>
+                    </a:prstGeom>
+                    <a:ln>
+                      <a:noFill/>
+                    </a:ln>
+                    <a:extLst>
+                      <a:ext uri="{53640926-AAD7-44D8-BBD7-CCE9431645EC}">
+                        <a14:shadowObscured xmlns:a14="http://schemas.microsoft.com/office/drawing/2010/main"/>
+                      </a:ext>
+                    </a:extLst>
+                  </pic:spPr>
+                </pic:pic>
+              </a:graphicData>
+            </a:graphic>
+          </wp:inline>
+        </w:drawing>
+      </w:r>
+    </w:p>
+    <w:p>
+      <w:pPr>
+        <w:pStyle w:val="Naslov2"/>
+      </w:pPr>
+      <w:bookmarkStart w:id="15" w:name="_Toc170429397"/>
+      <w:r>
+        <w:t>Spletna aplikacija</w:t>
+      </w:r>
+      <w:bookmarkEnd w:id="15"/>
+    </w:p>
+    <w:p>
+      <w:pPr>
+        <w:pStyle w:val="Naslov3"/>
+      </w:pPr>
+      <w:bookmarkStart w:id="16" w:name="_Toc170429398"/>
+      <w:r>
+        <w:t>Upravljanje s potmi</w:t>
+      </w:r>
+      <w:bookmarkEnd w:id="16"/>
+    </w:p>
+    <w:p>
+      <w:r>
+        <w:t xml:space="preserve">Spletna aplikacija </w:t>
+      </w:r>
+      <w:proofErr w:type="spellStart"/>
+      <w:r>
+        <w:t>ExplorerAI</w:t>
+      </w:r>
+      <w:proofErr w:type="spellEnd"/>
+      <w:r>
+        <w:t xml:space="preserve"> služi kot administrativna plošča, kjer ima administrator vpogled nad vsemi potmi, ki se nahajajo v aplikaciji. Za vsako pot si lahko </w:t>
+      </w:r>
+      <w:r>
+        <w:t>ogleda njene informacije (npr. ime, opis, znamenitosti,...), vpogled pa ima tudi nad tem, ali je pot v osnutkih ali ne. Poti lahko administrator tudi dodaja, ureja ali briše.</w:t>
+      </w:r>
+    </w:p>
+    <w:p>
+      <w:r>
+        <w:rPr>
+          <w:noProof/>
+          <w14:ligatures w14:val="standardContextual"/>
+        </w:rPr>
+        <w:drawing>
+          <wp:inline distT="0" distB="0" distL="0" distR="0" wp14:anchorId="5BB1B79E" wp14:editId="3E76C016">
+            <wp:extent cx="6103620" cy="2162569"/>
+            <wp:effectExtent l="0" t="0" r="0" b="9525"/>
+            <wp:docPr id="438063683" name="Slika 36" descr="React App – Google Chrome"/>
+            <wp:cNvGraphicFramePr>
+              <a:graphicFrameLocks xmlns:a="http://schemas.openxmlformats.org/drawingml/2006/main" noChangeAspect="1"/>
+            </wp:cNvGraphicFramePr>
+            <a:graphic xmlns:a="http://schemas.openxmlformats.org/drawingml/2006/main">
+              <a:graphicData uri="http://schemas.openxmlformats.org/drawingml/2006/picture">
+                <pic:pic xmlns:pic="http://schemas.openxmlformats.org/drawingml/2006/picture">
+                  <pic:nvPicPr>
+                    <pic:cNvPr id="438063683" name="Slika 438063683" descr="React App – Google Chrome"/>
+                    <pic:cNvPicPr/>
+                  </pic:nvPicPr>
+                  <pic:blipFill rotWithShape="1">
+                    <a:blip r:embed="rId26" cstate="print">
+                      <a:extLst>
+                        <a:ext uri="{28A0092B-C50C-407E-A947-70E740481C1C}">
+                          <a14:useLocalDpi xmlns:a14="http://schemas.microsoft.com/office/drawing/2010/main" val="0"/>
+                        </a:ext>
+                      </a:extLst>
+                    </a:blip>
+                    <a:srcRect t="15861" r="2814" b="19951"/>
+                    <a:stretch/>
+                  </pic:blipFill>
+                  <pic:spPr bwMode="auto">
+                    <a:xfrm>
+                      <a:off x="0" y="0"/>
+                      <a:ext cx="6112580" cy="2165744"/>
+                    </a:xfrm>
+                    <a:prstGeom prst="rect">
+                      <a:avLst/>
+                    </a:prstGeom>
+                    <a:ln>
+                      <a:noFill/>
+                    </a:ln>
+                    <a:extLst>
+                      <a:ext uri="{53640926-AAD7-44D8-BBD7-CCE9431645EC}">
+                        <a14:shadowObscured xmlns:a14="http://schemas.microsoft.com/office/drawing/2010/main"/>
+                      </a:ext>
+                    </a:extLst>
+                  </pic:spPr>
+                </pic:pic>
+              </a:graphicData>
+            </a:graphic>
+          </wp:inline>
+        </w:drawing>
+      </w:r>
+    </w:p>
+    <w:p/>
+    <w:p>
+      <w:r>
+        <w:rPr>
+          <w:noProof/>
+          <w14:ligatures w14:val="standardContextual"/>
+        </w:rPr>
+        <w:lastRenderedPageBreak/>
+        <w:drawing>
+          <wp:inline distT="0" distB="0" distL="0" distR="0" wp14:anchorId="77556797" wp14:editId="6B122DD6">
+            <wp:extent cx="5731510" cy="2270928"/>
+            <wp:effectExtent l="0" t="0" r="2540" b="0"/>
+            <wp:docPr id="797967962" name="Slika 35" descr="React App – Google Chrome"/>
+            <wp:cNvGraphicFramePr>
+              <a:graphicFrameLocks xmlns:a="http://schemas.openxmlformats.org/drawingml/2006/main" noChangeAspect="1"/>
+            </wp:cNvGraphicFramePr>
+            <a:graphic xmlns:a="http://schemas.openxmlformats.org/drawingml/2006/main">
+              <a:graphicData uri="http://schemas.openxmlformats.org/drawingml/2006/picture">
+                <pic:pic xmlns:pic="http://schemas.openxmlformats.org/drawingml/2006/picture">
+                  <pic:nvPicPr>
+                    <pic:cNvPr id="1195207863" name="Slika 1195207863" descr="React App – Google Chrome"/>
+                    <pic:cNvPicPr/>
+                  </pic:nvPicPr>
+                  <pic:blipFill rotWithShape="1">
+                    <a:blip r:embed="rId27">
+                      <a:extLst>
+                        <a:ext uri="{28A0092B-C50C-407E-A947-70E740481C1C}">
+                          <a14:useLocalDpi xmlns:a14="http://schemas.microsoft.com/office/drawing/2010/main" val="0"/>
+                        </a:ext>
+                      </a:extLst>
+                    </a:blip>
+                    <a:srcRect t="36431" r="29537" b="11524"/>
+                    <a:stretch/>
+                  </pic:blipFill>
+                  <pic:spPr bwMode="auto">
+                    <a:xfrm>
+                      <a:off x="0" y="0"/>
+                      <a:ext cx="5731510" cy="2270928"/>
+                    </a:xfrm>
+                    <a:prstGeom prst="rect">
+                      <a:avLst/>
+                    </a:prstGeom>
+                    <a:ln>
+                      <a:noFill/>
+                    </a:ln>
+                    <a:extLst>
+                      <a:ext uri="{53640926-AAD7-44D8-BBD7-CCE9431645EC}">
+                        <a14:shadowObscured xmlns:a14="http://schemas.microsoft.com/office/drawing/2010/main"/>
+                      </a:ext>
+                    </a:extLst>
+                  </pic:spPr>
+                </pic:pic>
+              </a:graphicData>
+            </a:graphic>
+          </wp:inline>
+        </w:drawing>
+      </w:r>
+    </w:p>
+    <w:p>
+      <w:r>
+        <w:rPr>
+          <w:noProof/>
+          <w14:ligatures w14:val="standardContextual"/>
+        </w:rPr>
+        <w:drawing>
+          <wp:inline distT="0" distB="0" distL="0" distR="0" wp14:anchorId="7C0B59B1" wp14:editId="197F29E4">
+            <wp:extent cx="6179820" cy="1894097"/>
+            <wp:effectExtent l="0" t="0" r="0" b="0"/>
+            <wp:docPr id="1831961958" name="Slika 37" descr="React App – Google Chrome"/>
+            <wp:cNvGraphicFramePr>
+              <a:graphicFrameLocks xmlns:a="http://schemas.openxmlformats.org/drawingml/2006/main" noChangeAspect="1"/>
+            </wp:cNvGraphicFramePr>
+            <a:graphic xmlns:a="http://schemas.openxmlformats.org/drawingml/2006/main">
+              <a:graphicData uri="http://schemas.openxmlformats.org/drawingml/2006/picture">
+                <pic:pic xmlns:pic="http://schemas.openxmlformats.org/drawingml/2006/picture">
+                  <pic:nvPicPr>
+                    <pic:cNvPr id="1831961958" name="Slika 1831961958" descr="React App – Google Chrome"/>
+                    <pic:cNvPicPr/>
+                  </pic:nvPicPr>
+                  <pic:blipFill rotWithShape="1">
+                    <a:blip r:embed="rId28" cstate="print">
+                      <a:extLst>
+                        <a:ext uri="{28A0092B-C50C-407E-A947-70E740481C1C}">
+                          <a14:useLocalDpi xmlns:a14="http://schemas.microsoft.com/office/drawing/2010/main" val="0"/>
+                        </a:ext>
+                      </a:extLst>
+                    </a:blip>
+                    <a:srcRect l="2260" t="24783" r="3612" b="21438"/>
+                    <a:stretch/>
+                  </pic:blipFill>
+                  <pic:spPr bwMode="auto">
+                    <a:xfrm>
+                      <a:off x="0" y="0"/>
+                      <a:ext cx="6193175" cy="1898190"/>
+                    </a:xfrm>
+                    <a:prstGeom prst="rect">
+                      <a:avLst/>
+                    </a:prstGeom>
+                    <a:ln>
+                      <a:noFill/>
+                    </a:ln>
+                    <a:extLst>
+                      <a:ext uri="{53640926-AAD7-44D8-BBD7-CCE9431645EC}">
+                        <a14:shadowObscured xmlns:a14="http://schemas.microsoft.com/office/drawing/2010/main"/>
+                      </a:ext>
+                    </a:extLst>
+                  </pic:spPr>
+                </pic:pic>
+              </a:graphicData>
+            </a:graphic>
+          </wp:inline>
+        </w:drawing>
+      </w:r>
+    </w:p>
+    <w:p>
+      <w:pPr>
+        <w:pStyle w:val="Naslov3"/>
+      </w:pPr>
+      <w:bookmarkStart w:id="17" w:name="_Toc170429399"/>
+      <w:r>
+        <w:t>Dodajanje sezonskih poti</w:t>
+      </w:r>
+      <w:bookmarkEnd w:id="17"/>
+    </w:p>
+    <w:p>
+      <w:r>
+        <w:t xml:space="preserve">Poleg dodajanja navadnih poti, ima administrator možnost, da doda </w:t>
+      </w:r>
+      <w:proofErr w:type="spellStart"/>
+      <w:r>
+        <w:t>t.i</w:t>
+      </w:r>
+      <w:proofErr w:type="spellEnd"/>
+      <w:r>
+        <w:t>. sezonske poti, česar navadni uporabnik ne more narediti. Sezonske poti so tiste, za katere je predvideno, da bodo aktivne le znotraj točno določenega časovnega obdobja. Znotraj tega obdobja bo uporabnikom omogočeno, da te poti tudi prehodijo. Pri dodajanju se te poti od navadnih razlikujejo v tem, da jim administrator določi začetni in končni datum njene veljavnosti. Po dodajanju se shranijo med ostale poti.</w:t>
+      </w:r>
+    </w:p>
+    <w:p>
+      <w:r>
+        <w:rPr>
+          <w:noProof/>
+          <w14:ligatures w14:val="standardContextual"/>
+        </w:rPr>
+        <w:drawing>
+          <wp:inline distT="0" distB="0" distL="0" distR="0" wp14:anchorId="508AA06B" wp14:editId="01DD151A">
+            <wp:extent cx="2956560" cy="929640"/>
+            <wp:effectExtent l="0" t="0" r="0" b="3810"/>
+            <wp:docPr id="1944714356" name="Slika 34" descr="React App – Google Chrome"/>
+            <wp:cNvGraphicFramePr>
+              <a:graphicFrameLocks xmlns:a="http://schemas.openxmlformats.org/drawingml/2006/main" noChangeAspect="1"/>
+            </wp:cNvGraphicFramePr>
+            <a:graphic xmlns:a="http://schemas.openxmlformats.org/drawingml/2006/main">
+              <a:graphicData uri="http://schemas.openxmlformats.org/drawingml/2006/picture">
+                <pic:pic xmlns:pic="http://schemas.openxmlformats.org/drawingml/2006/picture">
+                  <pic:nvPicPr>
+                    <pic:cNvPr id="1944714356" name="Slika 1944714356" descr="React App – Google Chrome"/>
+                    <pic:cNvPicPr/>
+                  </pic:nvPicPr>
+                  <pic:blipFill rotWithShape="1">
+                    <a:blip r:embed="rId29" cstate="print">
+                      <a:extLst>
+                        <a:ext uri="{28A0092B-C50C-407E-A947-70E740481C1C}">
+                          <a14:useLocalDpi xmlns:a14="http://schemas.microsoft.com/office/drawing/2010/main" val="0"/>
+                        </a:ext>
+                      </a:extLst>
+                    </a:blip>
+                    <a:srcRect t="57745" r="48416" b="12019"/>
+                    <a:stretch/>
+                  </pic:blipFill>
+                  <pic:spPr bwMode="auto">
+                    <a:xfrm>
+                      <a:off x="0" y="0"/>
+                      <a:ext cx="2956560" cy="929640"/>
+                    </a:xfrm>
+                    <a:prstGeom prst="rect">
+                      <a:avLst/>
+                    </a:prstGeom>
+                    <a:ln>
+                      <a:noFill/>
+                    </a:ln>
+                    <a:extLst>
+                      <a:ext uri="{53640926-AAD7-44D8-BBD7-CCE9431645EC}">
+                        <a14:shadowObscured xmlns:a14="http://schemas.microsoft.com/office/drawing/2010/main"/>
+                      </a:ext>
+                    </a:extLst>
+                  </pic:spPr>
+                </pic:pic>
+              </a:graphicData>
+            </a:graphic>
+          </wp:inline>
+        </w:drawing>
+      </w:r>
+    </w:p>
+    <w:p>
+      <w:pPr>
+        <w:pStyle w:val="Naslov3"/>
+      </w:pPr>
+      <w:bookmarkStart w:id="18" w:name="_Toc170429400"/>
+      <w:r>
+        <w:t>Pregled in brisanje uporabnikov</w:t>
+      </w:r>
+      <w:bookmarkEnd w:id="18"/>
+    </w:p>
+    <w:p>
+      <w:r>
+        <w:t xml:space="preserve">Ob poteh, ima administrator vpogled tudi nad vsemi uporabniki, ki so se registrirali v aplikacijo </w:t>
+      </w:r>
+      <w:proofErr w:type="spellStart"/>
+      <w:r>
+        <w:t>ExplorerAI</w:t>
+      </w:r>
+      <w:proofErr w:type="spellEnd"/>
+      <w:r>
+        <w:t>. Ob vsakem uporabniku je napisan njegov mail, po čimer se uporabniki tudi identificirajo. Administrator lahko uporabnika izbriše, pri čemer mora ta izbris tudi potrditi, saj se s tem uporabnik dokončno izbriše iz baze podatkov.</w:t>
+      </w:r>
+    </w:p>
+    <w:p>
+      <w:r>
+        <w:rPr>
+          <w:noProof/>
+          <w:sz w:val="24"/>
+          <w:szCs w:val="24"/>
+        </w:rPr>
+        <w:lastRenderedPageBreak/>
+        <w:drawing>
+          <wp:inline distT="0" distB="0" distL="0" distR="0" wp14:anchorId="4364C00F" wp14:editId="648F2EA6">
+            <wp:extent cx="5731510" cy="1810050"/>
+            <wp:effectExtent l="0" t="0" r="2540" b="0"/>
+            <wp:docPr id="1292887923" name="Slika 1" descr="Slika, ki vsebuje besede besedilo, pisava, posnetek zaslona&#10;&#10;Opis je samodejno ustvarjen"/>
+            <wp:cNvGraphicFramePr>
+              <a:graphicFrameLocks xmlns:a="http://schemas.openxmlformats.org/drawingml/2006/main" noChangeAspect="1"/>
+            </wp:cNvGraphicFramePr>
+            <a:graphic xmlns:a="http://schemas.openxmlformats.org/drawingml/2006/main">
+              <a:graphicData uri="http://schemas.openxmlformats.org/drawingml/2006/picture">
+                <pic:pic xmlns:pic="http://schemas.openxmlformats.org/drawingml/2006/picture">
+                  <pic:nvPicPr>
+                    <pic:cNvPr id="1039960979" name="Slika 1" descr="Slika, ki vsebuje besede besedilo, pisava, posnetek zaslona&#10;&#10;Opis je samodejno ustvarjen"/>
+                    <pic:cNvPicPr/>
+                  </pic:nvPicPr>
+                  <pic:blipFill>
+                    <a:blip r:embed="rId30"/>
                     <a:stretch>
                       <a:fillRect/>
                     </a:stretch>
@@ -6156,7 +8961,7 @@
                   <pic:spPr>
                     <a:xfrm>
                       <a:off x="0" y="0"/>
-                      <a:ext cx="4137660" cy="8863330"/>
+                      <a:ext cx="5731510" cy="1810050"/>
                     </a:xfrm>
                     <a:prstGeom prst="rect">
                       <a:avLst/>
@@ -6168,825 +8973,25 @@
           </wp:inline>
         </w:drawing>
       </w:r>
-      <w:r>
-        <w:rPr>
-          <w:noProof/>
-          <w14:ligatures w14:val="standardContextual"/>
-        </w:rPr>
-        <w:lastRenderedPageBreak/>
-        <w:drawing>
-          <wp:inline distT="0" distB="0" distL="0" distR="0" wp14:anchorId="725E5F1C" wp14:editId="1578087B">
-            <wp:extent cx="4137660" cy="8863330"/>
-            <wp:effectExtent l="0" t="0" r="0" b="0"/>
-            <wp:docPr id="1298441441" name="Slika 70" descr="Slika, ki vsebuje besede besedilo, posnetek zaslona, pisava, številka&#10;&#10;Opis je samodejno ustvarjen"/>
-            <wp:cNvGraphicFramePr>
-              <a:graphicFrameLocks xmlns:a="http://schemas.openxmlformats.org/drawingml/2006/main" noChangeAspect="1"/>
-            </wp:cNvGraphicFramePr>
-            <a:graphic xmlns:a="http://schemas.openxmlformats.org/drawingml/2006/main">
-              <a:graphicData uri="http://schemas.openxmlformats.org/drawingml/2006/picture">
-                <pic:pic xmlns:pic="http://schemas.openxmlformats.org/drawingml/2006/picture">
-                  <pic:nvPicPr>
-                    <pic:cNvPr id="1298441441" name="Slika 70" descr="Slika, ki vsebuje besede besedilo, posnetek zaslona, pisava, številka&#10;&#10;Opis je samodejno ustvarjen"/>
-                    <pic:cNvPicPr/>
-                  </pic:nvPicPr>
-                  <pic:blipFill>
-                    <a:blip r:embed="rId10">
-                      <a:extLst>
-                        <a:ext uri="{28A0092B-C50C-407E-A947-70E740481C1C}">
-                          <a14:useLocalDpi xmlns:a14="http://schemas.microsoft.com/office/drawing/2010/main" val="0"/>
-                        </a:ext>
-                      </a:extLst>
-                    </a:blip>
-                    <a:stretch>
-                      <a:fillRect/>
-                    </a:stretch>
-                  </pic:blipFill>
-                  <pic:spPr>
-                    <a:xfrm>
-                      <a:off x="0" y="0"/>
-                      <a:ext cx="4137660" cy="8863330"/>
-                    </a:xfrm>
-                    <a:prstGeom prst="rect">
-                      <a:avLst/>
-                    </a:prstGeom>
-                  </pic:spPr>
-                </pic:pic>
-              </a:graphicData>
-            </a:graphic>
-          </wp:inline>
-        </w:drawing>
-      </w:r>
-      <w:r>
-        <w:rPr>
-          <w:noProof/>
-          <w14:ligatures w14:val="standardContextual"/>
-        </w:rPr>
-        <w:lastRenderedPageBreak/>
-        <w:drawing>
-          <wp:inline distT="0" distB="0" distL="0" distR="0" wp14:anchorId="2F437BC0" wp14:editId="32D2EA58">
-            <wp:extent cx="4137660" cy="8863330"/>
-            <wp:effectExtent l="0" t="0" r="0" b="0"/>
-            <wp:docPr id="276639922" name="Slika 71" descr="Slika, ki vsebuje besede besedilo, posnetek zaslona, pisava, oblikovanje&#10;&#10;Opis je samodejno ustvarjen"/>
-            <wp:cNvGraphicFramePr>
-              <a:graphicFrameLocks xmlns:a="http://schemas.openxmlformats.org/drawingml/2006/main" noChangeAspect="1"/>
-            </wp:cNvGraphicFramePr>
-            <a:graphic xmlns:a="http://schemas.openxmlformats.org/drawingml/2006/main">
-              <a:graphicData uri="http://schemas.openxmlformats.org/drawingml/2006/picture">
-                <pic:pic xmlns:pic="http://schemas.openxmlformats.org/drawingml/2006/picture">
-                  <pic:nvPicPr>
-                    <pic:cNvPr id="276639922" name="Slika 71" descr="Slika, ki vsebuje besede besedilo, posnetek zaslona, pisava, oblikovanje&#10;&#10;Opis je samodejno ustvarjen"/>
-                    <pic:cNvPicPr/>
-                  </pic:nvPicPr>
-                  <pic:blipFill>
-                    <a:blip r:embed="rId11">
-                      <a:extLst>
-                        <a:ext uri="{28A0092B-C50C-407E-A947-70E740481C1C}">
-                          <a14:useLocalDpi xmlns:a14="http://schemas.microsoft.com/office/drawing/2010/main" val="0"/>
-                        </a:ext>
-                      </a:extLst>
-                    </a:blip>
-                    <a:stretch>
-                      <a:fillRect/>
-                    </a:stretch>
-                  </pic:blipFill>
-                  <pic:spPr>
-                    <a:xfrm>
-                      <a:off x="0" y="0"/>
-                      <a:ext cx="4137660" cy="8863330"/>
-                    </a:xfrm>
-                    <a:prstGeom prst="rect">
-                      <a:avLst/>
-                    </a:prstGeom>
-                  </pic:spPr>
-                </pic:pic>
-              </a:graphicData>
-            </a:graphic>
-          </wp:inline>
-        </w:drawing>
-      </w:r>
-      <w:r>
-        <w:rPr>
-          <w:noProof/>
-          <w14:ligatures w14:val="standardContextual"/>
-        </w:rPr>
-        <w:lastRenderedPageBreak/>
-        <w:drawing>
-          <wp:inline distT="0" distB="0" distL="0" distR="0" wp14:anchorId="4358FFF5" wp14:editId="28CEE7C2">
-            <wp:extent cx="4137660" cy="8863330"/>
-            <wp:effectExtent l="0" t="0" r="0" b="0"/>
-            <wp:docPr id="493786012" name="Slika 72" descr="Slika, ki vsebuje besede besedilo, posnetek zaslona, pisava, številka&#10;&#10;Opis je samodejno ustvarjen"/>
-            <wp:cNvGraphicFramePr>
-              <a:graphicFrameLocks xmlns:a="http://schemas.openxmlformats.org/drawingml/2006/main" noChangeAspect="1"/>
-            </wp:cNvGraphicFramePr>
-            <a:graphic xmlns:a="http://schemas.openxmlformats.org/drawingml/2006/main">
-              <a:graphicData uri="http://schemas.openxmlformats.org/drawingml/2006/picture">
-                <pic:pic xmlns:pic="http://schemas.openxmlformats.org/drawingml/2006/picture">
-                  <pic:nvPicPr>
-                    <pic:cNvPr id="493786012" name="Slika 72" descr="Slika, ki vsebuje besede besedilo, posnetek zaslona, pisava, številka&#10;&#10;Opis je samodejno ustvarjen"/>
-                    <pic:cNvPicPr/>
-                  </pic:nvPicPr>
-                  <pic:blipFill>
-                    <a:blip r:embed="rId12">
-                      <a:extLst>
-                        <a:ext uri="{28A0092B-C50C-407E-A947-70E740481C1C}">
-                          <a14:useLocalDpi xmlns:a14="http://schemas.microsoft.com/office/drawing/2010/main" val="0"/>
-                        </a:ext>
-                      </a:extLst>
-                    </a:blip>
-                    <a:stretch>
-                      <a:fillRect/>
-                    </a:stretch>
-                  </pic:blipFill>
-                  <pic:spPr>
-                    <a:xfrm>
-                      <a:off x="0" y="0"/>
-                      <a:ext cx="4137660" cy="8863330"/>
-                    </a:xfrm>
-                    <a:prstGeom prst="rect">
-                      <a:avLst/>
-                    </a:prstGeom>
-                  </pic:spPr>
-                </pic:pic>
-              </a:graphicData>
-            </a:graphic>
-          </wp:inline>
-        </w:drawing>
-      </w:r>
-      <w:r>
-        <w:rPr>
-          <w:noProof/>
-          <w14:ligatures w14:val="standardContextual"/>
-        </w:rPr>
-        <w:lastRenderedPageBreak/>
-        <w:drawing>
-          <wp:inline distT="0" distB="0" distL="0" distR="0" wp14:anchorId="13877E16" wp14:editId="3EF25F37">
-            <wp:extent cx="4137660" cy="8863330"/>
-            <wp:effectExtent l="0" t="0" r="0" b="0"/>
-            <wp:docPr id="347437665" name="Slika 73" descr="Slika, ki vsebuje besede besedilo, posnetek zaslona, pisava, številka&#10;&#10;Opis je samodejno ustvarjen"/>
-            <wp:cNvGraphicFramePr>
-              <a:graphicFrameLocks xmlns:a="http://schemas.openxmlformats.org/drawingml/2006/main" noChangeAspect="1"/>
-            </wp:cNvGraphicFramePr>
-            <a:graphic xmlns:a="http://schemas.openxmlformats.org/drawingml/2006/main">
-              <a:graphicData uri="http://schemas.openxmlformats.org/drawingml/2006/picture">
-                <pic:pic xmlns:pic="http://schemas.openxmlformats.org/drawingml/2006/picture">
-                  <pic:nvPicPr>
-                    <pic:cNvPr id="347437665" name="Slika 73" descr="Slika, ki vsebuje besede besedilo, posnetek zaslona, pisava, številka&#10;&#10;Opis je samodejno ustvarjen"/>
-                    <pic:cNvPicPr/>
-                  </pic:nvPicPr>
-                  <pic:blipFill>
-                    <a:blip r:embed="rId13">
-                      <a:extLst>
-                        <a:ext uri="{28A0092B-C50C-407E-A947-70E740481C1C}">
-                          <a14:useLocalDpi xmlns:a14="http://schemas.microsoft.com/office/drawing/2010/main" val="0"/>
-                        </a:ext>
-                      </a:extLst>
-                    </a:blip>
-                    <a:stretch>
-                      <a:fillRect/>
-                    </a:stretch>
-                  </pic:blipFill>
-                  <pic:spPr>
-                    <a:xfrm>
-                      <a:off x="0" y="0"/>
-                      <a:ext cx="4137660" cy="8863330"/>
-                    </a:xfrm>
-                    <a:prstGeom prst="rect">
-                      <a:avLst/>
-                    </a:prstGeom>
-                  </pic:spPr>
-                </pic:pic>
-              </a:graphicData>
-            </a:graphic>
-          </wp:inline>
-        </w:drawing>
-      </w:r>
-      <w:r>
-        <w:rPr>
-          <w:noProof/>
-          <w14:ligatures w14:val="standardContextual"/>
-        </w:rPr>
-        <w:lastRenderedPageBreak/>
-        <w:drawing>
-          <wp:inline distT="0" distB="0" distL="0" distR="0" wp14:anchorId="10D2221A" wp14:editId="44936A87">
-            <wp:extent cx="4137660" cy="8863330"/>
-            <wp:effectExtent l="0" t="0" r="0" b="0"/>
-            <wp:docPr id="375741630" name="Slika 74" descr="Slika, ki vsebuje besede besedilo, posnetek zaslona, pisava, številka&#10;&#10;Opis je samodejno ustvarjen"/>
-            <wp:cNvGraphicFramePr>
-              <a:graphicFrameLocks xmlns:a="http://schemas.openxmlformats.org/drawingml/2006/main" noChangeAspect="1"/>
-            </wp:cNvGraphicFramePr>
-            <a:graphic xmlns:a="http://schemas.openxmlformats.org/drawingml/2006/main">
-              <a:graphicData uri="http://schemas.openxmlformats.org/drawingml/2006/picture">
-                <pic:pic xmlns:pic="http://schemas.openxmlformats.org/drawingml/2006/picture">
-                  <pic:nvPicPr>
-                    <pic:cNvPr id="375741630" name="Slika 74" descr="Slika, ki vsebuje besede besedilo, posnetek zaslona, pisava, številka&#10;&#10;Opis je samodejno ustvarjen"/>
-                    <pic:cNvPicPr/>
-                  </pic:nvPicPr>
-                  <pic:blipFill>
-                    <a:blip r:embed="rId14">
-                      <a:extLst>
-                        <a:ext uri="{28A0092B-C50C-407E-A947-70E740481C1C}">
-                          <a14:useLocalDpi xmlns:a14="http://schemas.microsoft.com/office/drawing/2010/main" val="0"/>
-                        </a:ext>
-                      </a:extLst>
-                    </a:blip>
-                    <a:stretch>
-                      <a:fillRect/>
-                    </a:stretch>
-                  </pic:blipFill>
-                  <pic:spPr>
-                    <a:xfrm>
-                      <a:off x="0" y="0"/>
-                      <a:ext cx="4137660" cy="8863330"/>
-                    </a:xfrm>
-                    <a:prstGeom prst="rect">
-                      <a:avLst/>
-                    </a:prstGeom>
-                  </pic:spPr>
-                </pic:pic>
-              </a:graphicData>
-            </a:graphic>
-          </wp:inline>
-        </w:drawing>
-      </w:r>
-      <w:r>
-        <w:rPr>
-          <w:noProof/>
-          <w14:ligatures w14:val="standardContextual"/>
-        </w:rPr>
-        <w:lastRenderedPageBreak/>
-        <w:drawing>
-          <wp:inline distT="0" distB="0" distL="0" distR="0" wp14:anchorId="6E14591F" wp14:editId="04F620A0">
-            <wp:extent cx="4137660" cy="8863330"/>
-            <wp:effectExtent l="0" t="0" r="0" b="0"/>
-            <wp:docPr id="1339395671" name="Slika 75" descr="Slika, ki vsebuje besede besedilo, posnetek zaslona, pisava, številka&#10;&#10;Opis je samodejno ustvarjen"/>
-            <wp:cNvGraphicFramePr>
-              <a:graphicFrameLocks xmlns:a="http://schemas.openxmlformats.org/drawingml/2006/main" noChangeAspect="1"/>
-            </wp:cNvGraphicFramePr>
-            <a:graphic xmlns:a="http://schemas.openxmlformats.org/drawingml/2006/main">
-              <a:graphicData uri="http://schemas.openxmlformats.org/drawingml/2006/picture">
-                <pic:pic xmlns:pic="http://schemas.openxmlformats.org/drawingml/2006/picture">
-                  <pic:nvPicPr>
-                    <pic:cNvPr id="1339395671" name="Slika 75" descr="Slika, ki vsebuje besede besedilo, posnetek zaslona, pisava, številka&#10;&#10;Opis je samodejno ustvarjen"/>
-                    <pic:cNvPicPr/>
-                  </pic:nvPicPr>
-                  <pic:blipFill>
-                    <a:blip r:embed="rId15">
-                      <a:extLst>
-                        <a:ext uri="{28A0092B-C50C-407E-A947-70E740481C1C}">
-                          <a14:useLocalDpi xmlns:a14="http://schemas.microsoft.com/office/drawing/2010/main" val="0"/>
-                        </a:ext>
-                      </a:extLst>
-                    </a:blip>
-                    <a:stretch>
-                      <a:fillRect/>
-                    </a:stretch>
-                  </pic:blipFill>
-                  <pic:spPr>
-                    <a:xfrm>
-                      <a:off x="0" y="0"/>
-                      <a:ext cx="4137660" cy="8863330"/>
-                    </a:xfrm>
-                    <a:prstGeom prst="rect">
-                      <a:avLst/>
-                    </a:prstGeom>
-                  </pic:spPr>
-                </pic:pic>
-              </a:graphicData>
-            </a:graphic>
-          </wp:inline>
-        </w:drawing>
-      </w:r>
-      <w:r>
-        <w:rPr>
-          <w:noProof/>
-          <w14:ligatures w14:val="standardContextual"/>
-        </w:rPr>
-        <w:lastRenderedPageBreak/>
-        <w:drawing>
-          <wp:inline distT="0" distB="0" distL="0" distR="0" wp14:anchorId="5FCDFAE2" wp14:editId="4F1CD986">
-            <wp:extent cx="4137660" cy="8863330"/>
-            <wp:effectExtent l="0" t="0" r="0" b="0"/>
-            <wp:docPr id="80708413" name="Slika 76" descr="Slika, ki vsebuje besede besedilo, posnetek zaslona, pisava, diagram&#10;&#10;Opis je samodejno ustvarjen"/>
-            <wp:cNvGraphicFramePr>
-              <a:graphicFrameLocks xmlns:a="http://schemas.openxmlformats.org/drawingml/2006/main" noChangeAspect="1"/>
-            </wp:cNvGraphicFramePr>
-            <a:graphic xmlns:a="http://schemas.openxmlformats.org/drawingml/2006/main">
-              <a:graphicData uri="http://schemas.openxmlformats.org/drawingml/2006/picture">
-                <pic:pic xmlns:pic="http://schemas.openxmlformats.org/drawingml/2006/picture">
-                  <pic:nvPicPr>
-                    <pic:cNvPr id="80708413" name="Slika 76" descr="Slika, ki vsebuje besede besedilo, posnetek zaslona, pisava, diagram&#10;&#10;Opis je samodejno ustvarjen"/>
-                    <pic:cNvPicPr/>
-                  </pic:nvPicPr>
-                  <pic:blipFill>
-                    <a:blip r:embed="rId16">
-                      <a:extLst>
-                        <a:ext uri="{28A0092B-C50C-407E-A947-70E740481C1C}">
-                          <a14:useLocalDpi xmlns:a14="http://schemas.microsoft.com/office/drawing/2010/main" val="0"/>
-                        </a:ext>
-                      </a:extLst>
-                    </a:blip>
-                    <a:stretch>
-                      <a:fillRect/>
-                    </a:stretch>
-                  </pic:blipFill>
-                  <pic:spPr>
-                    <a:xfrm>
-                      <a:off x="0" y="0"/>
-                      <a:ext cx="4137660" cy="8863330"/>
-                    </a:xfrm>
-                    <a:prstGeom prst="rect">
-                      <a:avLst/>
-                    </a:prstGeom>
-                  </pic:spPr>
-                </pic:pic>
-              </a:graphicData>
-            </a:graphic>
-          </wp:inline>
-        </w:drawing>
-      </w:r>
-      <w:r>
-        <w:rPr>
-          <w:noProof/>
-          <w14:ligatures w14:val="standardContextual"/>
-        </w:rPr>
-        <w:lastRenderedPageBreak/>
-        <w:drawing>
-          <wp:inline distT="0" distB="0" distL="0" distR="0" wp14:anchorId="182D45D4" wp14:editId="5B176EA2">
-            <wp:extent cx="4137660" cy="8863330"/>
-            <wp:effectExtent l="0" t="0" r="0" b="0"/>
-            <wp:docPr id="1361990330" name="Slika 77" descr="Slika, ki vsebuje besede besedilo, posnetek zaslona, pisava, številka&#10;&#10;Opis je samodejno ustvarjen"/>
-            <wp:cNvGraphicFramePr>
-              <a:graphicFrameLocks xmlns:a="http://schemas.openxmlformats.org/drawingml/2006/main" noChangeAspect="1"/>
-            </wp:cNvGraphicFramePr>
-            <a:graphic xmlns:a="http://schemas.openxmlformats.org/drawingml/2006/main">
-              <a:graphicData uri="http://schemas.openxmlformats.org/drawingml/2006/picture">
-                <pic:pic xmlns:pic="http://schemas.openxmlformats.org/drawingml/2006/picture">
-                  <pic:nvPicPr>
-                    <pic:cNvPr id="1361990330" name="Slika 77" descr="Slika, ki vsebuje besede besedilo, posnetek zaslona, pisava, številka&#10;&#10;Opis je samodejno ustvarjen"/>
-                    <pic:cNvPicPr/>
-                  </pic:nvPicPr>
-                  <pic:blipFill>
-                    <a:blip r:embed="rId17">
-                      <a:extLst>
-                        <a:ext uri="{28A0092B-C50C-407E-A947-70E740481C1C}">
-                          <a14:useLocalDpi xmlns:a14="http://schemas.microsoft.com/office/drawing/2010/main" val="0"/>
-                        </a:ext>
-                      </a:extLst>
-                    </a:blip>
-                    <a:stretch>
-                      <a:fillRect/>
-                    </a:stretch>
-                  </pic:blipFill>
-                  <pic:spPr>
-                    <a:xfrm>
-                      <a:off x="0" y="0"/>
-                      <a:ext cx="4137660" cy="8863330"/>
-                    </a:xfrm>
-                    <a:prstGeom prst="rect">
-                      <a:avLst/>
-                    </a:prstGeom>
-                  </pic:spPr>
-                </pic:pic>
-              </a:graphicData>
-            </a:graphic>
-          </wp:inline>
-        </w:drawing>
-      </w:r>
-      <w:r>
-        <w:rPr>
-          <w:noProof/>
-          <w14:ligatures w14:val="standardContextual"/>
-        </w:rPr>
-        <w:lastRenderedPageBreak/>
-        <w:drawing>
-          <wp:inline distT="0" distB="0" distL="0" distR="0" wp14:anchorId="6752AD38" wp14:editId="68090873">
-            <wp:extent cx="4137660" cy="8863330"/>
-            <wp:effectExtent l="0" t="0" r="0" b="0"/>
-            <wp:docPr id="261098156" name="Slika 78" descr="Slika, ki vsebuje besede besedilo, posnetek zaslona, pisava, številka&#10;&#10;Opis je samodejno ustvarjen"/>
-            <wp:cNvGraphicFramePr>
-              <a:graphicFrameLocks xmlns:a="http://schemas.openxmlformats.org/drawingml/2006/main" noChangeAspect="1"/>
-            </wp:cNvGraphicFramePr>
-            <a:graphic xmlns:a="http://schemas.openxmlformats.org/drawingml/2006/main">
-              <a:graphicData uri="http://schemas.openxmlformats.org/drawingml/2006/picture">
-                <pic:pic xmlns:pic="http://schemas.openxmlformats.org/drawingml/2006/picture">
-                  <pic:nvPicPr>
-                    <pic:cNvPr id="261098156" name="Slika 78" descr="Slika, ki vsebuje besede besedilo, posnetek zaslona, pisava, številka&#10;&#10;Opis je samodejno ustvarjen"/>
-                    <pic:cNvPicPr/>
-                  </pic:nvPicPr>
-                  <pic:blipFill>
-                    <a:blip r:embed="rId18">
-                      <a:extLst>
-                        <a:ext uri="{28A0092B-C50C-407E-A947-70E740481C1C}">
-                          <a14:useLocalDpi xmlns:a14="http://schemas.microsoft.com/office/drawing/2010/main" val="0"/>
-                        </a:ext>
-                      </a:extLst>
-                    </a:blip>
-                    <a:stretch>
-                      <a:fillRect/>
-                    </a:stretch>
-                  </pic:blipFill>
-                  <pic:spPr>
-                    <a:xfrm>
-                      <a:off x="0" y="0"/>
-                      <a:ext cx="4137660" cy="8863330"/>
-                    </a:xfrm>
-                    <a:prstGeom prst="rect">
-                      <a:avLst/>
-                    </a:prstGeom>
-                  </pic:spPr>
-                </pic:pic>
-              </a:graphicData>
-            </a:graphic>
-          </wp:inline>
-        </w:drawing>
-      </w:r>
-      <w:r>
-        <w:rPr>
-          <w:noProof/>
-          <w14:ligatures w14:val="standardContextual"/>
-        </w:rPr>
-        <w:lastRenderedPageBreak/>
-        <w:drawing>
-          <wp:inline distT="0" distB="0" distL="0" distR="0" wp14:anchorId="4861A6DB" wp14:editId="1FC19ADC">
-            <wp:extent cx="4137660" cy="8863330"/>
-            <wp:effectExtent l="0" t="0" r="0" b="0"/>
-            <wp:docPr id="1277369490" name="Slika 79" descr="Slika, ki vsebuje besede besedilo, posnetek zaslona, pisava, številka&#10;&#10;Opis je samodejno ustvarjen"/>
-            <wp:cNvGraphicFramePr>
-              <a:graphicFrameLocks xmlns:a="http://schemas.openxmlformats.org/drawingml/2006/main" noChangeAspect="1"/>
-            </wp:cNvGraphicFramePr>
-            <a:graphic xmlns:a="http://schemas.openxmlformats.org/drawingml/2006/main">
-              <a:graphicData uri="http://schemas.openxmlformats.org/drawingml/2006/picture">
-                <pic:pic xmlns:pic="http://schemas.openxmlformats.org/drawingml/2006/picture">
-                  <pic:nvPicPr>
-                    <pic:cNvPr id="1277369490" name="Slika 79" descr="Slika, ki vsebuje besede besedilo, posnetek zaslona, pisava, številka&#10;&#10;Opis je samodejno ustvarjen"/>
-                    <pic:cNvPicPr/>
-                  </pic:nvPicPr>
-                  <pic:blipFill>
-                    <a:blip r:embed="rId19">
-                      <a:extLst>
-                        <a:ext uri="{28A0092B-C50C-407E-A947-70E740481C1C}">
-                          <a14:useLocalDpi xmlns:a14="http://schemas.microsoft.com/office/drawing/2010/main" val="0"/>
-                        </a:ext>
-                      </a:extLst>
-                    </a:blip>
-                    <a:stretch>
-                      <a:fillRect/>
-                    </a:stretch>
-                  </pic:blipFill>
-                  <pic:spPr>
-                    <a:xfrm>
-                      <a:off x="0" y="0"/>
-                      <a:ext cx="4137660" cy="8863330"/>
-                    </a:xfrm>
-                    <a:prstGeom prst="rect">
-                      <a:avLst/>
-                    </a:prstGeom>
-                  </pic:spPr>
-                </pic:pic>
-              </a:graphicData>
-            </a:graphic>
-          </wp:inline>
-        </w:drawing>
-      </w:r>
-      <w:r>
-        <w:rPr>
-          <w:noProof/>
-          <w14:ligatures w14:val="standardContextual"/>
-        </w:rPr>
-        <w:lastRenderedPageBreak/>
-        <w:drawing>
-          <wp:inline distT="0" distB="0" distL="0" distR="0" wp14:anchorId="429C6E3C" wp14:editId="3324ED8A">
-            <wp:extent cx="4137660" cy="8863330"/>
-            <wp:effectExtent l="0" t="0" r="0" b="0"/>
-            <wp:docPr id="803651597" name="Slika 80" descr="Slika, ki vsebuje besede besedilo, pisava, grafični prikaz, diagram&#10;&#10;Opis je samodejno ustvarjen"/>
-            <wp:cNvGraphicFramePr>
-              <a:graphicFrameLocks xmlns:a="http://schemas.openxmlformats.org/drawingml/2006/main" noChangeAspect="1"/>
-            </wp:cNvGraphicFramePr>
-            <a:graphic xmlns:a="http://schemas.openxmlformats.org/drawingml/2006/main">
-              <a:graphicData uri="http://schemas.openxmlformats.org/drawingml/2006/picture">
-                <pic:pic xmlns:pic="http://schemas.openxmlformats.org/drawingml/2006/picture">
-                  <pic:nvPicPr>
-                    <pic:cNvPr id="803651597" name="Slika 80" descr="Slika, ki vsebuje besede besedilo, pisava, grafični prikaz, diagram&#10;&#10;Opis je samodejno ustvarjen"/>
-                    <pic:cNvPicPr/>
-                  </pic:nvPicPr>
-                  <pic:blipFill>
-                    <a:blip r:embed="rId20">
-                      <a:extLst>
-                        <a:ext uri="{28A0092B-C50C-407E-A947-70E740481C1C}">
-                          <a14:useLocalDpi xmlns:a14="http://schemas.microsoft.com/office/drawing/2010/main" val="0"/>
-                        </a:ext>
-                      </a:extLst>
-                    </a:blip>
-                    <a:stretch>
-                      <a:fillRect/>
-                    </a:stretch>
-                  </pic:blipFill>
-                  <pic:spPr>
-                    <a:xfrm>
-                      <a:off x="0" y="0"/>
-                      <a:ext cx="4137660" cy="8863330"/>
-                    </a:xfrm>
-                    <a:prstGeom prst="rect">
-                      <a:avLst/>
-                    </a:prstGeom>
-                  </pic:spPr>
-                </pic:pic>
-              </a:graphicData>
-            </a:graphic>
-          </wp:inline>
-        </w:drawing>
-      </w:r>
-      <w:r>
-        <w:rPr>
-          <w:noProof/>
-          <w14:ligatures w14:val="standardContextual"/>
-        </w:rPr>
-        <w:lastRenderedPageBreak/>
-        <w:drawing>
-          <wp:inline distT="0" distB="0" distL="0" distR="0" wp14:anchorId="7AEE7721" wp14:editId="19DBFC23">
-            <wp:extent cx="4137660" cy="8863330"/>
-            <wp:effectExtent l="0" t="0" r="0" b="0"/>
-            <wp:docPr id="1649726212" name="Slika 81" descr="Slika, ki vsebuje besede besedilo, zemljevid, posnetek zaslona, pisava&#10;&#10;Opis je samodejno ustvarjen"/>
-            <wp:cNvGraphicFramePr>
-              <a:graphicFrameLocks xmlns:a="http://schemas.openxmlformats.org/drawingml/2006/main" noChangeAspect="1"/>
-            </wp:cNvGraphicFramePr>
-            <a:graphic xmlns:a="http://schemas.openxmlformats.org/drawingml/2006/main">
-              <a:graphicData uri="http://schemas.openxmlformats.org/drawingml/2006/picture">
-                <pic:pic xmlns:pic="http://schemas.openxmlformats.org/drawingml/2006/picture">
-                  <pic:nvPicPr>
-                    <pic:cNvPr id="1649726212" name="Slika 81" descr="Slika, ki vsebuje besede besedilo, zemljevid, posnetek zaslona, pisava&#10;&#10;Opis je samodejno ustvarjen"/>
-                    <pic:cNvPicPr/>
-                  </pic:nvPicPr>
-                  <pic:blipFill>
-                    <a:blip r:embed="rId21">
-                      <a:extLst>
-                        <a:ext uri="{28A0092B-C50C-407E-A947-70E740481C1C}">
-                          <a14:useLocalDpi xmlns:a14="http://schemas.microsoft.com/office/drawing/2010/main" val="0"/>
-                        </a:ext>
-                      </a:extLst>
-                    </a:blip>
-                    <a:stretch>
-                      <a:fillRect/>
-                    </a:stretch>
-                  </pic:blipFill>
-                  <pic:spPr>
-                    <a:xfrm>
-                      <a:off x="0" y="0"/>
-                      <a:ext cx="4137660" cy="8863330"/>
-                    </a:xfrm>
-                    <a:prstGeom prst="rect">
-                      <a:avLst/>
-                    </a:prstGeom>
-                  </pic:spPr>
-                </pic:pic>
-              </a:graphicData>
-            </a:graphic>
-          </wp:inline>
-        </w:drawing>
-      </w:r>
-      <w:r>
-        <w:rPr>
-          <w:noProof/>
-          <w14:ligatures w14:val="standardContextual"/>
-        </w:rPr>
-        <w:lastRenderedPageBreak/>
-        <w:drawing>
-          <wp:inline distT="0" distB="0" distL="0" distR="0" wp14:anchorId="19DA3772" wp14:editId="7E9C1B20">
-            <wp:extent cx="4137660" cy="8863330"/>
-            <wp:effectExtent l="0" t="0" r="0" b="0"/>
-            <wp:docPr id="646600709" name="Slika 82" descr="Slika, ki vsebuje besede besedilo, posnetek zaslona, pisava, številka&#10;&#10;Opis je samodejno ustvarjen"/>
-            <wp:cNvGraphicFramePr>
-              <a:graphicFrameLocks xmlns:a="http://schemas.openxmlformats.org/drawingml/2006/main" noChangeAspect="1"/>
-            </wp:cNvGraphicFramePr>
-            <a:graphic xmlns:a="http://schemas.openxmlformats.org/drawingml/2006/main">
-              <a:graphicData uri="http://schemas.openxmlformats.org/drawingml/2006/picture">
-                <pic:pic xmlns:pic="http://schemas.openxmlformats.org/drawingml/2006/picture">
-                  <pic:nvPicPr>
-                    <pic:cNvPr id="646600709" name="Slika 82" descr="Slika, ki vsebuje besede besedilo, posnetek zaslona, pisava, številka&#10;&#10;Opis je samodejno ustvarjen"/>
-                    <pic:cNvPicPr/>
-                  </pic:nvPicPr>
-                  <pic:blipFill>
-                    <a:blip r:embed="rId22">
-                      <a:extLst>
-                        <a:ext uri="{28A0092B-C50C-407E-A947-70E740481C1C}">
-                          <a14:useLocalDpi xmlns:a14="http://schemas.microsoft.com/office/drawing/2010/main" val="0"/>
-                        </a:ext>
-                      </a:extLst>
-                    </a:blip>
-                    <a:stretch>
-                      <a:fillRect/>
-                    </a:stretch>
-                  </pic:blipFill>
-                  <pic:spPr>
-                    <a:xfrm>
-                      <a:off x="0" y="0"/>
-                      <a:ext cx="4137660" cy="8863330"/>
-                    </a:xfrm>
-                    <a:prstGeom prst="rect">
-                      <a:avLst/>
-                    </a:prstGeom>
-                  </pic:spPr>
-                </pic:pic>
-              </a:graphicData>
-            </a:graphic>
-          </wp:inline>
-        </w:drawing>
-      </w:r>
-      <w:r>
-        <w:rPr>
-          <w:noProof/>
-          <w14:ligatures w14:val="standardContextual"/>
-        </w:rPr>
-        <w:lastRenderedPageBreak/>
-        <w:drawing>
-          <wp:inline distT="0" distB="0" distL="0" distR="0" wp14:anchorId="32C7C176" wp14:editId="02C1C3F0">
-            <wp:extent cx="4137660" cy="8863330"/>
-            <wp:effectExtent l="0" t="0" r="0" b="0"/>
-            <wp:docPr id="823693793" name="Slika 83" descr="Slika, ki vsebuje besede besedilo, posnetek zaslona, pisava, številka&#10;&#10;Opis je samodejno ustvarjen"/>
-            <wp:cNvGraphicFramePr>
-              <a:graphicFrameLocks xmlns:a="http://schemas.openxmlformats.org/drawingml/2006/main" noChangeAspect="1"/>
-            </wp:cNvGraphicFramePr>
-            <a:graphic xmlns:a="http://schemas.openxmlformats.org/drawingml/2006/main">
-              <a:graphicData uri="http://schemas.openxmlformats.org/drawingml/2006/picture">
-                <pic:pic xmlns:pic="http://schemas.openxmlformats.org/drawingml/2006/picture">
-                  <pic:nvPicPr>
-                    <pic:cNvPr id="823693793" name="Slika 83" descr="Slika, ki vsebuje besede besedilo, posnetek zaslona, pisava, številka&#10;&#10;Opis je samodejno ustvarjen"/>
-                    <pic:cNvPicPr/>
-                  </pic:nvPicPr>
-                  <pic:blipFill>
-                    <a:blip r:embed="rId23">
-                      <a:extLst>
-                        <a:ext uri="{28A0092B-C50C-407E-A947-70E740481C1C}">
-                          <a14:useLocalDpi xmlns:a14="http://schemas.microsoft.com/office/drawing/2010/main" val="0"/>
-                        </a:ext>
-                      </a:extLst>
-                    </a:blip>
-                    <a:stretch>
-                      <a:fillRect/>
-                    </a:stretch>
-                  </pic:blipFill>
-                  <pic:spPr>
-                    <a:xfrm>
-                      <a:off x="0" y="0"/>
-                      <a:ext cx="4137660" cy="8863330"/>
-                    </a:xfrm>
-                    <a:prstGeom prst="rect">
-                      <a:avLst/>
-                    </a:prstGeom>
-                  </pic:spPr>
-                </pic:pic>
-              </a:graphicData>
-            </a:graphic>
-          </wp:inline>
-        </w:drawing>
-      </w:r>
-      <w:r>
-        <w:rPr>
-          <w:noProof/>
-          <w14:ligatures w14:val="standardContextual"/>
-        </w:rPr>
-        <w:lastRenderedPageBreak/>
-        <w:drawing>
-          <wp:inline distT="0" distB="0" distL="0" distR="0" wp14:anchorId="1AB8F8BF" wp14:editId="21F57DA4">
-            <wp:extent cx="4137660" cy="8863330"/>
-            <wp:effectExtent l="0" t="0" r="0" b="0"/>
-            <wp:docPr id="615522642" name="Slika 84" descr="Slika, ki vsebuje besede besedilo, posnetek zaslona, programska oprema, pisava&#10;&#10;Opis je samodejno ustvarjen"/>
-            <wp:cNvGraphicFramePr>
-              <a:graphicFrameLocks xmlns:a="http://schemas.openxmlformats.org/drawingml/2006/main" noChangeAspect="1"/>
-            </wp:cNvGraphicFramePr>
-            <a:graphic xmlns:a="http://schemas.openxmlformats.org/drawingml/2006/main">
-              <a:graphicData uri="http://schemas.openxmlformats.org/drawingml/2006/picture">
-                <pic:pic xmlns:pic="http://schemas.openxmlformats.org/drawingml/2006/picture">
-                  <pic:nvPicPr>
-                    <pic:cNvPr id="615522642" name="Slika 84" descr="Slika, ki vsebuje besede besedilo, posnetek zaslona, programska oprema, pisava&#10;&#10;Opis je samodejno ustvarjen"/>
-                    <pic:cNvPicPr/>
-                  </pic:nvPicPr>
-                  <pic:blipFill>
-                    <a:blip r:embed="rId24">
-                      <a:extLst>
-                        <a:ext uri="{28A0092B-C50C-407E-A947-70E740481C1C}">
-                          <a14:useLocalDpi xmlns:a14="http://schemas.microsoft.com/office/drawing/2010/main" val="0"/>
-                        </a:ext>
-                      </a:extLst>
-                    </a:blip>
-                    <a:stretch>
-                      <a:fillRect/>
-                    </a:stretch>
-                  </pic:blipFill>
-                  <pic:spPr>
-                    <a:xfrm>
-                      <a:off x="0" y="0"/>
-                      <a:ext cx="4137660" cy="8863330"/>
-                    </a:xfrm>
-                    <a:prstGeom prst="rect">
-                      <a:avLst/>
-                    </a:prstGeom>
-                  </pic:spPr>
-                </pic:pic>
-              </a:graphicData>
-            </a:graphic>
-          </wp:inline>
-        </w:drawing>
-      </w:r>
-      <w:r>
-        <w:rPr>
-          <w:noProof/>
-          <w14:ligatures w14:val="standardContextual"/>
-        </w:rPr>
-        <w:lastRenderedPageBreak/>
-        <w:drawing>
-          <wp:inline distT="0" distB="0" distL="0" distR="0" wp14:anchorId="04DF4731" wp14:editId="1E50A278">
-            <wp:extent cx="4137660" cy="8863330"/>
-            <wp:effectExtent l="0" t="0" r="0" b="0"/>
-            <wp:docPr id="285209527" name="Slika 85" descr="Slika, ki vsebuje besede besedilo, posnetek zaslona, pisava, številka&#10;&#10;Opis je samodejno ustvarjen"/>
-            <wp:cNvGraphicFramePr>
-              <a:graphicFrameLocks xmlns:a="http://schemas.openxmlformats.org/drawingml/2006/main" noChangeAspect="1"/>
-            </wp:cNvGraphicFramePr>
-            <a:graphic xmlns:a="http://schemas.openxmlformats.org/drawingml/2006/main">
-              <a:graphicData uri="http://schemas.openxmlformats.org/drawingml/2006/picture">
-                <pic:pic xmlns:pic="http://schemas.openxmlformats.org/drawingml/2006/picture">
-                  <pic:nvPicPr>
-                    <pic:cNvPr id="285209527" name="Slika 85" descr="Slika, ki vsebuje besede besedilo, posnetek zaslona, pisava, številka&#10;&#10;Opis je samodejno ustvarjen"/>
-                    <pic:cNvPicPr/>
-                  </pic:nvPicPr>
-                  <pic:blipFill>
-                    <a:blip r:embed="rId25">
-                      <a:extLst>
-                        <a:ext uri="{28A0092B-C50C-407E-A947-70E740481C1C}">
-                          <a14:useLocalDpi xmlns:a14="http://schemas.microsoft.com/office/drawing/2010/main" val="0"/>
-                        </a:ext>
-                      </a:extLst>
-                    </a:blip>
-                    <a:stretch>
-                      <a:fillRect/>
-                    </a:stretch>
-                  </pic:blipFill>
-                  <pic:spPr>
-                    <a:xfrm>
-                      <a:off x="0" y="0"/>
-                      <a:ext cx="4137660" cy="8863330"/>
-                    </a:xfrm>
-                    <a:prstGeom prst="rect">
-                      <a:avLst/>
-                    </a:prstGeom>
-                  </pic:spPr>
-                </pic:pic>
-              </a:graphicData>
-            </a:graphic>
-          </wp:inline>
-        </w:drawing>
-      </w:r>
-      <w:r>
-        <w:rPr>
-          <w:noProof/>
-          <w14:ligatures w14:val="standardContextual"/>
-        </w:rPr>
-        <w:lastRenderedPageBreak/>
-        <w:drawing>
-          <wp:inline distT="0" distB="0" distL="0" distR="0" wp14:anchorId="326F117D" wp14:editId="62886FB0">
-            <wp:extent cx="4137660" cy="8863330"/>
-            <wp:effectExtent l="0" t="0" r="0" b="0"/>
-            <wp:docPr id="1087310309" name="Slika 86" descr="Slika, ki vsebuje besede besedilo, posnetek zaslona, pisava, programska oprema&#10;&#10;Opis je samodejno ustvarjen"/>
-            <wp:cNvGraphicFramePr>
-              <a:graphicFrameLocks xmlns:a="http://schemas.openxmlformats.org/drawingml/2006/main" noChangeAspect="1"/>
-            </wp:cNvGraphicFramePr>
-            <a:graphic xmlns:a="http://schemas.openxmlformats.org/drawingml/2006/main">
-              <a:graphicData uri="http://schemas.openxmlformats.org/drawingml/2006/picture">
-                <pic:pic xmlns:pic="http://schemas.openxmlformats.org/drawingml/2006/picture">
-                  <pic:nvPicPr>
-                    <pic:cNvPr id="1087310309" name="Slika 86" descr="Slika, ki vsebuje besede besedilo, posnetek zaslona, pisava, programska oprema&#10;&#10;Opis je samodejno ustvarjen"/>
-                    <pic:cNvPicPr/>
-                  </pic:nvPicPr>
-                  <pic:blipFill>
-                    <a:blip r:embed="rId26">
-                      <a:extLst>
-                        <a:ext uri="{28A0092B-C50C-407E-A947-70E740481C1C}">
-                          <a14:useLocalDpi xmlns:a14="http://schemas.microsoft.com/office/drawing/2010/main" val="0"/>
-                        </a:ext>
-                      </a:extLst>
-                    </a:blip>
-                    <a:stretch>
-                      <a:fillRect/>
-                    </a:stretch>
-                  </pic:blipFill>
-                  <pic:spPr>
-                    <a:xfrm>
-                      <a:off x="0" y="0"/>
-                      <a:ext cx="4137660" cy="8863330"/>
-                    </a:xfrm>
-                    <a:prstGeom prst="rect">
-                      <a:avLst/>
-                    </a:prstGeom>
-                  </pic:spPr>
-                </pic:pic>
-              </a:graphicData>
-            </a:graphic>
-          </wp:inline>
-        </w:drawing>
-      </w:r>
-    </w:p>
-    <w:p>
-      <w:pPr>
+    </w:p>
+    <w:p>
+      <w:pPr>
+        <w:pStyle w:val="Naslov1"/>
+      </w:pPr>
+      <w:bookmarkStart w:id="19" w:name="_Toc170429401"/>
+      <w:r>
+        <w:t xml:space="preserve">Uporabniški priročnik za uporabo administrativne plošče aplikacije </w:t>
+      </w:r>
+      <w:proofErr w:type="spellStart"/>
+      <w:r>
+        <w:t>ExplorerAI</w:t>
+      </w:r>
+      <w:bookmarkEnd w:id="19"/>
+      <w:proofErr w:type="spellEnd"/>
+    </w:p>
+    <w:p>
+      <w:pPr>
+        <w:spacing w:line="360" w:lineRule="auto"/>
         <w:rPr>
           <w:sz w:val="24"/>
           <w:szCs w:val="24"/>
@@ -6997,46 +9002,11 @@
       <w:pPr>
         <w:pStyle w:val="Naslov2"/>
       </w:pPr>
-      <w:bookmarkStart w:id="5" w:name="_Toc170409955"/>
-      <w:r>
-        <w:t>Spletna aplikacija</w:t>
-      </w:r>
-      <w:bookmarkEnd w:id="5"/>
-    </w:p>
-    <w:p/>
-    <w:p>
-      <w:pPr>
-        <w:pStyle w:val="Naslov1"/>
-      </w:pPr>
-      <w:bookmarkStart w:id="6" w:name="_Toc170409956"/>
-      <w:r>
-        <w:t xml:space="preserve">Uporabniški priročnik za uporabo administrativne plošče aplikacije </w:t>
-      </w:r>
-      <w:proofErr w:type="spellStart"/>
-      <w:r>
-        <w:t>ExplorerAI</w:t>
-      </w:r>
-      <w:bookmarkEnd w:id="6"/>
-      <w:proofErr w:type="spellEnd"/>
-    </w:p>
-    <w:p>
-      <w:pPr>
-        <w:spacing w:line="360" w:lineRule="auto"/>
-        <w:rPr>
-          <w:sz w:val="24"/>
-          <w:szCs w:val="24"/>
-        </w:rPr>
-      </w:pPr>
-    </w:p>
-    <w:p>
-      <w:pPr>
-        <w:pStyle w:val="Naslov2"/>
-      </w:pPr>
-      <w:bookmarkStart w:id="7" w:name="_Toc170409957"/>
+      <w:bookmarkStart w:id="20" w:name="_Toc170429402"/>
       <w:r>
         <w:t>Prijava v spletno administratorsko ploščo</w:t>
       </w:r>
-      <w:bookmarkEnd w:id="7"/>
+      <w:bookmarkEnd w:id="20"/>
     </w:p>
     <w:p>
       <w:pPr>
@@ -7097,30 +9067,14 @@
         </w:rPr>
         <w:t xml:space="preserve"> </w:t>
       </w:r>
-      <w:hyperlink r:id="rId27" w:history="1">
+      <w:hyperlink r:id="rId31" w:history="1">
         <w:r>
           <w:rPr>
             <w:rStyle w:val="Hiperpovezava"/>
             <w:sz w:val="24"/>
             <w:szCs w:val="24"/>
           </w:rPr>
-          <w:t>https://explorerai-de956.w</w:t>
-        </w:r>
-        <w:r>
-          <w:rPr>
-            <w:rStyle w:val="Hiperpovezava"/>
-            <w:sz w:val="24"/>
-            <w:szCs w:val="24"/>
-          </w:rPr>
-          <w:t>e</w:t>
-        </w:r>
-        <w:r>
-          <w:rPr>
-            <w:rStyle w:val="Hiperpovezava"/>
-            <w:sz w:val="24"/>
-            <w:szCs w:val="24"/>
-          </w:rPr>
-          <w:t>b.app</w:t>
+          <w:t>https://explorerai-de956.web.app</w:t>
         </w:r>
       </w:hyperlink>
       <w:r>
@@ -7181,7 +9135,7 @@
         </w:rPr>
         <w:t xml:space="preserve">: </w:t>
       </w:r>
-      <w:hyperlink r:id="rId28" w:history="1">
+      <w:hyperlink r:id="rId32" w:history="1">
         <w:r>
           <w:rPr>
             <w:rStyle w:val="Hiperpovezava"/>
@@ -7571,7 +9525,7 @@
                     <pic:cNvPicPr/>
                   </pic:nvPicPr>
                   <pic:blipFill>
-                    <a:blip r:embed="rId29"/>
+                    <a:blip r:embed="rId33"/>
                     <a:stretch>
                       <a:fillRect/>
                     </a:stretch>
@@ -7605,11 +9559,11 @@
       <w:pPr>
         <w:pStyle w:val="Naslov2"/>
       </w:pPr>
-      <w:bookmarkStart w:id="8" w:name="_Toc170409958"/>
+      <w:bookmarkStart w:id="21" w:name="_Toc170429403"/>
       <w:r>
         <w:t>Pregled vseh poti</w:t>
       </w:r>
-      <w:bookmarkEnd w:id="8"/>
+      <w:bookmarkEnd w:id="21"/>
     </w:p>
     <w:p>
       <w:pPr>
@@ -7661,6 +9615,7 @@
           <w:sz w:val="24"/>
           <w:szCs w:val="24"/>
         </w:rPr>
+        <w:lastRenderedPageBreak/>
         <w:t>Prijavite se v administratorsko ploščo.</w:t>
       </w:r>
     </w:p>
@@ -7918,7 +9873,6 @@
           <w:sz w:val="24"/>
           <w:szCs w:val="24"/>
         </w:rPr>
-        <w:lastRenderedPageBreak/>
         <w:drawing>
           <wp:inline distT="0" distB="0" distL="0" distR="0" wp14:anchorId="7F4799BA" wp14:editId="78E171D9">
             <wp:extent cx="5760720" cy="391795"/>
@@ -7935,7 +9889,7 @@
                     <pic:cNvPicPr/>
                   </pic:nvPicPr>
                   <pic:blipFill>
-                    <a:blip r:embed="rId30"/>
+                    <a:blip r:embed="rId34"/>
                     <a:stretch>
                       <a:fillRect/>
                     </a:stretch>
@@ -8014,7 +9968,7 @@
           <w:szCs w:val="24"/>
         </w:rPr>
         <w:drawing>
-          <wp:inline distT="0" distB="0" distL="0" distR="0" wp14:anchorId="7BD986A4" wp14:editId="630F48AC">
+          <wp:inline distT="0" distB="0" distL="0" distR="0" wp14:anchorId="7BD986A4" wp14:editId="752CF01B">
             <wp:extent cx="5760720" cy="464185"/>
             <wp:effectExtent l="0" t="0" r="0" b="0"/>
             <wp:docPr id="1203821678" name="Slika 1"/>
@@ -8029,7 +9983,7 @@
                     <pic:cNvPicPr/>
                   </pic:nvPicPr>
                   <pic:blipFill>
-                    <a:blip r:embed="rId31"/>
+                    <a:blip r:embed="rId35"/>
                     <a:stretch>
                       <a:fillRect/>
                     </a:stretch>
@@ -8190,7 +10144,7 @@
                     <pic:cNvPicPr/>
                   </pic:nvPicPr>
                   <pic:blipFill>
-                    <a:blip r:embed="rId32"/>
+                    <a:blip r:embed="rId36"/>
                     <a:stretch>
                       <a:fillRect/>
                     </a:stretch>
@@ -8235,7 +10189,7 @@
       <w:pPr>
         <w:pStyle w:val="Naslov2"/>
       </w:pPr>
-      <w:bookmarkStart w:id="9" w:name="_Toc170409959"/>
+      <w:bookmarkStart w:id="22" w:name="_Toc170429404"/>
       <w:r>
         <w:t>Pregled registriranih uporabnik</w:t>
       </w:r>
@@ -8249,7 +10203,7 @@
       <w:r>
         <w:t>ExplorerAI</w:t>
       </w:r>
-      <w:bookmarkEnd w:id="9"/>
+      <w:bookmarkEnd w:id="22"/>
       <w:proofErr w:type="spellEnd"/>
     </w:p>
     <w:p>
@@ -8455,7 +10409,7 @@
                     <pic:cNvPicPr/>
                   </pic:nvPicPr>
                   <pic:blipFill>
-                    <a:blip r:embed="rId33"/>
+                    <a:blip r:embed="rId37"/>
                     <a:stretch>
                       <a:fillRect/>
                     </a:stretch>
@@ -8554,7 +10508,7 @@
                     <pic:cNvPicPr/>
                   </pic:nvPicPr>
                   <pic:blipFill>
-                    <a:blip r:embed="rId34"/>
+                    <a:blip r:embed="rId30"/>
                     <a:stretch>
                       <a:fillRect/>
                     </a:stretch>
@@ -8589,11 +10543,12 @@
       <w:pPr>
         <w:pStyle w:val="Naslov2"/>
       </w:pPr>
-      <w:bookmarkStart w:id="10" w:name="_Toc170409960"/>
-      <w:r>
+      <w:bookmarkStart w:id="23" w:name="_Toc170429405"/>
+      <w:r>
+        <w:lastRenderedPageBreak/>
         <w:t>Izbris uporabnika</w:t>
       </w:r>
-      <w:bookmarkEnd w:id="10"/>
+      <w:bookmarkEnd w:id="23"/>
     </w:p>
     <w:p>
       <w:pPr>
@@ -8645,7 +10600,6 @@
           <w:sz w:val="24"/>
           <w:szCs w:val="24"/>
         </w:rPr>
-        <w:lastRenderedPageBreak/>
         <w:t>Prijavite se v administratorsko ploščo.</w:t>
       </w:r>
     </w:p>
@@ -8847,7 +10801,7 @@
                     <pic:cNvPicPr/>
                   </pic:nvPicPr>
                   <pic:blipFill rotWithShape="1">
-                    <a:blip r:embed="rId34"/>
+                    <a:blip r:embed="rId30"/>
                     <a:srcRect t="73076"/>
                     <a:stretch/>
                   </pic:blipFill>
@@ -9069,7 +11023,7 @@
                     <pic:cNvPicPr/>
                   </pic:nvPicPr>
                   <pic:blipFill>
-                    <a:blip r:embed="rId35"/>
+                    <a:blip r:embed="rId38"/>
                     <a:stretch>
                       <a:fillRect/>
                     </a:stretch>
@@ -9126,11 +11080,11 @@
       <w:pPr>
         <w:pStyle w:val="Naslov2"/>
       </w:pPr>
-      <w:bookmarkStart w:id="11" w:name="_Toc170409961"/>
+      <w:bookmarkStart w:id="24" w:name="_Toc170429406"/>
       <w:r>
         <w:t>Dodajanje nove poti</w:t>
       </w:r>
-      <w:bookmarkEnd w:id="11"/>
+      <w:bookmarkEnd w:id="24"/>
     </w:p>
     <w:p>
       <w:pPr>
@@ -9336,7 +11290,7 @@
                     <pic:cNvPicPr/>
                   </pic:nvPicPr>
                   <pic:blipFill>
-                    <a:blip r:embed="rId36"/>
+                    <a:blip r:embed="rId39"/>
                     <a:stretch>
                       <a:fillRect/>
                     </a:stretch>
@@ -9410,7 +11364,7 @@
                     <pic:cNvPicPr/>
                   </pic:nvPicPr>
                   <pic:blipFill>
-                    <a:blip r:embed="rId37"/>
+                    <a:blip r:embed="rId40"/>
                     <a:stretch>
                       <a:fillRect/>
                     </a:stretch>
@@ -9504,7 +11458,7 @@
                     <pic:cNvPicPr/>
                   </pic:nvPicPr>
                   <pic:blipFill>
-                    <a:blip r:embed="rId38"/>
+                    <a:blip r:embed="rId41"/>
                     <a:stretch>
                       <a:fillRect/>
                     </a:stretch>
@@ -9577,7 +11531,7 @@
                     <pic:cNvPicPr/>
                   </pic:nvPicPr>
                   <pic:blipFill>
-                    <a:blip r:embed="rId39"/>
+                    <a:blip r:embed="rId42"/>
                     <a:stretch>
                       <a:fillRect/>
                     </a:stretch>
@@ -9805,7 +11759,7 @@
                     <pic:cNvPicPr/>
                   </pic:nvPicPr>
                   <pic:blipFill>
-                    <a:blip r:embed="rId40"/>
+                    <a:blip r:embed="rId43"/>
                     <a:stretch>
                       <a:fillRect/>
                     </a:stretch>
@@ -9985,7 +11939,7 @@
                     <pic:cNvPicPr/>
                   </pic:nvPicPr>
                   <pic:blipFill>
-                    <a:blip r:embed="rId41"/>
+                    <a:blip r:embed="rId44"/>
                     <a:stretch>
                       <a:fillRect/>
                     </a:stretch>
@@ -10194,7 +12148,7 @@
                     <pic:cNvPicPr/>
                   </pic:nvPicPr>
                   <pic:blipFill>
-                    <a:blip r:embed="rId42"/>
+                    <a:blip r:embed="rId45"/>
                     <a:stretch>
                       <a:fillRect/>
                     </a:stretch>
@@ -10356,7 +12310,7 @@
                     <pic:cNvPicPr/>
                   </pic:nvPicPr>
                   <pic:blipFill>
-                    <a:blip r:embed="rId43"/>
+                    <a:blip r:embed="rId46"/>
                     <a:stretch>
                       <a:fillRect/>
                     </a:stretch>
@@ -10525,7 +12479,7 @@
                     <pic:cNvPicPr/>
                   </pic:nvPicPr>
                   <pic:blipFill>
-                    <a:blip r:embed="rId44"/>
+                    <a:blip r:embed="rId47"/>
                     <a:stretch>
                       <a:fillRect/>
                     </a:stretch>
@@ -10697,7 +12651,7 @@
                     <pic:cNvPicPr/>
                   </pic:nvPicPr>
                   <pic:blipFill>
-                    <a:blip r:embed="rId45"/>
+                    <a:blip r:embed="rId48"/>
                     <a:stretch>
                       <a:fillRect/>
                     </a:stretch>
@@ -10722,11 +12676,11 @@
       <w:pPr>
         <w:pStyle w:val="Naslov2"/>
       </w:pPr>
-      <w:bookmarkStart w:id="12" w:name="_Toc170409962"/>
+      <w:bookmarkStart w:id="25" w:name="_Toc170429407"/>
       <w:r>
         <w:t>Objava poti</w:t>
       </w:r>
-      <w:bookmarkEnd w:id="12"/>
+      <w:bookmarkEnd w:id="25"/>
     </w:p>
     <w:p>
       <w:pPr>
@@ -10959,7 +12913,7 @@
                     <pic:cNvPicPr/>
                   </pic:nvPicPr>
                   <pic:blipFill>
-                    <a:blip r:embed="rId30"/>
+                    <a:blip r:embed="rId34"/>
                     <a:stretch>
                       <a:fillRect/>
                     </a:stretch>
@@ -11053,7 +13007,7 @@
                     <pic:cNvPicPr/>
                   </pic:nvPicPr>
                   <pic:blipFill>
-                    <a:blip r:embed="rId31"/>
+                    <a:blip r:embed="rId35"/>
                     <a:stretch>
                       <a:fillRect/>
                     </a:stretch>
@@ -11222,7 +13176,7 @@
                     <pic:cNvPicPr/>
                   </pic:nvPicPr>
                   <pic:blipFill>
-                    <a:blip r:embed="rId32"/>
+                    <a:blip r:embed="rId36"/>
                     <a:stretch>
                       <a:fillRect/>
                     </a:stretch>
@@ -11404,7 +13358,7 @@
                     <pic:cNvPicPr/>
                   </pic:nvPicPr>
                   <pic:blipFill>
-                    <a:blip r:embed="rId46"/>
+                    <a:blip r:embed="rId49"/>
                     <a:stretch>
                       <a:fillRect/>
                     </a:stretch>
@@ -11608,7 +13562,7 @@
                     <pic:cNvPicPr/>
                   </pic:nvPicPr>
                   <pic:blipFill>
-                    <a:blip r:embed="rId47"/>
+                    <a:blip r:embed="rId50"/>
                     <a:stretch>
                       <a:fillRect/>
                     </a:stretch>
@@ -11642,11 +13596,11 @@
       <w:pPr>
         <w:pStyle w:val="Naslov2"/>
       </w:pPr>
-      <w:bookmarkStart w:id="13" w:name="_Toc170409963"/>
+      <w:bookmarkStart w:id="26" w:name="_Toc170429408"/>
       <w:r>
         <w:t>Urejanje poti</w:t>
       </w:r>
-      <w:bookmarkEnd w:id="13"/>
+      <w:bookmarkEnd w:id="26"/>
       <w:r>
         <w:t xml:space="preserve"> </w:t>
       </w:r>
@@ -11960,7 +13914,7 @@
                     <pic:cNvPicPr/>
                   </pic:nvPicPr>
                   <pic:blipFill>
-                    <a:blip r:embed="rId48"/>
+                    <a:blip r:embed="rId51"/>
                     <a:stretch>
                       <a:fillRect/>
                     </a:stretch>
@@ -12144,7 +14098,7 @@
                     </pic:cNvPicPr>
                   </pic:nvPicPr>
                   <pic:blipFill>
-                    <a:blip r:embed="rId49">
+                    <a:blip r:embed="rId52">
                       <a:extLst>
                         <a:ext uri="{28A0092B-C50C-407E-A947-70E740481C1C}">
                           <a14:useLocalDpi xmlns:a14="http://schemas.microsoft.com/office/drawing/2010/main" val="0"/>
@@ -12317,7 +14271,7 @@
                     <pic:cNvPicPr/>
                   </pic:nvPicPr>
                   <pic:blipFill>
-                    <a:blip r:embed="rId50"/>
+                    <a:blip r:embed="rId53"/>
                     <a:stretch>
                       <a:fillRect/>
                     </a:stretch>
@@ -12511,7 +14465,7 @@
                     <pic:cNvPicPr/>
                   </pic:nvPicPr>
                   <pic:blipFill>
-                    <a:blip r:embed="rId51"/>
+                    <a:blip r:embed="rId54"/>
                     <a:stretch>
                       <a:fillRect/>
                     </a:stretch>
@@ -12684,7 +14638,7 @@
                     <pic:cNvPicPr/>
                   </pic:nvPicPr>
                   <pic:blipFill>
-                    <a:blip r:embed="rId52"/>
+                    <a:blip r:embed="rId55"/>
                     <a:stretch>
                       <a:fillRect/>
                     </a:stretch>
@@ -12866,7 +14820,7 @@
                     <pic:cNvPicPr/>
                   </pic:nvPicPr>
                   <pic:blipFill>
-                    <a:blip r:embed="rId53"/>
+                    <a:blip r:embed="rId56"/>
                     <a:stretch>
                       <a:fillRect/>
                     </a:stretch>
@@ -12911,11 +14865,11 @@
       <w:pPr>
         <w:pStyle w:val="Naslov2"/>
       </w:pPr>
-      <w:bookmarkStart w:id="14" w:name="_Toc170409964"/>
+      <w:bookmarkStart w:id="27" w:name="_Toc170429409"/>
       <w:r>
         <w:t>Izbris poti</w:t>
       </w:r>
-      <w:bookmarkEnd w:id="14"/>
+      <w:bookmarkEnd w:id="27"/>
     </w:p>
     <w:p>
       <w:pPr>
@@ -13256,7 +15210,7 @@
                     <pic:cNvPicPr/>
                   </pic:nvPicPr>
                   <pic:blipFill>
-                    <a:blip r:embed="rId48"/>
+                    <a:blip r:embed="rId51"/>
                     <a:stretch>
                       <a:fillRect/>
                     </a:stretch>
@@ -13440,7 +15394,7 @@
                     </pic:cNvPicPr>
                   </pic:nvPicPr>
                   <pic:blipFill>
-                    <a:blip r:embed="rId49">
+                    <a:blip r:embed="rId52">
                       <a:extLst>
                         <a:ext uri="{28A0092B-C50C-407E-A947-70E740481C1C}">
                           <a14:useLocalDpi xmlns:a14="http://schemas.microsoft.com/office/drawing/2010/main" val="0"/>
@@ -13613,7 +15567,7 @@
                     <pic:cNvPicPr/>
                   </pic:nvPicPr>
                   <pic:blipFill>
-                    <a:blip r:embed="rId50"/>
+                    <a:blip r:embed="rId53"/>
                     <a:stretch>
                       <a:fillRect/>
                     </a:stretch>
@@ -13844,7 +15798,7 @@
                     <pic:cNvPicPr/>
                   </pic:nvPicPr>
                   <pic:blipFill>
-                    <a:blip r:embed="rId54"/>
+                    <a:blip r:embed="rId57"/>
                     <a:stretch>
                       <a:fillRect/>
                     </a:stretch>
@@ -13878,11 +15832,11 @@
       <w:pPr>
         <w:pStyle w:val="Naslov2"/>
       </w:pPr>
-      <w:bookmarkStart w:id="15" w:name="_Toc170409965"/>
+      <w:bookmarkStart w:id="28" w:name="_Toc170429410"/>
       <w:r>
         <w:t>Odjava administratorja</w:t>
       </w:r>
-      <w:bookmarkEnd w:id="15"/>
+      <w:bookmarkEnd w:id="28"/>
     </w:p>
     <w:p/>
     <w:p>
@@ -14089,7 +16043,7 @@
                     <pic:cNvPicPr/>
                   </pic:nvPicPr>
                   <pic:blipFill>
-                    <a:blip r:embed="rId55"/>
+                    <a:blip r:embed="rId58"/>
                     <a:stretch>
                       <a:fillRect/>
                     </a:stretch>
@@ -14192,22 +16146,19 @@
       <w:pPr>
         <w:pStyle w:val="Naslov1"/>
         <w:rPr>
-          <w:lang w:val="sl-SI" w:eastAsia="en-US"/>
-        </w:rPr>
-      </w:pPr>
-      <w:bookmarkStart w:id="16" w:name="_Toc170409966"/>
-      <w:r>
-        <w:rPr>
-          <w:lang w:eastAsia="en-US"/>
-        </w:rPr>
+          <w:lang w:val="sl-SI"/>
+        </w:rPr>
+      </w:pPr>
+      <w:bookmarkStart w:id="29" w:name="_Toc170429411"/>
+      <w:r>
         <w:t>Testiranje</w:t>
       </w:r>
-      <w:bookmarkEnd w:id="16"/>
-    </w:p>
-    <w:p>
-      <w:pPr>
-        <w:rPr>
-          <w:lang w:val="sl-SI" w:eastAsia="en-US"/>
+      <w:bookmarkEnd w:id="29"/>
+    </w:p>
+    <w:p>
+      <w:pPr>
+        <w:rPr>
+          <w:lang w:val="sl-SI"/>
         </w:rPr>
       </w:pPr>
     </w:p>
@@ -14276,7 +16227,7 @@
       <w:pPr>
         <w:pStyle w:val="Naslov2"/>
       </w:pPr>
-      <w:bookmarkStart w:id="17" w:name="_Toc170409967"/>
+      <w:bookmarkStart w:id="30" w:name="_Toc170429412"/>
       <w:r>
         <w:t xml:space="preserve">Testni scenariji za aplikacijo </w:t>
       </w:r>
@@ -14287,7 +16238,7 @@
       <w:r>
         <w:t>xplorerai</w:t>
       </w:r>
-      <w:bookmarkEnd w:id="17"/>
+      <w:bookmarkEnd w:id="30"/>
       <w:proofErr w:type="spellEnd"/>
     </w:p>
     <w:p/>
@@ -14296,11 +16247,11 @@
         <w:pStyle w:val="Naslov3"/>
         <w:ind w:left="1003"/>
       </w:pPr>
-      <w:bookmarkStart w:id="18" w:name="_Toc170409968"/>
+      <w:bookmarkStart w:id="31" w:name="_Toc170429413"/>
       <w:r>
         <w:t>Dodajanje nove poti</w:t>
       </w:r>
-      <w:bookmarkEnd w:id="18"/>
+      <w:bookmarkEnd w:id="31"/>
     </w:p>
     <w:p/>
     <w:tbl>
@@ -15664,11 +17615,11 @@
         <w:pStyle w:val="Naslov3"/>
         <w:ind w:left="1003"/>
       </w:pPr>
-      <w:bookmarkStart w:id="19" w:name="_Toc170409969"/>
+      <w:bookmarkStart w:id="32" w:name="_Toc170429414"/>
       <w:r>
         <w:t>Večjezičnost</w:t>
       </w:r>
-      <w:bookmarkEnd w:id="19"/>
+      <w:bookmarkEnd w:id="32"/>
     </w:p>
     <w:p/>
     <w:tbl>
@@ -16447,7 +18398,7 @@
         <w:pStyle w:val="Naslov3"/>
         <w:ind w:left="1003"/>
       </w:pPr>
-      <w:bookmarkStart w:id="20" w:name="_Toc170409970"/>
+      <w:bookmarkStart w:id="33" w:name="_Toc170429415"/>
       <w:r>
         <w:t xml:space="preserve">Kviz za </w:t>
       </w:r>
@@ -16459,7 +18410,7 @@
       <w:r>
         <w:t xml:space="preserve"> priporočilo poti</w:t>
       </w:r>
-      <w:bookmarkEnd w:id="20"/>
+      <w:bookmarkEnd w:id="33"/>
     </w:p>
     <w:p/>
     <w:tbl>
@@ -16615,7 +18566,6 @@
         <w:rPr>
           <w:rFonts w:asciiTheme="minorHAnsi" w:hAnsiTheme="minorHAnsi" w:cstheme="minorBidi"/>
           <w:kern w:val="2"/>
-          <w:lang w:eastAsia="en-US"/>
           <w14:ligatures w14:val="standardContextual"/>
         </w:rPr>
       </w:pPr>
@@ -16918,7 +18868,6 @@
         <w:rPr>
           <w:rFonts w:asciiTheme="minorHAnsi" w:hAnsiTheme="minorHAnsi" w:cstheme="minorBidi"/>
           <w:kern w:val="2"/>
-          <w:lang w:eastAsia="en-US"/>
           <w14:ligatures w14:val="standardContextual"/>
         </w:rPr>
       </w:pPr>
@@ -17328,7 +19277,6 @@
         <w:rPr>
           <w:rFonts w:asciiTheme="minorHAnsi" w:hAnsiTheme="minorHAnsi" w:cstheme="minorBidi"/>
           <w:kern w:val="2"/>
-          <w:lang w:eastAsia="en-US"/>
           <w14:ligatures w14:val="standardContextual"/>
         </w:rPr>
       </w:pPr>
@@ -17592,7 +19540,6 @@
         <w:rPr>
           <w:rFonts w:asciiTheme="minorHAnsi" w:hAnsiTheme="minorHAnsi" w:cstheme="minorBidi"/>
           <w:kern w:val="2"/>
-          <w:lang w:eastAsia="en-US"/>
           <w14:ligatures w14:val="standardContextual"/>
         </w:rPr>
       </w:pPr>
@@ -17688,11 +19635,11 @@
         <w:pStyle w:val="Naslov3"/>
         <w:ind w:left="1003"/>
       </w:pPr>
-      <w:bookmarkStart w:id="21" w:name="_Toc170409971"/>
+      <w:bookmarkStart w:id="34" w:name="_Toc170429416"/>
       <w:r>
         <w:t>Deljenje rezultatov kviza na socialnih omrežjih</w:t>
       </w:r>
-      <w:bookmarkEnd w:id="21"/>
+      <w:bookmarkEnd w:id="34"/>
     </w:p>
     <w:p/>
     <w:tbl>
@@ -17848,7 +19795,6 @@
         <w:rPr>
           <w:rFonts w:asciiTheme="minorHAnsi" w:hAnsiTheme="minorHAnsi" w:cstheme="minorBidi"/>
           <w:kern w:val="2"/>
-          <w:lang w:eastAsia="en-US"/>
           <w14:ligatures w14:val="standardContextual"/>
         </w:rPr>
       </w:pPr>
@@ -18069,7 +20015,6 @@
         <w:rPr>
           <w:rFonts w:asciiTheme="minorHAnsi" w:hAnsiTheme="minorHAnsi" w:cstheme="minorBidi"/>
           <w:kern w:val="2"/>
-          <w:lang w:eastAsia="en-US"/>
           <w14:ligatures w14:val="standardContextual"/>
         </w:rPr>
       </w:pPr>
@@ -18340,7 +20285,6 @@
         <w:rPr>
           <w:rFonts w:asciiTheme="minorHAnsi" w:hAnsiTheme="minorHAnsi" w:cstheme="minorBidi"/>
           <w:kern w:val="2"/>
-          <w:lang w:eastAsia="en-US"/>
           <w14:ligatures w14:val="standardContextual"/>
         </w:rPr>
       </w:pPr>
@@ -18542,7 +20486,6 @@
         <w:rPr>
           <w:rFonts w:asciiTheme="minorHAnsi" w:hAnsiTheme="minorHAnsi" w:cstheme="minorBidi"/>
           <w:kern w:val="2"/>
-          <w:lang w:eastAsia="en-US"/>
           <w14:ligatures w14:val="standardContextual"/>
         </w:rPr>
       </w:pPr>
@@ -18636,11 +20579,11 @@
         <w:pStyle w:val="Naslov3"/>
         <w:ind w:left="1003"/>
       </w:pPr>
-      <w:bookmarkStart w:id="22" w:name="_Toc170409972"/>
+      <w:bookmarkStart w:id="35" w:name="_Toc170429417"/>
       <w:r>
         <w:t>Vodenje uporabnika po poti</w:t>
       </w:r>
-      <w:bookmarkEnd w:id="22"/>
+      <w:bookmarkEnd w:id="35"/>
     </w:p>
     <w:p/>
     <w:tbl>
@@ -18796,7 +20739,6 @@
         <w:rPr>
           <w:rFonts w:asciiTheme="minorHAnsi" w:hAnsiTheme="minorHAnsi" w:cstheme="minorBidi"/>
           <w:kern w:val="2"/>
-          <w:lang w:eastAsia="en-US"/>
           <w14:ligatures w14:val="standardContextual"/>
         </w:rPr>
       </w:pPr>
@@ -19008,7 +20950,6 @@
         <w:rPr>
           <w:rFonts w:asciiTheme="minorHAnsi" w:hAnsiTheme="minorHAnsi" w:cstheme="minorBidi"/>
           <w:kern w:val="2"/>
-          <w:lang w:eastAsia="en-US"/>
           <w14:ligatures w14:val="standardContextual"/>
         </w:rPr>
       </w:pPr>
@@ -19425,7 +21366,6 @@
         <w:rPr>
           <w:rFonts w:asciiTheme="minorHAnsi" w:hAnsiTheme="minorHAnsi" w:cstheme="minorBidi"/>
           <w:kern w:val="2"/>
-          <w:lang w:eastAsia="en-US"/>
           <w14:ligatures w14:val="standardContextual"/>
         </w:rPr>
       </w:pPr>
@@ -19689,7 +21629,6 @@
         <w:rPr>
           <w:rFonts w:asciiTheme="minorHAnsi" w:hAnsiTheme="minorHAnsi" w:cstheme="minorBidi"/>
           <w:kern w:val="2"/>
-          <w:lang w:eastAsia="en-US"/>
           <w14:ligatures w14:val="standardContextual"/>
         </w:rPr>
       </w:pPr>
@@ -19776,11 +21715,11 @@
         <w:pStyle w:val="Naslov3"/>
         <w:ind w:left="1003"/>
       </w:pPr>
-      <w:bookmarkStart w:id="23" w:name="_Toc170409973"/>
+      <w:bookmarkStart w:id="36" w:name="_Toc170429418"/>
       <w:r>
         <w:t>Urejanje osnutkov uporabniških poti</w:t>
       </w:r>
-      <w:bookmarkEnd w:id="23"/>
+      <w:bookmarkEnd w:id="36"/>
     </w:p>
     <w:p/>
     <w:tbl>
@@ -19936,7 +21875,6 @@
         <w:rPr>
           <w:rFonts w:asciiTheme="minorHAnsi" w:hAnsiTheme="minorHAnsi" w:cstheme="minorBidi"/>
           <w:kern w:val="2"/>
-          <w:lang w:eastAsia="en-US"/>
           <w14:ligatures w14:val="standardContextual"/>
         </w:rPr>
       </w:pPr>
@@ -20200,7 +22138,6 @@
         <w:rPr>
           <w:rFonts w:asciiTheme="minorHAnsi" w:hAnsiTheme="minorHAnsi" w:cstheme="minorBidi"/>
           <w:kern w:val="2"/>
-          <w:lang w:eastAsia="en-US"/>
           <w14:ligatures w14:val="standardContextual"/>
         </w:rPr>
       </w:pPr>
@@ -20741,7 +22678,6 @@
         <w:rPr>
           <w:rFonts w:asciiTheme="minorHAnsi" w:hAnsiTheme="minorHAnsi" w:cstheme="minorBidi"/>
           <w:kern w:val="2"/>
-          <w:lang w:eastAsia="en-US"/>
           <w14:ligatures w14:val="standardContextual"/>
         </w:rPr>
       </w:pPr>
@@ -21005,7 +22941,6 @@
         <w:rPr>
           <w:rFonts w:asciiTheme="minorHAnsi" w:hAnsiTheme="minorHAnsi" w:cstheme="minorBidi"/>
           <w:kern w:val="2"/>
-          <w:lang w:eastAsia="en-US"/>
           <w14:ligatures w14:val="standardContextual"/>
         </w:rPr>
       </w:pPr>
@@ -21092,11 +23027,11 @@
       <w:pPr>
         <w:pStyle w:val="Naslov3"/>
       </w:pPr>
-      <w:bookmarkStart w:id="24" w:name="_Toc170409974"/>
+      <w:bookmarkStart w:id="37" w:name="_Toc170429419"/>
       <w:r>
         <w:t>Prevajanje besedila</w:t>
       </w:r>
-      <w:bookmarkEnd w:id="24"/>
+      <w:bookmarkEnd w:id="37"/>
     </w:p>
     <w:p/>
     <w:tbl>
@@ -22059,12 +23994,12 @@
       <w:pPr>
         <w:pStyle w:val="Naslov3"/>
       </w:pPr>
-      <w:bookmarkStart w:id="25" w:name="_Toc170409975"/>
+      <w:bookmarkStart w:id="38" w:name="_Toc170429420"/>
       <w:r>
         <w:lastRenderedPageBreak/>
         <w:t>Predvajanje besedila</w:t>
       </w:r>
-      <w:bookmarkEnd w:id="25"/>
+      <w:bookmarkEnd w:id="38"/>
     </w:p>
     <w:p>
       <w:pPr>
@@ -22813,7 +24748,7 @@
       <w:pPr>
         <w:pStyle w:val="Naslov2"/>
       </w:pPr>
-      <w:bookmarkStart w:id="26" w:name="_Toc170409976"/>
+      <w:bookmarkStart w:id="39" w:name="_Toc170429421"/>
       <w:r>
         <w:t xml:space="preserve">Poročilo testiranja </w:t>
       </w:r>
@@ -22833,18 +24768,18 @@
       <w:r>
         <w:t>AI</w:t>
       </w:r>
-      <w:bookmarkEnd w:id="26"/>
+      <w:bookmarkEnd w:id="39"/>
       <w:proofErr w:type="spellEnd"/>
     </w:p>
     <w:p>
       <w:pPr>
         <w:pStyle w:val="Naslov3"/>
       </w:pPr>
-      <w:bookmarkStart w:id="27" w:name="_Toc170409977"/>
+      <w:bookmarkStart w:id="40" w:name="_Toc170429422"/>
       <w:r>
         <w:t>Dodajanje nove poti</w:t>
       </w:r>
-      <w:bookmarkEnd w:id="27"/>
+      <w:bookmarkEnd w:id="40"/>
     </w:p>
     <w:p/>
     <w:tbl>
@@ -23938,11 +25873,11 @@
       <w:pPr>
         <w:pStyle w:val="Naslov3"/>
       </w:pPr>
-      <w:bookmarkStart w:id="28" w:name="_Toc170409978"/>
+      <w:bookmarkStart w:id="41" w:name="_Toc170429423"/>
       <w:r>
         <w:t>Večjezičnost</w:t>
       </w:r>
-      <w:bookmarkEnd w:id="28"/>
+      <w:bookmarkEnd w:id="41"/>
     </w:p>
     <w:p>
       <w:pPr>
@@ -24530,7 +26465,7 @@
       <w:pPr>
         <w:pStyle w:val="Naslov3"/>
       </w:pPr>
-      <w:bookmarkStart w:id="29" w:name="_Toc170409979"/>
+      <w:bookmarkStart w:id="42" w:name="_Toc170429424"/>
       <w:r>
         <w:t xml:space="preserve">Kviz za </w:t>
       </w:r>
@@ -24542,7 +26477,7 @@
       <w:r>
         <w:t xml:space="preserve"> priporočilo poti</w:t>
       </w:r>
-      <w:bookmarkEnd w:id="29"/>
+      <w:bookmarkEnd w:id="42"/>
     </w:p>
     <w:p/>
     <w:tbl>
@@ -24731,7 +26666,6 @@
         <w:rPr>
           <w:rFonts w:asciiTheme="minorHAnsi" w:hAnsiTheme="minorHAnsi" w:cstheme="minorBidi"/>
           <w:kern w:val="2"/>
-          <w:lang w:eastAsia="en-US"/>
           <w14:ligatures w14:val="standardContextual"/>
         </w:rPr>
       </w:pPr>
@@ -24920,7 +26854,6 @@
         <w:rPr>
           <w:rFonts w:asciiTheme="minorHAnsi" w:hAnsiTheme="minorHAnsi" w:cstheme="minorBidi"/>
           <w:kern w:val="2"/>
-          <w:lang w:eastAsia="en-US"/>
           <w14:ligatures w14:val="standardContextual"/>
         </w:rPr>
       </w:pPr>
@@ -25326,7 +27259,6 @@
         <w:rPr>
           <w:rFonts w:asciiTheme="minorHAnsi" w:hAnsiTheme="minorHAnsi" w:cstheme="minorBidi"/>
           <w:kern w:val="2"/>
-          <w:lang w:eastAsia="en-US"/>
           <w14:ligatures w14:val="standardContextual"/>
         </w:rPr>
       </w:pPr>
@@ -25406,11 +27338,11 @@
       <w:pPr>
         <w:pStyle w:val="Naslov3"/>
       </w:pPr>
-      <w:bookmarkStart w:id="30" w:name="_Toc170409980"/>
+      <w:bookmarkStart w:id="43" w:name="_Toc170429425"/>
       <w:r>
         <w:t>Deljenje rezultatov kviza na socialnih omrežjih</w:t>
       </w:r>
-      <w:bookmarkEnd w:id="30"/>
+      <w:bookmarkEnd w:id="43"/>
     </w:p>
     <w:p/>
     <w:tbl>
@@ -25601,7 +27533,6 @@
         <w:rPr>
           <w:rFonts w:asciiTheme="minorHAnsi" w:hAnsiTheme="minorHAnsi" w:cstheme="minorBidi"/>
           <w:kern w:val="2"/>
-          <w:lang w:eastAsia="en-US"/>
           <w14:ligatures w14:val="standardContextual"/>
         </w:rPr>
       </w:pPr>
@@ -25695,7 +27626,6 @@
         <w:rPr>
           <w:rFonts w:asciiTheme="minorHAnsi" w:hAnsiTheme="minorHAnsi" w:cstheme="minorBidi"/>
           <w:kern w:val="2"/>
-          <w:lang w:eastAsia="en-US"/>
           <w14:ligatures w14:val="standardContextual"/>
         </w:rPr>
       </w:pPr>
@@ -25987,7 +27917,6 @@
         <w:rPr>
           <w:rFonts w:asciiTheme="minorHAnsi" w:hAnsiTheme="minorHAnsi" w:cstheme="minorBidi"/>
           <w:kern w:val="2"/>
-          <w:lang w:eastAsia="en-US"/>
           <w14:ligatures w14:val="standardContextual"/>
         </w:rPr>
       </w:pPr>
@@ -26065,11 +27994,11 @@
       <w:pPr>
         <w:pStyle w:val="Naslov3"/>
       </w:pPr>
-      <w:bookmarkStart w:id="31" w:name="_Toc170409981"/>
+      <w:bookmarkStart w:id="44" w:name="_Toc170429426"/>
       <w:r>
         <w:t>Vodenje uporabnika po poti</w:t>
       </w:r>
-      <w:bookmarkEnd w:id="31"/>
+      <w:bookmarkEnd w:id="44"/>
     </w:p>
     <w:p/>
     <w:tbl>
@@ -26261,7 +28190,6 @@
         <w:rPr>
           <w:rFonts w:asciiTheme="minorHAnsi" w:hAnsiTheme="minorHAnsi" w:cstheme="minorBidi"/>
           <w:kern w:val="2"/>
-          <w:lang w:eastAsia="en-US"/>
           <w14:ligatures w14:val="standardContextual"/>
         </w:rPr>
       </w:pPr>
@@ -26346,7 +28274,6 @@
         <w:rPr>
           <w:rFonts w:asciiTheme="minorHAnsi" w:hAnsiTheme="minorHAnsi" w:cstheme="minorBidi"/>
           <w:kern w:val="2"/>
-          <w:lang w:eastAsia="en-US"/>
           <w14:ligatures w14:val="standardContextual"/>
         </w:rPr>
       </w:pPr>
@@ -26760,7 +28687,6 @@
         <w:rPr>
           <w:rFonts w:asciiTheme="minorHAnsi" w:hAnsiTheme="minorHAnsi" w:cstheme="minorBidi"/>
           <w:kern w:val="2"/>
-          <w:lang w:eastAsia="en-US"/>
           <w14:ligatures w14:val="standardContextual"/>
         </w:rPr>
       </w:pPr>
@@ -26831,11 +28757,11 @@
       <w:pPr>
         <w:pStyle w:val="Naslov3"/>
       </w:pPr>
-      <w:bookmarkStart w:id="32" w:name="_Toc170409982"/>
+      <w:bookmarkStart w:id="45" w:name="_Toc170429427"/>
       <w:r>
         <w:t>Urejanje osnutkov uporabniških poti</w:t>
       </w:r>
-      <w:bookmarkEnd w:id="32"/>
+      <w:bookmarkEnd w:id="45"/>
     </w:p>
     <w:p/>
     <w:tbl>
@@ -27039,7 +28965,6 @@
         <w:rPr>
           <w:rFonts w:asciiTheme="minorHAnsi" w:hAnsiTheme="minorHAnsi" w:cstheme="minorBidi"/>
           <w:kern w:val="2"/>
-          <w:lang w:eastAsia="en-US"/>
           <w14:ligatures w14:val="standardContextual"/>
         </w:rPr>
       </w:pPr>
@@ -27169,7 +29094,6 @@
         <w:rPr>
           <w:rFonts w:asciiTheme="minorHAnsi" w:hAnsiTheme="minorHAnsi" w:cstheme="minorBidi"/>
           <w:kern w:val="2"/>
-          <w:lang w:eastAsia="en-US"/>
           <w14:ligatures w14:val="standardContextual"/>
         </w:rPr>
       </w:pPr>
@@ -27709,7 +29633,6 @@
         <w:rPr>
           <w:rFonts w:asciiTheme="minorHAnsi" w:hAnsiTheme="minorHAnsi" w:cstheme="minorBidi"/>
           <w:kern w:val="2"/>
-          <w:lang w:eastAsia="en-US"/>
           <w14:ligatures w14:val="standardContextual"/>
         </w:rPr>
       </w:pPr>
@@ -27780,11 +29703,11 @@
       <w:pPr>
         <w:pStyle w:val="Naslov3"/>
       </w:pPr>
-      <w:bookmarkStart w:id="33" w:name="_Toc170409983"/>
+      <w:bookmarkStart w:id="46" w:name="_Toc170429428"/>
       <w:r>
         <w:t>Prevajanje besedila</w:t>
       </w:r>
-      <w:bookmarkEnd w:id="33"/>
+      <w:bookmarkEnd w:id="46"/>
     </w:p>
     <w:p/>
     <w:tbl>
@@ -28064,7 +29987,7 @@
                           <pic:cNvPicPr/>
                         </pic:nvPicPr>
                         <pic:blipFill rotWithShape="1">
-                          <a:blip r:embed="rId56">
+                          <a:blip r:embed="rId59">
                             <a:extLst>
                               <a:ext uri="{28A0092B-C50C-407E-A947-70E740481C1C}">
                                 <a14:useLocalDpi xmlns:a14="http://schemas.microsoft.com/office/drawing/2010/main" val="0"/>
@@ -28672,11 +30595,11 @@
       <w:pPr>
         <w:pStyle w:val="Naslov3"/>
       </w:pPr>
-      <w:bookmarkStart w:id="34" w:name="_Toc170409984"/>
+      <w:bookmarkStart w:id="47" w:name="_Toc170429429"/>
       <w:r>
         <w:t>Predvajanje besedila</w:t>
       </w:r>
-      <w:bookmarkEnd w:id="34"/>
+      <w:bookmarkEnd w:id="47"/>
     </w:p>
     <w:p>
       <w:pPr>
@@ -29212,7 +31135,7 @@
       <w:pPr>
         <w:pStyle w:val="Naslov2"/>
       </w:pPr>
-      <w:bookmarkStart w:id="35" w:name="_Toc170409985"/>
+      <w:bookmarkStart w:id="48" w:name="_Toc170429430"/>
       <w:r>
         <w:t xml:space="preserve">Testni scenariji za administratorsko ploščo aplikacije </w:t>
       </w:r>
@@ -29226,7 +31149,7 @@
       <w:r>
         <w:t>AI</w:t>
       </w:r>
-      <w:bookmarkEnd w:id="35"/>
+      <w:bookmarkEnd w:id="48"/>
       <w:proofErr w:type="spellEnd"/>
     </w:p>
     <w:p/>
@@ -29234,12 +31157,12 @@
       <w:pPr>
         <w:pStyle w:val="Naslov3"/>
       </w:pPr>
-      <w:bookmarkStart w:id="36" w:name="_Toc170409986"/>
+      <w:bookmarkStart w:id="49" w:name="_Toc170429431"/>
       <w:r>
         <w:lastRenderedPageBreak/>
         <w:t>Brisanje uporabnika</w:t>
       </w:r>
-      <w:bookmarkEnd w:id="36"/>
+      <w:bookmarkEnd w:id="49"/>
     </w:p>
     <w:p/>
     <w:tbl>
@@ -30112,11 +32035,11 @@
       <w:pPr>
         <w:pStyle w:val="Naslov3"/>
       </w:pPr>
-      <w:bookmarkStart w:id="37" w:name="_Toc170409987"/>
+      <w:bookmarkStart w:id="50" w:name="_Toc170429432"/>
       <w:r>
         <w:t>Dodajanje nove poti</w:t>
       </w:r>
-      <w:bookmarkEnd w:id="37"/>
+      <w:bookmarkEnd w:id="50"/>
     </w:p>
     <w:p/>
     <w:tbl>
@@ -31319,11 +33242,11 @@
       <w:pPr>
         <w:pStyle w:val="Naslov3"/>
       </w:pPr>
-      <w:bookmarkStart w:id="38" w:name="_Toc170409988"/>
+      <w:bookmarkStart w:id="51" w:name="_Toc170429433"/>
       <w:r>
         <w:t>Urejanje poti</w:t>
       </w:r>
-      <w:bookmarkEnd w:id="38"/>
+      <w:bookmarkEnd w:id="51"/>
     </w:p>
     <w:p/>
     <w:tbl>
@@ -32226,11 +34149,11 @@
       <w:pPr>
         <w:pStyle w:val="Naslov3"/>
       </w:pPr>
-      <w:bookmarkStart w:id="39" w:name="_Toc170409989"/>
+      <w:bookmarkStart w:id="52" w:name="_Toc170429434"/>
       <w:r>
         <w:t>Objava poti</w:t>
       </w:r>
-      <w:bookmarkEnd w:id="39"/>
+      <w:bookmarkEnd w:id="52"/>
     </w:p>
     <w:p/>
     <w:tbl>
@@ -33110,12 +35033,12 @@
       <w:pPr>
         <w:pStyle w:val="Naslov3"/>
       </w:pPr>
-      <w:bookmarkStart w:id="40" w:name="_Toc170409990"/>
+      <w:bookmarkStart w:id="53" w:name="_Toc170429435"/>
       <w:r>
         <w:lastRenderedPageBreak/>
         <w:t>Brisanje poti</w:t>
       </w:r>
-      <w:bookmarkEnd w:id="40"/>
+      <w:bookmarkEnd w:id="53"/>
     </w:p>
     <w:p/>
     <w:tbl>
@@ -33988,7 +35911,7 @@
       <w:pPr>
         <w:pStyle w:val="Naslov2"/>
       </w:pPr>
-      <w:bookmarkStart w:id="41" w:name="_Toc170409991"/>
+      <w:bookmarkStart w:id="54" w:name="_Toc170429436"/>
       <w:r>
         <w:t xml:space="preserve">Poročilo testiranja administratorske plošče aplikacije </w:t>
       </w:r>
@@ -34002,7 +35925,7 @@
       <w:r>
         <w:t>rAI</w:t>
       </w:r>
-      <w:bookmarkEnd w:id="41"/>
+      <w:bookmarkEnd w:id="54"/>
       <w:proofErr w:type="spellEnd"/>
     </w:p>
     <w:p>
@@ -34049,7 +35972,7 @@
       <w:pPr>
         <w:pStyle w:val="Naslov3"/>
       </w:pPr>
-      <w:bookmarkStart w:id="42" w:name="_Toc170409992"/>
+      <w:bookmarkStart w:id="55" w:name="_Toc170429437"/>
       <w:r>
         <w:lastRenderedPageBreak/>
         <w:t xml:space="preserve">Poročilo testiranja v brskalniku </w:t>
@@ -34062,7 +35985,7 @@
       <w:r>
         <w:t>:</w:t>
       </w:r>
-      <w:bookmarkEnd w:id="42"/>
+      <w:bookmarkEnd w:id="55"/>
     </w:p>
     <w:p>
       <w:pPr>
@@ -34077,6 +36000,7 @@
         <w:rPr>
           <w:b/>
           <w:bCs/>
+          <w:noProof/>
         </w:rPr>
         <w:drawing>
           <wp:inline distT="0" distB="0" distL="0" distR="0" wp14:anchorId="3EFA7ABE" wp14:editId="6A4F47DB">
@@ -34094,7 +36018,7 @@
                     <pic:cNvPicPr/>
                   </pic:nvPicPr>
                   <pic:blipFill>
-                    <a:blip r:embed="rId57"/>
+                    <a:blip r:embed="rId60"/>
                     <a:stretch>
                       <a:fillRect/>
                     </a:stretch>
@@ -34128,11 +36052,11 @@
       <w:pPr>
         <w:pStyle w:val="Naslov3"/>
       </w:pPr>
-      <w:bookmarkStart w:id="43" w:name="_Toc170409993"/>
+      <w:bookmarkStart w:id="56" w:name="_Toc170429438"/>
       <w:r>
         <w:t>Poročilo testiranja v brskalniku Firefox:</w:t>
       </w:r>
-      <w:bookmarkEnd w:id="43"/>
+      <w:bookmarkEnd w:id="56"/>
     </w:p>
     <w:p>
       <w:pPr>
@@ -34165,6 +36089,7 @@
         <w:rPr>
           <w:b/>
           <w:bCs/>
+          <w:noProof/>
         </w:rPr>
         <w:drawing>
           <wp:inline distT="0" distB="0" distL="0" distR="0" wp14:anchorId="7FB3F3F2" wp14:editId="1BEE3C16">
@@ -34182,7 +36107,7 @@
                     <pic:cNvPicPr/>
                   </pic:nvPicPr>
                   <pic:blipFill rotWithShape="1">
-                    <a:blip r:embed="rId58"/>
+                    <a:blip r:embed="rId61"/>
                     <a:srcRect t="4045"/>
                     <a:stretch/>
                   </pic:blipFill>
@@ -34232,7 +36157,7 @@
       <w:pPr>
         <w:pStyle w:val="Naslov3"/>
       </w:pPr>
-      <w:bookmarkStart w:id="44" w:name="_Toc170409994"/>
+      <w:bookmarkStart w:id="57" w:name="_Toc170429439"/>
       <w:r>
         <w:t xml:space="preserve">Poročilo testiranja v brskalniku </w:t>
       </w:r>
@@ -34248,7 +36173,7 @@
       <w:r>
         <w:t>Chromium</w:t>
       </w:r>
-      <w:bookmarkEnd w:id="44"/>
+      <w:bookmarkEnd w:id="57"/>
       <w:proofErr w:type="spellEnd"/>
     </w:p>
     <w:p>
@@ -34264,6 +36189,7 @@
         <w:rPr>
           <w:b/>
           <w:bCs/>
+          <w:noProof/>
         </w:rPr>
         <w:drawing>
           <wp:inline distT="0" distB="0" distL="0" distR="0" wp14:anchorId="518A940E" wp14:editId="014BFF56">
@@ -34281,7 +36207,7 @@
                     <pic:cNvPicPr/>
                   </pic:nvPicPr>
                   <pic:blipFill>
-                    <a:blip r:embed="rId59"/>
+                    <a:blip r:embed="rId62"/>
                     <a:stretch>
                       <a:fillRect/>
                     </a:stretch>
@@ -34302,266 +36228,32 @@
         </w:drawing>
       </w:r>
     </w:p>
-    <w:p>
-      <w:pPr>
-        <w:ind w:left="360"/>
-        <w:rPr>
-          <w:b/>
-          <w:bCs/>
-        </w:rPr>
-      </w:pPr>
-    </w:p>
-    <w:p>
-      <w:pPr>
-        <w:ind w:left="360"/>
-        <w:rPr>
-          <w:b/>
-          <w:bCs/>
-        </w:rPr>
-      </w:pPr>
-    </w:p>
-    <w:p>
-      <w:pPr>
-        <w:ind w:left="360"/>
-        <w:rPr>
-          <w:b/>
-          <w:bCs/>
-        </w:rPr>
-      </w:pPr>
-    </w:p>
-    <w:p>
-      <w:pPr>
-        <w:ind w:left="360"/>
-        <w:rPr>
-          <w:b/>
-          <w:bCs/>
-        </w:rPr>
-      </w:pPr>
-    </w:p>
-    <w:p>
-      <w:pPr>
-        <w:spacing w:line="360" w:lineRule="auto"/>
-        <w:rPr>
-          <w:sz w:val="24"/>
-          <w:szCs w:val="24"/>
-        </w:rPr>
-      </w:pPr>
-    </w:p>
-    <w:p>
-      <w:pPr>
-        <w:pStyle w:val="Odstavekseznama"/>
-        <w:spacing w:line="360" w:lineRule="auto"/>
-        <w:rPr>
-          <w:sz w:val="24"/>
-          <w:szCs w:val="24"/>
-        </w:rPr>
-      </w:pPr>
-    </w:p>
-    <w:p>
-      <w:pPr>
-        <w:pStyle w:val="Odstavekseznama"/>
-        <w:spacing w:line="360" w:lineRule="auto"/>
-        <w:rPr>
-          <w:sz w:val="24"/>
-          <w:szCs w:val="24"/>
-        </w:rPr>
-      </w:pPr>
-    </w:p>
-    <w:p>
-      <w:pPr>
-        <w:pStyle w:val="Odstavekseznama"/>
-        <w:spacing w:line="360" w:lineRule="auto"/>
-        <w:rPr>
-          <w:sz w:val="24"/>
-          <w:szCs w:val="24"/>
-        </w:rPr>
-      </w:pPr>
-    </w:p>
-    <w:p>
-      <w:pPr>
-        <w:pStyle w:val="Odstavekseznama"/>
-        <w:spacing w:line="360" w:lineRule="auto"/>
-        <w:rPr>
-          <w:sz w:val="24"/>
-          <w:szCs w:val="24"/>
-        </w:rPr>
-      </w:pPr>
-    </w:p>
-    <w:p>
-      <w:pPr>
-        <w:pStyle w:val="Odstavekseznama"/>
-        <w:spacing w:line="360" w:lineRule="auto"/>
-        <w:rPr>
-          <w:sz w:val="24"/>
-          <w:szCs w:val="24"/>
-        </w:rPr>
-      </w:pPr>
-    </w:p>
-    <w:p>
-      <w:pPr>
-        <w:pStyle w:val="Odstavekseznama"/>
-        <w:spacing w:line="360" w:lineRule="auto"/>
-        <w:rPr>
-          <w:sz w:val="24"/>
-          <w:szCs w:val="24"/>
-        </w:rPr>
-      </w:pPr>
-    </w:p>
-    <w:p>
-      <w:pPr>
-        <w:pStyle w:val="Odstavekseznama"/>
-        <w:spacing w:line="360" w:lineRule="auto"/>
-        <w:rPr>
-          <w:sz w:val="24"/>
-          <w:szCs w:val="24"/>
-        </w:rPr>
-      </w:pPr>
-    </w:p>
-    <w:p>
-      <w:pPr>
-        <w:pStyle w:val="Odstavekseznama"/>
-        <w:spacing w:line="360" w:lineRule="auto"/>
-        <w:jc w:val="center"/>
-        <w:rPr>
-          <w:sz w:val="24"/>
-          <w:szCs w:val="24"/>
-        </w:rPr>
-      </w:pPr>
-    </w:p>
-    <w:p>
-      <w:pPr>
-        <w:pStyle w:val="Odstavekseznama"/>
-        <w:spacing w:line="360" w:lineRule="auto"/>
-        <w:jc w:val="center"/>
-        <w:rPr>
-          <w:sz w:val="24"/>
-          <w:szCs w:val="24"/>
-        </w:rPr>
-      </w:pPr>
-    </w:p>
-    <w:p>
-      <w:pPr>
-        <w:pStyle w:val="Odstavekseznama"/>
-        <w:spacing w:line="360" w:lineRule="auto"/>
-        <w:rPr>
-          <w:sz w:val="24"/>
-          <w:szCs w:val="24"/>
-        </w:rPr>
-      </w:pPr>
-    </w:p>
-    <w:p>
-      <w:pPr>
-        <w:spacing w:line="259" w:lineRule="auto"/>
-        <w:rPr>
-          <w:b/>
-          <w:bCs/>
-        </w:rPr>
-      </w:pPr>
-    </w:p>
-    <w:p>
-      <w:pPr>
-        <w:ind w:left="360"/>
-        <w:rPr>
-          <w:b/>
-          <w:bCs/>
-        </w:rPr>
-      </w:pPr>
-    </w:p>
-    <w:p>
-      <w:pPr>
-        <w:ind w:left="360"/>
-        <w:rPr>
-          <w:b/>
-          <w:bCs/>
-        </w:rPr>
-      </w:pPr>
-    </w:p>
-    <w:p>
-      <w:pPr>
-        <w:ind w:left="360"/>
-        <w:rPr>
-          <w:b/>
-          <w:bCs/>
-        </w:rPr>
-      </w:pPr>
-    </w:p>
-    <w:p>
-      <w:pPr>
-        <w:ind w:left="360"/>
-        <w:rPr>
-          <w:b/>
-          <w:bCs/>
-        </w:rPr>
-      </w:pPr>
-    </w:p>
-    <w:p>
-      <w:pPr>
-        <w:rPr>
-          <w:b/>
-          <w:bCs/>
-        </w:rPr>
-      </w:pPr>
-    </w:p>
     <w:p/>
-    <w:p/>
-    <w:p/>
-    <w:p/>
-    <w:p/>
-    <w:p/>
-    <w:p>
-      <w:pPr>
-        <w:tabs>
-          <w:tab w:val="left" w:pos="1910"/>
-        </w:tabs>
-      </w:pPr>
+    <w:p>
+      <w:pPr>
+        <w:pStyle w:val="Naslov1"/>
+      </w:pPr>
+      <w:bookmarkStart w:id="58" w:name="_Toc170429440"/>
+      <w:r>
+        <w:t>Sestanki</w:t>
+      </w:r>
+      <w:bookmarkEnd w:id="58"/>
+    </w:p>
+    <w:p>
+      <w:pPr>
+        <w:pStyle w:val="Naslov2"/>
+      </w:pPr>
+      <w:r>
+        <w:t xml:space="preserve"> </w:t>
+      </w:r>
       <w:r>
         <w:tab/>
       </w:r>
-    </w:p>
-    <w:p/>
-    <w:p>
-      <w:pPr>
-        <w:pStyle w:val="Naslov1"/>
-        <w:rPr>
-          <w:lang w:eastAsia="en-US"/>
-        </w:rPr>
-      </w:pPr>
-      <w:bookmarkStart w:id="45" w:name="_Toc170409995"/>
-      <w:r>
-        <w:rPr>
-          <w:lang w:eastAsia="en-US"/>
-        </w:rPr>
-        <w:t>Sestanki</w:t>
-      </w:r>
-      <w:bookmarkEnd w:id="45"/>
-    </w:p>
-    <w:p>
-      <w:pPr>
-        <w:pStyle w:val="Naslov2"/>
-        <w:rPr>
-          <w:lang w:eastAsia="en-US"/>
-        </w:rPr>
-      </w:pPr>
-      <w:r>
-        <w:rPr>
-          <w:lang w:eastAsia="en-US"/>
-        </w:rPr>
-        <w:t xml:space="preserve"> </w:t>
-      </w:r>
-      <w:r>
-        <w:rPr>
-          <w:lang w:eastAsia="en-US"/>
-        </w:rPr>
-        <w:tab/>
-      </w:r>
-      <w:bookmarkStart w:id="46" w:name="_Toc170409996"/>
-      <w:r>
-        <w:rPr>
-          <w:lang w:eastAsia="en-US"/>
-        </w:rPr>
+      <w:bookmarkStart w:id="59" w:name="_Toc170429441"/>
+      <w:r>
         <w:t>Sestanek z mentorico – v živo (5.4.2024)</w:t>
       </w:r>
-      <w:bookmarkEnd w:id="46"/>
+      <w:bookmarkEnd w:id="59"/>
     </w:p>
     <w:p>
       <w:pPr>
@@ -34976,6 +36668,7 @@
         <w:rPr>
           <w:lang w:val="sl-SI"/>
         </w:rPr>
+        <w:lastRenderedPageBreak/>
         <w:t xml:space="preserve"> </w:t>
       </w:r>
       <w:r>
@@ -34984,7 +36677,7 @@
         </w:rPr>
         <w:tab/>
       </w:r>
-      <w:bookmarkStart w:id="47" w:name="_Toc170409997"/>
+      <w:bookmarkStart w:id="60" w:name="_Toc170429442"/>
       <w:r>
         <w:rPr>
           <w:lang w:val="sl-SI"/>
@@ -35005,7 +36698,7 @@
         </w:rPr>
         <w:t xml:space="preserve"> (10.4.2024)</w:t>
       </w:r>
-      <w:bookmarkEnd w:id="47"/>
+      <w:bookmarkEnd w:id="60"/>
     </w:p>
     <w:p>
       <w:pPr>
@@ -35220,7 +36913,7 @@
         </w:rPr>
         <w:tab/>
       </w:r>
-      <w:bookmarkStart w:id="48" w:name="_Toc170409998"/>
+      <w:bookmarkStart w:id="61" w:name="_Toc170429443"/>
       <w:r>
         <w:rPr>
           <w:lang w:val="sl-SI"/>
@@ -35241,7 +36934,7 @@
         </w:rPr>
         <w:t xml:space="preserve"> (17.4.2024)</w:t>
       </w:r>
-      <w:bookmarkEnd w:id="48"/>
+      <w:bookmarkEnd w:id="61"/>
     </w:p>
     <w:p>
       <w:pPr>
@@ -35392,7 +37085,6 @@
         <w:rPr>
           <w:lang w:val="sl-SI"/>
         </w:rPr>
-        <w:lastRenderedPageBreak/>
         <w:t xml:space="preserve"> </w:t>
       </w:r>
       <w:r>
@@ -35401,7 +37093,7 @@
         </w:rPr>
         <w:tab/>
       </w:r>
-      <w:bookmarkStart w:id="49" w:name="_Toc170409999"/>
+      <w:bookmarkStart w:id="62" w:name="_Toc170429444"/>
       <w:r>
         <w:rPr>
           <w:lang w:val="sl-SI"/>
@@ -35422,7 +37114,7 @@
         </w:rPr>
         <w:t xml:space="preserve"> (25.4.2024)</w:t>
       </w:r>
-      <w:bookmarkEnd w:id="49"/>
+      <w:bookmarkEnd w:id="62"/>
     </w:p>
     <w:p>
       <w:pPr>
@@ -35667,14 +37359,14 @@
         </w:rPr>
         <w:tab/>
       </w:r>
-      <w:bookmarkStart w:id="50" w:name="_Toc170410000"/>
+      <w:bookmarkStart w:id="63" w:name="_Toc170429445"/>
       <w:r>
         <w:rPr>
           <w:lang w:val="sl-SI"/>
         </w:rPr>
         <w:t>Sestanek z mentorico – v živo (15.5.2024)</w:t>
       </w:r>
-      <w:bookmarkEnd w:id="50"/>
+      <w:bookmarkEnd w:id="63"/>
     </w:p>
     <w:p>
       <w:pPr>
@@ -36092,14 +37784,14 @@
         </w:rPr>
         <w:tab/>
       </w:r>
-      <w:bookmarkStart w:id="51" w:name="_Toc170410001"/>
+      <w:bookmarkStart w:id="64" w:name="_Toc170429446"/>
       <w:r>
         <w:rPr>
           <w:lang w:val="sl-SI"/>
         </w:rPr>
         <w:t>Sestanek z mentorico – v živo (5.6.2024)</w:t>
       </w:r>
-      <w:bookmarkEnd w:id="51"/>
+      <w:bookmarkEnd w:id="64"/>
     </w:p>
     <w:p>
       <w:pPr>
@@ -36177,6 +37869,7 @@
           <w:szCs w:val="24"/>
           <w:lang w:val="sl-SI"/>
         </w:rPr>
+        <w:lastRenderedPageBreak/>
         <w:t>Celoten projekt (</w:t>
       </w:r>
       <w:proofErr w:type="spellStart"/>
@@ -36455,7 +38148,7 @@
         </w:rPr>
         <w:tab/>
       </w:r>
-      <w:bookmarkStart w:id="52" w:name="_Toc170410002"/>
+      <w:bookmarkStart w:id="65" w:name="_Toc170429447"/>
       <w:r>
         <w:rPr>
           <w:lang w:val="sl-SI"/>
@@ -36476,7 +38169,7 @@
         </w:rPr>
         <w:t xml:space="preserve"> (23.6.2024)</w:t>
       </w:r>
-      <w:bookmarkEnd w:id="52"/>
+      <w:bookmarkEnd w:id="65"/>
     </w:p>
     <w:p>
       <w:pPr>
@@ -36521,7 +38214,6 @@
           <w:szCs w:val="24"/>
           <w:lang w:val="sl-SI"/>
         </w:rPr>
-        <w:lastRenderedPageBreak/>
         <w:t>Pregled mogoče dokumentacije</w:t>
       </w:r>
     </w:p>
@@ -36567,7 +38259,7 @@
         </w:rPr>
         <w:tab/>
       </w:r>
-      <w:bookmarkStart w:id="53" w:name="_Toc170410003"/>
+      <w:bookmarkStart w:id="66" w:name="_Toc170429448"/>
       <w:r>
         <w:rPr>
           <w:lang w:val="sl-SI"/>
@@ -36588,7 +38280,7 @@
         </w:rPr>
         <w:t xml:space="preserve"> (24.6.2024)</w:t>
       </w:r>
-      <w:bookmarkEnd w:id="53"/>
+      <w:bookmarkEnd w:id="66"/>
     </w:p>
     <w:p>
       <w:pPr>
@@ -36678,7 +38370,7 @@
         </w:rPr>
         <w:tab/>
       </w:r>
-      <w:bookmarkStart w:id="54" w:name="_Toc170410004"/>
+      <w:bookmarkStart w:id="67" w:name="_Toc170429449"/>
       <w:r>
         <w:rPr>
           <w:lang w:val="sl-SI"/>
@@ -36699,7 +38391,7 @@
         </w:rPr>
         <w:t xml:space="preserve"> (25.6.2024)</w:t>
       </w:r>
-      <w:bookmarkEnd w:id="54"/>
+      <w:bookmarkEnd w:id="67"/>
     </w:p>
     <w:p>
       <w:pPr>
@@ -36754,14 +38446,14 @@
           <w:lang w:val="sl-SI"/>
         </w:rPr>
       </w:pPr>
-      <w:bookmarkStart w:id="55" w:name="_Toc170410005"/>
+      <w:bookmarkStart w:id="68" w:name="_Toc170429450"/>
       <w:r>
         <w:rPr>
           <w:lang w:val="sl-SI"/>
         </w:rPr>
         <w:t>Sestanek z mentorico (26.6.2024)</w:t>
       </w:r>
-      <w:bookmarkEnd w:id="55"/>
+      <w:bookmarkEnd w:id="68"/>
     </w:p>
     <w:p>
       <w:pPr>
@@ -36959,7 +38651,7 @@
           <w:lang w:val="sl-SI"/>
         </w:rPr>
       </w:pPr>
-      <w:bookmarkStart w:id="56" w:name="_Toc170410006"/>
+      <w:bookmarkStart w:id="69" w:name="_Toc170429451"/>
       <w:r>
         <w:rPr>
           <w:lang w:val="sl-SI"/>
@@ -36980,7 +38672,7 @@
         </w:rPr>
         <w:t xml:space="preserve"> (27.6.2024)</w:t>
       </w:r>
-      <w:bookmarkEnd w:id="56"/>
+      <w:bookmarkEnd w:id="69"/>
     </w:p>
     <w:p>
       <w:pPr>
@@ -37058,14 +38750,14 @@
           <w:lang w:val="sl-SI"/>
         </w:rPr>
       </w:pPr>
-      <w:bookmarkStart w:id="57" w:name="_Toc170410007"/>
+      <w:bookmarkStart w:id="70" w:name="_Toc170429452"/>
       <w:r>
         <w:rPr>
           <w:lang w:val="sl-SI"/>
         </w:rPr>
         <w:t>Sestanek z mentorico – v živo (28.6.2024)</w:t>
       </w:r>
-      <w:bookmarkEnd w:id="57"/>
+      <w:bookmarkEnd w:id="70"/>
     </w:p>
     <w:p>
       <w:pPr>
@@ -37081,34 +38773,122 @@
         <w:rPr>
           <w:sz w:val="24"/>
           <w:szCs w:val="24"/>
-          <w:lang w:eastAsia="en-US"/>
         </w:rPr>
       </w:pPr>
     </w:p>
     <w:p>
       <w:pPr>
         <w:pStyle w:val="Naslov1"/>
-        <w:rPr>
-          <w:lang w:eastAsia="en-US"/>
-        </w:rPr>
-      </w:pPr>
-      <w:bookmarkStart w:id="58" w:name="_Toc170410008"/>
-      <w:r>
-        <w:rPr>
-          <w:lang w:eastAsia="en-US"/>
-        </w:rPr>
+      </w:pPr>
+      <w:bookmarkStart w:id="71" w:name="_Toc170429453"/>
+      <w:r>
+        <w:lastRenderedPageBreak/>
         <w:t>Zaključek</w:t>
       </w:r>
-      <w:bookmarkEnd w:id="58"/>
-    </w:p>
-    <w:p>
-      <w:pPr>
-        <w:rPr>
-          <w:sz w:val="24"/>
-          <w:szCs w:val="24"/>
-          <w:lang w:eastAsia="en-US"/>
-        </w:rPr>
-      </w:pPr>
+      <w:bookmarkEnd w:id="71"/>
+    </w:p>
+    <w:p>
+      <w:r>
+        <w:t>V okviru izved</w:t>
+      </w:r>
+      <w:r>
+        <w:t xml:space="preserve">be projekta </w:t>
+      </w:r>
+      <w:proofErr w:type="spellStart"/>
+      <w:r>
+        <w:t>ExplorerAI</w:t>
+      </w:r>
+      <w:proofErr w:type="spellEnd"/>
+      <w:r>
+        <w:t xml:space="preserve">, smo ustvarili mobilno in spletno aplikacijo. Na ta način smo lahko preizkusili in pokazali znanje, ki smo ga prejeli tekom celotnega študija. Uporabili smo veliko tehnologij, ki smo jih spoznali tekom študija, kot sta na primer </w:t>
+      </w:r>
+      <w:proofErr w:type="spellStart"/>
+      <w:r>
+        <w:t>React</w:t>
+      </w:r>
+      <w:proofErr w:type="spellEnd"/>
+      <w:r>
+        <w:t xml:space="preserve"> in </w:t>
+      </w:r>
+      <w:proofErr w:type="spellStart"/>
+      <w:r>
+        <w:t>Firebase</w:t>
+      </w:r>
+      <w:proofErr w:type="spellEnd"/>
+      <w:r>
+        <w:t xml:space="preserve">. Poleg tehnologij, pa smo pokazali, da razumemo </w:t>
+      </w:r>
+      <w:r>
+        <w:t xml:space="preserve">razne </w:t>
+      </w:r>
+      <w:r>
+        <w:t xml:space="preserve">koncepte </w:t>
+      </w:r>
+      <w:r>
+        <w:t xml:space="preserve">informacijske tehnologije, kot so </w:t>
+      </w:r>
+      <w:r>
+        <w:t>razvoj programske opreme, testiranj</w:t>
+      </w:r>
+      <w:r>
+        <w:t>e</w:t>
+      </w:r>
+      <w:r>
+        <w:t xml:space="preserve"> in zagotavljanj</w:t>
+      </w:r>
+      <w:r>
+        <w:t>e</w:t>
+      </w:r>
+      <w:r>
+        <w:t xml:space="preserve"> kakovosti, izvajanj</w:t>
+      </w:r>
+      <w:r>
+        <w:t>e</w:t>
+      </w:r>
+      <w:r>
+        <w:t xml:space="preserve"> in vodenj</w:t>
+      </w:r>
+      <w:r>
+        <w:t>e</w:t>
+      </w:r>
+      <w:r>
+        <w:t xml:space="preserve"> informacijskih projektov in dela v razvojni ekipi.</w:t>
+      </w:r>
+      <w:r>
+        <w:t xml:space="preserve"> Aplikacijo smo razvijali v manjših iteracijah, ter se </w:t>
+      </w:r>
+      <w:r>
+        <w:t xml:space="preserve">opirali na mešanico metodologij </w:t>
+      </w:r>
+      <w:proofErr w:type="spellStart"/>
+      <w:r>
+        <w:t>Scrum</w:t>
+      </w:r>
+      <w:proofErr w:type="spellEnd"/>
+      <w:r>
+        <w:t xml:space="preserve"> in </w:t>
+      </w:r>
+      <w:proofErr w:type="spellStart"/>
+      <w:r>
+        <w:t>Kanban</w:t>
+      </w:r>
+      <w:proofErr w:type="spellEnd"/>
+      <w:r>
+        <w:t>, pri samem vodenju projekta na prilagojeno verzijo metode PRINCE 2.</w:t>
+      </w:r>
+    </w:p>
+    <w:p>
+      <w:r>
+        <w:t xml:space="preserve">Tekom razvoja nam je uspelo implementirati vse željene funkcionalnosti. Med njimi smo tudi implementirali AI s pomočjo API-jev [INSERT API NAMES], kar nam je v začetku bil eden od glavnih ciljev. Čeprav je trenutna aplikacija osredotočena na Maribor, jo je zaradi modularne zasnove enostavno </w:t>
+      </w:r>
+      <w:proofErr w:type="spellStart"/>
+      <w:r>
+        <w:t>skalirati</w:t>
+      </w:r>
+      <w:proofErr w:type="spellEnd"/>
+      <w:r>
+        <w:t xml:space="preserve"> na druga mesta oziroma države, kar bi lahko naredili v prihodnjih iteracijah razvoja.</w:t>
+      </w:r>
     </w:p>
     <w:sectPr>
       <w:pgSz w:w="11906" w:h="16838"/>
@@ -41496,6 +43276,119 @@
     </w:lvl>
   </w:abstractNum>
   <w:abstractNum w:abstractNumId="46" w15:restartNumberingAfterBreak="0">
+    <w:nsid w:val="6D65779A"/>
+    <w:multiLevelType w:val="multilevel"/>
+    <w:tmpl w:val="262CB46A"/>
+    <w:lvl w:ilvl="0">
+      <w:start w:val="4"/>
+      <w:numFmt w:val="decimal"/>
+      <w:lvlText w:val="%1."/>
+      <w:lvlJc w:val="left"/>
+      <w:pPr>
+        <w:ind w:left="456" w:hanging="456"/>
+      </w:pPr>
+      <w:rPr>
+        <w:rFonts w:hint="default"/>
+      </w:rPr>
+    </w:lvl>
+    <w:lvl w:ilvl="1">
+      <w:start w:val="2"/>
+      <w:numFmt w:val="decimal"/>
+      <w:lvlText w:val="%1.%2."/>
+      <w:lvlJc w:val="left"/>
+      <w:pPr>
+        <w:ind w:left="720" w:hanging="720"/>
+      </w:pPr>
+      <w:rPr>
+        <w:rFonts w:hint="default"/>
+      </w:rPr>
+    </w:lvl>
+    <w:lvl w:ilvl="2">
+      <w:start w:val="1"/>
+      <w:numFmt w:val="decimal"/>
+      <w:lvlText w:val="%1.%2.%3."/>
+      <w:lvlJc w:val="left"/>
+      <w:pPr>
+        <w:ind w:left="720" w:hanging="720"/>
+      </w:pPr>
+      <w:rPr>
+        <w:rFonts w:hint="default"/>
+      </w:rPr>
+    </w:lvl>
+    <w:lvl w:ilvl="3">
+      <w:start w:val="1"/>
+      <w:numFmt w:val="decimal"/>
+      <w:lvlText w:val="%1.%2.%3.%4."/>
+      <w:lvlJc w:val="left"/>
+      <w:pPr>
+        <w:ind w:left="1080" w:hanging="1080"/>
+      </w:pPr>
+      <w:rPr>
+        <w:rFonts w:hint="default"/>
+      </w:rPr>
+    </w:lvl>
+    <w:lvl w:ilvl="4">
+      <w:start w:val="1"/>
+      <w:numFmt w:val="decimal"/>
+      <w:lvlText w:val="%1.%2.%3.%4.%5."/>
+      <w:lvlJc w:val="left"/>
+      <w:pPr>
+        <w:ind w:left="1440" w:hanging="1440"/>
+      </w:pPr>
+      <w:rPr>
+        <w:rFonts w:hint="default"/>
+      </w:rPr>
+    </w:lvl>
+    <w:lvl w:ilvl="5">
+      <w:start w:val="1"/>
+      <w:numFmt w:val="decimal"/>
+      <w:lvlText w:val="%1.%2.%3.%4.%5.%6."/>
+      <w:lvlJc w:val="left"/>
+      <w:pPr>
+        <w:ind w:left="1440" w:hanging="1440"/>
+      </w:pPr>
+      <w:rPr>
+        <w:rFonts w:hint="default"/>
+      </w:rPr>
+    </w:lvl>
+    <w:lvl w:ilvl="6">
+      <w:start w:val="1"/>
+      <w:numFmt w:val="decimal"/>
+      <w:lvlText w:val="%1.%2.%3.%4.%5.%6.%7."/>
+      <w:lvlJc w:val="left"/>
+      <w:pPr>
+        <w:ind w:left="1800" w:hanging="1800"/>
+      </w:pPr>
+      <w:rPr>
+        <w:rFonts w:hint="default"/>
+      </w:rPr>
+    </w:lvl>
+    <w:lvl w:ilvl="7">
+      <w:start w:val="1"/>
+      <w:numFmt w:val="decimal"/>
+      <w:lvlText w:val="%1.%2.%3.%4.%5.%6.%7.%8."/>
+      <w:lvlJc w:val="left"/>
+      <w:pPr>
+        <w:ind w:left="2160" w:hanging="2160"/>
+      </w:pPr>
+      <w:rPr>
+        <w:rFonts w:hint="default"/>
+      </w:rPr>
+    </w:lvl>
+    <w:lvl w:ilvl="8">
+      <w:start w:val="1"/>
+      <w:numFmt w:val="decimal"/>
+      <w:lvlText w:val="%1.%2.%3.%4.%5.%6.%7.%8.%9."/>
+      <w:lvlJc w:val="left"/>
+      <w:pPr>
+        <w:ind w:left="2160" w:hanging="2160"/>
+      </w:pPr>
+      <w:rPr>
+        <w:rFonts w:hint="default"/>
+      </w:rPr>
+    </w:lvl>
+  </w:abstractNum>
+  <w:abstractNum w:abstractNumId="47" w15:restartNumberingAfterBreak="0">
     <w:nsid w:val="6E7663CF"/>
     <w:multiLevelType w:val="hybridMultilevel"/>
     <w:tmpl w:val="69E01E74"/>
@@ -41584,7 +43477,7 @@
       </w:pPr>
     </w:lvl>
   </w:abstractNum>
-  <w:abstractNum w:abstractNumId="47" w15:restartNumberingAfterBreak="0">
+  <w:abstractNum w:abstractNumId="48" w15:restartNumberingAfterBreak="0">
     <w:nsid w:val="6F724302"/>
     <w:multiLevelType w:val="hybridMultilevel"/>
     <w:tmpl w:val="19DC79A2"/>
@@ -41673,7 +43566,7 @@
       </w:pPr>
     </w:lvl>
   </w:abstractNum>
-  <w:abstractNum w:abstractNumId="48" w15:restartNumberingAfterBreak="0">
+  <w:abstractNum w:abstractNumId="49" w15:restartNumberingAfterBreak="0">
     <w:nsid w:val="72B97757"/>
     <w:multiLevelType w:val="hybridMultilevel"/>
     <w:tmpl w:val="763A1BCC"/>
@@ -41762,7 +43655,7 @@
       </w:pPr>
     </w:lvl>
   </w:abstractNum>
-  <w:abstractNum w:abstractNumId="49" w15:restartNumberingAfterBreak="0">
+  <w:abstractNum w:abstractNumId="50" w15:restartNumberingAfterBreak="0">
     <w:nsid w:val="7B2F1A76"/>
     <w:multiLevelType w:val="hybridMultilevel"/>
     <w:tmpl w:val="4AC0F728"/>
@@ -41851,7 +43744,7 @@
       </w:pPr>
     </w:lvl>
   </w:abstractNum>
-  <w:abstractNum w:abstractNumId="50" w15:restartNumberingAfterBreak="0">
+  <w:abstractNum w:abstractNumId="51" w15:restartNumberingAfterBreak="0">
     <w:nsid w:val="7DC07A02"/>
     <w:multiLevelType w:val="hybridMultilevel"/>
     <w:tmpl w:val="DF88F72E"/>
@@ -41940,7 +43833,7 @@
       </w:pPr>
     </w:lvl>
   </w:abstractNum>
-  <w:abstractNum w:abstractNumId="51" w15:restartNumberingAfterBreak="0">
+  <w:abstractNum w:abstractNumId="52" w15:restartNumberingAfterBreak="0">
     <w:nsid w:val="7E34680F"/>
     <w:multiLevelType w:val="hybridMultilevel"/>
     <w:tmpl w:val="43F46724"/>
@@ -42048,7 +43941,7 @@
     <w:abstractNumId w:val="33"/>
   </w:num>
   <w:num w:numId="7" w16cid:durableId="1675306083">
-    <w:abstractNumId w:val="46"/>
+    <w:abstractNumId w:val="47"/>
   </w:num>
   <w:num w:numId="8" w16cid:durableId="550387686">
     <w:abstractNumId w:val="30"/>
@@ -42129,13 +44022,13 @@
     <w:abstractNumId w:val="2"/>
   </w:num>
   <w:num w:numId="16" w16cid:durableId="532811883">
-    <w:abstractNumId w:val="47"/>
+    <w:abstractNumId w:val="48"/>
   </w:num>
   <w:num w:numId="17" w16cid:durableId="1324819064">
     <w:abstractNumId w:val="21"/>
   </w:num>
   <w:num w:numId="18" w16cid:durableId="143592127">
-    <w:abstractNumId w:val="50"/>
+    <w:abstractNumId w:val="51"/>
   </w:num>
   <w:num w:numId="19" w16cid:durableId="919631585">
     <w:abstractNumId w:val="25"/>
@@ -42159,7 +44052,7 @@
     <w:abstractNumId w:val="4"/>
   </w:num>
   <w:num w:numId="26" w16cid:durableId="1868759166">
-    <w:abstractNumId w:val="51"/>
+    <w:abstractNumId w:val="52"/>
   </w:num>
   <w:num w:numId="27" w16cid:durableId="848830512">
     <w:abstractNumId w:val="6"/>
@@ -42231,13 +44124,16 @@
     <w:abstractNumId w:val="12"/>
   </w:num>
   <w:num w:numId="50" w16cid:durableId="22637469">
-    <w:abstractNumId w:val="48"/>
+    <w:abstractNumId w:val="49"/>
   </w:num>
   <w:num w:numId="51" w16cid:durableId="310328284">
     <w:abstractNumId w:val="35"/>
   </w:num>
   <w:num w:numId="52" w16cid:durableId="401679970">
-    <w:abstractNumId w:val="49"/>
+    <w:abstractNumId w:val="50"/>
+  </w:num>
+  <w:num w:numId="53" w16cid:durableId="1573662117">
+    <w:abstractNumId w:val="46"/>
   </w:num>
   <w:numIdMacAtCleanup w:val="32"/>
 </w:numbering>
@@ -42252,7 +44148,7 @@
         <w:kern w:val="2"/>
         <w:sz w:val="22"/>
         <w:szCs w:val="22"/>
-        <w:lang w:eastAsia="en-US" w:bidi="ar-SA"/>
+        <w:lang w:val="en-SI" w:eastAsia="en-US" w:bidi="ar-SA"/>
         <w14:ligatures w14:val="standardContextual"/>
       </w:rPr>
     </w:rPrDefault>
@@ -42737,7 +44633,6 @@
     <w:next w:val="Navaden"/>
     <w:link w:val="Naslov4Znak"/>
     <w:uiPriority w:val="9"/>
-    <w:semiHidden/>
     <w:unhideWhenUsed/>
     <w:qFormat/>
     <w:rsid w:val="007537AF"/>
@@ -42764,7 +44659,6 @@
     <w:next w:val="Navaden"/>
     <w:link w:val="Naslov5Znak"/>
     <w:uiPriority w:val="9"/>
-    <w:semiHidden/>
     <w:unhideWhenUsed/>
     <w:qFormat/>
     <w:rsid w:val="007537AF"/>
@@ -42956,7 +44850,6 @@
     <w:basedOn w:val="Privzetapisavaodstavka"/>
     <w:link w:val="Naslov4"/>
     <w:uiPriority w:val="9"/>
-    <w:semiHidden/>
     <w:rsid w:val="007537AF"/>
     <w:rPr>
       <w:rFonts w:eastAsiaTheme="majorEastAsia" w:cstheme="majorBidi"/>
@@ -42970,7 +44863,6 @@
     <w:basedOn w:val="Privzetapisavaodstavka"/>
     <w:link w:val="Naslov5"/>
     <w:uiPriority w:val="9"/>
-    <w:semiHidden/>
     <w:rsid w:val="007537AF"/>
     <w:rPr>
       <w:rFonts w:eastAsiaTheme="majorEastAsia" w:cstheme="majorBidi"/>
@@ -43231,7 +45123,6 @@
     </w:pPr>
     <w:rPr>
       <w:rFonts w:asciiTheme="minorHAnsi" w:eastAsiaTheme="minorEastAsia" w:hAnsiTheme="minorHAnsi" w:cs="Times New Roman"/>
-      <w:lang/>
     </w:rPr>
   </w:style>
   <w:style w:type="paragraph" w:styleId="Kazalovsebine1">
@@ -43247,7 +45138,6 @@
     </w:pPr>
     <w:rPr>
       <w:rFonts w:asciiTheme="minorHAnsi" w:eastAsiaTheme="minorEastAsia" w:hAnsiTheme="minorHAnsi" w:cs="Times New Roman"/>
-      <w:lang/>
     </w:rPr>
   </w:style>
   <w:style w:type="paragraph" w:styleId="Kazalovsebine3">
@@ -43264,7 +45154,6 @@
     </w:pPr>
     <w:rPr>
       <w:rFonts w:asciiTheme="minorHAnsi" w:eastAsiaTheme="minorEastAsia" w:hAnsiTheme="minorHAnsi" w:cs="Times New Roman"/>
-      <w:lang/>
     </w:rPr>
   </w:style>
   <w:style w:type="character" w:styleId="Hiperpovezava">
@@ -43336,7 +45225,7 @@
     <w:rPr>
       <w:rFonts w:asciiTheme="minorHAnsi" w:eastAsiaTheme="minorHAnsi" w:hAnsiTheme="minorHAnsi" w:cstheme="minorBidi"/>
       <w:kern w:val="2"/>
-      <w:lang w:val="sl-SI" w:eastAsia="en-US"/>
+      <w:lang w:val="sl-SI"/>
       <w14:ligatures w14:val="standardContextual"/>
     </w:rPr>
   </w:style>
@@ -43367,7 +45256,7 @@
     <w:rPr>
       <w:rFonts w:asciiTheme="minorHAnsi" w:eastAsiaTheme="minorHAnsi" w:hAnsiTheme="minorHAnsi" w:cstheme="minorBidi"/>
       <w:kern w:val="2"/>
-      <w:lang w:val="sl-SI" w:eastAsia="en-US"/>
+      <w:lang w:val="sl-SI"/>
       <w14:ligatures w14:val="standardContextual"/>
     </w:rPr>
   </w:style>

--- a/Dokumentacija/dokumentacijaEAI.docx
+++ b/Dokumentacija/dokumentacijaEAI.docx
@@ -235,18 +235,8 @@
           <w:sz w:val="28"/>
           <w:szCs w:val="28"/>
         </w:rPr>
-        <w:t xml:space="preserve">Pripravili: Katarina Lipovšek, Maja Prosenjak, Mihajlo </w:t>
+        <w:t>Pripravili: Katarina Lipovšek, Maja Prosenjak, Mihajlo Alimpić</w:t>
       </w:r>
-      <w:proofErr w:type="spellStart"/>
-      <w:r>
-        <w:rPr>
-          <w:b/>
-          <w:sz w:val="28"/>
-          <w:szCs w:val="28"/>
-        </w:rPr>
-        <w:t>Alimpić</w:t>
-      </w:r>
-      <w:proofErr w:type="spellEnd"/>
     </w:p>
     <w:sdt>
       <w:sdtPr>
@@ -1816,7 +1806,7 @@
               <w:rPr>
                 <w:rStyle w:val="Hiperpovezava"/>
                 <w:noProof/>
-                <w:lang w:val="sl-SI" w:eastAsia="en-US"/>
+                <w:lang w:val="sl-SI"/>
               </w:rPr>
               <w:t>6</w:t>
             </w:r>
@@ -1836,7 +1826,6 @@
               <w:rPr>
                 <w:rStyle w:val="Hiperpovezava"/>
                 <w:noProof/>
-                <w:lang w:eastAsia="en-US"/>
               </w:rPr>
               <w:t>Testiranje</w:t>
             </w:r>
@@ -4544,7 +4533,6 @@
               <w:rPr>
                 <w:rStyle w:val="Hiperpovezava"/>
                 <w:noProof/>
-                <w:lang w:eastAsia="en-US"/>
               </w:rPr>
               <w:t>7</w:t>
             </w:r>
@@ -4564,7 +4552,6 @@
               <w:rPr>
                 <w:rStyle w:val="Hiperpovezava"/>
                 <w:noProof/>
-                <w:lang w:eastAsia="en-US"/>
               </w:rPr>
               <w:t>Sestanki</w:t>
             </w:r>
@@ -4640,7 +4627,6 @@
               <w:rPr>
                 <w:rStyle w:val="Hiperpovezava"/>
                 <w:noProof/>
-                <w:lang w:eastAsia="en-US"/>
               </w:rPr>
               <w:t>7.1</w:t>
             </w:r>
@@ -4660,7 +4646,6 @@
               <w:rPr>
                 <w:rStyle w:val="Hiperpovezava"/>
                 <w:noProof/>
-                <w:lang w:eastAsia="en-US"/>
               </w:rPr>
               <w:t>Sestanek z mentorico – v živo (5.4.2024)</w:t>
             </w:r>
@@ -5792,7 +5777,6 @@
               <w:rPr>
                 <w:rStyle w:val="Hiperpovezava"/>
                 <w:noProof/>
-                <w:lang w:eastAsia="en-US"/>
               </w:rPr>
               <w:t>8</w:t>
             </w:r>
@@ -5812,7 +5796,6 @@
               <w:rPr>
                 <w:rStyle w:val="Hiperpovezava"/>
                 <w:noProof/>
-                <w:lang w:eastAsia="en-US"/>
               </w:rPr>
               <w:t>Zaključek</w:t>
             </w:r>
@@ -5910,22 +5893,77 @@
       </w:r>
       <w:bookmarkEnd w:id="0"/>
     </w:p>
-    <w:p>
-      <w:pPr>
-        <w:rPr>
-          <w:sz w:val="24"/>
-          <w:szCs w:val="24"/>
-        </w:rPr>
-      </w:pPr>
-    </w:p>
-    <w:p>
-      <w:pPr>
-        <w:rPr>
-          <w:sz w:val="24"/>
-          <w:szCs w:val="24"/>
-        </w:rPr>
-      </w:pPr>
-    </w:p>
+    <w:p/>
+    <w:p>
+      <w:pPr>
+        <w:spacing w:line="360" w:lineRule="auto"/>
+        <w:jc w:val="both"/>
+      </w:pPr>
+      <w:r>
+        <w:t>ExplorerAI je mobilna aplikacija, ki združuje vse, kar potrebujete med potovanjem, v eni preprosti rešitvi. Ne glede na to, ali iščete nasvet, kaj si ogledati, ali potrebujete pomoč pri izbiri prave poti za vas</w:t>
+      </w:r>
+      <w:r>
+        <w:t>,</w:t>
+      </w:r>
+      <w:r>
+        <w:t xml:space="preserve"> ali pa si želite pomagati pri prevajanju tujega jezika, je ExplorerAI tu</w:t>
+      </w:r>
+      <w:r>
+        <w:t xml:space="preserve"> za vas.</w:t>
+      </w:r>
+    </w:p>
+    <w:p>
+      <w:pPr>
+        <w:spacing w:line="360" w:lineRule="auto"/>
+        <w:jc w:val="both"/>
+      </w:pPr>
+    </w:p>
+    <w:p>
+      <w:pPr>
+        <w:spacing w:line="360" w:lineRule="auto"/>
+        <w:jc w:val="both"/>
+      </w:pPr>
+      <w:r>
+        <w:t>Naša aplikacija vam omogoča, da odkrijete različne poti po Mariboru. Ko je izbira poti pretežka, vam ExplorerAI ponuja personaliziran</w:t>
+      </w:r>
+      <w:r>
+        <w:t>e</w:t>
+      </w:r>
+      <w:r>
+        <w:t xml:space="preserve"> predl</w:t>
+      </w:r>
+      <w:r>
+        <w:t>oge</w:t>
+      </w:r>
+      <w:r>
+        <w:t xml:space="preserve"> poti glede na vaše interese. Ko izberete pot, vam aplikacija pokaže točne lokacije znamenitosti na zemljevidu, poleg tega pa vam ponuja še opise znamenitosti, ki si jih boste na poti ogledali. Uporabnikom je omočeno tudi beleženje statistike uporabe in dodajanje svojih predlogov za poti. ExplorerAI vam omogoča prevajanje besedila, zajetega s slike, ter predvajanje prevedenega besedila</w:t>
+      </w:r>
+      <w:r>
+        <w:t>.</w:t>
+      </w:r>
+    </w:p>
+    <w:p>
+      <w:pPr>
+        <w:spacing w:line="360" w:lineRule="auto"/>
+        <w:jc w:val="both"/>
+      </w:pPr>
+    </w:p>
+    <w:p>
+      <w:pPr>
+        <w:spacing w:line="360" w:lineRule="auto"/>
+        <w:jc w:val="both"/>
+      </w:pPr>
+      <w:r>
+        <w:t xml:space="preserve">V začetku dokumentacije aplikacije ExplorerAI so opisane uporabljene tehnologije, predstavitev vseh funkcionalnosti mobilne in spletne aplikacije ter uporabniški priročnik za uporabo spletne administratorske plošče. Sledi poglavje namenjeno testiranju, v katerem je mogoče najti testne scenarije za funkcionalnosti aplikacije in poročila funkcijskega testiranja. Za konec so vključeni </w:t>
+      </w:r>
+      <w:r>
+        <w:t>š</w:t>
+      </w:r>
+      <w:r>
+        <w:t>e zapiski s sestankov in zaključne besede.</w:t>
+      </w:r>
+    </w:p>
+    <w:p/>
     <w:p>
       <w:pPr>
         <w:pStyle w:val="Naslov1"/>
@@ -5958,6 +5996,7 @@
       </w:pPr>
       <w:bookmarkStart w:id="2" w:name="_Toc170409952"/>
       <w:r>
+        <w:lastRenderedPageBreak/>
         <w:t>Opis funkcionalnosti</w:t>
       </w:r>
       <w:bookmarkEnd w:id="2"/>
@@ -6052,13 +6091,8 @@
         <w:fldChar w:fldCharType="end"/>
       </w:r>
       <w:r>
-        <w:t xml:space="preserve">: Diagram primerov uporabe za </w:t>
+        <w:t>: Diagram primerov uporabe za ExplorerAI</w:t>
       </w:r>
-      <w:proofErr w:type="spellStart"/>
-      <w:r>
-        <w:t>ExplorerAI</w:t>
-      </w:r>
-      <w:proofErr w:type="spellEnd"/>
     </w:p>
     <w:p>
       <w:pPr>
@@ -7010,14 +7044,9 @@
       </w:pPr>
       <w:bookmarkStart w:id="6" w:name="_Toc170409956"/>
       <w:r>
-        <w:t xml:space="preserve">Uporabniški priročnik za uporabo administrativne plošče aplikacije </w:t>
-      </w:r>
-      <w:proofErr w:type="spellStart"/>
-      <w:r>
-        <w:t>ExplorerAI</w:t>
+        <w:t>Uporabniški priročnik za uporabo administrativne plošče aplikacije ExplorerAI</w:t>
       </w:r>
       <w:bookmarkEnd w:id="6"/>
-      <w:proofErr w:type="spellEnd"/>
     </w:p>
     <w:p>
       <w:pPr>
@@ -7051,23 +7080,7 @@
           <w:sz w:val="24"/>
           <w:szCs w:val="24"/>
         </w:rPr>
-        <w:t xml:space="preserve">Navodila za prijavo v spletno administratorsko ploščo aplikacije </w:t>
-      </w:r>
-      <w:proofErr w:type="spellStart"/>
-      <w:r>
-        <w:rPr>
-          <w:sz w:val="24"/>
-          <w:szCs w:val="24"/>
-        </w:rPr>
-        <w:t>ExplorerAI</w:t>
-      </w:r>
-      <w:proofErr w:type="spellEnd"/>
-      <w:r>
-        <w:rPr>
-          <w:sz w:val="24"/>
-          <w:szCs w:val="24"/>
-        </w:rPr>
-        <w:t>:</w:t>
+        <w:t>Navodila za prijavo v spletno administratorsko ploščo aplikacije ExplorerAI:</w:t>
       </w:r>
     </w:p>
     <w:p>
@@ -7104,23 +7117,7 @@
             <w:sz w:val="24"/>
             <w:szCs w:val="24"/>
           </w:rPr>
-          <w:t>https://explorerai-de956.w</w:t>
-        </w:r>
-        <w:r>
-          <w:rPr>
-            <w:rStyle w:val="Hiperpovezava"/>
-            <w:sz w:val="24"/>
-            <w:szCs w:val="24"/>
-          </w:rPr>
-          <w:t>e</w:t>
-        </w:r>
-        <w:r>
-          <w:rPr>
-            <w:rStyle w:val="Hiperpovezava"/>
-            <w:sz w:val="24"/>
-            <w:szCs w:val="24"/>
-          </w:rPr>
-          <w:t>b.app</w:t>
+          <w:t>https://explorerai-de956.web.app</w:t>
         </w:r>
       </w:hyperlink>
       <w:r>
@@ -7165,21 +7162,12 @@
           <w:szCs w:val="24"/>
         </w:rPr>
       </w:pPr>
-      <w:proofErr w:type="spellStart"/>
       <w:r>
         <w:rPr>
           <w:sz w:val="24"/>
           <w:szCs w:val="24"/>
         </w:rPr>
-        <w:t>Email</w:t>
-      </w:r>
-      <w:proofErr w:type="spellEnd"/>
-      <w:r>
-        <w:rPr>
-          <w:sz w:val="24"/>
-          <w:szCs w:val="24"/>
-        </w:rPr>
-        <w:t xml:space="preserve">: </w:t>
+        <w:t xml:space="preserve">Email: </w:t>
       </w:r>
       <w:hyperlink r:id="rId28" w:history="1">
         <w:r>
@@ -7210,15 +7198,7 @@
           <w:sz w:val="24"/>
           <w:szCs w:val="24"/>
         </w:rPr>
-        <w:t xml:space="preserve">Geslo: </w:t>
-      </w:r>
-      <w:proofErr w:type="spellStart"/>
-      <w:r>
-        <w:rPr>
-          <w:sz w:val="24"/>
-          <w:szCs w:val="24"/>
-        </w:rPr>
-        <w:t>admin</w:t>
+        <w:t>Geslo: admin</w:t>
       </w:r>
       <w:r>
         <w:rPr>
@@ -7227,7 +7207,6 @@
         </w:rPr>
         <w:t>.eai</w:t>
       </w:r>
-      <w:proofErr w:type="spellEnd"/>
     </w:p>
     <w:p>
       <w:pPr>
@@ -7624,23 +7603,7 @@
           <w:sz w:val="24"/>
           <w:szCs w:val="24"/>
         </w:rPr>
-        <w:t xml:space="preserve">Navodila za pregled vseh poti, ki obstajajo v aplikaciji </w:t>
-      </w:r>
-      <w:proofErr w:type="spellStart"/>
-      <w:r>
-        <w:rPr>
-          <w:sz w:val="24"/>
-          <w:szCs w:val="24"/>
-        </w:rPr>
-        <w:t>ExplorerAI</w:t>
-      </w:r>
-      <w:proofErr w:type="spellEnd"/>
-      <w:r>
-        <w:rPr>
-          <w:sz w:val="24"/>
-          <w:szCs w:val="24"/>
-        </w:rPr>
-        <w:t>.</w:t>
+        <w:t>Navodila za pregled vseh poti, ki obstajajo v aplikaciji ExplorerAI.</w:t>
       </w:r>
     </w:p>
     <w:p>
@@ -7682,39 +7645,7 @@
           <w:sz w:val="24"/>
           <w:szCs w:val="24"/>
         </w:rPr>
-        <w:t>Če se še nahajate na spletnem mestu »/</w:t>
-      </w:r>
-      <w:proofErr w:type="spellStart"/>
-      <w:r>
-        <w:rPr>
-          <w:sz w:val="24"/>
-          <w:szCs w:val="24"/>
-        </w:rPr>
-        <w:t>routes</w:t>
-      </w:r>
-      <w:proofErr w:type="spellEnd"/>
-      <w:r>
-        <w:rPr>
-          <w:sz w:val="24"/>
-          <w:szCs w:val="24"/>
-        </w:rPr>
-        <w:t>«, v navigacijski vrstici kliknite gumb »Poti« ali naslov »</w:t>
-      </w:r>
-      <w:proofErr w:type="spellStart"/>
-      <w:r>
-        <w:rPr>
-          <w:sz w:val="24"/>
-          <w:szCs w:val="24"/>
-        </w:rPr>
-        <w:t>ExplorerAI</w:t>
-      </w:r>
-      <w:proofErr w:type="spellEnd"/>
-      <w:r>
-        <w:rPr>
-          <w:sz w:val="24"/>
-          <w:szCs w:val="24"/>
-        </w:rPr>
-        <w:t>«.</w:t>
+        <w:t>Če se še nahajate na spletnem mestu »/routes«, v navigacijski vrstici kliknite gumb »Poti« ali naslov »ExplorerAI«.</w:t>
       </w:r>
     </w:p>
     <w:p>
@@ -8243,14 +8174,9 @@
         <w:t>ov</w:t>
       </w:r>
       <w:r>
-        <w:t xml:space="preserve"> aplikacije </w:t>
-      </w:r>
-      <w:proofErr w:type="spellStart"/>
-      <w:r>
-        <w:t>ExplorerAI</w:t>
+        <w:t xml:space="preserve"> aplikacije ExplorerAI</w:t>
       </w:r>
       <w:bookmarkEnd w:id="9"/>
-      <w:proofErr w:type="spellEnd"/>
     </w:p>
     <w:p>
       <w:pPr>
@@ -8265,23 +8191,7 @@
           <w:sz w:val="24"/>
           <w:szCs w:val="24"/>
         </w:rPr>
-        <w:t xml:space="preserve">Navodila za pregled registriranih uporabnik aplikacije </w:t>
-      </w:r>
-      <w:proofErr w:type="spellStart"/>
-      <w:r>
-        <w:rPr>
-          <w:sz w:val="24"/>
-          <w:szCs w:val="24"/>
-        </w:rPr>
-        <w:t>ExplorerAI</w:t>
-      </w:r>
-      <w:proofErr w:type="spellEnd"/>
-      <w:r>
-        <w:rPr>
-          <w:sz w:val="24"/>
-          <w:szCs w:val="24"/>
-        </w:rPr>
-        <w:t>:</w:t>
+        <w:t>Navodila za pregled registriranih uporabnik aplikacije ExplorerAI:</w:t>
       </w:r>
     </w:p>
     <w:p>
@@ -8494,23 +8404,7 @@
           <w:sz w:val="24"/>
           <w:szCs w:val="24"/>
         </w:rPr>
-        <w:t xml:space="preserve">Odpre se vam stran »Uporabniki«, kjer imate pregled nad vsemi uporabniki, ki so se registrirali v aplikaciji </w:t>
-      </w:r>
-      <w:proofErr w:type="spellStart"/>
-      <w:r>
-        <w:rPr>
-          <w:sz w:val="24"/>
-          <w:szCs w:val="24"/>
-        </w:rPr>
-        <w:t>ExplorerAI</w:t>
-      </w:r>
-      <w:proofErr w:type="spellEnd"/>
-      <w:r>
-        <w:rPr>
-          <w:sz w:val="24"/>
-          <w:szCs w:val="24"/>
-        </w:rPr>
-        <w:t>.</w:t>
+        <w:t>Odpre se vam stran »Uporabniki«, kjer imate pregled nad vsemi uporabniki, ki so se registrirali v aplikaciji ExplorerAI.</w:t>
       </w:r>
     </w:p>
     <w:p>
@@ -8608,23 +8502,7 @@
           <w:sz w:val="24"/>
           <w:szCs w:val="24"/>
         </w:rPr>
-        <w:t xml:space="preserve">Navodila za izbris uporabnika iz seznama registriranih uporabnikov aplikacije </w:t>
-      </w:r>
-      <w:proofErr w:type="spellStart"/>
-      <w:r>
-        <w:rPr>
-          <w:sz w:val="24"/>
-          <w:szCs w:val="24"/>
-        </w:rPr>
-        <w:t>ExplorerAI</w:t>
-      </w:r>
-      <w:proofErr w:type="spellEnd"/>
-      <w:r>
-        <w:rPr>
-          <w:sz w:val="24"/>
-          <w:szCs w:val="24"/>
-        </w:rPr>
-        <w:t>:</w:t>
+        <w:t>Navodila za izbris uporabnika iz seznama registriranih uporabnikov aplikacije ExplorerAI:</w:t>
       </w:r>
     </w:p>
     <w:p>
@@ -8688,23 +8566,7 @@
           <w:sz w:val="24"/>
           <w:szCs w:val="24"/>
         </w:rPr>
-        <w:t xml:space="preserve">Odpre se vam stran »Uporabniki«, kjer imate pregled nad vsemi uporabniki, ki so se registrirali v aplikaciji </w:t>
-      </w:r>
-      <w:proofErr w:type="spellStart"/>
-      <w:r>
-        <w:rPr>
-          <w:sz w:val="24"/>
-          <w:szCs w:val="24"/>
-        </w:rPr>
-        <w:t>ExplorerAI</w:t>
-      </w:r>
-      <w:proofErr w:type="spellEnd"/>
-      <w:r>
-        <w:rPr>
-          <w:sz w:val="24"/>
-          <w:szCs w:val="24"/>
-        </w:rPr>
-        <w:t>.</w:t>
+        <w:t>Odpre se vam stran »Uporabniki«, kjer imate pregled nad vsemi uporabniki, ki so se registrirali v aplikaciji ExplorerAI.</w:t>
       </w:r>
     </w:p>
     <w:p>
@@ -9146,23 +9008,7 @@
           <w:sz w:val="24"/>
           <w:szCs w:val="24"/>
         </w:rPr>
-        <w:t xml:space="preserve">Navodila za dodajanje nove poti v aplikacijo </w:t>
-      </w:r>
-      <w:proofErr w:type="spellStart"/>
-      <w:r>
-        <w:rPr>
-          <w:sz w:val="24"/>
-          <w:szCs w:val="24"/>
-        </w:rPr>
-        <w:t>ExplorerAI</w:t>
-      </w:r>
-      <w:proofErr w:type="spellEnd"/>
-      <w:r>
-        <w:rPr>
-          <w:sz w:val="24"/>
-          <w:szCs w:val="24"/>
-        </w:rPr>
-        <w:t>:</w:t>
+        <w:t>Navodila za dodajanje nove poti v aplikacijo ExplorerAI:</w:t>
       </w:r>
     </w:p>
     <w:p>
@@ -10795,39 +10641,7 @@
           <w:sz w:val="24"/>
           <w:szCs w:val="24"/>
         </w:rPr>
-        <w:t>Če se še nahajate na spletnem mestu »/</w:t>
-      </w:r>
-      <w:proofErr w:type="spellStart"/>
-      <w:r>
-        <w:rPr>
-          <w:sz w:val="24"/>
-          <w:szCs w:val="24"/>
-        </w:rPr>
-        <w:t>routes</w:t>
-      </w:r>
-      <w:proofErr w:type="spellEnd"/>
-      <w:r>
-        <w:rPr>
-          <w:sz w:val="24"/>
-          <w:szCs w:val="24"/>
-        </w:rPr>
-        <w:t>«, v navigacijski vrstici kliknite gumb »Poti« ali naslov »</w:t>
-      </w:r>
-      <w:proofErr w:type="spellStart"/>
-      <w:r>
-        <w:rPr>
-          <w:sz w:val="24"/>
-          <w:szCs w:val="24"/>
-        </w:rPr>
-        <w:t>ExplorerAI</w:t>
-      </w:r>
-      <w:proofErr w:type="spellEnd"/>
-      <w:r>
-        <w:rPr>
-          <w:sz w:val="24"/>
-          <w:szCs w:val="24"/>
-        </w:rPr>
-        <w:t>«.</w:t>
+        <w:t>Če se še nahajate na spletnem mestu »/routes«, v navigacijski vrstici kliknite gumb »Poti« ali naslov »ExplorerAI«.</w:t>
       </w:r>
     </w:p>
     <w:p>
@@ -11449,23 +11263,7 @@
           <w:sz w:val="24"/>
           <w:szCs w:val="24"/>
         </w:rPr>
-        <w:t xml:space="preserve">POZOR: S klikom na gumb »Objavi pot«,  boste poti spremenili status iz »neobjavljena« na »objavljena«, kar pomeni, da bo pot vidna vsem registriranim uporabnikom aplikacije </w:t>
-      </w:r>
-      <w:proofErr w:type="spellStart"/>
-      <w:r>
-        <w:rPr>
-          <w:sz w:val="24"/>
-          <w:szCs w:val="24"/>
-        </w:rPr>
-        <w:t>ExplorerAI</w:t>
-      </w:r>
-      <w:proofErr w:type="spellEnd"/>
-      <w:r>
-        <w:rPr>
-          <w:sz w:val="24"/>
-          <w:szCs w:val="24"/>
-        </w:rPr>
-        <w:t>.</w:t>
+        <w:t>POZOR: S klikom na gumb »Objavi pot«,  boste poti spremenili status iz »neobjavljena« na »objavljena«, kar pomeni, da bo pot vidna vsem registriranim uporabnikom aplikacije ExplorerAI.</w:t>
       </w:r>
     </w:p>
     <w:p>
@@ -11706,39 +11504,7 @@
           <w:sz w:val="24"/>
           <w:szCs w:val="24"/>
         </w:rPr>
-        <w:t>Če se še nahajate na spletnem mestu »/</w:t>
-      </w:r>
-      <w:proofErr w:type="spellStart"/>
-      <w:r>
-        <w:rPr>
-          <w:sz w:val="24"/>
-          <w:szCs w:val="24"/>
-        </w:rPr>
-        <w:t>routes</w:t>
-      </w:r>
-      <w:proofErr w:type="spellEnd"/>
-      <w:r>
-        <w:rPr>
-          <w:sz w:val="24"/>
-          <w:szCs w:val="24"/>
-        </w:rPr>
-        <w:t>«, v navigacijski vrstici kliknite gumb »Poti« ali naslov »</w:t>
-      </w:r>
-      <w:proofErr w:type="spellStart"/>
-      <w:r>
-        <w:rPr>
-          <w:sz w:val="24"/>
-          <w:szCs w:val="24"/>
-        </w:rPr>
-        <w:t>ExplorerAI</w:t>
-      </w:r>
-      <w:proofErr w:type="spellEnd"/>
-      <w:r>
-        <w:rPr>
-          <w:sz w:val="24"/>
-          <w:szCs w:val="24"/>
-        </w:rPr>
-        <w:t>«.</w:t>
+        <w:t>Če se še nahajate na spletnem mestu »/routes«, v navigacijski vrstici kliknite gumb »Poti« ali naslov »ExplorerAI«.</w:t>
       </w:r>
     </w:p>
     <w:p>
@@ -12943,23 +12709,7 @@
           <w:sz w:val="24"/>
           <w:szCs w:val="24"/>
         </w:rPr>
-        <w:t xml:space="preserve">Navodila za izbris poti iz aplikacije </w:t>
-      </w:r>
-      <w:proofErr w:type="spellStart"/>
-      <w:r>
-        <w:rPr>
-          <w:sz w:val="24"/>
-          <w:szCs w:val="24"/>
-        </w:rPr>
-        <w:t>ExplorerAI</w:t>
-      </w:r>
-      <w:proofErr w:type="spellEnd"/>
-      <w:r>
-        <w:rPr>
-          <w:sz w:val="24"/>
-          <w:szCs w:val="24"/>
-        </w:rPr>
-        <w:t>:</w:t>
+        <w:t>Navodila za izbris poti iz aplikacije ExplorerAI:</w:t>
       </w:r>
     </w:p>
     <w:p>
@@ -13001,39 +12751,7 @@
           <w:sz w:val="24"/>
           <w:szCs w:val="24"/>
         </w:rPr>
-        <w:t>Če se še nahajate na spletnem mestu »/</w:t>
-      </w:r>
-      <w:proofErr w:type="spellStart"/>
-      <w:r>
-        <w:rPr>
-          <w:sz w:val="24"/>
-          <w:szCs w:val="24"/>
-        </w:rPr>
-        <w:t>routes</w:t>
-      </w:r>
-      <w:proofErr w:type="spellEnd"/>
-      <w:r>
-        <w:rPr>
-          <w:sz w:val="24"/>
-          <w:szCs w:val="24"/>
-        </w:rPr>
-        <w:t>«, v navigacijski vrstici kliknite gumb »Poti« ali naslov »</w:t>
-      </w:r>
-      <w:proofErr w:type="spellStart"/>
-      <w:r>
-        <w:rPr>
-          <w:sz w:val="24"/>
-          <w:szCs w:val="24"/>
-        </w:rPr>
-        <w:t>ExplorerAI</w:t>
-      </w:r>
-      <w:proofErr w:type="spellEnd"/>
-      <w:r>
-        <w:rPr>
-          <w:sz w:val="24"/>
-          <w:szCs w:val="24"/>
-        </w:rPr>
-        <w:t>«.</w:t>
+        <w:t>Če se še nahajate na spletnem mestu »/routes«, v navigacijski vrstici kliknite gumb »Poti« ali naslov »ExplorerAI«.</w:t>
       </w:r>
     </w:p>
     <w:p>
@@ -13678,39 +13396,7 @@
           <w:sz w:val="24"/>
           <w:szCs w:val="24"/>
         </w:rPr>
-        <w:t xml:space="preserve"> Izbris poti je trajen. Po izbrisu bo pot odstranjena iz aplikacije </w:t>
-      </w:r>
-      <w:proofErr w:type="spellStart"/>
-      <w:r>
-        <w:rPr>
-          <w:sz w:val="24"/>
-          <w:szCs w:val="24"/>
-        </w:rPr>
-        <w:t>ExplorerAI</w:t>
-      </w:r>
-      <w:proofErr w:type="spellEnd"/>
-      <w:r>
-        <w:rPr>
-          <w:sz w:val="24"/>
-          <w:szCs w:val="24"/>
-        </w:rPr>
-        <w:t xml:space="preserve"> in s seznama vseh poti. Pot ne bo več na voljo tako uporabnikom aplikacije </w:t>
-      </w:r>
-      <w:proofErr w:type="spellStart"/>
-      <w:r>
-        <w:rPr>
-          <w:sz w:val="24"/>
-          <w:szCs w:val="24"/>
-        </w:rPr>
-        <w:t>ExlorerAI</w:t>
-      </w:r>
-      <w:proofErr w:type="spellEnd"/>
-      <w:r>
-        <w:rPr>
-          <w:sz w:val="24"/>
-          <w:szCs w:val="24"/>
-        </w:rPr>
-        <w:t xml:space="preserve"> kot tudi administratorju. Obnovitev poti po izbrisu ni mogoča.</w:t>
+        <w:t xml:space="preserve"> Izbris poti je trajen. Po izbrisu bo pot odstranjena iz aplikacije ExplorerAI in s seznama vseh poti. Pot ne bo več na voljo tako uporabnikom aplikacije ExlorerAI kot tudi administratorju. Obnovitev poti po izbrisu ni mogoča.</w:t>
       </w:r>
     </w:p>
     <w:p>
@@ -13898,23 +13584,7 @@
           <w:sz w:val="24"/>
           <w:szCs w:val="24"/>
         </w:rPr>
-        <w:t xml:space="preserve">Navodila za odjavo administratorja iz administratorske plošče aplikacije </w:t>
-      </w:r>
-      <w:proofErr w:type="spellStart"/>
-      <w:r>
-        <w:rPr>
-          <w:sz w:val="24"/>
-          <w:szCs w:val="24"/>
-        </w:rPr>
-        <w:t>ExplorerAI</w:t>
-      </w:r>
-      <w:proofErr w:type="spellEnd"/>
-      <w:r>
-        <w:rPr>
-          <w:sz w:val="24"/>
-          <w:szCs w:val="24"/>
-        </w:rPr>
-        <w:t>:</w:t>
+        <w:t>Navodila za odjavo administratorja iz administratorske plošče aplikacije ExplorerAI:</w:t>
       </w:r>
     </w:p>
     <w:p>
@@ -14192,14 +13862,11 @@
       <w:pPr>
         <w:pStyle w:val="Naslov1"/>
         <w:rPr>
-          <w:lang w:val="sl-SI" w:eastAsia="en-US"/>
+          <w:lang w:val="sl-SI"/>
         </w:rPr>
       </w:pPr>
       <w:bookmarkStart w:id="16" w:name="_Toc170409966"/>
       <w:r>
-        <w:rPr>
-          <w:lang w:eastAsia="en-US"/>
-        </w:rPr>
         <w:t>Testiranje</w:t>
       </w:r>
       <w:bookmarkEnd w:id="16"/>
@@ -14207,7 +13874,7 @@
     <w:p>
       <w:pPr>
         <w:rPr>
-          <w:lang w:val="sl-SI" w:eastAsia="en-US"/>
+          <w:lang w:val="sl-SI"/>
         </w:rPr>
       </w:pPr>
     </w:p>
@@ -14216,23 +13883,7 @@
         <w:jc w:val="both"/>
       </w:pPr>
       <w:r>
-        <w:t xml:space="preserve">V okviru testiranja aplikacije </w:t>
-      </w:r>
-      <w:proofErr w:type="spellStart"/>
-      <w:r>
-        <w:t>ExplorerAI</w:t>
-      </w:r>
-      <w:proofErr w:type="spellEnd"/>
-      <w:r>
-        <w:t xml:space="preserve"> smo se osredotočili na testiranje funkcionalnosti </w:t>
-      </w:r>
-      <w:proofErr w:type="spellStart"/>
-      <w:r>
-        <w:t>nobilne</w:t>
-      </w:r>
-      <w:proofErr w:type="spellEnd"/>
-      <w:r>
-        <w:t xml:space="preserve"> aplikacije in spletne aplikacije - administratorske plošče. Pri funkcijskem testiranju smo preverjali, ali funkcionalnosti delujejo tako, kot smo si zadali. Iskali smo napake vmesnika, funkcije, ki morebiti delujejo napačno, napake z dostopom do podatkov iz podatkovne baze ipd. </w:t>
+        <w:t xml:space="preserve">V okviru testiranja aplikacije ExplorerAI smo se osredotočili na testiranje funkcionalnosti nobilne aplikacije in spletne aplikacije - administratorske plošče. Pri funkcijskem testiranju smo preverjali, ali funkcionalnosti delujejo tako, kot smo si zadali. Iskali smo napake vmesnika, funkcije, ki morebiti delujejo napačno, napake z dostopom do podatkov iz podatkovne baze ipd. </w:t>
       </w:r>
     </w:p>
     <w:p>
@@ -14248,23 +13899,7 @@
         <w:jc w:val="both"/>
       </w:pPr>
       <w:r>
-        <w:t xml:space="preserve">Pri testiranju administratorske plošče aplikacije </w:t>
-      </w:r>
-      <w:proofErr w:type="spellStart"/>
-      <w:r>
-        <w:t>ExplorerAI</w:t>
-      </w:r>
-      <w:proofErr w:type="spellEnd"/>
-      <w:r>
-        <w:t xml:space="preserve"> smo si pomagali z orodjem za avtomatizacijo testov </w:t>
-      </w:r>
-      <w:proofErr w:type="spellStart"/>
-      <w:r>
-        <w:t>Katalon</w:t>
-      </w:r>
-      <w:proofErr w:type="spellEnd"/>
-      <w:r>
-        <w:t>. V orodju smo najprej ustvarili teste, ki so testirali delovanje funkcionalnosti, nato pa jih preizkusili v različnih okoljih.</w:t>
+        <w:t>Pri testiranju administratorske plošče aplikacije ExplorerAI smo si pomagali z orodjem za avtomatizacijo testov Katalon. V orodju smo najprej ustvarili teste, ki so testirali delovanje funkcionalnosti, nato pa jih preizkusili v različnih okoljih.</w:t>
       </w:r>
     </w:p>
     <w:p>
@@ -14280,7 +13915,6 @@
       <w:r>
         <w:t xml:space="preserve">Testni scenariji za aplikacijo </w:t>
       </w:r>
-      <w:proofErr w:type="spellStart"/>
       <w:r>
         <w:t>E</w:t>
       </w:r>
@@ -14288,7 +13922,6 @@
         <w:t>xplorerai</w:t>
       </w:r>
       <w:bookmarkEnd w:id="17"/>
-      <w:proofErr w:type="spellEnd"/>
     </w:p>
     <w:p/>
     <w:p>
@@ -14332,7 +13965,6 @@
                 <w:bCs/>
               </w:rPr>
             </w:pPr>
-            <w:proofErr w:type="spellStart"/>
             <w:r>
               <w:rPr>
                 <w:b/>
@@ -14361,7 +13993,6 @@
               </w:rPr>
               <w:t>DodajanjeNovePoti</w:t>
             </w:r>
-            <w:proofErr w:type="spellEnd"/>
           </w:p>
         </w:tc>
       </w:tr>
@@ -14385,13 +14016,8 @@
               <w:t>Aplikacija:</w:t>
             </w:r>
             <w:r>
-              <w:t xml:space="preserve"> </w:t>
-            </w:r>
-            <w:proofErr w:type="spellStart"/>
-            <w:r>
-              <w:t>ExplorerAI</w:t>
-            </w:r>
-            <w:proofErr w:type="spellEnd"/>
+              <w:t xml:space="preserve"> ExplorerAI</w:t>
+            </w:r>
           </w:p>
         </w:tc>
         <w:tc>
@@ -15699,81 +15325,58 @@
                 <w:bCs/>
               </w:rPr>
             </w:pPr>
-            <w:proofErr w:type="spellStart"/>
             <w:r>
               <w:rPr>
                 <w:b/>
                 <w:bCs/>
               </w:rPr>
-              <w:t>ExplorerAI</w:t>
-            </w:r>
-            <w:proofErr w:type="spellEnd"/>
+              <w:t>ExplorerAI-TestniScenari</w:t>
+            </w:r>
             <w:r>
               <w:rPr>
                 <w:b/>
                 <w:bCs/>
               </w:rPr>
-              <w:t>-</w:t>
-            </w:r>
-            <w:proofErr w:type="spellStart"/>
+              <w:t>j</w:t>
+            </w:r>
             <w:r>
               <w:rPr>
                 <w:b/>
                 <w:bCs/>
               </w:rPr>
-              <w:t>TestniScenari</w:t>
+              <w:t>-</w:t>
             </w:r>
             <w:r>
               <w:rPr>
                 <w:b/>
                 <w:bCs/>
               </w:rPr>
-              <w:t>j</w:t>
-            </w:r>
-            <w:proofErr w:type="spellEnd"/>
+              <w:t>Večjezičnost</w:t>
+            </w:r>
+          </w:p>
+        </w:tc>
+      </w:tr>
+      <w:tr>
+        <w:tc>
+          <w:tcPr>
+            <w:tcW w:w="4531" w:type="dxa"/>
+          </w:tcPr>
+          <w:p>
+            <w:pPr>
+              <w:tabs>
+                <w:tab w:val="left" w:pos="1910"/>
+              </w:tabs>
+            </w:pPr>
             <w:r>
               <w:rPr>
                 <w:b/>
                 <w:bCs/>
               </w:rPr>
-              <w:t>-</w:t>
-            </w:r>
-            <w:r>
-              <w:rPr>
-                <w:b/>
-                <w:bCs/>
-              </w:rPr>
-              <w:t>Večjezičnost</w:t>
-            </w:r>
-          </w:p>
-        </w:tc>
-      </w:tr>
-      <w:tr>
-        <w:tc>
-          <w:tcPr>
-            <w:tcW w:w="4531" w:type="dxa"/>
-          </w:tcPr>
-          <w:p>
-            <w:pPr>
-              <w:tabs>
-                <w:tab w:val="left" w:pos="1910"/>
-              </w:tabs>
-            </w:pPr>
-            <w:r>
-              <w:rPr>
-                <w:b/>
-                <w:bCs/>
-              </w:rPr>
               <w:t>Aplikacija:</w:t>
             </w:r>
             <w:r>
-              <w:t xml:space="preserve"> </w:t>
-            </w:r>
-            <w:proofErr w:type="spellStart"/>
-            <w:r>
-              <w:t>ExplorerAI</w:t>
-            </w:r>
-            <w:proofErr w:type="spellEnd"/>
+              <w:t xml:space="preserve"> ExplorerAI</w:t>
+            </w:r>
           </w:p>
         </w:tc>
         <w:tc>
@@ -15886,15 +15489,7 @@
               </w:tabs>
             </w:pPr>
             <w:r>
-              <w:t xml:space="preserve">Namen testnega scenarija je preveriti delovanje večjezičnosti v aplikaciji </w:t>
-            </w:r>
-            <w:proofErr w:type="spellStart"/>
-            <w:r>
-              <w:t>ExplorerAI</w:t>
-            </w:r>
-            <w:proofErr w:type="spellEnd"/>
-            <w:r>
-              <w:t xml:space="preserve">. </w:t>
+              <w:t xml:space="preserve">Namen testnega scenarija je preveriti delovanje večjezičnosti v aplikaciji ExplorerAI. </w:t>
             </w:r>
           </w:p>
         </w:tc>
@@ -16449,15 +16044,7 @@
       </w:pPr>
       <w:bookmarkStart w:id="20" w:name="_Toc170409970"/>
       <w:r>
-        <w:t xml:space="preserve">Kviz za </w:t>
-      </w:r>
-      <w:proofErr w:type="spellStart"/>
-      <w:r>
-        <w:t>personalizirano</w:t>
-      </w:r>
-      <w:proofErr w:type="spellEnd"/>
-      <w:r>
-        <w:t xml:space="preserve"> priporočilo poti</w:t>
+        <w:t>Kviz za personalizirano priporočilo poti</w:t>
       </w:r>
       <w:bookmarkEnd w:id="20"/>
     </w:p>
@@ -16497,7 +16084,6 @@
                 <w:bCs/>
               </w:rPr>
             </w:pPr>
-            <w:proofErr w:type="spellStart"/>
             <w:r>
               <w:rPr>
                 <w:b/>
@@ -16505,7 +16091,6 @@
               </w:rPr>
               <w:t>ExplorerAI-TestniScenarij-priporočiloPoti</w:t>
             </w:r>
-            <w:proofErr w:type="spellEnd"/>
           </w:p>
         </w:tc>
       </w:tr>
@@ -16535,13 +16120,8 @@
               <w:t>Aplikacija:</w:t>
             </w:r>
             <w:r>
-              <w:t xml:space="preserve"> </w:t>
-            </w:r>
-            <w:proofErr w:type="spellStart"/>
-            <w:r>
-              <w:t>ExplorerAI</w:t>
-            </w:r>
-            <w:proofErr w:type="spellEnd"/>
+              <w:t xml:space="preserve"> ExplorerAI</w:t>
+            </w:r>
           </w:p>
         </w:tc>
         <w:tc>
@@ -16615,7 +16195,6 @@
         <w:rPr>
           <w:rFonts w:asciiTheme="minorHAnsi" w:hAnsiTheme="minorHAnsi" w:cstheme="minorBidi"/>
           <w:kern w:val="2"/>
-          <w:lang w:eastAsia="en-US"/>
           <w14:ligatures w14:val="standardContextual"/>
         </w:rPr>
       </w:pPr>
@@ -16681,15 +16260,7 @@
               </w:tabs>
             </w:pPr>
             <w:r>
-              <w:t xml:space="preserve">Namen testnega scenarija je preveriti delovanje kviza za </w:t>
-            </w:r>
-            <w:proofErr w:type="spellStart"/>
-            <w:r>
-              <w:t>personalizirano</w:t>
-            </w:r>
-            <w:proofErr w:type="spellEnd"/>
-            <w:r>
-              <w:t xml:space="preserve"> priporočilo poti uporabniku. </w:t>
+              <w:t xml:space="preserve">Namen testnega scenarija je preveriti delovanje kviza za personalizirano priporočilo poti uporabniku. </w:t>
             </w:r>
           </w:p>
         </w:tc>
@@ -16918,7 +16489,6 @@
         <w:rPr>
           <w:rFonts w:asciiTheme="minorHAnsi" w:hAnsiTheme="minorHAnsi" w:cstheme="minorBidi"/>
           <w:kern w:val="2"/>
-          <w:lang w:eastAsia="en-US"/>
           <w14:ligatures w14:val="standardContextual"/>
         </w:rPr>
       </w:pPr>
@@ -17328,7 +16898,6 @@
         <w:rPr>
           <w:rFonts w:asciiTheme="minorHAnsi" w:hAnsiTheme="minorHAnsi" w:cstheme="minorBidi"/>
           <w:kern w:val="2"/>
-          <w:lang w:eastAsia="en-US"/>
           <w14:ligatures w14:val="standardContextual"/>
         </w:rPr>
       </w:pPr>
@@ -17592,7 +17161,6 @@
         <w:rPr>
           <w:rFonts w:asciiTheme="minorHAnsi" w:hAnsiTheme="minorHAnsi" w:cstheme="minorBidi"/>
           <w:kern w:val="2"/>
-          <w:lang w:eastAsia="en-US"/>
           <w14:ligatures w14:val="standardContextual"/>
         </w:rPr>
       </w:pPr>
@@ -17730,7 +17298,6 @@
                 <w:bCs/>
               </w:rPr>
             </w:pPr>
-            <w:proofErr w:type="spellStart"/>
             <w:r>
               <w:rPr>
                 <w:b/>
@@ -17738,7 +17305,6 @@
               </w:rPr>
               <w:t>ExplorerAI-TestniScenarij-deljenjeNaSocialnihOmrežjih</w:t>
             </w:r>
-            <w:proofErr w:type="spellEnd"/>
           </w:p>
         </w:tc>
       </w:tr>
@@ -17768,13 +17334,8 @@
               <w:t>Aplikacija:</w:t>
             </w:r>
             <w:r>
-              <w:t xml:space="preserve"> </w:t>
-            </w:r>
-            <w:proofErr w:type="spellStart"/>
-            <w:r>
-              <w:t>ExplorerAI</w:t>
-            </w:r>
-            <w:proofErr w:type="spellEnd"/>
+              <w:t xml:space="preserve"> ExplorerAI</w:t>
+            </w:r>
           </w:p>
         </w:tc>
         <w:tc>
@@ -17848,7 +17409,6 @@
         <w:rPr>
           <w:rFonts w:asciiTheme="minorHAnsi" w:hAnsiTheme="minorHAnsi" w:cstheme="minorBidi"/>
           <w:kern w:val="2"/>
-          <w:lang w:eastAsia="en-US"/>
           <w14:ligatures w14:val="standardContextual"/>
         </w:rPr>
       </w:pPr>
@@ -17914,15 +17474,7 @@
               </w:tabs>
             </w:pPr>
             <w:r>
-              <w:t xml:space="preserve">Namen testnega scenarija je preveriti delovanje deljenja rezultatov kviza za </w:t>
-            </w:r>
-            <w:proofErr w:type="spellStart"/>
-            <w:r>
-              <w:t>personalizirano</w:t>
-            </w:r>
-            <w:proofErr w:type="spellEnd"/>
-            <w:r>
-              <w:t xml:space="preserve"> priporočilo poti uporabniku na socialnih omrežjih. </w:t>
+              <w:t xml:space="preserve">Namen testnega scenarija je preveriti delovanje deljenja rezultatov kviza za personalizirano priporočilo poti uporabniku na socialnih omrežjih. </w:t>
             </w:r>
           </w:p>
         </w:tc>
@@ -17984,15 +17536,7 @@
               </w:tabs>
             </w:pPr>
             <w:r>
-              <w:t xml:space="preserve">Uporabnik je rešil kviz za </w:t>
-            </w:r>
-            <w:proofErr w:type="spellStart"/>
-            <w:r>
-              <w:t>personalizirano</w:t>
-            </w:r>
-            <w:proofErr w:type="spellEnd"/>
-            <w:r>
-              <w:t xml:space="preserve"> priporočilo poti</w:t>
+              <w:t>Uporabnik je rešil kviz za personalizirano priporočilo poti</w:t>
             </w:r>
           </w:p>
         </w:tc>
@@ -18069,7 +17613,6 @@
         <w:rPr>
           <w:rFonts w:asciiTheme="minorHAnsi" w:hAnsiTheme="minorHAnsi" w:cstheme="minorBidi"/>
           <w:kern w:val="2"/>
-          <w:lang w:eastAsia="en-US"/>
           <w14:ligatures w14:val="standardContextual"/>
         </w:rPr>
       </w:pPr>
@@ -18340,7 +17883,6 @@
         <w:rPr>
           <w:rFonts w:asciiTheme="minorHAnsi" w:hAnsiTheme="minorHAnsi" w:cstheme="minorBidi"/>
           <w:kern w:val="2"/>
-          <w:lang w:eastAsia="en-US"/>
           <w14:ligatures w14:val="standardContextual"/>
         </w:rPr>
       </w:pPr>
@@ -18542,7 +18084,6 @@
         <w:rPr>
           <w:rFonts w:asciiTheme="minorHAnsi" w:hAnsiTheme="minorHAnsi" w:cstheme="minorBidi"/>
           <w:kern w:val="2"/>
-          <w:lang w:eastAsia="en-US"/>
           <w14:ligatures w14:val="standardContextual"/>
         </w:rPr>
       </w:pPr>
@@ -18678,7 +18219,6 @@
                 <w:bCs/>
               </w:rPr>
             </w:pPr>
-            <w:proofErr w:type="spellStart"/>
             <w:r>
               <w:rPr>
                 <w:b/>
@@ -18686,7 +18226,6 @@
               </w:rPr>
               <w:t>ExplorerAI-TestniScenarij-vodenjeUporabnikaPoPoti</w:t>
             </w:r>
-            <w:proofErr w:type="spellEnd"/>
           </w:p>
         </w:tc>
       </w:tr>
@@ -18716,13 +18255,8 @@
               <w:t>Aplikacija:</w:t>
             </w:r>
             <w:r>
-              <w:t xml:space="preserve"> </w:t>
-            </w:r>
-            <w:proofErr w:type="spellStart"/>
-            <w:r>
-              <w:t>ExplorerAI</w:t>
-            </w:r>
-            <w:proofErr w:type="spellEnd"/>
+              <w:t xml:space="preserve"> ExplorerAI</w:t>
+            </w:r>
           </w:p>
         </w:tc>
         <w:tc>
@@ -18796,7 +18330,6 @@
         <w:rPr>
           <w:rFonts w:asciiTheme="minorHAnsi" w:hAnsiTheme="minorHAnsi" w:cstheme="minorBidi"/>
           <w:kern w:val="2"/>
-          <w:lang w:eastAsia="en-US"/>
           <w14:ligatures w14:val="standardContextual"/>
         </w:rPr>
       </w:pPr>
@@ -19008,7 +18541,6 @@
         <w:rPr>
           <w:rFonts w:asciiTheme="minorHAnsi" w:hAnsiTheme="minorHAnsi" w:cstheme="minorBidi"/>
           <w:kern w:val="2"/>
-          <w:lang w:eastAsia="en-US"/>
           <w14:ligatures w14:val="standardContextual"/>
         </w:rPr>
       </w:pPr>
@@ -19381,15 +18913,7 @@
               </w:tabs>
             </w:pPr>
             <w:r>
-              <w:t>Po koncu hoje po poti uporabnik klikne gumb »</w:t>
-            </w:r>
-            <w:proofErr w:type="spellStart"/>
-            <w:r>
-              <w:t>Finish</w:t>
-            </w:r>
-            <w:proofErr w:type="spellEnd"/>
-            <w:r>
-              <w:t>«.</w:t>
+              <w:t>Po koncu hoje po poti uporabnik klikne gumb »Finish«.</w:t>
             </w:r>
           </w:p>
         </w:tc>
@@ -19425,7 +18949,6 @@
         <w:rPr>
           <w:rFonts w:asciiTheme="minorHAnsi" w:hAnsiTheme="minorHAnsi" w:cstheme="minorBidi"/>
           <w:kern w:val="2"/>
-          <w:lang w:eastAsia="en-US"/>
           <w14:ligatures w14:val="standardContextual"/>
         </w:rPr>
       </w:pPr>
@@ -19689,7 +19212,6 @@
         <w:rPr>
           <w:rFonts w:asciiTheme="minorHAnsi" w:hAnsiTheme="minorHAnsi" w:cstheme="minorBidi"/>
           <w:kern w:val="2"/>
-          <w:lang w:eastAsia="en-US"/>
           <w14:ligatures w14:val="standardContextual"/>
         </w:rPr>
       </w:pPr>
@@ -19818,7 +19340,6 @@
                 <w:bCs/>
               </w:rPr>
             </w:pPr>
-            <w:proofErr w:type="spellStart"/>
             <w:r>
               <w:rPr>
                 <w:b/>
@@ -19826,7 +19347,6 @@
               </w:rPr>
               <w:t>ExplorerAI-TestniScenarij-urejanjeOsnutkovUporabniškihPoti</w:t>
             </w:r>
-            <w:proofErr w:type="spellEnd"/>
           </w:p>
         </w:tc>
       </w:tr>
@@ -19856,13 +19376,8 @@
               <w:t>Aplikacija:</w:t>
             </w:r>
             <w:r>
-              <w:t xml:space="preserve"> </w:t>
-            </w:r>
-            <w:proofErr w:type="spellStart"/>
-            <w:r>
-              <w:t>ExplorerAI</w:t>
-            </w:r>
-            <w:proofErr w:type="spellEnd"/>
+              <w:t xml:space="preserve"> ExplorerAI</w:t>
+            </w:r>
           </w:p>
         </w:tc>
         <w:tc>
@@ -19936,7 +19451,6 @@
         <w:rPr>
           <w:rFonts w:asciiTheme="minorHAnsi" w:hAnsiTheme="minorHAnsi" w:cstheme="minorBidi"/>
           <w:kern w:val="2"/>
-          <w:lang w:eastAsia="en-US"/>
           <w14:ligatures w14:val="standardContextual"/>
         </w:rPr>
       </w:pPr>
@@ -20200,7 +19714,6 @@
         <w:rPr>
           <w:rFonts w:asciiTheme="minorHAnsi" w:hAnsiTheme="minorHAnsi" w:cstheme="minorBidi"/>
           <w:kern w:val="2"/>
-          <w:lang w:eastAsia="en-US"/>
           <w14:ligatures w14:val="standardContextual"/>
         </w:rPr>
       </w:pPr>
@@ -20741,7 +20254,6 @@
         <w:rPr>
           <w:rFonts w:asciiTheme="minorHAnsi" w:hAnsiTheme="minorHAnsi" w:cstheme="minorBidi"/>
           <w:kern w:val="2"/>
-          <w:lang w:eastAsia="en-US"/>
           <w14:ligatures w14:val="standardContextual"/>
         </w:rPr>
       </w:pPr>
@@ -21005,7 +20517,6 @@
         <w:rPr>
           <w:rFonts w:asciiTheme="minorHAnsi" w:hAnsiTheme="minorHAnsi" w:cstheme="minorBidi"/>
           <w:kern w:val="2"/>
-          <w:lang w:eastAsia="en-US"/>
           <w14:ligatures w14:val="standardContextual"/>
         </w:rPr>
       </w:pPr>
@@ -21127,81 +20638,58 @@
                 <w:bCs/>
               </w:rPr>
             </w:pPr>
-            <w:proofErr w:type="spellStart"/>
             <w:r>
               <w:rPr>
                 <w:b/>
                 <w:bCs/>
               </w:rPr>
-              <w:t>ExplorerAI</w:t>
-            </w:r>
-            <w:proofErr w:type="spellEnd"/>
+              <w:t>ExplorerAI-TestniScenari</w:t>
+            </w:r>
             <w:r>
               <w:rPr>
                 <w:b/>
                 <w:bCs/>
               </w:rPr>
-              <w:t>-</w:t>
-            </w:r>
-            <w:proofErr w:type="spellStart"/>
+              <w:t>j</w:t>
+            </w:r>
             <w:r>
               <w:rPr>
                 <w:b/>
                 <w:bCs/>
               </w:rPr>
-              <w:t>TestniScenari</w:t>
+              <w:t>-</w:t>
             </w:r>
             <w:r>
               <w:rPr>
                 <w:b/>
                 <w:bCs/>
               </w:rPr>
-              <w:t>j</w:t>
-            </w:r>
-            <w:proofErr w:type="spellEnd"/>
+              <w:t>Prevajanje</w:t>
+            </w:r>
+          </w:p>
+        </w:tc>
+      </w:tr>
+      <w:tr>
+        <w:tc>
+          <w:tcPr>
+            <w:tcW w:w="4531" w:type="dxa"/>
+          </w:tcPr>
+          <w:p>
+            <w:pPr>
+              <w:tabs>
+                <w:tab w:val="left" w:pos="1910"/>
+              </w:tabs>
+            </w:pPr>
             <w:r>
               <w:rPr>
                 <w:b/>
                 <w:bCs/>
               </w:rPr>
-              <w:t>-</w:t>
-            </w:r>
-            <w:r>
-              <w:rPr>
-                <w:b/>
-                <w:bCs/>
-              </w:rPr>
-              <w:t>Prevajanje</w:t>
-            </w:r>
-          </w:p>
-        </w:tc>
-      </w:tr>
-      <w:tr>
-        <w:tc>
-          <w:tcPr>
-            <w:tcW w:w="4531" w:type="dxa"/>
-          </w:tcPr>
-          <w:p>
-            <w:pPr>
-              <w:tabs>
-                <w:tab w:val="left" w:pos="1910"/>
-              </w:tabs>
-            </w:pPr>
-            <w:r>
-              <w:rPr>
-                <w:b/>
-                <w:bCs/>
-              </w:rPr>
               <w:t>Aplikacija:</w:t>
             </w:r>
             <w:r>
-              <w:t xml:space="preserve"> </w:t>
-            </w:r>
-            <w:proofErr w:type="spellStart"/>
-            <w:r>
-              <w:t>ExplorerAI</w:t>
-            </w:r>
-            <w:proofErr w:type="spellEnd"/>
+              <w:t xml:space="preserve"> ExplorerAI</w:t>
+            </w:r>
           </w:p>
         </w:tc>
         <w:tc>
@@ -21314,15 +20802,7 @@
               </w:tabs>
             </w:pPr>
             <w:r>
-              <w:t xml:space="preserve">Namen testnega scenarija je preveriti delovanje prevajanja besedila iz slik iz uporabniške galerije v aplikaciji </w:t>
-            </w:r>
-            <w:proofErr w:type="spellStart"/>
-            <w:r>
-              <w:t>ExplorerAI</w:t>
-            </w:r>
-            <w:proofErr w:type="spellEnd"/>
-            <w:r>
-              <w:t xml:space="preserve">. </w:t>
+              <w:t xml:space="preserve">Namen testnega scenarija je preveriti delovanje prevajanja besedila iz slik iz uporabniške galerije v aplikaciji ExplorerAI. </w:t>
             </w:r>
           </w:p>
         </w:tc>
@@ -21709,15 +21189,7 @@
               </w:tabs>
             </w:pPr>
             <w:r>
-              <w:t>Uporabnik izbere besedilo na sliki in klikne gumb »</w:t>
-            </w:r>
-            <w:proofErr w:type="spellStart"/>
-            <w:r>
-              <w:t>Crop</w:t>
-            </w:r>
-            <w:proofErr w:type="spellEnd"/>
-            <w:r>
-              <w:t>«.</w:t>
+              <w:t>Uporabnik izbere besedilo na sliki in klikne gumb »Crop«.</w:t>
             </w:r>
           </w:p>
         </w:tc>
@@ -22102,7 +21574,6 @@
                 <w:bCs/>
               </w:rPr>
             </w:pPr>
-            <w:proofErr w:type="spellStart"/>
             <w:r>
               <w:rPr>
                 <w:b/>
@@ -22131,7 +21602,6 @@
               </w:rPr>
               <w:t>PredvajanjePrevedenegaBesedila</w:t>
             </w:r>
-            <w:proofErr w:type="spellEnd"/>
           </w:p>
         </w:tc>
       </w:tr>
@@ -22154,13 +21624,8 @@
               <w:t>Aplikacija:</w:t>
             </w:r>
             <w:r>
-              <w:t xml:space="preserve"> </w:t>
-            </w:r>
-            <w:proofErr w:type="spellStart"/>
-            <w:r>
-              <w:t>ExplorerAI</w:t>
-            </w:r>
-            <w:proofErr w:type="spellEnd"/>
+              <w:t xml:space="preserve"> ExplorerAI</w:t>
+            </w:r>
           </w:p>
         </w:tc>
         <w:tc>
@@ -22273,15 +21738,7 @@
               </w:tabs>
             </w:pPr>
             <w:r>
-              <w:t xml:space="preserve">Namen testnega scenarija je preveriti delovanje predvajanja prevedenega besedila iz slik zajetih s kamero v aplikaciji </w:t>
-            </w:r>
-            <w:proofErr w:type="spellStart"/>
-            <w:r>
-              <w:t>ExplorerAI</w:t>
-            </w:r>
-            <w:proofErr w:type="spellEnd"/>
-            <w:r>
-              <w:t xml:space="preserve">. </w:t>
+              <w:t xml:space="preserve">Namen testnega scenarija je preveriti delovanje predvajanja prevedenega besedila iz slik zajetih s kamero v aplikaciji ExplorerAI. </w:t>
             </w:r>
           </w:p>
         </w:tc>
@@ -22823,7 +22280,6 @@
       <w:r>
         <w:t xml:space="preserve">aplikacije </w:t>
       </w:r>
-      <w:proofErr w:type="spellStart"/>
       <w:r>
         <w:t>E</w:t>
       </w:r>
@@ -22834,7 +22290,6 @@
         <w:t>AI</w:t>
       </w:r>
       <w:bookmarkEnd w:id="26"/>
-      <w:proofErr w:type="spellEnd"/>
     </w:p>
     <w:p>
       <w:pPr>
@@ -22876,7 +22331,6 @@
                 <w:bCs/>
               </w:rPr>
             </w:pPr>
-            <w:proofErr w:type="spellStart"/>
             <w:r>
               <w:rPr>
                 <w:b/>
@@ -22905,7 +22359,6 @@
               </w:rPr>
               <w:t>DodajanjeNovePoti</w:t>
             </w:r>
-            <w:proofErr w:type="spellEnd"/>
           </w:p>
         </w:tc>
       </w:tr>
@@ -22929,13 +22382,8 @@
               <w:t>Aplikacija:</w:t>
             </w:r>
             <w:r>
-              <w:t xml:space="preserve"> </w:t>
-            </w:r>
-            <w:proofErr w:type="spellStart"/>
-            <w:r>
-              <w:t>ExplorerAI</w:t>
-            </w:r>
-            <w:proofErr w:type="spellEnd"/>
+              <w:t xml:space="preserve"> ExplorerAI</w:t>
+            </w:r>
           </w:p>
         </w:tc>
         <w:tc>
@@ -23029,11 +22477,9 @@
               </w:rPr>
               <w:t xml:space="preserve">Testni scenarij: </w:t>
             </w:r>
-            <w:proofErr w:type="spellStart"/>
             <w:r>
               <w:t>ExplorerAI-TestniScenarij-DodajanjeNovePoti</w:t>
             </w:r>
-            <w:proofErr w:type="spellEnd"/>
           </w:p>
         </w:tc>
       </w:tr>
@@ -23980,44 +23426,86 @@
                 <w:bCs/>
               </w:rPr>
             </w:pPr>
-            <w:proofErr w:type="spellStart"/>
             <w:r>
               <w:rPr>
                 <w:b/>
                 <w:bCs/>
               </w:rPr>
-              <w:t>ExplorerAI</w:t>
-            </w:r>
-            <w:proofErr w:type="spellEnd"/>
+              <w:t>ExplorerAI-</w:t>
+            </w:r>
             <w:r>
               <w:rPr>
                 <w:b/>
                 <w:bCs/>
               </w:rPr>
-              <w:t>-</w:t>
-            </w:r>
-            <w:proofErr w:type="spellStart"/>
+              <w:t>PoročiloTestiranja</w:t>
+            </w:r>
             <w:r>
               <w:rPr>
                 <w:b/>
                 <w:bCs/>
               </w:rPr>
-              <w:t>PoročiloTestiranja</w:t>
-            </w:r>
-            <w:proofErr w:type="spellEnd"/>
+              <w:t>-</w:t>
+            </w:r>
             <w:r>
               <w:rPr>
                 <w:b/>
                 <w:bCs/>
               </w:rPr>
-              <w:t>-</w:t>
-            </w:r>
+              <w:t>Večjezičnost</w:t>
+            </w:r>
+          </w:p>
+        </w:tc>
+      </w:tr>
+      <w:tr>
+        <w:tc>
+          <w:tcPr>
+            <w:tcW w:w="4531" w:type="dxa"/>
+          </w:tcPr>
+          <w:p>
+            <w:pPr>
+              <w:tabs>
+                <w:tab w:val="left" w:pos="1910"/>
+              </w:tabs>
+            </w:pPr>
             <w:r>
               <w:rPr>
                 <w:b/>
                 <w:bCs/>
               </w:rPr>
-              <w:t>Večjezičnost</w:t>
+              <w:t>Aplikacija:</w:t>
+            </w:r>
+            <w:r>
+              <w:t xml:space="preserve"> ExplorerAI</w:t>
+            </w:r>
+          </w:p>
+        </w:tc>
+        <w:tc>
+          <w:tcPr>
+            <w:tcW w:w="4531" w:type="dxa"/>
+          </w:tcPr>
+          <w:p>
+            <w:pPr>
+              <w:tabs>
+                <w:tab w:val="left" w:pos="1910"/>
+              </w:tabs>
+            </w:pPr>
+            <w:r>
+              <w:rPr>
+                <w:b/>
+                <w:bCs/>
+              </w:rPr>
+              <w:t>Datum:</w:t>
+            </w:r>
+            <w:r>
+              <w:rPr>
+                <w:b/>
+                <w:bCs/>
+              </w:rPr>
+              <w:t xml:space="preserve"> </w:t>
+            </w:r>
+            <w:r>
+              <w:t>26. 6. 2024</w:t>
             </w:r>
           </w:p>
         </w:tc>
@@ -24038,16 +23526,11 @@
                 <w:b/>
                 <w:bCs/>
               </w:rPr>
-              <w:t>Aplikacija:</w:t>
-            </w:r>
-            <w:r>
-              <w:t xml:space="preserve"> </w:t>
-            </w:r>
-            <w:proofErr w:type="spellStart"/>
-            <w:r>
-              <w:t>ExplorerAI</w:t>
-            </w:r>
-            <w:proofErr w:type="spellEnd"/>
+              <w:t>Verzija:</w:t>
+            </w:r>
+            <w:r>
+              <w:t xml:space="preserve"> 1.0</w:t>
+            </w:r>
           </w:p>
         </w:tc>
         <w:tc>
@@ -24065,76 +23548,10 @@
                 <w:b/>
                 <w:bCs/>
               </w:rPr>
-              <w:t>Datum:</w:t>
-            </w:r>
-            <w:r>
-              <w:rPr>
-                <w:b/>
-                <w:bCs/>
-              </w:rPr>
-              <w:t xml:space="preserve"> </w:t>
-            </w:r>
-            <w:r>
-              <w:t>26. 6. 2024</w:t>
-            </w:r>
-          </w:p>
-        </w:tc>
-      </w:tr>
-      <w:tr>
-        <w:tc>
-          <w:tcPr>
-            <w:tcW w:w="4531" w:type="dxa"/>
-          </w:tcPr>
-          <w:p>
-            <w:pPr>
-              <w:tabs>
-                <w:tab w:val="left" w:pos="1910"/>
-              </w:tabs>
-            </w:pPr>
-            <w:r>
-              <w:rPr>
-                <w:b/>
-                <w:bCs/>
-              </w:rPr>
-              <w:t>Verzija:</w:t>
-            </w:r>
-            <w:r>
-              <w:t xml:space="preserve"> 1.0</w:t>
-            </w:r>
-          </w:p>
-        </w:tc>
-        <w:tc>
-          <w:tcPr>
-            <w:tcW w:w="4531" w:type="dxa"/>
-          </w:tcPr>
-          <w:p>
-            <w:pPr>
-              <w:tabs>
-                <w:tab w:val="left" w:pos="1910"/>
-              </w:tabs>
-            </w:pPr>
-            <w:r>
-              <w:rPr>
-                <w:b/>
-                <w:bCs/>
-              </w:rPr>
               <w:t xml:space="preserve">Testni scenarij: </w:t>
             </w:r>
-            <w:proofErr w:type="spellStart"/>
-            <w:r>
-              <w:t>ExplorerAI</w:t>
-            </w:r>
-            <w:proofErr w:type="spellEnd"/>
-            <w:r>
-              <w:t>-</w:t>
-            </w:r>
-            <w:proofErr w:type="spellStart"/>
-            <w:r>
-              <w:t>TestniScenarij</w:t>
-            </w:r>
-            <w:proofErr w:type="spellEnd"/>
-            <w:r>
-              <w:t>-Večjezičnost</w:t>
+            <w:r>
+              <w:t>ExplorerAI-TestniScenarij-Večjezičnost</w:t>
             </w:r>
           </w:p>
         </w:tc>
@@ -24532,15 +23949,7 @@
       </w:pPr>
       <w:bookmarkStart w:id="29" w:name="_Toc170409979"/>
       <w:r>
-        <w:t xml:space="preserve">Kviz za </w:t>
-      </w:r>
-      <w:proofErr w:type="spellStart"/>
-      <w:r>
-        <w:t>personalizirano</w:t>
-      </w:r>
-      <w:proofErr w:type="spellEnd"/>
-      <w:r>
-        <w:t xml:space="preserve"> priporočilo poti</w:t>
+        <w:t>Kviz za personalizirano priporočilo poti</w:t>
       </w:r>
       <w:bookmarkEnd w:id="29"/>
     </w:p>
@@ -24580,7 +23989,6 @@
                 <w:bCs/>
               </w:rPr>
             </w:pPr>
-            <w:proofErr w:type="spellStart"/>
             <w:r>
               <w:rPr>
                 <w:b/>
@@ -24588,7 +23996,6 @@
               </w:rPr>
               <w:t>ExplorerAI-PoročiloTestiranja-priporočiloPoti</w:t>
             </w:r>
-            <w:proofErr w:type="spellEnd"/>
           </w:p>
         </w:tc>
       </w:tr>
@@ -24618,13 +24025,8 @@
               <w:t>Aplikacija:</w:t>
             </w:r>
             <w:r>
-              <w:t xml:space="preserve"> </w:t>
-            </w:r>
-            <w:proofErr w:type="spellStart"/>
-            <w:r>
-              <w:t>ExplorerAI</w:t>
-            </w:r>
-            <w:proofErr w:type="spellEnd"/>
+              <w:t xml:space="preserve"> ExplorerAI</w:t>
+            </w:r>
           </w:p>
         </w:tc>
         <w:tc>
@@ -24714,11 +24116,9 @@
               </w:rPr>
               <w:t xml:space="preserve">Testni scenarij: </w:t>
             </w:r>
-            <w:proofErr w:type="spellStart"/>
             <w:r>
               <w:t>ExplorerAI-TestniScenarij-priporočiloPoti</w:t>
             </w:r>
-            <w:proofErr w:type="spellEnd"/>
           </w:p>
         </w:tc>
       </w:tr>
@@ -24731,7 +24131,6 @@
         <w:rPr>
           <w:rFonts w:asciiTheme="minorHAnsi" w:hAnsiTheme="minorHAnsi" w:cstheme="minorBidi"/>
           <w:kern w:val="2"/>
-          <w:lang w:eastAsia="en-US"/>
           <w14:ligatures w14:val="standardContextual"/>
         </w:rPr>
       </w:pPr>
@@ -24920,7 +24319,6 @@
         <w:rPr>
           <w:rFonts w:asciiTheme="minorHAnsi" w:hAnsiTheme="minorHAnsi" w:cstheme="minorBidi"/>
           <w:kern w:val="2"/>
-          <w:lang w:eastAsia="en-US"/>
           <w14:ligatures w14:val="standardContextual"/>
         </w:rPr>
       </w:pPr>
@@ -25326,7 +24724,6 @@
         <w:rPr>
           <w:rFonts w:asciiTheme="minorHAnsi" w:hAnsiTheme="minorHAnsi" w:cstheme="minorBidi"/>
           <w:kern w:val="2"/>
-          <w:lang w:eastAsia="en-US"/>
           <w14:ligatures w14:val="standardContextual"/>
         </w:rPr>
       </w:pPr>
@@ -25448,7 +24845,6 @@
                 <w:bCs/>
               </w:rPr>
             </w:pPr>
-            <w:proofErr w:type="spellStart"/>
             <w:r>
               <w:rPr>
                 <w:b/>
@@ -25456,7 +24852,6 @@
               </w:rPr>
               <w:t>ExplorerAI-PoročiloTestiranja-deljenjeNaSocialnihOmrežjih</w:t>
             </w:r>
-            <w:proofErr w:type="spellEnd"/>
           </w:p>
         </w:tc>
       </w:tr>
@@ -25486,13 +24881,8 @@
               <w:t>Aplikacija:</w:t>
             </w:r>
             <w:r>
-              <w:t xml:space="preserve"> </w:t>
-            </w:r>
-            <w:proofErr w:type="spellStart"/>
-            <w:r>
-              <w:t>ExplorerAI</w:t>
-            </w:r>
-            <w:proofErr w:type="spellEnd"/>
+              <w:t xml:space="preserve"> ExplorerAI</w:t>
+            </w:r>
           </w:p>
         </w:tc>
         <w:tc>
@@ -25581,14 +24971,12 @@
             <w:r>
               <w:t xml:space="preserve"> </w:t>
             </w:r>
-            <w:proofErr w:type="spellStart"/>
             <w:r>
               <w:t>ExplorerAI-TestniScenarij-</w:t>
             </w:r>
             <w:r>
               <w:t>deljenjeNaSocialnihOmrežjih</w:t>
             </w:r>
-            <w:proofErr w:type="spellEnd"/>
           </w:p>
         </w:tc>
       </w:tr>
@@ -25601,7 +24989,6 @@
         <w:rPr>
           <w:rFonts w:asciiTheme="minorHAnsi" w:hAnsiTheme="minorHAnsi" w:cstheme="minorBidi"/>
           <w:kern w:val="2"/>
-          <w:lang w:eastAsia="en-US"/>
           <w14:ligatures w14:val="standardContextual"/>
         </w:rPr>
       </w:pPr>
@@ -25673,15 +25060,7 @@
               <w:spacing w:after="160"/>
             </w:pPr>
             <w:r>
-              <w:t>Socialno omrežje: »</w:t>
-            </w:r>
-            <w:proofErr w:type="spellStart"/>
-            <w:r>
-              <w:t>Instagram</w:t>
-            </w:r>
-            <w:proofErr w:type="spellEnd"/>
-            <w:r>
-              <w:t>«</w:t>
+              <w:t>Socialno omrežje: »Instagram«</w:t>
             </w:r>
           </w:p>
         </w:tc>
@@ -25695,7 +25074,6 @@
         <w:rPr>
           <w:rFonts w:asciiTheme="minorHAnsi" w:hAnsiTheme="minorHAnsi" w:cstheme="minorBidi"/>
           <w:kern w:val="2"/>
-          <w:lang w:eastAsia="en-US"/>
           <w14:ligatures w14:val="standardContextual"/>
         </w:rPr>
       </w:pPr>
@@ -25734,7 +25112,6 @@
                 <w:bCs/>
               </w:rPr>
             </w:pPr>
-            <w:proofErr w:type="spellStart"/>
             <w:r>
               <w:rPr>
                 <w:b/>
@@ -25749,7 +25126,6 @@
               </w:rPr>
               <w:t>ek</w:t>
             </w:r>
-            <w:proofErr w:type="spellEnd"/>
             <w:r>
               <w:rPr>
                 <w:b/>
@@ -25965,15 +25341,7 @@
               </w:tabs>
             </w:pPr>
             <w:r>
-              <w:t xml:space="preserve">Preusmeritev na socialno omrežje </w:t>
-            </w:r>
-            <w:proofErr w:type="spellStart"/>
-            <w:r>
-              <w:t>Instagram</w:t>
-            </w:r>
-            <w:proofErr w:type="spellEnd"/>
-            <w:r>
-              <w:t>.</w:t>
+              <w:t>Preusmeritev na socialno omrežje Instagram.</w:t>
             </w:r>
           </w:p>
         </w:tc>
@@ -25987,7 +25355,6 @@
         <w:rPr>
           <w:rFonts w:asciiTheme="minorHAnsi" w:hAnsiTheme="minorHAnsi" w:cstheme="minorBidi"/>
           <w:kern w:val="2"/>
-          <w:lang w:eastAsia="en-US"/>
           <w14:ligatures w14:val="standardContextual"/>
         </w:rPr>
       </w:pPr>
@@ -26107,7 +25474,6 @@
                 <w:bCs/>
               </w:rPr>
             </w:pPr>
-            <w:proofErr w:type="spellStart"/>
             <w:r>
               <w:rPr>
                 <w:b/>
@@ -26115,7 +25481,6 @@
               </w:rPr>
               <w:t>ExplorerAI-PoročiloTestiranja-vodenjeUporabnikaPoPoti</w:t>
             </w:r>
-            <w:proofErr w:type="spellEnd"/>
           </w:p>
         </w:tc>
       </w:tr>
@@ -26145,13 +25510,8 @@
               <w:t>Aplikacija:</w:t>
             </w:r>
             <w:r>
-              <w:t xml:space="preserve"> </w:t>
-            </w:r>
-            <w:proofErr w:type="spellStart"/>
-            <w:r>
-              <w:t>ExplorerAI</w:t>
-            </w:r>
-            <w:proofErr w:type="spellEnd"/>
+              <w:t xml:space="preserve"> ExplorerAI</w:t>
+            </w:r>
           </w:p>
         </w:tc>
         <w:tc>
@@ -26244,11 +25604,9 @@
             <w:r>
               <w:t xml:space="preserve"> </w:t>
             </w:r>
-            <w:proofErr w:type="spellStart"/>
             <w:r>
               <w:t>ExplorerAI-TestniScenarij-vodenjeUporabnikaPoPoti</w:t>
             </w:r>
-            <w:proofErr w:type="spellEnd"/>
           </w:p>
         </w:tc>
       </w:tr>
@@ -26261,7 +25619,6 @@
         <w:rPr>
           <w:rFonts w:asciiTheme="minorHAnsi" w:hAnsiTheme="minorHAnsi" w:cstheme="minorBidi"/>
           <w:kern w:val="2"/>
-          <w:lang w:eastAsia="en-US"/>
           <w14:ligatures w14:val="standardContextual"/>
         </w:rPr>
       </w:pPr>
@@ -26346,7 +25703,6 @@
         <w:rPr>
           <w:rFonts w:asciiTheme="minorHAnsi" w:hAnsiTheme="minorHAnsi" w:cstheme="minorBidi"/>
           <w:kern w:val="2"/>
-          <w:lang w:eastAsia="en-US"/>
           <w14:ligatures w14:val="standardContextual"/>
         </w:rPr>
       </w:pPr>
@@ -26716,15 +26072,7 @@
               </w:tabs>
             </w:pPr>
             <w:r>
-              <w:t>Po koncu hoje po poti uporabnik klikne gumb »</w:t>
-            </w:r>
-            <w:proofErr w:type="spellStart"/>
-            <w:r>
-              <w:t>Finish</w:t>
-            </w:r>
-            <w:proofErr w:type="spellEnd"/>
-            <w:r>
-              <w:t>«.</w:t>
+              <w:t>Po koncu hoje po poti uporabnik klikne gumb »Finish«.</w:t>
             </w:r>
           </w:p>
         </w:tc>
@@ -26760,7 +26108,6 @@
         <w:rPr>
           <w:rFonts w:asciiTheme="minorHAnsi" w:hAnsiTheme="minorHAnsi" w:cstheme="minorBidi"/>
           <w:kern w:val="2"/>
-          <w:lang w:eastAsia="en-US"/>
           <w14:ligatures w14:val="standardContextual"/>
         </w:rPr>
       </w:pPr>
@@ -26873,31 +26220,13 @@
                 <w:bCs/>
               </w:rPr>
             </w:pPr>
-            <w:proofErr w:type="spellStart"/>
             <w:r>
               <w:rPr>
                 <w:b/>
                 <w:bCs/>
               </w:rPr>
-              <w:t>ExplorerAI</w:t>
-            </w:r>
-            <w:proofErr w:type="spellEnd"/>
-            <w:r>
-              <w:rPr>
-                <w:b/>
-                <w:bCs/>
-              </w:rPr>
-              <w:t xml:space="preserve"> -</w:t>
-            </w:r>
-            <w:proofErr w:type="spellStart"/>
-            <w:r>
-              <w:rPr>
-                <w:b/>
-                <w:bCs/>
-              </w:rPr>
-              <w:t>PoročiloTestiranja-urejanjeOsnutkovUporabniškihPoti</w:t>
-            </w:r>
-            <w:proofErr w:type="spellEnd"/>
+              <w:t>ExplorerAI -PoročiloTestiranja-urejanjeOsnutkovUporabniškihPoti</w:t>
+            </w:r>
           </w:p>
         </w:tc>
       </w:tr>
@@ -26927,13 +26256,8 @@
               <w:t>Aplikacija:</w:t>
             </w:r>
             <w:r>
-              <w:t xml:space="preserve"> </w:t>
-            </w:r>
-            <w:proofErr w:type="spellStart"/>
-            <w:r>
-              <w:t>ExplorerAI</w:t>
-            </w:r>
-            <w:proofErr w:type="spellEnd"/>
+              <w:t xml:space="preserve"> ExplorerAI</w:t>
+            </w:r>
           </w:p>
         </w:tc>
         <w:tc>
@@ -27022,11 +26346,9 @@
             <w:r>
               <w:t xml:space="preserve">  </w:t>
             </w:r>
-            <w:proofErr w:type="spellStart"/>
             <w:r>
               <w:t>ExplorerAI-TestniScenarij-urejanjeOsnutkovUporabniškihPoti</w:t>
             </w:r>
-            <w:proofErr w:type="spellEnd"/>
           </w:p>
         </w:tc>
       </w:tr>
@@ -27039,7 +26361,6 @@
         <w:rPr>
           <w:rFonts w:asciiTheme="minorHAnsi" w:hAnsiTheme="minorHAnsi" w:cstheme="minorBidi"/>
           <w:kern w:val="2"/>
-          <w:lang w:eastAsia="en-US"/>
           <w14:ligatures w14:val="standardContextual"/>
         </w:rPr>
       </w:pPr>
@@ -27169,7 +26490,6 @@
         <w:rPr>
           <w:rFonts w:asciiTheme="minorHAnsi" w:hAnsiTheme="minorHAnsi" w:cstheme="minorBidi"/>
           <w:kern w:val="2"/>
-          <w:lang w:eastAsia="en-US"/>
           <w14:ligatures w14:val="standardContextual"/>
         </w:rPr>
       </w:pPr>
@@ -27709,7 +27029,6 @@
         <w:rPr>
           <w:rFonts w:asciiTheme="minorHAnsi" w:hAnsiTheme="minorHAnsi" w:cstheme="minorBidi"/>
           <w:kern w:val="2"/>
-          <w:lang w:eastAsia="en-US"/>
           <w14:ligatures w14:val="standardContextual"/>
         </w:rPr>
       </w:pPr>
@@ -27815,44 +27134,86 @@
                 <w:bCs/>
               </w:rPr>
             </w:pPr>
-            <w:proofErr w:type="spellStart"/>
             <w:r>
               <w:rPr>
                 <w:b/>
                 <w:bCs/>
               </w:rPr>
-              <w:t>ExplorerAI</w:t>
-            </w:r>
-            <w:proofErr w:type="spellEnd"/>
+              <w:t>ExplorerAI-</w:t>
+            </w:r>
             <w:r>
               <w:rPr>
                 <w:b/>
                 <w:bCs/>
               </w:rPr>
-              <w:t>-</w:t>
-            </w:r>
-            <w:proofErr w:type="spellStart"/>
+              <w:t>PoročiloTestiranja</w:t>
+            </w:r>
             <w:r>
               <w:rPr>
                 <w:b/>
                 <w:bCs/>
               </w:rPr>
-              <w:t>PoročiloTestiranja</w:t>
-            </w:r>
-            <w:proofErr w:type="spellEnd"/>
+              <w:t>-</w:t>
+            </w:r>
             <w:r>
               <w:rPr>
                 <w:b/>
                 <w:bCs/>
               </w:rPr>
-              <w:t>-</w:t>
-            </w:r>
+              <w:t>Prevajanje</w:t>
+            </w:r>
+          </w:p>
+        </w:tc>
+      </w:tr>
+      <w:tr>
+        <w:tc>
+          <w:tcPr>
+            <w:tcW w:w="4531" w:type="dxa"/>
+          </w:tcPr>
+          <w:p>
+            <w:pPr>
+              <w:tabs>
+                <w:tab w:val="left" w:pos="1910"/>
+              </w:tabs>
+            </w:pPr>
             <w:r>
               <w:rPr>
                 <w:b/>
                 <w:bCs/>
               </w:rPr>
-              <w:t>Prevajanje</w:t>
+              <w:t>Aplikacija:</w:t>
+            </w:r>
+            <w:r>
+              <w:t xml:space="preserve"> ExplorerAI</w:t>
+            </w:r>
+          </w:p>
+        </w:tc>
+        <w:tc>
+          <w:tcPr>
+            <w:tcW w:w="4531" w:type="dxa"/>
+          </w:tcPr>
+          <w:p>
+            <w:pPr>
+              <w:tabs>
+                <w:tab w:val="left" w:pos="1910"/>
+              </w:tabs>
+            </w:pPr>
+            <w:r>
+              <w:rPr>
+                <w:b/>
+                <w:bCs/>
+              </w:rPr>
+              <w:t>Datum:</w:t>
+            </w:r>
+            <w:r>
+              <w:rPr>
+                <w:b/>
+                <w:bCs/>
+              </w:rPr>
+              <w:t xml:space="preserve"> </w:t>
+            </w:r>
+            <w:r>
+              <w:t>26. 6. 2024</w:t>
             </w:r>
           </w:p>
         </w:tc>
@@ -27873,16 +27234,11 @@
                 <w:b/>
                 <w:bCs/>
               </w:rPr>
-              <w:t>Aplikacija:</w:t>
-            </w:r>
-            <w:r>
-              <w:t xml:space="preserve"> </w:t>
-            </w:r>
-            <w:proofErr w:type="spellStart"/>
-            <w:r>
-              <w:t>ExplorerAI</w:t>
-            </w:r>
-            <w:proofErr w:type="spellEnd"/>
+              <w:t>Verzija:</w:t>
+            </w:r>
+            <w:r>
+              <w:t xml:space="preserve"> 1.0</w:t>
+            </w:r>
           </w:p>
         </w:tc>
         <w:tc>
@@ -27900,76 +27256,10 @@
                 <w:b/>
                 <w:bCs/>
               </w:rPr>
-              <w:t>Datum:</w:t>
-            </w:r>
-            <w:r>
-              <w:rPr>
-                <w:b/>
-                <w:bCs/>
-              </w:rPr>
-              <w:t xml:space="preserve"> </w:t>
-            </w:r>
-            <w:r>
-              <w:t>26. 6. 2024</w:t>
-            </w:r>
-          </w:p>
-        </w:tc>
-      </w:tr>
-      <w:tr>
-        <w:tc>
-          <w:tcPr>
-            <w:tcW w:w="4531" w:type="dxa"/>
-          </w:tcPr>
-          <w:p>
-            <w:pPr>
-              <w:tabs>
-                <w:tab w:val="left" w:pos="1910"/>
-              </w:tabs>
-            </w:pPr>
-            <w:r>
-              <w:rPr>
-                <w:b/>
-                <w:bCs/>
-              </w:rPr>
-              <w:t>Verzija:</w:t>
-            </w:r>
-            <w:r>
-              <w:t xml:space="preserve"> 1.0</w:t>
-            </w:r>
-          </w:p>
-        </w:tc>
-        <w:tc>
-          <w:tcPr>
-            <w:tcW w:w="4531" w:type="dxa"/>
-          </w:tcPr>
-          <w:p>
-            <w:pPr>
-              <w:tabs>
-                <w:tab w:val="left" w:pos="1910"/>
-              </w:tabs>
-            </w:pPr>
-            <w:r>
-              <w:rPr>
-                <w:b/>
-                <w:bCs/>
-              </w:rPr>
               <w:t xml:space="preserve">Testni scenarij: </w:t>
             </w:r>
-            <w:proofErr w:type="spellStart"/>
-            <w:r>
-              <w:t>ExplorerAI</w:t>
-            </w:r>
-            <w:proofErr w:type="spellEnd"/>
-            <w:r>
-              <w:t>-</w:t>
-            </w:r>
-            <w:proofErr w:type="spellStart"/>
-            <w:r>
-              <w:t>TestniScenarij</w:t>
-            </w:r>
-            <w:proofErr w:type="spellEnd"/>
-            <w:r>
-              <w:t>-Prevajanje</w:t>
+            <w:r>
+              <w:t>ExplorerAI-TestniScenarij-Prevajanje</w:t>
             </w:r>
           </w:p>
         </w:tc>
@@ -28386,15 +27676,7 @@
               </w:tabs>
             </w:pPr>
             <w:r>
-              <w:t>Uporabnik izbere besedilo na sliki in klikne gumb »</w:t>
-            </w:r>
-            <w:proofErr w:type="spellStart"/>
-            <w:r>
-              <w:t>Crop</w:t>
-            </w:r>
-            <w:proofErr w:type="spellEnd"/>
-            <w:r>
-              <w:t>«.</w:t>
+              <w:t>Uporabnik izbere besedilo na sliki in klikne gumb »Crop«.</w:t>
             </w:r>
           </w:p>
         </w:tc>
@@ -28505,87 +27787,7 @@
               </w:tabs>
             </w:pPr>
             <w:r>
-              <w:t>Pokaže se nov okvirček, v katerem je prikazano prevedeno besedilo: »</w:t>
-            </w:r>
-            <w:proofErr w:type="spellStart"/>
-            <w:r>
-              <w:t>The</w:t>
-            </w:r>
-            <w:proofErr w:type="spellEnd"/>
-            <w:r>
-              <w:t xml:space="preserve"> </w:t>
-            </w:r>
-            <w:proofErr w:type="spellStart"/>
-            <w:r>
-              <w:t>first</w:t>
-            </w:r>
-            <w:proofErr w:type="spellEnd"/>
-            <w:r>
-              <w:t xml:space="preserve"> </w:t>
-            </w:r>
-            <w:proofErr w:type="spellStart"/>
-            <w:r>
-              <w:t>electric</w:t>
-            </w:r>
-            <w:proofErr w:type="spellEnd"/>
-            <w:r>
-              <w:t xml:space="preserve"> </w:t>
-            </w:r>
-            <w:proofErr w:type="spellStart"/>
-            <w:r>
-              <w:t>light</w:t>
-            </w:r>
-            <w:proofErr w:type="spellEnd"/>
-            <w:r>
-              <w:t xml:space="preserve"> </w:t>
-            </w:r>
-            <w:proofErr w:type="spellStart"/>
-            <w:r>
-              <w:t>bulb</w:t>
-            </w:r>
-            <w:proofErr w:type="spellEnd"/>
-            <w:r>
-              <w:t xml:space="preserve"> lit up in Maribor, </w:t>
-            </w:r>
-            <w:proofErr w:type="spellStart"/>
-            <w:r>
-              <w:t>Slovenia</w:t>
-            </w:r>
-            <w:proofErr w:type="spellEnd"/>
-            <w:r>
-              <w:t xml:space="preserve">, </w:t>
-            </w:r>
-            <w:proofErr w:type="spellStart"/>
-            <w:r>
-              <w:t>and</w:t>
-            </w:r>
-            <w:proofErr w:type="spellEnd"/>
-            <w:r>
-              <w:t xml:space="preserve"> in </w:t>
-            </w:r>
-            <w:proofErr w:type="spellStart"/>
-            <w:r>
-              <w:t>this</w:t>
-            </w:r>
-            <w:proofErr w:type="spellEnd"/>
-            <w:r>
-              <w:t xml:space="preserve"> part </w:t>
-            </w:r>
-            <w:proofErr w:type="spellStart"/>
-            <w:r>
-              <w:t>of</w:t>
-            </w:r>
-            <w:proofErr w:type="spellEnd"/>
-            <w:r>
-              <w:t xml:space="preserve"> </w:t>
-            </w:r>
-            <w:proofErr w:type="spellStart"/>
-            <w:r>
-              <w:t>Europe</w:t>
-            </w:r>
-            <w:proofErr w:type="spellEnd"/>
-            <w:r>
-              <w:t xml:space="preserve"> in 1883«.</w:t>
+              <w:t>Pokaže se nov okvirček, v katerem je prikazano prevedeno besedilo: »The first electric light bulb lit up in Maribor, Slovenia, and in this part of Europe in 1883«.</w:t>
             </w:r>
           </w:p>
         </w:tc>
@@ -28714,7 +27916,6 @@
                 <w:bCs/>
               </w:rPr>
             </w:pPr>
-            <w:proofErr w:type="spellStart"/>
             <w:r>
               <w:rPr>
                 <w:b/>
@@ -28743,7 +27944,6 @@
               </w:rPr>
               <w:t>PredvajanjePrevedenegaBesedila</w:t>
             </w:r>
-            <w:proofErr w:type="spellEnd"/>
           </w:p>
         </w:tc>
       </w:tr>
@@ -28766,13 +27966,8 @@
               <w:t>Aplikacija:</w:t>
             </w:r>
             <w:r>
-              <w:t xml:space="preserve"> </w:t>
-            </w:r>
-            <w:proofErr w:type="spellStart"/>
-            <w:r>
-              <w:t>ExplorerAI</w:t>
-            </w:r>
-            <w:proofErr w:type="spellEnd"/>
+              <w:t xml:space="preserve"> ExplorerAI</w:t>
+            </w:r>
           </w:p>
         </w:tc>
         <w:tc>
@@ -28848,11 +28043,9 @@
             <w:r>
               <w:t xml:space="preserve"> </w:t>
             </w:r>
-            <w:proofErr w:type="spellStart"/>
             <w:r>
               <w:t>ExplorerAI-TestniScenarij-PredvajanjePrevedenegaBesedila</w:t>
             </w:r>
-            <w:proofErr w:type="spellEnd"/>
           </w:p>
         </w:tc>
       </w:tr>
@@ -29216,7 +28409,6 @@
       <w:r>
         <w:t xml:space="preserve">Testni scenariji za administratorsko ploščo aplikacije </w:t>
       </w:r>
-      <w:proofErr w:type="spellStart"/>
       <w:r>
         <w:t>E</w:t>
       </w:r>
@@ -29227,7 +28419,6 @@
         <w:t>AI</w:t>
       </w:r>
       <w:bookmarkEnd w:id="35"/>
-      <w:proofErr w:type="spellEnd"/>
     </w:p>
     <w:p/>
     <w:p>
@@ -29270,7 +28461,6 @@
                 <w:bCs/>
               </w:rPr>
             </w:pPr>
-            <w:proofErr w:type="spellStart"/>
             <w:r>
               <w:rPr>
                 <w:b/>
@@ -29313,7 +28503,6 @@
               </w:rPr>
               <w:t>izbrisUporabnika</w:t>
             </w:r>
-            <w:proofErr w:type="spellEnd"/>
           </w:p>
         </w:tc>
       </w:tr>
@@ -29336,13 +28525,8 @@
               <w:t>Aplikacija:</w:t>
             </w:r>
             <w:r>
-              <w:t xml:space="preserve"> </w:t>
-            </w:r>
-            <w:proofErr w:type="spellStart"/>
-            <w:r>
-              <w:t>ExplorerAI-AdminPanel</w:t>
-            </w:r>
-            <w:proofErr w:type="spellEnd"/>
+              <w:t xml:space="preserve"> ExplorerAI-AdminPanel</w:t>
+            </w:r>
           </w:p>
         </w:tc>
         <w:tc>
@@ -29455,15 +28639,7 @@
               </w:tabs>
             </w:pPr>
             <w:r>
-              <w:t xml:space="preserve">Namen testnega scenarija je preveriti delovanje brisanja uporabnikov iz sistema aplikacije </w:t>
-            </w:r>
-            <w:proofErr w:type="spellStart"/>
-            <w:r>
-              <w:t>ExplorerAI</w:t>
-            </w:r>
-            <w:proofErr w:type="spellEnd"/>
-            <w:r>
-              <w:t>.</w:t>
+              <w:t>Namen testnega scenarija je preveriti delovanje brisanja uporabnikov iz sistema aplikacije ExplorerAI.</w:t>
             </w:r>
           </w:p>
         </w:tc>
@@ -29526,23 +28702,7 @@
               </w:tabs>
             </w:pPr>
             <w:r>
-              <w:t xml:space="preserve">Uporabnik je prijavljen kot administrator v administratorsko ploščo </w:t>
-            </w:r>
-            <w:proofErr w:type="spellStart"/>
-            <w:r>
-              <w:t>ExplorerAI</w:t>
-            </w:r>
-            <w:proofErr w:type="spellEnd"/>
-            <w:r>
-              <w:t xml:space="preserve"> </w:t>
-            </w:r>
-            <w:proofErr w:type="spellStart"/>
-            <w:r>
-              <w:t>Admin</w:t>
-            </w:r>
-            <w:proofErr w:type="spellEnd"/>
-            <w:r>
-              <w:t xml:space="preserve"> Panel.</w:t>
+              <w:t>Uporabnik je prijavljen kot administrator v administratorsko ploščo ExplorerAI Admin Panel.</w:t>
             </w:r>
           </w:p>
         </w:tc>
@@ -30147,7 +29307,6 @@
                 <w:bCs/>
               </w:rPr>
             </w:pPr>
-            <w:proofErr w:type="spellStart"/>
             <w:r>
               <w:rPr>
                 <w:b/>
@@ -30190,7 +29349,6 @@
               </w:rPr>
               <w:t>DodajanjeNovePoti</w:t>
             </w:r>
-            <w:proofErr w:type="spellEnd"/>
           </w:p>
         </w:tc>
       </w:tr>
@@ -30213,13 +29371,8 @@
               <w:t>Aplikacija:</w:t>
             </w:r>
             <w:r>
-              <w:t xml:space="preserve"> </w:t>
-            </w:r>
-            <w:proofErr w:type="spellStart"/>
-            <w:r>
-              <w:t>ExplorerAI-AdminPanel</w:t>
-            </w:r>
-            <w:proofErr w:type="spellEnd"/>
+              <w:t xml:space="preserve"> ExplorerAI-AdminPanel</w:t>
+            </w:r>
           </w:p>
         </w:tc>
         <w:tc>
@@ -30333,15 +29486,7 @@
               </w:tabs>
             </w:pPr>
             <w:r>
-              <w:t xml:space="preserve">Namen testnega scenarija je preveriti delovanje dodajanja nova poti preko administratorske plošče aplikacije </w:t>
-            </w:r>
-            <w:proofErr w:type="spellStart"/>
-            <w:r>
-              <w:t>ExplorerAI</w:t>
-            </w:r>
-            <w:proofErr w:type="spellEnd"/>
-            <w:r>
-              <w:t xml:space="preserve">. </w:t>
+              <w:t xml:space="preserve">Namen testnega scenarija je preveriti delovanje dodajanja nova poti preko administratorske plošče aplikacije ExplorerAI. </w:t>
             </w:r>
           </w:p>
         </w:tc>
@@ -30404,23 +29549,7 @@
               </w:tabs>
             </w:pPr>
             <w:r>
-              <w:t xml:space="preserve">Uporabnik je prijavljen kot administrator v administratorsko ploščo </w:t>
-            </w:r>
-            <w:proofErr w:type="spellStart"/>
-            <w:r>
-              <w:t>ExplorerAI</w:t>
-            </w:r>
-            <w:proofErr w:type="spellEnd"/>
-            <w:r>
-              <w:t xml:space="preserve"> </w:t>
-            </w:r>
-            <w:proofErr w:type="spellStart"/>
-            <w:r>
-              <w:t>Admin</w:t>
-            </w:r>
-            <w:proofErr w:type="spellEnd"/>
-            <w:r>
-              <w:t xml:space="preserve"> Panel.</w:t>
+              <w:t>Uporabnik je prijavljen kot administrator v administratorsko ploščo ExplorerAI Admin Panel.</w:t>
             </w:r>
           </w:p>
         </w:tc>
@@ -31224,15 +30353,7 @@
               </w:tabs>
             </w:pPr>
             <w:r>
-              <w:t xml:space="preserve">Po uspešnem shranjevanju poti se mora ta prikazati na seznamu vseh poti, ki so v aplikaciji </w:t>
-            </w:r>
-            <w:proofErr w:type="spellStart"/>
-            <w:r>
-              <w:t>ExplorerAI</w:t>
-            </w:r>
-            <w:proofErr w:type="spellEnd"/>
-            <w:r>
-              <w:t>.</w:t>
+              <w:t>Po uspešnem shranjevanju poti se mora ta prikazati na seznamu vseh poti, ki so v aplikaciji ExplorerAI.</w:t>
             </w:r>
           </w:p>
         </w:tc>
@@ -31354,7 +30475,6 @@
                 <w:bCs/>
               </w:rPr>
             </w:pPr>
-            <w:proofErr w:type="spellStart"/>
             <w:r>
               <w:rPr>
                 <w:b/>
@@ -31397,7 +30517,6 @@
               </w:rPr>
               <w:t>urejanjePoti</w:t>
             </w:r>
-            <w:proofErr w:type="spellEnd"/>
           </w:p>
         </w:tc>
       </w:tr>
@@ -31420,13 +30539,8 @@
               <w:t>Aplikacija:</w:t>
             </w:r>
             <w:r>
-              <w:t xml:space="preserve"> </w:t>
-            </w:r>
-            <w:proofErr w:type="spellStart"/>
-            <w:r>
-              <w:t>ExplorerAI-AdminPanel</w:t>
-            </w:r>
-            <w:proofErr w:type="spellEnd"/>
+              <w:t xml:space="preserve"> ExplorerAI-AdminPanel</w:t>
+            </w:r>
           </w:p>
         </w:tc>
         <w:tc>
@@ -31539,15 +30653,7 @@
               </w:tabs>
             </w:pPr>
             <w:r>
-              <w:t xml:space="preserve">Namen testnega scenarija je preveriti delovanje urejanja poti, ki so na seznamu poti v administratorski plošči aplikacije </w:t>
-            </w:r>
-            <w:proofErr w:type="spellStart"/>
-            <w:r>
-              <w:t>ExplorerAI</w:t>
-            </w:r>
-            <w:proofErr w:type="spellEnd"/>
-            <w:r>
-              <w:t>.</w:t>
+              <w:t>Namen testnega scenarija je preveriti delovanje urejanja poti, ki so na seznamu poti v administratorski plošči aplikacije ExplorerAI.</w:t>
             </w:r>
           </w:p>
         </w:tc>
@@ -31610,23 +30716,7 @@
               </w:tabs>
             </w:pPr>
             <w:r>
-              <w:t xml:space="preserve">Uporabnik je prijavljen kot administrator v administratorsko ploščo </w:t>
-            </w:r>
-            <w:proofErr w:type="spellStart"/>
-            <w:r>
-              <w:t>ExplorerAI</w:t>
-            </w:r>
-            <w:proofErr w:type="spellEnd"/>
-            <w:r>
-              <w:t xml:space="preserve"> </w:t>
-            </w:r>
-            <w:proofErr w:type="spellStart"/>
-            <w:r>
-              <w:t>Admin</w:t>
-            </w:r>
-            <w:proofErr w:type="spellEnd"/>
-            <w:r>
-              <w:t xml:space="preserve"> Panel.</w:t>
+              <w:t>Uporabnik je prijavljen kot administrator v administratorsko ploščo ExplorerAI Admin Panel.</w:t>
             </w:r>
           </w:p>
         </w:tc>
@@ -32261,7 +31351,6 @@
                 <w:bCs/>
               </w:rPr>
             </w:pPr>
-            <w:proofErr w:type="spellStart"/>
             <w:r>
               <w:rPr>
                 <w:b/>
@@ -32304,7 +31393,6 @@
               </w:rPr>
               <w:t>objavaPoti</w:t>
             </w:r>
-            <w:proofErr w:type="spellEnd"/>
           </w:p>
         </w:tc>
       </w:tr>
@@ -32327,13 +31415,8 @@
               <w:t>Aplikacija:</w:t>
             </w:r>
             <w:r>
-              <w:t xml:space="preserve"> </w:t>
-            </w:r>
-            <w:proofErr w:type="spellStart"/>
-            <w:r>
-              <w:t>ExplorerAI-AdminPanel</w:t>
-            </w:r>
-            <w:proofErr w:type="spellEnd"/>
+              <w:t xml:space="preserve"> ExplorerAI-AdminPanel</w:t>
+            </w:r>
           </w:p>
         </w:tc>
         <w:tc>
@@ -32509,23 +31592,7 @@
               </w:tabs>
             </w:pPr>
             <w:r>
-              <w:t xml:space="preserve">Uporabnik je prijavljen kot administrator v administratorsko ploščo </w:t>
-            </w:r>
-            <w:proofErr w:type="spellStart"/>
-            <w:r>
-              <w:t>ExplorerAI</w:t>
-            </w:r>
-            <w:proofErr w:type="spellEnd"/>
-            <w:r>
-              <w:t xml:space="preserve"> </w:t>
-            </w:r>
-            <w:proofErr w:type="spellStart"/>
-            <w:r>
-              <w:t>Admin</w:t>
-            </w:r>
-            <w:proofErr w:type="spellEnd"/>
-            <w:r>
-              <w:t xml:space="preserve"> Panel.</w:t>
+              <w:t>Uporabnik je prijavljen kot administrator v administratorsko ploščo ExplorerAI Admin Panel.</w:t>
             </w:r>
           </w:p>
           <w:p>
@@ -33146,7 +32213,6 @@
                 <w:bCs/>
               </w:rPr>
             </w:pPr>
-            <w:proofErr w:type="spellStart"/>
             <w:r>
               <w:rPr>
                 <w:b/>
@@ -33189,7 +32255,6 @@
               </w:rPr>
               <w:t>brisanjePoti</w:t>
             </w:r>
-            <w:proofErr w:type="spellEnd"/>
           </w:p>
         </w:tc>
       </w:tr>
@@ -33212,13 +32277,8 @@
               <w:t>Aplikacija:</w:t>
             </w:r>
             <w:r>
-              <w:t xml:space="preserve"> </w:t>
-            </w:r>
-            <w:proofErr w:type="spellStart"/>
-            <w:r>
-              <w:t>ExplorerAI-AdminPanel</w:t>
-            </w:r>
-            <w:proofErr w:type="spellEnd"/>
+              <w:t xml:space="preserve"> ExplorerAI-AdminPanel</w:t>
+            </w:r>
           </w:p>
         </w:tc>
         <w:tc>
@@ -33331,15 +32391,7 @@
               </w:tabs>
             </w:pPr>
             <w:r>
-              <w:t xml:space="preserve">Namen testnega scenarija je preveriti delovanje brisanja poti s seznama poti preko administratorske plošče aplikacije </w:t>
-            </w:r>
-            <w:proofErr w:type="spellStart"/>
-            <w:r>
-              <w:t>ExplorerAI</w:t>
-            </w:r>
-            <w:proofErr w:type="spellEnd"/>
-            <w:r>
-              <w:t xml:space="preserve">. </w:t>
+              <w:t xml:space="preserve">Namen testnega scenarija je preveriti delovanje brisanja poti s seznama poti preko administratorske plošče aplikacije ExplorerAI. </w:t>
             </w:r>
           </w:p>
         </w:tc>
@@ -33402,23 +32454,7 @@
               </w:tabs>
             </w:pPr>
             <w:r>
-              <w:t xml:space="preserve">Uporabnik je prijavljen kot administrator v administratorsko ploščo </w:t>
-            </w:r>
-            <w:proofErr w:type="spellStart"/>
-            <w:r>
-              <w:t>ExplorerAI</w:t>
-            </w:r>
-            <w:proofErr w:type="spellEnd"/>
-            <w:r>
-              <w:t xml:space="preserve"> </w:t>
-            </w:r>
-            <w:proofErr w:type="spellStart"/>
-            <w:r>
-              <w:t>Admin</w:t>
-            </w:r>
-            <w:proofErr w:type="spellEnd"/>
-            <w:r>
-              <w:t xml:space="preserve"> Panel.</w:t>
+              <w:t>Uporabnik je prijavljen kot administrator v administratorsko ploščo ExplorerAI Admin Panel.</w:t>
             </w:r>
           </w:p>
         </w:tc>
@@ -33992,7 +33028,6 @@
       <w:r>
         <w:t xml:space="preserve">Poročilo testiranja administratorske plošče aplikacije </w:t>
       </w:r>
-      <w:proofErr w:type="spellStart"/>
       <w:r>
         <w:t>E</w:t>
       </w:r>
@@ -34003,46 +33038,13 @@
         <w:t>rAI</w:t>
       </w:r>
       <w:bookmarkEnd w:id="41"/>
-      <w:proofErr w:type="spellEnd"/>
     </w:p>
     <w:p>
       <w:pPr>
         <w:ind w:left="360"/>
       </w:pPr>
       <w:r>
-        <w:t xml:space="preserve">Pri izvajanju funkcijskega testiranja smo si za avtomatizacijo testov pomagali z orodjem </w:t>
-      </w:r>
-      <w:proofErr w:type="spellStart"/>
-      <w:r>
-        <w:t>Katalon</w:t>
-      </w:r>
-      <w:proofErr w:type="spellEnd"/>
-      <w:r>
-        <w:t xml:space="preserve">. Testne scenarije smo preizkusili v tren različnih brskalnikih, in sicer v brskalnikih </w:t>
-      </w:r>
-      <w:proofErr w:type="spellStart"/>
-      <w:r>
-        <w:t>Chrome</w:t>
-      </w:r>
-      <w:proofErr w:type="spellEnd"/>
-      <w:r>
-        <w:t xml:space="preserve">, Firefox in </w:t>
-      </w:r>
-      <w:proofErr w:type="spellStart"/>
-      <w:r>
-        <w:t>Edge</w:t>
-      </w:r>
-      <w:proofErr w:type="spellEnd"/>
-      <w:r>
-        <w:t xml:space="preserve"> </w:t>
-      </w:r>
-      <w:proofErr w:type="spellStart"/>
-      <w:r>
-        <w:t>Chromium</w:t>
-      </w:r>
-      <w:proofErr w:type="spellEnd"/>
-      <w:r>
-        <w:t>.</w:t>
+        <w:t>Pri izvajanju funkcijskega testiranja smo si za avtomatizacijo testov pomagali z orodjem Katalon. Testne scenarije smo preizkusili v tren različnih brskalnikih, in sicer v brskalnikih Chrome, Firefox in Edge Chromium.</w:t>
       </w:r>
     </w:p>
     <w:p>
@@ -34052,15 +33054,7 @@
       <w:bookmarkStart w:id="42" w:name="_Toc170409992"/>
       <w:r>
         <w:lastRenderedPageBreak/>
-        <w:t xml:space="preserve">Poročilo testiranja v brskalniku </w:t>
-      </w:r>
-      <w:proofErr w:type="spellStart"/>
-      <w:r>
-        <w:t>Chrome</w:t>
-      </w:r>
-      <w:proofErr w:type="spellEnd"/>
-      <w:r>
-        <w:t>:</w:t>
+        <w:t>Poročilo testiranja v brskalniku Chrome:</w:t>
       </w:r>
       <w:bookmarkEnd w:id="42"/>
     </w:p>
@@ -34077,6 +33071,7 @@
         <w:rPr>
           <w:b/>
           <w:bCs/>
+          <w:noProof/>
         </w:rPr>
         <w:drawing>
           <wp:inline distT="0" distB="0" distL="0" distR="0" wp14:anchorId="3EFA7ABE" wp14:editId="6A4F47DB">
@@ -34165,6 +33160,7 @@
         <w:rPr>
           <w:b/>
           <w:bCs/>
+          <w:noProof/>
         </w:rPr>
         <w:drawing>
           <wp:inline distT="0" distB="0" distL="0" distR="0" wp14:anchorId="7FB3F3F2" wp14:editId="1BEE3C16">
@@ -34234,22 +33230,9 @@
       </w:pPr>
       <w:bookmarkStart w:id="44" w:name="_Toc170409994"/>
       <w:r>
-        <w:t xml:space="preserve">Poročilo testiranja v brskalniku </w:t>
-      </w:r>
-      <w:proofErr w:type="spellStart"/>
-      <w:r>
-        <w:t>Edge</w:t>
-      </w:r>
-      <w:proofErr w:type="spellEnd"/>
-      <w:r>
-        <w:t xml:space="preserve"> </w:t>
-      </w:r>
-      <w:proofErr w:type="spellStart"/>
-      <w:r>
-        <w:t>Chromium</w:t>
+        <w:t>Poročilo testiranja v brskalniku Edge Chromium</w:t>
       </w:r>
       <w:bookmarkEnd w:id="44"/>
-      <w:proofErr w:type="spellEnd"/>
     </w:p>
     <w:p>
       <w:pPr>
@@ -34264,6 +33247,7 @@
         <w:rPr>
           <w:b/>
           <w:bCs/>
+          <w:noProof/>
         </w:rPr>
         <w:drawing>
           <wp:inline distT="0" distB="0" distL="0" distR="0" wp14:anchorId="518A940E" wp14:editId="014BFF56">
@@ -34522,15 +33506,9 @@
     <w:p>
       <w:pPr>
         <w:pStyle w:val="Naslov1"/>
-        <w:rPr>
-          <w:lang w:eastAsia="en-US"/>
-        </w:rPr>
       </w:pPr>
       <w:bookmarkStart w:id="45" w:name="_Toc170409995"/>
       <w:r>
-        <w:rPr>
-          <w:lang w:eastAsia="en-US"/>
-        </w:rPr>
         <w:t>Sestanki</w:t>
       </w:r>
       <w:bookmarkEnd w:id="45"/>
@@ -34538,27 +33516,15 @@
     <w:p>
       <w:pPr>
         <w:pStyle w:val="Naslov2"/>
-        <w:rPr>
-          <w:lang w:eastAsia="en-US"/>
-        </w:rPr>
       </w:pPr>
       <w:r>
-        <w:rPr>
-          <w:lang w:eastAsia="en-US"/>
-        </w:rPr>
         <w:t xml:space="preserve"> </w:t>
       </w:r>
       <w:r>
-        <w:rPr>
-          <w:lang w:eastAsia="en-US"/>
-        </w:rPr>
         <w:tab/>
       </w:r>
       <w:bookmarkStart w:id="46" w:name="_Toc170409996"/>
       <w:r>
-        <w:rPr>
-          <w:lang w:eastAsia="en-US"/>
-        </w:rPr>
         <w:t>Sestanek z mentorico – v živo (5.4.2024)</w:t>
       </w:r>
       <w:bookmarkEnd w:id="46"/>
@@ -34606,25 +33572,7 @@
           <w:szCs w:val="24"/>
           <w:lang w:val="sl-SI"/>
         </w:rPr>
-        <w:t xml:space="preserve">Najprej implementiramo </w:t>
-      </w:r>
-      <w:proofErr w:type="spellStart"/>
-      <w:r>
-        <w:rPr>
-          <w:sz w:val="24"/>
-          <w:szCs w:val="24"/>
-          <w:lang w:val="sl-SI"/>
-        </w:rPr>
-        <w:t>core</w:t>
-      </w:r>
-      <w:proofErr w:type="spellEnd"/>
-      <w:r>
-        <w:rPr>
-          <w:sz w:val="24"/>
-          <w:szCs w:val="24"/>
-          <w:lang w:val="sl-SI"/>
-        </w:rPr>
-        <w:t xml:space="preserve"> del aplikacije</w:t>
+        <w:t>Najprej implementiramo core del aplikacije</w:t>
       </w:r>
     </w:p>
     <w:p>
@@ -34647,18 +33595,8 @@
           <w:szCs w:val="24"/>
           <w:lang w:val="sl-SI"/>
         </w:rPr>
-        <w:t xml:space="preserve">Omejili se bomo na manjše območje (samo Maribor) – kasnejša možnost </w:t>
+        <w:t>Omejili se bomo na manjše območje (samo Maribor) – kasnejša možnost skaliranja</w:t>
       </w:r>
-      <w:proofErr w:type="spellStart"/>
-      <w:r>
-        <w:rPr>
-          <w:sz w:val="24"/>
-          <w:szCs w:val="24"/>
-          <w:lang w:val="sl-SI"/>
-        </w:rPr>
-        <w:t>skaliranja</w:t>
-      </w:r>
-      <w:proofErr w:type="spellEnd"/>
     </w:p>
     <w:p>
       <w:pPr>
@@ -34726,25 +33664,7 @@
           <w:szCs w:val="24"/>
           <w:lang w:val="sl-SI"/>
         </w:rPr>
-        <w:t xml:space="preserve">Preverimo </w:t>
-      </w:r>
-      <w:proofErr w:type="spellStart"/>
-      <w:r>
-        <w:rPr>
-          <w:sz w:val="24"/>
-          <w:szCs w:val="24"/>
-          <w:lang w:val="sl-SI"/>
-        </w:rPr>
-        <w:t>weather</w:t>
-      </w:r>
-      <w:proofErr w:type="spellEnd"/>
-      <w:r>
-        <w:rPr>
-          <w:sz w:val="24"/>
-          <w:szCs w:val="24"/>
-          <w:lang w:val="sl-SI"/>
-        </w:rPr>
-        <w:t xml:space="preserve"> API</w:t>
+        <w:t>Preverimo weather API</w:t>
       </w:r>
     </w:p>
     <w:p>
@@ -34767,61 +33687,7 @@
           <w:szCs w:val="24"/>
           <w:lang w:val="sl-SI"/>
         </w:rPr>
-        <w:t xml:space="preserve">Preverimo </w:t>
-      </w:r>
-      <w:proofErr w:type="spellStart"/>
-      <w:r>
-        <w:rPr>
-          <w:sz w:val="24"/>
-          <w:szCs w:val="24"/>
-          <w:lang w:val="sl-SI"/>
-        </w:rPr>
-        <w:t>Ios</w:t>
-      </w:r>
-      <w:proofErr w:type="spellEnd"/>
-      <w:r>
-        <w:rPr>
-          <w:sz w:val="24"/>
-          <w:szCs w:val="24"/>
-          <w:lang w:val="sl-SI"/>
-        </w:rPr>
-        <w:t xml:space="preserve"> in android </w:t>
-      </w:r>
-      <w:proofErr w:type="spellStart"/>
-      <w:r>
-        <w:rPr>
-          <w:sz w:val="24"/>
-          <w:szCs w:val="24"/>
-          <w:lang w:val="sl-SI"/>
-        </w:rPr>
-        <w:t>build</w:t>
-      </w:r>
-      <w:proofErr w:type="spellEnd"/>
-      <w:r>
-        <w:rPr>
-          <w:sz w:val="24"/>
-          <w:szCs w:val="24"/>
-          <w:lang w:val="sl-SI"/>
-        </w:rPr>
-        <w:t xml:space="preserve">-in </w:t>
-      </w:r>
-      <w:proofErr w:type="spellStart"/>
-      <w:r>
-        <w:rPr>
-          <w:sz w:val="24"/>
-          <w:szCs w:val="24"/>
-          <w:lang w:val="sl-SI"/>
-        </w:rPr>
-        <w:t>health</w:t>
-      </w:r>
-      <w:proofErr w:type="spellEnd"/>
-      <w:r>
-        <w:rPr>
-          <w:sz w:val="24"/>
-          <w:szCs w:val="24"/>
-          <w:lang w:val="sl-SI"/>
-        </w:rPr>
-        <w:t xml:space="preserve"> data</w:t>
+        <w:t>Preverimo Ios in android build-in health data</w:t>
       </w:r>
     </w:p>
     <w:p>
@@ -34844,43 +33710,7 @@
           <w:szCs w:val="24"/>
           <w:lang w:val="sl-SI"/>
         </w:rPr>
-        <w:t xml:space="preserve">Implementacija </w:t>
-      </w:r>
-      <w:proofErr w:type="spellStart"/>
-      <w:r>
-        <w:rPr>
-          <w:sz w:val="24"/>
-          <w:szCs w:val="24"/>
-          <w:lang w:val="sl-SI"/>
-        </w:rPr>
-        <w:t>voice</w:t>
-      </w:r>
-      <w:proofErr w:type="spellEnd"/>
-      <w:r>
-        <w:rPr>
-          <w:sz w:val="24"/>
-          <w:szCs w:val="24"/>
-          <w:lang w:val="sl-SI"/>
-        </w:rPr>
-        <w:t>-to-</w:t>
-      </w:r>
-      <w:proofErr w:type="spellStart"/>
-      <w:r>
-        <w:rPr>
-          <w:sz w:val="24"/>
-          <w:szCs w:val="24"/>
-          <w:lang w:val="sl-SI"/>
-        </w:rPr>
-        <w:t>text</w:t>
-      </w:r>
-      <w:proofErr w:type="spellEnd"/>
-      <w:r>
-        <w:rPr>
-          <w:sz w:val="24"/>
-          <w:szCs w:val="24"/>
-          <w:lang w:val="sl-SI"/>
-        </w:rPr>
-        <w:t xml:space="preserve"> (in obratno)?</w:t>
+        <w:t>Implementacija voice-to-text (in obratno)?</w:t>
       </w:r>
     </w:p>
     <w:p>
@@ -34944,25 +33774,7 @@
           <w:szCs w:val="24"/>
           <w:lang w:val="sl-SI"/>
         </w:rPr>
-        <w:t xml:space="preserve">PRVOTNI PLAN – implementacija zemljevida z </w:t>
-      </w:r>
-      <w:proofErr w:type="spellStart"/>
-      <w:r>
-        <w:rPr>
-          <w:sz w:val="24"/>
-          <w:szCs w:val="24"/>
-          <w:lang w:val="sl-SI"/>
-        </w:rPr>
-        <w:t>hard</w:t>
-      </w:r>
-      <w:proofErr w:type="spellEnd"/>
-      <w:r>
-        <w:rPr>
-          <w:sz w:val="24"/>
-          <w:szCs w:val="24"/>
-          <w:lang w:val="sl-SI"/>
-        </w:rPr>
-        <w:t>-kodiranimi potmi/točkami in neko osnovno navigacijo</w:t>
+        <w:t>PRVOTNI PLAN – implementacija zemljevida z hard-kodiranimi potmi/točkami in neko osnovno navigacijo</w:t>
       </w:r>
     </w:p>
     <w:p>
@@ -34989,21 +33801,7 @@
         <w:rPr>
           <w:lang w:val="sl-SI"/>
         </w:rPr>
-        <w:t xml:space="preserve">Sestanek ekipe - </w:t>
-      </w:r>
-      <w:proofErr w:type="spellStart"/>
-      <w:r>
-        <w:rPr>
-          <w:lang w:val="sl-SI"/>
-        </w:rPr>
-        <w:t>online</w:t>
-      </w:r>
-      <w:proofErr w:type="spellEnd"/>
-      <w:r>
-        <w:rPr>
-          <w:lang w:val="sl-SI"/>
-        </w:rPr>
-        <w:t xml:space="preserve"> (10.4.2024)</w:t>
+        <w:t>Sestanek ekipe - online (10.4.2024)</w:t>
       </w:r>
       <w:bookmarkEnd w:id="47"/>
     </w:p>
@@ -35050,36 +33848,8 @@
           <w:szCs w:val="24"/>
           <w:lang w:val="sl-SI"/>
         </w:rPr>
-        <w:t xml:space="preserve">Vzpostavitev </w:t>
+        <w:t>Vzpostavitev GitHub repozitorija</w:t>
       </w:r>
-      <w:proofErr w:type="spellStart"/>
-      <w:r>
-        <w:rPr>
-          <w:sz w:val="24"/>
-          <w:szCs w:val="24"/>
-          <w:lang w:val="sl-SI"/>
-        </w:rPr>
-        <w:t>GitHub</w:t>
-      </w:r>
-      <w:proofErr w:type="spellEnd"/>
-      <w:r>
-        <w:rPr>
-          <w:sz w:val="24"/>
-          <w:szCs w:val="24"/>
-          <w:lang w:val="sl-SI"/>
-        </w:rPr>
-        <w:t xml:space="preserve"> </w:t>
-      </w:r>
-      <w:proofErr w:type="spellStart"/>
-      <w:r>
-        <w:rPr>
-          <w:sz w:val="24"/>
-          <w:szCs w:val="24"/>
-          <w:lang w:val="sl-SI"/>
-        </w:rPr>
-        <w:t>repozitorija</w:t>
-      </w:r>
-      <w:proofErr w:type="spellEnd"/>
     </w:p>
     <w:p>
       <w:pPr>
@@ -35124,25 +33894,7 @@
           <w:szCs w:val="24"/>
           <w:lang w:val="sl-SI"/>
         </w:rPr>
-        <w:t xml:space="preserve">Preveriti kaj ponuja Google </w:t>
-      </w:r>
-      <w:proofErr w:type="spellStart"/>
-      <w:r>
-        <w:rPr>
-          <w:sz w:val="24"/>
-          <w:szCs w:val="24"/>
-          <w:lang w:val="sl-SI"/>
-        </w:rPr>
-        <w:t>Maps</w:t>
-      </w:r>
-      <w:proofErr w:type="spellEnd"/>
-      <w:r>
-        <w:rPr>
-          <w:sz w:val="24"/>
-          <w:szCs w:val="24"/>
-          <w:lang w:val="sl-SI"/>
-        </w:rPr>
-        <w:t xml:space="preserve"> API</w:t>
+        <w:t>Preveriti kaj ponuja Google Maps API</w:t>
       </w:r>
     </w:p>
     <w:p>
@@ -35188,18 +33940,8 @@
           <w:szCs w:val="24"/>
           <w:lang w:val="sl-SI"/>
         </w:rPr>
-        <w:t xml:space="preserve">Komunicirali bomo preko </w:t>
+        <w:t>Komunicirali bomo preko Discorda</w:t>
       </w:r>
-      <w:proofErr w:type="spellStart"/>
-      <w:r>
-        <w:rPr>
-          <w:sz w:val="24"/>
-          <w:szCs w:val="24"/>
-          <w:lang w:val="sl-SI"/>
-        </w:rPr>
-        <w:t>Discorda</w:t>
-      </w:r>
-      <w:proofErr w:type="spellEnd"/>
     </w:p>
     <w:p>
       <w:pPr>
@@ -35225,21 +33967,7 @@
         <w:rPr>
           <w:lang w:val="sl-SI"/>
         </w:rPr>
-        <w:t xml:space="preserve">Sestanek ekipe - </w:t>
-      </w:r>
-      <w:proofErr w:type="spellStart"/>
-      <w:r>
-        <w:rPr>
-          <w:lang w:val="sl-SI"/>
-        </w:rPr>
-        <w:t>online</w:t>
-      </w:r>
-      <w:proofErr w:type="spellEnd"/>
-      <w:r>
-        <w:rPr>
-          <w:lang w:val="sl-SI"/>
-        </w:rPr>
-        <w:t xml:space="preserve"> (17.4.2024)</w:t>
+        <w:t>Sestanek ekipe - online (17.4.2024)</w:t>
       </w:r>
       <w:bookmarkEnd w:id="48"/>
     </w:p>
@@ -35286,25 +34014,7 @@
           <w:szCs w:val="24"/>
           <w:lang w:val="sl-SI"/>
         </w:rPr>
-        <w:t xml:space="preserve">Vzpostavitev Google </w:t>
-      </w:r>
-      <w:proofErr w:type="spellStart"/>
-      <w:r>
-        <w:rPr>
-          <w:sz w:val="24"/>
-          <w:szCs w:val="24"/>
-          <w:lang w:val="sl-SI"/>
-        </w:rPr>
-        <w:t>Maps</w:t>
-      </w:r>
-      <w:proofErr w:type="spellEnd"/>
-      <w:r>
-        <w:rPr>
-          <w:sz w:val="24"/>
-          <w:szCs w:val="24"/>
-          <w:lang w:val="sl-SI"/>
-        </w:rPr>
-        <w:t xml:space="preserve"> API</w:t>
+        <w:t>Vzpostavitev Google Maps API</w:t>
       </w:r>
     </w:p>
     <w:p>
@@ -35321,41 +34031,13 @@
           <w:lang w:val="sl-SI"/>
         </w:rPr>
       </w:pPr>
-      <w:proofErr w:type="spellStart"/>
       <w:r>
         <w:rPr>
           <w:sz w:val="24"/>
           <w:szCs w:val="24"/>
           <w:lang w:val="sl-SI"/>
         </w:rPr>
-        <w:t>Firebase</w:t>
-      </w:r>
-      <w:proofErr w:type="spellEnd"/>
-      <w:r>
-        <w:rPr>
-          <w:sz w:val="24"/>
-          <w:szCs w:val="24"/>
-          <w:lang w:val="sl-SI"/>
-        </w:rPr>
-        <w:t xml:space="preserve"> </w:t>
-      </w:r>
-      <w:proofErr w:type="spellStart"/>
-      <w:r>
-        <w:rPr>
-          <w:sz w:val="24"/>
-          <w:szCs w:val="24"/>
-          <w:lang w:val="sl-SI"/>
-        </w:rPr>
-        <w:t>connection</w:t>
-      </w:r>
-      <w:proofErr w:type="spellEnd"/>
-      <w:r>
-        <w:rPr>
-          <w:sz w:val="24"/>
-          <w:szCs w:val="24"/>
-          <w:lang w:val="sl-SI"/>
-        </w:rPr>
-        <w:t xml:space="preserve"> z projektom</w:t>
+        <w:t>Firebase connection z projektom</w:t>
       </w:r>
     </w:p>
     <w:p>
@@ -35406,21 +34088,7 @@
         <w:rPr>
           <w:lang w:val="sl-SI"/>
         </w:rPr>
-        <w:t xml:space="preserve">Sestanek ekipe - </w:t>
-      </w:r>
-      <w:proofErr w:type="spellStart"/>
-      <w:r>
-        <w:rPr>
-          <w:lang w:val="sl-SI"/>
-        </w:rPr>
-        <w:t>online</w:t>
-      </w:r>
-      <w:proofErr w:type="spellEnd"/>
-      <w:r>
-        <w:rPr>
-          <w:lang w:val="sl-SI"/>
-        </w:rPr>
-        <w:t xml:space="preserve"> (25.4.2024)</w:t>
+        <w:t>Sestanek ekipe - online (25.4.2024)</w:t>
       </w:r>
       <w:bookmarkEnd w:id="49"/>
     </w:p>
@@ -35490,18 +34158,8 @@
           <w:szCs w:val="24"/>
           <w:lang w:val="sl-SI"/>
         </w:rPr>
-        <w:t xml:space="preserve">Reševanje težav z </w:t>
+        <w:t>Reševanje težav z Gitom</w:t>
       </w:r>
-      <w:proofErr w:type="spellStart"/>
-      <w:r>
-        <w:rPr>
-          <w:sz w:val="24"/>
-          <w:szCs w:val="24"/>
-          <w:lang w:val="sl-SI"/>
-        </w:rPr>
-        <w:t>Gitom</w:t>
-      </w:r>
-      <w:proofErr w:type="spellEnd"/>
     </w:p>
     <w:p>
       <w:pPr>
@@ -35517,23 +34175,13 @@
           <w:lang w:val="sl-SI"/>
         </w:rPr>
       </w:pPr>
-      <w:proofErr w:type="spellStart"/>
       <w:r>
         <w:rPr>
           <w:sz w:val="24"/>
           <w:szCs w:val="24"/>
           <w:lang w:val="sl-SI"/>
         </w:rPr>
-        <w:t>Dodelanje</w:t>
-      </w:r>
-      <w:proofErr w:type="spellEnd"/>
-      <w:r>
-        <w:rPr>
-          <w:sz w:val="24"/>
-          <w:szCs w:val="24"/>
-          <w:lang w:val="sl-SI"/>
-        </w:rPr>
-        <w:t xml:space="preserve"> zemljevida</w:t>
+        <w:t>Dodelanje zemljevida</w:t>
       </w:r>
     </w:p>
     <w:p>
@@ -35550,23 +34198,13 @@
           <w:lang w:val="sl-SI"/>
         </w:rPr>
       </w:pPr>
-      <w:proofErr w:type="spellStart"/>
       <w:r>
         <w:rPr>
           <w:sz w:val="24"/>
           <w:szCs w:val="24"/>
           <w:lang w:val="sl-SI"/>
         </w:rPr>
-        <w:t>Firebase</w:t>
-      </w:r>
-      <w:proofErr w:type="spellEnd"/>
-      <w:r>
-        <w:rPr>
-          <w:sz w:val="24"/>
-          <w:szCs w:val="24"/>
-          <w:lang w:val="sl-SI"/>
-        </w:rPr>
-        <w:t xml:space="preserve"> povezavo dodelati</w:t>
+        <w:t>Firebase povezavo dodelati</w:t>
       </w:r>
     </w:p>
     <w:p>
@@ -35589,18 +34227,8 @@
           <w:szCs w:val="24"/>
           <w:lang w:val="sl-SI"/>
         </w:rPr>
-        <w:t xml:space="preserve">Omogočiti pot med </w:t>
+        <w:t>Omogočiti pot med pointi</w:t>
       </w:r>
-      <w:proofErr w:type="spellStart"/>
-      <w:r>
-        <w:rPr>
-          <w:sz w:val="24"/>
-          <w:szCs w:val="24"/>
-          <w:lang w:val="sl-SI"/>
-        </w:rPr>
-        <w:t>pointi</w:t>
-      </w:r>
-      <w:proofErr w:type="spellEnd"/>
     </w:p>
     <w:p>
       <w:pPr>
@@ -35713,23 +34341,13 @@
           <w:lang w:val="sl-SI"/>
         </w:rPr>
       </w:pPr>
-      <w:proofErr w:type="spellStart"/>
       <w:r>
         <w:rPr>
           <w:sz w:val="24"/>
           <w:szCs w:val="24"/>
           <w:lang w:val="sl-SI"/>
         </w:rPr>
-        <w:t>Hard</w:t>
-      </w:r>
-      <w:proofErr w:type="spellEnd"/>
-      <w:r>
-        <w:rPr>
-          <w:sz w:val="24"/>
-          <w:szCs w:val="24"/>
-          <w:lang w:val="sl-SI"/>
-        </w:rPr>
-        <w:t xml:space="preserve"> kodirane točke in poti prestavimo na bazo</w:t>
+        <w:t>Hard kodirane točke in poti prestavimo na bazo</w:t>
       </w:r>
     </w:p>
     <w:p>
@@ -35752,43 +34370,7 @@
           <w:szCs w:val="24"/>
           <w:lang w:val="sl-SI"/>
         </w:rPr>
-        <w:t>Na domačo stran dodamo neko »</w:t>
-      </w:r>
-      <w:proofErr w:type="spellStart"/>
-      <w:r>
-        <w:rPr>
-          <w:sz w:val="24"/>
-          <w:szCs w:val="24"/>
-          <w:lang w:val="sl-SI"/>
-        </w:rPr>
-        <w:t>highlited</w:t>
-      </w:r>
-      <w:proofErr w:type="spellEnd"/>
-      <w:r>
-        <w:rPr>
-          <w:sz w:val="24"/>
-          <w:szCs w:val="24"/>
-          <w:lang w:val="sl-SI"/>
-        </w:rPr>
-        <w:t xml:space="preserve"> pot« (</w:t>
-      </w:r>
-      <w:proofErr w:type="spellStart"/>
-      <w:r>
-        <w:rPr>
-          <w:sz w:val="24"/>
-          <w:szCs w:val="24"/>
-          <w:lang w:val="sl-SI"/>
-        </w:rPr>
-        <w:t>naprimer</w:t>
-      </w:r>
-      <w:proofErr w:type="spellEnd"/>
-      <w:r>
-        <w:rPr>
-          <w:sz w:val="24"/>
-          <w:szCs w:val="24"/>
-          <w:lang w:val="sl-SI"/>
-        </w:rPr>
-        <w:t xml:space="preserve"> katera je najbolj popularna trenutno,…)</w:t>
+        <w:t>Na domačo stran dodamo neko »highlited pot« (naprimer katera je najbolj popularna trenutno,…)</w:t>
       </w:r>
     </w:p>
     <w:p>
@@ -35834,25 +34416,7 @@
           <w:szCs w:val="24"/>
           <w:lang w:val="sl-SI"/>
         </w:rPr>
-        <w:t xml:space="preserve">API od mariborart.si ni </w:t>
-      </w:r>
-      <w:proofErr w:type="spellStart"/>
-      <w:r>
-        <w:rPr>
-          <w:sz w:val="24"/>
-          <w:szCs w:val="24"/>
-          <w:lang w:val="sl-SI"/>
-        </w:rPr>
-        <w:t>public</w:t>
-      </w:r>
-      <w:proofErr w:type="spellEnd"/>
-      <w:r>
-        <w:rPr>
-          <w:sz w:val="24"/>
-          <w:szCs w:val="24"/>
-          <w:lang w:val="sl-SI"/>
-        </w:rPr>
-        <w:t>, zato bomo sami poiskali in točke</w:t>
+        <w:t>API od mariborart.si ni public, zato bomo sami poiskali in točke</w:t>
       </w:r>
     </w:p>
     <w:p>
@@ -35875,25 +34439,7 @@
           <w:szCs w:val="24"/>
           <w:lang w:val="sl-SI"/>
         </w:rPr>
-        <w:t>Začnemo delati na uporabnikovem profilu/</w:t>
-      </w:r>
-      <w:proofErr w:type="spellStart"/>
-      <w:r>
-        <w:rPr>
-          <w:sz w:val="24"/>
-          <w:szCs w:val="24"/>
-          <w:lang w:val="sl-SI"/>
-        </w:rPr>
-        <w:t>dashboardu</w:t>
-      </w:r>
-      <w:proofErr w:type="spellEnd"/>
-      <w:r>
-        <w:rPr>
-          <w:sz w:val="24"/>
-          <w:szCs w:val="24"/>
-          <w:lang w:val="sl-SI"/>
-        </w:rPr>
-        <w:t xml:space="preserve"> (neko beleženje poti, kakšen graf…)</w:t>
+        <w:t>Začnemo delati na uporabnikovem profilu/dashboardu (neko beleženje poti, kakšen graf…)</w:t>
       </w:r>
     </w:p>
     <w:p>
@@ -35939,18 +34485,8 @@
           <w:szCs w:val="24"/>
           <w:lang w:val="sl-SI"/>
         </w:rPr>
-        <w:t xml:space="preserve">Preverimo, koliko pred terminom je potrebno vse oddati in ali je potrebno delati tako za Android kot za </w:t>
+        <w:t>Preverimo, koliko pred terminom je potrebno vse oddati in ali je potrebno delati tako za Android kot za Ios</w:t>
       </w:r>
-      <w:proofErr w:type="spellStart"/>
-      <w:r>
-        <w:rPr>
-          <w:sz w:val="24"/>
-          <w:szCs w:val="24"/>
-          <w:lang w:val="sl-SI"/>
-        </w:rPr>
-        <w:t>Ios</w:t>
-      </w:r>
-      <w:proofErr w:type="spellEnd"/>
     </w:p>
     <w:p>
       <w:pPr>
@@ -35972,36 +34508,8 @@
           <w:szCs w:val="24"/>
           <w:lang w:val="sl-SI"/>
         </w:rPr>
-        <w:t xml:space="preserve">Nadaljujemo na </w:t>
+        <w:t>Nadaljujemo na Text translation</w:t>
       </w:r>
-      <w:proofErr w:type="spellStart"/>
-      <w:r>
-        <w:rPr>
-          <w:sz w:val="24"/>
-          <w:szCs w:val="24"/>
-          <w:lang w:val="sl-SI"/>
-        </w:rPr>
-        <w:t>Text</w:t>
-      </w:r>
-      <w:proofErr w:type="spellEnd"/>
-      <w:r>
-        <w:rPr>
-          <w:sz w:val="24"/>
-          <w:szCs w:val="24"/>
-          <w:lang w:val="sl-SI"/>
-        </w:rPr>
-        <w:t xml:space="preserve"> </w:t>
-      </w:r>
-      <w:proofErr w:type="spellStart"/>
-      <w:r>
-        <w:rPr>
-          <w:sz w:val="24"/>
-          <w:szCs w:val="24"/>
-          <w:lang w:val="sl-SI"/>
-        </w:rPr>
-        <w:t>translation</w:t>
-      </w:r>
-      <w:proofErr w:type="spellEnd"/>
     </w:p>
     <w:p>
       <w:pPr>
@@ -36144,18 +34652,8 @@
           <w:szCs w:val="24"/>
           <w:lang w:val="sl-SI"/>
         </w:rPr>
-        <w:t xml:space="preserve">Delamo samo za </w:t>
+        <w:t>Delamo samo za iOS</w:t>
       </w:r>
-      <w:proofErr w:type="spellStart"/>
-      <w:r>
-        <w:rPr>
-          <w:sz w:val="24"/>
-          <w:szCs w:val="24"/>
-          <w:lang w:val="sl-SI"/>
-        </w:rPr>
-        <w:t>iOS</w:t>
-      </w:r>
-      <w:proofErr w:type="spellEnd"/>
     </w:p>
     <w:p>
       <w:pPr>
@@ -36177,25 +34675,7 @@
           <w:szCs w:val="24"/>
           <w:lang w:val="sl-SI"/>
         </w:rPr>
-        <w:t>Celoten projekt (</w:t>
-      </w:r>
-      <w:proofErr w:type="spellStart"/>
-      <w:r>
-        <w:rPr>
-          <w:sz w:val="24"/>
-          <w:szCs w:val="24"/>
-          <w:lang w:val="sl-SI"/>
-        </w:rPr>
-        <w:t>koda+dokumentacija+predstavitven</w:t>
-      </w:r>
-      <w:proofErr w:type="spellEnd"/>
-      <w:r>
-        <w:rPr>
-          <w:sz w:val="24"/>
-          <w:szCs w:val="24"/>
-          <w:lang w:val="sl-SI"/>
-        </w:rPr>
-        <w:t xml:space="preserve"> material) moremo oddati 1 teden pred terminom</w:t>
+        <w:t>Celoten projekt (koda+dokumentacija+predstavitven material) moremo oddati 1 teden pred terminom</w:t>
       </w:r>
     </w:p>
     <w:p>
@@ -36356,61 +34836,7 @@
           <w:szCs w:val="24"/>
           <w:lang w:val="sl-SI"/>
         </w:rPr>
-        <w:t xml:space="preserve">Dodamo tip poti </w:t>
-      </w:r>
-      <w:proofErr w:type="spellStart"/>
-      <w:r>
-        <w:rPr>
-          <w:sz w:val="24"/>
-          <w:szCs w:val="24"/>
-          <w:lang w:val="sl-SI"/>
-        </w:rPr>
-        <w:t>Seasonal</w:t>
-      </w:r>
-      <w:proofErr w:type="spellEnd"/>
-      <w:r>
-        <w:rPr>
-          <w:sz w:val="24"/>
-          <w:szCs w:val="24"/>
-          <w:lang w:val="sl-SI"/>
-        </w:rPr>
-        <w:t xml:space="preserve"> (priložnostne poti, </w:t>
-      </w:r>
-      <w:proofErr w:type="spellStart"/>
-      <w:r>
-        <w:rPr>
-          <w:sz w:val="24"/>
-          <w:szCs w:val="24"/>
-          <w:lang w:val="sl-SI"/>
-        </w:rPr>
-        <w:t>naprimer</w:t>
-      </w:r>
-      <w:proofErr w:type="spellEnd"/>
-      <w:r>
-        <w:rPr>
-          <w:sz w:val="24"/>
-          <w:szCs w:val="24"/>
-          <w:lang w:val="sl-SI"/>
-        </w:rPr>
-        <w:t xml:space="preserve"> božična, </w:t>
-      </w:r>
-      <w:proofErr w:type="spellStart"/>
-      <w:r>
-        <w:rPr>
-          <w:sz w:val="24"/>
-          <w:szCs w:val="24"/>
-          <w:lang w:val="sl-SI"/>
-        </w:rPr>
-        <w:t>easter</w:t>
-      </w:r>
-      <w:proofErr w:type="spellEnd"/>
-      <w:r>
-        <w:rPr>
-          <w:sz w:val="24"/>
-          <w:szCs w:val="24"/>
-          <w:lang w:val="sl-SI"/>
-        </w:rPr>
-        <w:t>,…)</w:t>
+        <w:t>Dodamo tip poti Seasonal (priložnostne poti, naprimer božična, easter,…)</w:t>
       </w:r>
     </w:p>
     <w:p>
@@ -36460,21 +34886,7 @@
         <w:rPr>
           <w:lang w:val="sl-SI"/>
         </w:rPr>
-        <w:t xml:space="preserve">Sestanek ekipe – </w:t>
-      </w:r>
-      <w:proofErr w:type="spellStart"/>
-      <w:r>
-        <w:rPr>
-          <w:lang w:val="sl-SI"/>
-        </w:rPr>
-        <w:t>online</w:t>
-      </w:r>
-      <w:proofErr w:type="spellEnd"/>
-      <w:r>
-        <w:rPr>
-          <w:lang w:val="sl-SI"/>
-        </w:rPr>
-        <w:t xml:space="preserve"> (23.6.2024)</w:t>
+        <w:t>Sestanek ekipe – online (23.6.2024)</w:t>
       </w:r>
       <w:bookmarkEnd w:id="52"/>
     </w:p>
@@ -36572,21 +34984,7 @@
         <w:rPr>
           <w:lang w:val="sl-SI"/>
         </w:rPr>
-        <w:t xml:space="preserve">Sestanek ekipe - </w:t>
-      </w:r>
-      <w:proofErr w:type="spellStart"/>
-      <w:r>
-        <w:rPr>
-          <w:lang w:val="sl-SI"/>
-        </w:rPr>
-        <w:t>online</w:t>
-      </w:r>
-      <w:proofErr w:type="spellEnd"/>
-      <w:r>
-        <w:rPr>
-          <w:lang w:val="sl-SI"/>
-        </w:rPr>
-        <w:t xml:space="preserve"> (24.6.2024)</w:t>
+        <w:t>Sestanek ekipe - online (24.6.2024)</w:t>
       </w:r>
       <w:bookmarkEnd w:id="53"/>
     </w:p>
@@ -36683,21 +35081,7 @@
         <w:rPr>
           <w:lang w:val="sl-SI"/>
         </w:rPr>
-        <w:t xml:space="preserve">Sestanek ekipe – </w:t>
-      </w:r>
-      <w:proofErr w:type="spellStart"/>
-      <w:r>
-        <w:rPr>
-          <w:lang w:val="sl-SI"/>
-        </w:rPr>
-        <w:t>online</w:t>
-      </w:r>
-      <w:proofErr w:type="spellEnd"/>
-      <w:r>
-        <w:rPr>
-          <w:lang w:val="sl-SI"/>
-        </w:rPr>
-        <w:t xml:space="preserve"> (25.6.2024)</w:t>
+        <w:t>Sestanek ekipe – online (25.6.2024)</w:t>
       </w:r>
       <w:bookmarkEnd w:id="54"/>
     </w:p>
@@ -36829,25 +35213,7 @@
           <w:szCs w:val="24"/>
           <w:lang w:val="sl-SI"/>
         </w:rPr>
-        <w:t xml:space="preserve">Na map naredimo nek </w:t>
-      </w:r>
-      <w:proofErr w:type="spellStart"/>
-      <w:r>
-        <w:rPr>
-          <w:sz w:val="24"/>
-          <w:szCs w:val="24"/>
-          <w:lang w:val="sl-SI"/>
-        </w:rPr>
-        <w:t>timer</w:t>
-      </w:r>
-      <w:proofErr w:type="spellEnd"/>
-      <w:r>
-        <w:rPr>
-          <w:sz w:val="24"/>
-          <w:szCs w:val="24"/>
-          <w:lang w:val="sl-SI"/>
-        </w:rPr>
-        <w:t>, kako dolgo se hodi po poti</w:t>
+        <w:t>Na map naredimo nek timer, kako dolgo se hodi po poti</w:t>
       </w:r>
     </w:p>
     <w:p>
@@ -36887,23 +35253,13 @@
           <w:lang w:val="sl-SI"/>
         </w:rPr>
       </w:pPr>
-      <w:proofErr w:type="spellStart"/>
       <w:r>
         <w:rPr>
           <w:sz w:val="24"/>
           <w:szCs w:val="24"/>
           <w:lang w:val="sl-SI"/>
         </w:rPr>
-        <w:t>Deployamo</w:t>
-      </w:r>
-      <w:proofErr w:type="spellEnd"/>
-      <w:r>
-        <w:rPr>
-          <w:sz w:val="24"/>
-          <w:szCs w:val="24"/>
-          <w:lang w:val="sl-SI"/>
-        </w:rPr>
-        <w:t xml:space="preserve"> projekt</w:t>
+        <w:t>Deployamo projekt</w:t>
       </w:r>
     </w:p>
     <w:p>
@@ -36964,21 +35320,7 @@
         <w:rPr>
           <w:lang w:val="sl-SI"/>
         </w:rPr>
-        <w:t xml:space="preserve">Sestanek ekipe – </w:t>
-      </w:r>
-      <w:proofErr w:type="spellStart"/>
-      <w:r>
-        <w:rPr>
-          <w:lang w:val="sl-SI"/>
-        </w:rPr>
-        <w:t>online</w:t>
-      </w:r>
-      <w:proofErr w:type="spellEnd"/>
-      <w:r>
-        <w:rPr>
-          <w:lang w:val="sl-SI"/>
-        </w:rPr>
-        <w:t xml:space="preserve"> (27.6.2024)</w:t>
+        <w:t>Sestanek ekipe – online (27.6.2024)</w:t>
       </w:r>
       <w:bookmarkEnd w:id="56"/>
     </w:p>
@@ -37081,22 +35423,15 @@
         <w:rPr>
           <w:sz w:val="24"/>
           <w:szCs w:val="24"/>
-          <w:lang w:eastAsia="en-US"/>
         </w:rPr>
       </w:pPr>
     </w:p>
     <w:p>
       <w:pPr>
         <w:pStyle w:val="Naslov1"/>
-        <w:rPr>
-          <w:lang w:eastAsia="en-US"/>
-        </w:rPr>
       </w:pPr>
       <w:bookmarkStart w:id="58" w:name="_Toc170410008"/>
       <w:r>
-        <w:rPr>
-          <w:lang w:eastAsia="en-US"/>
-        </w:rPr>
         <w:t>Zaključek</w:t>
       </w:r>
       <w:bookmarkEnd w:id="58"/>
@@ -37106,7 +35441,6 @@
         <w:rPr>
           <w:sz w:val="24"/>
           <w:szCs w:val="24"/>
-          <w:lang w:eastAsia="en-US"/>
         </w:rPr>
       </w:pPr>
     </w:p>
@@ -42252,7 +40586,7 @@
         <w:kern w:val="2"/>
         <w:sz w:val="22"/>
         <w:szCs w:val="22"/>
-        <w:lang w:eastAsia="en-US" w:bidi="ar-SA"/>
+        <w:lang w:val="sl-SI" w:eastAsia="en-US" w:bidi="ar-SA"/>
         <w14:ligatures w14:val="standardContextual"/>
       </w:rPr>
     </w:rPrDefault>
@@ -43231,7 +41565,6 @@
     </w:pPr>
     <w:rPr>
       <w:rFonts w:asciiTheme="minorHAnsi" w:eastAsiaTheme="minorEastAsia" w:hAnsiTheme="minorHAnsi" w:cs="Times New Roman"/>
-      <w:lang/>
     </w:rPr>
   </w:style>
   <w:style w:type="paragraph" w:styleId="Kazalovsebine1">
@@ -43247,7 +41580,6 @@
     </w:pPr>
     <w:rPr>
       <w:rFonts w:asciiTheme="minorHAnsi" w:eastAsiaTheme="minorEastAsia" w:hAnsiTheme="minorHAnsi" w:cs="Times New Roman"/>
-      <w:lang/>
     </w:rPr>
   </w:style>
   <w:style w:type="paragraph" w:styleId="Kazalovsebine3">
@@ -43264,7 +41596,6 @@
     </w:pPr>
     <w:rPr>
       <w:rFonts w:asciiTheme="minorHAnsi" w:eastAsiaTheme="minorEastAsia" w:hAnsiTheme="minorHAnsi" w:cs="Times New Roman"/>
-      <w:lang/>
     </w:rPr>
   </w:style>
   <w:style w:type="character" w:styleId="Hiperpovezava">
@@ -43305,9 +41636,6 @@
     <w:pPr>
       <w:spacing w:after="0" w:line="240" w:lineRule="auto"/>
     </w:pPr>
-    <w:rPr>
-      <w:lang w:val="sl-SI"/>
-    </w:rPr>
     <w:tblPr>
       <w:tblBorders>
         <w:top w:val="single" w:sz="4" w:space="0" w:color="auto"/>
@@ -43336,7 +41664,7 @@
     <w:rPr>
       <w:rFonts w:asciiTheme="minorHAnsi" w:eastAsiaTheme="minorHAnsi" w:hAnsiTheme="minorHAnsi" w:cstheme="minorBidi"/>
       <w:kern w:val="2"/>
-      <w:lang w:val="sl-SI" w:eastAsia="en-US"/>
+      <w:lang w:val="sl-SI"/>
       <w14:ligatures w14:val="standardContextual"/>
     </w:rPr>
   </w:style>
@@ -43367,7 +41695,7 @@
     <w:rPr>
       <w:rFonts w:asciiTheme="minorHAnsi" w:eastAsiaTheme="minorHAnsi" w:hAnsiTheme="minorHAnsi" w:cstheme="minorBidi"/>
       <w:kern w:val="2"/>
-      <w:lang w:val="sl-SI" w:eastAsia="en-US"/>
+      <w:lang w:val="sl-SI"/>
       <w14:ligatures w14:val="standardContextual"/>
     </w:rPr>
   </w:style>

--- a/Dokumentacija/dokumentacijaEAI.docx
+++ b/Dokumentacija/dokumentacijaEAI.docx
@@ -294,7 +294,7 @@
               <w:kern w:val="2"/>
               <w:sz w:val="24"/>
               <w:szCs w:val="24"/>
-              <w:lang w:val="en-SI" w:eastAsia="en-SI"/>
+              <w:lang/>
               <w14:ligatures w14:val="standardContextual"/>
             </w:rPr>
           </w:pPr>
@@ -322,7 +322,7 @@
                 <w:kern w:val="2"/>
                 <w:sz w:val="24"/>
                 <w:szCs w:val="24"/>
-                <w:lang w:val="en-SI" w:eastAsia="en-SI"/>
+                <w:lang/>
                 <w14:ligatures w14:val="standardContextual"/>
               </w:rPr>
               <w:tab/>
@@ -397,7 +397,7 @@
               <w:kern w:val="2"/>
               <w:sz w:val="24"/>
               <w:szCs w:val="24"/>
-              <w:lang w:val="en-SI" w:eastAsia="en-SI"/>
+              <w:lang/>
               <w14:ligatures w14:val="standardContextual"/>
             </w:rPr>
           </w:pPr>
@@ -416,7 +416,7 @@
                 <w:kern w:val="2"/>
                 <w:sz w:val="24"/>
                 <w:szCs w:val="24"/>
-                <w:lang w:val="en-SI" w:eastAsia="en-SI"/>
+                <w:lang/>
                 <w14:ligatures w14:val="standardContextual"/>
               </w:rPr>
               <w:tab/>
@@ -491,7 +491,7 @@
               <w:kern w:val="2"/>
               <w:sz w:val="24"/>
               <w:szCs w:val="24"/>
-              <w:lang w:val="en-SI" w:eastAsia="en-SI"/>
+              <w:lang/>
               <w14:ligatures w14:val="standardContextual"/>
             </w:rPr>
           </w:pPr>
@@ -510,7 +510,7 @@
                 <w:kern w:val="2"/>
                 <w:sz w:val="24"/>
                 <w:szCs w:val="24"/>
-                <w:lang w:val="en-SI" w:eastAsia="en-SI"/>
+                <w:lang/>
                 <w14:ligatures w14:val="standardContextual"/>
               </w:rPr>
               <w:tab/>
@@ -585,7 +585,7 @@
               <w:kern w:val="2"/>
               <w:sz w:val="24"/>
               <w:szCs w:val="24"/>
-              <w:lang w:val="en-SI" w:eastAsia="en-SI"/>
+              <w:lang/>
               <w14:ligatures w14:val="standardContextual"/>
             </w:rPr>
           </w:pPr>
@@ -604,7 +604,7 @@
                 <w:kern w:val="2"/>
                 <w:sz w:val="24"/>
                 <w:szCs w:val="24"/>
-                <w:lang w:val="en-SI" w:eastAsia="en-SI"/>
+                <w:lang/>
                 <w14:ligatures w14:val="standardContextual"/>
               </w:rPr>
               <w:tab/>
@@ -679,7 +679,7 @@
               <w:kern w:val="2"/>
               <w:sz w:val="24"/>
               <w:szCs w:val="24"/>
-              <w:lang w:val="en-SI" w:eastAsia="en-SI"/>
+              <w:lang/>
               <w14:ligatures w14:val="standardContextual"/>
             </w:rPr>
           </w:pPr>
@@ -698,7 +698,7 @@
                 <w:kern w:val="2"/>
                 <w:sz w:val="24"/>
                 <w:szCs w:val="24"/>
-                <w:lang w:val="en-SI" w:eastAsia="en-SI"/>
+                <w:lang/>
                 <w14:ligatures w14:val="standardContextual"/>
               </w:rPr>
               <w:tab/>
@@ -773,7 +773,7 @@
               <w:kern w:val="2"/>
               <w:sz w:val="24"/>
               <w:szCs w:val="24"/>
-              <w:lang w:val="en-SI" w:eastAsia="en-SI"/>
+              <w:lang/>
               <w14:ligatures w14:val="standardContextual"/>
             </w:rPr>
           </w:pPr>
@@ -792,7 +792,7 @@
                 <w:kern w:val="2"/>
                 <w:sz w:val="24"/>
                 <w:szCs w:val="24"/>
-                <w:lang w:val="en-SI" w:eastAsia="en-SI"/>
+                <w:lang/>
                 <w14:ligatures w14:val="standardContextual"/>
               </w:rPr>
               <w:tab/>
@@ -867,7 +867,7 @@
               <w:kern w:val="2"/>
               <w:sz w:val="24"/>
               <w:szCs w:val="24"/>
-              <w:lang w:val="en-SI" w:eastAsia="en-SI"/>
+              <w:lang/>
               <w14:ligatures w14:val="standardContextual"/>
             </w:rPr>
           </w:pPr>
@@ -886,7 +886,7 @@
                 <w:kern w:val="2"/>
                 <w:sz w:val="24"/>
                 <w:szCs w:val="24"/>
-                <w:lang w:val="en-SI" w:eastAsia="en-SI"/>
+                <w:lang/>
                 <w14:ligatures w14:val="standardContextual"/>
               </w:rPr>
               <w:tab/>
@@ -961,7 +961,7 @@
               <w:kern w:val="2"/>
               <w:sz w:val="24"/>
               <w:szCs w:val="24"/>
-              <w:lang w:val="en-SI" w:eastAsia="en-SI"/>
+              <w:lang/>
               <w14:ligatures w14:val="standardContextual"/>
             </w:rPr>
           </w:pPr>
@@ -980,7 +980,7 @@
                 <w:kern w:val="2"/>
                 <w:sz w:val="24"/>
                 <w:szCs w:val="24"/>
-                <w:lang w:val="en-SI" w:eastAsia="en-SI"/>
+                <w:lang/>
                 <w14:ligatures w14:val="standardContextual"/>
               </w:rPr>
               <w:tab/>
@@ -1055,7 +1055,7 @@
               <w:kern w:val="2"/>
               <w:sz w:val="24"/>
               <w:szCs w:val="24"/>
-              <w:lang w:val="en-SI" w:eastAsia="en-SI"/>
+              <w:lang/>
               <w14:ligatures w14:val="standardContextual"/>
             </w:rPr>
           </w:pPr>
@@ -1074,7 +1074,7 @@
                 <w:kern w:val="2"/>
                 <w:sz w:val="24"/>
                 <w:szCs w:val="24"/>
-                <w:lang w:val="en-SI" w:eastAsia="en-SI"/>
+                <w:lang/>
                 <w14:ligatures w14:val="standardContextual"/>
               </w:rPr>
               <w:tab/>
@@ -1149,7 +1149,7 @@
               <w:kern w:val="2"/>
               <w:sz w:val="24"/>
               <w:szCs w:val="24"/>
-              <w:lang w:val="en-SI" w:eastAsia="en-SI"/>
+              <w:lang/>
               <w14:ligatures w14:val="standardContextual"/>
             </w:rPr>
           </w:pPr>
@@ -1168,7 +1168,7 @@
                 <w:kern w:val="2"/>
                 <w:sz w:val="24"/>
                 <w:szCs w:val="24"/>
-                <w:lang w:val="en-SI" w:eastAsia="en-SI"/>
+                <w:lang/>
                 <w14:ligatures w14:val="standardContextual"/>
               </w:rPr>
               <w:tab/>
@@ -1243,7 +1243,7 @@
               <w:kern w:val="2"/>
               <w:sz w:val="24"/>
               <w:szCs w:val="24"/>
-              <w:lang w:val="en-SI" w:eastAsia="en-SI"/>
+              <w:lang/>
               <w14:ligatures w14:val="standardContextual"/>
             </w:rPr>
           </w:pPr>
@@ -1262,7 +1262,7 @@
                 <w:kern w:val="2"/>
                 <w:sz w:val="24"/>
                 <w:szCs w:val="24"/>
-                <w:lang w:val="en-SI" w:eastAsia="en-SI"/>
+                <w:lang/>
                 <w14:ligatures w14:val="standardContextual"/>
               </w:rPr>
               <w:tab/>
@@ -1337,7 +1337,7 @@
               <w:kern w:val="2"/>
               <w:sz w:val="24"/>
               <w:szCs w:val="24"/>
-              <w:lang w:val="en-SI" w:eastAsia="en-SI"/>
+              <w:lang/>
               <w14:ligatures w14:val="standardContextual"/>
             </w:rPr>
           </w:pPr>
@@ -1356,7 +1356,7 @@
                 <w:kern w:val="2"/>
                 <w:sz w:val="24"/>
                 <w:szCs w:val="24"/>
-                <w:lang w:val="en-SI" w:eastAsia="en-SI"/>
+                <w:lang/>
                 <w14:ligatures w14:val="standardContextual"/>
               </w:rPr>
               <w:tab/>
@@ -1431,7 +1431,7 @@
               <w:kern w:val="2"/>
               <w:sz w:val="24"/>
               <w:szCs w:val="24"/>
-              <w:lang w:val="en-SI" w:eastAsia="en-SI"/>
+              <w:lang/>
               <w14:ligatures w14:val="standardContextual"/>
             </w:rPr>
           </w:pPr>
@@ -1450,7 +1450,7 @@
                 <w:kern w:val="2"/>
                 <w:sz w:val="24"/>
                 <w:szCs w:val="24"/>
-                <w:lang w:val="en-SI" w:eastAsia="en-SI"/>
+                <w:lang/>
                 <w14:ligatures w14:val="standardContextual"/>
               </w:rPr>
               <w:tab/>
@@ -1525,7 +1525,7 @@
               <w:kern w:val="2"/>
               <w:sz w:val="24"/>
               <w:szCs w:val="24"/>
-              <w:lang w:val="en-SI" w:eastAsia="en-SI"/>
+              <w:lang/>
               <w14:ligatures w14:val="standardContextual"/>
             </w:rPr>
           </w:pPr>
@@ -1544,7 +1544,7 @@
                 <w:kern w:val="2"/>
                 <w:sz w:val="24"/>
                 <w:szCs w:val="24"/>
-                <w:lang w:val="en-SI" w:eastAsia="en-SI"/>
+                <w:lang/>
                 <w14:ligatures w14:val="standardContextual"/>
               </w:rPr>
               <w:tab/>
@@ -1618,7 +1618,7 @@
               <w:kern w:val="2"/>
               <w:sz w:val="24"/>
               <w:szCs w:val="24"/>
-              <w:lang w:val="en-SI" w:eastAsia="en-SI"/>
+              <w:lang/>
               <w14:ligatures w14:val="standardContextual"/>
             </w:rPr>
           </w:pPr>
@@ -1693,7 +1693,7 @@
               <w:kern w:val="2"/>
               <w:sz w:val="24"/>
               <w:szCs w:val="24"/>
-              <w:lang w:val="en-SI" w:eastAsia="en-SI"/>
+              <w:lang/>
               <w14:ligatures w14:val="standardContextual"/>
             </w:rPr>
           </w:pPr>
@@ -1712,7 +1712,7 @@
                 <w:kern w:val="2"/>
                 <w:sz w:val="24"/>
                 <w:szCs w:val="24"/>
-                <w:lang w:val="en-SI" w:eastAsia="en-SI"/>
+                <w:lang/>
                 <w14:ligatures w14:val="standardContextual"/>
               </w:rPr>
               <w:tab/>
@@ -1787,7 +1787,7 @@
               <w:kern w:val="2"/>
               <w:sz w:val="24"/>
               <w:szCs w:val="24"/>
-              <w:lang w:val="en-SI" w:eastAsia="en-SI"/>
+              <w:lang/>
               <w14:ligatures w14:val="standardContextual"/>
             </w:rPr>
           </w:pPr>
@@ -1806,7 +1806,7 @@
                 <w:kern w:val="2"/>
                 <w:sz w:val="24"/>
                 <w:szCs w:val="24"/>
-                <w:lang w:val="en-SI" w:eastAsia="en-SI"/>
+                <w:lang/>
                 <w14:ligatures w14:val="standardContextual"/>
               </w:rPr>
               <w:tab/>
@@ -1881,7 +1881,7 @@
               <w:kern w:val="2"/>
               <w:sz w:val="24"/>
               <w:szCs w:val="24"/>
-              <w:lang w:val="en-SI" w:eastAsia="en-SI"/>
+              <w:lang/>
               <w14:ligatures w14:val="standardContextual"/>
             </w:rPr>
           </w:pPr>
@@ -1900,7 +1900,7 @@
                 <w:kern w:val="2"/>
                 <w:sz w:val="24"/>
                 <w:szCs w:val="24"/>
-                <w:lang w:val="en-SI" w:eastAsia="en-SI"/>
+                <w:lang/>
                 <w14:ligatures w14:val="standardContextual"/>
               </w:rPr>
               <w:tab/>
@@ -1975,7 +1975,7 @@
               <w:kern w:val="2"/>
               <w:sz w:val="24"/>
               <w:szCs w:val="24"/>
-              <w:lang w:val="en-SI" w:eastAsia="en-SI"/>
+              <w:lang/>
               <w14:ligatures w14:val="standardContextual"/>
             </w:rPr>
           </w:pPr>
@@ -1994,7 +1994,7 @@
                 <w:kern w:val="2"/>
                 <w:sz w:val="24"/>
                 <w:szCs w:val="24"/>
-                <w:lang w:val="en-SI" w:eastAsia="en-SI"/>
+                <w:lang/>
                 <w14:ligatures w14:val="standardContextual"/>
               </w:rPr>
               <w:tab/>
@@ -2069,7 +2069,7 @@
               <w:kern w:val="2"/>
               <w:sz w:val="24"/>
               <w:szCs w:val="24"/>
-              <w:lang w:val="en-SI" w:eastAsia="en-SI"/>
+              <w:lang/>
               <w14:ligatures w14:val="standardContextual"/>
             </w:rPr>
           </w:pPr>
@@ -2088,7 +2088,7 @@
                 <w:kern w:val="2"/>
                 <w:sz w:val="24"/>
                 <w:szCs w:val="24"/>
-                <w:lang w:val="en-SI" w:eastAsia="en-SI"/>
+                <w:lang/>
                 <w14:ligatures w14:val="standardContextual"/>
               </w:rPr>
               <w:tab/>
@@ -2163,7 +2163,7 @@
               <w:kern w:val="2"/>
               <w:sz w:val="24"/>
               <w:szCs w:val="24"/>
-              <w:lang w:val="en-SI" w:eastAsia="en-SI"/>
+              <w:lang/>
               <w14:ligatures w14:val="standardContextual"/>
             </w:rPr>
           </w:pPr>
@@ -2182,7 +2182,7 @@
                 <w:kern w:val="2"/>
                 <w:sz w:val="24"/>
                 <w:szCs w:val="24"/>
-                <w:lang w:val="en-SI" w:eastAsia="en-SI"/>
+                <w:lang/>
                 <w14:ligatures w14:val="standardContextual"/>
               </w:rPr>
               <w:tab/>
@@ -2257,7 +2257,7 @@
               <w:kern w:val="2"/>
               <w:sz w:val="24"/>
               <w:szCs w:val="24"/>
-              <w:lang w:val="en-SI" w:eastAsia="en-SI"/>
+              <w:lang/>
               <w14:ligatures w14:val="standardContextual"/>
             </w:rPr>
           </w:pPr>
@@ -2276,7 +2276,7 @@
                 <w:kern w:val="2"/>
                 <w:sz w:val="24"/>
                 <w:szCs w:val="24"/>
-                <w:lang w:val="en-SI" w:eastAsia="en-SI"/>
+                <w:lang/>
                 <w14:ligatures w14:val="standardContextual"/>
               </w:rPr>
               <w:tab/>
@@ -2351,7 +2351,7 @@
               <w:kern w:val="2"/>
               <w:sz w:val="24"/>
               <w:szCs w:val="24"/>
-              <w:lang w:val="en-SI" w:eastAsia="en-SI"/>
+              <w:lang/>
               <w14:ligatures w14:val="standardContextual"/>
             </w:rPr>
           </w:pPr>
@@ -2370,7 +2370,7 @@
                 <w:kern w:val="2"/>
                 <w:sz w:val="24"/>
                 <w:szCs w:val="24"/>
-                <w:lang w:val="en-SI" w:eastAsia="en-SI"/>
+                <w:lang/>
                 <w14:ligatures w14:val="standardContextual"/>
               </w:rPr>
               <w:tab/>
@@ -2445,7 +2445,7 @@
               <w:kern w:val="2"/>
               <w:sz w:val="24"/>
               <w:szCs w:val="24"/>
-              <w:lang w:val="en-SI" w:eastAsia="en-SI"/>
+              <w:lang/>
               <w14:ligatures w14:val="standardContextual"/>
             </w:rPr>
           </w:pPr>
@@ -2464,7 +2464,7 @@
                 <w:kern w:val="2"/>
                 <w:sz w:val="24"/>
                 <w:szCs w:val="24"/>
-                <w:lang w:val="en-SI" w:eastAsia="en-SI"/>
+                <w:lang/>
                 <w14:ligatures w14:val="standardContextual"/>
               </w:rPr>
               <w:tab/>
@@ -2539,7 +2539,7 @@
               <w:kern w:val="2"/>
               <w:sz w:val="24"/>
               <w:szCs w:val="24"/>
-              <w:lang w:val="en-SI" w:eastAsia="en-SI"/>
+              <w:lang/>
               <w14:ligatures w14:val="standardContextual"/>
             </w:rPr>
           </w:pPr>
@@ -2558,7 +2558,7 @@
                 <w:kern w:val="2"/>
                 <w:sz w:val="24"/>
                 <w:szCs w:val="24"/>
-                <w:lang w:val="en-SI" w:eastAsia="en-SI"/>
+                <w:lang/>
                 <w14:ligatures w14:val="standardContextual"/>
               </w:rPr>
               <w:tab/>
@@ -2633,7 +2633,7 @@
               <w:kern w:val="2"/>
               <w:sz w:val="24"/>
               <w:szCs w:val="24"/>
-              <w:lang w:val="en-SI" w:eastAsia="en-SI"/>
+              <w:lang/>
               <w14:ligatures w14:val="standardContextual"/>
             </w:rPr>
           </w:pPr>
@@ -2652,7 +2652,7 @@
                 <w:kern w:val="2"/>
                 <w:sz w:val="24"/>
                 <w:szCs w:val="24"/>
-                <w:lang w:val="en-SI" w:eastAsia="en-SI"/>
+                <w:lang/>
                 <w14:ligatures w14:val="standardContextual"/>
               </w:rPr>
               <w:tab/>
@@ -2727,7 +2727,7 @@
               <w:kern w:val="2"/>
               <w:sz w:val="24"/>
               <w:szCs w:val="24"/>
-              <w:lang w:val="en-SI" w:eastAsia="en-SI"/>
+              <w:lang/>
               <w14:ligatures w14:val="standardContextual"/>
             </w:rPr>
           </w:pPr>
@@ -2746,7 +2746,7 @@
                 <w:kern w:val="2"/>
                 <w:sz w:val="24"/>
                 <w:szCs w:val="24"/>
-                <w:lang w:val="en-SI" w:eastAsia="en-SI"/>
+                <w:lang/>
                 <w14:ligatures w14:val="standardContextual"/>
               </w:rPr>
               <w:tab/>
@@ -2821,7 +2821,7 @@
               <w:kern w:val="2"/>
               <w:sz w:val="24"/>
               <w:szCs w:val="24"/>
-              <w:lang w:val="en-SI" w:eastAsia="en-SI"/>
+              <w:lang/>
               <w14:ligatures w14:val="standardContextual"/>
             </w:rPr>
           </w:pPr>
@@ -2840,7 +2840,7 @@
                 <w:kern w:val="2"/>
                 <w:sz w:val="24"/>
                 <w:szCs w:val="24"/>
-                <w:lang w:val="en-SI" w:eastAsia="en-SI"/>
+                <w:lang/>
                 <w14:ligatures w14:val="standardContextual"/>
               </w:rPr>
               <w:tab/>
@@ -2915,7 +2915,7 @@
               <w:kern w:val="2"/>
               <w:sz w:val="24"/>
               <w:szCs w:val="24"/>
-              <w:lang w:val="en-SI" w:eastAsia="en-SI"/>
+              <w:lang/>
               <w14:ligatures w14:val="standardContextual"/>
             </w:rPr>
           </w:pPr>
@@ -2934,7 +2934,7 @@
                 <w:kern w:val="2"/>
                 <w:sz w:val="24"/>
                 <w:szCs w:val="24"/>
-                <w:lang w:val="en-SI" w:eastAsia="en-SI"/>
+                <w:lang/>
                 <w14:ligatures w14:val="standardContextual"/>
               </w:rPr>
               <w:tab/>
@@ -3009,7 +3009,7 @@
               <w:kern w:val="2"/>
               <w:sz w:val="24"/>
               <w:szCs w:val="24"/>
-              <w:lang w:val="en-SI" w:eastAsia="en-SI"/>
+              <w:lang/>
               <w14:ligatures w14:val="standardContextual"/>
             </w:rPr>
           </w:pPr>
@@ -3029,7 +3029,7 @@
                 <w:kern w:val="2"/>
                 <w:sz w:val="24"/>
                 <w:szCs w:val="24"/>
-                <w:lang w:val="en-SI" w:eastAsia="en-SI"/>
+                <w:lang/>
                 <w14:ligatures w14:val="standardContextual"/>
               </w:rPr>
               <w:tab/>
@@ -3104,7 +3104,7 @@
               <w:kern w:val="2"/>
               <w:sz w:val="24"/>
               <w:szCs w:val="24"/>
-              <w:lang w:val="en-SI" w:eastAsia="en-SI"/>
+              <w:lang/>
               <w14:ligatures w14:val="standardContextual"/>
             </w:rPr>
           </w:pPr>
@@ -3123,7 +3123,7 @@
                 <w:kern w:val="2"/>
                 <w:sz w:val="24"/>
                 <w:szCs w:val="24"/>
-                <w:lang w:val="en-SI" w:eastAsia="en-SI"/>
+                <w:lang/>
                 <w14:ligatures w14:val="standardContextual"/>
               </w:rPr>
               <w:tab/>
@@ -3198,7 +3198,7 @@
               <w:kern w:val="2"/>
               <w:sz w:val="24"/>
               <w:szCs w:val="24"/>
-              <w:lang w:val="en-SI" w:eastAsia="en-SI"/>
+              <w:lang/>
               <w14:ligatures w14:val="standardContextual"/>
             </w:rPr>
           </w:pPr>
@@ -3217,7 +3217,7 @@
                 <w:kern w:val="2"/>
                 <w:sz w:val="24"/>
                 <w:szCs w:val="24"/>
-                <w:lang w:val="en-SI" w:eastAsia="en-SI"/>
+                <w:lang/>
                 <w14:ligatures w14:val="standardContextual"/>
               </w:rPr>
               <w:tab/>
@@ -3292,7 +3292,7 @@
               <w:kern w:val="2"/>
               <w:sz w:val="24"/>
               <w:szCs w:val="24"/>
-              <w:lang w:val="en-SI" w:eastAsia="en-SI"/>
+              <w:lang/>
               <w14:ligatures w14:val="standardContextual"/>
             </w:rPr>
           </w:pPr>
@@ -3311,7 +3311,7 @@
                 <w:kern w:val="2"/>
                 <w:sz w:val="24"/>
                 <w:szCs w:val="24"/>
-                <w:lang w:val="en-SI" w:eastAsia="en-SI"/>
+                <w:lang/>
                 <w14:ligatures w14:val="standardContextual"/>
               </w:rPr>
               <w:tab/>
@@ -3386,7 +3386,7 @@
               <w:kern w:val="2"/>
               <w:sz w:val="24"/>
               <w:szCs w:val="24"/>
-              <w:lang w:val="en-SI" w:eastAsia="en-SI"/>
+              <w:lang/>
               <w14:ligatures w14:val="standardContextual"/>
             </w:rPr>
           </w:pPr>
@@ -3405,7 +3405,7 @@
                 <w:kern w:val="2"/>
                 <w:sz w:val="24"/>
                 <w:szCs w:val="24"/>
-                <w:lang w:val="en-SI" w:eastAsia="en-SI"/>
+                <w:lang/>
                 <w14:ligatures w14:val="standardContextual"/>
               </w:rPr>
               <w:tab/>
@@ -3480,7 +3480,7 @@
               <w:kern w:val="2"/>
               <w:sz w:val="24"/>
               <w:szCs w:val="24"/>
-              <w:lang w:val="en-SI" w:eastAsia="en-SI"/>
+              <w:lang/>
               <w14:ligatures w14:val="standardContextual"/>
             </w:rPr>
           </w:pPr>
@@ -3499,7 +3499,7 @@
                 <w:kern w:val="2"/>
                 <w:sz w:val="24"/>
                 <w:szCs w:val="24"/>
-                <w:lang w:val="en-SI" w:eastAsia="en-SI"/>
+                <w:lang/>
                 <w14:ligatures w14:val="standardContextual"/>
               </w:rPr>
               <w:tab/>
@@ -3574,7 +3574,7 @@
               <w:kern w:val="2"/>
               <w:sz w:val="24"/>
               <w:szCs w:val="24"/>
-              <w:lang w:val="en-SI" w:eastAsia="en-SI"/>
+              <w:lang/>
               <w14:ligatures w14:val="standardContextual"/>
             </w:rPr>
           </w:pPr>
@@ -3593,7 +3593,7 @@
                 <w:kern w:val="2"/>
                 <w:sz w:val="24"/>
                 <w:szCs w:val="24"/>
-                <w:lang w:val="en-SI" w:eastAsia="en-SI"/>
+                <w:lang/>
                 <w14:ligatures w14:val="standardContextual"/>
               </w:rPr>
               <w:tab/>
@@ -3668,7 +3668,7 @@
               <w:kern w:val="2"/>
               <w:sz w:val="24"/>
               <w:szCs w:val="24"/>
-              <w:lang w:val="en-SI" w:eastAsia="en-SI"/>
+              <w:lang/>
               <w14:ligatures w14:val="standardContextual"/>
             </w:rPr>
           </w:pPr>
@@ -3687,7 +3687,7 @@
                 <w:kern w:val="2"/>
                 <w:sz w:val="24"/>
                 <w:szCs w:val="24"/>
-                <w:lang w:val="en-SI" w:eastAsia="en-SI"/>
+                <w:lang/>
                 <w14:ligatures w14:val="standardContextual"/>
               </w:rPr>
               <w:tab/>
@@ -3762,7 +3762,7 @@
               <w:kern w:val="2"/>
               <w:sz w:val="24"/>
               <w:szCs w:val="24"/>
-              <w:lang w:val="en-SI" w:eastAsia="en-SI"/>
+              <w:lang/>
               <w14:ligatures w14:val="standardContextual"/>
             </w:rPr>
           </w:pPr>
@@ -3781,7 +3781,7 @@
                 <w:kern w:val="2"/>
                 <w:sz w:val="24"/>
                 <w:szCs w:val="24"/>
-                <w:lang w:val="en-SI" w:eastAsia="en-SI"/>
+                <w:lang/>
                 <w14:ligatures w14:val="standardContextual"/>
               </w:rPr>
               <w:tab/>
@@ -3856,7 +3856,7 @@
               <w:kern w:val="2"/>
               <w:sz w:val="24"/>
               <w:szCs w:val="24"/>
-              <w:lang w:val="en-SI" w:eastAsia="en-SI"/>
+              <w:lang/>
               <w14:ligatures w14:val="standardContextual"/>
             </w:rPr>
           </w:pPr>
@@ -3875,7 +3875,7 @@
                 <w:kern w:val="2"/>
                 <w:sz w:val="24"/>
                 <w:szCs w:val="24"/>
-                <w:lang w:val="en-SI" w:eastAsia="en-SI"/>
+                <w:lang/>
                 <w14:ligatures w14:val="standardContextual"/>
               </w:rPr>
               <w:tab/>
@@ -3950,7 +3950,7 @@
               <w:kern w:val="2"/>
               <w:sz w:val="24"/>
               <w:szCs w:val="24"/>
-              <w:lang w:val="en-SI" w:eastAsia="en-SI"/>
+              <w:lang/>
               <w14:ligatures w14:val="standardContextual"/>
             </w:rPr>
           </w:pPr>
@@ -3969,7 +3969,7 @@
                 <w:kern w:val="2"/>
                 <w:sz w:val="24"/>
                 <w:szCs w:val="24"/>
-                <w:lang w:val="en-SI" w:eastAsia="en-SI"/>
+                <w:lang/>
                 <w14:ligatures w14:val="standardContextual"/>
               </w:rPr>
               <w:tab/>
@@ -4044,7 +4044,7 @@
               <w:kern w:val="2"/>
               <w:sz w:val="24"/>
               <w:szCs w:val="24"/>
-              <w:lang w:val="en-SI" w:eastAsia="en-SI"/>
+              <w:lang/>
               <w14:ligatures w14:val="standardContextual"/>
             </w:rPr>
           </w:pPr>
@@ -4063,7 +4063,7 @@
                 <w:kern w:val="2"/>
                 <w:sz w:val="24"/>
                 <w:szCs w:val="24"/>
-                <w:lang w:val="en-SI" w:eastAsia="en-SI"/>
+                <w:lang/>
                 <w14:ligatures w14:val="standardContextual"/>
               </w:rPr>
               <w:tab/>
@@ -4138,7 +4138,7 @@
               <w:kern w:val="2"/>
               <w:sz w:val="24"/>
               <w:szCs w:val="24"/>
-              <w:lang w:val="en-SI" w:eastAsia="en-SI"/>
+              <w:lang/>
               <w14:ligatures w14:val="standardContextual"/>
             </w:rPr>
           </w:pPr>
@@ -4157,7 +4157,7 @@
                 <w:kern w:val="2"/>
                 <w:sz w:val="24"/>
                 <w:szCs w:val="24"/>
-                <w:lang w:val="en-SI" w:eastAsia="en-SI"/>
+                <w:lang/>
                 <w14:ligatures w14:val="standardContextual"/>
               </w:rPr>
               <w:tab/>
@@ -4232,7 +4232,7 @@
               <w:kern w:val="2"/>
               <w:sz w:val="24"/>
               <w:szCs w:val="24"/>
-              <w:lang w:val="en-SI" w:eastAsia="en-SI"/>
+              <w:lang/>
               <w14:ligatures w14:val="standardContextual"/>
             </w:rPr>
           </w:pPr>
@@ -4251,7 +4251,7 @@
                 <w:kern w:val="2"/>
                 <w:sz w:val="24"/>
                 <w:szCs w:val="24"/>
-                <w:lang w:val="en-SI" w:eastAsia="en-SI"/>
+                <w:lang/>
                 <w14:ligatures w14:val="standardContextual"/>
               </w:rPr>
               <w:tab/>
@@ -4326,7 +4326,7 @@
               <w:kern w:val="2"/>
               <w:sz w:val="24"/>
               <w:szCs w:val="24"/>
-              <w:lang w:val="en-SI" w:eastAsia="en-SI"/>
+              <w:lang/>
               <w14:ligatures w14:val="standardContextual"/>
             </w:rPr>
           </w:pPr>
@@ -4345,7 +4345,7 @@
                 <w:kern w:val="2"/>
                 <w:sz w:val="24"/>
                 <w:szCs w:val="24"/>
-                <w:lang w:val="en-SI" w:eastAsia="en-SI"/>
+                <w:lang/>
                 <w14:ligatures w14:val="standardContextual"/>
               </w:rPr>
               <w:tab/>
@@ -4420,7 +4420,7 @@
               <w:kern w:val="2"/>
               <w:sz w:val="24"/>
               <w:szCs w:val="24"/>
-              <w:lang w:val="en-SI" w:eastAsia="en-SI"/>
+              <w:lang/>
               <w14:ligatures w14:val="standardContextual"/>
             </w:rPr>
           </w:pPr>
@@ -4439,7 +4439,7 @@
                 <w:kern w:val="2"/>
                 <w:sz w:val="24"/>
                 <w:szCs w:val="24"/>
-                <w:lang w:val="en-SI" w:eastAsia="en-SI"/>
+                <w:lang/>
                 <w14:ligatures w14:val="standardContextual"/>
               </w:rPr>
               <w:tab/>
@@ -4514,7 +4514,7 @@
               <w:kern w:val="2"/>
               <w:sz w:val="24"/>
               <w:szCs w:val="24"/>
-              <w:lang w:val="en-SI" w:eastAsia="en-SI"/>
+              <w:lang/>
               <w14:ligatures w14:val="standardContextual"/>
             </w:rPr>
           </w:pPr>
@@ -4533,7 +4533,7 @@
                 <w:kern w:val="2"/>
                 <w:sz w:val="24"/>
                 <w:szCs w:val="24"/>
-                <w:lang w:val="en-SI" w:eastAsia="en-SI"/>
+                <w:lang/>
                 <w14:ligatures w14:val="standardContextual"/>
               </w:rPr>
               <w:tab/>
@@ -4608,7 +4608,7 @@
               <w:kern w:val="2"/>
               <w:sz w:val="24"/>
               <w:szCs w:val="24"/>
-              <w:lang w:val="en-SI" w:eastAsia="en-SI"/>
+              <w:lang/>
               <w14:ligatures w14:val="standardContextual"/>
             </w:rPr>
           </w:pPr>
@@ -4627,7 +4627,7 @@
                 <w:kern w:val="2"/>
                 <w:sz w:val="24"/>
                 <w:szCs w:val="24"/>
-                <w:lang w:val="en-SI" w:eastAsia="en-SI"/>
+                <w:lang/>
                 <w14:ligatures w14:val="standardContextual"/>
               </w:rPr>
               <w:tab/>
@@ -4702,7 +4702,7 @@
               <w:kern w:val="2"/>
               <w:sz w:val="24"/>
               <w:szCs w:val="24"/>
-              <w:lang w:val="en-SI" w:eastAsia="en-SI"/>
+              <w:lang/>
               <w14:ligatures w14:val="standardContextual"/>
             </w:rPr>
           </w:pPr>
@@ -4721,7 +4721,7 @@
                 <w:kern w:val="2"/>
                 <w:sz w:val="24"/>
                 <w:szCs w:val="24"/>
-                <w:lang w:val="en-SI" w:eastAsia="en-SI"/>
+                <w:lang/>
                 <w14:ligatures w14:val="standardContextual"/>
               </w:rPr>
               <w:tab/>
@@ -4796,7 +4796,7 @@
               <w:kern w:val="2"/>
               <w:sz w:val="24"/>
               <w:szCs w:val="24"/>
-              <w:lang w:val="en-SI" w:eastAsia="en-SI"/>
+              <w:lang/>
               <w14:ligatures w14:val="standardContextual"/>
             </w:rPr>
           </w:pPr>
@@ -4815,7 +4815,7 @@
                 <w:kern w:val="2"/>
                 <w:sz w:val="24"/>
                 <w:szCs w:val="24"/>
-                <w:lang w:val="en-SI" w:eastAsia="en-SI"/>
+                <w:lang/>
                 <w14:ligatures w14:val="standardContextual"/>
               </w:rPr>
               <w:tab/>
@@ -4890,7 +4890,7 @@
               <w:kern w:val="2"/>
               <w:sz w:val="24"/>
               <w:szCs w:val="24"/>
-              <w:lang w:val="en-SI" w:eastAsia="en-SI"/>
+              <w:lang/>
               <w14:ligatures w14:val="standardContextual"/>
             </w:rPr>
           </w:pPr>
@@ -4909,7 +4909,7 @@
                 <w:kern w:val="2"/>
                 <w:sz w:val="24"/>
                 <w:szCs w:val="24"/>
-                <w:lang w:val="en-SI" w:eastAsia="en-SI"/>
+                <w:lang/>
                 <w14:ligatures w14:val="standardContextual"/>
               </w:rPr>
               <w:tab/>
@@ -4984,7 +4984,7 @@
               <w:kern w:val="2"/>
               <w:sz w:val="24"/>
               <w:szCs w:val="24"/>
-              <w:lang w:val="en-SI" w:eastAsia="en-SI"/>
+              <w:lang/>
               <w14:ligatures w14:val="standardContextual"/>
             </w:rPr>
           </w:pPr>
@@ -5003,7 +5003,7 @@
                 <w:kern w:val="2"/>
                 <w:sz w:val="24"/>
                 <w:szCs w:val="24"/>
-                <w:lang w:val="en-SI" w:eastAsia="en-SI"/>
+                <w:lang/>
                 <w14:ligatures w14:val="standardContextual"/>
               </w:rPr>
               <w:tab/>
@@ -5078,7 +5078,7 @@
               <w:kern w:val="2"/>
               <w:sz w:val="24"/>
               <w:szCs w:val="24"/>
-              <w:lang w:val="en-SI" w:eastAsia="en-SI"/>
+              <w:lang/>
               <w14:ligatures w14:val="standardContextual"/>
             </w:rPr>
           </w:pPr>
@@ -5097,7 +5097,7 @@
                 <w:kern w:val="2"/>
                 <w:sz w:val="24"/>
                 <w:szCs w:val="24"/>
-                <w:lang w:val="en-SI" w:eastAsia="en-SI"/>
+                <w:lang/>
                 <w14:ligatures w14:val="standardContextual"/>
               </w:rPr>
               <w:tab/>
@@ -5172,7 +5172,7 @@
               <w:kern w:val="2"/>
               <w:sz w:val="24"/>
               <w:szCs w:val="24"/>
-              <w:lang w:val="en-SI" w:eastAsia="en-SI"/>
+              <w:lang/>
               <w14:ligatures w14:val="standardContextual"/>
             </w:rPr>
           </w:pPr>
@@ -5191,7 +5191,7 @@
                 <w:kern w:val="2"/>
                 <w:sz w:val="24"/>
                 <w:szCs w:val="24"/>
-                <w:lang w:val="en-SI" w:eastAsia="en-SI"/>
+                <w:lang/>
                 <w14:ligatures w14:val="standardContextual"/>
               </w:rPr>
               <w:tab/>
@@ -5266,7 +5266,7 @@
               <w:kern w:val="2"/>
               <w:sz w:val="24"/>
               <w:szCs w:val="24"/>
-              <w:lang w:val="en-SI" w:eastAsia="en-SI"/>
+              <w:lang/>
               <w14:ligatures w14:val="standardContextual"/>
             </w:rPr>
           </w:pPr>
@@ -5285,7 +5285,7 @@
                 <w:kern w:val="2"/>
                 <w:sz w:val="24"/>
                 <w:szCs w:val="24"/>
-                <w:lang w:val="en-SI" w:eastAsia="en-SI"/>
+                <w:lang/>
                 <w14:ligatures w14:val="standardContextual"/>
               </w:rPr>
               <w:tab/>
@@ -5360,7 +5360,7 @@
               <w:kern w:val="2"/>
               <w:sz w:val="24"/>
               <w:szCs w:val="24"/>
-              <w:lang w:val="en-SI" w:eastAsia="en-SI"/>
+              <w:lang/>
               <w14:ligatures w14:val="standardContextual"/>
             </w:rPr>
           </w:pPr>
@@ -5379,7 +5379,7 @@
                 <w:kern w:val="2"/>
                 <w:sz w:val="24"/>
                 <w:szCs w:val="24"/>
-                <w:lang w:val="en-SI" w:eastAsia="en-SI"/>
+                <w:lang/>
                 <w14:ligatures w14:val="standardContextual"/>
               </w:rPr>
               <w:tab/>
@@ -5454,7 +5454,7 @@
               <w:kern w:val="2"/>
               <w:sz w:val="24"/>
               <w:szCs w:val="24"/>
-              <w:lang w:val="en-SI" w:eastAsia="en-SI"/>
+              <w:lang/>
               <w14:ligatures w14:val="standardContextual"/>
             </w:rPr>
           </w:pPr>
@@ -5473,7 +5473,7 @@
                 <w:kern w:val="2"/>
                 <w:sz w:val="24"/>
                 <w:szCs w:val="24"/>
-                <w:lang w:val="en-SI" w:eastAsia="en-SI"/>
+                <w:lang/>
                 <w14:ligatures w14:val="standardContextual"/>
               </w:rPr>
               <w:tab/>
@@ -5548,7 +5548,7 @@
               <w:kern w:val="2"/>
               <w:sz w:val="24"/>
               <w:szCs w:val="24"/>
-              <w:lang w:val="en-SI" w:eastAsia="en-SI"/>
+              <w:lang/>
               <w14:ligatures w14:val="standardContextual"/>
             </w:rPr>
           </w:pPr>
@@ -5567,7 +5567,7 @@
                 <w:kern w:val="2"/>
                 <w:sz w:val="24"/>
                 <w:szCs w:val="24"/>
-                <w:lang w:val="en-SI" w:eastAsia="en-SI"/>
+                <w:lang/>
                 <w14:ligatures w14:val="standardContextual"/>
               </w:rPr>
               <w:tab/>
@@ -5642,7 +5642,7 @@
               <w:kern w:val="2"/>
               <w:sz w:val="24"/>
               <w:szCs w:val="24"/>
-              <w:lang w:val="en-SI" w:eastAsia="en-SI"/>
+              <w:lang/>
               <w14:ligatures w14:val="standardContextual"/>
             </w:rPr>
           </w:pPr>
@@ -5661,7 +5661,7 @@
                 <w:kern w:val="2"/>
                 <w:sz w:val="24"/>
                 <w:szCs w:val="24"/>
-                <w:lang w:val="en-SI" w:eastAsia="en-SI"/>
+                <w:lang/>
                 <w14:ligatures w14:val="standardContextual"/>
               </w:rPr>
               <w:tab/>
@@ -5736,7 +5736,7 @@
               <w:kern w:val="2"/>
               <w:sz w:val="24"/>
               <w:szCs w:val="24"/>
-              <w:lang w:val="en-SI" w:eastAsia="en-SI"/>
+              <w:lang/>
               <w14:ligatures w14:val="standardContextual"/>
             </w:rPr>
           </w:pPr>
@@ -5755,7 +5755,7 @@
                 <w:kern w:val="2"/>
                 <w:sz w:val="24"/>
                 <w:szCs w:val="24"/>
-                <w:lang w:val="en-SI" w:eastAsia="en-SI"/>
+                <w:lang/>
                 <w14:ligatures w14:val="standardContextual"/>
               </w:rPr>
               <w:tab/>
@@ -5830,7 +5830,7 @@
               <w:kern w:val="2"/>
               <w:sz w:val="24"/>
               <w:szCs w:val="24"/>
-              <w:lang w:val="en-SI" w:eastAsia="en-SI"/>
+              <w:lang/>
               <w14:ligatures w14:val="standardContextual"/>
             </w:rPr>
           </w:pPr>
@@ -5849,7 +5849,7 @@
                 <w:kern w:val="2"/>
                 <w:sz w:val="24"/>
                 <w:szCs w:val="24"/>
-                <w:lang w:val="en-SI" w:eastAsia="en-SI"/>
+                <w:lang/>
                 <w14:ligatures w14:val="standardContextual"/>
               </w:rPr>
               <w:tab/>
@@ -5924,7 +5924,7 @@
               <w:kern w:val="2"/>
               <w:sz w:val="24"/>
               <w:szCs w:val="24"/>
-              <w:lang w:val="en-SI" w:eastAsia="en-SI"/>
+              <w:lang/>
               <w14:ligatures w14:val="standardContextual"/>
             </w:rPr>
           </w:pPr>
@@ -5944,7 +5944,7 @@
                 <w:kern w:val="2"/>
                 <w:sz w:val="24"/>
                 <w:szCs w:val="24"/>
-                <w:lang w:val="en-SI" w:eastAsia="en-SI"/>
+                <w:lang/>
                 <w14:ligatures w14:val="standardContextual"/>
               </w:rPr>
               <w:tab/>
@@ -6020,7 +6020,7 @@
               <w:kern w:val="2"/>
               <w:sz w:val="24"/>
               <w:szCs w:val="24"/>
-              <w:lang w:val="en-SI" w:eastAsia="en-SI"/>
+              <w:lang/>
               <w14:ligatures w14:val="standardContextual"/>
             </w:rPr>
           </w:pPr>
@@ -6040,7 +6040,7 @@
                 <w:kern w:val="2"/>
                 <w:sz w:val="24"/>
                 <w:szCs w:val="24"/>
-                <w:lang w:val="en-SI" w:eastAsia="en-SI"/>
+                <w:lang/>
                 <w14:ligatures w14:val="standardContextual"/>
               </w:rPr>
               <w:tab/>
@@ -6116,7 +6116,7 @@
               <w:kern w:val="2"/>
               <w:sz w:val="24"/>
               <w:szCs w:val="24"/>
-              <w:lang w:val="en-SI" w:eastAsia="en-SI"/>
+              <w:lang/>
               <w14:ligatures w14:val="standardContextual"/>
             </w:rPr>
           </w:pPr>
@@ -6136,7 +6136,7 @@
                 <w:kern w:val="2"/>
                 <w:sz w:val="24"/>
                 <w:szCs w:val="24"/>
-                <w:lang w:val="en-SI" w:eastAsia="en-SI"/>
+                <w:lang/>
                 <w14:ligatures w14:val="standardContextual"/>
               </w:rPr>
               <w:tab/>
@@ -6212,7 +6212,7 @@
               <w:kern w:val="2"/>
               <w:sz w:val="24"/>
               <w:szCs w:val="24"/>
-              <w:lang w:val="en-SI" w:eastAsia="en-SI"/>
+              <w:lang/>
               <w14:ligatures w14:val="standardContextual"/>
             </w:rPr>
           </w:pPr>
@@ -6232,7 +6232,7 @@
                 <w:kern w:val="2"/>
                 <w:sz w:val="24"/>
                 <w:szCs w:val="24"/>
-                <w:lang w:val="en-SI" w:eastAsia="en-SI"/>
+                <w:lang/>
                 <w14:ligatures w14:val="standardContextual"/>
               </w:rPr>
               <w:tab/>
@@ -6308,7 +6308,7 @@
               <w:kern w:val="2"/>
               <w:sz w:val="24"/>
               <w:szCs w:val="24"/>
-              <w:lang w:val="en-SI" w:eastAsia="en-SI"/>
+              <w:lang/>
               <w14:ligatures w14:val="standardContextual"/>
             </w:rPr>
           </w:pPr>
@@ -6328,7 +6328,7 @@
                 <w:kern w:val="2"/>
                 <w:sz w:val="24"/>
                 <w:szCs w:val="24"/>
-                <w:lang w:val="en-SI" w:eastAsia="en-SI"/>
+                <w:lang/>
                 <w14:ligatures w14:val="standardContextual"/>
               </w:rPr>
               <w:tab/>
@@ -6404,7 +6404,7 @@
               <w:kern w:val="2"/>
               <w:sz w:val="24"/>
               <w:szCs w:val="24"/>
-              <w:lang w:val="en-SI" w:eastAsia="en-SI"/>
+              <w:lang/>
               <w14:ligatures w14:val="standardContextual"/>
             </w:rPr>
           </w:pPr>
@@ -6424,7 +6424,7 @@
                 <w:kern w:val="2"/>
                 <w:sz w:val="24"/>
                 <w:szCs w:val="24"/>
-                <w:lang w:val="en-SI" w:eastAsia="en-SI"/>
+                <w:lang/>
                 <w14:ligatures w14:val="standardContextual"/>
               </w:rPr>
               <w:tab/>
@@ -6500,7 +6500,7 @@
               <w:kern w:val="2"/>
               <w:sz w:val="24"/>
               <w:szCs w:val="24"/>
-              <w:lang w:val="en-SI" w:eastAsia="en-SI"/>
+              <w:lang/>
               <w14:ligatures w14:val="standardContextual"/>
             </w:rPr>
           </w:pPr>
@@ -6520,7 +6520,7 @@
                 <w:kern w:val="2"/>
                 <w:sz w:val="24"/>
                 <w:szCs w:val="24"/>
-                <w:lang w:val="en-SI" w:eastAsia="en-SI"/>
+                <w:lang/>
                 <w14:ligatures w14:val="standardContextual"/>
               </w:rPr>
               <w:tab/>
@@ -6596,7 +6596,7 @@
               <w:kern w:val="2"/>
               <w:sz w:val="24"/>
               <w:szCs w:val="24"/>
-              <w:lang w:val="en-SI" w:eastAsia="en-SI"/>
+              <w:lang/>
               <w14:ligatures w14:val="standardContextual"/>
             </w:rPr>
           </w:pPr>
@@ -6616,7 +6616,7 @@
                 <w:kern w:val="2"/>
                 <w:sz w:val="24"/>
                 <w:szCs w:val="24"/>
-                <w:lang w:val="en-SI" w:eastAsia="en-SI"/>
+                <w:lang/>
                 <w14:ligatures w14:val="standardContextual"/>
               </w:rPr>
               <w:tab/>
@@ -6692,7 +6692,7 @@
               <w:kern w:val="2"/>
               <w:sz w:val="24"/>
               <w:szCs w:val="24"/>
-              <w:lang w:val="en-SI" w:eastAsia="en-SI"/>
+              <w:lang/>
               <w14:ligatures w14:val="standardContextual"/>
             </w:rPr>
           </w:pPr>
@@ -6712,7 +6712,7 @@
                 <w:kern w:val="2"/>
                 <w:sz w:val="24"/>
                 <w:szCs w:val="24"/>
-                <w:lang w:val="en-SI" w:eastAsia="en-SI"/>
+                <w:lang/>
                 <w14:ligatures w14:val="standardContextual"/>
               </w:rPr>
               <w:tab/>
@@ -6788,7 +6788,7 @@
               <w:kern w:val="2"/>
               <w:sz w:val="24"/>
               <w:szCs w:val="24"/>
-              <w:lang w:val="en-SI" w:eastAsia="en-SI"/>
+              <w:lang/>
               <w14:ligatures w14:val="standardContextual"/>
             </w:rPr>
           </w:pPr>
@@ -6808,7 +6808,7 @@
                 <w:kern w:val="2"/>
                 <w:sz w:val="24"/>
                 <w:szCs w:val="24"/>
-                <w:lang w:val="en-SI" w:eastAsia="en-SI"/>
+                <w:lang/>
                 <w14:ligatures w14:val="standardContextual"/>
               </w:rPr>
               <w:tab/>
@@ -6884,7 +6884,7 @@
               <w:kern w:val="2"/>
               <w:sz w:val="24"/>
               <w:szCs w:val="24"/>
-              <w:lang w:val="en-SI" w:eastAsia="en-SI"/>
+              <w:lang/>
               <w14:ligatures w14:val="standardContextual"/>
             </w:rPr>
           </w:pPr>
@@ -6904,7 +6904,7 @@
                 <w:kern w:val="2"/>
                 <w:sz w:val="24"/>
                 <w:szCs w:val="24"/>
-                <w:lang w:val="en-SI" w:eastAsia="en-SI"/>
+                <w:lang/>
                 <w14:ligatures w14:val="standardContextual"/>
               </w:rPr>
               <w:tab/>
@@ -6980,7 +6980,7 @@
               <w:kern w:val="2"/>
               <w:sz w:val="24"/>
               <w:szCs w:val="24"/>
-              <w:lang w:val="en-SI" w:eastAsia="en-SI"/>
+              <w:lang/>
               <w14:ligatures w14:val="standardContextual"/>
             </w:rPr>
           </w:pPr>
@@ -6999,7 +6999,7 @@
                 <w:kern w:val="2"/>
                 <w:sz w:val="24"/>
                 <w:szCs w:val="24"/>
-                <w:lang w:val="en-SI" w:eastAsia="en-SI"/>
+                <w:lang/>
                 <w14:ligatures w14:val="standardContextual"/>
               </w:rPr>
               <w:tab/>
@@ -7105,6 +7105,125 @@
       </w:r>
       <w:bookmarkEnd w:id="0"/>
     </w:p>
+    <w:p/>
+    <w:p>
+      <w:pPr>
+        <w:spacing w:line="360" w:lineRule="auto"/>
+        <w:jc w:val="both"/>
+      </w:pPr>
+      <w:proofErr w:type="spellStart"/>
+      <w:r>
+        <w:t>ExplorerAI</w:t>
+      </w:r>
+      <w:proofErr w:type="spellEnd"/>
+      <w:r>
+        <w:t xml:space="preserve"> je mobilna aplikacija, ki združuje vse, kar potrebujete med potovanjem, v eni preprosti rešitvi. Ne glede na to, ali iščete nasvet, kaj si ogledati, </w:t>
+      </w:r>
+      <w:r>
+        <w:t xml:space="preserve">ne veste </w:t>
+      </w:r>
+      <w:r>
+        <w:t xml:space="preserve">ali potrebujete pomoč pri razumevanju tujega jezika, je </w:t>
+      </w:r>
+      <w:proofErr w:type="spellStart"/>
+      <w:r>
+        <w:t>ExplorerAI</w:t>
+      </w:r>
+      <w:proofErr w:type="spellEnd"/>
+      <w:r>
+        <w:t xml:space="preserve"> tu</w:t>
+      </w:r>
+      <w:r>
+        <w:t xml:space="preserve"> za vas</w:t>
+      </w:r>
+      <w:r>
+        <w:t>.</w:t>
+      </w:r>
+    </w:p>
+    <w:p>
+      <w:pPr>
+        <w:spacing w:line="360" w:lineRule="auto"/>
+        <w:jc w:val="both"/>
+      </w:pPr>
+    </w:p>
+    <w:p>
+      <w:pPr>
+        <w:spacing w:line="360" w:lineRule="auto"/>
+        <w:jc w:val="both"/>
+      </w:pPr>
+      <w:r>
+        <w:t xml:space="preserve">Naša aplikacija vam omogoča, da odkrijete različne poti po Mariboru. </w:t>
+      </w:r>
+      <w:r>
+        <w:t>Če</w:t>
+      </w:r>
+      <w:r>
+        <w:t xml:space="preserve"> je izbira</w:t>
+      </w:r>
+      <w:r>
+        <w:t xml:space="preserve"> poti</w:t>
+      </w:r>
+      <w:r>
+        <w:t xml:space="preserve"> </w:t>
+      </w:r>
+      <w:r>
+        <w:t>pre</w:t>
+      </w:r>
+      <w:r>
+        <w:t xml:space="preserve">težka, vam </w:t>
+      </w:r>
+      <w:proofErr w:type="spellStart"/>
+      <w:r>
+        <w:t>ExplorerAI</w:t>
+      </w:r>
+      <w:proofErr w:type="spellEnd"/>
+      <w:r>
+        <w:t xml:space="preserve"> ponu</w:t>
+      </w:r>
+      <w:r>
+        <w:t>ja</w:t>
+      </w:r>
+      <w:r>
+        <w:t xml:space="preserve"> </w:t>
+      </w:r>
+      <w:proofErr w:type="spellStart"/>
+      <w:r>
+        <w:t>personalizirane</w:t>
+      </w:r>
+      <w:proofErr w:type="spellEnd"/>
+      <w:r>
+        <w:t xml:space="preserve"> predloge poti glede na vaše interes</w:t>
+      </w:r>
+      <w:r>
+        <w:t>e</w:t>
+      </w:r>
+      <w:r>
+        <w:t>. Ko izberete pot, vam aplikacija pokaže lokacije znamenitosti na zemljevidu, opise znamenitosti in časovne podatke. Poleg tega lahko beležite svojo statistiko uporabe in dodajate svoje predloge poti.</w:t>
+      </w:r>
+    </w:p>
+    <w:p>
+      <w:pPr>
+        <w:spacing w:line="360" w:lineRule="auto"/>
+        <w:jc w:val="both"/>
+      </w:pPr>
+    </w:p>
+    <w:p>
+      <w:pPr>
+        <w:spacing w:line="360" w:lineRule="auto"/>
+        <w:jc w:val="both"/>
+      </w:pPr>
+      <w:r>
+        <w:t xml:space="preserve">Dokumentacija aplikacije </w:t>
+      </w:r>
+      <w:proofErr w:type="spellStart"/>
+      <w:r>
+        <w:t>ExplorerAI</w:t>
+      </w:r>
+      <w:proofErr w:type="spellEnd"/>
+      <w:r>
+        <w:t xml:space="preserve"> se začne z opisom uporabljenih tehnologij ter predstavitvijo glavnih funkcionalnosti mobilne in spletne aplikacije. Sledi uporabniški priročnik za uporabno administratorske plošče. Vključeno je tudi poglavje posvečeno testiranju. To zajema testne scenarija za funkcionalnosti aplikacije in poročila funkcionalnega testiranja. Za konec smo vključili še zapiske s sestankov in zaključne besede.</w:t>
+      </w:r>
+    </w:p>
     <w:p>
       <w:pPr>
         <w:rPr>
@@ -7153,6 +7272,7 @@
       </w:pPr>
       <w:bookmarkStart w:id="2" w:name="_Toc170429384"/>
       <w:r>
+        <w:lastRenderedPageBreak/>
         <w:t>Opis funkcionalnosti</w:t>
       </w:r>
       <w:bookmarkEnd w:id="2"/>
@@ -7332,7 +7452,7 @@
           <w14:ligatures w14:val="standardContextual"/>
         </w:rPr>
         <w:drawing>
-          <wp:inline distT="0" distB="0" distL="0" distR="0" wp14:anchorId="292195D6" wp14:editId="25125F84">
+          <wp:inline distT="0" distB="0" distL="0" distR="0" wp14:anchorId="292195D6" wp14:editId="449C86BD">
             <wp:extent cx="2056007" cy="3665220"/>
             <wp:effectExtent l="0" t="0" r="1905" b="0"/>
             <wp:docPr id="2093734865" name="Slika 70" descr="Slika, ki vsebuje besede besedilo, posnetek zaslona, pisava, številka&#10;&#10;Opis je samodejno ustvarjen"/>
@@ -7464,7 +7584,7 @@
           <w:szCs w:val="24"/>
         </w:rPr>
         <w:drawing>
-          <wp:inline distT="0" distB="0" distL="0" distR="0" wp14:anchorId="05516D36" wp14:editId="1B7CFD69">
+          <wp:inline distT="0" distB="0" distL="0" distR="0" wp14:anchorId="05516D36" wp14:editId="0F0B6E8B">
             <wp:extent cx="2019300" cy="3954979"/>
             <wp:effectExtent l="0" t="0" r="0" b="7620"/>
             <wp:docPr id="2044660906" name="Slika 36"/>
@@ -7709,7 +7829,7 @@
           <w14:ligatures w14:val="standardContextual"/>
         </w:rPr>
         <w:drawing>
-          <wp:inline distT="0" distB="0" distL="0" distR="0" wp14:anchorId="3A2687A4" wp14:editId="783B7178">
+          <wp:inline distT="0" distB="0" distL="0" distR="0" wp14:anchorId="3A2687A4" wp14:editId="0E5C8949">
             <wp:extent cx="2560320" cy="4130331"/>
             <wp:effectExtent l="0" t="0" r="0" b="3810"/>
             <wp:docPr id="1114220561" name="Slika 75" descr="Slika, ki vsebuje besede besedilo, posnetek zaslona, pisava, številka&#10;&#10;Opis je samodejno ustvarjen"/>
@@ -7784,7 +7904,7 @@
         </w:rPr>
         <w:lastRenderedPageBreak/>
         <w:drawing>
-          <wp:inline distT="0" distB="0" distL="0" distR="0" wp14:anchorId="30EAD588" wp14:editId="49D47FE6">
+          <wp:inline distT="0" distB="0" distL="0" distR="0" wp14:anchorId="30EAD588" wp14:editId="7AD9BE0A">
             <wp:extent cx="2210366" cy="3924300"/>
             <wp:effectExtent l="0" t="0" r="0" b="0"/>
             <wp:docPr id="964311891" name="Slika 76" descr="Slika, ki vsebuje besede besedilo, posnetek zaslona, pisava, diagram&#10;&#10;Opis je samodejno ustvarjen"/>
@@ -7841,7 +7961,7 @@
           <w14:ligatures w14:val="standardContextual"/>
         </w:rPr>
         <w:drawing>
-          <wp:inline distT="0" distB="0" distL="0" distR="0" wp14:anchorId="7EB871D5" wp14:editId="0D13C0B4">
+          <wp:inline distT="0" distB="0" distL="0" distR="0" wp14:anchorId="7EB871D5" wp14:editId="48302A76">
             <wp:extent cx="2202180" cy="3916906"/>
             <wp:effectExtent l="0" t="0" r="7620" b="7620"/>
             <wp:docPr id="1202829684" name="Slika 77" descr="Slika, ki vsebuje besede besedilo, posnetek zaslona, pisava, številka&#10;&#10;Opis je samodejno ustvarjen"/>
@@ -7928,7 +8048,7 @@
         </w:rPr>
         <w:lastRenderedPageBreak/>
         <w:drawing>
-          <wp:inline distT="0" distB="0" distL="0" distR="0" wp14:anchorId="3DB82D9F" wp14:editId="2DBB7F6A">
+          <wp:inline distT="0" distB="0" distL="0" distR="0" wp14:anchorId="3DB82D9F" wp14:editId="5A4FF328">
             <wp:extent cx="2349314" cy="4244340"/>
             <wp:effectExtent l="0" t="0" r="0" b="3810"/>
             <wp:docPr id="1992343441" name="Slika 80" descr="Slika, ki vsebuje besede besedilo, pisava, grafični prikaz, diagram&#10;&#10;Opis je samodejno ustvarjen"/>
@@ -8017,7 +8137,7 @@
         </w:rPr>
         <w:lastRenderedPageBreak/>
         <w:drawing>
-          <wp:inline distT="0" distB="0" distL="0" distR="0" wp14:anchorId="1927305D" wp14:editId="202104A2">
+          <wp:inline distT="0" distB="0" distL="0" distR="0" wp14:anchorId="1927305D" wp14:editId="485E076E">
             <wp:extent cx="2268264" cy="3596640"/>
             <wp:effectExtent l="0" t="0" r="0" b="3810"/>
             <wp:docPr id="1682592075" name="Slika 86" descr="Slika, ki vsebuje besede besedilo, posnetek zaslona, pisava, programska oprema&#10;&#10;Opis je samodejno ustvarjen"/>
@@ -8156,7 +8276,7 @@
           <w14:ligatures w14:val="standardContextual"/>
         </w:rPr>
         <w:drawing>
-          <wp:inline distT="0" distB="0" distL="0" distR="0" wp14:anchorId="42761553" wp14:editId="28FD7FEA">
+          <wp:inline distT="0" distB="0" distL="0" distR="0" wp14:anchorId="42761553" wp14:editId="19C226FA">
             <wp:extent cx="1762020" cy="3374773"/>
             <wp:effectExtent l="0" t="0" r="0" b="0"/>
             <wp:docPr id="1503985440" name="Slika 81" descr="Slika, ki vsebuje besede besedilo, zemljevid, posnetek zaslona, pisava&#10;&#10;Opis je samodejno ustvarjen"/>
@@ -8479,7 +8599,7 @@
           <w14:ligatures w14:val="standardContextual"/>
         </w:rPr>
         <w:drawing>
-          <wp:inline distT="0" distB="0" distL="0" distR="0" wp14:anchorId="33E80711" wp14:editId="6CB3D592">
+          <wp:inline distT="0" distB="0" distL="0" distR="0" wp14:anchorId="33E80711" wp14:editId="4FEEDDDC">
             <wp:extent cx="3054765" cy="3561080"/>
             <wp:effectExtent l="0" t="0" r="0" b="1270"/>
             <wp:docPr id="1864457989" name="Slika 78" descr="Slika, ki vsebuje besede besedilo, posnetek zaslona, pisava, številka&#10;&#10;Opis je samodejno ustvarjen"/>
@@ -8664,7 +8784,7 @@
           <w14:ligatures w14:val="standardContextual"/>
         </w:rPr>
         <w:drawing>
-          <wp:inline distT="0" distB="0" distL="0" distR="0" wp14:anchorId="5BB1B79E" wp14:editId="3E76C016">
+          <wp:inline distT="0" distB="0" distL="0" distR="0" wp14:anchorId="5BB1B79E" wp14:editId="3DBB27B3">
             <wp:extent cx="6103620" cy="2162569"/>
             <wp:effectExtent l="0" t="0" r="0" b="9525"/>
             <wp:docPr id="438063683" name="Slika 36" descr="React App – Google Chrome"/>
@@ -8778,7 +8898,7 @@
           <w14:ligatures w14:val="standardContextual"/>
         </w:rPr>
         <w:drawing>
-          <wp:inline distT="0" distB="0" distL="0" distR="0" wp14:anchorId="7C0B59B1" wp14:editId="197F29E4">
+          <wp:inline distT="0" distB="0" distL="0" distR="0" wp14:anchorId="7C0B59B1" wp14:editId="625A4FFA">
             <wp:extent cx="6179820" cy="1894097"/>
             <wp:effectExtent l="0" t="0" r="0" b="0"/>
             <wp:docPr id="1831961958" name="Slika 37" descr="React App – Google Chrome"/>
@@ -8857,7 +8977,7 @@
           <w14:ligatures w14:val="standardContextual"/>
         </w:rPr>
         <w:drawing>
-          <wp:inline distT="0" distB="0" distL="0" distR="0" wp14:anchorId="508AA06B" wp14:editId="01DD151A">
+          <wp:inline distT="0" distB="0" distL="0" distR="0" wp14:anchorId="508AA06B" wp14:editId="548A8D44">
             <wp:extent cx="2956560" cy="929640"/>
             <wp:effectExtent l="0" t="0" r="0" b="3810"/>
             <wp:docPr id="1944714356" name="Slika 34" descr="React App – Google Chrome"/>
@@ -44148,7 +44268,7 @@
         <w:kern w:val="2"/>
         <w:sz w:val="22"/>
         <w:szCs w:val="22"/>
-        <w:lang w:val="en-SI" w:eastAsia="en-US" w:bidi="ar-SA"/>
+        <w:lang w:eastAsia="en-US" w:bidi="ar-SA"/>
         <w14:ligatures w14:val="standardContextual"/>
       </w:rPr>
     </w:rPrDefault>

--- a/Dokumentacija/dokumentacijaEAI.docx
+++ b/Dokumentacija/dokumentacijaEAI.docx
@@ -294,7 +294,6 @@
               <w:kern w:val="2"/>
               <w:sz w:val="24"/>
               <w:szCs w:val="24"/>
-              <w:lang/>
               <w14:ligatures w14:val="standardContextual"/>
             </w:rPr>
           </w:pPr>
@@ -322,7 +321,6 @@
                 <w:kern w:val="2"/>
                 <w:sz w:val="24"/>
                 <w:szCs w:val="24"/>
-                <w:lang/>
                 <w14:ligatures w14:val="standardContextual"/>
               </w:rPr>
               <w:tab/>
@@ -397,7 +395,6 @@
               <w:kern w:val="2"/>
               <w:sz w:val="24"/>
               <w:szCs w:val="24"/>
-              <w:lang/>
               <w14:ligatures w14:val="standardContextual"/>
             </w:rPr>
           </w:pPr>
@@ -416,7 +413,6 @@
                 <w:kern w:val="2"/>
                 <w:sz w:val="24"/>
                 <w:szCs w:val="24"/>
-                <w:lang/>
                 <w14:ligatures w14:val="standardContextual"/>
               </w:rPr>
               <w:tab/>
@@ -491,7 +487,6 @@
               <w:kern w:val="2"/>
               <w:sz w:val="24"/>
               <w:szCs w:val="24"/>
-              <w:lang/>
               <w14:ligatures w14:val="standardContextual"/>
             </w:rPr>
           </w:pPr>
@@ -510,7 +505,6 @@
                 <w:kern w:val="2"/>
                 <w:sz w:val="24"/>
                 <w:szCs w:val="24"/>
-                <w:lang/>
                 <w14:ligatures w14:val="standardContextual"/>
               </w:rPr>
               <w:tab/>
@@ -585,7 +579,6 @@
               <w:kern w:val="2"/>
               <w:sz w:val="24"/>
               <w:szCs w:val="24"/>
-              <w:lang/>
               <w14:ligatures w14:val="standardContextual"/>
             </w:rPr>
           </w:pPr>
@@ -604,7 +597,6 @@
                 <w:kern w:val="2"/>
                 <w:sz w:val="24"/>
                 <w:szCs w:val="24"/>
-                <w:lang/>
                 <w14:ligatures w14:val="standardContextual"/>
               </w:rPr>
               <w:tab/>
@@ -679,7 +671,6 @@
               <w:kern w:val="2"/>
               <w:sz w:val="24"/>
               <w:szCs w:val="24"/>
-              <w:lang/>
               <w14:ligatures w14:val="standardContextual"/>
             </w:rPr>
           </w:pPr>
@@ -698,7 +689,6 @@
                 <w:kern w:val="2"/>
                 <w:sz w:val="24"/>
                 <w:szCs w:val="24"/>
-                <w:lang/>
                 <w14:ligatures w14:val="standardContextual"/>
               </w:rPr>
               <w:tab/>
@@ -773,7 +763,6 @@
               <w:kern w:val="2"/>
               <w:sz w:val="24"/>
               <w:szCs w:val="24"/>
-              <w:lang/>
               <w14:ligatures w14:val="standardContextual"/>
             </w:rPr>
           </w:pPr>
@@ -792,7 +781,6 @@
                 <w:kern w:val="2"/>
                 <w:sz w:val="24"/>
                 <w:szCs w:val="24"/>
-                <w:lang/>
                 <w14:ligatures w14:val="standardContextual"/>
               </w:rPr>
               <w:tab/>
@@ -867,7 +855,6 @@
               <w:kern w:val="2"/>
               <w:sz w:val="24"/>
               <w:szCs w:val="24"/>
-              <w:lang/>
               <w14:ligatures w14:val="standardContextual"/>
             </w:rPr>
           </w:pPr>
@@ -886,7 +873,6 @@
                 <w:kern w:val="2"/>
                 <w:sz w:val="24"/>
                 <w:szCs w:val="24"/>
-                <w:lang/>
                 <w14:ligatures w14:val="standardContextual"/>
               </w:rPr>
               <w:tab/>
@@ -961,7 +947,6 @@
               <w:kern w:val="2"/>
               <w:sz w:val="24"/>
               <w:szCs w:val="24"/>
-              <w:lang/>
               <w14:ligatures w14:val="standardContextual"/>
             </w:rPr>
           </w:pPr>
@@ -980,7 +965,6 @@
                 <w:kern w:val="2"/>
                 <w:sz w:val="24"/>
                 <w:szCs w:val="24"/>
-                <w:lang/>
                 <w14:ligatures w14:val="standardContextual"/>
               </w:rPr>
               <w:tab/>
@@ -1055,7 +1039,6 @@
               <w:kern w:val="2"/>
               <w:sz w:val="24"/>
               <w:szCs w:val="24"/>
-              <w:lang/>
               <w14:ligatures w14:val="standardContextual"/>
             </w:rPr>
           </w:pPr>
@@ -1074,7 +1057,6 @@
                 <w:kern w:val="2"/>
                 <w:sz w:val="24"/>
                 <w:szCs w:val="24"/>
-                <w:lang/>
                 <w14:ligatures w14:val="standardContextual"/>
               </w:rPr>
               <w:tab/>
@@ -1149,7 +1131,6 @@
               <w:kern w:val="2"/>
               <w:sz w:val="24"/>
               <w:szCs w:val="24"/>
-              <w:lang/>
               <w14:ligatures w14:val="standardContextual"/>
             </w:rPr>
           </w:pPr>
@@ -1168,7 +1149,6 @@
                 <w:kern w:val="2"/>
                 <w:sz w:val="24"/>
                 <w:szCs w:val="24"/>
-                <w:lang/>
                 <w14:ligatures w14:val="standardContextual"/>
               </w:rPr>
               <w:tab/>
@@ -1243,7 +1223,6 @@
               <w:kern w:val="2"/>
               <w:sz w:val="24"/>
               <w:szCs w:val="24"/>
-              <w:lang/>
               <w14:ligatures w14:val="standardContextual"/>
             </w:rPr>
           </w:pPr>
@@ -1262,7 +1241,6 @@
                 <w:kern w:val="2"/>
                 <w:sz w:val="24"/>
                 <w:szCs w:val="24"/>
-                <w:lang/>
                 <w14:ligatures w14:val="standardContextual"/>
               </w:rPr>
               <w:tab/>
@@ -1337,7 +1315,6 @@
               <w:kern w:val="2"/>
               <w:sz w:val="24"/>
               <w:szCs w:val="24"/>
-              <w:lang/>
               <w14:ligatures w14:val="standardContextual"/>
             </w:rPr>
           </w:pPr>
@@ -1356,7 +1333,6 @@
                 <w:kern w:val="2"/>
                 <w:sz w:val="24"/>
                 <w:szCs w:val="24"/>
-                <w:lang/>
                 <w14:ligatures w14:val="standardContextual"/>
               </w:rPr>
               <w:tab/>
@@ -1431,7 +1407,6 @@
               <w:kern w:val="2"/>
               <w:sz w:val="24"/>
               <w:szCs w:val="24"/>
-              <w:lang/>
               <w14:ligatures w14:val="standardContextual"/>
             </w:rPr>
           </w:pPr>
@@ -1450,7 +1425,6 @@
                 <w:kern w:val="2"/>
                 <w:sz w:val="24"/>
                 <w:szCs w:val="24"/>
-                <w:lang/>
                 <w14:ligatures w14:val="standardContextual"/>
               </w:rPr>
               <w:tab/>
@@ -1525,7 +1499,6 @@
               <w:kern w:val="2"/>
               <w:sz w:val="24"/>
               <w:szCs w:val="24"/>
-              <w:lang/>
               <w14:ligatures w14:val="standardContextual"/>
             </w:rPr>
           </w:pPr>
@@ -1544,7 +1517,6 @@
                 <w:kern w:val="2"/>
                 <w:sz w:val="24"/>
                 <w:szCs w:val="24"/>
-                <w:lang/>
                 <w14:ligatures w14:val="standardContextual"/>
               </w:rPr>
               <w:tab/>
@@ -1618,7 +1590,6 @@
               <w:kern w:val="2"/>
               <w:sz w:val="24"/>
               <w:szCs w:val="24"/>
-              <w:lang/>
               <w14:ligatures w14:val="standardContextual"/>
             </w:rPr>
           </w:pPr>
@@ -1693,7 +1664,6 @@
               <w:kern w:val="2"/>
               <w:sz w:val="24"/>
               <w:szCs w:val="24"/>
-              <w:lang/>
               <w14:ligatures w14:val="standardContextual"/>
             </w:rPr>
           </w:pPr>
@@ -1712,7 +1682,6 @@
                 <w:kern w:val="2"/>
                 <w:sz w:val="24"/>
                 <w:szCs w:val="24"/>
-                <w:lang/>
                 <w14:ligatures w14:val="standardContextual"/>
               </w:rPr>
               <w:tab/>
@@ -1787,7 +1756,6 @@
               <w:kern w:val="2"/>
               <w:sz w:val="24"/>
               <w:szCs w:val="24"/>
-              <w:lang/>
               <w14:ligatures w14:val="standardContextual"/>
             </w:rPr>
           </w:pPr>
@@ -1806,7 +1774,6 @@
                 <w:kern w:val="2"/>
                 <w:sz w:val="24"/>
                 <w:szCs w:val="24"/>
-                <w:lang/>
                 <w14:ligatures w14:val="standardContextual"/>
               </w:rPr>
               <w:tab/>
@@ -1881,7 +1848,6 @@
               <w:kern w:val="2"/>
               <w:sz w:val="24"/>
               <w:szCs w:val="24"/>
-              <w:lang/>
               <w14:ligatures w14:val="standardContextual"/>
             </w:rPr>
           </w:pPr>
@@ -1900,7 +1866,6 @@
                 <w:kern w:val="2"/>
                 <w:sz w:val="24"/>
                 <w:szCs w:val="24"/>
-                <w:lang/>
                 <w14:ligatures w14:val="standardContextual"/>
               </w:rPr>
               <w:tab/>
@@ -1975,7 +1940,6 @@
               <w:kern w:val="2"/>
               <w:sz w:val="24"/>
               <w:szCs w:val="24"/>
-              <w:lang/>
               <w14:ligatures w14:val="standardContextual"/>
             </w:rPr>
           </w:pPr>
@@ -1994,7 +1958,6 @@
                 <w:kern w:val="2"/>
                 <w:sz w:val="24"/>
                 <w:szCs w:val="24"/>
-                <w:lang/>
                 <w14:ligatures w14:val="standardContextual"/>
               </w:rPr>
               <w:tab/>
@@ -2069,7 +2032,6 @@
               <w:kern w:val="2"/>
               <w:sz w:val="24"/>
               <w:szCs w:val="24"/>
-              <w:lang/>
               <w14:ligatures w14:val="standardContextual"/>
             </w:rPr>
           </w:pPr>
@@ -2088,7 +2050,6 @@
                 <w:kern w:val="2"/>
                 <w:sz w:val="24"/>
                 <w:szCs w:val="24"/>
-                <w:lang/>
                 <w14:ligatures w14:val="standardContextual"/>
               </w:rPr>
               <w:tab/>
@@ -2163,7 +2124,6 @@
               <w:kern w:val="2"/>
               <w:sz w:val="24"/>
               <w:szCs w:val="24"/>
-              <w:lang/>
               <w14:ligatures w14:val="standardContextual"/>
             </w:rPr>
           </w:pPr>
@@ -2182,7 +2142,6 @@
                 <w:kern w:val="2"/>
                 <w:sz w:val="24"/>
                 <w:szCs w:val="24"/>
-                <w:lang/>
                 <w14:ligatures w14:val="standardContextual"/>
               </w:rPr>
               <w:tab/>
@@ -2257,7 +2216,6 @@
               <w:kern w:val="2"/>
               <w:sz w:val="24"/>
               <w:szCs w:val="24"/>
-              <w:lang/>
               <w14:ligatures w14:val="standardContextual"/>
             </w:rPr>
           </w:pPr>
@@ -2276,7 +2234,6 @@
                 <w:kern w:val="2"/>
                 <w:sz w:val="24"/>
                 <w:szCs w:val="24"/>
-                <w:lang/>
                 <w14:ligatures w14:val="standardContextual"/>
               </w:rPr>
               <w:tab/>
@@ -2351,7 +2308,6 @@
               <w:kern w:val="2"/>
               <w:sz w:val="24"/>
               <w:szCs w:val="24"/>
-              <w:lang/>
               <w14:ligatures w14:val="standardContextual"/>
             </w:rPr>
           </w:pPr>
@@ -2370,7 +2326,6 @@
                 <w:kern w:val="2"/>
                 <w:sz w:val="24"/>
                 <w:szCs w:val="24"/>
-                <w:lang/>
                 <w14:ligatures w14:val="standardContextual"/>
               </w:rPr>
               <w:tab/>
@@ -2445,7 +2400,6 @@
               <w:kern w:val="2"/>
               <w:sz w:val="24"/>
               <w:szCs w:val="24"/>
-              <w:lang/>
               <w14:ligatures w14:val="standardContextual"/>
             </w:rPr>
           </w:pPr>
@@ -2464,7 +2418,6 @@
                 <w:kern w:val="2"/>
                 <w:sz w:val="24"/>
                 <w:szCs w:val="24"/>
-                <w:lang/>
                 <w14:ligatures w14:val="standardContextual"/>
               </w:rPr>
               <w:tab/>
@@ -2539,7 +2492,6 @@
               <w:kern w:val="2"/>
               <w:sz w:val="24"/>
               <w:szCs w:val="24"/>
-              <w:lang/>
               <w14:ligatures w14:val="standardContextual"/>
             </w:rPr>
           </w:pPr>
@@ -2558,7 +2510,6 @@
                 <w:kern w:val="2"/>
                 <w:sz w:val="24"/>
                 <w:szCs w:val="24"/>
-                <w:lang/>
                 <w14:ligatures w14:val="standardContextual"/>
               </w:rPr>
               <w:tab/>
@@ -2633,7 +2584,6 @@
               <w:kern w:val="2"/>
               <w:sz w:val="24"/>
               <w:szCs w:val="24"/>
-              <w:lang/>
               <w14:ligatures w14:val="standardContextual"/>
             </w:rPr>
           </w:pPr>
@@ -2652,7 +2602,6 @@
                 <w:kern w:val="2"/>
                 <w:sz w:val="24"/>
                 <w:szCs w:val="24"/>
-                <w:lang/>
                 <w14:ligatures w14:val="standardContextual"/>
               </w:rPr>
               <w:tab/>
@@ -2727,7 +2676,6 @@
               <w:kern w:val="2"/>
               <w:sz w:val="24"/>
               <w:szCs w:val="24"/>
-              <w:lang/>
               <w14:ligatures w14:val="standardContextual"/>
             </w:rPr>
           </w:pPr>
@@ -2746,7 +2694,6 @@
                 <w:kern w:val="2"/>
                 <w:sz w:val="24"/>
                 <w:szCs w:val="24"/>
-                <w:lang/>
                 <w14:ligatures w14:val="standardContextual"/>
               </w:rPr>
               <w:tab/>
@@ -2821,7 +2768,6 @@
               <w:kern w:val="2"/>
               <w:sz w:val="24"/>
               <w:szCs w:val="24"/>
-              <w:lang/>
               <w14:ligatures w14:val="standardContextual"/>
             </w:rPr>
           </w:pPr>
@@ -2840,7 +2786,6 @@
                 <w:kern w:val="2"/>
                 <w:sz w:val="24"/>
                 <w:szCs w:val="24"/>
-                <w:lang/>
                 <w14:ligatures w14:val="standardContextual"/>
               </w:rPr>
               <w:tab/>
@@ -2915,7 +2860,6 @@
               <w:kern w:val="2"/>
               <w:sz w:val="24"/>
               <w:szCs w:val="24"/>
-              <w:lang/>
               <w14:ligatures w14:val="standardContextual"/>
             </w:rPr>
           </w:pPr>
@@ -2934,7 +2878,6 @@
                 <w:kern w:val="2"/>
                 <w:sz w:val="24"/>
                 <w:szCs w:val="24"/>
-                <w:lang/>
                 <w14:ligatures w14:val="standardContextual"/>
               </w:rPr>
               <w:tab/>
@@ -3009,7 +2952,6 @@
               <w:kern w:val="2"/>
               <w:sz w:val="24"/>
               <w:szCs w:val="24"/>
-              <w:lang/>
               <w14:ligatures w14:val="standardContextual"/>
             </w:rPr>
           </w:pPr>
@@ -3029,7 +2971,6 @@
                 <w:kern w:val="2"/>
                 <w:sz w:val="24"/>
                 <w:szCs w:val="24"/>
-                <w:lang/>
                 <w14:ligatures w14:val="standardContextual"/>
               </w:rPr>
               <w:tab/>
@@ -3104,7 +3045,6 @@
               <w:kern w:val="2"/>
               <w:sz w:val="24"/>
               <w:szCs w:val="24"/>
-              <w:lang/>
               <w14:ligatures w14:val="standardContextual"/>
             </w:rPr>
           </w:pPr>
@@ -3123,7 +3063,6 @@
                 <w:kern w:val="2"/>
                 <w:sz w:val="24"/>
                 <w:szCs w:val="24"/>
-                <w:lang/>
                 <w14:ligatures w14:val="standardContextual"/>
               </w:rPr>
               <w:tab/>
@@ -3198,7 +3137,6 @@
               <w:kern w:val="2"/>
               <w:sz w:val="24"/>
               <w:szCs w:val="24"/>
-              <w:lang/>
               <w14:ligatures w14:val="standardContextual"/>
             </w:rPr>
           </w:pPr>
@@ -3217,7 +3155,6 @@
                 <w:kern w:val="2"/>
                 <w:sz w:val="24"/>
                 <w:szCs w:val="24"/>
-                <w:lang/>
                 <w14:ligatures w14:val="standardContextual"/>
               </w:rPr>
               <w:tab/>
@@ -3292,7 +3229,6 @@
               <w:kern w:val="2"/>
               <w:sz w:val="24"/>
               <w:szCs w:val="24"/>
-              <w:lang/>
               <w14:ligatures w14:val="standardContextual"/>
             </w:rPr>
           </w:pPr>
@@ -3311,7 +3247,6 @@
                 <w:kern w:val="2"/>
                 <w:sz w:val="24"/>
                 <w:szCs w:val="24"/>
-                <w:lang/>
                 <w14:ligatures w14:val="standardContextual"/>
               </w:rPr>
               <w:tab/>
@@ -3386,7 +3321,6 @@
               <w:kern w:val="2"/>
               <w:sz w:val="24"/>
               <w:szCs w:val="24"/>
-              <w:lang/>
               <w14:ligatures w14:val="standardContextual"/>
             </w:rPr>
           </w:pPr>
@@ -3405,7 +3339,6 @@
                 <w:kern w:val="2"/>
                 <w:sz w:val="24"/>
                 <w:szCs w:val="24"/>
-                <w:lang/>
                 <w14:ligatures w14:val="standardContextual"/>
               </w:rPr>
               <w:tab/>
@@ -3480,7 +3413,6 @@
               <w:kern w:val="2"/>
               <w:sz w:val="24"/>
               <w:szCs w:val="24"/>
-              <w:lang/>
               <w14:ligatures w14:val="standardContextual"/>
             </w:rPr>
           </w:pPr>
@@ -3499,7 +3431,6 @@
                 <w:kern w:val="2"/>
                 <w:sz w:val="24"/>
                 <w:szCs w:val="24"/>
-                <w:lang/>
                 <w14:ligatures w14:val="standardContextual"/>
               </w:rPr>
               <w:tab/>
@@ -3574,7 +3505,6 @@
               <w:kern w:val="2"/>
               <w:sz w:val="24"/>
               <w:szCs w:val="24"/>
-              <w:lang/>
               <w14:ligatures w14:val="standardContextual"/>
             </w:rPr>
           </w:pPr>
@@ -3593,7 +3523,6 @@
                 <w:kern w:val="2"/>
                 <w:sz w:val="24"/>
                 <w:szCs w:val="24"/>
-                <w:lang/>
                 <w14:ligatures w14:val="standardContextual"/>
               </w:rPr>
               <w:tab/>
@@ -3668,7 +3597,6 @@
               <w:kern w:val="2"/>
               <w:sz w:val="24"/>
               <w:szCs w:val="24"/>
-              <w:lang/>
               <w14:ligatures w14:val="standardContextual"/>
             </w:rPr>
           </w:pPr>
@@ -3687,7 +3615,6 @@
                 <w:kern w:val="2"/>
                 <w:sz w:val="24"/>
                 <w:szCs w:val="24"/>
-                <w:lang/>
                 <w14:ligatures w14:val="standardContextual"/>
               </w:rPr>
               <w:tab/>
@@ -3762,7 +3689,6 @@
               <w:kern w:val="2"/>
               <w:sz w:val="24"/>
               <w:szCs w:val="24"/>
-              <w:lang/>
               <w14:ligatures w14:val="standardContextual"/>
             </w:rPr>
           </w:pPr>
@@ -3781,7 +3707,6 @@
                 <w:kern w:val="2"/>
                 <w:sz w:val="24"/>
                 <w:szCs w:val="24"/>
-                <w:lang/>
                 <w14:ligatures w14:val="standardContextual"/>
               </w:rPr>
               <w:tab/>
@@ -3856,7 +3781,6 @@
               <w:kern w:val="2"/>
               <w:sz w:val="24"/>
               <w:szCs w:val="24"/>
-              <w:lang/>
               <w14:ligatures w14:val="standardContextual"/>
             </w:rPr>
           </w:pPr>
@@ -3875,7 +3799,6 @@
                 <w:kern w:val="2"/>
                 <w:sz w:val="24"/>
                 <w:szCs w:val="24"/>
-                <w:lang/>
                 <w14:ligatures w14:val="standardContextual"/>
               </w:rPr>
               <w:tab/>
@@ -3950,7 +3873,6 @@
               <w:kern w:val="2"/>
               <w:sz w:val="24"/>
               <w:szCs w:val="24"/>
-              <w:lang/>
               <w14:ligatures w14:val="standardContextual"/>
             </w:rPr>
           </w:pPr>
@@ -3969,7 +3891,6 @@
                 <w:kern w:val="2"/>
                 <w:sz w:val="24"/>
                 <w:szCs w:val="24"/>
-                <w:lang/>
                 <w14:ligatures w14:val="standardContextual"/>
               </w:rPr>
               <w:tab/>
@@ -4044,7 +3965,6 @@
               <w:kern w:val="2"/>
               <w:sz w:val="24"/>
               <w:szCs w:val="24"/>
-              <w:lang/>
               <w14:ligatures w14:val="standardContextual"/>
             </w:rPr>
           </w:pPr>
@@ -4063,7 +3983,6 @@
                 <w:kern w:val="2"/>
                 <w:sz w:val="24"/>
                 <w:szCs w:val="24"/>
-                <w:lang/>
                 <w14:ligatures w14:val="standardContextual"/>
               </w:rPr>
               <w:tab/>
@@ -4138,7 +4057,6 @@
               <w:kern w:val="2"/>
               <w:sz w:val="24"/>
               <w:szCs w:val="24"/>
-              <w:lang/>
               <w14:ligatures w14:val="standardContextual"/>
             </w:rPr>
           </w:pPr>
@@ -4157,7 +4075,6 @@
                 <w:kern w:val="2"/>
                 <w:sz w:val="24"/>
                 <w:szCs w:val="24"/>
-                <w:lang/>
                 <w14:ligatures w14:val="standardContextual"/>
               </w:rPr>
               <w:tab/>
@@ -4232,7 +4149,6 @@
               <w:kern w:val="2"/>
               <w:sz w:val="24"/>
               <w:szCs w:val="24"/>
-              <w:lang/>
               <w14:ligatures w14:val="standardContextual"/>
             </w:rPr>
           </w:pPr>
@@ -4251,7 +4167,6 @@
                 <w:kern w:val="2"/>
                 <w:sz w:val="24"/>
                 <w:szCs w:val="24"/>
-                <w:lang/>
                 <w14:ligatures w14:val="standardContextual"/>
               </w:rPr>
               <w:tab/>
@@ -4326,7 +4241,6 @@
               <w:kern w:val="2"/>
               <w:sz w:val="24"/>
               <w:szCs w:val="24"/>
-              <w:lang/>
               <w14:ligatures w14:val="standardContextual"/>
             </w:rPr>
           </w:pPr>
@@ -4345,7 +4259,6 @@
                 <w:kern w:val="2"/>
                 <w:sz w:val="24"/>
                 <w:szCs w:val="24"/>
-                <w:lang/>
                 <w14:ligatures w14:val="standardContextual"/>
               </w:rPr>
               <w:tab/>
@@ -4420,7 +4333,6 @@
               <w:kern w:val="2"/>
               <w:sz w:val="24"/>
               <w:szCs w:val="24"/>
-              <w:lang/>
               <w14:ligatures w14:val="standardContextual"/>
             </w:rPr>
           </w:pPr>
@@ -4439,7 +4351,6 @@
                 <w:kern w:val="2"/>
                 <w:sz w:val="24"/>
                 <w:szCs w:val="24"/>
-                <w:lang/>
                 <w14:ligatures w14:val="standardContextual"/>
               </w:rPr>
               <w:tab/>
@@ -4514,7 +4425,6 @@
               <w:kern w:val="2"/>
               <w:sz w:val="24"/>
               <w:szCs w:val="24"/>
-              <w:lang/>
               <w14:ligatures w14:val="standardContextual"/>
             </w:rPr>
           </w:pPr>
@@ -4533,7 +4443,6 @@
                 <w:kern w:val="2"/>
                 <w:sz w:val="24"/>
                 <w:szCs w:val="24"/>
-                <w:lang/>
                 <w14:ligatures w14:val="standardContextual"/>
               </w:rPr>
               <w:tab/>
@@ -4608,7 +4517,6 @@
               <w:kern w:val="2"/>
               <w:sz w:val="24"/>
               <w:szCs w:val="24"/>
-              <w:lang/>
               <w14:ligatures w14:val="standardContextual"/>
             </w:rPr>
           </w:pPr>
@@ -4627,7 +4535,6 @@
                 <w:kern w:val="2"/>
                 <w:sz w:val="24"/>
                 <w:szCs w:val="24"/>
-                <w:lang/>
                 <w14:ligatures w14:val="standardContextual"/>
               </w:rPr>
               <w:tab/>
@@ -4702,7 +4609,6 @@
               <w:kern w:val="2"/>
               <w:sz w:val="24"/>
               <w:szCs w:val="24"/>
-              <w:lang/>
               <w14:ligatures w14:val="standardContextual"/>
             </w:rPr>
           </w:pPr>
@@ -4721,7 +4627,6 @@
                 <w:kern w:val="2"/>
                 <w:sz w:val="24"/>
                 <w:szCs w:val="24"/>
-                <w:lang/>
                 <w14:ligatures w14:val="standardContextual"/>
               </w:rPr>
               <w:tab/>
@@ -4796,7 +4701,6 @@
               <w:kern w:val="2"/>
               <w:sz w:val="24"/>
               <w:szCs w:val="24"/>
-              <w:lang/>
               <w14:ligatures w14:val="standardContextual"/>
             </w:rPr>
           </w:pPr>
@@ -4815,7 +4719,6 @@
                 <w:kern w:val="2"/>
                 <w:sz w:val="24"/>
                 <w:szCs w:val="24"/>
-                <w:lang/>
                 <w14:ligatures w14:val="standardContextual"/>
               </w:rPr>
               <w:tab/>
@@ -4890,7 +4793,6 @@
               <w:kern w:val="2"/>
               <w:sz w:val="24"/>
               <w:szCs w:val="24"/>
-              <w:lang/>
               <w14:ligatures w14:val="standardContextual"/>
             </w:rPr>
           </w:pPr>
@@ -4909,7 +4811,6 @@
                 <w:kern w:val="2"/>
                 <w:sz w:val="24"/>
                 <w:szCs w:val="24"/>
-                <w:lang/>
                 <w14:ligatures w14:val="standardContextual"/>
               </w:rPr>
               <w:tab/>
@@ -4984,7 +4885,6 @@
               <w:kern w:val="2"/>
               <w:sz w:val="24"/>
               <w:szCs w:val="24"/>
-              <w:lang/>
               <w14:ligatures w14:val="standardContextual"/>
             </w:rPr>
           </w:pPr>
@@ -5003,7 +4903,6 @@
                 <w:kern w:val="2"/>
                 <w:sz w:val="24"/>
                 <w:szCs w:val="24"/>
-                <w:lang/>
                 <w14:ligatures w14:val="standardContextual"/>
               </w:rPr>
               <w:tab/>
@@ -5078,7 +4977,6 @@
               <w:kern w:val="2"/>
               <w:sz w:val="24"/>
               <w:szCs w:val="24"/>
-              <w:lang/>
               <w14:ligatures w14:val="standardContextual"/>
             </w:rPr>
           </w:pPr>
@@ -5097,7 +4995,6 @@
                 <w:kern w:val="2"/>
                 <w:sz w:val="24"/>
                 <w:szCs w:val="24"/>
-                <w:lang/>
                 <w14:ligatures w14:val="standardContextual"/>
               </w:rPr>
               <w:tab/>
@@ -5172,7 +5069,6 @@
               <w:kern w:val="2"/>
               <w:sz w:val="24"/>
               <w:szCs w:val="24"/>
-              <w:lang/>
               <w14:ligatures w14:val="standardContextual"/>
             </w:rPr>
           </w:pPr>
@@ -5191,7 +5087,6 @@
                 <w:kern w:val="2"/>
                 <w:sz w:val="24"/>
                 <w:szCs w:val="24"/>
-                <w:lang/>
                 <w14:ligatures w14:val="standardContextual"/>
               </w:rPr>
               <w:tab/>
@@ -5266,7 +5161,6 @@
               <w:kern w:val="2"/>
               <w:sz w:val="24"/>
               <w:szCs w:val="24"/>
-              <w:lang/>
               <w14:ligatures w14:val="standardContextual"/>
             </w:rPr>
           </w:pPr>
@@ -5285,7 +5179,6 @@
                 <w:kern w:val="2"/>
                 <w:sz w:val="24"/>
                 <w:szCs w:val="24"/>
-                <w:lang/>
                 <w14:ligatures w14:val="standardContextual"/>
               </w:rPr>
               <w:tab/>
@@ -5360,7 +5253,6 @@
               <w:kern w:val="2"/>
               <w:sz w:val="24"/>
               <w:szCs w:val="24"/>
-              <w:lang/>
               <w14:ligatures w14:val="standardContextual"/>
             </w:rPr>
           </w:pPr>
@@ -5379,7 +5271,6 @@
                 <w:kern w:val="2"/>
                 <w:sz w:val="24"/>
                 <w:szCs w:val="24"/>
-                <w:lang/>
                 <w14:ligatures w14:val="standardContextual"/>
               </w:rPr>
               <w:tab/>
@@ -5454,7 +5345,6 @@
               <w:kern w:val="2"/>
               <w:sz w:val="24"/>
               <w:szCs w:val="24"/>
-              <w:lang/>
               <w14:ligatures w14:val="standardContextual"/>
             </w:rPr>
           </w:pPr>
@@ -5473,7 +5363,6 @@
                 <w:kern w:val="2"/>
                 <w:sz w:val="24"/>
                 <w:szCs w:val="24"/>
-                <w:lang/>
                 <w14:ligatures w14:val="standardContextual"/>
               </w:rPr>
               <w:tab/>
@@ -5548,7 +5437,6 @@
               <w:kern w:val="2"/>
               <w:sz w:val="24"/>
               <w:szCs w:val="24"/>
-              <w:lang/>
               <w14:ligatures w14:val="standardContextual"/>
             </w:rPr>
           </w:pPr>
@@ -5567,7 +5455,6 @@
                 <w:kern w:val="2"/>
                 <w:sz w:val="24"/>
                 <w:szCs w:val="24"/>
-                <w:lang/>
                 <w14:ligatures w14:val="standardContextual"/>
               </w:rPr>
               <w:tab/>
@@ -5642,7 +5529,6 @@
               <w:kern w:val="2"/>
               <w:sz w:val="24"/>
               <w:szCs w:val="24"/>
-              <w:lang/>
               <w14:ligatures w14:val="standardContextual"/>
             </w:rPr>
           </w:pPr>
@@ -5661,7 +5547,6 @@
                 <w:kern w:val="2"/>
                 <w:sz w:val="24"/>
                 <w:szCs w:val="24"/>
-                <w:lang/>
                 <w14:ligatures w14:val="standardContextual"/>
               </w:rPr>
               <w:tab/>
@@ -5736,7 +5621,6 @@
               <w:kern w:val="2"/>
               <w:sz w:val="24"/>
               <w:szCs w:val="24"/>
-              <w:lang/>
               <w14:ligatures w14:val="standardContextual"/>
             </w:rPr>
           </w:pPr>
@@ -5755,7 +5639,6 @@
                 <w:kern w:val="2"/>
                 <w:sz w:val="24"/>
                 <w:szCs w:val="24"/>
-                <w:lang/>
                 <w14:ligatures w14:val="standardContextual"/>
               </w:rPr>
               <w:tab/>
@@ -5830,7 +5713,6 @@
               <w:kern w:val="2"/>
               <w:sz w:val="24"/>
               <w:szCs w:val="24"/>
-              <w:lang/>
               <w14:ligatures w14:val="standardContextual"/>
             </w:rPr>
           </w:pPr>
@@ -5849,7 +5731,6 @@
                 <w:kern w:val="2"/>
                 <w:sz w:val="24"/>
                 <w:szCs w:val="24"/>
-                <w:lang/>
                 <w14:ligatures w14:val="standardContextual"/>
               </w:rPr>
               <w:tab/>
@@ -5924,7 +5805,6 @@
               <w:kern w:val="2"/>
               <w:sz w:val="24"/>
               <w:szCs w:val="24"/>
-              <w:lang/>
               <w14:ligatures w14:val="standardContextual"/>
             </w:rPr>
           </w:pPr>
@@ -5944,7 +5824,6 @@
                 <w:kern w:val="2"/>
                 <w:sz w:val="24"/>
                 <w:szCs w:val="24"/>
-                <w:lang/>
                 <w14:ligatures w14:val="standardContextual"/>
               </w:rPr>
               <w:tab/>
@@ -6020,7 +5899,6 @@
               <w:kern w:val="2"/>
               <w:sz w:val="24"/>
               <w:szCs w:val="24"/>
-              <w:lang/>
               <w14:ligatures w14:val="standardContextual"/>
             </w:rPr>
           </w:pPr>
@@ -6040,7 +5918,6 @@
                 <w:kern w:val="2"/>
                 <w:sz w:val="24"/>
                 <w:szCs w:val="24"/>
-                <w:lang/>
                 <w14:ligatures w14:val="standardContextual"/>
               </w:rPr>
               <w:tab/>
@@ -6116,7 +5993,6 @@
               <w:kern w:val="2"/>
               <w:sz w:val="24"/>
               <w:szCs w:val="24"/>
-              <w:lang/>
               <w14:ligatures w14:val="standardContextual"/>
             </w:rPr>
           </w:pPr>
@@ -6136,7 +6012,6 @@
                 <w:kern w:val="2"/>
                 <w:sz w:val="24"/>
                 <w:szCs w:val="24"/>
-                <w:lang/>
                 <w14:ligatures w14:val="standardContextual"/>
               </w:rPr>
               <w:tab/>
@@ -6212,7 +6087,6 @@
               <w:kern w:val="2"/>
               <w:sz w:val="24"/>
               <w:szCs w:val="24"/>
-              <w:lang/>
               <w14:ligatures w14:val="standardContextual"/>
             </w:rPr>
           </w:pPr>
@@ -6232,7 +6106,6 @@
                 <w:kern w:val="2"/>
                 <w:sz w:val="24"/>
                 <w:szCs w:val="24"/>
-                <w:lang/>
                 <w14:ligatures w14:val="standardContextual"/>
               </w:rPr>
               <w:tab/>
@@ -6308,7 +6181,6 @@
               <w:kern w:val="2"/>
               <w:sz w:val="24"/>
               <w:szCs w:val="24"/>
-              <w:lang/>
               <w14:ligatures w14:val="standardContextual"/>
             </w:rPr>
           </w:pPr>
@@ -6328,7 +6200,6 @@
                 <w:kern w:val="2"/>
                 <w:sz w:val="24"/>
                 <w:szCs w:val="24"/>
-                <w:lang/>
                 <w14:ligatures w14:val="standardContextual"/>
               </w:rPr>
               <w:tab/>
@@ -6404,7 +6275,6 @@
               <w:kern w:val="2"/>
               <w:sz w:val="24"/>
               <w:szCs w:val="24"/>
-              <w:lang/>
               <w14:ligatures w14:val="standardContextual"/>
             </w:rPr>
           </w:pPr>
@@ -6424,7 +6294,6 @@
                 <w:kern w:val="2"/>
                 <w:sz w:val="24"/>
                 <w:szCs w:val="24"/>
-                <w:lang/>
                 <w14:ligatures w14:val="standardContextual"/>
               </w:rPr>
               <w:tab/>
@@ -6500,7 +6369,6 @@
               <w:kern w:val="2"/>
               <w:sz w:val="24"/>
               <w:szCs w:val="24"/>
-              <w:lang/>
               <w14:ligatures w14:val="standardContextual"/>
             </w:rPr>
           </w:pPr>
@@ -6520,7 +6388,6 @@
                 <w:kern w:val="2"/>
                 <w:sz w:val="24"/>
                 <w:szCs w:val="24"/>
-                <w:lang/>
                 <w14:ligatures w14:val="standardContextual"/>
               </w:rPr>
               <w:tab/>
@@ -6596,7 +6463,6 @@
               <w:kern w:val="2"/>
               <w:sz w:val="24"/>
               <w:szCs w:val="24"/>
-              <w:lang/>
               <w14:ligatures w14:val="standardContextual"/>
             </w:rPr>
           </w:pPr>
@@ -6616,7 +6482,6 @@
                 <w:kern w:val="2"/>
                 <w:sz w:val="24"/>
                 <w:szCs w:val="24"/>
-                <w:lang/>
                 <w14:ligatures w14:val="standardContextual"/>
               </w:rPr>
               <w:tab/>
@@ -6692,7 +6557,6 @@
               <w:kern w:val="2"/>
               <w:sz w:val="24"/>
               <w:szCs w:val="24"/>
-              <w:lang/>
               <w14:ligatures w14:val="standardContextual"/>
             </w:rPr>
           </w:pPr>
@@ -6712,7 +6576,6 @@
                 <w:kern w:val="2"/>
                 <w:sz w:val="24"/>
                 <w:szCs w:val="24"/>
-                <w:lang/>
                 <w14:ligatures w14:val="standardContextual"/>
               </w:rPr>
               <w:tab/>
@@ -6788,7 +6651,6 @@
               <w:kern w:val="2"/>
               <w:sz w:val="24"/>
               <w:szCs w:val="24"/>
-              <w:lang/>
               <w14:ligatures w14:val="standardContextual"/>
             </w:rPr>
           </w:pPr>
@@ -6808,7 +6670,6 @@
                 <w:kern w:val="2"/>
                 <w:sz w:val="24"/>
                 <w:szCs w:val="24"/>
-                <w:lang/>
                 <w14:ligatures w14:val="standardContextual"/>
               </w:rPr>
               <w:tab/>
@@ -6884,7 +6745,6 @@
               <w:kern w:val="2"/>
               <w:sz w:val="24"/>
               <w:szCs w:val="24"/>
-              <w:lang/>
               <w14:ligatures w14:val="standardContextual"/>
             </w:rPr>
           </w:pPr>
@@ -6904,7 +6764,6 @@
                 <w:kern w:val="2"/>
                 <w:sz w:val="24"/>
                 <w:szCs w:val="24"/>
-                <w:lang/>
                 <w14:ligatures w14:val="standardContextual"/>
               </w:rPr>
               <w:tab/>
@@ -6980,7 +6839,6 @@
               <w:kern w:val="2"/>
               <w:sz w:val="24"/>
               <w:szCs w:val="24"/>
-              <w:lang/>
               <w14:ligatures w14:val="standardContextual"/>
             </w:rPr>
           </w:pPr>
@@ -6999,7 +6857,6 @@
                 <w:kern w:val="2"/>
                 <w:sz w:val="24"/>
                 <w:szCs w:val="24"/>
-                <w:lang/>
                 <w14:ligatures w14:val="standardContextual"/>
               </w:rPr>
               <w:tab/>
@@ -7117,13 +6974,7 @@
       </w:r>
       <w:proofErr w:type="spellEnd"/>
       <w:r>
-        <w:t xml:space="preserve"> je mobilna aplikacija, ki združuje vse, kar potrebujete med potovanjem, v eni preprosti rešitvi. Ne glede na to, ali iščete nasvet, kaj si ogledati, </w:t>
-      </w:r>
-      <w:r>
-        <w:t xml:space="preserve">ne veste </w:t>
-      </w:r>
-      <w:r>
-        <w:t xml:space="preserve">ali potrebujete pomoč pri razumevanju tujega jezika, je </w:t>
+        <w:t xml:space="preserve"> je mobilna aplikacija, ki združuje vse, kar potrebujete med potovanjem, v eni preprosti rešitvi. Ne glede na to, ali iščete nasvet, kaj si ogledati, ne veste ali potrebujete pomoč pri razumevanju tujega jezika, je </w:t>
       </w:r>
       <w:proofErr w:type="spellStart"/>
       <w:r>
@@ -7131,13 +6982,7 @@
       </w:r>
       <w:proofErr w:type="spellEnd"/>
       <w:r>
-        <w:t xml:space="preserve"> tu</w:t>
-      </w:r>
-      <w:r>
-        <w:t xml:space="preserve"> za vas</w:t>
-      </w:r>
-      <w:r>
-        <w:t>.</w:t>
+        <w:t xml:space="preserve"> tu za vas.</w:t>
       </w:r>
     </w:p>
     <w:p>
@@ -7152,25 +6997,7 @@
         <w:jc w:val="both"/>
       </w:pPr>
       <w:r>
-        <w:t xml:space="preserve">Naša aplikacija vam omogoča, da odkrijete različne poti po Mariboru. </w:t>
-      </w:r>
-      <w:r>
-        <w:t>Če</w:t>
-      </w:r>
-      <w:r>
-        <w:t xml:space="preserve"> je izbira</w:t>
-      </w:r>
-      <w:r>
-        <w:t xml:space="preserve"> poti</w:t>
-      </w:r>
-      <w:r>
-        <w:t xml:space="preserve"> </w:t>
-      </w:r>
-      <w:r>
-        <w:t>pre</w:t>
-      </w:r>
-      <w:r>
-        <w:t xml:space="preserve">težka, vam </w:t>
+        <w:t xml:space="preserve">Naša aplikacija vam omogoča, da odkrijete različne poti po Mariboru. Če je izbira poti pretežka, vam </w:t>
       </w:r>
       <w:proofErr w:type="spellStart"/>
       <w:r>
@@ -7178,13 +7005,7 @@
       </w:r>
       <w:proofErr w:type="spellEnd"/>
       <w:r>
-        <w:t xml:space="preserve"> ponu</w:t>
-      </w:r>
-      <w:r>
-        <w:t>ja</w:t>
-      </w:r>
-      <w:r>
-        <w:t xml:space="preserve"> </w:t>
+        <w:t xml:space="preserve"> ponuja </w:t>
       </w:r>
       <w:proofErr w:type="spellStart"/>
       <w:r>
@@ -7192,13 +7013,7 @@
       </w:r>
       <w:proofErr w:type="spellEnd"/>
       <w:r>
-        <w:t xml:space="preserve"> predloge poti glede na vaše interes</w:t>
-      </w:r>
-      <w:r>
-        <w:t>e</w:t>
-      </w:r>
-      <w:r>
-        <w:t>. Ko izberete pot, vam aplikacija pokaže lokacije znamenitosti na zemljevidu, opise znamenitosti in časovne podatke. Poleg tega lahko beležite svojo statistiko uporabe in dodajate svoje predloge poti.</w:t>
+        <w:t xml:space="preserve"> predloge poti glede na vaše interese. Ko izberete pot, vam aplikacija pokaže lokacije znamenitosti na zemljevidu, opise znamenitosti in časovne podatke. Poleg tega lahko beležite svojo statistiko uporabe in dodajate svoje predloge poti.</w:t>
       </w:r>
     </w:p>
     <w:p>
@@ -7250,21 +7065,14 @@
       </w:r>
       <w:bookmarkEnd w:id="1"/>
     </w:p>
-    <w:p>
-      <w:pPr>
-        <w:rPr>
-          <w:sz w:val="24"/>
-          <w:szCs w:val="24"/>
-        </w:rPr>
-      </w:pPr>
-    </w:p>
-    <w:p>
-      <w:pPr>
-        <w:rPr>
-          <w:sz w:val="24"/>
-          <w:szCs w:val="24"/>
-        </w:rPr>
-      </w:pPr>
+    <w:p/>
+    <w:p>
+      <w:pPr>
+        <w:spacing w:after="160" w:line="259" w:lineRule="auto"/>
+      </w:pPr>
+      <w:r>
+        <w:br w:type="page"/>
+      </w:r>
     </w:p>
     <w:p>
       <w:pPr>
@@ -7378,8 +7186,18 @@
     <w:p>
       <w:pPr>
         <w:pStyle w:val="Naslov2"/>
+        <w:numPr>
+          <w:ilvl w:val="0"/>
+          <w:numId w:val="0"/>
+        </w:numPr>
+        <w:ind w:left="576"/>
       </w:pPr>
       <w:bookmarkStart w:id="4" w:name="_Toc170429386"/>
+    </w:p>
+    <w:p>
+      <w:pPr>
+        <w:pStyle w:val="Naslov2"/>
+      </w:pPr>
       <w:r>
         <w:t>Mobilna aplikacija</w:t>
       </w:r>
@@ -7398,6 +7216,7 @@
     <w:p>
       <w:pPr>
         <w:keepNext/>
+        <w:spacing w:line="360" w:lineRule="auto"/>
         <w:rPr>
           <w:sz w:val="24"/>
           <w:szCs w:val="24"/>
@@ -7441,6 +7260,7 @@
     <w:p>
       <w:pPr>
         <w:keepNext/>
+        <w:jc w:val="center"/>
         <w:rPr>
           <w:sz w:val="24"/>
           <w:szCs w:val="24"/>
@@ -7451,10 +7271,17 @@
           <w:noProof/>
           <w14:ligatures w14:val="standardContextual"/>
         </w:rPr>
+        <w:t xml:space="preserve"> </w:t>
+      </w:r>
+      <w:r>
+        <w:rPr>
+          <w:noProof/>
+          <w14:ligatures w14:val="standardContextual"/>
+        </w:rPr>
         <w:drawing>
-          <wp:inline distT="0" distB="0" distL="0" distR="0" wp14:anchorId="292195D6" wp14:editId="449C86BD">
-            <wp:extent cx="2056007" cy="3665220"/>
-            <wp:effectExtent l="0" t="0" r="1905" b="0"/>
+          <wp:inline distT="0" distB="0" distL="0" distR="0" wp14:anchorId="292195D6" wp14:editId="1B7B3D43">
+            <wp:extent cx="1752600" cy="3124338"/>
+            <wp:effectExtent l="0" t="0" r="0" b="0"/>
             <wp:docPr id="2093734865" name="Slika 70" descr="Slika, ki vsebuje besede besedilo, posnetek zaslona, pisava, številka&#10;&#10;Opis je samodejno ustvarjen"/>
             <wp:cNvGraphicFramePr>
               <a:graphicFrameLocks xmlns:a="http://schemas.openxmlformats.org/drawingml/2006/main" noChangeAspect="1"/>
@@ -7480,7 +7307,7 @@
                   <pic:spPr bwMode="auto">
                     <a:xfrm>
                       <a:off x="0" y="0"/>
-                      <a:ext cx="2059424" cy="3671311"/>
+                      <a:ext cx="1770105" cy="3155544"/>
                     </a:xfrm>
                     <a:prstGeom prst="rect">
                       <a:avLst/>
@@ -7502,28 +7329,21 @@
       </w:r>
       <w:r>
         <w:rPr>
-          <w:sz w:val="24"/>
-          <w:szCs w:val="24"/>
-        </w:rPr>
-        <w:t xml:space="preserve">           </w:t>
-      </w:r>
-      <w:r>
-        <w:rPr>
-          <w:sz w:val="24"/>
-          <w:szCs w:val="24"/>
-        </w:rPr>
-        <w:t xml:space="preserve"> </w:t>
-      </w:r>
-      <w:r>
-        <w:rPr>
           <w:noProof/>
+          <w14:ligatures w14:val="standardContextual"/>
+        </w:rPr>
+        <w:t xml:space="preserve">    </w:t>
+      </w:r>
+      <w:r>
+        <w:rPr>
+          <w:noProof/>
           <w:sz w:val="24"/>
           <w:szCs w:val="24"/>
         </w:rPr>
         <w:drawing>
-          <wp:inline distT="0" distB="0" distL="0" distR="0" wp14:anchorId="4F9EDE61" wp14:editId="61E18523">
-            <wp:extent cx="2018150" cy="3970020"/>
-            <wp:effectExtent l="0" t="0" r="1270" b="0"/>
+          <wp:inline distT="0" distB="0" distL="0" distR="0" wp14:anchorId="4F9EDE61" wp14:editId="3C1F653A">
+            <wp:extent cx="1581150" cy="3110371"/>
+            <wp:effectExtent l="0" t="0" r="0" b="0"/>
             <wp:docPr id="1998322806" name="Slika 34"/>
             <wp:cNvGraphicFramePr>
               <a:graphicFrameLocks xmlns:a="http://schemas.openxmlformats.org/drawingml/2006/main" noChangeAspect="1"/>
@@ -7551,7 +7371,7 @@
                   <pic:spPr bwMode="auto">
                     <a:xfrm>
                       <a:off x="0" y="0"/>
-                      <a:ext cx="2031325" cy="3995937"/>
+                      <a:ext cx="1611750" cy="3170566"/>
                     </a:xfrm>
                     <a:prstGeom prst="rect">
                       <a:avLst/>
@@ -7572,22 +7392,25 @@
           </wp:inline>
         </w:drawing>
       </w:r>
-    </w:p>
-    <w:p>
-      <w:pPr>
-        <w:keepNext/>
-      </w:pPr>
       <w:r>
         <w:rPr>
           <w:noProof/>
           <w:sz w:val="24"/>
           <w:szCs w:val="24"/>
         </w:rPr>
+        <w:t xml:space="preserve">    </w:t>
+      </w:r>
+      <w:r>
+        <w:rPr>
+          <w:noProof/>
+          <w:sz w:val="24"/>
+          <w:szCs w:val="24"/>
+        </w:rPr>
         <w:drawing>
-          <wp:inline distT="0" distB="0" distL="0" distR="0" wp14:anchorId="05516D36" wp14:editId="0F0B6E8B">
-            <wp:extent cx="2019300" cy="3954979"/>
-            <wp:effectExtent l="0" t="0" r="0" b="7620"/>
-            <wp:docPr id="2044660906" name="Slika 36"/>
+          <wp:inline distT="0" distB="0" distL="0" distR="0" wp14:anchorId="55292A61" wp14:editId="35E5634E">
+            <wp:extent cx="1593850" cy="3121698"/>
+            <wp:effectExtent l="0" t="0" r="6350" b="2540"/>
+            <wp:docPr id="2044660906" name="Slika 36" descr="Slika, ki vsebuje besede besedilo, posnetek zaslona, pisava, številka&#10;&#10;Opis je samodejno ustvarjen"/>
             <wp:cNvGraphicFramePr>
               <a:graphicFrameLocks xmlns:a="http://schemas.openxmlformats.org/drawingml/2006/main" noChangeAspect="1"/>
             </wp:cNvGraphicFramePr>
@@ -7595,7 +7418,7 @@
               <a:graphicData uri="http://schemas.openxmlformats.org/drawingml/2006/picture">
                 <pic:pic xmlns:pic="http://schemas.openxmlformats.org/drawingml/2006/picture">
                   <pic:nvPicPr>
-                    <pic:cNvPr id="0" name="Picture 4"/>
+                    <pic:cNvPr id="2044660906" name="Slika 36" descr="Slika, ki vsebuje besede besedilo, posnetek zaslona, pisava, številka&#10;&#10;Opis je samodejno ustvarjen"/>
                     <pic:cNvPicPr>
                       <a:picLocks noChangeAspect="1" noChangeArrowheads="1"/>
                     </pic:cNvPicPr>
@@ -7614,7 +7437,7 @@
                   <pic:spPr bwMode="auto">
                     <a:xfrm>
                       <a:off x="0" y="0"/>
-                      <a:ext cx="2019300" cy="3954979"/>
+                      <a:ext cx="1619270" cy="3171485"/>
                     </a:xfrm>
                     <a:prstGeom prst="rect">
                       <a:avLst/>
@@ -7638,6 +7461,11 @@
     </w:p>
     <w:p>
       <w:pPr>
+        <w:keepNext/>
+      </w:pPr>
+    </w:p>
+    <w:p>
+      <w:pPr>
         <w:pStyle w:val="Naslov3"/>
       </w:pPr>
       <w:r>
@@ -7653,8 +7481,11 @@
       <w:bookmarkEnd w:id="6"/>
     </w:p>
     <w:p>
-      <w:r>
-        <w:lastRenderedPageBreak/>
+      <w:pPr>
+        <w:spacing w:line="360" w:lineRule="auto"/>
+        <w:jc w:val="both"/>
+      </w:pPr>
+      <w:r>
         <w:t xml:space="preserve">Ob koncu rešenega kviza, lahko uporabnik svoj rezultat deli z drugimi preko sporočil katerekoli aplikacije, ki to omogoča (npr. </w:t>
       </w:r>
       <w:proofErr w:type="spellStart"/>
@@ -7683,6 +7514,9 @@
       </w:r>
     </w:p>
     <w:p>
+      <w:pPr>
+        <w:jc w:val="center"/>
+      </w:pPr>
       <w:r>
         <w:rPr>
           <w:noProof/>
@@ -7737,37 +7571,44 @@
       </w:pPr>
       <w:bookmarkStart w:id="7" w:name="_Toc170429389"/>
       <w:r>
+        <w:lastRenderedPageBreak/>
         <w:t>Pregled poti</w:t>
       </w:r>
       <w:bookmarkEnd w:id="7"/>
     </w:p>
     <w:p>
+      <w:pPr>
+        <w:spacing w:line="360" w:lineRule="auto"/>
+        <w:jc w:val="both"/>
+      </w:pPr>
       <w:r>
         <w:t xml:space="preserve">Na zavihku »Poti«, si uporabnik lahko ogleda vse poti, ki so trenutno zabeležene v bazi poti. Za vsako izmed poti si lahko ogleda najprej ime, opis, predvideno trajanje poti, število znamenitosti, ki jih pot vsebuje in število, ki nam pove, kolikokrat so uporabniki določeno pot prehodili. V desnem zgornjem kotu posamezne poti lahko vidimo, če je pot sezonska (pot, ki je aktivna le v določenem obdobju, v katerem jo imajo uporabniki možnost prehoditi) ali ni sezonska oziroma je javna. Uporabnik lahko na posamezno pot klikne, pri čemer se mu o dani poti prikaže še več informacij. </w:t>
       </w:r>
       <w:r>
         <w:t>Prikaže se mu seznam vseh znamenitosti, ki so za določeno pot zabeležene, pri vsaki izmed njih pa je podano ime, opis ter možnost, da uporabnik pot prehodi</w:t>
       </w:r>
-    </w:p>
-    <w:p/>
-    <w:p>
-      <w:pPr>
-        <w:rPr>
-          <w:sz w:val="24"/>
-          <w:szCs w:val="24"/>
-        </w:rPr>
-      </w:pPr>
-      <w:r>
+      <w:r>
+        <w:t>.</w:t>
+      </w:r>
+    </w:p>
+    <w:p>
+      <w:pPr>
+        <w:jc w:val="center"/>
         <w:rPr>
           <w:noProof/>
-          <w:sz w:val="24"/>
-          <w:szCs w:val="24"/>
-        </w:rPr>
-        <w:lastRenderedPageBreak/>
+          <w14:ligatures w14:val="standardContextual"/>
+        </w:rPr>
+      </w:pPr>
+      <w:r>
+        <w:rPr>
+          <w:noProof/>
+          <w:sz w:val="24"/>
+          <w:szCs w:val="24"/>
+        </w:rPr>
         <w:drawing>
-          <wp:inline distT="0" distB="0" distL="0" distR="0" wp14:anchorId="0DC575AC" wp14:editId="61C10ADB">
-            <wp:extent cx="2399665" cy="4267200"/>
-            <wp:effectExtent l="0" t="0" r="635" b="0"/>
+          <wp:inline distT="0" distB="0" distL="0" distR="0" wp14:anchorId="0DC575AC" wp14:editId="16CF56F8">
+            <wp:extent cx="1835150" cy="3263352"/>
+            <wp:effectExtent l="0" t="0" r="0" b="0"/>
             <wp:docPr id="890950381" name="Slika 41"/>
             <wp:cNvGraphicFramePr>
               <a:graphicFrameLocks xmlns:a="http://schemas.openxmlformats.org/drawingml/2006/main" noChangeAspect="1"/>
@@ -7795,7 +7636,7 @@
                   <pic:spPr bwMode="auto">
                     <a:xfrm>
                       <a:off x="0" y="0"/>
-                      <a:ext cx="2409196" cy="4284148"/>
+                      <a:ext cx="1843977" cy="3279048"/>
                     </a:xfrm>
                     <a:prstGeom prst="rect">
                       <a:avLst/>
@@ -7818,20 +7659,20 @@
       </w:r>
       <w:r>
         <w:rPr>
-          <w:sz w:val="24"/>
-          <w:szCs w:val="24"/>
-        </w:rPr>
-        <w:t xml:space="preserve">    </w:t>
-      </w:r>
-      <w:r>
-        <w:rPr>
           <w:noProof/>
           <w14:ligatures w14:val="standardContextual"/>
         </w:rPr>
+        <w:t xml:space="preserve">    </w:t>
+      </w:r>
+      <w:r>
+        <w:rPr>
+          <w:noProof/>
+          <w14:ligatures w14:val="standardContextual"/>
+        </w:rPr>
         <w:drawing>
-          <wp:inline distT="0" distB="0" distL="0" distR="0" wp14:anchorId="3A2687A4" wp14:editId="0E5C8949">
-            <wp:extent cx="2560320" cy="4130331"/>
-            <wp:effectExtent l="0" t="0" r="0" b="3810"/>
+          <wp:inline distT="0" distB="0" distL="0" distR="0" wp14:anchorId="3A2687A4" wp14:editId="112D6D86">
+            <wp:extent cx="1987182" cy="3205741"/>
+            <wp:effectExtent l="0" t="0" r="0" b="0"/>
             <wp:docPr id="1114220561" name="Slika 75" descr="Slika, ki vsebuje besede besedilo, posnetek zaslona, pisava, številka&#10;&#10;Opis je samodejno ustvarjen"/>
             <wp:cNvGraphicFramePr>
               <a:graphicFrameLocks xmlns:a="http://schemas.openxmlformats.org/drawingml/2006/main" noChangeAspect="1"/>
@@ -7857,7 +7698,7 @@
                   <pic:spPr bwMode="auto">
                     <a:xfrm>
                       <a:off x="0" y="0"/>
-                      <a:ext cx="2568169" cy="4142993"/>
+                      <a:ext cx="2002476" cy="3230414"/>
                     </a:xfrm>
                     <a:prstGeom prst="rect">
                       <a:avLst/>
@@ -7880,6 +7721,15 @@
     </w:p>
     <w:p>
       <w:pPr>
+        <w:jc w:val="center"/>
+        <w:rPr>
+          <w:sz w:val="24"/>
+          <w:szCs w:val="24"/>
+        </w:rPr>
+      </w:pPr>
+    </w:p>
+    <w:p>
+      <w:pPr>
         <w:pStyle w:val="Naslov3"/>
       </w:pPr>
       <w:bookmarkStart w:id="8" w:name="_Toc170429390"/>
@@ -7889,24 +7739,34 @@
       <w:bookmarkEnd w:id="8"/>
     </w:p>
     <w:p>
+      <w:pPr>
+        <w:spacing w:line="360" w:lineRule="auto"/>
+        <w:jc w:val="both"/>
+      </w:pPr>
       <w:r>
         <w:t>Uporabnik lahko na seznamu vseh poti izbere tisto, ki jo želi prehoditi in nanjo klikne. Na koncu seznama znamenitosti poti je gumb »Začni«, katerega uporabnik klikne, da pot prehodi. Odpre se mu zemljevid, na katerem so po vrsti označene vse znamenitosti</w:t>
       </w:r>
       <w:r>
-        <w:t xml:space="preserve"> dane poti, med njimi pa je povezana pot. Ob odprtju tega zemljevida se uporabniku avtomatsko sproži štoparica, ki meri, kako dolgo bo uporabnik hodil po dani poti. Poleg tega, ima v kilometrih zapisano, kako dolga je pot ter navedeno število vseh znamenitosti, ki jih pot vsebuje. Prav tako je navedeno, kako dolgo je predvideno, da uporabnik potrebuje, da prehodi pot od začetka do konca. Med hojo po poti je omogočen ogled informacij o poti in znamenitostih, ki se na poti nahajajo. Ko uporabnik pot prehodi, lahko klikne na gumb »Končaj«. S tem se bo njegova štoparica zaključila, aplikacija pa ga bo obvestila o času, ki ga je potreboval, da je pot prehodil. V bazi se bo povečalo število, ki nam pove, kolikokrat je bila dana pot prehojena, če pa je uporabnik prijavljen, pa se bo v bazo zabeležil tudi njegov rezultat.</w:t>
-      </w:r>
-    </w:p>
-    <w:p>
+        <w:t xml:space="preserve"> dane poti, med njimi pa je povezana pot. Ob odprtju tega zemljevida se uporabniku avtomatsko sproži štoparica, ki meri, kako dolgo bo uporabnik hodil po dani poti. Poleg tega, ima v kilometrih zapisano, kako dolga je pot ter navedeno število vseh znamenitosti, ki jih pot vsebuje. Prav tako je navedeno, kako dolgo je predvideno, da uporabnik potrebuje, da prehodi pot od začetka do konca. Med hojo po poti je omogočen ogled informacij o poti in znamenitostih, ki se na poti nahajajo. Ko uporabnik pot prehodi, lahko klikne na gumb »Končaj«. S tem se bo njegova štoparica zaključila, aplikacija pa ga bo obvestila o času, ki ga je potreboval, da je pot prehodil. V bazi </w:t>
+      </w:r>
+      <w:r>
+        <w:lastRenderedPageBreak/>
+        <w:t>se bo povečalo število, ki nam pove, kolikokrat je bila dana pot prehojena, če pa je uporabnik prijavljen, pa se bo v bazo zabeležil tudi njegov rezultat.</w:t>
+      </w:r>
+    </w:p>
+    <w:p>
+      <w:pPr>
+        <w:jc w:val="center"/>
+      </w:pPr>
       <w:r>
         <w:rPr>
           <w:noProof/>
           <w14:ligatures w14:val="standardContextual"/>
         </w:rPr>
-        <w:lastRenderedPageBreak/>
         <w:drawing>
-          <wp:inline distT="0" distB="0" distL="0" distR="0" wp14:anchorId="30EAD588" wp14:editId="7AD9BE0A">
-            <wp:extent cx="2210366" cy="3924300"/>
-            <wp:effectExtent l="0" t="0" r="0" b="0"/>
+          <wp:inline distT="0" distB="0" distL="0" distR="0" wp14:anchorId="30EAD588" wp14:editId="2D2C2252">
+            <wp:extent cx="1881315" cy="3340100"/>
+            <wp:effectExtent l="0" t="0" r="5080" b="0"/>
             <wp:docPr id="964311891" name="Slika 76" descr="Slika, ki vsebuje besede besedilo, posnetek zaslona, pisava, diagram&#10;&#10;Opis je samodejno ustvarjen"/>
             <wp:cNvGraphicFramePr>
               <a:graphicFrameLocks xmlns:a="http://schemas.openxmlformats.org/drawingml/2006/main" noChangeAspect="1"/>
@@ -7932,7 +7792,7 @@
                   <pic:spPr bwMode="auto">
                     <a:xfrm>
                       <a:off x="0" y="0"/>
-                      <a:ext cx="2217323" cy="3936651"/>
+                      <a:ext cx="1890522" cy="3356446"/>
                     </a:xfrm>
                     <a:prstGeom prst="rect">
                       <a:avLst/>
@@ -7953,17 +7813,14 @@
         </w:drawing>
       </w:r>
       <w:r>
-        <w:t xml:space="preserve">     </w:t>
-      </w:r>
-      <w:r>
         <w:rPr>
           <w:noProof/>
           <w14:ligatures w14:val="standardContextual"/>
         </w:rPr>
         <w:drawing>
-          <wp:inline distT="0" distB="0" distL="0" distR="0" wp14:anchorId="7EB871D5" wp14:editId="48302A76">
-            <wp:extent cx="2202180" cy="3916906"/>
-            <wp:effectExtent l="0" t="0" r="7620" b="7620"/>
+          <wp:inline distT="0" distB="0" distL="0" distR="0" wp14:anchorId="7EB871D5" wp14:editId="5F3FC9C3">
+            <wp:extent cx="1852895" cy="3295650"/>
+            <wp:effectExtent l="0" t="0" r="0" b="0"/>
             <wp:docPr id="1202829684" name="Slika 77" descr="Slika, ki vsebuje besede besedilo, posnetek zaslona, pisava, številka&#10;&#10;Opis je samodejno ustvarjen"/>
             <wp:cNvGraphicFramePr>
               <a:graphicFrameLocks xmlns:a="http://schemas.openxmlformats.org/drawingml/2006/main" noChangeAspect="1"/>
@@ -7989,7 +7846,7 @@
                   <pic:spPr bwMode="auto">
                     <a:xfrm>
                       <a:off x="0" y="0"/>
-                      <a:ext cx="2209533" cy="3929985"/>
+                      <a:ext cx="1864199" cy="3315755"/>
                     </a:xfrm>
                     <a:prstGeom prst="rect">
                       <a:avLst/>
@@ -8012,6 +7869,11 @@
     </w:p>
     <w:p>
       <w:pPr>
+        <w:jc w:val="center"/>
+      </w:pPr>
+    </w:p>
+    <w:p>
+      <w:pPr>
         <w:pStyle w:val="Naslov3"/>
       </w:pPr>
       <w:bookmarkStart w:id="9" w:name="_Toc170429391"/>
@@ -8021,6 +7883,9 @@
       <w:bookmarkEnd w:id="9"/>
     </w:p>
     <w:p>
+      <w:pPr>
+        <w:jc w:val="both"/>
+      </w:pPr>
       <w:r>
         <w:t>Na svojem profilu ima uporabnik možnost vpogleda svoje statistike</w:t>
       </w:r>
@@ -8036,6 +7901,7 @@
     </w:p>
     <w:p>
       <w:pPr>
+        <w:jc w:val="center"/>
         <w:rPr>
           <w:sz w:val="24"/>
           <w:szCs w:val="24"/>
@@ -8046,11 +7912,10 @@
           <w:noProof/>
           <w14:ligatures w14:val="standardContextual"/>
         </w:rPr>
-        <w:lastRenderedPageBreak/>
         <w:drawing>
-          <wp:inline distT="0" distB="0" distL="0" distR="0" wp14:anchorId="3DB82D9F" wp14:editId="5A4FF328">
-            <wp:extent cx="2349314" cy="4244340"/>
-            <wp:effectExtent l="0" t="0" r="0" b="3810"/>
+          <wp:inline distT="0" distB="0" distL="0" distR="0" wp14:anchorId="3DB82D9F" wp14:editId="1A69932C">
+            <wp:extent cx="1578160" cy="2851150"/>
+            <wp:effectExtent l="0" t="0" r="3175" b="6350"/>
             <wp:docPr id="1992343441" name="Slika 80" descr="Slika, ki vsebuje besede besedilo, pisava, grafični prikaz, diagram&#10;&#10;Opis je samodejno ustvarjen"/>
             <wp:cNvGraphicFramePr>
               <a:graphicFrameLocks xmlns:a="http://schemas.openxmlformats.org/drawingml/2006/main" noChangeAspect="1"/>
@@ -8076,7 +7941,7 @@
                   <pic:spPr bwMode="auto">
                     <a:xfrm>
                       <a:off x="0" y="0"/>
-                      <a:ext cx="2357657" cy="4259412"/>
+                      <a:ext cx="1589583" cy="2871788"/>
                     </a:xfrm>
                     <a:prstGeom prst="rect">
                       <a:avLst/>
@@ -8111,8 +7976,16 @@
       <w:bookmarkEnd w:id="10"/>
     </w:p>
     <w:p>
-      <w:r>
-        <w:t xml:space="preserve">Prijavljen uporabnik lahko na svojem profilu prevede besedilo iz slike iz kateregakoli jezika v enega izmed ponujenih jezikov. Uporabnik lahko iz svoje galerije slik poišče eno izmed slik z besedilom, ki jo želi prevesti, lahko pa tudi uporabi svojo kamero in v svoji okolici slika in obreže tekst, ki ga želi prevesti znotraj </w:t>
+      <w:pPr>
+        <w:spacing w:line="360" w:lineRule="auto"/>
+        <w:jc w:val="both"/>
+      </w:pPr>
+      <w:r>
+        <w:t xml:space="preserve">Prijavljen uporabnik lahko na svojem profilu prevede besedilo iz slike iz kateregakoli jezika v enega izmed ponujenih jezikov. Uporabnik lahko iz svoje galerije slik poišče eno izmed slik z </w:t>
+      </w:r>
+      <w:r>
+        <w:lastRenderedPageBreak/>
+        <w:t xml:space="preserve">besedilom, ki jo želi prevesti, lahko pa tudi uporabi svojo kamero in v svoji okolici slika in obreže tekst, ki ga želi prevesti znotraj </w:t>
       </w:r>
       <w:proofErr w:type="spellStart"/>
       <w:r>
@@ -8125,6 +7998,7 @@
     </w:p>
     <w:p>
       <w:pPr>
+        <w:jc w:val="center"/>
         <w:rPr>
           <w:sz w:val="24"/>
           <w:szCs w:val="24"/>
@@ -8135,11 +8009,10 @@
           <w:noProof/>
           <w14:ligatures w14:val="standardContextual"/>
         </w:rPr>
-        <w:lastRenderedPageBreak/>
         <w:drawing>
-          <wp:inline distT="0" distB="0" distL="0" distR="0" wp14:anchorId="1927305D" wp14:editId="485E076E">
-            <wp:extent cx="2268264" cy="3596640"/>
-            <wp:effectExtent l="0" t="0" r="0" b="3810"/>
+          <wp:inline distT="0" distB="0" distL="0" distR="0" wp14:anchorId="1927305D" wp14:editId="3F5E2977">
+            <wp:extent cx="1720850" cy="2728641"/>
+            <wp:effectExtent l="0" t="0" r="0" b="0"/>
             <wp:docPr id="1682592075" name="Slika 86" descr="Slika, ki vsebuje besede besedilo, posnetek zaslona, pisava, programska oprema&#10;&#10;Opis je samodejno ustvarjen"/>
             <wp:cNvGraphicFramePr>
               <a:graphicFrameLocks xmlns:a="http://schemas.openxmlformats.org/drawingml/2006/main" noChangeAspect="1"/>
@@ -8165,7 +8038,7 @@
                   <pic:spPr bwMode="auto">
                     <a:xfrm>
                       <a:off x="0" y="0"/>
-                      <a:ext cx="2270525" cy="3600225"/>
+                      <a:ext cx="1726273" cy="2737239"/>
                     </a:xfrm>
                     <a:prstGeom prst="rect">
                       <a:avLst/>
@@ -8188,6 +8061,15 @@
     </w:p>
     <w:p>
       <w:pPr>
+        <w:jc w:val="center"/>
+        <w:rPr>
+          <w:sz w:val="24"/>
+          <w:szCs w:val="24"/>
+        </w:rPr>
+      </w:pPr>
+    </w:p>
+    <w:p>
+      <w:pPr>
         <w:pStyle w:val="Naslov3"/>
       </w:pPr>
       <w:bookmarkStart w:id="11" w:name="_Toc170429393"/>
@@ -8196,13 +8078,19 @@
       </w:r>
       <w:bookmarkEnd w:id="11"/>
     </w:p>
-    <w:p>
+    <w:p/>
+    <w:p>
+      <w:pPr>
+        <w:spacing w:line="360" w:lineRule="auto"/>
+        <w:jc w:val="both"/>
+      </w:pPr>
       <w:r>
         <w:t>Vsak prijavljen uporabnik ima možnost, da doda novo lastno pot znotraj svojega profila. Najprej mora podati neke osnovne informacije o poti, kot je ime, opis in predvideno trajanje poti, kot on predvideva da bo. Po želji lahko doda tudi razne oznake, s katerimi lahko že na hitro signalizira sebi ali ostalim uporabnikom, kakšna je ta pot. Nato lahko svoji poti doda različne znamenitosti. Za vsako izmed njih lahko določi ime, opis in lokacijo, kjer se znamenitost nahaja. To lokacijo lahko poišče na zemljevidu, v primeru, pa da točno pozna lokacijo znamenitosti, jo lahko poišče preko naslova. Med dodajanjem lahko pot kadarkoli shrani med svoje osnutke, ter se k njej vrne kasneje in jo izpolni do konca. Ko se odloči, da je pot vnesel v celoti, jo lahko objavi, kar pomeni, da bo pot vidna vsem uporabnikom, tako prijavljenim kot ne prijavljenim. Če tega ne želi, jo lahko pusti med osnutki.</w:t>
       </w:r>
     </w:p>
     <w:p>
       <w:pPr>
+        <w:jc w:val="center"/>
         <w:rPr>
           <w:noProof/>
           <w14:ligatures w14:val="standardContextual"/>
@@ -8215,9 +8103,9 @@
         </w:rPr>
         <w:lastRenderedPageBreak/>
         <w:drawing>
-          <wp:inline distT="0" distB="0" distL="0" distR="0" wp14:anchorId="7B9970D2" wp14:editId="4920C0CE">
-            <wp:extent cx="1957694" cy="3489960"/>
-            <wp:effectExtent l="0" t="0" r="5080" b="0"/>
+          <wp:inline distT="0" distB="0" distL="0" distR="0" wp14:anchorId="7B9970D2" wp14:editId="22129EAD">
+            <wp:extent cx="1732662" cy="3088797"/>
+            <wp:effectExtent l="0" t="0" r="1270" b="0"/>
             <wp:docPr id="1172456415" name="Slika 83" descr="Slika, ki vsebuje besede besedilo, posnetek zaslona, pisava, številka&#10;&#10;Opis je samodejno ustvarjen"/>
             <wp:cNvGraphicFramePr>
               <a:graphicFrameLocks xmlns:a="http://schemas.openxmlformats.org/drawingml/2006/main" noChangeAspect="1"/>
@@ -8243,7 +8131,7 @@
                   <pic:spPr bwMode="auto">
                     <a:xfrm>
                       <a:off x="0" y="0"/>
-                      <a:ext cx="1960785" cy="3495470"/>
+                      <a:ext cx="1738758" cy="3099665"/>
                     </a:xfrm>
                     <a:prstGeom prst="rect">
                       <a:avLst/>
@@ -8268,7 +8156,7 @@
           <w:noProof/>
           <w14:ligatures w14:val="standardContextual"/>
         </w:rPr>
-        <w:t xml:space="preserve">     </w:t>
+        <w:t xml:space="preserve">    </w:t>
       </w:r>
       <w:r>
         <w:rPr>
@@ -8276,10 +8164,10 @@
           <w14:ligatures w14:val="standardContextual"/>
         </w:rPr>
         <w:drawing>
-          <wp:inline distT="0" distB="0" distL="0" distR="0" wp14:anchorId="42761553" wp14:editId="19C226FA">
-            <wp:extent cx="1762020" cy="3374773"/>
+          <wp:inline distT="0" distB="0" distL="0" distR="0" wp14:anchorId="5EE6CF10" wp14:editId="26583C6B">
+            <wp:extent cx="1894205" cy="3168650"/>
             <wp:effectExtent l="0" t="0" r="0" b="0"/>
-            <wp:docPr id="1503985440" name="Slika 81" descr="Slika, ki vsebuje besede besedilo, zemljevid, posnetek zaslona, pisava&#10;&#10;Opis je samodejno ustvarjen"/>
+            <wp:docPr id="212385421" name="Slika 82" descr="Slika, ki vsebuje besede besedilo, posnetek zaslona, pisava, številka&#10;&#10;Opis je samodejno ustvarjen"/>
             <wp:cNvGraphicFramePr>
               <a:graphicFrameLocks xmlns:a="http://schemas.openxmlformats.org/drawingml/2006/main" noChangeAspect="1"/>
             </wp:cNvGraphicFramePr>
@@ -8287,7 +8175,7 @@
               <a:graphicData uri="http://schemas.openxmlformats.org/drawingml/2006/picture">
                 <pic:pic xmlns:pic="http://schemas.openxmlformats.org/drawingml/2006/picture">
                   <pic:nvPicPr>
-                    <pic:cNvPr id="1649726212" name="Slika 81" descr="Slika, ki vsebuje besede besedilo, zemljevid, posnetek zaslona, pisava&#10;&#10;Opis je samodejno ustvarjen"/>
+                    <pic:cNvPr id="646600709" name="Slika 82" descr="Slika, ki vsebuje besede besedilo, posnetek zaslona, pisava, številka&#10;&#10;Opis je samodejno ustvarjen"/>
                     <pic:cNvPicPr/>
                   </pic:nvPicPr>
                   <pic:blipFill rotWithShape="1">
@@ -8298,13 +8186,13 @@
                         </a:ext>
                       </a:extLst>
                     </a:blip>
-                    <a:srcRect t="4471" b="6118"/>
+                    <a:srcRect l="3315" t="5158" r="4604" b="26354"/>
                     <a:stretch/>
                   </pic:blipFill>
                   <pic:spPr bwMode="auto">
                     <a:xfrm>
                       <a:off x="0" y="0"/>
-                      <a:ext cx="1774385" cy="3398455"/>
+                      <a:ext cx="1898115" cy="3175191"/>
                     </a:xfrm>
                     <a:prstGeom prst="rect">
                       <a:avLst/>
@@ -8324,18 +8212,23 @@
           </wp:inline>
         </w:drawing>
       </w:r>
-    </w:p>
-    <w:p>
       <w:r>
         <w:rPr>
           <w:noProof/>
           <w14:ligatures w14:val="standardContextual"/>
         </w:rPr>
+        <w:t xml:space="preserve">   </w:t>
+      </w:r>
+      <w:r>
+        <w:rPr>
+          <w:noProof/>
+          <w14:ligatures w14:val="standardContextual"/>
+        </w:rPr>
         <w:drawing>
-          <wp:inline distT="0" distB="0" distL="0" distR="0" wp14:anchorId="5E368C9D" wp14:editId="142C0D12">
-            <wp:extent cx="1895130" cy="2926080"/>
-            <wp:effectExtent l="0" t="0" r="0" b="7620"/>
-            <wp:docPr id="212385421" name="Slika 82" descr="Slika, ki vsebuje besede besedilo, posnetek zaslona, pisava, številka&#10;&#10;Opis je samodejno ustvarjen"/>
+          <wp:inline distT="0" distB="0" distL="0" distR="0" wp14:anchorId="42761553" wp14:editId="2F108676">
+            <wp:extent cx="1761490" cy="3157857"/>
+            <wp:effectExtent l="0" t="0" r="0" b="4445"/>
+            <wp:docPr id="1503985440" name="Slika 81" descr="Slika, ki vsebuje besede besedilo, zemljevid, posnetek zaslona, pisava&#10;&#10;Opis je samodejno ustvarjen"/>
             <wp:cNvGraphicFramePr>
               <a:graphicFrameLocks xmlns:a="http://schemas.openxmlformats.org/drawingml/2006/main" noChangeAspect="1"/>
             </wp:cNvGraphicFramePr>
@@ -8343,7 +8236,7 @@
               <a:graphicData uri="http://schemas.openxmlformats.org/drawingml/2006/picture">
                 <pic:pic xmlns:pic="http://schemas.openxmlformats.org/drawingml/2006/picture">
                   <pic:nvPicPr>
-                    <pic:cNvPr id="646600709" name="Slika 82" descr="Slika, ki vsebuje besede besedilo, posnetek zaslona, pisava, številka&#10;&#10;Opis je samodejno ustvarjen"/>
+                    <pic:cNvPr id="1649726212" name="Slika 81" descr="Slika, ki vsebuje besede besedilo, zemljevid, posnetek zaslona, pisava&#10;&#10;Opis je samodejno ustvarjen"/>
                     <pic:cNvPicPr/>
                   </pic:nvPicPr>
                   <pic:blipFill rotWithShape="1">
@@ -8354,13 +8247,13 @@
                         </a:ext>
                       </a:extLst>
                     </a:blip>
-                    <a:srcRect l="3315" t="5158" r="4604" b="28471"/>
+                    <a:srcRect t="10193" b="6118"/>
                     <a:stretch/>
                   </pic:blipFill>
                   <pic:spPr bwMode="auto">
                     <a:xfrm>
                       <a:off x="0" y="0"/>
-                      <a:ext cx="1897524" cy="2929777"/>
+                      <a:ext cx="1774385" cy="3180974"/>
                     </a:xfrm>
                     <a:prstGeom prst="rect">
                       <a:avLst/>
@@ -8380,19 +8273,45 @@
           </wp:inline>
         </w:drawing>
       </w:r>
+    </w:p>
+    <w:p>
       <w:r>
         <w:t xml:space="preserve">     </w:t>
       </w:r>
+    </w:p>
+    <w:p>
+      <w:pPr>
+        <w:pStyle w:val="Naslov3"/>
+      </w:pPr>
+      <w:bookmarkStart w:id="12" w:name="_Toc170429394"/>
+      <w:r>
+        <w:t>Urejanje poti</w:t>
+      </w:r>
+      <w:bookmarkEnd w:id="12"/>
+    </w:p>
+    <w:p>
+      <w:pPr>
+        <w:spacing w:line="360" w:lineRule="auto"/>
+        <w:jc w:val="both"/>
+      </w:pPr>
+      <w:r>
+        <w:t>Uporabnik lahko svoje objavljene poti ureja. Pri tem lahko spremeni vse informacije o poti, ali pa le eno določeno. Omogočeno ima dodajanje novih znamenitosti ter urejanje ali brisanje že obstoječih. Prav tako ima možnost, da celotno pot izbriše.</w:t>
+      </w:r>
+    </w:p>
+    <w:p>
+      <w:pPr>
+        <w:jc w:val="center"/>
+      </w:pPr>
       <w:r>
         <w:rPr>
           <w:noProof/>
           <w14:ligatures w14:val="standardContextual"/>
         </w:rPr>
         <w:drawing>
-          <wp:inline distT="0" distB="0" distL="0" distR="0" wp14:anchorId="2D499D68" wp14:editId="24755ABF">
-            <wp:extent cx="2240280" cy="3126082"/>
-            <wp:effectExtent l="0" t="0" r="7620" b="0"/>
-            <wp:docPr id="1518713397" name="Slika 84" descr="Slika, ki vsebuje besede besedilo, posnetek zaslona, programska oprema, pisava&#10;&#10;Opis je samodejno ustvarjen"/>
+          <wp:inline distT="0" distB="0" distL="0" distR="0" wp14:anchorId="49230D83" wp14:editId="7006871A">
+            <wp:extent cx="1720850" cy="3232535"/>
+            <wp:effectExtent l="0" t="0" r="0" b="6350"/>
+            <wp:docPr id="511009174" name="Slika 85" descr="Slika, ki vsebuje besede besedilo, posnetek zaslona, pisava, številka&#10;&#10;Opis je samodejno ustvarjen"/>
             <wp:cNvGraphicFramePr>
               <a:graphicFrameLocks xmlns:a="http://schemas.openxmlformats.org/drawingml/2006/main" noChangeAspect="1"/>
             </wp:cNvGraphicFramePr>
@@ -8400,7 +8319,7 @@
               <a:graphicData uri="http://schemas.openxmlformats.org/drawingml/2006/picture">
                 <pic:pic xmlns:pic="http://schemas.openxmlformats.org/drawingml/2006/picture">
                   <pic:nvPicPr>
-                    <pic:cNvPr id="615522642" name="Slika 84" descr="Slika, ki vsebuje besede besedilo, posnetek zaslona, programska oprema, pisava&#10;&#10;Opis je samodejno ustvarjen"/>
+                    <pic:cNvPr id="285209527" name="Slika 85" descr="Slika, ki vsebuje besede besedilo, posnetek zaslona, pisava, številka&#10;&#10;Opis je samodejno ustvarjen"/>
                     <pic:cNvPicPr/>
                   </pic:nvPicPr>
                   <pic:blipFill rotWithShape="1">
@@ -8411,13 +8330,13 @@
                         </a:ext>
                       </a:extLst>
                     </a:blip>
-                    <a:srcRect t="4610" b="30249"/>
+                    <a:srcRect t="6534" b="5774"/>
                     <a:stretch/>
                   </pic:blipFill>
                   <pic:spPr bwMode="auto">
                     <a:xfrm>
                       <a:off x="0" y="0"/>
-                      <a:ext cx="2247980" cy="3136826"/>
+                      <a:ext cx="1730122" cy="3249951"/>
                     </a:xfrm>
                     <a:prstGeom prst="rect">
                       <a:avLst/>
@@ -8440,89 +8359,26 @@
     </w:p>
     <w:p>
       <w:pPr>
+        <w:jc w:val="center"/>
+      </w:pPr>
+    </w:p>
+    <w:p>
+      <w:pPr>
         <w:pStyle w:val="Naslov3"/>
       </w:pPr>
-      <w:bookmarkStart w:id="12" w:name="_Toc170429394"/>
-      <w:r>
-        <w:t>Urejanje poti</w:t>
-      </w:r>
-      <w:bookmarkEnd w:id="12"/>
-    </w:p>
-    <w:p>
-      <w:r>
-        <w:t>Uporabnik lahko svoje objavljene poti ureja. Pri tem lahko spremeni vse informacije o poti, ali pa le eno določeno. Omogočeno ima dodajanje novih znamenitosti ter urejanje ali brisanje že obstoječih. Prav tako ima možnost, da celotno pot izbriše.</w:t>
-      </w:r>
-    </w:p>
-    <w:p>
-      <w:r>
-        <w:rPr>
-          <w:noProof/>
-          <w14:ligatures w14:val="standardContextual"/>
-        </w:rPr>
+      <w:bookmarkStart w:id="13" w:name="_Toc170429395"/>
+      <w:r>
+        <w:t>Prijava in registracija</w:t>
+      </w:r>
+      <w:bookmarkEnd w:id="13"/>
+    </w:p>
+    <w:p>
+      <w:r>
+        <w:t xml:space="preserve">Za uporabo določenih funkcionalnosti se mora uporabnik registrirati ali prijaviti v aplikacijo. Ob registraciji more navesti le svojo e-pošto in geslo, s katerim se nato prijavlja v aplikacijo. Ob uspešni prijavi je uporabnik preusmerjen na svoj profil, kjer lahko dostopa do določenih </w:t>
+      </w:r>
+      <w:r>
         <w:lastRenderedPageBreak/>
-        <w:drawing>
-          <wp:inline distT="0" distB="0" distL="0" distR="0" wp14:anchorId="49230D83" wp14:editId="1DC1262B">
-            <wp:extent cx="2019300" cy="3793159"/>
-            <wp:effectExtent l="0" t="0" r="0" b="0"/>
-            <wp:docPr id="511009174" name="Slika 85" descr="Slika, ki vsebuje besede besedilo, posnetek zaslona, pisava, številka&#10;&#10;Opis je samodejno ustvarjen"/>
-            <wp:cNvGraphicFramePr>
-              <a:graphicFrameLocks xmlns:a="http://schemas.openxmlformats.org/drawingml/2006/main" noChangeAspect="1"/>
-            </wp:cNvGraphicFramePr>
-            <a:graphic xmlns:a="http://schemas.openxmlformats.org/drawingml/2006/main">
-              <a:graphicData uri="http://schemas.openxmlformats.org/drawingml/2006/picture">
-                <pic:pic xmlns:pic="http://schemas.openxmlformats.org/drawingml/2006/picture">
-                  <pic:nvPicPr>
-                    <pic:cNvPr id="285209527" name="Slika 85" descr="Slika, ki vsebuje besede besedilo, posnetek zaslona, pisava, številka&#10;&#10;Opis je samodejno ustvarjen"/>
-                    <pic:cNvPicPr/>
-                  </pic:nvPicPr>
-                  <pic:blipFill rotWithShape="1">
-                    <a:blip r:embed="rId22" cstate="print">
-                      <a:extLst>
-                        <a:ext uri="{28A0092B-C50C-407E-A947-70E740481C1C}">
-                          <a14:useLocalDpi xmlns:a14="http://schemas.microsoft.com/office/drawing/2010/main" val="0"/>
-                        </a:ext>
-                      </a:extLst>
-                    </a:blip>
-                    <a:srcRect t="6534" b="5774"/>
-                    <a:stretch/>
-                  </pic:blipFill>
-                  <pic:spPr bwMode="auto">
-                    <a:xfrm>
-                      <a:off x="0" y="0"/>
-                      <a:ext cx="2028637" cy="3810698"/>
-                    </a:xfrm>
-                    <a:prstGeom prst="rect">
-                      <a:avLst/>
-                    </a:prstGeom>
-                    <a:ln>
-                      <a:noFill/>
-                    </a:ln>
-                    <a:extLst>
-                      <a:ext uri="{53640926-AAD7-44D8-BBD7-CCE9431645EC}">
-                        <a14:shadowObscured xmlns:a14="http://schemas.microsoft.com/office/drawing/2010/main"/>
-                      </a:ext>
-                    </a:extLst>
-                  </pic:spPr>
-                </pic:pic>
-              </a:graphicData>
-            </a:graphic>
-          </wp:inline>
-        </w:drawing>
-      </w:r>
-    </w:p>
-    <w:p>
-      <w:pPr>
-        <w:pStyle w:val="Naslov3"/>
-      </w:pPr>
-      <w:bookmarkStart w:id="13" w:name="_Toc170429395"/>
-      <w:r>
-        <w:t>Prijava in registracija</w:t>
-      </w:r>
-      <w:bookmarkEnd w:id="13"/>
-    </w:p>
-    <w:p>
-      <w:r>
-        <w:t>Za uporabo določenih funkcionalnosti se mora uporabnik registrirati ali prijaviti v aplikacijo. Ob registraciji more navesti le svojo e-pošto in geslo, s katerim se nato prijavlja v aplikacijo. Ob uspešni prijavi je uporabnik preusmerjen na svoj profil, kjer lahko dostopa do določenih funkcionalnosti, kot so beleženje lastnih poti, prevajanje besedila in pregled lastne statistike uporabe. Na zaslonu svojega profila se nahaja tudi možnost, da se uporabnik odjavi.</w:t>
+        <w:t>funkcionalnosti, kot so beleženje lastnih poti, prevajanje besedila in pregled lastne statistike uporabe. Na zaslonu svojega profila se nahaja tudi možnost, da se uporabnik odjavi.</w:t>
       </w:r>
     </w:p>
     <w:p>
@@ -8553,7 +8409,7 @@
                     <pic:cNvPicPr/>
                   </pic:nvPicPr>
                   <pic:blipFill rotWithShape="1">
-                    <a:blip r:embed="rId23" cstate="print">
+                    <a:blip r:embed="rId22" cstate="print">
                       <a:extLst>
                         <a:ext uri="{28A0092B-C50C-407E-A947-70E740481C1C}">
                           <a14:useLocalDpi xmlns:a14="http://schemas.microsoft.com/office/drawing/2010/main" val="0"/>
@@ -8599,7 +8455,7 @@
           <w14:ligatures w14:val="standardContextual"/>
         </w:rPr>
         <w:drawing>
-          <wp:inline distT="0" distB="0" distL="0" distR="0" wp14:anchorId="33E80711" wp14:editId="4FEEDDDC">
+          <wp:inline distT="0" distB="0" distL="0" distR="0" wp14:anchorId="33E80711" wp14:editId="48EF5674">
             <wp:extent cx="3054765" cy="3561080"/>
             <wp:effectExtent l="0" t="0" r="0" b="1270"/>
             <wp:docPr id="1864457989" name="Slika 78" descr="Slika, ki vsebuje besede besedilo, posnetek zaslona, pisava, številka&#10;&#10;Opis je samodejno ustvarjen"/>
@@ -8614,7 +8470,7 @@
                     <pic:cNvPicPr/>
                   </pic:nvPicPr>
                   <pic:blipFill rotWithShape="1">
-                    <a:blip r:embed="rId24" cstate="print">
+                    <a:blip r:embed="rId23" cstate="print">
                       <a:extLst>
                         <a:ext uri="{28A0092B-C50C-407E-A947-70E740481C1C}">
                           <a14:useLocalDpi xmlns:a14="http://schemas.microsoft.com/office/drawing/2010/main" val="0"/>
@@ -8666,7 +8522,6 @@
       </w:pPr>
       <w:bookmarkStart w:id="14" w:name="_Toc170429396"/>
       <w:r>
-        <w:lastRenderedPageBreak/>
         <w:t xml:space="preserve">4.2.10 </w:t>
       </w:r>
       <w:r>
@@ -8675,12 +8530,17 @@
       <w:bookmarkEnd w:id="14"/>
     </w:p>
     <w:p>
+      <w:pPr>
+        <w:spacing w:line="360" w:lineRule="auto"/>
+        <w:jc w:val="both"/>
+      </w:pPr>
       <w:r>
         <w:t xml:space="preserve">Mobilna aplikacija podpira večjezičnost, pri kateri je aplikacijo mogoče uporabljati v določenih podanih jezikih: slovenščina, angleščina, nemščina, italijanščina, španščina in francoščina. </w:t>
       </w:r>
     </w:p>
     <w:p>
       <w:pPr>
+        <w:jc w:val="center"/>
         <w:rPr>
           <w:sz w:val="24"/>
           <w:szCs w:val="24"/>
@@ -8707,7 +8567,7 @@
                     <pic:cNvPicPr/>
                   </pic:nvPicPr>
                   <pic:blipFill rotWithShape="1">
-                    <a:blip r:embed="rId25" cstate="print">
+                    <a:blip r:embed="rId24" cstate="print">
                       <a:extLst>
                         <a:ext uri="{28A0092B-C50C-407E-A947-70E740481C1C}">
                           <a14:useLocalDpi xmlns:a14="http://schemas.microsoft.com/office/drawing/2010/main" val="0"/>
@@ -8747,6 +8607,7 @@
       </w:pPr>
       <w:bookmarkStart w:id="15" w:name="_Toc170429397"/>
       <w:r>
+        <w:lastRenderedPageBreak/>
         <w:t>Spletna aplikacija</w:t>
       </w:r>
       <w:bookmarkEnd w:id="15"/>
@@ -8762,6 +8623,10 @@
       <w:bookmarkEnd w:id="16"/>
     </w:p>
     <w:p>
+      <w:pPr>
+        <w:spacing w:line="360" w:lineRule="auto"/>
+        <w:jc w:val="both"/>
+      </w:pPr>
       <w:r>
         <w:t xml:space="preserve">Spletna aplikacija </w:t>
       </w:r>
@@ -8784,7 +8649,7 @@
           <w14:ligatures w14:val="standardContextual"/>
         </w:rPr>
         <w:drawing>
-          <wp:inline distT="0" distB="0" distL="0" distR="0" wp14:anchorId="5BB1B79E" wp14:editId="3DBB27B3">
+          <wp:inline distT="0" distB="0" distL="0" distR="0" wp14:anchorId="5BB1B79E" wp14:editId="34D0CA58">
             <wp:extent cx="6103620" cy="2162569"/>
             <wp:effectExtent l="0" t="0" r="0" b="9525"/>
             <wp:docPr id="438063683" name="Slika 36" descr="React App – Google Chrome"/>
@@ -8799,7 +8664,7 @@
                     <pic:cNvPicPr/>
                   </pic:nvPicPr>
                   <pic:blipFill rotWithShape="1">
-                    <a:blip r:embed="rId26" cstate="print">
+                    <a:blip r:embed="rId25" cstate="print">
                       <a:extLst>
                         <a:ext uri="{28A0092B-C50C-407E-A947-70E740481C1C}">
                           <a14:useLocalDpi xmlns:a14="http://schemas.microsoft.com/office/drawing/2010/main" val="0"/>
@@ -8840,7 +8705,6 @@
           <w:noProof/>
           <w14:ligatures w14:val="standardContextual"/>
         </w:rPr>
-        <w:lastRenderedPageBreak/>
         <w:drawing>
           <wp:inline distT="0" distB="0" distL="0" distR="0" wp14:anchorId="77556797" wp14:editId="6B122DD6">
             <wp:extent cx="5731510" cy="2270928"/>
@@ -8857,7 +8721,7 @@
                     <pic:cNvPicPr/>
                   </pic:nvPicPr>
                   <pic:blipFill rotWithShape="1">
-                    <a:blip r:embed="rId27">
+                    <a:blip r:embed="rId26">
                       <a:extLst>
                         <a:ext uri="{28A0092B-C50C-407E-A947-70E740481C1C}">
                           <a14:useLocalDpi xmlns:a14="http://schemas.microsoft.com/office/drawing/2010/main" val="0"/>
@@ -8898,7 +8762,7 @@
           <w14:ligatures w14:val="standardContextual"/>
         </w:rPr>
         <w:drawing>
-          <wp:inline distT="0" distB="0" distL="0" distR="0" wp14:anchorId="7C0B59B1" wp14:editId="625A4FFA">
+          <wp:inline distT="0" distB="0" distL="0" distR="0" wp14:anchorId="7C0B59B1" wp14:editId="56AFE429">
             <wp:extent cx="6179820" cy="1894097"/>
             <wp:effectExtent l="0" t="0" r="0" b="0"/>
             <wp:docPr id="1831961958" name="Slika 37" descr="React App – Google Chrome"/>
@@ -8913,7 +8777,7 @@
                     <pic:cNvPicPr/>
                   </pic:nvPicPr>
                   <pic:blipFill rotWithShape="1">
-                    <a:blip r:embed="rId28" cstate="print">
+                    <a:blip r:embed="rId27" cstate="print">
                       <a:extLst>
                         <a:ext uri="{28A0092B-C50C-407E-A947-70E740481C1C}">
                           <a14:useLocalDpi xmlns:a14="http://schemas.microsoft.com/office/drawing/2010/main" val="0"/>
@@ -8953,11 +8817,16 @@
       </w:pPr>
       <w:bookmarkStart w:id="17" w:name="_Toc170429399"/>
       <w:r>
+        <w:lastRenderedPageBreak/>
         <w:t>Dodajanje sezonskih poti</w:t>
       </w:r>
       <w:bookmarkEnd w:id="17"/>
     </w:p>
     <w:p>
+      <w:pPr>
+        <w:spacing w:line="360" w:lineRule="auto"/>
+        <w:jc w:val="both"/>
+      </w:pPr>
       <w:r>
         <w:t xml:space="preserve">Poleg dodajanja navadnih poti, ima administrator možnost, da doda </w:t>
       </w:r>
@@ -8977,7 +8846,7 @@
           <w14:ligatures w14:val="standardContextual"/>
         </w:rPr>
         <w:drawing>
-          <wp:inline distT="0" distB="0" distL="0" distR="0" wp14:anchorId="508AA06B" wp14:editId="548A8D44">
+          <wp:inline distT="0" distB="0" distL="0" distR="0" wp14:anchorId="508AA06B" wp14:editId="6E5BE6BD">
             <wp:extent cx="2956560" cy="929640"/>
             <wp:effectExtent l="0" t="0" r="0" b="3810"/>
             <wp:docPr id="1944714356" name="Slika 34" descr="React App – Google Chrome"/>
@@ -8992,7 +8861,7 @@
                     <pic:cNvPicPr/>
                   </pic:nvPicPr>
                   <pic:blipFill rotWithShape="1">
-                    <a:blip r:embed="rId29" cstate="print">
+                    <a:blip r:embed="rId28" cstate="print">
                       <a:extLst>
                         <a:ext uri="{28A0092B-C50C-407E-A947-70E740481C1C}">
                           <a14:useLocalDpi xmlns:a14="http://schemas.microsoft.com/office/drawing/2010/main" val="0"/>
@@ -9037,6 +8906,10 @@
       <w:bookmarkEnd w:id="18"/>
     </w:p>
     <w:p>
+      <w:pPr>
+        <w:spacing w:line="360" w:lineRule="auto"/>
+        <w:jc w:val="both"/>
+      </w:pPr>
       <w:r>
         <w:t xml:space="preserve">Ob poteh, ima administrator vpogled tudi nad vsemi uporabniki, ki so se registrirali v aplikacijo </w:t>
       </w:r>
@@ -9056,7 +8929,6 @@
           <w:sz w:val="24"/>
           <w:szCs w:val="24"/>
         </w:rPr>
-        <w:lastRenderedPageBreak/>
         <w:drawing>
           <wp:inline distT="0" distB="0" distL="0" distR="0" wp14:anchorId="4364C00F" wp14:editId="648F2EA6">
             <wp:extent cx="5731510" cy="1810050"/>
@@ -9073,7 +8945,7 @@
                     <pic:cNvPicPr/>
                   </pic:nvPicPr>
                   <pic:blipFill>
-                    <a:blip r:embed="rId30"/>
+                    <a:blip r:embed="rId29"/>
                     <a:stretch>
                       <a:fillRect/>
                     </a:stretch>
@@ -9187,7 +9059,7 @@
         </w:rPr>
         <w:t xml:space="preserve"> </w:t>
       </w:r>
-      <w:hyperlink r:id="rId31" w:history="1">
+      <w:hyperlink r:id="rId30" w:history="1">
         <w:r>
           <w:rPr>
             <w:rStyle w:val="Hiperpovezava"/>
@@ -9255,7 +9127,7 @@
         </w:rPr>
         <w:t xml:space="preserve">: </w:t>
       </w:r>
-      <w:hyperlink r:id="rId32" w:history="1">
+      <w:hyperlink r:id="rId31" w:history="1">
         <w:r>
           <w:rPr>
             <w:rStyle w:val="Hiperpovezava"/>
@@ -9321,6 +9193,7 @@
           <w:sz w:val="24"/>
           <w:szCs w:val="24"/>
         </w:rPr>
+        <w:lastRenderedPageBreak/>
         <w:t>Kliknite gumb »Prijava«.</w:t>
       </w:r>
     </w:p>
@@ -9645,7 +9518,7 @@
                     <pic:cNvPicPr/>
                   </pic:nvPicPr>
                   <pic:blipFill>
-                    <a:blip r:embed="rId33"/>
+                    <a:blip r:embed="rId32"/>
                     <a:stretch>
                       <a:fillRect/>
                     </a:stretch>
@@ -9735,7 +9608,6 @@
           <w:sz w:val="24"/>
           <w:szCs w:val="24"/>
         </w:rPr>
-        <w:lastRenderedPageBreak/>
         <w:t>Prijavite se v administratorsko ploščo.</w:t>
       </w:r>
     </w:p>
@@ -10009,7 +9881,7 @@
                     <pic:cNvPicPr/>
                   </pic:nvPicPr>
                   <pic:blipFill>
-                    <a:blip r:embed="rId34"/>
+                    <a:blip r:embed="rId33"/>
                     <a:stretch>
                       <a:fillRect/>
                     </a:stretch>
@@ -10103,7 +9975,7 @@
                     <pic:cNvPicPr/>
                   </pic:nvPicPr>
                   <pic:blipFill>
-                    <a:blip r:embed="rId35"/>
+                    <a:blip r:embed="rId34"/>
                     <a:stretch>
                       <a:fillRect/>
                     </a:stretch>
@@ -10264,7 +10136,7 @@
                     <pic:cNvPicPr/>
                   </pic:nvPicPr>
                   <pic:blipFill>
-                    <a:blip r:embed="rId36"/>
+                    <a:blip r:embed="rId35"/>
                     <a:stretch>
                       <a:fillRect/>
                     </a:stretch>
@@ -10397,6 +10269,7 @@
           <w:sz w:val="24"/>
           <w:szCs w:val="24"/>
         </w:rPr>
+        <w:lastRenderedPageBreak/>
         <w:t>V navigacijski vrstici kliknite gumb »Uporabniki«.</w:t>
       </w:r>
     </w:p>
@@ -10529,7 +10402,7 @@
                     <pic:cNvPicPr/>
                   </pic:nvPicPr>
                   <pic:blipFill>
-                    <a:blip r:embed="rId37"/>
+                    <a:blip r:embed="rId36"/>
                     <a:stretch>
                       <a:fillRect/>
                     </a:stretch>
@@ -10628,7 +10501,7 @@
                     <pic:cNvPicPr/>
                   </pic:nvPicPr>
                   <pic:blipFill>
-                    <a:blip r:embed="rId30"/>
+                    <a:blip r:embed="rId29"/>
                     <a:stretch>
                       <a:fillRect/>
                     </a:stretch>
@@ -10665,7 +10538,6 @@
       </w:pPr>
       <w:bookmarkStart w:id="23" w:name="_Toc170429405"/>
       <w:r>
-        <w:lastRenderedPageBreak/>
         <w:t>Izbris uporabnika</w:t>
       </w:r>
       <w:bookmarkEnd w:id="23"/>
@@ -10921,7 +10793,7 @@
                     <pic:cNvPicPr/>
                   </pic:nvPicPr>
                   <pic:blipFill rotWithShape="1">
-                    <a:blip r:embed="rId30"/>
+                    <a:blip r:embed="rId29"/>
                     <a:srcRect t="73076"/>
                     <a:stretch/>
                   </pic:blipFill>
@@ -11037,6 +10909,7 @@
         <w:rPr>
           <w:noProof/>
         </w:rPr>
+        <w:lastRenderedPageBreak/>
         <mc:AlternateContent>
           <mc:Choice Requires="wps">
             <w:drawing>
@@ -11143,7 +11016,7 @@
                     <pic:cNvPicPr/>
                   </pic:nvPicPr>
                   <pic:blipFill>
-                    <a:blip r:embed="rId38"/>
+                    <a:blip r:embed="rId37"/>
                     <a:stretch>
                       <a:fillRect/>
                     </a:stretch>
@@ -11410,7 +11283,7 @@
                     <pic:cNvPicPr/>
                   </pic:nvPicPr>
                   <pic:blipFill>
-                    <a:blip r:embed="rId39"/>
+                    <a:blip r:embed="rId38"/>
                     <a:stretch>
                       <a:fillRect/>
                     </a:stretch>
@@ -11467,7 +11340,6 @@
           <w:sz w:val="24"/>
           <w:szCs w:val="24"/>
         </w:rPr>
-        <w:lastRenderedPageBreak/>
         <w:drawing>
           <wp:inline distT="0" distB="0" distL="0" distR="0" wp14:anchorId="58345563" wp14:editId="6ABC9FA3">
             <wp:extent cx="5760720" cy="2282825"/>
@@ -11484,7 +11356,7 @@
                     <pic:cNvPicPr/>
                   </pic:nvPicPr>
                   <pic:blipFill>
-                    <a:blip r:embed="rId40"/>
+                    <a:blip r:embed="rId39"/>
                     <a:stretch>
                       <a:fillRect/>
                     </a:stretch>
@@ -11578,7 +11450,7 @@
                     <pic:cNvPicPr/>
                   </pic:nvPicPr>
                   <pic:blipFill>
-                    <a:blip r:embed="rId41"/>
+                    <a:blip r:embed="rId40"/>
                     <a:stretch>
                       <a:fillRect/>
                     </a:stretch>
@@ -11635,6 +11507,7 @@
           <w:sz w:val="24"/>
           <w:szCs w:val="24"/>
         </w:rPr>
+        <w:lastRenderedPageBreak/>
         <w:drawing>
           <wp:inline distT="0" distB="0" distL="0" distR="0" wp14:anchorId="4BCD07C5" wp14:editId="13AFFBF1">
             <wp:extent cx="5760720" cy="1545590"/>
@@ -11651,7 +11524,7 @@
                     <pic:cNvPicPr/>
                   </pic:nvPicPr>
                   <pic:blipFill>
-                    <a:blip r:embed="rId42"/>
+                    <a:blip r:embed="rId41"/>
                     <a:stretch>
                       <a:fillRect/>
                     </a:stretch>
@@ -11879,7 +11752,7 @@
                     <pic:cNvPicPr/>
                   </pic:nvPicPr>
                   <pic:blipFill>
-                    <a:blip r:embed="rId43"/>
+                    <a:blip r:embed="rId42"/>
                     <a:stretch>
                       <a:fillRect/>
                     </a:stretch>
@@ -11925,7 +11798,6 @@
           <w:sz w:val="24"/>
           <w:szCs w:val="24"/>
         </w:rPr>
-        <w:lastRenderedPageBreak/>
         <w:t>Ta bo naslov pretvoril v koordinate, ki se prikažejo pod gumbom. Če se ne prikažejo, pomeni, da iskan naslov ne obstaja.</w:t>
       </w:r>
     </w:p>
@@ -12059,7 +11931,7 @@
                     <pic:cNvPicPr/>
                   </pic:nvPicPr>
                   <pic:blipFill>
-                    <a:blip r:embed="rId44"/>
+                    <a:blip r:embed="rId43"/>
                     <a:stretch>
                       <a:fillRect/>
                     </a:stretch>
@@ -12268,7 +12140,7 @@
                     <pic:cNvPicPr/>
                   </pic:nvPicPr>
                   <pic:blipFill>
-                    <a:blip r:embed="rId45"/>
+                    <a:blip r:embed="rId44"/>
                     <a:stretch>
                       <a:fillRect/>
                     </a:stretch>
@@ -12323,6 +12195,7 @@
         <w:rPr>
           <w:noProof/>
         </w:rPr>
+        <w:lastRenderedPageBreak/>
         <mc:AlternateContent>
           <mc:Choice Requires="wps">
             <w:drawing>
@@ -12430,7 +12303,7 @@
                     <pic:cNvPicPr/>
                   </pic:nvPicPr>
                   <pic:blipFill>
-                    <a:blip r:embed="rId46"/>
+                    <a:blip r:embed="rId45"/>
                     <a:stretch>
                       <a:fillRect/>
                     </a:stretch>
@@ -12485,7 +12358,6 @@
         <w:rPr>
           <w:noProof/>
         </w:rPr>
-        <w:lastRenderedPageBreak/>
         <mc:AlternateContent>
           <mc:Choice Requires="wps">
             <w:drawing>
@@ -12599,7 +12471,7 @@
                     <pic:cNvPicPr/>
                   </pic:nvPicPr>
                   <pic:blipFill>
-                    <a:blip r:embed="rId47"/>
+                    <a:blip r:embed="rId46"/>
                     <a:stretch>
                       <a:fillRect/>
                     </a:stretch>
@@ -12771,7 +12643,7 @@
                     <pic:cNvPicPr/>
                   </pic:nvPicPr>
                   <pic:blipFill>
-                    <a:blip r:embed="rId48"/>
+                    <a:blip r:embed="rId47"/>
                     <a:stretch>
                       <a:fillRect/>
                     </a:stretch>
@@ -13033,7 +12905,7 @@
                     <pic:cNvPicPr/>
                   </pic:nvPicPr>
                   <pic:blipFill>
-                    <a:blip r:embed="rId34"/>
+                    <a:blip r:embed="rId33"/>
                     <a:stretch>
                       <a:fillRect/>
                     </a:stretch>
@@ -13072,6 +12944,7 @@
           <w:sz w:val="24"/>
           <w:szCs w:val="24"/>
         </w:rPr>
+        <w:lastRenderedPageBreak/>
         <w:t>Ko se nahajate na strani »Poti«, je na voljo pregled vseh poti.</w:t>
       </w:r>
     </w:p>
@@ -13127,7 +13000,7 @@
                     <pic:cNvPicPr/>
                   </pic:nvPicPr>
                   <pic:blipFill>
-                    <a:blip r:embed="rId35"/>
+                    <a:blip r:embed="rId34"/>
                     <a:stretch>
                       <a:fillRect/>
                     </a:stretch>
@@ -13296,7 +13169,7 @@
                     <pic:cNvPicPr/>
                   </pic:nvPicPr>
                   <pic:blipFill>
-                    <a:blip r:embed="rId36"/>
+                    <a:blip r:embed="rId35"/>
                     <a:stretch>
                       <a:fillRect/>
                     </a:stretch>
@@ -13345,7 +13218,6 @@
           <w:sz w:val="24"/>
           <w:szCs w:val="24"/>
         </w:rPr>
-        <w:lastRenderedPageBreak/>
         <w:t>Za objavo poti, kliknite na gumb »Objavi pot«.</w:t>
       </w:r>
     </w:p>
@@ -13478,7 +13350,7 @@
                     <pic:cNvPicPr/>
                   </pic:nvPicPr>
                   <pic:blipFill>
-                    <a:blip r:embed="rId49"/>
+                    <a:blip r:embed="rId48"/>
                     <a:stretch>
                       <a:fillRect/>
                     </a:stretch>
@@ -13682,7 +13554,7 @@
                     <pic:cNvPicPr/>
                   </pic:nvPicPr>
                   <pic:blipFill>
-                    <a:blip r:embed="rId50"/>
+                    <a:blip r:embed="rId49"/>
                     <a:stretch>
                       <a:fillRect/>
                     </a:stretch>
@@ -14034,7 +13906,7 @@
                     <pic:cNvPicPr/>
                   </pic:nvPicPr>
                   <pic:blipFill>
-                    <a:blip r:embed="rId51"/>
+                    <a:blip r:embed="rId50"/>
                     <a:stretch>
                       <a:fillRect/>
                     </a:stretch>
@@ -14083,6 +13955,7 @@
           <w:sz w:val="24"/>
           <w:szCs w:val="24"/>
         </w:rPr>
+        <w:lastRenderedPageBreak/>
         <w:t>Ko se nahajate na strani »Poti«, je na voljo pregled vseh poti. Kliknite na puščico ob poti, ki jo želite urediti, da se vam prikažejo podrobnosti.</w:t>
       </w:r>
     </w:p>
@@ -14218,7 +14091,7 @@
                     </pic:cNvPicPr>
                   </pic:nvPicPr>
                   <pic:blipFill>
-                    <a:blip r:embed="rId52">
+                    <a:blip r:embed="rId51">
                       <a:extLst>
                         <a:ext uri="{28A0092B-C50C-407E-A947-70E740481C1C}">
                           <a14:useLocalDpi xmlns:a14="http://schemas.microsoft.com/office/drawing/2010/main" val="0"/>
@@ -14391,7 +14264,7 @@
                     <pic:cNvPicPr/>
                   </pic:nvPicPr>
                   <pic:blipFill>
-                    <a:blip r:embed="rId53"/>
+                    <a:blip r:embed="rId52"/>
                     <a:stretch>
                       <a:fillRect/>
                     </a:stretch>
@@ -14585,7 +14458,7 @@
                     <pic:cNvPicPr/>
                   </pic:nvPicPr>
                   <pic:blipFill>
-                    <a:blip r:embed="rId54"/>
+                    <a:blip r:embed="rId53"/>
                     <a:stretch>
                       <a:fillRect/>
                     </a:stretch>
@@ -14758,7 +14631,7 @@
                     <pic:cNvPicPr/>
                   </pic:nvPicPr>
                   <pic:blipFill>
-                    <a:blip r:embed="rId55"/>
+                    <a:blip r:embed="rId54"/>
                     <a:stretch>
                       <a:fillRect/>
                     </a:stretch>
@@ -14940,7 +14813,7 @@
                     <pic:cNvPicPr/>
                   </pic:nvPicPr>
                   <pic:blipFill>
-                    <a:blip r:embed="rId56"/>
+                    <a:blip r:embed="rId55"/>
                     <a:stretch>
                       <a:fillRect/>
                     </a:stretch>
@@ -15135,7 +15008,6 @@
         <w:rPr>
           <w:noProof/>
         </w:rPr>
-        <w:lastRenderedPageBreak/>
         <mc:AlternateContent>
           <mc:Choice Requires="wps">
             <w:drawing>
@@ -15330,7 +15202,7 @@
                     <pic:cNvPicPr/>
                   </pic:nvPicPr>
                   <pic:blipFill>
-                    <a:blip r:embed="rId51"/>
+                    <a:blip r:embed="rId50"/>
                     <a:stretch>
                       <a:fillRect/>
                     </a:stretch>
@@ -15514,7 +15386,7 @@
                     </pic:cNvPicPr>
                   </pic:nvPicPr>
                   <pic:blipFill>
-                    <a:blip r:embed="rId52">
+                    <a:blip r:embed="rId51">
                       <a:extLst>
                         <a:ext uri="{28A0092B-C50C-407E-A947-70E740481C1C}">
                           <a14:useLocalDpi xmlns:a14="http://schemas.microsoft.com/office/drawing/2010/main" val="0"/>
@@ -15687,7 +15559,7 @@
                     <pic:cNvPicPr/>
                   </pic:nvPicPr>
                   <pic:blipFill>
-                    <a:blip r:embed="rId53"/>
+                    <a:blip r:embed="rId52"/>
                     <a:stretch>
                       <a:fillRect/>
                     </a:stretch>
@@ -15918,7 +15790,7 @@
                     <pic:cNvPicPr/>
                   </pic:nvPicPr>
                   <pic:blipFill>
-                    <a:blip r:embed="rId57"/>
+                    <a:blip r:embed="rId56"/>
                     <a:stretch>
                       <a:fillRect/>
                     </a:stretch>
@@ -15954,6 +15826,7 @@
       </w:pPr>
       <w:bookmarkStart w:id="28" w:name="_Toc170429410"/>
       <w:r>
+        <w:lastRenderedPageBreak/>
         <w:t>Odjava administratorja</w:t>
       </w:r>
       <w:bookmarkEnd w:id="28"/>
@@ -16163,7 +16036,7 @@
                     <pic:cNvPicPr/>
                   </pic:nvPicPr>
                   <pic:blipFill>
-                    <a:blip r:embed="rId58"/>
+                    <a:blip r:embed="rId57"/>
                     <a:stretch>
                       <a:fillRect/>
                     </a:stretch>
@@ -16212,7 +16085,6 @@
           <w:sz w:val="24"/>
           <w:szCs w:val="24"/>
         </w:rPr>
-        <w:lastRenderedPageBreak/>
         <w:t>Po uspešni odjavi ste preusmerjeni na stran za prijavo.</w:t>
       </w:r>
     </w:p>
@@ -16409,6 +16281,7 @@
                 <w:b/>
                 <w:bCs/>
               </w:rPr>
+              <w:lastRenderedPageBreak/>
               <w:t>ExplorerAI-TestniScenari</w:t>
             </w:r>
             <w:r>
@@ -16694,7 +16567,6 @@
               <w:spacing w:line="360" w:lineRule="auto"/>
             </w:pPr>
             <w:r>
-              <w:lastRenderedPageBreak/>
               <w:t>Ime poti</w:t>
             </w:r>
           </w:p>
@@ -17252,6 +17124,7 @@
               <w:jc w:val="center"/>
             </w:pPr>
             <w:r>
+              <w:lastRenderedPageBreak/>
               <w:t>7.</w:t>
             </w:r>
           </w:p>
@@ -17405,7 +17278,6 @@
               <w:jc w:val="center"/>
             </w:pPr>
             <w:r>
-              <w:lastRenderedPageBreak/>
               <w:t>10.</w:t>
             </w:r>
           </w:p>
@@ -18173,7 +18045,6 @@
               <w:jc w:val="center"/>
             </w:pPr>
             <w:r>
-              <w:lastRenderedPageBreak/>
               <w:t>1.</w:t>
             </w:r>
           </w:p>
@@ -18958,6 +18829,7 @@
               <w:spacing w:after="160"/>
             </w:pPr>
             <w:r>
+              <w:lastRenderedPageBreak/>
               <w:t>Odgovor na vprašanje 6</w:t>
             </w:r>
           </w:p>
@@ -19338,7 +19210,6 @@
               <w:jc w:val="center"/>
             </w:pPr>
             <w:r>
-              <w:lastRenderedPageBreak/>
               <w:t>4.</w:t>
             </w:r>
           </w:p>
@@ -20278,6 +20149,7 @@
               <w:jc w:val="center"/>
             </w:pPr>
             <w:r>
+              <w:lastRenderedPageBreak/>
               <w:t>1.</w:t>
             </w:r>
           </w:p>
@@ -20588,11 +20460,7 @@
               </w:tabs>
             </w:pPr>
             <w:r>
-              <w:t xml:space="preserve">Po uspešnem deljenju rezultatov kviza je uporabnik preusmerjen na izbrano </w:t>
-            </w:r>
-            <w:r>
-              <w:lastRenderedPageBreak/>
-              <w:t>socialno omrežje, kjer vidi poslano sporočilo prijateljem.</w:t>
+              <w:t>Po uspešnem deljenju rezultatov kviza je uporabnik preusmerjen na izbrano socialno omrežje, kjer vidi poslano sporočilo prijateljem.</w:t>
             </w:r>
           </w:p>
         </w:tc>
@@ -22842,6 +22710,7 @@
                 <w:b/>
                 <w:bCs/>
               </w:rPr>
+              <w:lastRenderedPageBreak/>
               <w:tab/>
               <w:t>Pogoji uspešnega zaključka</w:t>
             </w:r>
@@ -23103,7 +22972,6 @@
                 <w:b/>
                 <w:bCs/>
               </w:rPr>
-              <w:lastRenderedPageBreak/>
               <w:t>Opombe, komentarji</w:t>
             </w:r>
           </w:p>
@@ -24116,7 +23984,6 @@
       </w:pPr>
       <w:bookmarkStart w:id="38" w:name="_Toc170429420"/>
       <w:r>
-        <w:lastRenderedPageBreak/>
         <w:t>Predvajanje besedila</w:t>
       </w:r>
       <w:bookmarkEnd w:id="38"/>
@@ -24981,6 +24848,7 @@
                 <w:b/>
                 <w:bCs/>
               </w:rPr>
+              <w:lastRenderedPageBreak/>
               <w:t>Aplikacija:</w:t>
             </w:r>
             <w:r>
@@ -25171,7 +25039,6 @@
               <w:spacing w:line="360" w:lineRule="auto"/>
             </w:pPr>
             <w:r>
-              <w:lastRenderedPageBreak/>
               <w:t>Opis poti: »Opis testna poti 1«</w:t>
             </w:r>
           </w:p>
@@ -25718,6 +25585,7 @@
               <w:jc w:val="center"/>
             </w:pPr>
             <w:r>
+              <w:lastRenderedPageBreak/>
               <w:t>7.</w:t>
             </w:r>
           </w:p>
@@ -25871,7 +25739,6 @@
               <w:jc w:val="center"/>
             </w:pPr>
             <w:r>
-              <w:lastRenderedPageBreak/>
               <w:t>10.</w:t>
             </w:r>
           </w:p>
@@ -26641,6 +26508,7 @@
                 <w:b/>
                 <w:bCs/>
               </w:rPr>
+              <w:lastRenderedPageBreak/>
               <w:t>ExplorerAI-PoročiloTestiranja-priporočiloPoti</w:t>
             </w:r>
             <w:proofErr w:type="spellEnd"/>
@@ -26904,7 +26772,6 @@
               <w:spacing w:after="160"/>
             </w:pPr>
             <w:r>
-              <w:lastRenderedPageBreak/>
               <w:t>Odgovor na vprašanje 4: »Vsaj 1 uro na dan«</w:t>
             </w:r>
           </w:p>
@@ -27902,6 +27769,7 @@
               <w:jc w:val="center"/>
             </w:pPr>
             <w:r>
+              <w:lastRenderedPageBreak/>
               <w:t>1.</w:t>
             </w:r>
           </w:p>
@@ -29035,6 +28903,7 @@
                 <w:b/>
                 <w:bCs/>
               </w:rPr>
+              <w:lastRenderedPageBreak/>
               <w:t>Verzija:</w:t>
             </w:r>
             <w:r>
@@ -29282,7 +29151,6 @@
               </w:tabs>
             </w:pPr>
             <w:r>
-              <w:lastRenderedPageBreak/>
               <w:t>Korak</w:t>
             </w:r>
           </w:p>
@@ -30091,6 +29959,7 @@
               <w:rPr>
                 <w:noProof/>
               </w:rPr>
+              <w:lastRenderedPageBreak/>
               <w:drawing>
                 <wp:inline distT="0" distB="0" distL="0" distR="0" wp14:anchorId="536C655A" wp14:editId="00790D28">
                   <wp:extent cx="3575685" cy="1708577"/>
@@ -30107,7 +29976,7 @@
                           <pic:cNvPicPr/>
                         </pic:nvPicPr>
                         <pic:blipFill rotWithShape="1">
-                          <a:blip r:embed="rId59">
+                          <a:blip r:embed="rId58">
                             <a:extLst>
                               <a:ext uri="{28A0092B-C50C-407E-A947-70E740481C1C}">
                                 <a14:useLocalDpi xmlns:a14="http://schemas.microsoft.com/office/drawing/2010/main" val="0"/>
@@ -30317,7 +30186,6 @@
               <w:jc w:val="center"/>
             </w:pPr>
             <w:r>
-              <w:lastRenderedPageBreak/>
               <w:t>2.</w:t>
             </w:r>
           </w:p>
@@ -31000,6 +30868,7 @@
                 <w:b/>
                 <w:bCs/>
               </w:rPr>
+              <w:lastRenderedPageBreak/>
               <w:t>Potek tes</w:t>
             </w:r>
             <w:r>
@@ -31279,7 +31148,6 @@
       </w:pPr>
       <w:bookmarkStart w:id="49" w:name="_Toc170429431"/>
       <w:r>
-        <w:lastRenderedPageBreak/>
         <w:t>Brisanje uporabnika</w:t>
       </w:r>
       <w:bookmarkEnd w:id="49"/>
@@ -32358,7 +32226,6 @@
                 <w:b/>
                 <w:bCs/>
               </w:rPr>
-              <w:lastRenderedPageBreak/>
               <w:t>Namen:</w:t>
             </w:r>
           </w:p>
@@ -32900,6 +32767,7 @@
               <w:jc w:val="center"/>
             </w:pPr>
             <w:r>
+              <w:lastRenderedPageBreak/>
               <w:t>4.</w:t>
             </w:r>
           </w:p>
@@ -33236,7 +33104,6 @@
               <w:jc w:val="center"/>
             </w:pPr>
             <w:r>
-              <w:lastRenderedPageBreak/>
               <w:t>2.</w:t>
             </w:r>
           </w:p>
@@ -33864,6 +33731,7 @@
               <w:jc w:val="center"/>
             </w:pPr>
             <w:r>
+              <w:lastRenderedPageBreak/>
               <w:t>1.</w:t>
             </w:r>
           </w:p>
@@ -34940,6 +34808,7 @@
               <w:jc w:val="center"/>
             </w:pPr>
             <w:r>
+              <w:lastRenderedPageBreak/>
               <w:t>1.</w:t>
             </w:r>
           </w:p>
@@ -35155,7 +35024,6 @@
       </w:pPr>
       <w:bookmarkStart w:id="53" w:name="_Toc170429435"/>
       <w:r>
-        <w:lastRenderedPageBreak/>
         <w:t>Brisanje poti</w:t>
       </w:r>
       <w:bookmarkEnd w:id="53"/>
@@ -36094,7 +35962,6 @@
       </w:pPr>
       <w:bookmarkStart w:id="55" w:name="_Toc170429437"/>
       <w:r>
-        <w:lastRenderedPageBreak/>
         <w:t xml:space="preserve">Poročilo testiranja v brskalniku </w:t>
       </w:r>
       <w:proofErr w:type="spellStart"/>
@@ -36138,7 +36005,7 @@
                     <pic:cNvPicPr/>
                   </pic:nvPicPr>
                   <pic:blipFill>
-                    <a:blip r:embed="rId60"/>
+                    <a:blip r:embed="rId59"/>
                     <a:stretch>
                       <a:fillRect/>
                     </a:stretch>
@@ -36211,6 +36078,7 @@
           <w:bCs/>
           <w:noProof/>
         </w:rPr>
+        <w:lastRenderedPageBreak/>
         <w:drawing>
           <wp:inline distT="0" distB="0" distL="0" distR="0" wp14:anchorId="7FB3F3F2" wp14:editId="1BEE3C16">
             <wp:extent cx="4627880" cy="3749535"/>
@@ -36227,7 +36095,7 @@
                     <pic:cNvPicPr/>
                   </pic:nvPicPr>
                   <pic:blipFill rotWithShape="1">
-                    <a:blip r:embed="rId61"/>
+                    <a:blip r:embed="rId60"/>
                     <a:srcRect t="4045"/>
                     <a:stretch/>
                   </pic:blipFill>
@@ -36327,7 +36195,7 @@
                     <pic:cNvPicPr/>
                   </pic:nvPicPr>
                   <pic:blipFill>
-                    <a:blip r:embed="rId62"/>
+                    <a:blip r:embed="rId61"/>
                     <a:stretch>
                       <a:fillRect/>
                     </a:stretch>
@@ -36355,6 +36223,7 @@
       </w:pPr>
       <w:bookmarkStart w:id="58" w:name="_Toc170429440"/>
       <w:r>
+        <w:lastRenderedPageBreak/>
         <w:t>Sestanki</w:t>
       </w:r>
       <w:bookmarkEnd w:id="58"/>
@@ -36788,7 +36657,6 @@
         <w:rPr>
           <w:lang w:val="sl-SI"/>
         </w:rPr>
-        <w:lastRenderedPageBreak/>
         <w:t xml:space="preserve"> </w:t>
       </w:r>
       <w:r>
@@ -37471,6 +37339,7 @@
         <w:rPr>
           <w:lang w:val="sl-SI"/>
         </w:rPr>
+        <w:lastRenderedPageBreak/>
         <w:t xml:space="preserve"> </w:t>
       </w:r>
       <w:r>
@@ -37989,7 +37858,6 @@
           <w:szCs w:val="24"/>
           <w:lang w:val="sl-SI"/>
         </w:rPr>
-        <w:lastRenderedPageBreak/>
         <w:t>Celoten projekt (</w:t>
       </w:r>
       <w:proofErr w:type="spellStart"/>
@@ -38556,6 +38424,7 @@
           <w:szCs w:val="24"/>
           <w:lang w:val="sl-SI"/>
         </w:rPr>
+        <w:lastRenderedPageBreak/>
         <w:t>Nadaljujemo delo na naših funkcionalnostih in dokumentaciji</w:t>
       </w:r>
     </w:p>
@@ -38902,12 +38771,15 @@
       </w:pPr>
       <w:bookmarkStart w:id="71" w:name="_Toc170429453"/>
       <w:r>
-        <w:lastRenderedPageBreak/>
         <w:t>Zaključek</w:t>
       </w:r>
       <w:bookmarkEnd w:id="71"/>
     </w:p>
     <w:p>
+      <w:pPr>
+        <w:spacing w:line="360" w:lineRule="auto"/>
+        <w:jc w:val="both"/>
+      </w:pPr>
       <w:r>
         <w:t>V okviru izved</w:t>
       </w:r>
@@ -38998,6 +38870,10 @@
       </w:r>
     </w:p>
     <w:p>
+      <w:pPr>
+        <w:spacing w:line="360" w:lineRule="auto"/>
+        <w:jc w:val="both"/>
+      </w:pPr>
       <w:r>
         <w:t xml:space="preserve">Tekom razvoja nam je uspelo implementirati vse željene funkcionalnosti. Med njimi smo tudi implementirali AI s pomočjo API-jev [INSERT API NAMES], kar nam je v začetku bil eden od glavnih ciljev. Čeprav je trenutna aplikacija osredotočena na Maribor, jo je zaradi modularne zasnove enostavno </w:t>
       </w:r>
@@ -44268,7 +44144,7 @@
         <w:kern w:val="2"/>
         <w:sz w:val="22"/>
         <w:szCs w:val="22"/>
-        <w:lang w:eastAsia="en-US" w:bidi="ar-SA"/>
+        <w:lang w:val="sl-SI" w:eastAsia="en-US" w:bidi="ar-SA"/>
         <w14:ligatures w14:val="standardContextual"/>
       </w:rPr>
     </w:rPrDefault>
@@ -45314,9 +45190,6 @@
     <w:pPr>
       <w:spacing w:after="0" w:line="240" w:lineRule="auto"/>
     </w:pPr>
-    <w:rPr>
-      <w:lang w:val="sl-SI"/>
-    </w:rPr>
     <w:tblPr>
       <w:tblBorders>
         <w:top w:val="single" w:sz="4" w:space="0" w:color="auto"/>

--- a/Dokumentacija/dokumentacijaEAI.docx
+++ b/Dokumentacija/dokumentacijaEAI.docx
@@ -235,18 +235,8 @@
           <w:sz w:val="28"/>
           <w:szCs w:val="28"/>
         </w:rPr>
-        <w:t xml:space="preserve">Pripravili: Katarina Lipovšek, Maja Prosenjak, Mihajlo </w:t>
+        <w:t>Pripravili: Katarina Lipovšek, Maja Prosenjak, Mihajlo Alimpić</w:t>
       </w:r>
-      <w:proofErr w:type="spellStart"/>
-      <w:r>
-        <w:rPr>
-          <w:b/>
-          <w:sz w:val="28"/>
-          <w:szCs w:val="28"/>
-        </w:rPr>
-        <w:t>Alimpić</w:t>
-      </w:r>
-      <w:proofErr w:type="spellEnd"/>
     </w:p>
     <w:sdt>
       <w:sdtPr>
@@ -6968,21 +6958,8 @@
         <w:spacing w:line="360" w:lineRule="auto"/>
         <w:jc w:val="both"/>
       </w:pPr>
-      <w:proofErr w:type="spellStart"/>
       <w:r>
-        <w:t>ExplorerAI</w:t>
-      </w:r>
-      <w:proofErr w:type="spellEnd"/>
-      <w:r>
-        <w:t xml:space="preserve"> je mobilna aplikacija, ki združuje vse, kar potrebujete med potovanjem, v eni preprosti rešitvi. Ne glede na to, ali iščete nasvet, kaj si ogledati, ne veste ali potrebujete pomoč pri razumevanju tujega jezika, je </w:t>
-      </w:r>
-      <w:proofErr w:type="spellStart"/>
-      <w:r>
-        <w:t>ExplorerAI</w:t>
-      </w:r>
-      <w:proofErr w:type="spellEnd"/>
-      <w:r>
-        <w:t xml:space="preserve"> tu za vas.</w:t>
+        <w:t>ExplorerAI je mobilna aplikacija, ki združuje vse, kar potrebujete med potovanjem, v eni preprosti rešitvi. Ne glede na to, ali iščete nasvet, kaj si ogledati, ne veste ali potrebujete pomoč pri razumevanju tujega jezika, je ExplorerAI tu za vas.</w:t>
       </w:r>
     </w:p>
     <w:p>
@@ -6997,23 +6974,7 @@
         <w:jc w:val="both"/>
       </w:pPr>
       <w:r>
-        <w:t xml:space="preserve">Naša aplikacija vam omogoča, da odkrijete različne poti po Mariboru. Če je izbira poti pretežka, vam </w:t>
-      </w:r>
-      <w:proofErr w:type="spellStart"/>
-      <w:r>
-        <w:t>ExplorerAI</w:t>
-      </w:r>
-      <w:proofErr w:type="spellEnd"/>
-      <w:r>
-        <w:t xml:space="preserve"> ponuja </w:t>
-      </w:r>
-      <w:proofErr w:type="spellStart"/>
-      <w:r>
-        <w:t>personalizirane</w:t>
-      </w:r>
-      <w:proofErr w:type="spellEnd"/>
-      <w:r>
-        <w:t xml:space="preserve"> predloge poti glede na vaše interese. Ko izberete pot, vam aplikacija pokaže lokacije znamenitosti na zemljevidu, opise znamenitosti in časovne podatke. Poleg tega lahko beležite svojo statistiko uporabe in dodajate svoje predloge poti.</w:t>
+        <w:t>Naša aplikacija vam omogoča, da odkrijete različne poti po Mariboru. Če je izbira poti pretežka, vam ExplorerAI ponuja personalizirane predloge poti glede na vaše interese. Ko izberete pot, vam aplikacija pokaže lokacije znamenitosti na zemljevidu, opise znamenitosti in časovne podatke. Poleg tega lahko beležite svojo statistiko uporabe in dodajate svoje predloge poti.</w:t>
       </w:r>
     </w:p>
     <w:p>
@@ -7028,15 +6989,7 @@
         <w:jc w:val="both"/>
       </w:pPr>
       <w:r>
-        <w:t xml:space="preserve">Dokumentacija aplikacije </w:t>
-      </w:r>
-      <w:proofErr w:type="spellStart"/>
-      <w:r>
-        <w:t>ExplorerAI</w:t>
-      </w:r>
-      <w:proofErr w:type="spellEnd"/>
-      <w:r>
-        <w:t xml:space="preserve"> se začne z opisom uporabljenih tehnologij ter predstavitvijo glavnih funkcionalnosti mobilne in spletne aplikacije. Sledi uporabniški priročnik za uporabno administratorske plošče. Vključeno je tudi poglavje posvečeno testiranju. To zajema testne scenarija za funkcionalnosti aplikacije in poročila funkcionalnega testiranja. Za konec smo vključili še zapiske s sestankov in zaključne besede.</w:t>
+        <w:t>Dokumentacija aplikacije ExplorerAI se začne z opisom uporabljenih tehnologij ter predstavitvijo glavnih funkcionalnosti mobilne in spletne aplikacije. Sledi uporabniški priročnik za uporabno administratorske plošče. Vključeno je tudi poglavje posvečeno testiranju. To zajema testne scenarija za funkcionalnosti aplikacije in poročila funkcionalnega testiranja. Za konec smo vključili še zapiske s sestankov in zaključne besede.</w:t>
       </w:r>
     </w:p>
     <w:p>
@@ -7175,13 +7128,8 @@
         <w:fldChar w:fldCharType="end"/>
       </w:r>
       <w:r>
-        <w:t xml:space="preserve">: Diagram primerov uporabe za </w:t>
+        <w:t>: Diagram primerov uporabe za ExplorerAI</w:t>
       </w:r>
-      <w:proofErr w:type="spellStart"/>
-      <w:r>
-        <w:t>ExplorerAI</w:t>
-      </w:r>
-      <w:proofErr w:type="spellEnd"/>
     </w:p>
     <w:p>
       <w:pPr>
@@ -7223,15 +7171,7 @@
         </w:rPr>
       </w:pPr>
       <w:r>
-        <w:t xml:space="preserve">Uporabniki </w:t>
-      </w:r>
-      <w:proofErr w:type="spellStart"/>
-      <w:r>
-        <w:t>ExplorerAI</w:t>
-      </w:r>
-      <w:proofErr w:type="spellEnd"/>
-      <w:r>
-        <w:t xml:space="preserve">, ki ne vedo točno, kakšno pot bi prehodili, lahko rešijo kratek kviz, ki jim bo na koncu predlagal tip poti, ki bi zanje najbolj ustrezal, glede na njihove odgovore. </w:t>
+        <w:t xml:space="preserve">Uporabniki ExplorerAI, ki ne vedo točno, kakšno pot bi prehodili, lahko rešijo kratek kviz, ki jim bo na koncu predlagal tip poti, ki bi zanje najbolj ustrezal, glede na njihove odgovore. </w:t>
       </w:r>
       <w:r>
         <w:t xml:space="preserve">Nahaja se na domači strani aplikacije, poleg promocije sezonskih poti in najbolj popularne poti. </w:t>
@@ -7486,31 +7426,7 @@
         <w:jc w:val="both"/>
       </w:pPr>
       <w:r>
-        <w:t xml:space="preserve">Ob koncu rešenega kviza, lahko uporabnik svoj rezultat deli z drugimi preko sporočil katerekoli aplikacije, ki to omogoča (npr. </w:t>
-      </w:r>
-      <w:proofErr w:type="spellStart"/>
-      <w:r>
-        <w:t>Instagram</w:t>
-      </w:r>
-      <w:proofErr w:type="spellEnd"/>
-      <w:r>
-        <w:t xml:space="preserve">, Facebook, Outlook,...). Če se uporabnik za to odloči, na koncu kviza preprosto klikne na gumb »Deli rezultat </w:t>
-      </w:r>
-      <w:proofErr w:type="spellStart"/>
-      <w:r>
-        <w:t>kvia</w:t>
-      </w:r>
-      <w:proofErr w:type="spellEnd"/>
-      <w:r>
-        <w:t xml:space="preserve">«, aplikacija pa mu samodejno ustvari sporočilo, v katerem sporoči uporabnikov rezultat kviza, hkrati pa prejemnika sporočila povabi, da tudi sam obišče aplikacijo </w:t>
-      </w:r>
-      <w:proofErr w:type="spellStart"/>
-      <w:r>
-        <w:t>ExplorerAI</w:t>
-      </w:r>
-      <w:proofErr w:type="spellEnd"/>
-      <w:r>
-        <w:t xml:space="preserve"> in reši kviz.</w:t>
+        <w:t>Ob koncu rešenega kviza, lahko uporabnik svoj rezultat deli z drugimi preko sporočil katerekoli aplikacije, ki to omogoča (npr. Instagram, Facebook, Outlook,...). Če se uporabnik za to odloči, na koncu kviza preprosto klikne na gumb »Deli rezultat kvia«, aplikacija pa mu samodejno ustvari sporočilo, v katerem sporoči uporabnikov rezultat kviza, hkrati pa prejemnika sporočila povabi, da tudi sam obišče aplikacijo ExplorerAI in reši kviz.</w:t>
       </w:r>
     </w:p>
     <w:p>
@@ -7670,7 +7586,7 @@
           <w14:ligatures w14:val="standardContextual"/>
         </w:rPr>
         <w:drawing>
-          <wp:inline distT="0" distB="0" distL="0" distR="0" wp14:anchorId="3A2687A4" wp14:editId="112D6D86">
+          <wp:inline distT="0" distB="0" distL="0" distR="0" wp14:anchorId="3A2687A4" wp14:editId="5EED5F80">
             <wp:extent cx="1987182" cy="3205741"/>
             <wp:effectExtent l="0" t="0" r="0" b="0"/>
             <wp:docPr id="1114220561" name="Slika 75" descr="Slika, ki vsebuje besede besedilo, posnetek zaslona, pisava, številka&#10;&#10;Opis je samodejno ustvarjen"/>
@@ -7764,7 +7680,7 @@
           <w14:ligatures w14:val="standardContextual"/>
         </w:rPr>
         <w:drawing>
-          <wp:inline distT="0" distB="0" distL="0" distR="0" wp14:anchorId="30EAD588" wp14:editId="2D2C2252">
+          <wp:inline distT="0" distB="0" distL="0" distR="0" wp14:anchorId="30EAD588" wp14:editId="4E6DA204">
             <wp:extent cx="1881315" cy="3340100"/>
             <wp:effectExtent l="0" t="0" r="5080" b="0"/>
             <wp:docPr id="964311891" name="Slika 76" descr="Slika, ki vsebuje besede besedilo, posnetek zaslona, pisava, diagram&#10;&#10;Opis je samodejno ustvarjen"/>
@@ -7818,7 +7734,7 @@
           <w14:ligatures w14:val="standardContextual"/>
         </w:rPr>
         <w:drawing>
-          <wp:inline distT="0" distB="0" distL="0" distR="0" wp14:anchorId="7EB871D5" wp14:editId="5F3FC9C3">
+          <wp:inline distT="0" distB="0" distL="0" distR="0" wp14:anchorId="7EB871D5" wp14:editId="18A6B4AA">
             <wp:extent cx="1852895" cy="3295650"/>
             <wp:effectExtent l="0" t="0" r="0" b="0"/>
             <wp:docPr id="1202829684" name="Slika 77" descr="Slika, ki vsebuje besede besedilo, posnetek zaslona, pisava, številka&#10;&#10;Opis je samodejno ustvarjen"/>
@@ -7985,15 +7901,7 @@
       </w:r>
       <w:r>
         <w:lastRenderedPageBreak/>
-        <w:t xml:space="preserve">besedilom, ki jo želi prevesti, lahko pa tudi uporabi svojo kamero in v svoji okolici slika in obreže tekst, ki ga želi prevesti znotraj </w:t>
-      </w:r>
-      <w:proofErr w:type="spellStart"/>
-      <w:r>
-        <w:t>ExplorerAI</w:t>
-      </w:r>
-      <w:proofErr w:type="spellEnd"/>
-      <w:r>
-        <w:t xml:space="preserve"> aplikacije. Ko aplikacija sliko analizira in izloči podano besedilo, uporabnik izbere jezik, v katerega želi prevesti tekst in klikne »Prevedi«, kar mu ustvari prevod. Podan prevod lahko aplikacija na glas prebere. Vse kar mora uporabnik narediti je, da pod prevedenim tekstom generira glasovno datoteko in jo nato predvaja.</w:t>
+        <w:t>besedilom, ki jo želi prevesti, lahko pa tudi uporabi svojo kamero in v svoji okolici slika in obreže tekst, ki ga želi prevesti znotraj ExplorerAI aplikacije. Ko aplikacija sliko analizira in izloči podano besedilo, uporabnik izbere jezik, v katerega želi prevesti tekst in klikne »Prevedi«, kar mu ustvari prevod. Podan prevod lahko aplikacija na glas prebere. Vse kar mora uporabnik narediti je, da pod prevedenim tekstom generira glasovno datoteko in jo nato predvaja.</w:t>
       </w:r>
     </w:p>
     <w:p>
@@ -8225,7 +8133,7 @@
           <w14:ligatures w14:val="standardContextual"/>
         </w:rPr>
         <w:drawing>
-          <wp:inline distT="0" distB="0" distL="0" distR="0" wp14:anchorId="42761553" wp14:editId="2F108676">
+          <wp:inline distT="0" distB="0" distL="0" distR="0" wp14:anchorId="42761553" wp14:editId="2C461BD6">
             <wp:extent cx="1761490" cy="3157857"/>
             <wp:effectExtent l="0" t="0" r="0" b="4445"/>
             <wp:docPr id="1503985440" name="Slika 81" descr="Slika, ki vsebuje besede besedilo, zemljevid, posnetek zaslona, pisava&#10;&#10;Opis je samodejno ustvarjen"/>
@@ -8455,7 +8363,7 @@
           <w14:ligatures w14:val="standardContextual"/>
         </w:rPr>
         <w:drawing>
-          <wp:inline distT="0" distB="0" distL="0" distR="0" wp14:anchorId="33E80711" wp14:editId="48EF5674">
+          <wp:inline distT="0" distB="0" distL="0" distR="0" wp14:anchorId="33E80711" wp14:editId="36CE880D">
             <wp:extent cx="3054765" cy="3561080"/>
             <wp:effectExtent l="0" t="0" r="0" b="1270"/>
             <wp:docPr id="1864457989" name="Slika 78" descr="Slika, ki vsebuje besede besedilo, posnetek zaslona, pisava, številka&#10;&#10;Opis je samodejno ustvarjen"/>
@@ -8628,15 +8536,7 @@
         <w:jc w:val="both"/>
       </w:pPr>
       <w:r>
-        <w:t xml:space="preserve">Spletna aplikacija </w:t>
-      </w:r>
-      <w:proofErr w:type="spellStart"/>
-      <w:r>
-        <w:t>ExplorerAI</w:t>
-      </w:r>
-      <w:proofErr w:type="spellEnd"/>
-      <w:r>
-        <w:t xml:space="preserve"> služi kot administrativna plošča, kjer ima administrator vpogled nad vsemi potmi, ki se nahajajo v aplikaciji. Za vsako pot si lahko </w:t>
+        <w:t xml:space="preserve">Spletna aplikacija ExplorerAI služi kot administrativna plošča, kjer ima administrator vpogled nad vsemi potmi, ki se nahajajo v aplikaciji. Za vsako pot si lahko </w:t>
       </w:r>
       <w:r>
         <w:t>ogleda njene informacije (npr. ime, opis, znamenitosti,...), vpogled pa ima tudi nad tem, ali je pot v osnutkih ali ne. Poti lahko administrator tudi dodaja, ureja ali briše.</w:t>
@@ -8649,7 +8549,7 @@
           <w14:ligatures w14:val="standardContextual"/>
         </w:rPr>
         <w:drawing>
-          <wp:inline distT="0" distB="0" distL="0" distR="0" wp14:anchorId="5BB1B79E" wp14:editId="34D0CA58">
+          <wp:inline distT="0" distB="0" distL="0" distR="0" wp14:anchorId="5BB1B79E" wp14:editId="08015961">
             <wp:extent cx="6103620" cy="2162569"/>
             <wp:effectExtent l="0" t="0" r="0" b="9525"/>
             <wp:docPr id="438063683" name="Slika 36" descr="React App – Google Chrome"/>
@@ -8762,7 +8662,7 @@
           <w14:ligatures w14:val="standardContextual"/>
         </w:rPr>
         <w:drawing>
-          <wp:inline distT="0" distB="0" distL="0" distR="0" wp14:anchorId="7C0B59B1" wp14:editId="56AFE429">
+          <wp:inline distT="0" distB="0" distL="0" distR="0" wp14:anchorId="7C0B59B1" wp14:editId="1B398072">
             <wp:extent cx="6179820" cy="1894097"/>
             <wp:effectExtent l="0" t="0" r="0" b="0"/>
             <wp:docPr id="1831961958" name="Slika 37" descr="React App – Google Chrome"/>
@@ -8828,15 +8728,7 @@
         <w:jc w:val="both"/>
       </w:pPr>
       <w:r>
-        <w:t xml:space="preserve">Poleg dodajanja navadnih poti, ima administrator možnost, da doda </w:t>
-      </w:r>
-      <w:proofErr w:type="spellStart"/>
-      <w:r>
-        <w:t>t.i</w:t>
-      </w:r>
-      <w:proofErr w:type="spellEnd"/>
-      <w:r>
-        <w:t>. sezonske poti, česar navadni uporabnik ne more narediti. Sezonske poti so tiste, za katere je predvideno, da bodo aktivne le znotraj točno določenega časovnega obdobja. Znotraj tega obdobja bo uporabnikom omogočeno, da te poti tudi prehodijo. Pri dodajanju se te poti od navadnih razlikujejo v tem, da jim administrator določi začetni in končni datum njene veljavnosti. Po dodajanju se shranijo med ostale poti.</w:t>
+        <w:t>Poleg dodajanja navadnih poti, ima administrator možnost, da doda t.i. sezonske poti, česar navadni uporabnik ne more narediti. Sezonske poti so tiste, za katere je predvideno, da bodo aktivne le znotraj točno določenega časovnega obdobja. Znotraj tega obdobja bo uporabnikom omogočeno, da te poti tudi prehodijo. Pri dodajanju se te poti od navadnih razlikujejo v tem, da jim administrator določi začetni in končni datum njene veljavnosti. Po dodajanju se shranijo med ostale poti.</w:t>
       </w:r>
     </w:p>
     <w:p>
@@ -8846,7 +8738,7 @@
           <w14:ligatures w14:val="standardContextual"/>
         </w:rPr>
         <w:drawing>
-          <wp:inline distT="0" distB="0" distL="0" distR="0" wp14:anchorId="508AA06B" wp14:editId="6E5BE6BD">
+          <wp:inline distT="0" distB="0" distL="0" distR="0" wp14:anchorId="508AA06B" wp14:editId="7C7B24A3">
             <wp:extent cx="2956560" cy="929640"/>
             <wp:effectExtent l="0" t="0" r="0" b="3810"/>
             <wp:docPr id="1944714356" name="Slika 34" descr="React App – Google Chrome"/>
@@ -8911,15 +8803,7 @@
         <w:jc w:val="both"/>
       </w:pPr>
       <w:r>
-        <w:t xml:space="preserve">Ob poteh, ima administrator vpogled tudi nad vsemi uporabniki, ki so se registrirali v aplikacijo </w:t>
-      </w:r>
-      <w:proofErr w:type="spellStart"/>
-      <w:r>
-        <w:t>ExplorerAI</w:t>
-      </w:r>
-      <w:proofErr w:type="spellEnd"/>
-      <w:r>
-        <w:t>. Ob vsakem uporabniku je napisan njegov mail, po čimer se uporabniki tudi identificirajo. Administrator lahko uporabnika izbriše, pri čemer mora ta izbris tudi potrditi, saj se s tem uporabnik dokončno izbriše iz baze podatkov.</w:t>
+        <w:t>Ob poteh, ima administrator vpogled tudi nad vsemi uporabniki, ki so se registrirali v aplikacijo ExplorerAI. Ob vsakem uporabniku je napisan njegov mail, po čimer se uporabniki tudi identificirajo. Administrator lahko uporabnika izbriše, pri čemer mora ta izbris tudi potrditi, saj se s tem uporabnik dokončno izbriše iz baze podatkov.</w:t>
       </w:r>
     </w:p>
     <w:p>
@@ -8972,14 +8856,9 @@
       </w:pPr>
       <w:bookmarkStart w:id="19" w:name="_Toc170429401"/>
       <w:r>
-        <w:t xml:space="preserve">Uporabniški priročnik za uporabo administrativne plošče aplikacije </w:t>
-      </w:r>
-      <w:proofErr w:type="spellStart"/>
-      <w:r>
-        <w:t>ExplorerAI</w:t>
+        <w:t>Uporabniški priročnik za uporabo administrativne plošče aplikacije ExplorerAI</w:t>
       </w:r>
       <w:bookmarkEnd w:id="19"/>
-      <w:proofErr w:type="spellEnd"/>
     </w:p>
     <w:p>
       <w:pPr>
@@ -9013,23 +8892,7 @@
           <w:sz w:val="24"/>
           <w:szCs w:val="24"/>
         </w:rPr>
-        <w:t xml:space="preserve">Navodila za prijavo v spletno administratorsko ploščo aplikacije </w:t>
-      </w:r>
-      <w:proofErr w:type="spellStart"/>
-      <w:r>
-        <w:rPr>
-          <w:sz w:val="24"/>
-          <w:szCs w:val="24"/>
-        </w:rPr>
-        <w:t>ExplorerAI</w:t>
-      </w:r>
-      <w:proofErr w:type="spellEnd"/>
-      <w:r>
-        <w:rPr>
-          <w:sz w:val="24"/>
-          <w:szCs w:val="24"/>
-        </w:rPr>
-        <w:t>:</w:t>
+        <w:t>Navodila za prijavo v spletno administratorsko ploščo aplikacije ExplorerAI:</w:t>
       </w:r>
     </w:p>
     <w:p>
@@ -9111,21 +8974,12 @@
           <w:szCs w:val="24"/>
         </w:rPr>
       </w:pPr>
-      <w:proofErr w:type="spellStart"/>
       <w:r>
         <w:rPr>
           <w:sz w:val="24"/>
           <w:szCs w:val="24"/>
         </w:rPr>
-        <w:t>Email</w:t>
-      </w:r>
-      <w:proofErr w:type="spellEnd"/>
-      <w:r>
-        <w:rPr>
-          <w:sz w:val="24"/>
-          <w:szCs w:val="24"/>
-        </w:rPr>
-        <w:t xml:space="preserve">: </w:t>
+        <w:t xml:space="preserve">Email: </w:t>
       </w:r>
       <w:hyperlink r:id="rId31" w:history="1">
         <w:r>
@@ -9156,24 +9010,15 @@
           <w:sz w:val="24"/>
           <w:szCs w:val="24"/>
         </w:rPr>
-        <w:t xml:space="preserve">Geslo: </w:t>
+        <w:t>Geslo: admin</w:t>
       </w:r>
-      <w:proofErr w:type="spellStart"/>
       <w:r>
         <w:rPr>
           <w:sz w:val="24"/>
           <w:szCs w:val="24"/>
         </w:rPr>
-        <w:t>admin</w:t>
-      </w:r>
-      <w:r>
-        <w:rPr>
-          <w:sz w:val="24"/>
-          <w:szCs w:val="24"/>
-        </w:rPr>
         <w:t>.eai</w:t>
       </w:r>
-      <w:proofErr w:type="spellEnd"/>
     </w:p>
     <w:p>
       <w:pPr>
@@ -9571,23 +9416,7 @@
           <w:sz w:val="24"/>
           <w:szCs w:val="24"/>
         </w:rPr>
-        <w:t xml:space="preserve">Navodila za pregled vseh poti, ki obstajajo v aplikaciji </w:t>
-      </w:r>
-      <w:proofErr w:type="spellStart"/>
-      <w:r>
-        <w:rPr>
-          <w:sz w:val="24"/>
-          <w:szCs w:val="24"/>
-        </w:rPr>
-        <w:t>ExplorerAI</w:t>
-      </w:r>
-      <w:proofErr w:type="spellEnd"/>
-      <w:r>
-        <w:rPr>
-          <w:sz w:val="24"/>
-          <w:szCs w:val="24"/>
-        </w:rPr>
-        <w:t>.</w:t>
+        <w:t>Navodila za pregled vseh poti, ki obstajajo v aplikaciji ExplorerAI.</w:t>
       </w:r>
     </w:p>
     <w:p>
@@ -9629,39 +9458,7 @@
           <w:sz w:val="24"/>
           <w:szCs w:val="24"/>
         </w:rPr>
-        <w:t>Če se še nahajate na spletnem mestu »/</w:t>
-      </w:r>
-      <w:proofErr w:type="spellStart"/>
-      <w:r>
-        <w:rPr>
-          <w:sz w:val="24"/>
-          <w:szCs w:val="24"/>
-        </w:rPr>
-        <w:t>routes</w:t>
-      </w:r>
-      <w:proofErr w:type="spellEnd"/>
-      <w:r>
-        <w:rPr>
-          <w:sz w:val="24"/>
-          <w:szCs w:val="24"/>
-        </w:rPr>
-        <w:t>«, v navigacijski vrstici kliknite gumb »Poti« ali naslov »</w:t>
-      </w:r>
-      <w:proofErr w:type="spellStart"/>
-      <w:r>
-        <w:rPr>
-          <w:sz w:val="24"/>
-          <w:szCs w:val="24"/>
-        </w:rPr>
-        <w:t>ExplorerAI</w:t>
-      </w:r>
-      <w:proofErr w:type="spellEnd"/>
-      <w:r>
-        <w:rPr>
-          <w:sz w:val="24"/>
-          <w:szCs w:val="24"/>
-        </w:rPr>
-        <w:t>«.</w:t>
+        <w:t>Če se še nahajate na spletnem mestu »/routes«, v navigacijski vrstici kliknite gumb »Poti« ali naslov »ExplorerAI«.</w:t>
       </w:r>
     </w:p>
     <w:p>
@@ -10189,14 +9986,9 @@
         <w:t>ov</w:t>
       </w:r>
       <w:r>
-        <w:t xml:space="preserve"> aplikacije </w:t>
-      </w:r>
-      <w:proofErr w:type="spellStart"/>
-      <w:r>
-        <w:t>ExplorerAI</w:t>
+        <w:t xml:space="preserve"> aplikacije ExplorerAI</w:t>
       </w:r>
       <w:bookmarkEnd w:id="22"/>
-      <w:proofErr w:type="spellEnd"/>
     </w:p>
     <w:p>
       <w:pPr>
@@ -10211,23 +10003,7 @@
           <w:sz w:val="24"/>
           <w:szCs w:val="24"/>
         </w:rPr>
-        <w:t xml:space="preserve">Navodila za pregled registriranih uporabnik aplikacije </w:t>
-      </w:r>
-      <w:proofErr w:type="spellStart"/>
-      <w:r>
-        <w:rPr>
-          <w:sz w:val="24"/>
-          <w:szCs w:val="24"/>
-        </w:rPr>
-        <w:t>ExplorerAI</w:t>
-      </w:r>
-      <w:proofErr w:type="spellEnd"/>
-      <w:r>
-        <w:rPr>
-          <w:sz w:val="24"/>
-          <w:szCs w:val="24"/>
-        </w:rPr>
-        <w:t>:</w:t>
+        <w:t>Navodila za pregled registriranih uporabnik aplikacije ExplorerAI:</w:t>
       </w:r>
     </w:p>
     <w:p>
@@ -10441,23 +10217,7 @@
           <w:sz w:val="24"/>
           <w:szCs w:val="24"/>
         </w:rPr>
-        <w:t xml:space="preserve">Odpre se vam stran »Uporabniki«, kjer imate pregled nad vsemi uporabniki, ki so se registrirali v aplikaciji </w:t>
-      </w:r>
-      <w:proofErr w:type="spellStart"/>
-      <w:r>
-        <w:rPr>
-          <w:sz w:val="24"/>
-          <w:szCs w:val="24"/>
-        </w:rPr>
-        <w:t>ExplorerAI</w:t>
-      </w:r>
-      <w:proofErr w:type="spellEnd"/>
-      <w:r>
-        <w:rPr>
-          <w:sz w:val="24"/>
-          <w:szCs w:val="24"/>
-        </w:rPr>
-        <w:t>.</w:t>
+        <w:t>Odpre se vam stran »Uporabniki«, kjer imate pregled nad vsemi uporabniki, ki so se registrirali v aplikaciji ExplorerAI.</w:t>
       </w:r>
     </w:p>
     <w:p>
@@ -10555,23 +10315,7 @@
           <w:sz w:val="24"/>
           <w:szCs w:val="24"/>
         </w:rPr>
-        <w:t xml:space="preserve">Navodila za izbris uporabnika iz seznama registriranih uporabnikov aplikacije </w:t>
-      </w:r>
-      <w:proofErr w:type="spellStart"/>
-      <w:r>
-        <w:rPr>
-          <w:sz w:val="24"/>
-          <w:szCs w:val="24"/>
-        </w:rPr>
-        <w:t>ExplorerAI</w:t>
-      </w:r>
-      <w:proofErr w:type="spellEnd"/>
-      <w:r>
-        <w:rPr>
-          <w:sz w:val="24"/>
-          <w:szCs w:val="24"/>
-        </w:rPr>
-        <w:t>:</w:t>
+        <w:t>Navodila za izbris uporabnika iz seznama registriranih uporabnikov aplikacije ExplorerAI:</w:t>
       </w:r>
     </w:p>
     <w:p>
@@ -10634,23 +10378,7 @@
           <w:sz w:val="24"/>
           <w:szCs w:val="24"/>
         </w:rPr>
-        <w:t xml:space="preserve">Odpre se vam stran »Uporabniki«, kjer imate pregled nad vsemi uporabniki, ki so se registrirali v aplikaciji </w:t>
-      </w:r>
-      <w:proofErr w:type="spellStart"/>
-      <w:r>
-        <w:rPr>
-          <w:sz w:val="24"/>
-          <w:szCs w:val="24"/>
-        </w:rPr>
-        <w:t>ExplorerAI</w:t>
-      </w:r>
-      <w:proofErr w:type="spellEnd"/>
-      <w:r>
-        <w:rPr>
-          <w:sz w:val="24"/>
-          <w:szCs w:val="24"/>
-        </w:rPr>
-        <w:t>.</w:t>
+        <w:t>Odpre se vam stran »Uporabniki«, kjer imate pregled nad vsemi uporabniki, ki so se registrirali v aplikaciji ExplorerAI.</w:t>
       </w:r>
     </w:p>
     <w:p>
@@ -11093,23 +10821,7 @@
           <w:sz w:val="24"/>
           <w:szCs w:val="24"/>
         </w:rPr>
-        <w:t xml:space="preserve">Navodila za dodajanje nove poti v aplikacijo </w:t>
-      </w:r>
-      <w:proofErr w:type="spellStart"/>
-      <w:r>
-        <w:rPr>
-          <w:sz w:val="24"/>
-          <w:szCs w:val="24"/>
-        </w:rPr>
-        <w:t>ExplorerAI</w:t>
-      </w:r>
-      <w:proofErr w:type="spellEnd"/>
-      <w:r>
-        <w:rPr>
-          <w:sz w:val="24"/>
-          <w:szCs w:val="24"/>
-        </w:rPr>
-        <w:t>:</w:t>
+        <w:t>Navodila za dodajanje nove poti v aplikacijo ExplorerAI:</w:t>
       </w:r>
     </w:p>
     <w:p>
@@ -12741,39 +12453,7 @@
           <w:sz w:val="24"/>
           <w:szCs w:val="24"/>
         </w:rPr>
-        <w:t>Če se še nahajate na spletnem mestu »/</w:t>
-      </w:r>
-      <w:proofErr w:type="spellStart"/>
-      <w:r>
-        <w:rPr>
-          <w:sz w:val="24"/>
-          <w:szCs w:val="24"/>
-        </w:rPr>
-        <w:t>routes</w:t>
-      </w:r>
-      <w:proofErr w:type="spellEnd"/>
-      <w:r>
-        <w:rPr>
-          <w:sz w:val="24"/>
-          <w:szCs w:val="24"/>
-        </w:rPr>
-        <w:t>«, v navigacijski vrstici kliknite gumb »Poti« ali naslov »</w:t>
-      </w:r>
-      <w:proofErr w:type="spellStart"/>
-      <w:r>
-        <w:rPr>
-          <w:sz w:val="24"/>
-          <w:szCs w:val="24"/>
-        </w:rPr>
-        <w:t>ExplorerAI</w:t>
-      </w:r>
-      <w:proofErr w:type="spellEnd"/>
-      <w:r>
-        <w:rPr>
-          <w:sz w:val="24"/>
-          <w:szCs w:val="24"/>
-        </w:rPr>
-        <w:t>«.</w:t>
+        <w:t>Če se še nahajate na spletnem mestu »/routes«, v navigacijski vrstici kliknite gumb »Poti« ali naslov »ExplorerAI«.</w:t>
       </w:r>
     </w:p>
     <w:p>
@@ -13395,23 +13075,7 @@
           <w:sz w:val="24"/>
           <w:szCs w:val="24"/>
         </w:rPr>
-        <w:t xml:space="preserve">POZOR: S klikom na gumb »Objavi pot«,  boste poti spremenili status iz »neobjavljena« na »objavljena«, kar pomeni, da bo pot vidna vsem registriranim uporabnikom aplikacije </w:t>
-      </w:r>
-      <w:proofErr w:type="spellStart"/>
-      <w:r>
-        <w:rPr>
-          <w:sz w:val="24"/>
-          <w:szCs w:val="24"/>
-        </w:rPr>
-        <w:t>ExplorerAI</w:t>
-      </w:r>
-      <w:proofErr w:type="spellEnd"/>
-      <w:r>
-        <w:rPr>
-          <w:sz w:val="24"/>
-          <w:szCs w:val="24"/>
-        </w:rPr>
-        <w:t>.</w:t>
+        <w:t>POZOR: S klikom na gumb »Objavi pot«,  boste poti spremenili status iz »neobjavljena« na »objavljena«, kar pomeni, da bo pot vidna vsem registriranim uporabnikom aplikacije ExplorerAI.</w:t>
       </w:r>
     </w:p>
     <w:p>
@@ -13652,39 +13316,7 @@
           <w:sz w:val="24"/>
           <w:szCs w:val="24"/>
         </w:rPr>
-        <w:t>Če se še nahajate na spletnem mestu »/</w:t>
-      </w:r>
-      <w:proofErr w:type="spellStart"/>
-      <w:r>
-        <w:rPr>
-          <w:sz w:val="24"/>
-          <w:szCs w:val="24"/>
-        </w:rPr>
-        <w:t>routes</w:t>
-      </w:r>
-      <w:proofErr w:type="spellEnd"/>
-      <w:r>
-        <w:rPr>
-          <w:sz w:val="24"/>
-          <w:szCs w:val="24"/>
-        </w:rPr>
-        <w:t>«, v navigacijski vrstici kliknite gumb »Poti« ali naslov »</w:t>
-      </w:r>
-      <w:proofErr w:type="spellStart"/>
-      <w:r>
-        <w:rPr>
-          <w:sz w:val="24"/>
-          <w:szCs w:val="24"/>
-        </w:rPr>
-        <w:t>ExplorerAI</w:t>
-      </w:r>
-      <w:proofErr w:type="spellEnd"/>
-      <w:r>
-        <w:rPr>
-          <w:sz w:val="24"/>
-          <w:szCs w:val="24"/>
-        </w:rPr>
-        <w:t>«.</w:t>
+        <w:t>Če se še nahajate na spletnem mestu »/routes«, v navigacijski vrstici kliknite gumb »Poti« ali naslov »ExplorerAI«.</w:t>
       </w:r>
     </w:p>
     <w:p>
@@ -14890,23 +14522,7 @@
           <w:sz w:val="24"/>
           <w:szCs w:val="24"/>
         </w:rPr>
-        <w:t xml:space="preserve">Navodila za izbris poti iz aplikacije </w:t>
-      </w:r>
-      <w:proofErr w:type="spellStart"/>
-      <w:r>
-        <w:rPr>
-          <w:sz w:val="24"/>
-          <w:szCs w:val="24"/>
-        </w:rPr>
-        <w:t>ExplorerAI</w:t>
-      </w:r>
-      <w:proofErr w:type="spellEnd"/>
-      <w:r>
-        <w:rPr>
-          <w:sz w:val="24"/>
-          <w:szCs w:val="24"/>
-        </w:rPr>
-        <w:t>:</w:t>
+        <w:t>Navodila za izbris poti iz aplikacije ExplorerAI:</w:t>
       </w:r>
     </w:p>
     <w:p>
@@ -14948,39 +14564,7 @@
           <w:sz w:val="24"/>
           <w:szCs w:val="24"/>
         </w:rPr>
-        <w:t>Če se še nahajate na spletnem mestu »/</w:t>
-      </w:r>
-      <w:proofErr w:type="spellStart"/>
-      <w:r>
-        <w:rPr>
-          <w:sz w:val="24"/>
-          <w:szCs w:val="24"/>
-        </w:rPr>
-        <w:t>routes</w:t>
-      </w:r>
-      <w:proofErr w:type="spellEnd"/>
-      <w:r>
-        <w:rPr>
-          <w:sz w:val="24"/>
-          <w:szCs w:val="24"/>
-        </w:rPr>
-        <w:t>«, v navigacijski vrstici kliknite gumb »Poti« ali naslov »</w:t>
-      </w:r>
-      <w:proofErr w:type="spellStart"/>
-      <w:r>
-        <w:rPr>
-          <w:sz w:val="24"/>
-          <w:szCs w:val="24"/>
-        </w:rPr>
-        <w:t>ExplorerAI</w:t>
-      </w:r>
-      <w:proofErr w:type="spellEnd"/>
-      <w:r>
-        <w:rPr>
-          <w:sz w:val="24"/>
-          <w:szCs w:val="24"/>
-        </w:rPr>
-        <w:t>«.</w:t>
+        <w:t>Če se še nahajate na spletnem mestu »/routes«, v navigacijski vrstici kliknite gumb »Poti« ali naslov »ExplorerAI«.</w:t>
       </w:r>
     </w:p>
     <w:p>
@@ -15624,39 +15208,7 @@
           <w:sz w:val="24"/>
           <w:szCs w:val="24"/>
         </w:rPr>
-        <w:t xml:space="preserve"> Izbris poti je trajen. Po izbrisu bo pot odstranjena iz aplikacije </w:t>
-      </w:r>
-      <w:proofErr w:type="spellStart"/>
-      <w:r>
-        <w:rPr>
-          <w:sz w:val="24"/>
-          <w:szCs w:val="24"/>
-        </w:rPr>
-        <w:t>ExplorerAI</w:t>
-      </w:r>
-      <w:proofErr w:type="spellEnd"/>
-      <w:r>
-        <w:rPr>
-          <w:sz w:val="24"/>
-          <w:szCs w:val="24"/>
-        </w:rPr>
-        <w:t xml:space="preserve"> in s seznama vseh poti. Pot ne bo več na voljo tako uporabnikom aplikacije </w:t>
-      </w:r>
-      <w:proofErr w:type="spellStart"/>
-      <w:r>
-        <w:rPr>
-          <w:sz w:val="24"/>
-          <w:szCs w:val="24"/>
-        </w:rPr>
-        <w:t>ExlorerAI</w:t>
-      </w:r>
-      <w:proofErr w:type="spellEnd"/>
-      <w:r>
-        <w:rPr>
-          <w:sz w:val="24"/>
-          <w:szCs w:val="24"/>
-        </w:rPr>
-        <w:t xml:space="preserve"> kot tudi administratorju. Obnovitev poti po izbrisu ni mogoča.</w:t>
+        <w:t xml:space="preserve"> Izbris poti je trajen. Po izbrisu bo pot odstranjena iz aplikacije ExplorerAI in s seznama vseh poti. Pot ne bo več na voljo tako uporabnikom aplikacije ExlorerAI kot tudi administratorju. Obnovitev poti po izbrisu ni mogoča.</w:t>
       </w:r>
     </w:p>
     <w:p>
@@ -15845,23 +15397,7 @@
           <w:sz w:val="24"/>
           <w:szCs w:val="24"/>
         </w:rPr>
-        <w:t xml:space="preserve">Navodila za odjavo administratorja iz administratorske plošče aplikacije </w:t>
-      </w:r>
-      <w:proofErr w:type="spellStart"/>
-      <w:r>
-        <w:rPr>
-          <w:sz w:val="24"/>
-          <w:szCs w:val="24"/>
-        </w:rPr>
-        <w:t>ExplorerAI</w:t>
-      </w:r>
-      <w:proofErr w:type="spellEnd"/>
-      <w:r>
-        <w:rPr>
-          <w:sz w:val="24"/>
-          <w:szCs w:val="24"/>
-        </w:rPr>
-        <w:t>:</w:t>
+        <w:t>Navodila za odjavo administratorja iz administratorske plošče aplikacije ExplorerAI:</w:t>
       </w:r>
     </w:p>
     <w:p>
@@ -16159,23 +15695,7 @@
         <w:jc w:val="both"/>
       </w:pPr>
       <w:r>
-        <w:t xml:space="preserve">V okviru testiranja aplikacije </w:t>
-      </w:r>
-      <w:proofErr w:type="spellStart"/>
-      <w:r>
-        <w:t>ExplorerAI</w:t>
-      </w:r>
-      <w:proofErr w:type="spellEnd"/>
-      <w:r>
-        <w:t xml:space="preserve"> smo se osredotočili na testiranje funkcionalnosti </w:t>
-      </w:r>
-      <w:proofErr w:type="spellStart"/>
-      <w:r>
-        <w:t>nobilne</w:t>
-      </w:r>
-      <w:proofErr w:type="spellEnd"/>
-      <w:r>
-        <w:t xml:space="preserve"> aplikacije in spletne aplikacije - administratorske plošče. Pri funkcijskem testiranju smo preverjali, ali funkcionalnosti delujejo tako, kot smo si zadali. Iskali smo napake vmesnika, funkcije, ki morebiti delujejo napačno, napake z dostopom do podatkov iz podatkovne baze ipd. </w:t>
+        <w:t xml:space="preserve">V okviru testiranja aplikacije ExplorerAI smo se osredotočili na testiranje funkcionalnosti nobilne aplikacije in spletne aplikacije - administratorske plošče. Pri funkcijskem testiranju smo preverjali, ali funkcionalnosti delujejo tako, kot smo si zadali. Iskali smo napake vmesnika, funkcije, ki morebiti delujejo napačno, napake z dostopom do podatkov iz podatkovne baze ipd. </w:t>
       </w:r>
     </w:p>
     <w:p>
@@ -16191,23 +15711,7 @@
         <w:jc w:val="both"/>
       </w:pPr>
       <w:r>
-        <w:t xml:space="preserve">Pri testiranju administratorske plošče aplikacije </w:t>
-      </w:r>
-      <w:proofErr w:type="spellStart"/>
-      <w:r>
-        <w:t>ExplorerAI</w:t>
-      </w:r>
-      <w:proofErr w:type="spellEnd"/>
-      <w:r>
-        <w:t xml:space="preserve"> smo si pomagali z orodjem za avtomatizacijo testov </w:t>
-      </w:r>
-      <w:proofErr w:type="spellStart"/>
-      <w:r>
-        <w:t>Katalon</w:t>
-      </w:r>
-      <w:proofErr w:type="spellEnd"/>
-      <w:r>
-        <w:t>. V orodju smo najprej ustvarili teste, ki so testirali delovanje funkcionalnosti, nato pa jih preizkusili v različnih okoljih.</w:t>
+        <w:t>Pri testiranju administratorske plošče aplikacije ExplorerAI smo si pomagali z orodjem za avtomatizacijo testov Katalon. V orodju smo najprej ustvarili teste, ki so testirali delovanje funkcionalnosti, nato pa jih preizkusili v različnih okoljih.</w:t>
       </w:r>
     </w:p>
     <w:p>
@@ -16223,7 +15727,6 @@
       <w:r>
         <w:t xml:space="preserve">Testni scenariji za aplikacijo </w:t>
       </w:r>
-      <w:proofErr w:type="spellStart"/>
       <w:r>
         <w:t>E</w:t>
       </w:r>
@@ -16231,7 +15734,6 @@
         <w:t>xplorerai</w:t>
       </w:r>
       <w:bookmarkEnd w:id="30"/>
-      <w:proofErr w:type="spellEnd"/>
     </w:p>
     <w:p/>
     <w:p>
@@ -16275,7 +15777,6 @@
                 <w:bCs/>
               </w:rPr>
             </w:pPr>
-            <w:proofErr w:type="spellStart"/>
             <w:r>
               <w:rPr>
                 <w:b/>
@@ -16305,7 +15806,6 @@
               </w:rPr>
               <w:t>DodajanjeNovePoti</w:t>
             </w:r>
-            <w:proofErr w:type="spellEnd"/>
           </w:p>
         </w:tc>
       </w:tr>
@@ -16329,13 +15829,8 @@
               <w:t>Aplikacija:</w:t>
             </w:r>
             <w:r>
-              <w:t xml:space="preserve"> </w:t>
-            </w:r>
-            <w:proofErr w:type="spellStart"/>
-            <w:r>
-              <w:t>ExplorerAI</w:t>
-            </w:r>
-            <w:proofErr w:type="spellEnd"/>
+              <w:t xml:space="preserve"> ExplorerAI</w:t>
+            </w:r>
           </w:p>
         </w:tc>
         <w:tc>
@@ -17642,81 +17137,58 @@
                 <w:bCs/>
               </w:rPr>
             </w:pPr>
-            <w:proofErr w:type="spellStart"/>
             <w:r>
               <w:rPr>
                 <w:b/>
                 <w:bCs/>
               </w:rPr>
-              <w:t>ExplorerAI</w:t>
-            </w:r>
-            <w:proofErr w:type="spellEnd"/>
+              <w:t>ExplorerAI-TestniScenari</w:t>
+            </w:r>
             <w:r>
               <w:rPr>
                 <w:b/>
                 <w:bCs/>
               </w:rPr>
-              <w:t>-</w:t>
-            </w:r>
-            <w:proofErr w:type="spellStart"/>
+              <w:t>j</w:t>
+            </w:r>
             <w:r>
               <w:rPr>
                 <w:b/>
                 <w:bCs/>
               </w:rPr>
-              <w:t>TestniScenari</w:t>
+              <w:t>-</w:t>
             </w:r>
             <w:r>
               <w:rPr>
                 <w:b/>
                 <w:bCs/>
               </w:rPr>
-              <w:t>j</w:t>
-            </w:r>
-            <w:proofErr w:type="spellEnd"/>
+              <w:t>Večjezičnost</w:t>
+            </w:r>
+          </w:p>
+        </w:tc>
+      </w:tr>
+      <w:tr>
+        <w:tc>
+          <w:tcPr>
+            <w:tcW w:w="4531" w:type="dxa"/>
+          </w:tcPr>
+          <w:p>
+            <w:pPr>
+              <w:tabs>
+                <w:tab w:val="left" w:pos="1910"/>
+              </w:tabs>
+            </w:pPr>
             <w:r>
               <w:rPr>
                 <w:b/>
                 <w:bCs/>
               </w:rPr>
-              <w:t>-</w:t>
-            </w:r>
-            <w:r>
-              <w:rPr>
-                <w:b/>
-                <w:bCs/>
-              </w:rPr>
-              <w:t>Večjezičnost</w:t>
-            </w:r>
-          </w:p>
-        </w:tc>
-      </w:tr>
-      <w:tr>
-        <w:tc>
-          <w:tcPr>
-            <w:tcW w:w="4531" w:type="dxa"/>
-          </w:tcPr>
-          <w:p>
-            <w:pPr>
-              <w:tabs>
-                <w:tab w:val="left" w:pos="1910"/>
-              </w:tabs>
-            </w:pPr>
-            <w:r>
-              <w:rPr>
-                <w:b/>
-                <w:bCs/>
-              </w:rPr>
               <w:t>Aplikacija:</w:t>
             </w:r>
             <w:r>
-              <w:t xml:space="preserve"> </w:t>
-            </w:r>
-            <w:proofErr w:type="spellStart"/>
-            <w:r>
-              <w:t>ExplorerAI</w:t>
-            </w:r>
-            <w:proofErr w:type="spellEnd"/>
+              <w:t xml:space="preserve"> ExplorerAI</w:t>
+            </w:r>
           </w:p>
         </w:tc>
         <w:tc>
@@ -17829,15 +17301,7 @@
               </w:tabs>
             </w:pPr>
             <w:r>
-              <w:t xml:space="preserve">Namen testnega scenarija je preveriti delovanje večjezičnosti v aplikaciji </w:t>
-            </w:r>
-            <w:proofErr w:type="spellStart"/>
-            <w:r>
-              <w:t>ExplorerAI</w:t>
-            </w:r>
-            <w:proofErr w:type="spellEnd"/>
-            <w:r>
-              <w:t xml:space="preserve">. </w:t>
+              <w:t xml:space="preserve">Namen testnega scenarija je preveriti delovanje večjezičnosti v aplikaciji ExplorerAI. </w:t>
             </w:r>
           </w:p>
         </w:tc>
@@ -18391,15 +17855,7 @@
       </w:pPr>
       <w:bookmarkStart w:id="33" w:name="_Toc170429415"/>
       <w:r>
-        <w:t xml:space="preserve">Kviz za </w:t>
-      </w:r>
-      <w:proofErr w:type="spellStart"/>
-      <w:r>
-        <w:t>personalizirano</w:t>
-      </w:r>
-      <w:proofErr w:type="spellEnd"/>
-      <w:r>
-        <w:t xml:space="preserve"> priporočilo poti</w:t>
+        <w:t>Kviz za personalizirano priporočilo poti</w:t>
       </w:r>
       <w:bookmarkEnd w:id="33"/>
     </w:p>
@@ -18439,7 +17895,6 @@
                 <w:bCs/>
               </w:rPr>
             </w:pPr>
-            <w:proofErr w:type="spellStart"/>
             <w:r>
               <w:rPr>
                 <w:b/>
@@ -18447,7 +17902,6 @@
               </w:rPr>
               <w:t>ExplorerAI-TestniScenarij-priporočiloPoti</w:t>
             </w:r>
-            <w:proofErr w:type="spellEnd"/>
           </w:p>
         </w:tc>
       </w:tr>
@@ -18477,13 +17931,8 @@
               <w:t>Aplikacija:</w:t>
             </w:r>
             <w:r>
-              <w:t xml:space="preserve"> </w:t>
-            </w:r>
-            <w:proofErr w:type="spellStart"/>
-            <w:r>
-              <w:t>ExplorerAI</w:t>
-            </w:r>
-            <w:proofErr w:type="spellEnd"/>
+              <w:t xml:space="preserve"> ExplorerAI</w:t>
+            </w:r>
           </w:p>
         </w:tc>
         <w:tc>
@@ -18622,15 +18071,7 @@
               </w:tabs>
             </w:pPr>
             <w:r>
-              <w:t xml:space="preserve">Namen testnega scenarija je preveriti delovanje kviza za </w:t>
-            </w:r>
-            <w:proofErr w:type="spellStart"/>
-            <w:r>
-              <w:t>personalizirano</w:t>
-            </w:r>
-            <w:proofErr w:type="spellEnd"/>
-            <w:r>
-              <w:t xml:space="preserve"> priporočilo poti uporabniku. </w:t>
+              <w:t xml:space="preserve">Namen testnega scenarija je preveriti delovanje kviza za personalizirano priporočilo poti uporabniku. </w:t>
             </w:r>
           </w:p>
         </w:tc>
@@ -19668,7 +19109,6 @@
                 <w:bCs/>
               </w:rPr>
             </w:pPr>
-            <w:proofErr w:type="spellStart"/>
             <w:r>
               <w:rPr>
                 <w:b/>
@@ -19676,7 +19116,6 @@
               </w:rPr>
               <w:t>ExplorerAI-TestniScenarij-deljenjeNaSocialnihOmrežjih</w:t>
             </w:r>
-            <w:proofErr w:type="spellEnd"/>
           </w:p>
         </w:tc>
       </w:tr>
@@ -19706,13 +19145,8 @@
               <w:t>Aplikacija:</w:t>
             </w:r>
             <w:r>
-              <w:t xml:space="preserve"> </w:t>
-            </w:r>
-            <w:proofErr w:type="spellStart"/>
-            <w:r>
-              <w:t>ExplorerAI</w:t>
-            </w:r>
-            <w:proofErr w:type="spellEnd"/>
+              <w:t xml:space="preserve"> ExplorerAI</w:t>
+            </w:r>
           </w:p>
         </w:tc>
         <w:tc>
@@ -19851,15 +19285,7 @@
               </w:tabs>
             </w:pPr>
             <w:r>
-              <w:t xml:space="preserve">Namen testnega scenarija je preveriti delovanje deljenja rezultatov kviza za </w:t>
-            </w:r>
-            <w:proofErr w:type="spellStart"/>
-            <w:r>
-              <w:t>personalizirano</w:t>
-            </w:r>
-            <w:proofErr w:type="spellEnd"/>
-            <w:r>
-              <w:t xml:space="preserve"> priporočilo poti uporabniku na socialnih omrežjih. </w:t>
+              <w:t xml:space="preserve">Namen testnega scenarija je preveriti delovanje deljenja rezultatov kviza za personalizirano priporočilo poti uporabniku na socialnih omrežjih. </w:t>
             </w:r>
           </w:p>
         </w:tc>
@@ -19921,15 +19347,7 @@
               </w:tabs>
             </w:pPr>
             <w:r>
-              <w:t xml:space="preserve">Uporabnik je rešil kviz za </w:t>
-            </w:r>
-            <w:proofErr w:type="spellStart"/>
-            <w:r>
-              <w:t>personalizirano</w:t>
-            </w:r>
-            <w:proofErr w:type="spellEnd"/>
-            <w:r>
-              <w:t xml:space="preserve"> priporočilo poti</w:t>
+              <w:t>Uporabnik je rešil kviz za personalizirano priporočilo poti</w:t>
             </w:r>
           </w:p>
         </w:tc>
@@ -20609,7 +20027,6 @@
                 <w:bCs/>
               </w:rPr>
             </w:pPr>
-            <w:proofErr w:type="spellStart"/>
             <w:r>
               <w:rPr>
                 <w:b/>
@@ -20617,7 +20034,6 @@
               </w:rPr>
               <w:t>ExplorerAI-TestniScenarij-vodenjeUporabnikaPoPoti</w:t>
             </w:r>
-            <w:proofErr w:type="spellEnd"/>
           </w:p>
         </w:tc>
       </w:tr>
@@ -20647,13 +20063,8 @@
               <w:t>Aplikacija:</w:t>
             </w:r>
             <w:r>
-              <w:t xml:space="preserve"> </w:t>
-            </w:r>
-            <w:proofErr w:type="spellStart"/>
-            <w:r>
-              <w:t>ExplorerAI</w:t>
-            </w:r>
-            <w:proofErr w:type="spellEnd"/>
+              <w:t xml:space="preserve"> ExplorerAI</w:t>
+            </w:r>
           </w:p>
         </w:tc>
         <w:tc>
@@ -21310,15 +20721,7 @@
               </w:tabs>
             </w:pPr>
             <w:r>
-              <w:t>Po koncu hoje po poti uporabnik klikne gumb »</w:t>
-            </w:r>
-            <w:proofErr w:type="spellStart"/>
-            <w:r>
-              <w:t>Finish</w:t>
-            </w:r>
-            <w:proofErr w:type="spellEnd"/>
-            <w:r>
-              <w:t>«.</w:t>
+              <w:t>Po koncu hoje po poti uporabnik klikne gumb »Finish«.</w:t>
             </w:r>
           </w:p>
         </w:tc>
@@ -21745,7 +21148,6 @@
                 <w:bCs/>
               </w:rPr>
             </w:pPr>
-            <w:proofErr w:type="spellStart"/>
             <w:r>
               <w:rPr>
                 <w:b/>
@@ -21753,7 +21155,6 @@
               </w:rPr>
               <w:t>ExplorerAI-TestniScenarij-urejanjeOsnutkovUporabniškihPoti</w:t>
             </w:r>
-            <w:proofErr w:type="spellEnd"/>
           </w:p>
         </w:tc>
       </w:tr>
@@ -21783,13 +21184,8 @@
               <w:t>Aplikacija:</w:t>
             </w:r>
             <w:r>
-              <w:t xml:space="preserve"> </w:t>
-            </w:r>
-            <w:proofErr w:type="spellStart"/>
-            <w:r>
-              <w:t>ExplorerAI</w:t>
-            </w:r>
-            <w:proofErr w:type="spellEnd"/>
+              <w:t xml:space="preserve"> ExplorerAI</w:t>
+            </w:r>
           </w:p>
         </w:tc>
         <w:tc>
@@ -23050,81 +22446,58 @@
                 <w:bCs/>
               </w:rPr>
             </w:pPr>
-            <w:proofErr w:type="spellStart"/>
             <w:r>
               <w:rPr>
                 <w:b/>
                 <w:bCs/>
               </w:rPr>
-              <w:t>ExplorerAI</w:t>
-            </w:r>
-            <w:proofErr w:type="spellEnd"/>
+              <w:t>ExplorerAI-TestniScenari</w:t>
+            </w:r>
             <w:r>
               <w:rPr>
                 <w:b/>
                 <w:bCs/>
               </w:rPr>
-              <w:t>-</w:t>
-            </w:r>
-            <w:proofErr w:type="spellStart"/>
+              <w:t>j</w:t>
+            </w:r>
             <w:r>
               <w:rPr>
                 <w:b/>
                 <w:bCs/>
               </w:rPr>
-              <w:t>TestniScenari</w:t>
+              <w:t>-</w:t>
             </w:r>
             <w:r>
               <w:rPr>
                 <w:b/>
                 <w:bCs/>
               </w:rPr>
-              <w:t>j</w:t>
-            </w:r>
-            <w:proofErr w:type="spellEnd"/>
+              <w:t>Prevajanje</w:t>
+            </w:r>
+          </w:p>
+        </w:tc>
+      </w:tr>
+      <w:tr>
+        <w:tc>
+          <w:tcPr>
+            <w:tcW w:w="4531" w:type="dxa"/>
+          </w:tcPr>
+          <w:p>
+            <w:pPr>
+              <w:tabs>
+                <w:tab w:val="left" w:pos="1910"/>
+              </w:tabs>
+            </w:pPr>
             <w:r>
               <w:rPr>
                 <w:b/>
                 <w:bCs/>
               </w:rPr>
-              <w:t>-</w:t>
-            </w:r>
-            <w:r>
-              <w:rPr>
-                <w:b/>
-                <w:bCs/>
-              </w:rPr>
-              <w:t>Prevajanje</w:t>
-            </w:r>
-          </w:p>
-        </w:tc>
-      </w:tr>
-      <w:tr>
-        <w:tc>
-          <w:tcPr>
-            <w:tcW w:w="4531" w:type="dxa"/>
-          </w:tcPr>
-          <w:p>
-            <w:pPr>
-              <w:tabs>
-                <w:tab w:val="left" w:pos="1910"/>
-              </w:tabs>
-            </w:pPr>
-            <w:r>
-              <w:rPr>
-                <w:b/>
-                <w:bCs/>
-              </w:rPr>
               <w:t>Aplikacija:</w:t>
             </w:r>
             <w:r>
-              <w:t xml:space="preserve"> </w:t>
-            </w:r>
-            <w:proofErr w:type="spellStart"/>
-            <w:r>
-              <w:t>ExplorerAI</w:t>
-            </w:r>
-            <w:proofErr w:type="spellEnd"/>
+              <w:t xml:space="preserve"> ExplorerAI</w:t>
+            </w:r>
           </w:p>
         </w:tc>
         <w:tc>
@@ -23237,15 +22610,7 @@
               </w:tabs>
             </w:pPr>
             <w:r>
-              <w:t xml:space="preserve">Namen testnega scenarija je preveriti delovanje prevajanja besedila iz slik iz uporabniške galerije v aplikaciji </w:t>
-            </w:r>
-            <w:proofErr w:type="spellStart"/>
-            <w:r>
-              <w:t>ExplorerAI</w:t>
-            </w:r>
-            <w:proofErr w:type="spellEnd"/>
-            <w:r>
-              <w:t xml:space="preserve">. </w:t>
+              <w:t xml:space="preserve">Namen testnega scenarija je preveriti delovanje prevajanja besedila iz slik iz uporabniške galerije v aplikaciji ExplorerAI. </w:t>
             </w:r>
           </w:p>
         </w:tc>
@@ -23632,15 +22997,7 @@
               </w:tabs>
             </w:pPr>
             <w:r>
-              <w:t>Uporabnik izbere besedilo na sliki in klikne gumb »</w:t>
-            </w:r>
-            <w:proofErr w:type="spellStart"/>
-            <w:r>
-              <w:t>Crop</w:t>
-            </w:r>
-            <w:proofErr w:type="spellEnd"/>
-            <w:r>
-              <w:t>«.</w:t>
+              <w:t>Uporabnik izbere besedilo na sliki in klikne gumb »Crop«.</w:t>
             </w:r>
           </w:p>
         </w:tc>
@@ -24024,7 +23381,6 @@
                 <w:bCs/>
               </w:rPr>
             </w:pPr>
-            <w:proofErr w:type="spellStart"/>
             <w:r>
               <w:rPr>
                 <w:b/>
@@ -24053,7 +23409,6 @@
               </w:rPr>
               <w:t>PredvajanjePrevedenegaBesedila</w:t>
             </w:r>
-            <w:proofErr w:type="spellEnd"/>
           </w:p>
         </w:tc>
       </w:tr>
@@ -24076,13 +23431,8 @@
               <w:t>Aplikacija:</w:t>
             </w:r>
             <w:r>
-              <w:t xml:space="preserve"> </w:t>
-            </w:r>
-            <w:proofErr w:type="spellStart"/>
-            <w:r>
-              <w:t>ExplorerAI</w:t>
-            </w:r>
-            <w:proofErr w:type="spellEnd"/>
+              <w:t xml:space="preserve"> ExplorerAI</w:t>
+            </w:r>
           </w:p>
         </w:tc>
         <w:tc>
@@ -24195,15 +23545,7 @@
               </w:tabs>
             </w:pPr>
             <w:r>
-              <w:t xml:space="preserve">Namen testnega scenarija je preveriti delovanje predvajanja prevedenega besedila iz slik zajetih s kamero v aplikaciji </w:t>
-            </w:r>
-            <w:proofErr w:type="spellStart"/>
-            <w:r>
-              <w:t>ExplorerAI</w:t>
-            </w:r>
-            <w:proofErr w:type="spellEnd"/>
-            <w:r>
-              <w:t xml:space="preserve">. </w:t>
+              <w:t xml:space="preserve">Namen testnega scenarija je preveriti delovanje predvajanja prevedenega besedila iz slik zajetih s kamero v aplikaciji ExplorerAI. </w:t>
             </w:r>
           </w:p>
         </w:tc>
@@ -24745,7 +24087,6 @@
       <w:r>
         <w:t xml:space="preserve">aplikacije </w:t>
       </w:r>
-      <w:proofErr w:type="spellStart"/>
       <w:r>
         <w:t>E</w:t>
       </w:r>
@@ -24756,7 +24097,6 @@
         <w:t>AI</w:t>
       </w:r>
       <w:bookmarkEnd w:id="39"/>
-      <w:proofErr w:type="spellEnd"/>
     </w:p>
     <w:p>
       <w:pPr>
@@ -24798,7 +24138,6 @@
                 <w:bCs/>
               </w:rPr>
             </w:pPr>
-            <w:proofErr w:type="spellStart"/>
             <w:r>
               <w:rPr>
                 <w:b/>
@@ -24827,7 +24166,6 @@
               </w:rPr>
               <w:t>DodajanjeNovePoti</w:t>
             </w:r>
-            <w:proofErr w:type="spellEnd"/>
           </w:p>
         </w:tc>
       </w:tr>
@@ -24852,13 +24190,8 @@
               <w:t>Aplikacija:</w:t>
             </w:r>
             <w:r>
-              <w:t xml:space="preserve"> </w:t>
-            </w:r>
-            <w:proofErr w:type="spellStart"/>
-            <w:r>
-              <w:t>ExplorerAI</w:t>
-            </w:r>
-            <w:proofErr w:type="spellEnd"/>
+              <w:t xml:space="preserve"> ExplorerAI</w:t>
+            </w:r>
           </w:p>
         </w:tc>
         <w:tc>
@@ -24952,11 +24285,9 @@
               </w:rPr>
               <w:t xml:space="preserve">Testni scenarij: </w:t>
             </w:r>
-            <w:proofErr w:type="spellStart"/>
             <w:r>
               <w:t>ExplorerAI-TestniScenarij-DodajanjeNovePoti</w:t>
             </w:r>
-            <w:proofErr w:type="spellEnd"/>
           </w:p>
         </w:tc>
       </w:tr>
@@ -25902,44 +25233,86 @@
                 <w:bCs/>
               </w:rPr>
             </w:pPr>
-            <w:proofErr w:type="spellStart"/>
             <w:r>
               <w:rPr>
                 <w:b/>
                 <w:bCs/>
               </w:rPr>
-              <w:t>ExplorerAI</w:t>
-            </w:r>
-            <w:proofErr w:type="spellEnd"/>
+              <w:t>ExplorerAI-</w:t>
+            </w:r>
             <w:r>
               <w:rPr>
                 <w:b/>
                 <w:bCs/>
               </w:rPr>
-              <w:t>-</w:t>
-            </w:r>
-            <w:proofErr w:type="spellStart"/>
+              <w:t>PoročiloTestiranja</w:t>
+            </w:r>
             <w:r>
               <w:rPr>
                 <w:b/>
                 <w:bCs/>
               </w:rPr>
-              <w:t>PoročiloTestiranja</w:t>
-            </w:r>
-            <w:proofErr w:type="spellEnd"/>
+              <w:t>-</w:t>
+            </w:r>
             <w:r>
               <w:rPr>
                 <w:b/>
                 <w:bCs/>
               </w:rPr>
-              <w:t>-</w:t>
-            </w:r>
+              <w:t>Večjezičnost</w:t>
+            </w:r>
+          </w:p>
+        </w:tc>
+      </w:tr>
+      <w:tr>
+        <w:tc>
+          <w:tcPr>
+            <w:tcW w:w="4531" w:type="dxa"/>
+          </w:tcPr>
+          <w:p>
+            <w:pPr>
+              <w:tabs>
+                <w:tab w:val="left" w:pos="1910"/>
+              </w:tabs>
+            </w:pPr>
             <w:r>
               <w:rPr>
                 <w:b/>
                 <w:bCs/>
               </w:rPr>
-              <w:t>Večjezičnost</w:t>
+              <w:t>Aplikacija:</w:t>
+            </w:r>
+            <w:r>
+              <w:t xml:space="preserve"> ExplorerAI</w:t>
+            </w:r>
+          </w:p>
+        </w:tc>
+        <w:tc>
+          <w:tcPr>
+            <w:tcW w:w="4531" w:type="dxa"/>
+          </w:tcPr>
+          <w:p>
+            <w:pPr>
+              <w:tabs>
+                <w:tab w:val="left" w:pos="1910"/>
+              </w:tabs>
+            </w:pPr>
+            <w:r>
+              <w:rPr>
+                <w:b/>
+                <w:bCs/>
+              </w:rPr>
+              <w:t>Datum:</w:t>
+            </w:r>
+            <w:r>
+              <w:rPr>
+                <w:b/>
+                <w:bCs/>
+              </w:rPr>
+              <w:t xml:space="preserve"> </w:t>
+            </w:r>
+            <w:r>
+              <w:t>26. 6. 2024</w:t>
             </w:r>
           </w:p>
         </w:tc>
@@ -25960,16 +25333,11 @@
                 <w:b/>
                 <w:bCs/>
               </w:rPr>
-              <w:t>Aplikacija:</w:t>
-            </w:r>
-            <w:r>
-              <w:t xml:space="preserve"> </w:t>
-            </w:r>
-            <w:proofErr w:type="spellStart"/>
-            <w:r>
-              <w:t>ExplorerAI</w:t>
-            </w:r>
-            <w:proofErr w:type="spellEnd"/>
+              <w:t>Verzija:</w:t>
+            </w:r>
+            <w:r>
+              <w:t xml:space="preserve"> 1.0</w:t>
+            </w:r>
           </w:p>
         </w:tc>
         <w:tc>
@@ -25987,76 +25355,10 @@
                 <w:b/>
                 <w:bCs/>
               </w:rPr>
-              <w:t>Datum:</w:t>
-            </w:r>
-            <w:r>
-              <w:rPr>
-                <w:b/>
-                <w:bCs/>
-              </w:rPr>
-              <w:t xml:space="preserve"> </w:t>
-            </w:r>
-            <w:r>
-              <w:t>26. 6. 2024</w:t>
-            </w:r>
-          </w:p>
-        </w:tc>
-      </w:tr>
-      <w:tr>
-        <w:tc>
-          <w:tcPr>
-            <w:tcW w:w="4531" w:type="dxa"/>
-          </w:tcPr>
-          <w:p>
-            <w:pPr>
-              <w:tabs>
-                <w:tab w:val="left" w:pos="1910"/>
-              </w:tabs>
-            </w:pPr>
-            <w:r>
-              <w:rPr>
-                <w:b/>
-                <w:bCs/>
-              </w:rPr>
-              <w:t>Verzija:</w:t>
-            </w:r>
-            <w:r>
-              <w:t xml:space="preserve"> 1.0</w:t>
-            </w:r>
-          </w:p>
-        </w:tc>
-        <w:tc>
-          <w:tcPr>
-            <w:tcW w:w="4531" w:type="dxa"/>
-          </w:tcPr>
-          <w:p>
-            <w:pPr>
-              <w:tabs>
-                <w:tab w:val="left" w:pos="1910"/>
-              </w:tabs>
-            </w:pPr>
-            <w:r>
-              <w:rPr>
-                <w:b/>
-                <w:bCs/>
-              </w:rPr>
               <w:t xml:space="preserve">Testni scenarij: </w:t>
             </w:r>
-            <w:proofErr w:type="spellStart"/>
-            <w:r>
-              <w:t>ExplorerAI</w:t>
-            </w:r>
-            <w:proofErr w:type="spellEnd"/>
-            <w:r>
-              <w:t>-</w:t>
-            </w:r>
-            <w:proofErr w:type="spellStart"/>
-            <w:r>
-              <w:t>TestniScenarij</w:t>
-            </w:r>
-            <w:proofErr w:type="spellEnd"/>
-            <w:r>
-              <w:t>-Večjezičnost</w:t>
+            <w:r>
+              <w:t>ExplorerAI-TestniScenarij-Večjezičnost</w:t>
             </w:r>
           </w:p>
         </w:tc>
@@ -26454,15 +25756,7 @@
       </w:pPr>
       <w:bookmarkStart w:id="42" w:name="_Toc170429424"/>
       <w:r>
-        <w:t xml:space="preserve">Kviz za </w:t>
-      </w:r>
-      <w:proofErr w:type="spellStart"/>
-      <w:r>
-        <w:t>personalizirano</w:t>
-      </w:r>
-      <w:proofErr w:type="spellEnd"/>
-      <w:r>
-        <w:t xml:space="preserve"> priporočilo poti</w:t>
+        <w:t>Kviz za personalizirano priporočilo poti</w:t>
       </w:r>
       <w:bookmarkEnd w:id="42"/>
     </w:p>
@@ -26502,7 +25796,6 @@
                 <w:bCs/>
               </w:rPr>
             </w:pPr>
-            <w:proofErr w:type="spellStart"/>
             <w:r>
               <w:rPr>
                 <w:b/>
@@ -26511,7 +25804,6 @@
               <w:lastRenderedPageBreak/>
               <w:t>ExplorerAI-PoročiloTestiranja-priporočiloPoti</w:t>
             </w:r>
-            <w:proofErr w:type="spellEnd"/>
           </w:p>
         </w:tc>
       </w:tr>
@@ -26541,13 +25833,8 @@
               <w:t>Aplikacija:</w:t>
             </w:r>
             <w:r>
-              <w:t xml:space="preserve"> </w:t>
-            </w:r>
-            <w:proofErr w:type="spellStart"/>
-            <w:r>
-              <w:t>ExplorerAI</w:t>
-            </w:r>
-            <w:proofErr w:type="spellEnd"/>
+              <w:t xml:space="preserve"> ExplorerAI</w:t>
+            </w:r>
           </w:p>
         </w:tc>
         <w:tc>
@@ -26637,11 +25924,9 @@
               </w:rPr>
               <w:t xml:space="preserve">Testni scenarij: </w:t>
             </w:r>
-            <w:proofErr w:type="spellStart"/>
             <w:r>
               <w:t>ExplorerAI-TestniScenarij-priporočiloPoti</w:t>
             </w:r>
-            <w:proofErr w:type="spellEnd"/>
           </w:p>
         </w:tc>
       </w:tr>
@@ -27367,7 +26652,6 @@
                 <w:bCs/>
               </w:rPr>
             </w:pPr>
-            <w:proofErr w:type="spellStart"/>
             <w:r>
               <w:rPr>
                 <w:b/>
@@ -27375,7 +26659,6 @@
               </w:rPr>
               <w:t>ExplorerAI-PoročiloTestiranja-deljenjeNaSocialnihOmrežjih</w:t>
             </w:r>
-            <w:proofErr w:type="spellEnd"/>
           </w:p>
         </w:tc>
       </w:tr>
@@ -27405,13 +26688,8 @@
               <w:t>Aplikacija:</w:t>
             </w:r>
             <w:r>
-              <w:t xml:space="preserve"> </w:t>
-            </w:r>
-            <w:proofErr w:type="spellStart"/>
-            <w:r>
-              <w:t>ExplorerAI</w:t>
-            </w:r>
-            <w:proofErr w:type="spellEnd"/>
+              <w:t xml:space="preserve"> ExplorerAI</w:t>
+            </w:r>
           </w:p>
         </w:tc>
         <w:tc>
@@ -27500,14 +26778,12 @@
             <w:r>
               <w:t xml:space="preserve"> </w:t>
             </w:r>
-            <w:proofErr w:type="spellStart"/>
             <w:r>
               <w:t>ExplorerAI-TestniScenarij-</w:t>
             </w:r>
             <w:r>
               <w:t>deljenjeNaSocialnihOmrežjih</w:t>
             </w:r>
-            <w:proofErr w:type="spellEnd"/>
           </w:p>
         </w:tc>
       </w:tr>
@@ -27591,15 +26867,7 @@
               <w:spacing w:after="160"/>
             </w:pPr>
             <w:r>
-              <w:t>Socialno omrežje: »</w:t>
-            </w:r>
-            <w:proofErr w:type="spellStart"/>
-            <w:r>
-              <w:t>Instagram</w:t>
-            </w:r>
-            <w:proofErr w:type="spellEnd"/>
-            <w:r>
-              <w:t>«</w:t>
+              <w:t>Socialno omrežje: »Instagram«</w:t>
             </w:r>
           </w:p>
         </w:tc>
@@ -27651,7 +26919,6 @@
                 <w:bCs/>
               </w:rPr>
             </w:pPr>
-            <w:proofErr w:type="spellStart"/>
             <w:r>
               <w:rPr>
                 <w:b/>
@@ -27666,7 +26933,6 @@
               </w:rPr>
               <w:t>ek</w:t>
             </w:r>
-            <w:proofErr w:type="spellEnd"/>
             <w:r>
               <w:rPr>
                 <w:b/>
@@ -27883,15 +27149,7 @@
               </w:tabs>
             </w:pPr>
             <w:r>
-              <w:t xml:space="preserve">Preusmeritev na socialno omrežje </w:t>
-            </w:r>
-            <w:proofErr w:type="spellStart"/>
-            <w:r>
-              <w:t>Instagram</w:t>
-            </w:r>
-            <w:proofErr w:type="spellEnd"/>
-            <w:r>
-              <w:t>.</w:t>
+              <w:t>Preusmeritev na socialno omrežje Instagram.</w:t>
             </w:r>
           </w:p>
         </w:tc>
@@ -28024,7 +27282,6 @@
                 <w:bCs/>
               </w:rPr>
             </w:pPr>
-            <w:proofErr w:type="spellStart"/>
             <w:r>
               <w:rPr>
                 <w:b/>
@@ -28032,7 +27289,6 @@
               </w:rPr>
               <w:t>ExplorerAI-PoročiloTestiranja-vodenjeUporabnikaPoPoti</w:t>
             </w:r>
-            <w:proofErr w:type="spellEnd"/>
           </w:p>
         </w:tc>
       </w:tr>
@@ -28062,13 +27318,8 @@
               <w:t>Aplikacija:</w:t>
             </w:r>
             <w:r>
-              <w:t xml:space="preserve"> </w:t>
-            </w:r>
-            <w:proofErr w:type="spellStart"/>
-            <w:r>
-              <w:t>ExplorerAI</w:t>
-            </w:r>
-            <w:proofErr w:type="spellEnd"/>
+              <w:t xml:space="preserve"> ExplorerAI</w:t>
+            </w:r>
           </w:p>
         </w:tc>
         <w:tc>
@@ -28161,11 +27412,9 @@
             <w:r>
               <w:t xml:space="preserve"> </w:t>
             </w:r>
-            <w:proofErr w:type="spellStart"/>
             <w:r>
               <w:t>ExplorerAI-TestniScenarij-vodenjeUporabnikaPoPoti</w:t>
             </w:r>
-            <w:proofErr w:type="spellEnd"/>
           </w:p>
         </w:tc>
       </w:tr>
@@ -28631,15 +27880,7 @@
               </w:tabs>
             </w:pPr>
             <w:r>
-              <w:t>Po koncu hoje po poti uporabnik klikne gumb »</w:t>
-            </w:r>
-            <w:proofErr w:type="spellStart"/>
-            <w:r>
-              <w:t>Finish</w:t>
-            </w:r>
-            <w:proofErr w:type="spellEnd"/>
-            <w:r>
-              <w:t>«.</w:t>
+              <w:t>Po koncu hoje po poti uporabnik klikne gumb »Finish«.</w:t>
             </w:r>
           </w:p>
         </w:tc>
@@ -28787,31 +28028,13 @@
                 <w:bCs/>
               </w:rPr>
             </w:pPr>
-            <w:proofErr w:type="spellStart"/>
             <w:r>
               <w:rPr>
                 <w:b/>
                 <w:bCs/>
               </w:rPr>
-              <w:t>ExplorerAI</w:t>
-            </w:r>
-            <w:proofErr w:type="spellEnd"/>
-            <w:r>
-              <w:rPr>
-                <w:b/>
-                <w:bCs/>
-              </w:rPr>
-              <w:t xml:space="preserve"> -</w:t>
-            </w:r>
-            <w:proofErr w:type="spellStart"/>
-            <w:r>
-              <w:rPr>
-                <w:b/>
-                <w:bCs/>
-              </w:rPr>
-              <w:t>PoročiloTestiranja-urejanjeOsnutkovUporabniškihPoti</w:t>
-            </w:r>
-            <w:proofErr w:type="spellEnd"/>
+              <w:t>ExplorerAI -PoročiloTestiranja-urejanjeOsnutkovUporabniškihPoti</w:t>
+            </w:r>
           </w:p>
         </w:tc>
       </w:tr>
@@ -28841,13 +28064,8 @@
               <w:t>Aplikacija:</w:t>
             </w:r>
             <w:r>
-              <w:t xml:space="preserve"> </w:t>
-            </w:r>
-            <w:proofErr w:type="spellStart"/>
-            <w:r>
-              <w:t>ExplorerAI</w:t>
-            </w:r>
-            <w:proofErr w:type="spellEnd"/>
+              <w:t xml:space="preserve"> ExplorerAI</w:t>
+            </w:r>
           </w:p>
         </w:tc>
         <w:tc>
@@ -28937,11 +28155,9 @@
             <w:r>
               <w:t xml:space="preserve">  </w:t>
             </w:r>
-            <w:proofErr w:type="spellStart"/>
             <w:r>
               <w:t>ExplorerAI-TestniScenarij-urejanjeOsnutkovUporabniškihPoti</w:t>
             </w:r>
-            <w:proofErr w:type="spellEnd"/>
           </w:p>
         </w:tc>
       </w:tr>
@@ -29726,44 +28942,86 @@
                 <w:bCs/>
               </w:rPr>
             </w:pPr>
-            <w:proofErr w:type="spellStart"/>
             <w:r>
               <w:rPr>
                 <w:b/>
                 <w:bCs/>
               </w:rPr>
-              <w:t>ExplorerAI</w:t>
-            </w:r>
-            <w:proofErr w:type="spellEnd"/>
+              <w:t>ExplorerAI-</w:t>
+            </w:r>
             <w:r>
               <w:rPr>
                 <w:b/>
                 <w:bCs/>
               </w:rPr>
-              <w:t>-</w:t>
-            </w:r>
-            <w:proofErr w:type="spellStart"/>
+              <w:t>PoročiloTestiranja</w:t>
+            </w:r>
             <w:r>
               <w:rPr>
                 <w:b/>
                 <w:bCs/>
               </w:rPr>
-              <w:t>PoročiloTestiranja</w:t>
-            </w:r>
-            <w:proofErr w:type="spellEnd"/>
+              <w:t>-</w:t>
+            </w:r>
             <w:r>
               <w:rPr>
                 <w:b/>
                 <w:bCs/>
               </w:rPr>
-              <w:t>-</w:t>
-            </w:r>
+              <w:t>Prevajanje</w:t>
+            </w:r>
+          </w:p>
+        </w:tc>
+      </w:tr>
+      <w:tr>
+        <w:tc>
+          <w:tcPr>
+            <w:tcW w:w="4531" w:type="dxa"/>
+          </w:tcPr>
+          <w:p>
+            <w:pPr>
+              <w:tabs>
+                <w:tab w:val="left" w:pos="1910"/>
+              </w:tabs>
+            </w:pPr>
             <w:r>
               <w:rPr>
                 <w:b/>
                 <w:bCs/>
               </w:rPr>
-              <w:t>Prevajanje</w:t>
+              <w:t>Aplikacija:</w:t>
+            </w:r>
+            <w:r>
+              <w:t xml:space="preserve"> ExplorerAI</w:t>
+            </w:r>
+          </w:p>
+        </w:tc>
+        <w:tc>
+          <w:tcPr>
+            <w:tcW w:w="4531" w:type="dxa"/>
+          </w:tcPr>
+          <w:p>
+            <w:pPr>
+              <w:tabs>
+                <w:tab w:val="left" w:pos="1910"/>
+              </w:tabs>
+            </w:pPr>
+            <w:r>
+              <w:rPr>
+                <w:b/>
+                <w:bCs/>
+              </w:rPr>
+              <w:t>Datum:</w:t>
+            </w:r>
+            <w:r>
+              <w:rPr>
+                <w:b/>
+                <w:bCs/>
+              </w:rPr>
+              <w:t xml:space="preserve"> </w:t>
+            </w:r>
+            <w:r>
+              <w:t>26. 6. 2024</w:t>
             </w:r>
           </w:p>
         </w:tc>
@@ -29784,16 +29042,11 @@
                 <w:b/>
                 <w:bCs/>
               </w:rPr>
-              <w:t>Aplikacija:</w:t>
-            </w:r>
-            <w:r>
-              <w:t xml:space="preserve"> </w:t>
-            </w:r>
-            <w:proofErr w:type="spellStart"/>
-            <w:r>
-              <w:t>ExplorerAI</w:t>
-            </w:r>
-            <w:proofErr w:type="spellEnd"/>
+              <w:t>Verzija:</w:t>
+            </w:r>
+            <w:r>
+              <w:t xml:space="preserve"> 1.0</w:t>
+            </w:r>
           </w:p>
         </w:tc>
         <w:tc>
@@ -29811,76 +29064,10 @@
                 <w:b/>
                 <w:bCs/>
               </w:rPr>
-              <w:t>Datum:</w:t>
-            </w:r>
-            <w:r>
-              <w:rPr>
-                <w:b/>
-                <w:bCs/>
-              </w:rPr>
-              <w:t xml:space="preserve"> </w:t>
-            </w:r>
-            <w:r>
-              <w:t>26. 6. 2024</w:t>
-            </w:r>
-          </w:p>
-        </w:tc>
-      </w:tr>
-      <w:tr>
-        <w:tc>
-          <w:tcPr>
-            <w:tcW w:w="4531" w:type="dxa"/>
-          </w:tcPr>
-          <w:p>
-            <w:pPr>
-              <w:tabs>
-                <w:tab w:val="left" w:pos="1910"/>
-              </w:tabs>
-            </w:pPr>
-            <w:r>
-              <w:rPr>
-                <w:b/>
-                <w:bCs/>
-              </w:rPr>
-              <w:t>Verzija:</w:t>
-            </w:r>
-            <w:r>
-              <w:t xml:space="preserve"> 1.0</w:t>
-            </w:r>
-          </w:p>
-        </w:tc>
-        <w:tc>
-          <w:tcPr>
-            <w:tcW w:w="4531" w:type="dxa"/>
-          </w:tcPr>
-          <w:p>
-            <w:pPr>
-              <w:tabs>
-                <w:tab w:val="left" w:pos="1910"/>
-              </w:tabs>
-            </w:pPr>
-            <w:r>
-              <w:rPr>
-                <w:b/>
-                <w:bCs/>
-              </w:rPr>
               <w:t xml:space="preserve">Testni scenarij: </w:t>
             </w:r>
-            <w:proofErr w:type="spellStart"/>
-            <w:r>
-              <w:t>ExplorerAI</w:t>
-            </w:r>
-            <w:proofErr w:type="spellEnd"/>
-            <w:r>
-              <w:t>-</w:t>
-            </w:r>
-            <w:proofErr w:type="spellStart"/>
-            <w:r>
-              <w:t>TestniScenarij</w:t>
-            </w:r>
-            <w:proofErr w:type="spellEnd"/>
-            <w:r>
-              <w:t>-Prevajanje</w:t>
+            <w:r>
+              <w:t>ExplorerAI-TestniScenarij-Prevajanje</w:t>
             </w:r>
           </w:p>
         </w:tc>
@@ -30297,15 +29484,7 @@
               </w:tabs>
             </w:pPr>
             <w:r>
-              <w:t>Uporabnik izbere besedilo na sliki in klikne gumb »</w:t>
-            </w:r>
-            <w:proofErr w:type="spellStart"/>
-            <w:r>
-              <w:t>Crop</w:t>
-            </w:r>
-            <w:proofErr w:type="spellEnd"/>
-            <w:r>
-              <w:t>«.</w:t>
+              <w:t>Uporabnik izbere besedilo na sliki in klikne gumb »Crop«.</w:t>
             </w:r>
           </w:p>
         </w:tc>
@@ -30416,87 +29595,7 @@
               </w:tabs>
             </w:pPr>
             <w:r>
-              <w:t>Pokaže se nov okvirček, v katerem je prikazano prevedeno besedilo: »</w:t>
-            </w:r>
-            <w:proofErr w:type="spellStart"/>
-            <w:r>
-              <w:t>The</w:t>
-            </w:r>
-            <w:proofErr w:type="spellEnd"/>
-            <w:r>
-              <w:t xml:space="preserve"> </w:t>
-            </w:r>
-            <w:proofErr w:type="spellStart"/>
-            <w:r>
-              <w:t>first</w:t>
-            </w:r>
-            <w:proofErr w:type="spellEnd"/>
-            <w:r>
-              <w:t xml:space="preserve"> </w:t>
-            </w:r>
-            <w:proofErr w:type="spellStart"/>
-            <w:r>
-              <w:t>electric</w:t>
-            </w:r>
-            <w:proofErr w:type="spellEnd"/>
-            <w:r>
-              <w:t xml:space="preserve"> </w:t>
-            </w:r>
-            <w:proofErr w:type="spellStart"/>
-            <w:r>
-              <w:t>light</w:t>
-            </w:r>
-            <w:proofErr w:type="spellEnd"/>
-            <w:r>
-              <w:t xml:space="preserve"> </w:t>
-            </w:r>
-            <w:proofErr w:type="spellStart"/>
-            <w:r>
-              <w:t>bulb</w:t>
-            </w:r>
-            <w:proofErr w:type="spellEnd"/>
-            <w:r>
-              <w:t xml:space="preserve"> lit up in Maribor, </w:t>
-            </w:r>
-            <w:proofErr w:type="spellStart"/>
-            <w:r>
-              <w:t>Slovenia</w:t>
-            </w:r>
-            <w:proofErr w:type="spellEnd"/>
-            <w:r>
-              <w:t xml:space="preserve">, </w:t>
-            </w:r>
-            <w:proofErr w:type="spellStart"/>
-            <w:r>
-              <w:t>and</w:t>
-            </w:r>
-            <w:proofErr w:type="spellEnd"/>
-            <w:r>
-              <w:t xml:space="preserve"> in </w:t>
-            </w:r>
-            <w:proofErr w:type="spellStart"/>
-            <w:r>
-              <w:t>this</w:t>
-            </w:r>
-            <w:proofErr w:type="spellEnd"/>
-            <w:r>
-              <w:t xml:space="preserve"> part </w:t>
-            </w:r>
-            <w:proofErr w:type="spellStart"/>
-            <w:r>
-              <w:t>of</w:t>
-            </w:r>
-            <w:proofErr w:type="spellEnd"/>
-            <w:r>
-              <w:t xml:space="preserve"> </w:t>
-            </w:r>
-            <w:proofErr w:type="spellStart"/>
-            <w:r>
-              <w:t>Europe</w:t>
-            </w:r>
-            <w:proofErr w:type="spellEnd"/>
-            <w:r>
-              <w:t xml:space="preserve"> in 1883«.</w:t>
+              <w:t>Pokaže se nov okvirček, v katerem je prikazano prevedeno besedilo: »The first electric light bulb lit up in Maribor, Slovenia, and in this part of Europe in 1883«.</w:t>
             </w:r>
           </w:p>
         </w:tc>
@@ -30625,7 +29724,6 @@
                 <w:bCs/>
               </w:rPr>
             </w:pPr>
-            <w:proofErr w:type="spellStart"/>
             <w:r>
               <w:rPr>
                 <w:b/>
@@ -30654,7 +29752,6 @@
               </w:rPr>
               <w:t>PredvajanjePrevedenegaBesedila</w:t>
             </w:r>
-            <w:proofErr w:type="spellEnd"/>
           </w:p>
         </w:tc>
       </w:tr>
@@ -30677,13 +29774,8 @@
               <w:t>Aplikacija:</w:t>
             </w:r>
             <w:r>
-              <w:t xml:space="preserve"> </w:t>
-            </w:r>
-            <w:proofErr w:type="spellStart"/>
-            <w:r>
-              <w:t>ExplorerAI</w:t>
-            </w:r>
-            <w:proofErr w:type="spellEnd"/>
+              <w:t xml:space="preserve"> ExplorerAI</w:t>
+            </w:r>
           </w:p>
         </w:tc>
         <w:tc>
@@ -30759,11 +29851,9 @@
             <w:r>
               <w:t xml:space="preserve"> </w:t>
             </w:r>
-            <w:proofErr w:type="spellStart"/>
             <w:r>
               <w:t>ExplorerAI-TestniScenarij-PredvajanjePrevedenegaBesedila</w:t>
             </w:r>
-            <w:proofErr w:type="spellEnd"/>
           </w:p>
         </w:tc>
       </w:tr>
@@ -31128,7 +30218,6 @@
       <w:r>
         <w:t xml:space="preserve">Testni scenariji za administratorsko ploščo aplikacije </w:t>
       </w:r>
-      <w:proofErr w:type="spellStart"/>
       <w:r>
         <w:t>E</w:t>
       </w:r>
@@ -31139,7 +30228,6 @@
         <w:t>AI</w:t>
       </w:r>
       <w:bookmarkEnd w:id="48"/>
-      <w:proofErr w:type="spellEnd"/>
     </w:p>
     <w:p/>
     <w:p>
@@ -31181,7 +30269,6 @@
                 <w:bCs/>
               </w:rPr>
             </w:pPr>
-            <w:proofErr w:type="spellStart"/>
             <w:r>
               <w:rPr>
                 <w:b/>
@@ -31224,7 +30311,6 @@
               </w:rPr>
               <w:t>izbrisUporabnika</w:t>
             </w:r>
-            <w:proofErr w:type="spellEnd"/>
           </w:p>
         </w:tc>
       </w:tr>
@@ -31247,13 +30333,8 @@
               <w:t>Aplikacija:</w:t>
             </w:r>
             <w:r>
-              <w:t xml:space="preserve"> </w:t>
-            </w:r>
-            <w:proofErr w:type="spellStart"/>
-            <w:r>
-              <w:t>ExplorerAI-AdminPanel</w:t>
-            </w:r>
-            <w:proofErr w:type="spellEnd"/>
+              <w:t xml:space="preserve"> ExplorerAI-AdminPanel</w:t>
+            </w:r>
           </w:p>
         </w:tc>
         <w:tc>
@@ -31366,15 +30447,7 @@
               </w:tabs>
             </w:pPr>
             <w:r>
-              <w:t xml:space="preserve">Namen testnega scenarija je preveriti delovanje brisanja uporabnikov iz sistema aplikacije </w:t>
-            </w:r>
-            <w:proofErr w:type="spellStart"/>
-            <w:r>
-              <w:t>ExplorerAI</w:t>
-            </w:r>
-            <w:proofErr w:type="spellEnd"/>
-            <w:r>
-              <w:t>.</w:t>
+              <w:t>Namen testnega scenarija je preveriti delovanje brisanja uporabnikov iz sistema aplikacije ExplorerAI.</w:t>
             </w:r>
           </w:p>
         </w:tc>
@@ -31437,23 +30510,7 @@
               </w:tabs>
             </w:pPr>
             <w:r>
-              <w:t xml:space="preserve">Uporabnik je prijavljen kot administrator v administratorsko ploščo </w:t>
-            </w:r>
-            <w:proofErr w:type="spellStart"/>
-            <w:r>
-              <w:t>ExplorerAI</w:t>
-            </w:r>
-            <w:proofErr w:type="spellEnd"/>
-            <w:r>
-              <w:t xml:space="preserve"> </w:t>
-            </w:r>
-            <w:proofErr w:type="spellStart"/>
-            <w:r>
-              <w:t>Admin</w:t>
-            </w:r>
-            <w:proofErr w:type="spellEnd"/>
-            <w:r>
-              <w:t xml:space="preserve"> Panel.</w:t>
+              <w:t>Uporabnik je prijavljen kot administrator v administratorsko ploščo ExplorerAI Admin Panel.</w:t>
             </w:r>
           </w:p>
         </w:tc>
@@ -32058,7 +31115,6 @@
                 <w:bCs/>
               </w:rPr>
             </w:pPr>
-            <w:proofErr w:type="spellStart"/>
             <w:r>
               <w:rPr>
                 <w:b/>
@@ -32101,7 +31157,6 @@
               </w:rPr>
               <w:t>DodajanjeNovePoti</w:t>
             </w:r>
-            <w:proofErr w:type="spellEnd"/>
           </w:p>
         </w:tc>
       </w:tr>
@@ -32124,13 +31179,8 @@
               <w:t>Aplikacija:</w:t>
             </w:r>
             <w:r>
-              <w:t xml:space="preserve"> </w:t>
-            </w:r>
-            <w:proofErr w:type="spellStart"/>
-            <w:r>
-              <w:t>ExplorerAI-AdminPanel</w:t>
-            </w:r>
-            <w:proofErr w:type="spellEnd"/>
+              <w:t xml:space="preserve"> ExplorerAI-AdminPanel</w:t>
+            </w:r>
           </w:p>
         </w:tc>
         <w:tc>
@@ -32243,15 +31293,7 @@
               </w:tabs>
             </w:pPr>
             <w:r>
-              <w:t xml:space="preserve">Namen testnega scenarija je preveriti delovanje dodajanja nova poti preko administratorske plošče aplikacije </w:t>
-            </w:r>
-            <w:proofErr w:type="spellStart"/>
-            <w:r>
-              <w:t>ExplorerAI</w:t>
-            </w:r>
-            <w:proofErr w:type="spellEnd"/>
-            <w:r>
-              <w:t xml:space="preserve">. </w:t>
+              <w:t xml:space="preserve">Namen testnega scenarija je preveriti delovanje dodajanja nova poti preko administratorske plošče aplikacije ExplorerAI. </w:t>
             </w:r>
           </w:p>
         </w:tc>
@@ -32314,23 +31356,7 @@
               </w:tabs>
             </w:pPr>
             <w:r>
-              <w:t xml:space="preserve">Uporabnik je prijavljen kot administrator v administratorsko ploščo </w:t>
-            </w:r>
-            <w:proofErr w:type="spellStart"/>
-            <w:r>
-              <w:t>ExplorerAI</w:t>
-            </w:r>
-            <w:proofErr w:type="spellEnd"/>
-            <w:r>
-              <w:t xml:space="preserve"> </w:t>
-            </w:r>
-            <w:proofErr w:type="spellStart"/>
-            <w:r>
-              <w:t>Admin</w:t>
-            </w:r>
-            <w:proofErr w:type="spellEnd"/>
-            <w:r>
-              <w:t xml:space="preserve"> Panel.</w:t>
+              <w:t>Uporabnik je prijavljen kot administrator v administratorsko ploščo ExplorerAI Admin Panel.</w:t>
             </w:r>
           </w:p>
         </w:tc>
@@ -33134,15 +32160,7 @@
               </w:tabs>
             </w:pPr>
             <w:r>
-              <w:t xml:space="preserve">Po uspešnem shranjevanju poti se mora ta prikazati na seznamu vseh poti, ki so v aplikaciji </w:t>
-            </w:r>
-            <w:proofErr w:type="spellStart"/>
-            <w:r>
-              <w:t>ExplorerAI</w:t>
-            </w:r>
-            <w:proofErr w:type="spellEnd"/>
-            <w:r>
-              <w:t>.</w:t>
+              <w:t>Po uspešnem shranjevanju poti se mora ta prikazati na seznamu vseh poti, ki so v aplikaciji ExplorerAI.</w:t>
             </w:r>
           </w:p>
         </w:tc>
@@ -33264,7 +32282,6 @@
                 <w:bCs/>
               </w:rPr>
             </w:pPr>
-            <w:proofErr w:type="spellStart"/>
             <w:r>
               <w:rPr>
                 <w:b/>
@@ -33307,7 +32324,6 @@
               </w:rPr>
               <w:t>urejanjePoti</w:t>
             </w:r>
-            <w:proofErr w:type="spellEnd"/>
           </w:p>
         </w:tc>
       </w:tr>
@@ -33330,13 +32346,8 @@
               <w:t>Aplikacija:</w:t>
             </w:r>
             <w:r>
-              <w:t xml:space="preserve"> </w:t>
-            </w:r>
-            <w:proofErr w:type="spellStart"/>
-            <w:r>
-              <w:t>ExplorerAI-AdminPanel</w:t>
-            </w:r>
-            <w:proofErr w:type="spellEnd"/>
+              <w:t xml:space="preserve"> ExplorerAI-AdminPanel</w:t>
+            </w:r>
           </w:p>
         </w:tc>
         <w:tc>
@@ -33449,15 +32460,7 @@
               </w:tabs>
             </w:pPr>
             <w:r>
-              <w:t xml:space="preserve">Namen testnega scenarija je preveriti delovanje urejanja poti, ki so na seznamu poti v administratorski plošči aplikacije </w:t>
-            </w:r>
-            <w:proofErr w:type="spellStart"/>
-            <w:r>
-              <w:t>ExplorerAI</w:t>
-            </w:r>
-            <w:proofErr w:type="spellEnd"/>
-            <w:r>
-              <w:t>.</w:t>
+              <w:t>Namen testnega scenarija je preveriti delovanje urejanja poti, ki so na seznamu poti v administratorski plošči aplikacije ExplorerAI.</w:t>
             </w:r>
           </w:p>
         </w:tc>
@@ -33520,23 +32523,7 @@
               </w:tabs>
             </w:pPr>
             <w:r>
-              <w:t xml:space="preserve">Uporabnik je prijavljen kot administrator v administratorsko ploščo </w:t>
-            </w:r>
-            <w:proofErr w:type="spellStart"/>
-            <w:r>
-              <w:t>ExplorerAI</w:t>
-            </w:r>
-            <w:proofErr w:type="spellEnd"/>
-            <w:r>
-              <w:t xml:space="preserve"> </w:t>
-            </w:r>
-            <w:proofErr w:type="spellStart"/>
-            <w:r>
-              <w:t>Admin</w:t>
-            </w:r>
-            <w:proofErr w:type="spellEnd"/>
-            <w:r>
-              <w:t xml:space="preserve"> Panel.</w:t>
+              <w:t>Uporabnik je prijavljen kot administrator v administratorsko ploščo ExplorerAI Admin Panel.</w:t>
             </w:r>
           </w:p>
         </w:tc>
@@ -34172,7 +33159,6 @@
                 <w:bCs/>
               </w:rPr>
             </w:pPr>
-            <w:proofErr w:type="spellStart"/>
             <w:r>
               <w:rPr>
                 <w:b/>
@@ -34215,7 +33201,6 @@
               </w:rPr>
               <w:t>objavaPoti</w:t>
             </w:r>
-            <w:proofErr w:type="spellEnd"/>
           </w:p>
         </w:tc>
       </w:tr>
@@ -34238,13 +33223,8 @@
               <w:t>Aplikacija:</w:t>
             </w:r>
             <w:r>
-              <w:t xml:space="preserve"> </w:t>
-            </w:r>
-            <w:proofErr w:type="spellStart"/>
-            <w:r>
-              <w:t>ExplorerAI-AdminPanel</w:t>
-            </w:r>
-            <w:proofErr w:type="spellEnd"/>
+              <w:t xml:space="preserve"> ExplorerAI-AdminPanel</w:t>
+            </w:r>
           </w:p>
         </w:tc>
         <w:tc>
@@ -34420,23 +33400,7 @@
               </w:tabs>
             </w:pPr>
             <w:r>
-              <w:t xml:space="preserve">Uporabnik je prijavljen kot administrator v administratorsko ploščo </w:t>
-            </w:r>
-            <w:proofErr w:type="spellStart"/>
-            <w:r>
-              <w:t>ExplorerAI</w:t>
-            </w:r>
-            <w:proofErr w:type="spellEnd"/>
-            <w:r>
-              <w:t xml:space="preserve"> </w:t>
-            </w:r>
-            <w:proofErr w:type="spellStart"/>
-            <w:r>
-              <w:t>Admin</w:t>
-            </w:r>
-            <w:proofErr w:type="spellEnd"/>
-            <w:r>
-              <w:t xml:space="preserve"> Panel.</w:t>
+              <w:t>Uporabnik je prijavljen kot administrator v administratorsko ploščo ExplorerAI Admin Panel.</w:t>
             </w:r>
           </w:p>
           <w:p>
@@ -35057,7 +34021,6 @@
                 <w:bCs/>
               </w:rPr>
             </w:pPr>
-            <w:proofErr w:type="spellStart"/>
             <w:r>
               <w:rPr>
                 <w:b/>
@@ -35100,7 +34063,6 @@
               </w:rPr>
               <w:t>brisanjePoti</w:t>
             </w:r>
-            <w:proofErr w:type="spellEnd"/>
           </w:p>
         </w:tc>
       </w:tr>
@@ -35123,13 +34085,8 @@
               <w:t>Aplikacija:</w:t>
             </w:r>
             <w:r>
-              <w:t xml:space="preserve"> </w:t>
-            </w:r>
-            <w:proofErr w:type="spellStart"/>
-            <w:r>
-              <w:t>ExplorerAI-AdminPanel</w:t>
-            </w:r>
-            <w:proofErr w:type="spellEnd"/>
+              <w:t xml:space="preserve"> ExplorerAI-AdminPanel</w:t>
+            </w:r>
           </w:p>
         </w:tc>
         <w:tc>
@@ -35242,15 +34199,7 @@
               </w:tabs>
             </w:pPr>
             <w:r>
-              <w:t xml:space="preserve">Namen testnega scenarija je preveriti delovanje brisanja poti s seznama poti preko administratorske plošče aplikacije </w:t>
-            </w:r>
-            <w:proofErr w:type="spellStart"/>
-            <w:r>
-              <w:t>ExplorerAI</w:t>
-            </w:r>
-            <w:proofErr w:type="spellEnd"/>
-            <w:r>
-              <w:t xml:space="preserve">. </w:t>
+              <w:t xml:space="preserve">Namen testnega scenarija je preveriti delovanje brisanja poti s seznama poti preko administratorske plošče aplikacije ExplorerAI. </w:t>
             </w:r>
           </w:p>
         </w:tc>
@@ -35313,23 +34262,7 @@
               </w:tabs>
             </w:pPr>
             <w:r>
-              <w:t xml:space="preserve">Uporabnik je prijavljen kot administrator v administratorsko ploščo </w:t>
-            </w:r>
-            <w:proofErr w:type="spellStart"/>
-            <w:r>
-              <w:t>ExplorerAI</w:t>
-            </w:r>
-            <w:proofErr w:type="spellEnd"/>
-            <w:r>
-              <w:t xml:space="preserve"> </w:t>
-            </w:r>
-            <w:proofErr w:type="spellStart"/>
-            <w:r>
-              <w:t>Admin</w:t>
-            </w:r>
-            <w:proofErr w:type="spellEnd"/>
-            <w:r>
-              <w:t xml:space="preserve"> Panel.</w:t>
+              <w:t>Uporabnik je prijavljen kot administrator v administratorsko ploščo ExplorerAI Admin Panel.</w:t>
             </w:r>
           </w:p>
         </w:tc>
@@ -35903,7 +34836,6 @@
       <w:r>
         <w:t xml:space="preserve">Poročilo testiranja administratorske plošče aplikacije </w:t>
       </w:r>
-      <w:proofErr w:type="spellStart"/>
       <w:r>
         <w:t>E</w:t>
       </w:r>
@@ -35914,46 +34846,13 @@
         <w:t>rAI</w:t>
       </w:r>
       <w:bookmarkEnd w:id="54"/>
-      <w:proofErr w:type="spellEnd"/>
     </w:p>
     <w:p>
       <w:pPr>
         <w:ind w:left="360"/>
       </w:pPr>
       <w:r>
-        <w:t xml:space="preserve">Pri izvajanju funkcijskega testiranja smo si za avtomatizacijo testov pomagali z orodjem </w:t>
-      </w:r>
-      <w:proofErr w:type="spellStart"/>
-      <w:r>
-        <w:t>Katalon</w:t>
-      </w:r>
-      <w:proofErr w:type="spellEnd"/>
-      <w:r>
-        <w:t xml:space="preserve">. Testne scenarije smo preizkusili v tren različnih brskalnikih, in sicer v brskalnikih </w:t>
-      </w:r>
-      <w:proofErr w:type="spellStart"/>
-      <w:r>
-        <w:t>Chrome</w:t>
-      </w:r>
-      <w:proofErr w:type="spellEnd"/>
-      <w:r>
-        <w:t xml:space="preserve">, Firefox in </w:t>
-      </w:r>
-      <w:proofErr w:type="spellStart"/>
-      <w:r>
-        <w:t>Edge</w:t>
-      </w:r>
-      <w:proofErr w:type="spellEnd"/>
-      <w:r>
-        <w:t xml:space="preserve"> </w:t>
-      </w:r>
-      <w:proofErr w:type="spellStart"/>
-      <w:r>
-        <w:t>Chromium</w:t>
-      </w:r>
-      <w:proofErr w:type="spellEnd"/>
-      <w:r>
-        <w:t>.</w:t>
+        <w:t>Pri izvajanju funkcijskega testiranja smo si za avtomatizacijo testov pomagali z orodjem Katalon. Testne scenarije smo preizkusili v tren različnih brskalnikih, in sicer v brskalnikih Chrome, Firefox in Edge Chromium.</w:t>
       </w:r>
     </w:p>
     <w:p>
@@ -35962,15 +34861,7 @@
       </w:pPr>
       <w:bookmarkStart w:id="55" w:name="_Toc170429437"/>
       <w:r>
-        <w:t xml:space="preserve">Poročilo testiranja v brskalniku </w:t>
-      </w:r>
-      <w:proofErr w:type="spellStart"/>
-      <w:r>
-        <w:t>Chrome</w:t>
-      </w:r>
-      <w:proofErr w:type="spellEnd"/>
-      <w:r>
-        <w:t>:</w:t>
+        <w:t>Poročilo testiranja v brskalniku Chrome:</w:t>
       </w:r>
       <w:bookmarkEnd w:id="55"/>
     </w:p>
@@ -36147,22 +35038,9 @@
       </w:pPr>
       <w:bookmarkStart w:id="57" w:name="_Toc170429439"/>
       <w:r>
-        <w:t xml:space="preserve">Poročilo testiranja v brskalniku </w:t>
-      </w:r>
-      <w:proofErr w:type="spellStart"/>
-      <w:r>
-        <w:t>Edge</w:t>
-      </w:r>
-      <w:proofErr w:type="spellEnd"/>
-      <w:r>
-        <w:t xml:space="preserve"> </w:t>
-      </w:r>
-      <w:proofErr w:type="spellStart"/>
-      <w:r>
-        <w:t>Chromium</w:t>
+        <w:t>Poročilo testiranja v brskalniku Edge Chromium</w:t>
       </w:r>
       <w:bookmarkEnd w:id="57"/>
-      <w:proofErr w:type="spellEnd"/>
     </w:p>
     <w:p>
       <w:pPr>
@@ -36287,25 +35165,7 @@
           <w:szCs w:val="24"/>
           <w:lang w:val="sl-SI"/>
         </w:rPr>
-        <w:t xml:space="preserve">Najprej implementiramo </w:t>
-      </w:r>
-      <w:proofErr w:type="spellStart"/>
-      <w:r>
-        <w:rPr>
-          <w:sz w:val="24"/>
-          <w:szCs w:val="24"/>
-          <w:lang w:val="sl-SI"/>
-        </w:rPr>
-        <w:t>core</w:t>
-      </w:r>
-      <w:proofErr w:type="spellEnd"/>
-      <w:r>
-        <w:rPr>
-          <w:sz w:val="24"/>
-          <w:szCs w:val="24"/>
-          <w:lang w:val="sl-SI"/>
-        </w:rPr>
-        <w:t xml:space="preserve"> del aplikacije</w:t>
+        <w:t>Najprej implementiramo core del aplikacije</w:t>
       </w:r>
     </w:p>
     <w:p>
@@ -36328,18 +35188,8 @@
           <w:szCs w:val="24"/>
           <w:lang w:val="sl-SI"/>
         </w:rPr>
-        <w:t xml:space="preserve">Omejili se bomo na manjše območje (samo Maribor) – kasnejša možnost </w:t>
+        <w:t>Omejili se bomo na manjše območje (samo Maribor) – kasnejša možnost skaliranja</w:t>
       </w:r>
-      <w:proofErr w:type="spellStart"/>
-      <w:r>
-        <w:rPr>
-          <w:sz w:val="24"/>
-          <w:szCs w:val="24"/>
-          <w:lang w:val="sl-SI"/>
-        </w:rPr>
-        <w:t>skaliranja</w:t>
-      </w:r>
-      <w:proofErr w:type="spellEnd"/>
     </w:p>
     <w:p>
       <w:pPr>
@@ -36407,25 +35257,7 @@
           <w:szCs w:val="24"/>
           <w:lang w:val="sl-SI"/>
         </w:rPr>
-        <w:t xml:space="preserve">Preverimo </w:t>
-      </w:r>
-      <w:proofErr w:type="spellStart"/>
-      <w:r>
-        <w:rPr>
-          <w:sz w:val="24"/>
-          <w:szCs w:val="24"/>
-          <w:lang w:val="sl-SI"/>
-        </w:rPr>
-        <w:t>weather</w:t>
-      </w:r>
-      <w:proofErr w:type="spellEnd"/>
-      <w:r>
-        <w:rPr>
-          <w:sz w:val="24"/>
-          <w:szCs w:val="24"/>
-          <w:lang w:val="sl-SI"/>
-        </w:rPr>
-        <w:t xml:space="preserve"> API</w:t>
+        <w:t>Preverimo weather API</w:t>
       </w:r>
     </w:p>
     <w:p>
@@ -36448,61 +35280,7 @@
           <w:szCs w:val="24"/>
           <w:lang w:val="sl-SI"/>
         </w:rPr>
-        <w:t xml:space="preserve">Preverimo </w:t>
-      </w:r>
-      <w:proofErr w:type="spellStart"/>
-      <w:r>
-        <w:rPr>
-          <w:sz w:val="24"/>
-          <w:szCs w:val="24"/>
-          <w:lang w:val="sl-SI"/>
-        </w:rPr>
-        <w:t>Ios</w:t>
-      </w:r>
-      <w:proofErr w:type="spellEnd"/>
-      <w:r>
-        <w:rPr>
-          <w:sz w:val="24"/>
-          <w:szCs w:val="24"/>
-          <w:lang w:val="sl-SI"/>
-        </w:rPr>
-        <w:t xml:space="preserve"> in android </w:t>
-      </w:r>
-      <w:proofErr w:type="spellStart"/>
-      <w:r>
-        <w:rPr>
-          <w:sz w:val="24"/>
-          <w:szCs w:val="24"/>
-          <w:lang w:val="sl-SI"/>
-        </w:rPr>
-        <w:t>build</w:t>
-      </w:r>
-      <w:proofErr w:type="spellEnd"/>
-      <w:r>
-        <w:rPr>
-          <w:sz w:val="24"/>
-          <w:szCs w:val="24"/>
-          <w:lang w:val="sl-SI"/>
-        </w:rPr>
-        <w:t xml:space="preserve">-in </w:t>
-      </w:r>
-      <w:proofErr w:type="spellStart"/>
-      <w:r>
-        <w:rPr>
-          <w:sz w:val="24"/>
-          <w:szCs w:val="24"/>
-          <w:lang w:val="sl-SI"/>
-        </w:rPr>
-        <w:t>health</w:t>
-      </w:r>
-      <w:proofErr w:type="spellEnd"/>
-      <w:r>
-        <w:rPr>
-          <w:sz w:val="24"/>
-          <w:szCs w:val="24"/>
-          <w:lang w:val="sl-SI"/>
-        </w:rPr>
-        <w:t xml:space="preserve"> data</w:t>
+        <w:t>Preverimo Ios in android build-in health data</w:t>
       </w:r>
     </w:p>
     <w:p>
@@ -36525,43 +35303,7 @@
           <w:szCs w:val="24"/>
           <w:lang w:val="sl-SI"/>
         </w:rPr>
-        <w:t xml:space="preserve">Implementacija </w:t>
-      </w:r>
-      <w:proofErr w:type="spellStart"/>
-      <w:r>
-        <w:rPr>
-          <w:sz w:val="24"/>
-          <w:szCs w:val="24"/>
-          <w:lang w:val="sl-SI"/>
-        </w:rPr>
-        <w:t>voice</w:t>
-      </w:r>
-      <w:proofErr w:type="spellEnd"/>
-      <w:r>
-        <w:rPr>
-          <w:sz w:val="24"/>
-          <w:szCs w:val="24"/>
-          <w:lang w:val="sl-SI"/>
-        </w:rPr>
-        <w:t>-to-</w:t>
-      </w:r>
-      <w:proofErr w:type="spellStart"/>
-      <w:r>
-        <w:rPr>
-          <w:sz w:val="24"/>
-          <w:szCs w:val="24"/>
-          <w:lang w:val="sl-SI"/>
-        </w:rPr>
-        <w:t>text</w:t>
-      </w:r>
-      <w:proofErr w:type="spellEnd"/>
-      <w:r>
-        <w:rPr>
-          <w:sz w:val="24"/>
-          <w:szCs w:val="24"/>
-          <w:lang w:val="sl-SI"/>
-        </w:rPr>
-        <w:t xml:space="preserve"> (in obratno)?</w:t>
+        <w:t>Implementacija voice-to-text (in obratno)?</w:t>
       </w:r>
     </w:p>
     <w:p>
@@ -36625,25 +35367,7 @@
           <w:szCs w:val="24"/>
           <w:lang w:val="sl-SI"/>
         </w:rPr>
-        <w:t xml:space="preserve">PRVOTNI PLAN – implementacija zemljevida z </w:t>
-      </w:r>
-      <w:proofErr w:type="spellStart"/>
-      <w:r>
-        <w:rPr>
-          <w:sz w:val="24"/>
-          <w:szCs w:val="24"/>
-          <w:lang w:val="sl-SI"/>
-        </w:rPr>
-        <w:t>hard</w:t>
-      </w:r>
-      <w:proofErr w:type="spellEnd"/>
-      <w:r>
-        <w:rPr>
-          <w:sz w:val="24"/>
-          <w:szCs w:val="24"/>
-          <w:lang w:val="sl-SI"/>
-        </w:rPr>
-        <w:t>-kodiranimi potmi/točkami in neko osnovno navigacijo</w:t>
+        <w:t>PRVOTNI PLAN – implementacija zemljevida z hard-kodiranimi potmi/točkami in neko osnovno navigacijo</w:t>
       </w:r>
     </w:p>
     <w:p>
@@ -36670,21 +35394,7 @@
         <w:rPr>
           <w:lang w:val="sl-SI"/>
         </w:rPr>
-        <w:t xml:space="preserve">Sestanek ekipe - </w:t>
-      </w:r>
-      <w:proofErr w:type="spellStart"/>
-      <w:r>
-        <w:rPr>
-          <w:lang w:val="sl-SI"/>
-        </w:rPr>
-        <w:t>online</w:t>
-      </w:r>
-      <w:proofErr w:type="spellEnd"/>
-      <w:r>
-        <w:rPr>
-          <w:lang w:val="sl-SI"/>
-        </w:rPr>
-        <w:t xml:space="preserve"> (10.4.2024)</w:t>
+        <w:t>Sestanek ekipe - online (10.4.2024)</w:t>
       </w:r>
       <w:bookmarkEnd w:id="60"/>
     </w:p>
@@ -36731,36 +35441,8 @@
           <w:szCs w:val="24"/>
           <w:lang w:val="sl-SI"/>
         </w:rPr>
-        <w:t xml:space="preserve">Vzpostavitev </w:t>
+        <w:t>Vzpostavitev GitHub repozitorija</w:t>
       </w:r>
-      <w:proofErr w:type="spellStart"/>
-      <w:r>
-        <w:rPr>
-          <w:sz w:val="24"/>
-          <w:szCs w:val="24"/>
-          <w:lang w:val="sl-SI"/>
-        </w:rPr>
-        <w:t>GitHub</w:t>
-      </w:r>
-      <w:proofErr w:type="spellEnd"/>
-      <w:r>
-        <w:rPr>
-          <w:sz w:val="24"/>
-          <w:szCs w:val="24"/>
-          <w:lang w:val="sl-SI"/>
-        </w:rPr>
-        <w:t xml:space="preserve"> </w:t>
-      </w:r>
-      <w:proofErr w:type="spellStart"/>
-      <w:r>
-        <w:rPr>
-          <w:sz w:val="24"/>
-          <w:szCs w:val="24"/>
-          <w:lang w:val="sl-SI"/>
-        </w:rPr>
-        <w:t>repozitorija</w:t>
-      </w:r>
-      <w:proofErr w:type="spellEnd"/>
     </w:p>
     <w:p>
       <w:pPr>
@@ -36805,25 +35487,7 @@
           <w:szCs w:val="24"/>
           <w:lang w:val="sl-SI"/>
         </w:rPr>
-        <w:t xml:space="preserve">Preveriti kaj ponuja Google </w:t>
-      </w:r>
-      <w:proofErr w:type="spellStart"/>
-      <w:r>
-        <w:rPr>
-          <w:sz w:val="24"/>
-          <w:szCs w:val="24"/>
-          <w:lang w:val="sl-SI"/>
-        </w:rPr>
-        <w:t>Maps</w:t>
-      </w:r>
-      <w:proofErr w:type="spellEnd"/>
-      <w:r>
-        <w:rPr>
-          <w:sz w:val="24"/>
-          <w:szCs w:val="24"/>
-          <w:lang w:val="sl-SI"/>
-        </w:rPr>
-        <w:t xml:space="preserve"> API</w:t>
+        <w:t>Preveriti kaj ponuja Google Maps API</w:t>
       </w:r>
     </w:p>
     <w:p>
@@ -36869,18 +35533,8 @@
           <w:szCs w:val="24"/>
           <w:lang w:val="sl-SI"/>
         </w:rPr>
-        <w:t xml:space="preserve">Komunicirali bomo preko </w:t>
+        <w:t>Komunicirali bomo preko Discorda</w:t>
       </w:r>
-      <w:proofErr w:type="spellStart"/>
-      <w:r>
-        <w:rPr>
-          <w:sz w:val="24"/>
-          <w:szCs w:val="24"/>
-          <w:lang w:val="sl-SI"/>
-        </w:rPr>
-        <w:t>Discorda</w:t>
-      </w:r>
-      <w:proofErr w:type="spellEnd"/>
     </w:p>
     <w:p>
       <w:pPr>
@@ -36906,21 +35560,7 @@
         <w:rPr>
           <w:lang w:val="sl-SI"/>
         </w:rPr>
-        <w:t xml:space="preserve">Sestanek ekipe - </w:t>
-      </w:r>
-      <w:proofErr w:type="spellStart"/>
-      <w:r>
-        <w:rPr>
-          <w:lang w:val="sl-SI"/>
-        </w:rPr>
-        <w:t>online</w:t>
-      </w:r>
-      <w:proofErr w:type="spellEnd"/>
-      <w:r>
-        <w:rPr>
-          <w:lang w:val="sl-SI"/>
-        </w:rPr>
-        <w:t xml:space="preserve"> (17.4.2024)</w:t>
+        <w:t>Sestanek ekipe - online (17.4.2024)</w:t>
       </w:r>
       <w:bookmarkEnd w:id="61"/>
     </w:p>
@@ -36967,25 +35607,7 @@
           <w:szCs w:val="24"/>
           <w:lang w:val="sl-SI"/>
         </w:rPr>
-        <w:t xml:space="preserve">Vzpostavitev Google </w:t>
-      </w:r>
-      <w:proofErr w:type="spellStart"/>
-      <w:r>
-        <w:rPr>
-          <w:sz w:val="24"/>
-          <w:szCs w:val="24"/>
-          <w:lang w:val="sl-SI"/>
-        </w:rPr>
-        <w:t>Maps</w:t>
-      </w:r>
-      <w:proofErr w:type="spellEnd"/>
-      <w:r>
-        <w:rPr>
-          <w:sz w:val="24"/>
-          <w:szCs w:val="24"/>
-          <w:lang w:val="sl-SI"/>
-        </w:rPr>
-        <w:t xml:space="preserve"> API</w:t>
+        <w:t>Vzpostavitev Google Maps API</w:t>
       </w:r>
     </w:p>
     <w:p>
@@ -37002,41 +35624,13 @@
           <w:lang w:val="sl-SI"/>
         </w:rPr>
       </w:pPr>
-      <w:proofErr w:type="spellStart"/>
       <w:r>
         <w:rPr>
           <w:sz w:val="24"/>
           <w:szCs w:val="24"/>
           <w:lang w:val="sl-SI"/>
         </w:rPr>
-        <w:t>Firebase</w:t>
-      </w:r>
-      <w:proofErr w:type="spellEnd"/>
-      <w:r>
-        <w:rPr>
-          <w:sz w:val="24"/>
-          <w:szCs w:val="24"/>
-          <w:lang w:val="sl-SI"/>
-        </w:rPr>
-        <w:t xml:space="preserve"> </w:t>
-      </w:r>
-      <w:proofErr w:type="spellStart"/>
-      <w:r>
-        <w:rPr>
-          <w:sz w:val="24"/>
-          <w:szCs w:val="24"/>
-          <w:lang w:val="sl-SI"/>
-        </w:rPr>
-        <w:t>connection</w:t>
-      </w:r>
-      <w:proofErr w:type="spellEnd"/>
-      <w:r>
-        <w:rPr>
-          <w:sz w:val="24"/>
-          <w:szCs w:val="24"/>
-          <w:lang w:val="sl-SI"/>
-        </w:rPr>
-        <w:t xml:space="preserve"> z projektom</w:t>
+        <w:t>Firebase connection z projektom</w:t>
       </w:r>
     </w:p>
     <w:p>
@@ -37086,21 +35680,7 @@
         <w:rPr>
           <w:lang w:val="sl-SI"/>
         </w:rPr>
-        <w:t xml:space="preserve">Sestanek ekipe - </w:t>
-      </w:r>
-      <w:proofErr w:type="spellStart"/>
-      <w:r>
-        <w:rPr>
-          <w:lang w:val="sl-SI"/>
-        </w:rPr>
-        <w:t>online</w:t>
-      </w:r>
-      <w:proofErr w:type="spellEnd"/>
-      <w:r>
-        <w:rPr>
-          <w:lang w:val="sl-SI"/>
-        </w:rPr>
-        <w:t xml:space="preserve"> (25.4.2024)</w:t>
+        <w:t>Sestanek ekipe - online (25.4.2024)</w:t>
       </w:r>
       <w:bookmarkEnd w:id="62"/>
     </w:p>
@@ -37170,18 +35750,8 @@
           <w:szCs w:val="24"/>
           <w:lang w:val="sl-SI"/>
         </w:rPr>
-        <w:t xml:space="preserve">Reševanje težav z </w:t>
+        <w:t>Reševanje težav z Gitom</w:t>
       </w:r>
-      <w:proofErr w:type="spellStart"/>
-      <w:r>
-        <w:rPr>
-          <w:sz w:val="24"/>
-          <w:szCs w:val="24"/>
-          <w:lang w:val="sl-SI"/>
-        </w:rPr>
-        <w:t>Gitom</w:t>
-      </w:r>
-      <w:proofErr w:type="spellEnd"/>
     </w:p>
     <w:p>
       <w:pPr>
@@ -37197,23 +35767,13 @@
           <w:lang w:val="sl-SI"/>
         </w:rPr>
       </w:pPr>
-      <w:proofErr w:type="spellStart"/>
       <w:r>
         <w:rPr>
           <w:sz w:val="24"/>
           <w:szCs w:val="24"/>
           <w:lang w:val="sl-SI"/>
         </w:rPr>
-        <w:t>Dodelanje</w:t>
-      </w:r>
-      <w:proofErr w:type="spellEnd"/>
-      <w:r>
-        <w:rPr>
-          <w:sz w:val="24"/>
-          <w:szCs w:val="24"/>
-          <w:lang w:val="sl-SI"/>
-        </w:rPr>
-        <w:t xml:space="preserve"> zemljevida</w:t>
+        <w:t>Dodelanje zemljevida</w:t>
       </w:r>
     </w:p>
     <w:p>
@@ -37230,23 +35790,13 @@
           <w:lang w:val="sl-SI"/>
         </w:rPr>
       </w:pPr>
-      <w:proofErr w:type="spellStart"/>
       <w:r>
         <w:rPr>
           <w:sz w:val="24"/>
           <w:szCs w:val="24"/>
           <w:lang w:val="sl-SI"/>
         </w:rPr>
-        <w:t>Firebase</w:t>
-      </w:r>
-      <w:proofErr w:type="spellEnd"/>
-      <w:r>
-        <w:rPr>
-          <w:sz w:val="24"/>
-          <w:szCs w:val="24"/>
-          <w:lang w:val="sl-SI"/>
-        </w:rPr>
-        <w:t xml:space="preserve"> povezavo dodelati</w:t>
+        <w:t>Firebase povezavo dodelati</w:t>
       </w:r>
     </w:p>
     <w:p>
@@ -37269,18 +35819,8 @@
           <w:szCs w:val="24"/>
           <w:lang w:val="sl-SI"/>
         </w:rPr>
-        <w:t xml:space="preserve">Omogočiti pot med </w:t>
+        <w:t>Omogočiti pot med pointi</w:t>
       </w:r>
-      <w:proofErr w:type="spellStart"/>
-      <w:r>
-        <w:rPr>
-          <w:sz w:val="24"/>
-          <w:szCs w:val="24"/>
-          <w:lang w:val="sl-SI"/>
-        </w:rPr>
-        <w:t>pointi</w:t>
-      </w:r>
-      <w:proofErr w:type="spellEnd"/>
     </w:p>
     <w:p>
       <w:pPr>
@@ -37394,23 +35934,13 @@
           <w:lang w:val="sl-SI"/>
         </w:rPr>
       </w:pPr>
-      <w:proofErr w:type="spellStart"/>
       <w:r>
         <w:rPr>
           <w:sz w:val="24"/>
           <w:szCs w:val="24"/>
           <w:lang w:val="sl-SI"/>
         </w:rPr>
-        <w:t>Hard</w:t>
-      </w:r>
-      <w:proofErr w:type="spellEnd"/>
-      <w:r>
-        <w:rPr>
-          <w:sz w:val="24"/>
-          <w:szCs w:val="24"/>
-          <w:lang w:val="sl-SI"/>
-        </w:rPr>
-        <w:t xml:space="preserve"> kodirane točke in poti prestavimo na bazo</w:t>
+        <w:t>Hard kodirane točke in poti prestavimo na bazo</w:t>
       </w:r>
     </w:p>
     <w:p>
@@ -37433,43 +35963,7 @@
           <w:szCs w:val="24"/>
           <w:lang w:val="sl-SI"/>
         </w:rPr>
-        <w:t>Na domačo stran dodamo neko »</w:t>
-      </w:r>
-      <w:proofErr w:type="spellStart"/>
-      <w:r>
-        <w:rPr>
-          <w:sz w:val="24"/>
-          <w:szCs w:val="24"/>
-          <w:lang w:val="sl-SI"/>
-        </w:rPr>
-        <w:t>highlited</w:t>
-      </w:r>
-      <w:proofErr w:type="spellEnd"/>
-      <w:r>
-        <w:rPr>
-          <w:sz w:val="24"/>
-          <w:szCs w:val="24"/>
-          <w:lang w:val="sl-SI"/>
-        </w:rPr>
-        <w:t xml:space="preserve"> pot« (</w:t>
-      </w:r>
-      <w:proofErr w:type="spellStart"/>
-      <w:r>
-        <w:rPr>
-          <w:sz w:val="24"/>
-          <w:szCs w:val="24"/>
-          <w:lang w:val="sl-SI"/>
-        </w:rPr>
-        <w:t>naprimer</w:t>
-      </w:r>
-      <w:proofErr w:type="spellEnd"/>
-      <w:r>
-        <w:rPr>
-          <w:sz w:val="24"/>
-          <w:szCs w:val="24"/>
-          <w:lang w:val="sl-SI"/>
-        </w:rPr>
-        <w:t xml:space="preserve"> katera je najbolj popularna trenutno,…)</w:t>
+        <w:t>Na domačo stran dodamo neko »highlited pot« (naprimer katera je najbolj popularna trenutno,…)</w:t>
       </w:r>
     </w:p>
     <w:p>
@@ -37515,25 +36009,7 @@
           <w:szCs w:val="24"/>
           <w:lang w:val="sl-SI"/>
         </w:rPr>
-        <w:t xml:space="preserve">API od mariborart.si ni </w:t>
-      </w:r>
-      <w:proofErr w:type="spellStart"/>
-      <w:r>
-        <w:rPr>
-          <w:sz w:val="24"/>
-          <w:szCs w:val="24"/>
-          <w:lang w:val="sl-SI"/>
-        </w:rPr>
-        <w:t>public</w:t>
-      </w:r>
-      <w:proofErr w:type="spellEnd"/>
-      <w:r>
-        <w:rPr>
-          <w:sz w:val="24"/>
-          <w:szCs w:val="24"/>
-          <w:lang w:val="sl-SI"/>
-        </w:rPr>
-        <w:t>, zato bomo sami poiskali in točke</w:t>
+        <w:t>API od mariborart.si ni public, zato bomo sami poiskali in točke</w:t>
       </w:r>
     </w:p>
     <w:p>
@@ -37556,25 +36032,7 @@
           <w:szCs w:val="24"/>
           <w:lang w:val="sl-SI"/>
         </w:rPr>
-        <w:t>Začnemo delati na uporabnikovem profilu/</w:t>
-      </w:r>
-      <w:proofErr w:type="spellStart"/>
-      <w:r>
-        <w:rPr>
-          <w:sz w:val="24"/>
-          <w:szCs w:val="24"/>
-          <w:lang w:val="sl-SI"/>
-        </w:rPr>
-        <w:t>dashboardu</w:t>
-      </w:r>
-      <w:proofErr w:type="spellEnd"/>
-      <w:r>
-        <w:rPr>
-          <w:sz w:val="24"/>
-          <w:szCs w:val="24"/>
-          <w:lang w:val="sl-SI"/>
-        </w:rPr>
-        <w:t xml:space="preserve"> (neko beleženje poti, kakšen graf…)</w:t>
+        <w:t>Začnemo delati na uporabnikovem profilu/dashboardu (neko beleženje poti, kakšen graf…)</w:t>
       </w:r>
     </w:p>
     <w:p>
@@ -37620,18 +36078,8 @@
           <w:szCs w:val="24"/>
           <w:lang w:val="sl-SI"/>
         </w:rPr>
-        <w:t xml:space="preserve">Preverimo, koliko pred terminom je potrebno vse oddati in ali je potrebno delati tako za Android kot za </w:t>
+        <w:t>Preverimo, koliko pred terminom je potrebno vse oddati in ali je potrebno delati tako za Android kot za Ios</w:t>
       </w:r>
-      <w:proofErr w:type="spellStart"/>
-      <w:r>
-        <w:rPr>
-          <w:sz w:val="24"/>
-          <w:szCs w:val="24"/>
-          <w:lang w:val="sl-SI"/>
-        </w:rPr>
-        <w:t>Ios</w:t>
-      </w:r>
-      <w:proofErr w:type="spellEnd"/>
     </w:p>
     <w:p>
       <w:pPr>
@@ -37653,36 +36101,8 @@
           <w:szCs w:val="24"/>
           <w:lang w:val="sl-SI"/>
         </w:rPr>
-        <w:t xml:space="preserve">Nadaljujemo na </w:t>
+        <w:t>Nadaljujemo na Text translation</w:t>
       </w:r>
-      <w:proofErr w:type="spellStart"/>
-      <w:r>
-        <w:rPr>
-          <w:sz w:val="24"/>
-          <w:szCs w:val="24"/>
-          <w:lang w:val="sl-SI"/>
-        </w:rPr>
-        <w:t>Text</w:t>
-      </w:r>
-      <w:proofErr w:type="spellEnd"/>
-      <w:r>
-        <w:rPr>
-          <w:sz w:val="24"/>
-          <w:szCs w:val="24"/>
-          <w:lang w:val="sl-SI"/>
-        </w:rPr>
-        <w:t xml:space="preserve"> </w:t>
-      </w:r>
-      <w:proofErr w:type="spellStart"/>
-      <w:r>
-        <w:rPr>
-          <w:sz w:val="24"/>
-          <w:szCs w:val="24"/>
-          <w:lang w:val="sl-SI"/>
-        </w:rPr>
-        <w:t>translation</w:t>
-      </w:r>
-      <w:proofErr w:type="spellEnd"/>
     </w:p>
     <w:p>
       <w:pPr>
@@ -37825,18 +36245,8 @@
           <w:szCs w:val="24"/>
           <w:lang w:val="sl-SI"/>
         </w:rPr>
-        <w:t xml:space="preserve">Delamo samo za </w:t>
+        <w:t>Delamo samo za iOS</w:t>
       </w:r>
-      <w:proofErr w:type="spellStart"/>
-      <w:r>
-        <w:rPr>
-          <w:sz w:val="24"/>
-          <w:szCs w:val="24"/>
-          <w:lang w:val="sl-SI"/>
-        </w:rPr>
-        <w:t>iOS</w:t>
-      </w:r>
-      <w:proofErr w:type="spellEnd"/>
     </w:p>
     <w:p>
       <w:pPr>
@@ -37858,25 +36268,7 @@
           <w:szCs w:val="24"/>
           <w:lang w:val="sl-SI"/>
         </w:rPr>
-        <w:t>Celoten projekt (</w:t>
-      </w:r>
-      <w:proofErr w:type="spellStart"/>
-      <w:r>
-        <w:rPr>
-          <w:sz w:val="24"/>
-          <w:szCs w:val="24"/>
-          <w:lang w:val="sl-SI"/>
-        </w:rPr>
-        <w:t>koda+dokumentacija+predstavitven</w:t>
-      </w:r>
-      <w:proofErr w:type="spellEnd"/>
-      <w:r>
-        <w:rPr>
-          <w:sz w:val="24"/>
-          <w:szCs w:val="24"/>
-          <w:lang w:val="sl-SI"/>
-        </w:rPr>
-        <w:t xml:space="preserve"> material) moremo oddati 1 teden pred terminom</w:t>
+        <w:t>Celoten projekt (koda+dokumentacija+predstavitven material) moremo oddati 1 teden pred terminom</w:t>
       </w:r>
     </w:p>
     <w:p>
@@ -38037,61 +36429,7 @@
           <w:szCs w:val="24"/>
           <w:lang w:val="sl-SI"/>
         </w:rPr>
-        <w:t xml:space="preserve">Dodamo tip poti </w:t>
-      </w:r>
-      <w:proofErr w:type="spellStart"/>
-      <w:r>
-        <w:rPr>
-          <w:sz w:val="24"/>
-          <w:szCs w:val="24"/>
-          <w:lang w:val="sl-SI"/>
-        </w:rPr>
-        <w:t>Seasonal</w:t>
-      </w:r>
-      <w:proofErr w:type="spellEnd"/>
-      <w:r>
-        <w:rPr>
-          <w:sz w:val="24"/>
-          <w:szCs w:val="24"/>
-          <w:lang w:val="sl-SI"/>
-        </w:rPr>
-        <w:t xml:space="preserve"> (priložnostne poti, </w:t>
-      </w:r>
-      <w:proofErr w:type="spellStart"/>
-      <w:r>
-        <w:rPr>
-          <w:sz w:val="24"/>
-          <w:szCs w:val="24"/>
-          <w:lang w:val="sl-SI"/>
-        </w:rPr>
-        <w:t>naprimer</w:t>
-      </w:r>
-      <w:proofErr w:type="spellEnd"/>
-      <w:r>
-        <w:rPr>
-          <w:sz w:val="24"/>
-          <w:szCs w:val="24"/>
-          <w:lang w:val="sl-SI"/>
-        </w:rPr>
-        <w:t xml:space="preserve"> božična, </w:t>
-      </w:r>
-      <w:proofErr w:type="spellStart"/>
-      <w:r>
-        <w:rPr>
-          <w:sz w:val="24"/>
-          <w:szCs w:val="24"/>
-          <w:lang w:val="sl-SI"/>
-        </w:rPr>
-        <w:t>easter</w:t>
-      </w:r>
-      <w:proofErr w:type="spellEnd"/>
-      <w:r>
-        <w:rPr>
-          <w:sz w:val="24"/>
-          <w:szCs w:val="24"/>
-          <w:lang w:val="sl-SI"/>
-        </w:rPr>
-        <w:t>,…)</w:t>
+        <w:t>Dodamo tip poti Seasonal (priložnostne poti, naprimer božična, easter,…)</w:t>
       </w:r>
     </w:p>
     <w:p>
@@ -38141,21 +36479,7 @@
         <w:rPr>
           <w:lang w:val="sl-SI"/>
         </w:rPr>
-        <w:t xml:space="preserve">Sestanek ekipe – </w:t>
-      </w:r>
-      <w:proofErr w:type="spellStart"/>
-      <w:r>
-        <w:rPr>
-          <w:lang w:val="sl-SI"/>
-        </w:rPr>
-        <w:t>online</w:t>
-      </w:r>
-      <w:proofErr w:type="spellEnd"/>
-      <w:r>
-        <w:rPr>
-          <w:lang w:val="sl-SI"/>
-        </w:rPr>
-        <w:t xml:space="preserve"> (23.6.2024)</w:t>
+        <w:t>Sestanek ekipe – online (23.6.2024)</w:t>
       </w:r>
       <w:bookmarkEnd w:id="65"/>
     </w:p>
@@ -38252,21 +36576,7 @@
         <w:rPr>
           <w:lang w:val="sl-SI"/>
         </w:rPr>
-        <w:t xml:space="preserve">Sestanek ekipe - </w:t>
-      </w:r>
-      <w:proofErr w:type="spellStart"/>
-      <w:r>
-        <w:rPr>
-          <w:lang w:val="sl-SI"/>
-        </w:rPr>
-        <w:t>online</w:t>
-      </w:r>
-      <w:proofErr w:type="spellEnd"/>
-      <w:r>
-        <w:rPr>
-          <w:lang w:val="sl-SI"/>
-        </w:rPr>
-        <w:t xml:space="preserve"> (24.6.2024)</w:t>
+        <w:t>Sestanek ekipe - online (24.6.2024)</w:t>
       </w:r>
       <w:bookmarkEnd w:id="66"/>
     </w:p>
@@ -38363,21 +36673,7 @@
         <w:rPr>
           <w:lang w:val="sl-SI"/>
         </w:rPr>
-        <w:t xml:space="preserve">Sestanek ekipe – </w:t>
-      </w:r>
-      <w:proofErr w:type="spellStart"/>
-      <w:r>
-        <w:rPr>
-          <w:lang w:val="sl-SI"/>
-        </w:rPr>
-        <w:t>online</w:t>
-      </w:r>
-      <w:proofErr w:type="spellEnd"/>
-      <w:r>
-        <w:rPr>
-          <w:lang w:val="sl-SI"/>
-        </w:rPr>
-        <w:t xml:space="preserve"> (25.6.2024)</w:t>
+        <w:t>Sestanek ekipe – online (25.6.2024)</w:t>
       </w:r>
       <w:bookmarkEnd w:id="67"/>
     </w:p>
@@ -38510,25 +36806,7 @@
           <w:szCs w:val="24"/>
           <w:lang w:val="sl-SI"/>
         </w:rPr>
-        <w:t xml:space="preserve">Na map naredimo nek </w:t>
-      </w:r>
-      <w:proofErr w:type="spellStart"/>
-      <w:r>
-        <w:rPr>
-          <w:sz w:val="24"/>
-          <w:szCs w:val="24"/>
-          <w:lang w:val="sl-SI"/>
-        </w:rPr>
-        <w:t>timer</w:t>
-      </w:r>
-      <w:proofErr w:type="spellEnd"/>
-      <w:r>
-        <w:rPr>
-          <w:sz w:val="24"/>
-          <w:szCs w:val="24"/>
-          <w:lang w:val="sl-SI"/>
-        </w:rPr>
-        <w:t>, kako dolgo se hodi po poti</w:t>
+        <w:t>Na map naredimo nek timer, kako dolgo se hodi po poti</w:t>
       </w:r>
     </w:p>
     <w:p>
@@ -38568,23 +36846,13 @@
           <w:lang w:val="sl-SI"/>
         </w:rPr>
       </w:pPr>
-      <w:proofErr w:type="spellStart"/>
       <w:r>
         <w:rPr>
           <w:sz w:val="24"/>
           <w:szCs w:val="24"/>
           <w:lang w:val="sl-SI"/>
         </w:rPr>
-        <w:t>Deployamo</w:t>
-      </w:r>
-      <w:proofErr w:type="spellEnd"/>
-      <w:r>
-        <w:rPr>
-          <w:sz w:val="24"/>
-          <w:szCs w:val="24"/>
-          <w:lang w:val="sl-SI"/>
-        </w:rPr>
-        <w:t xml:space="preserve"> projekt</w:t>
+        <w:t>Deployamo projekt</w:t>
       </w:r>
     </w:p>
     <w:p>
@@ -38645,21 +36913,7 @@
         <w:rPr>
           <w:lang w:val="sl-SI"/>
         </w:rPr>
-        <w:t xml:space="preserve">Sestanek ekipe – </w:t>
-      </w:r>
-      <w:proofErr w:type="spellStart"/>
-      <w:r>
-        <w:rPr>
-          <w:lang w:val="sl-SI"/>
-        </w:rPr>
-        <w:t>online</w:t>
-      </w:r>
-      <w:proofErr w:type="spellEnd"/>
-      <w:r>
-        <w:rPr>
-          <w:lang w:val="sl-SI"/>
-        </w:rPr>
-        <w:t xml:space="preserve"> (27.6.2024)</w:t>
+        <w:t>Sestanek ekipe – online (27.6.2024)</w:t>
       </w:r>
       <w:bookmarkEnd w:id="69"/>
     </w:p>
@@ -38784,31 +37038,7 @@
         <w:t>V okviru izved</w:t>
       </w:r>
       <w:r>
-        <w:t xml:space="preserve">be projekta </w:t>
-      </w:r>
-      <w:proofErr w:type="spellStart"/>
-      <w:r>
-        <w:t>ExplorerAI</w:t>
-      </w:r>
-      <w:proofErr w:type="spellEnd"/>
-      <w:r>
-        <w:t xml:space="preserve">, smo ustvarili mobilno in spletno aplikacijo. Na ta način smo lahko preizkusili in pokazali znanje, ki smo ga prejeli tekom celotnega študija. Uporabili smo veliko tehnologij, ki smo jih spoznali tekom študija, kot sta na primer </w:t>
-      </w:r>
-      <w:proofErr w:type="spellStart"/>
-      <w:r>
-        <w:t>React</w:t>
-      </w:r>
-      <w:proofErr w:type="spellEnd"/>
-      <w:r>
-        <w:t xml:space="preserve"> in </w:t>
-      </w:r>
-      <w:proofErr w:type="spellStart"/>
-      <w:r>
-        <w:t>Firebase</w:t>
-      </w:r>
-      <w:proofErr w:type="spellEnd"/>
-      <w:r>
-        <w:t xml:space="preserve">. Poleg tehnologij, pa smo pokazali, da razumemo </w:t>
+        <w:t xml:space="preserve">be projekta ExplorerAI, smo ustvarili mobilno in spletno aplikacijo. Na ta način smo lahko preizkusili in pokazali znanje, ki smo ga prejeli tekom celotnega študija. Uporabili smo veliko tehnologij, ki smo jih spoznali tekom študija, kot sta na primer React in Firebase. Poleg tehnologij, pa smo pokazali, da razumemo </w:t>
       </w:r>
       <w:r>
         <w:t xml:space="preserve">razne </w:t>
@@ -38850,23 +37080,7 @@
         <w:t xml:space="preserve"> Aplikacijo smo razvijali v manjših iteracijah, ter se </w:t>
       </w:r>
       <w:r>
-        <w:t xml:space="preserve">opirali na mešanico metodologij </w:t>
-      </w:r>
-      <w:proofErr w:type="spellStart"/>
-      <w:r>
-        <w:t>Scrum</w:t>
-      </w:r>
-      <w:proofErr w:type="spellEnd"/>
-      <w:r>
-        <w:t xml:space="preserve"> in </w:t>
-      </w:r>
-      <w:proofErr w:type="spellStart"/>
-      <w:r>
-        <w:t>Kanban</w:t>
-      </w:r>
-      <w:proofErr w:type="spellEnd"/>
-      <w:r>
-        <w:t>, pri samem vodenju projekta na prilagojeno verzijo metode PRINCE 2.</w:t>
+        <w:t>opirali na mešanico metodologij Scrum in Kanban, pri samem vodenju projekta na prilagojeno verzijo metode PRINCE 2.</w:t>
       </w:r>
     </w:p>
     <w:p>
@@ -38875,15 +37089,19 @@
         <w:jc w:val="both"/>
       </w:pPr>
       <w:r>
-        <w:t xml:space="preserve">Tekom razvoja nam je uspelo implementirati vse željene funkcionalnosti. Med njimi smo tudi implementirali AI s pomočjo API-jev [INSERT API NAMES], kar nam je v začetku bil eden od glavnih ciljev. Čeprav je trenutna aplikacija osredotočena na Maribor, jo je zaradi modularne zasnove enostavno </w:t>
+        <w:t>Tekom razvoja nam je uspelo implementirati vse željene funkcionalnosti. Med njimi smo tudi implementirali AI s pomočjo API-je</w:t>
       </w:r>
-      <w:proofErr w:type="spellStart"/>
       <w:r>
-        <w:t>skalirati</w:t>
+        <w:t>m</w:t>
       </w:r>
-      <w:proofErr w:type="spellEnd"/>
       <w:r>
-        <w:t xml:space="preserve"> na druga mesta oziroma države, kar bi lahko naredili v prihodnjih iteracijah razvoja.</w:t>
+        <w:t xml:space="preserve"> </w:t>
+      </w:r>
+      <w:r>
+        <w:t>OpenAI API (TTS in GPT-3.5 Turbo)</w:t>
+      </w:r>
+      <w:r>
+        <w:t>, kar nam je v začetku bil eden od glavnih ciljev. Čeprav je trenutna aplikacija osredotočena na Maribor, jo je zaradi modularne zasnove enostavno skalirati na druga mesta oziroma države, kar bi lahko naredili v prihodnjih iteracijah razvoja.</w:t>
       </w:r>
     </w:p>
     <w:sectPr>

--- a/Dokumentacija/dokumentacijaEAI.docx
+++ b/Dokumentacija/dokumentacijaEAI.docx
@@ -7018,14 +7018,93 @@
       </w:r>
       <w:bookmarkEnd w:id="1"/>
     </w:p>
-    <w:p/>
     <w:p>
       <w:pPr>
         <w:spacing w:after="160" w:line="259" w:lineRule="auto"/>
+        <w:rPr>
+          <w:lang w:val="sl-SI"/>
+        </w:rPr>
       </w:pPr>
       <w:r>
-        <w:br w:type="page"/>
+        <w:rPr>
+          <w:lang w:val="sl-SI"/>
+        </w:rPr>
+        <w:drawing>
+          <wp:inline distT="0" distB="0" distL="0" distR="0" wp14:anchorId="54ACAD04" wp14:editId="7F766504">
+            <wp:extent cx="4336473" cy="1409597"/>
+            <wp:effectExtent l="0" t="0" r="6985" b="635"/>
+            <wp:docPr id="1528014578" name="Slika 35" descr="Slika, ki vsebuje besede diagram, besedilo, načrt, skica&#10;&#10;Opis je samodejno ustvarjen"/>
+            <wp:cNvGraphicFramePr>
+              <a:graphicFrameLocks xmlns:a="http://schemas.openxmlformats.org/drawingml/2006/main" noChangeAspect="1"/>
+            </wp:cNvGraphicFramePr>
+            <a:graphic xmlns:a="http://schemas.openxmlformats.org/drawingml/2006/main">
+              <a:graphicData uri="http://schemas.openxmlformats.org/drawingml/2006/picture">
+                <pic:pic xmlns:pic="http://schemas.openxmlformats.org/drawingml/2006/picture">
+                  <pic:nvPicPr>
+                    <pic:cNvPr id="0" name="Slika 34" descr="Slika, ki vsebuje besede diagram, besedilo, načrt, skica&#10;&#10;Opis je samodejno ustvarjen"/>
+                    <pic:cNvPicPr>
+                      <a:picLocks noChangeAspect="1" noChangeArrowheads="1"/>
+                    </pic:cNvPicPr>
+                  </pic:nvPicPr>
+                  <pic:blipFill>
+                    <a:blip r:embed="rId7">
+                      <a:extLst>
+                        <a:ext uri="{28A0092B-C50C-407E-A947-70E740481C1C}">
+                          <a14:useLocalDpi xmlns:a14="http://schemas.microsoft.com/office/drawing/2010/main" val="0"/>
+                        </a:ext>
+                      </a:extLst>
+                    </a:blip>
+                    <a:srcRect/>
+                    <a:stretch>
+                      <a:fillRect/>
+                    </a:stretch>
+                  </pic:blipFill>
+                  <pic:spPr bwMode="auto">
+                    <a:xfrm>
+                      <a:off x="0" y="0"/>
+                      <a:ext cx="4359816" cy="1417185"/>
+                    </a:xfrm>
+                    <a:prstGeom prst="rect">
+                      <a:avLst/>
+                    </a:prstGeom>
+                    <a:noFill/>
+                    <a:ln>
+                      <a:noFill/>
+                    </a:ln>
+                  </pic:spPr>
+                </pic:pic>
+              </a:graphicData>
+            </a:graphic>
+          </wp:inline>
+        </w:drawing>
       </w:r>
+    </w:p>
+    <w:p>
+      <w:pPr>
+        <w:spacing w:after="160" w:line="259" w:lineRule="auto"/>
+        <w:rPr>
+          <w:lang w:val="sl-SI"/>
+        </w:rPr>
+      </w:pPr>
+    </w:p>
+    <w:p>
+      <w:pPr>
+        <w:spacing w:after="160" w:line="259" w:lineRule="auto"/>
+        <w:rPr>
+          <w:lang w:val="sl-SI"/>
+        </w:rPr>
+      </w:pPr>
+      <w:r>
+        <w:rPr>
+          <w:lang w:val="sl-SI"/>
+        </w:rPr>
+        <w:t>Android aplikacija je napisana v ReactNative tehnologiji. Za bazo podatkov in avtentikacijo se uporablja Firestore Database in Firebase Authentification. Za vse delo v zvezi z zemljevidi se uporablja Google Maps API. Za koordinate se uporablja Geocoding API. Za prevajanje besedila s slike se uporablja Cloud Vision API. Za prevajanje se uporablja OpenAI GPT-3.5.</w:t>
+      </w:r>
+    </w:p>
+    <w:p>
+      <w:pPr>
+        <w:spacing w:after="160" w:line="259" w:lineRule="auto"/>
+      </w:pPr>
     </w:p>
     <w:p>
       <w:pPr>
@@ -7075,7 +7154,7 @@
                     <pic:cNvPicPr/>
                   </pic:nvPicPr>
                   <pic:blipFill>
-                    <a:blip r:embed="rId7">
+                    <a:blip r:embed="rId8">
                       <a:extLst>
                         <a:ext uri="{28A0092B-C50C-407E-A947-70E740481C1C}">
                           <a14:useLocalDpi xmlns:a14="http://schemas.microsoft.com/office/drawing/2010/main" val="0"/>
@@ -7234,7 +7313,7 @@
                     <pic:cNvPicPr/>
                   </pic:nvPicPr>
                   <pic:blipFill rotWithShape="1">
-                    <a:blip r:embed="rId8" cstate="print">
+                    <a:blip r:embed="rId9" cstate="print">
                       <a:extLst>
                         <a:ext uri="{28A0092B-C50C-407E-A947-70E740481C1C}">
                           <a14:useLocalDpi xmlns:a14="http://schemas.microsoft.com/office/drawing/2010/main" val="0"/>
@@ -7298,7 +7377,7 @@
                     </pic:cNvPicPr>
                   </pic:nvPicPr>
                   <pic:blipFill rotWithShape="1">
-                    <a:blip r:embed="rId9" cstate="print">
+                    <a:blip r:embed="rId10" cstate="print">
                       <a:extLst>
                         <a:ext uri="{28A0092B-C50C-407E-A947-70E740481C1C}">
                           <a14:useLocalDpi xmlns:a14="http://schemas.microsoft.com/office/drawing/2010/main" val="0"/>
@@ -7364,7 +7443,7 @@
                     </pic:cNvPicPr>
                   </pic:nvPicPr>
                   <pic:blipFill rotWithShape="1">
-                    <a:blip r:embed="rId10" cstate="print">
+                    <a:blip r:embed="rId11" cstate="print">
                       <a:extLst>
                         <a:ext uri="{28A0092B-C50C-407E-A947-70E740481C1C}">
                           <a14:useLocalDpi xmlns:a14="http://schemas.microsoft.com/office/drawing/2010/main" val="0"/>
@@ -7454,7 +7533,7 @@
                     <pic:cNvPicPr/>
                   </pic:nvPicPr>
                   <pic:blipFill>
-                    <a:blip r:embed="rId11" cstate="print">
+                    <a:blip r:embed="rId12" cstate="print">
                       <a:extLst>
                         <a:ext uri="{28A0092B-C50C-407E-A947-70E740481C1C}">
                           <a14:useLocalDpi xmlns:a14="http://schemas.microsoft.com/office/drawing/2010/main" val="0"/>
@@ -7539,7 +7618,7 @@
                     </pic:cNvPicPr>
                   </pic:nvPicPr>
                   <pic:blipFill rotWithShape="1">
-                    <a:blip r:embed="rId12" cstate="print">
+                    <a:blip r:embed="rId13" cstate="print">
                       <a:extLst>
                         <a:ext uri="{28A0092B-C50C-407E-A947-70E740481C1C}">
                           <a14:useLocalDpi xmlns:a14="http://schemas.microsoft.com/office/drawing/2010/main" val="0"/>
@@ -7586,7 +7665,7 @@
           <w14:ligatures w14:val="standardContextual"/>
         </w:rPr>
         <w:drawing>
-          <wp:inline distT="0" distB="0" distL="0" distR="0" wp14:anchorId="3A2687A4" wp14:editId="5EED5F80">
+          <wp:inline distT="0" distB="0" distL="0" distR="0" wp14:anchorId="3A2687A4" wp14:editId="08C917E1">
             <wp:extent cx="1987182" cy="3205741"/>
             <wp:effectExtent l="0" t="0" r="0" b="0"/>
             <wp:docPr id="1114220561" name="Slika 75" descr="Slika, ki vsebuje besede besedilo, posnetek zaslona, pisava, številka&#10;&#10;Opis je samodejno ustvarjen"/>
@@ -7601,7 +7680,7 @@
                     <pic:cNvPicPr/>
                   </pic:nvPicPr>
                   <pic:blipFill rotWithShape="1">
-                    <a:blip r:embed="rId13" cstate="print">
+                    <a:blip r:embed="rId14" cstate="print">
                       <a:extLst>
                         <a:ext uri="{28A0092B-C50C-407E-A947-70E740481C1C}">
                           <a14:useLocalDpi xmlns:a14="http://schemas.microsoft.com/office/drawing/2010/main" val="0"/>
@@ -7680,7 +7759,7 @@
           <w14:ligatures w14:val="standardContextual"/>
         </w:rPr>
         <w:drawing>
-          <wp:inline distT="0" distB="0" distL="0" distR="0" wp14:anchorId="30EAD588" wp14:editId="4E6DA204">
+          <wp:inline distT="0" distB="0" distL="0" distR="0" wp14:anchorId="30EAD588" wp14:editId="6C68BA89">
             <wp:extent cx="1881315" cy="3340100"/>
             <wp:effectExtent l="0" t="0" r="5080" b="0"/>
             <wp:docPr id="964311891" name="Slika 76" descr="Slika, ki vsebuje besede besedilo, posnetek zaslona, pisava, diagram&#10;&#10;Opis je samodejno ustvarjen"/>
@@ -7695,7 +7774,7 @@
                     <pic:cNvPicPr/>
                   </pic:nvPicPr>
                   <pic:blipFill rotWithShape="1">
-                    <a:blip r:embed="rId14" cstate="print">
+                    <a:blip r:embed="rId15" cstate="print">
                       <a:extLst>
                         <a:ext uri="{28A0092B-C50C-407E-A947-70E740481C1C}">
                           <a14:useLocalDpi xmlns:a14="http://schemas.microsoft.com/office/drawing/2010/main" val="0"/>
@@ -7734,7 +7813,7 @@
           <w14:ligatures w14:val="standardContextual"/>
         </w:rPr>
         <w:drawing>
-          <wp:inline distT="0" distB="0" distL="0" distR="0" wp14:anchorId="7EB871D5" wp14:editId="18A6B4AA">
+          <wp:inline distT="0" distB="0" distL="0" distR="0" wp14:anchorId="7EB871D5" wp14:editId="5480CDEC">
             <wp:extent cx="1852895" cy="3295650"/>
             <wp:effectExtent l="0" t="0" r="0" b="0"/>
             <wp:docPr id="1202829684" name="Slika 77" descr="Slika, ki vsebuje besede besedilo, posnetek zaslona, pisava, številka&#10;&#10;Opis je samodejno ustvarjen"/>
@@ -7749,7 +7828,7 @@
                     <pic:cNvPicPr/>
                   </pic:nvPicPr>
                   <pic:blipFill rotWithShape="1">
-                    <a:blip r:embed="rId15" cstate="print">
+                    <a:blip r:embed="rId16" cstate="print">
                       <a:extLst>
                         <a:ext uri="{28A0092B-C50C-407E-A947-70E740481C1C}">
                           <a14:useLocalDpi xmlns:a14="http://schemas.microsoft.com/office/drawing/2010/main" val="0"/>
@@ -7844,7 +7923,7 @@
                     <pic:cNvPicPr/>
                   </pic:nvPicPr>
                   <pic:blipFill rotWithShape="1">
-                    <a:blip r:embed="rId16" cstate="print">
+                    <a:blip r:embed="rId17" cstate="print">
                       <a:extLst>
                         <a:ext uri="{28A0092B-C50C-407E-A947-70E740481C1C}">
                           <a14:useLocalDpi xmlns:a14="http://schemas.microsoft.com/office/drawing/2010/main" val="0"/>
@@ -7933,7 +8012,7 @@
                     <pic:cNvPicPr/>
                   </pic:nvPicPr>
                   <pic:blipFill rotWithShape="1">
-                    <a:blip r:embed="rId17" cstate="print">
+                    <a:blip r:embed="rId18" cstate="print">
                       <a:extLst>
                         <a:ext uri="{28A0092B-C50C-407E-A947-70E740481C1C}">
                           <a14:useLocalDpi xmlns:a14="http://schemas.microsoft.com/office/drawing/2010/main" val="0"/>
@@ -8026,7 +8105,7 @@
                     <pic:cNvPicPr/>
                   </pic:nvPicPr>
                   <pic:blipFill rotWithShape="1">
-                    <a:blip r:embed="rId18" cstate="print">
+                    <a:blip r:embed="rId19" cstate="print">
                       <a:extLst>
                         <a:ext uri="{28A0092B-C50C-407E-A947-70E740481C1C}">
                           <a14:useLocalDpi xmlns:a14="http://schemas.microsoft.com/office/drawing/2010/main" val="0"/>
@@ -8087,7 +8166,7 @@
                     <pic:cNvPicPr/>
                   </pic:nvPicPr>
                   <pic:blipFill rotWithShape="1">
-                    <a:blip r:embed="rId19" cstate="print">
+                    <a:blip r:embed="rId20" cstate="print">
                       <a:extLst>
                         <a:ext uri="{28A0092B-C50C-407E-A947-70E740481C1C}">
                           <a14:useLocalDpi xmlns:a14="http://schemas.microsoft.com/office/drawing/2010/main" val="0"/>
@@ -8133,7 +8212,7 @@
           <w14:ligatures w14:val="standardContextual"/>
         </w:rPr>
         <w:drawing>
-          <wp:inline distT="0" distB="0" distL="0" distR="0" wp14:anchorId="42761553" wp14:editId="2C461BD6">
+          <wp:inline distT="0" distB="0" distL="0" distR="0" wp14:anchorId="42761553" wp14:editId="28C97B02">
             <wp:extent cx="1761490" cy="3157857"/>
             <wp:effectExtent l="0" t="0" r="0" b="4445"/>
             <wp:docPr id="1503985440" name="Slika 81" descr="Slika, ki vsebuje besede besedilo, zemljevid, posnetek zaslona, pisava&#10;&#10;Opis je samodejno ustvarjen"/>
@@ -8148,7 +8227,7 @@
                     <pic:cNvPicPr/>
                   </pic:nvPicPr>
                   <pic:blipFill rotWithShape="1">
-                    <a:blip r:embed="rId20" cstate="print">
+                    <a:blip r:embed="rId21" cstate="print">
                       <a:extLst>
                         <a:ext uri="{28A0092B-C50C-407E-A947-70E740481C1C}">
                           <a14:useLocalDpi xmlns:a14="http://schemas.microsoft.com/office/drawing/2010/main" val="0"/>
@@ -8231,7 +8310,7 @@
                     <pic:cNvPicPr/>
                   </pic:nvPicPr>
                   <pic:blipFill rotWithShape="1">
-                    <a:blip r:embed="rId21" cstate="print">
+                    <a:blip r:embed="rId22" cstate="print">
                       <a:extLst>
                         <a:ext uri="{28A0092B-C50C-407E-A947-70E740481C1C}">
                           <a14:useLocalDpi xmlns:a14="http://schemas.microsoft.com/office/drawing/2010/main" val="0"/>
@@ -8317,7 +8396,7 @@
                     <pic:cNvPicPr/>
                   </pic:nvPicPr>
                   <pic:blipFill rotWithShape="1">
-                    <a:blip r:embed="rId22" cstate="print">
+                    <a:blip r:embed="rId23" cstate="print">
                       <a:extLst>
                         <a:ext uri="{28A0092B-C50C-407E-A947-70E740481C1C}">
                           <a14:useLocalDpi xmlns:a14="http://schemas.microsoft.com/office/drawing/2010/main" val="0"/>
@@ -8363,7 +8442,7 @@
           <w14:ligatures w14:val="standardContextual"/>
         </w:rPr>
         <w:drawing>
-          <wp:inline distT="0" distB="0" distL="0" distR="0" wp14:anchorId="33E80711" wp14:editId="36CE880D">
+          <wp:inline distT="0" distB="0" distL="0" distR="0" wp14:anchorId="33E80711" wp14:editId="0A98F3B1">
             <wp:extent cx="3054765" cy="3561080"/>
             <wp:effectExtent l="0" t="0" r="0" b="1270"/>
             <wp:docPr id="1864457989" name="Slika 78" descr="Slika, ki vsebuje besede besedilo, posnetek zaslona, pisava, številka&#10;&#10;Opis je samodejno ustvarjen"/>
@@ -8378,7 +8457,7 @@
                     <pic:cNvPicPr/>
                   </pic:nvPicPr>
                   <pic:blipFill rotWithShape="1">
-                    <a:blip r:embed="rId23" cstate="print">
+                    <a:blip r:embed="rId24" cstate="print">
                       <a:extLst>
                         <a:ext uri="{28A0092B-C50C-407E-A947-70E740481C1C}">
                           <a14:useLocalDpi xmlns:a14="http://schemas.microsoft.com/office/drawing/2010/main" val="0"/>
@@ -8475,7 +8554,7 @@
                     <pic:cNvPicPr/>
                   </pic:nvPicPr>
                   <pic:blipFill rotWithShape="1">
-                    <a:blip r:embed="rId24" cstate="print">
+                    <a:blip r:embed="rId25" cstate="print">
                       <a:extLst>
                         <a:ext uri="{28A0092B-C50C-407E-A947-70E740481C1C}">
                           <a14:useLocalDpi xmlns:a14="http://schemas.microsoft.com/office/drawing/2010/main" val="0"/>
@@ -8549,7 +8628,7 @@
           <w14:ligatures w14:val="standardContextual"/>
         </w:rPr>
         <w:drawing>
-          <wp:inline distT="0" distB="0" distL="0" distR="0" wp14:anchorId="5BB1B79E" wp14:editId="08015961">
+          <wp:inline distT="0" distB="0" distL="0" distR="0" wp14:anchorId="5BB1B79E" wp14:editId="2B5C2F8D">
             <wp:extent cx="6103620" cy="2162569"/>
             <wp:effectExtent l="0" t="0" r="0" b="9525"/>
             <wp:docPr id="438063683" name="Slika 36" descr="React App – Google Chrome"/>
@@ -8564,7 +8643,7 @@
                     <pic:cNvPicPr/>
                   </pic:nvPicPr>
                   <pic:blipFill rotWithShape="1">
-                    <a:blip r:embed="rId25" cstate="print">
+                    <a:blip r:embed="rId26" cstate="print">
                       <a:extLst>
                         <a:ext uri="{28A0092B-C50C-407E-A947-70E740481C1C}">
                           <a14:useLocalDpi xmlns:a14="http://schemas.microsoft.com/office/drawing/2010/main" val="0"/>
@@ -8621,7 +8700,7 @@
                     <pic:cNvPicPr/>
                   </pic:nvPicPr>
                   <pic:blipFill rotWithShape="1">
-                    <a:blip r:embed="rId26">
+                    <a:blip r:embed="rId27">
                       <a:extLst>
                         <a:ext uri="{28A0092B-C50C-407E-A947-70E740481C1C}">
                           <a14:useLocalDpi xmlns:a14="http://schemas.microsoft.com/office/drawing/2010/main" val="0"/>
@@ -8662,7 +8741,7 @@
           <w14:ligatures w14:val="standardContextual"/>
         </w:rPr>
         <w:drawing>
-          <wp:inline distT="0" distB="0" distL="0" distR="0" wp14:anchorId="7C0B59B1" wp14:editId="1B398072">
+          <wp:inline distT="0" distB="0" distL="0" distR="0" wp14:anchorId="7C0B59B1" wp14:editId="0F117257">
             <wp:extent cx="6179820" cy="1894097"/>
             <wp:effectExtent l="0" t="0" r="0" b="0"/>
             <wp:docPr id="1831961958" name="Slika 37" descr="React App – Google Chrome"/>
@@ -8677,7 +8756,7 @@
                     <pic:cNvPicPr/>
                   </pic:nvPicPr>
                   <pic:blipFill rotWithShape="1">
-                    <a:blip r:embed="rId27" cstate="print">
+                    <a:blip r:embed="rId28" cstate="print">
                       <a:extLst>
                         <a:ext uri="{28A0092B-C50C-407E-A947-70E740481C1C}">
                           <a14:useLocalDpi xmlns:a14="http://schemas.microsoft.com/office/drawing/2010/main" val="0"/>
@@ -8738,7 +8817,7 @@
           <w14:ligatures w14:val="standardContextual"/>
         </w:rPr>
         <w:drawing>
-          <wp:inline distT="0" distB="0" distL="0" distR="0" wp14:anchorId="508AA06B" wp14:editId="7C7B24A3">
+          <wp:inline distT="0" distB="0" distL="0" distR="0" wp14:anchorId="508AA06B" wp14:editId="330983C9">
             <wp:extent cx="2956560" cy="929640"/>
             <wp:effectExtent l="0" t="0" r="0" b="3810"/>
             <wp:docPr id="1944714356" name="Slika 34" descr="React App – Google Chrome"/>
@@ -8753,7 +8832,7 @@
                     <pic:cNvPicPr/>
                   </pic:nvPicPr>
                   <pic:blipFill rotWithShape="1">
-                    <a:blip r:embed="rId28" cstate="print">
+                    <a:blip r:embed="rId29" cstate="print">
                       <a:extLst>
                         <a:ext uri="{28A0092B-C50C-407E-A947-70E740481C1C}">
                           <a14:useLocalDpi xmlns:a14="http://schemas.microsoft.com/office/drawing/2010/main" val="0"/>
@@ -8829,7 +8908,7 @@
                     <pic:cNvPicPr/>
                   </pic:nvPicPr>
                   <pic:blipFill>
-                    <a:blip r:embed="rId29"/>
+                    <a:blip r:embed="rId30"/>
                     <a:stretch>
                       <a:fillRect/>
                     </a:stretch>
@@ -8922,7 +9001,7 @@
         </w:rPr>
         <w:t xml:space="preserve"> </w:t>
       </w:r>
-      <w:hyperlink r:id="rId30" w:history="1">
+      <w:hyperlink r:id="rId31" w:history="1">
         <w:r>
           <w:rPr>
             <w:rStyle w:val="Hiperpovezava"/>
@@ -8981,7 +9060,7 @@
         </w:rPr>
         <w:t xml:space="preserve">Email: </w:t>
       </w:r>
-      <w:hyperlink r:id="rId31" w:history="1">
+      <w:hyperlink r:id="rId32" w:history="1">
         <w:r>
           <w:rPr>
             <w:rStyle w:val="Hiperpovezava"/>
@@ -9363,7 +9442,7 @@
                     <pic:cNvPicPr/>
                   </pic:nvPicPr>
                   <pic:blipFill>
-                    <a:blip r:embed="rId32"/>
+                    <a:blip r:embed="rId33"/>
                     <a:stretch>
                       <a:fillRect/>
                     </a:stretch>
@@ -9678,7 +9757,7 @@
                     <pic:cNvPicPr/>
                   </pic:nvPicPr>
                   <pic:blipFill>
-                    <a:blip r:embed="rId33"/>
+                    <a:blip r:embed="rId34"/>
                     <a:stretch>
                       <a:fillRect/>
                     </a:stretch>
@@ -9772,7 +9851,7 @@
                     <pic:cNvPicPr/>
                   </pic:nvPicPr>
                   <pic:blipFill>
-                    <a:blip r:embed="rId34"/>
+                    <a:blip r:embed="rId35"/>
                     <a:stretch>
                       <a:fillRect/>
                     </a:stretch>
@@ -9933,7 +10012,7 @@
                     <pic:cNvPicPr/>
                   </pic:nvPicPr>
                   <pic:blipFill>
-                    <a:blip r:embed="rId35"/>
+                    <a:blip r:embed="rId36"/>
                     <a:stretch>
                       <a:fillRect/>
                     </a:stretch>
@@ -10178,7 +10257,7 @@
                     <pic:cNvPicPr/>
                   </pic:nvPicPr>
                   <pic:blipFill>
-                    <a:blip r:embed="rId36"/>
+                    <a:blip r:embed="rId37"/>
                     <a:stretch>
                       <a:fillRect/>
                     </a:stretch>
@@ -10261,7 +10340,7 @@
                     <pic:cNvPicPr/>
                   </pic:nvPicPr>
                   <pic:blipFill>
-                    <a:blip r:embed="rId29"/>
+                    <a:blip r:embed="rId30"/>
                     <a:stretch>
                       <a:fillRect/>
                     </a:stretch>
@@ -10521,7 +10600,7 @@
                     <pic:cNvPicPr/>
                   </pic:nvPicPr>
                   <pic:blipFill rotWithShape="1">
-                    <a:blip r:embed="rId29"/>
+                    <a:blip r:embed="rId30"/>
                     <a:srcRect t="73076"/>
                     <a:stretch/>
                   </pic:blipFill>
@@ -10744,7 +10823,7 @@
                     <pic:cNvPicPr/>
                   </pic:nvPicPr>
                   <pic:blipFill>
-                    <a:blip r:embed="rId37"/>
+                    <a:blip r:embed="rId38"/>
                     <a:stretch>
                       <a:fillRect/>
                     </a:stretch>
@@ -10995,7 +11074,7 @@
                     <pic:cNvPicPr/>
                   </pic:nvPicPr>
                   <pic:blipFill>
-                    <a:blip r:embed="rId38"/>
+                    <a:blip r:embed="rId39"/>
                     <a:stretch>
                       <a:fillRect/>
                     </a:stretch>
@@ -11068,7 +11147,7 @@
                     <pic:cNvPicPr/>
                   </pic:nvPicPr>
                   <pic:blipFill>
-                    <a:blip r:embed="rId39"/>
+                    <a:blip r:embed="rId40"/>
                     <a:stretch>
                       <a:fillRect/>
                     </a:stretch>
@@ -11162,7 +11241,7 @@
                     <pic:cNvPicPr/>
                   </pic:nvPicPr>
                   <pic:blipFill>
-                    <a:blip r:embed="rId40"/>
+                    <a:blip r:embed="rId41"/>
                     <a:stretch>
                       <a:fillRect/>
                     </a:stretch>
@@ -11236,7 +11315,7 @@
                     <pic:cNvPicPr/>
                   </pic:nvPicPr>
                   <pic:blipFill>
-                    <a:blip r:embed="rId41"/>
+                    <a:blip r:embed="rId42"/>
                     <a:stretch>
                       <a:fillRect/>
                     </a:stretch>
@@ -11464,7 +11543,7 @@
                     <pic:cNvPicPr/>
                   </pic:nvPicPr>
                   <pic:blipFill>
-                    <a:blip r:embed="rId42"/>
+                    <a:blip r:embed="rId43"/>
                     <a:stretch>
                       <a:fillRect/>
                     </a:stretch>
@@ -11643,7 +11722,7 @@
                     <pic:cNvPicPr/>
                   </pic:nvPicPr>
                   <pic:blipFill>
-                    <a:blip r:embed="rId43"/>
+                    <a:blip r:embed="rId44"/>
                     <a:stretch>
                       <a:fillRect/>
                     </a:stretch>
@@ -11852,7 +11931,7 @@
                     <pic:cNvPicPr/>
                   </pic:nvPicPr>
                   <pic:blipFill>
-                    <a:blip r:embed="rId44"/>
+                    <a:blip r:embed="rId45"/>
                     <a:stretch>
                       <a:fillRect/>
                     </a:stretch>
@@ -12015,7 +12094,7 @@
                     <pic:cNvPicPr/>
                   </pic:nvPicPr>
                   <pic:blipFill>
-                    <a:blip r:embed="rId45"/>
+                    <a:blip r:embed="rId46"/>
                     <a:stretch>
                       <a:fillRect/>
                     </a:stretch>
@@ -12183,7 +12262,7 @@
                     <pic:cNvPicPr/>
                   </pic:nvPicPr>
                   <pic:blipFill>
-                    <a:blip r:embed="rId46"/>
+                    <a:blip r:embed="rId47"/>
                     <a:stretch>
                       <a:fillRect/>
                     </a:stretch>
@@ -12355,7 +12434,7 @@
                     <pic:cNvPicPr/>
                   </pic:nvPicPr>
                   <pic:blipFill>
-                    <a:blip r:embed="rId47"/>
+                    <a:blip r:embed="rId48"/>
                     <a:stretch>
                       <a:fillRect/>
                     </a:stretch>
@@ -12585,7 +12664,7 @@
                     <pic:cNvPicPr/>
                   </pic:nvPicPr>
                   <pic:blipFill>
-                    <a:blip r:embed="rId33"/>
+                    <a:blip r:embed="rId34"/>
                     <a:stretch>
                       <a:fillRect/>
                     </a:stretch>
@@ -12680,7 +12759,7 @@
                     <pic:cNvPicPr/>
                   </pic:nvPicPr>
                   <pic:blipFill>
-                    <a:blip r:embed="rId34"/>
+                    <a:blip r:embed="rId35"/>
                     <a:stretch>
                       <a:fillRect/>
                     </a:stretch>
@@ -12849,7 +12928,7 @@
                     <pic:cNvPicPr/>
                   </pic:nvPicPr>
                   <pic:blipFill>
-                    <a:blip r:embed="rId35"/>
+                    <a:blip r:embed="rId36"/>
                     <a:stretch>
                       <a:fillRect/>
                     </a:stretch>
@@ -13030,7 +13109,7 @@
                     <pic:cNvPicPr/>
                   </pic:nvPicPr>
                   <pic:blipFill>
-                    <a:blip r:embed="rId48"/>
+                    <a:blip r:embed="rId49"/>
                     <a:stretch>
                       <a:fillRect/>
                     </a:stretch>
@@ -13218,7 +13297,7 @@
                     <pic:cNvPicPr/>
                   </pic:nvPicPr>
                   <pic:blipFill>
-                    <a:blip r:embed="rId49"/>
+                    <a:blip r:embed="rId50"/>
                     <a:stretch>
                       <a:fillRect/>
                     </a:stretch>
@@ -13538,7 +13617,7 @@
                     <pic:cNvPicPr/>
                   </pic:nvPicPr>
                   <pic:blipFill>
-                    <a:blip r:embed="rId50"/>
+                    <a:blip r:embed="rId51"/>
                     <a:stretch>
                       <a:fillRect/>
                     </a:stretch>
@@ -13723,7 +13802,7 @@
                     </pic:cNvPicPr>
                   </pic:nvPicPr>
                   <pic:blipFill>
-                    <a:blip r:embed="rId51">
+                    <a:blip r:embed="rId52">
                       <a:extLst>
                         <a:ext uri="{28A0092B-C50C-407E-A947-70E740481C1C}">
                           <a14:useLocalDpi xmlns:a14="http://schemas.microsoft.com/office/drawing/2010/main" val="0"/>
@@ -13896,7 +13975,7 @@
                     <pic:cNvPicPr/>
                   </pic:nvPicPr>
                   <pic:blipFill>
-                    <a:blip r:embed="rId52"/>
+                    <a:blip r:embed="rId53"/>
                     <a:stretch>
                       <a:fillRect/>
                     </a:stretch>
@@ -14090,7 +14169,7 @@
                     <pic:cNvPicPr/>
                   </pic:nvPicPr>
                   <pic:blipFill>
-                    <a:blip r:embed="rId53"/>
+                    <a:blip r:embed="rId54"/>
                     <a:stretch>
                       <a:fillRect/>
                     </a:stretch>
@@ -14263,7 +14342,7 @@
                     <pic:cNvPicPr/>
                   </pic:nvPicPr>
                   <pic:blipFill>
-                    <a:blip r:embed="rId54"/>
+                    <a:blip r:embed="rId55"/>
                     <a:stretch>
                       <a:fillRect/>
                     </a:stretch>
@@ -14445,7 +14524,7 @@
                     <pic:cNvPicPr/>
                   </pic:nvPicPr>
                   <pic:blipFill>
-                    <a:blip r:embed="rId55"/>
+                    <a:blip r:embed="rId56"/>
                     <a:stretch>
                       <a:fillRect/>
                     </a:stretch>
@@ -14786,7 +14865,7 @@
                     <pic:cNvPicPr/>
                   </pic:nvPicPr>
                   <pic:blipFill>
-                    <a:blip r:embed="rId50"/>
+                    <a:blip r:embed="rId51"/>
                     <a:stretch>
                       <a:fillRect/>
                     </a:stretch>
@@ -14970,7 +15049,7 @@
                     </pic:cNvPicPr>
                   </pic:nvPicPr>
                   <pic:blipFill>
-                    <a:blip r:embed="rId51">
+                    <a:blip r:embed="rId52">
                       <a:extLst>
                         <a:ext uri="{28A0092B-C50C-407E-A947-70E740481C1C}">
                           <a14:useLocalDpi xmlns:a14="http://schemas.microsoft.com/office/drawing/2010/main" val="0"/>
@@ -15143,7 +15222,7 @@
                     <pic:cNvPicPr/>
                   </pic:nvPicPr>
                   <pic:blipFill>
-                    <a:blip r:embed="rId52"/>
+                    <a:blip r:embed="rId53"/>
                     <a:stretch>
                       <a:fillRect/>
                     </a:stretch>
@@ -15342,7 +15421,7 @@
                     <pic:cNvPicPr/>
                   </pic:nvPicPr>
                   <pic:blipFill>
-                    <a:blip r:embed="rId56"/>
+                    <a:blip r:embed="rId57"/>
                     <a:stretch>
                       <a:fillRect/>
                     </a:stretch>
@@ -15572,7 +15651,7 @@
                     <pic:cNvPicPr/>
                   </pic:nvPicPr>
                   <pic:blipFill>
-                    <a:blip r:embed="rId57"/>
+                    <a:blip r:embed="rId58"/>
                     <a:stretch>
                       <a:fillRect/>
                     </a:stretch>
@@ -29163,7 +29242,7 @@
                           <pic:cNvPicPr/>
                         </pic:nvPicPr>
                         <pic:blipFill rotWithShape="1">
-                          <a:blip r:embed="rId58">
+                          <a:blip r:embed="rId59">
                             <a:extLst>
                               <a:ext uri="{28A0092B-C50C-407E-A947-70E740481C1C}">
                                 <a14:useLocalDpi xmlns:a14="http://schemas.microsoft.com/office/drawing/2010/main" val="0"/>
@@ -34896,7 +34975,7 @@
                     <pic:cNvPicPr/>
                   </pic:nvPicPr>
                   <pic:blipFill>
-                    <a:blip r:embed="rId59"/>
+                    <a:blip r:embed="rId60"/>
                     <a:stretch>
                       <a:fillRect/>
                     </a:stretch>
@@ -34986,7 +35065,7 @@
                     <pic:cNvPicPr/>
                   </pic:nvPicPr>
                   <pic:blipFill rotWithShape="1">
-                    <a:blip r:embed="rId60"/>
+                    <a:blip r:embed="rId61"/>
                     <a:srcRect t="4045"/>
                     <a:stretch/>
                   </pic:blipFill>
@@ -35073,7 +35152,7 @@
                     <pic:cNvPicPr/>
                   </pic:nvPicPr>
                   <pic:blipFill>
-                    <a:blip r:embed="rId61"/>
+                    <a:blip r:embed="rId62"/>
                     <a:stretch>
                       <a:fillRect/>
                     </a:stretch>
@@ -42996,7 +43075,6 @@
   <w:style w:type="character" w:default="1" w:styleId="Privzetapisavaodstavka">
     <w:name w:val="Default Paragraph Font"/>
     <w:uiPriority w:val="1"/>
-    <w:semiHidden/>
     <w:unhideWhenUsed/>
   </w:style>
   <w:style w:type="table" w:default="1" w:styleId="Navadnatabela">
